--- a/index/新书目录.docx
+++ b/index/新书目录.docx
@@ -38,6 +38,8 @@
       <w:r>
         <w:fldChar w:fldCharType="separate"/>
       </w:r>
+      <w:bookmarkStart w:id="3" w:name="_GoBack"/>
+      <w:bookmarkEnd w:id="3"/>
       <w:r>
         <w:rPr>
           <w:rFonts w:hint="eastAsia"/>
@@ -80,7 +82,7 @@
           <w:rFonts w:hint="eastAsia"/>
           <w:noProof/>
         </w:rPr>
-        <w:t>防护系统建设</w:t>
+        <w:t>互联网企业安全概述</w:t>
       </w:r>
       <w:r>
         <w:rPr>
@@ -98,7 +100,7 @@
         <w:rPr>
           <w:noProof/>
         </w:rPr>
-        <w:instrText xml:space="preserve"> PAGEREF _Toc361771970 \h </w:instrText>
+        <w:instrText xml:space="preserve"> PAGEREF _Toc361773882 \h </w:instrText>
       </w:r>
       <w:r>
         <w:rPr>
@@ -115,7 +117,7 @@
         <w:rPr>
           <w:noProof/>
         </w:rPr>
-        <w:t>2</w:t>
+        <w:t>3</w:t>
       </w:r>
       <w:r>
         <w:rPr>
@@ -180,7 +182,7 @@
           <w:rFonts w:hint="eastAsia"/>
           <w:noProof/>
         </w:rPr>
-        <w:t>基础安全加固</w:t>
+        <w:t>业务网防护系统建设</w:t>
       </w:r>
       <w:r>
         <w:rPr>
@@ -198,7 +200,7 @@
         <w:rPr>
           <w:noProof/>
         </w:rPr>
-        <w:instrText xml:space="preserve"> PAGEREF _Toc361771971 \h </w:instrText>
+        <w:instrText xml:space="preserve"> PAGEREF _Toc361773883 \h </w:instrText>
       </w:r>
       <w:r>
         <w:rPr>
@@ -215,7 +217,7 @@
         <w:rPr>
           <w:noProof/>
         </w:rPr>
-        <w:t>2</w:t>
+        <w:t>3</w:t>
       </w:r>
       <w:r>
         <w:rPr>
@@ -226,11 +228,12 @@
     </w:p>
     <w:p>
       <w:pPr>
-        <w:pStyle w:val="19"/>
+        <w:pStyle w:val="21"/>
         <w:tabs>
-          <w:tab w:val="left" w:pos="923"/>
+          <w:tab w:val="left" w:pos="983"/>
           <w:tab w:val="right" w:leader="dot" w:pos="8920"/>
         </w:tabs>
+        <w:ind w:left="400"/>
         <w:rPr>
           <w:rFonts w:asciiTheme="minorHAnsi" w:eastAsiaTheme="minorEastAsia" w:hAnsiTheme="minorHAnsi" w:cstheme="minorBidi"/>
           <w:noProof/>
@@ -240,31 +243,9 @@
       </w:pPr>
       <w:r>
         <w:rPr>
-          <w:rFonts w:hint="eastAsia"/>
-          <w:noProof/>
-        </w:rPr>
-        <w:t>第</w:t>
-      </w:r>
-      <w:r>
-        <w:rPr>
-          <w:rFonts w:hint="eastAsia"/>
-          <w:noProof/>
-        </w:rPr>
-        <w:t>3</w:t>
-      </w:r>
-      <w:r>
-        <w:rPr>
-          <w:rFonts w:hint="eastAsia"/>
-          <w:noProof/>
-        </w:rPr>
-        <w:t>章</w:t>
-      </w:r>
-      <w:r>
-        <w:rPr>
-          <w:rFonts w:hint="eastAsia"/>
-          <w:noProof/>
-        </w:rPr>
-        <w:t>.</w:t>
+          <w:noProof/>
+        </w:rPr>
+        <w:t>1.1</w:t>
       </w:r>
       <w:r>
         <w:rPr>
@@ -277,10 +258,9 @@
       </w:r>
       <w:r>
         <w:rPr>
-          <w:rFonts w:hint="eastAsia"/>
-          <w:noProof/>
-        </w:rPr>
-        <w:t>态势感知系统建设</w:t>
+          <w:noProof/>
+        </w:rPr>
+        <w:t>WAF</w:t>
       </w:r>
       <w:r>
         <w:rPr>
@@ -298,7 +278,7 @@
         <w:rPr>
           <w:noProof/>
         </w:rPr>
-        <w:instrText xml:space="preserve"> PAGEREF _Toc361771972 \h </w:instrText>
+        <w:instrText xml:space="preserve"> PAGEREF _Toc361773884 \h </w:instrText>
       </w:r>
       <w:r>
         <w:rPr>
@@ -315,913 +295,7 @@
         <w:rPr>
           <w:noProof/>
         </w:rPr>
-        <w:t>2</w:t>
-      </w:r>
-      <w:r>
-        <w:rPr>
-          <w:noProof/>
-        </w:rPr>
-        <w:fldChar w:fldCharType="end"/>
-      </w:r>
-    </w:p>
-    <w:p>
-      <w:pPr>
-        <w:pStyle w:val="19"/>
-        <w:tabs>
-          <w:tab w:val="left" w:pos="923"/>
-          <w:tab w:val="right" w:leader="dot" w:pos="8920"/>
-        </w:tabs>
-        <w:rPr>
-          <w:rFonts w:asciiTheme="minorHAnsi" w:eastAsiaTheme="minorEastAsia" w:hAnsiTheme="minorHAnsi" w:cstheme="minorBidi"/>
-          <w:noProof/>
-          <w:sz w:val="24"/>
-          <w:szCs w:val="24"/>
-        </w:rPr>
-      </w:pPr>
-      <w:r>
-        <w:rPr>
-          <w:rFonts w:hint="eastAsia"/>
-          <w:noProof/>
-        </w:rPr>
-        <w:t>第</w:t>
-      </w:r>
-      <w:r>
-        <w:rPr>
-          <w:rFonts w:hint="eastAsia"/>
-          <w:noProof/>
-        </w:rPr>
-        <w:t>4</w:t>
-      </w:r>
-      <w:r>
-        <w:rPr>
-          <w:rFonts w:hint="eastAsia"/>
-          <w:noProof/>
-        </w:rPr>
-        <w:t>章</w:t>
-      </w:r>
-      <w:r>
-        <w:rPr>
-          <w:rFonts w:hint="eastAsia"/>
-          <w:noProof/>
-        </w:rPr>
-        <w:t>.</w:t>
-      </w:r>
-      <w:r>
-        <w:rPr>
-          <w:rFonts w:asciiTheme="minorHAnsi" w:eastAsiaTheme="minorEastAsia" w:hAnsiTheme="minorHAnsi" w:cstheme="minorBidi"/>
-          <w:noProof/>
-          <w:sz w:val="24"/>
-          <w:szCs w:val="24"/>
-        </w:rPr>
-        <w:tab/>
-      </w:r>
-      <w:r>
-        <w:rPr>
-          <w:noProof/>
-        </w:rPr>
-        <w:t>SIEM/SOC</w:t>
-      </w:r>
-      <w:r>
-        <w:rPr>
-          <w:rFonts w:hint="eastAsia"/>
-          <w:noProof/>
-        </w:rPr>
-        <w:t>系统建设</w:t>
-      </w:r>
-      <w:r>
-        <w:rPr>
-          <w:noProof/>
-        </w:rPr>
-        <w:tab/>
-      </w:r>
-      <w:r>
-        <w:rPr>
-          <w:noProof/>
-        </w:rPr>
-        <w:fldChar w:fldCharType="begin"/>
-      </w:r>
-      <w:r>
-        <w:rPr>
-          <w:noProof/>
-        </w:rPr>
-        <w:instrText xml:space="preserve"> PAGEREF _Toc361771973 \h </w:instrText>
-      </w:r>
-      <w:r>
-        <w:rPr>
-          <w:noProof/>
-        </w:rPr>
-      </w:r>
-      <w:r>
-        <w:rPr>
-          <w:noProof/>
-        </w:rPr>
-        <w:fldChar w:fldCharType="separate"/>
-      </w:r>
-      <w:r>
-        <w:rPr>
-          <w:noProof/>
-        </w:rPr>
-        <w:t>2</w:t>
-      </w:r>
-      <w:r>
-        <w:rPr>
-          <w:noProof/>
-        </w:rPr>
-        <w:fldChar w:fldCharType="end"/>
-      </w:r>
-    </w:p>
-    <w:p>
-      <w:pPr>
-        <w:pStyle w:val="19"/>
-        <w:tabs>
-          <w:tab w:val="left" w:pos="923"/>
-          <w:tab w:val="right" w:leader="dot" w:pos="8920"/>
-        </w:tabs>
-        <w:rPr>
-          <w:rFonts w:asciiTheme="minorHAnsi" w:eastAsiaTheme="minorEastAsia" w:hAnsiTheme="minorHAnsi" w:cstheme="minorBidi"/>
-          <w:noProof/>
-          <w:sz w:val="24"/>
-          <w:szCs w:val="24"/>
-        </w:rPr>
-      </w:pPr>
-      <w:r>
-        <w:rPr>
-          <w:rFonts w:hint="eastAsia"/>
-          <w:noProof/>
-        </w:rPr>
-        <w:t>第</w:t>
-      </w:r>
-      <w:r>
-        <w:rPr>
-          <w:rFonts w:hint="eastAsia"/>
-          <w:noProof/>
-        </w:rPr>
-        <w:t>5</w:t>
-      </w:r>
-      <w:r>
-        <w:rPr>
-          <w:rFonts w:hint="eastAsia"/>
-          <w:noProof/>
-        </w:rPr>
-        <w:t>章</w:t>
-      </w:r>
-      <w:r>
-        <w:rPr>
-          <w:rFonts w:hint="eastAsia"/>
-          <w:noProof/>
-        </w:rPr>
-        <w:t>.</w:t>
-      </w:r>
-      <w:r>
-        <w:rPr>
-          <w:rFonts w:asciiTheme="minorHAnsi" w:eastAsiaTheme="minorEastAsia" w:hAnsiTheme="minorHAnsi" w:cstheme="minorBidi"/>
-          <w:noProof/>
-          <w:sz w:val="24"/>
-          <w:szCs w:val="24"/>
-        </w:rPr>
-        <w:tab/>
-      </w:r>
-      <w:r>
-        <w:rPr>
-          <w:rFonts w:hint="eastAsia"/>
-          <w:noProof/>
-        </w:rPr>
-        <w:t>威胁情报落地</w:t>
-      </w:r>
-      <w:r>
-        <w:rPr>
-          <w:noProof/>
-        </w:rPr>
-        <w:tab/>
-      </w:r>
-      <w:r>
-        <w:rPr>
-          <w:noProof/>
-        </w:rPr>
-        <w:fldChar w:fldCharType="begin"/>
-      </w:r>
-      <w:r>
-        <w:rPr>
-          <w:noProof/>
-        </w:rPr>
-        <w:instrText xml:space="preserve"> PAGEREF _Toc361771974 \h </w:instrText>
-      </w:r>
-      <w:r>
-        <w:rPr>
-          <w:noProof/>
-        </w:rPr>
-      </w:r>
-      <w:r>
-        <w:rPr>
-          <w:noProof/>
-        </w:rPr>
-        <w:fldChar w:fldCharType="separate"/>
-      </w:r>
-      <w:r>
-        <w:rPr>
-          <w:noProof/>
-        </w:rPr>
-        <w:t>2</w:t>
-      </w:r>
-      <w:r>
-        <w:rPr>
-          <w:noProof/>
-        </w:rPr>
-        <w:fldChar w:fldCharType="end"/>
-      </w:r>
-    </w:p>
-    <w:p>
-      <w:pPr>
-        <w:pStyle w:val="19"/>
-        <w:tabs>
-          <w:tab w:val="left" w:pos="923"/>
-          <w:tab w:val="right" w:leader="dot" w:pos="8920"/>
-        </w:tabs>
-        <w:rPr>
-          <w:rFonts w:asciiTheme="minorHAnsi" w:eastAsiaTheme="minorEastAsia" w:hAnsiTheme="minorHAnsi" w:cstheme="minorBidi"/>
-          <w:noProof/>
-          <w:sz w:val="24"/>
-          <w:szCs w:val="24"/>
-        </w:rPr>
-      </w:pPr>
-      <w:r>
-        <w:rPr>
-          <w:rFonts w:hint="eastAsia"/>
-          <w:noProof/>
-        </w:rPr>
-        <w:t>第</w:t>
-      </w:r>
-      <w:r>
-        <w:rPr>
-          <w:rFonts w:hint="eastAsia"/>
-          <w:noProof/>
-        </w:rPr>
-        <w:t>6</w:t>
-      </w:r>
-      <w:r>
-        <w:rPr>
-          <w:rFonts w:hint="eastAsia"/>
-          <w:noProof/>
-        </w:rPr>
-        <w:t>章</w:t>
-      </w:r>
-      <w:r>
-        <w:rPr>
-          <w:rFonts w:hint="eastAsia"/>
-          <w:noProof/>
-        </w:rPr>
-        <w:t>.</w:t>
-      </w:r>
-      <w:r>
-        <w:rPr>
-          <w:rFonts w:asciiTheme="minorHAnsi" w:eastAsiaTheme="minorEastAsia" w:hAnsiTheme="minorHAnsi" w:cstheme="minorBidi"/>
-          <w:noProof/>
-          <w:sz w:val="24"/>
-          <w:szCs w:val="24"/>
-        </w:rPr>
-        <w:tab/>
-      </w:r>
-      <w:r>
-        <w:rPr>
-          <w:rFonts w:hint="eastAsia"/>
-          <w:noProof/>
-        </w:rPr>
-        <w:t>业务安全建设</w:t>
-      </w:r>
-      <w:r>
-        <w:rPr>
-          <w:noProof/>
-        </w:rPr>
-        <w:tab/>
-      </w:r>
-      <w:r>
-        <w:rPr>
-          <w:noProof/>
-        </w:rPr>
-        <w:fldChar w:fldCharType="begin"/>
-      </w:r>
-      <w:r>
-        <w:rPr>
-          <w:noProof/>
-        </w:rPr>
-        <w:instrText xml:space="preserve"> PAGEREF _Toc361771975 \h </w:instrText>
-      </w:r>
-      <w:r>
-        <w:rPr>
-          <w:noProof/>
-        </w:rPr>
-      </w:r>
-      <w:r>
-        <w:rPr>
-          <w:noProof/>
-        </w:rPr>
-        <w:fldChar w:fldCharType="separate"/>
-      </w:r>
-      <w:r>
-        <w:rPr>
-          <w:noProof/>
-        </w:rPr>
-        <w:t>2</w:t>
-      </w:r>
-      <w:r>
-        <w:rPr>
-          <w:noProof/>
-        </w:rPr>
-        <w:fldChar w:fldCharType="end"/>
-      </w:r>
-    </w:p>
-    <w:p>
-      <w:pPr>
-        <w:pStyle w:val="19"/>
-        <w:tabs>
-          <w:tab w:val="left" w:pos="923"/>
-          <w:tab w:val="right" w:leader="dot" w:pos="8920"/>
-        </w:tabs>
-        <w:rPr>
-          <w:rFonts w:asciiTheme="minorHAnsi" w:eastAsiaTheme="minorEastAsia" w:hAnsiTheme="minorHAnsi" w:cstheme="minorBidi"/>
-          <w:noProof/>
-          <w:sz w:val="24"/>
-          <w:szCs w:val="24"/>
-        </w:rPr>
-      </w:pPr>
-      <w:r>
-        <w:rPr>
-          <w:rFonts w:hint="eastAsia"/>
-          <w:noProof/>
-        </w:rPr>
-        <w:t>第</w:t>
-      </w:r>
-      <w:r>
-        <w:rPr>
-          <w:rFonts w:hint="eastAsia"/>
-          <w:noProof/>
-        </w:rPr>
-        <w:t>7</w:t>
-      </w:r>
-      <w:r>
-        <w:rPr>
-          <w:rFonts w:hint="eastAsia"/>
-          <w:noProof/>
-        </w:rPr>
-        <w:t>章</w:t>
-      </w:r>
-      <w:r>
-        <w:rPr>
-          <w:rFonts w:hint="eastAsia"/>
-          <w:noProof/>
-        </w:rPr>
-        <w:t>.</w:t>
-      </w:r>
-      <w:r>
-        <w:rPr>
-          <w:rFonts w:asciiTheme="minorHAnsi" w:eastAsiaTheme="minorEastAsia" w:hAnsiTheme="minorHAnsi" w:cstheme="minorBidi"/>
-          <w:noProof/>
-          <w:sz w:val="24"/>
-          <w:szCs w:val="24"/>
-        </w:rPr>
-        <w:tab/>
-      </w:r>
-      <w:r>
-        <w:rPr>
-          <w:rFonts w:hint="eastAsia"/>
-          <w:noProof/>
-        </w:rPr>
-        <w:t>办公网安全加固</w:t>
-      </w:r>
-      <w:r>
-        <w:rPr>
-          <w:noProof/>
-        </w:rPr>
-        <w:tab/>
-      </w:r>
-      <w:r>
-        <w:rPr>
-          <w:noProof/>
-        </w:rPr>
-        <w:fldChar w:fldCharType="begin"/>
-      </w:r>
-      <w:r>
-        <w:rPr>
-          <w:noProof/>
-        </w:rPr>
-        <w:instrText xml:space="preserve"> PAGEREF _Toc361771976 \h </w:instrText>
-      </w:r>
-      <w:r>
-        <w:rPr>
-          <w:noProof/>
-        </w:rPr>
-      </w:r>
-      <w:r>
-        <w:rPr>
-          <w:noProof/>
-        </w:rPr>
-        <w:fldChar w:fldCharType="separate"/>
-      </w:r>
-      <w:r>
-        <w:rPr>
-          <w:noProof/>
-        </w:rPr>
-        <w:t>2</w:t>
-      </w:r>
-      <w:r>
-        <w:rPr>
-          <w:noProof/>
-        </w:rPr>
-        <w:fldChar w:fldCharType="end"/>
-      </w:r>
-    </w:p>
-    <w:p>
-      <w:pPr>
-        <w:pStyle w:val="19"/>
-        <w:tabs>
-          <w:tab w:val="left" w:pos="923"/>
-          <w:tab w:val="right" w:leader="dot" w:pos="8920"/>
-        </w:tabs>
-        <w:rPr>
-          <w:rFonts w:asciiTheme="minorHAnsi" w:eastAsiaTheme="minorEastAsia" w:hAnsiTheme="minorHAnsi" w:cstheme="minorBidi"/>
-          <w:noProof/>
-          <w:sz w:val="24"/>
-          <w:szCs w:val="24"/>
-        </w:rPr>
-      </w:pPr>
-      <w:r>
-        <w:rPr>
-          <w:rFonts w:hint="eastAsia"/>
-          <w:noProof/>
-        </w:rPr>
-        <w:t>第</w:t>
-      </w:r>
-      <w:r>
-        <w:rPr>
-          <w:rFonts w:hint="eastAsia"/>
-          <w:noProof/>
-        </w:rPr>
-        <w:t>8</w:t>
-      </w:r>
-      <w:r>
-        <w:rPr>
-          <w:rFonts w:hint="eastAsia"/>
-          <w:noProof/>
-        </w:rPr>
-        <w:t>章</w:t>
-      </w:r>
-      <w:r>
-        <w:rPr>
-          <w:rFonts w:hint="eastAsia"/>
-          <w:noProof/>
-        </w:rPr>
-        <w:t>.</w:t>
-      </w:r>
-      <w:r>
-        <w:rPr>
-          <w:rFonts w:asciiTheme="minorHAnsi" w:eastAsiaTheme="minorEastAsia" w:hAnsiTheme="minorHAnsi" w:cstheme="minorBidi"/>
-          <w:noProof/>
-          <w:sz w:val="24"/>
-          <w:szCs w:val="24"/>
-        </w:rPr>
-        <w:tab/>
-      </w:r>
-      <w:r>
-        <w:rPr>
-          <w:rFonts w:hint="eastAsia"/>
-          <w:noProof/>
-        </w:rPr>
-        <w:t>办公网准入系统</w:t>
-      </w:r>
-      <w:r>
-        <w:rPr>
-          <w:noProof/>
-        </w:rPr>
-        <w:tab/>
-      </w:r>
-      <w:r>
-        <w:rPr>
-          <w:noProof/>
-        </w:rPr>
-        <w:fldChar w:fldCharType="begin"/>
-      </w:r>
-      <w:r>
-        <w:rPr>
-          <w:noProof/>
-        </w:rPr>
-        <w:instrText xml:space="preserve"> PAGEREF _Toc361771977 \h </w:instrText>
-      </w:r>
-      <w:r>
-        <w:rPr>
-          <w:noProof/>
-        </w:rPr>
-      </w:r>
-      <w:r>
-        <w:rPr>
-          <w:noProof/>
-        </w:rPr>
-        <w:fldChar w:fldCharType="separate"/>
-      </w:r>
-      <w:r>
-        <w:rPr>
-          <w:noProof/>
-        </w:rPr>
-        <w:t>2</w:t>
-      </w:r>
-      <w:r>
-        <w:rPr>
-          <w:noProof/>
-        </w:rPr>
-        <w:fldChar w:fldCharType="end"/>
-      </w:r>
-    </w:p>
-    <w:p>
-      <w:pPr>
-        <w:pStyle w:val="19"/>
-        <w:tabs>
-          <w:tab w:val="left" w:pos="923"/>
-          <w:tab w:val="right" w:leader="dot" w:pos="8920"/>
-        </w:tabs>
-        <w:rPr>
-          <w:rFonts w:asciiTheme="minorHAnsi" w:eastAsiaTheme="minorEastAsia" w:hAnsiTheme="minorHAnsi" w:cstheme="minorBidi"/>
-          <w:noProof/>
-          <w:sz w:val="24"/>
-          <w:szCs w:val="24"/>
-        </w:rPr>
-      </w:pPr>
-      <w:r>
-        <w:rPr>
-          <w:rFonts w:hint="eastAsia"/>
-          <w:noProof/>
-        </w:rPr>
-        <w:t>第</w:t>
-      </w:r>
-      <w:r>
-        <w:rPr>
-          <w:rFonts w:hint="eastAsia"/>
-          <w:noProof/>
-        </w:rPr>
-        <w:t>9</w:t>
-      </w:r>
-      <w:r>
-        <w:rPr>
-          <w:rFonts w:hint="eastAsia"/>
-          <w:noProof/>
-        </w:rPr>
-        <w:t>章</w:t>
-      </w:r>
-      <w:r>
-        <w:rPr>
-          <w:rFonts w:hint="eastAsia"/>
-          <w:noProof/>
-        </w:rPr>
-        <w:t>.</w:t>
-      </w:r>
-      <w:r>
-        <w:rPr>
-          <w:rFonts w:asciiTheme="minorHAnsi" w:eastAsiaTheme="minorEastAsia" w:hAnsiTheme="minorHAnsi" w:cstheme="minorBidi"/>
-          <w:noProof/>
-          <w:sz w:val="24"/>
-          <w:szCs w:val="24"/>
-        </w:rPr>
-        <w:tab/>
-      </w:r>
-      <w:r>
-        <w:rPr>
-          <w:rFonts w:hint="eastAsia"/>
-          <w:noProof/>
-        </w:rPr>
-        <w:t>办公网数据防泄露</w:t>
-      </w:r>
-      <w:r>
-        <w:rPr>
-          <w:noProof/>
-        </w:rPr>
-        <w:tab/>
-      </w:r>
-      <w:r>
-        <w:rPr>
-          <w:noProof/>
-        </w:rPr>
-        <w:fldChar w:fldCharType="begin"/>
-      </w:r>
-      <w:r>
-        <w:rPr>
-          <w:noProof/>
-        </w:rPr>
-        <w:instrText xml:space="preserve"> PAGEREF _Toc361771978 \h </w:instrText>
-      </w:r>
-      <w:r>
-        <w:rPr>
-          <w:noProof/>
-        </w:rPr>
-      </w:r>
-      <w:r>
-        <w:rPr>
-          <w:noProof/>
-        </w:rPr>
-        <w:fldChar w:fldCharType="separate"/>
-      </w:r>
-      <w:r>
-        <w:rPr>
-          <w:noProof/>
-        </w:rPr>
-        <w:t>2</w:t>
-      </w:r>
-      <w:r>
-        <w:rPr>
-          <w:noProof/>
-        </w:rPr>
-        <w:fldChar w:fldCharType="end"/>
-      </w:r>
-    </w:p>
-    <w:p>
-      <w:pPr>
-        <w:pStyle w:val="19"/>
-        <w:tabs>
-          <w:tab w:val="left" w:pos="1028"/>
-          <w:tab w:val="right" w:leader="dot" w:pos="8920"/>
-        </w:tabs>
-        <w:rPr>
-          <w:rFonts w:asciiTheme="minorHAnsi" w:eastAsiaTheme="minorEastAsia" w:hAnsiTheme="minorHAnsi" w:cstheme="minorBidi"/>
-          <w:noProof/>
-          <w:sz w:val="24"/>
-          <w:szCs w:val="24"/>
-        </w:rPr>
-      </w:pPr>
-      <w:r>
-        <w:rPr>
-          <w:rFonts w:hint="eastAsia"/>
-          <w:noProof/>
-        </w:rPr>
-        <w:t>第</w:t>
-      </w:r>
-      <w:r>
-        <w:rPr>
-          <w:rFonts w:hint="eastAsia"/>
-          <w:noProof/>
-        </w:rPr>
-        <w:t>10</w:t>
-      </w:r>
-      <w:r>
-        <w:rPr>
-          <w:rFonts w:hint="eastAsia"/>
-          <w:noProof/>
-        </w:rPr>
-        <w:t>章</w:t>
-      </w:r>
-      <w:r>
-        <w:rPr>
-          <w:rFonts w:hint="eastAsia"/>
-          <w:noProof/>
-        </w:rPr>
-        <w:t>.</w:t>
-      </w:r>
-      <w:r>
-        <w:rPr>
-          <w:rFonts w:asciiTheme="minorHAnsi" w:eastAsiaTheme="minorEastAsia" w:hAnsiTheme="minorHAnsi" w:cstheme="minorBidi"/>
-          <w:noProof/>
-          <w:sz w:val="24"/>
-          <w:szCs w:val="24"/>
-        </w:rPr>
-        <w:tab/>
-      </w:r>
-      <w:r>
-        <w:rPr>
-          <w:rFonts w:hint="eastAsia"/>
-          <w:noProof/>
-        </w:rPr>
-        <w:t>办公网入侵检测</w:t>
-      </w:r>
-      <w:r>
-        <w:rPr>
-          <w:noProof/>
-        </w:rPr>
-        <w:tab/>
-      </w:r>
-      <w:r>
-        <w:rPr>
-          <w:noProof/>
-        </w:rPr>
-        <w:fldChar w:fldCharType="begin"/>
-      </w:r>
-      <w:r>
-        <w:rPr>
-          <w:noProof/>
-        </w:rPr>
-        <w:instrText xml:space="preserve"> PAGEREF _Toc361771979 \h </w:instrText>
-      </w:r>
-      <w:r>
-        <w:rPr>
-          <w:noProof/>
-        </w:rPr>
-      </w:r>
-      <w:r>
-        <w:rPr>
-          <w:noProof/>
-        </w:rPr>
-        <w:fldChar w:fldCharType="separate"/>
-      </w:r>
-      <w:r>
-        <w:rPr>
-          <w:noProof/>
-        </w:rPr>
-        <w:t>2</w:t>
-      </w:r>
-      <w:r>
-        <w:rPr>
-          <w:noProof/>
-        </w:rPr>
-        <w:fldChar w:fldCharType="end"/>
-      </w:r>
-    </w:p>
-    <w:p>
-      <w:pPr>
-        <w:pStyle w:val="19"/>
-        <w:tabs>
-          <w:tab w:val="left" w:pos="1028"/>
-          <w:tab w:val="right" w:leader="dot" w:pos="8920"/>
-        </w:tabs>
-        <w:rPr>
-          <w:rFonts w:asciiTheme="minorHAnsi" w:eastAsiaTheme="minorEastAsia" w:hAnsiTheme="minorHAnsi" w:cstheme="minorBidi"/>
-          <w:noProof/>
-          <w:sz w:val="24"/>
-          <w:szCs w:val="24"/>
-        </w:rPr>
-      </w:pPr>
-      <w:r>
-        <w:rPr>
-          <w:rFonts w:hint="eastAsia"/>
-          <w:noProof/>
-        </w:rPr>
-        <w:t>第</w:t>
-      </w:r>
-      <w:r>
-        <w:rPr>
-          <w:rFonts w:hint="eastAsia"/>
-          <w:noProof/>
-        </w:rPr>
-        <w:t>11</w:t>
-      </w:r>
-      <w:r>
-        <w:rPr>
-          <w:rFonts w:hint="eastAsia"/>
-          <w:noProof/>
-        </w:rPr>
-        <w:t>章</w:t>
-      </w:r>
-      <w:r>
-        <w:rPr>
-          <w:rFonts w:hint="eastAsia"/>
-          <w:noProof/>
-        </w:rPr>
-        <w:t>.</w:t>
-      </w:r>
-      <w:r>
-        <w:rPr>
-          <w:rFonts w:asciiTheme="minorHAnsi" w:eastAsiaTheme="minorEastAsia" w:hAnsiTheme="minorHAnsi" w:cstheme="minorBidi"/>
-          <w:noProof/>
-          <w:sz w:val="24"/>
-          <w:szCs w:val="24"/>
-        </w:rPr>
-        <w:tab/>
-      </w:r>
-      <w:r>
-        <w:rPr>
-          <w:rFonts w:hint="eastAsia"/>
-          <w:noProof/>
-        </w:rPr>
-        <w:t>邮件安全建设</w:t>
-      </w:r>
-      <w:r>
-        <w:rPr>
-          <w:noProof/>
-        </w:rPr>
-        <w:tab/>
-      </w:r>
-      <w:r>
-        <w:rPr>
-          <w:noProof/>
-        </w:rPr>
-        <w:fldChar w:fldCharType="begin"/>
-      </w:r>
-      <w:r>
-        <w:rPr>
-          <w:noProof/>
-        </w:rPr>
-        <w:instrText xml:space="preserve"> PAGEREF _Toc361771980 \h </w:instrText>
-      </w:r>
-      <w:r>
-        <w:rPr>
-          <w:noProof/>
-        </w:rPr>
-      </w:r>
-      <w:r>
-        <w:rPr>
-          <w:noProof/>
-        </w:rPr>
-        <w:fldChar w:fldCharType="separate"/>
-      </w:r>
-      <w:r>
-        <w:rPr>
-          <w:noProof/>
-        </w:rPr>
-        <w:t>2</w:t>
-      </w:r>
-      <w:r>
-        <w:rPr>
-          <w:noProof/>
-        </w:rPr>
-        <w:fldChar w:fldCharType="end"/>
-      </w:r>
-    </w:p>
-    <w:p>
-      <w:pPr>
-        <w:pStyle w:val="19"/>
-        <w:tabs>
-          <w:tab w:val="left" w:pos="1028"/>
-          <w:tab w:val="right" w:leader="dot" w:pos="8920"/>
-        </w:tabs>
-        <w:rPr>
-          <w:rFonts w:asciiTheme="minorHAnsi" w:eastAsiaTheme="minorEastAsia" w:hAnsiTheme="minorHAnsi" w:cstheme="minorBidi"/>
-          <w:noProof/>
-          <w:sz w:val="24"/>
-          <w:szCs w:val="24"/>
-        </w:rPr>
-      </w:pPr>
-      <w:r>
-        <w:rPr>
-          <w:rFonts w:hint="eastAsia"/>
-          <w:noProof/>
-        </w:rPr>
-        <w:t>第</w:t>
-      </w:r>
-      <w:r>
-        <w:rPr>
-          <w:rFonts w:hint="eastAsia"/>
-          <w:noProof/>
-        </w:rPr>
-        <w:t>12</w:t>
-      </w:r>
-      <w:r>
-        <w:rPr>
-          <w:rFonts w:hint="eastAsia"/>
-          <w:noProof/>
-        </w:rPr>
-        <w:t>章</w:t>
-      </w:r>
-      <w:r>
-        <w:rPr>
-          <w:rFonts w:hint="eastAsia"/>
-          <w:noProof/>
-        </w:rPr>
-        <w:t>.</w:t>
-      </w:r>
-      <w:r>
-        <w:rPr>
-          <w:rFonts w:asciiTheme="minorHAnsi" w:eastAsiaTheme="minorEastAsia" w:hAnsiTheme="minorHAnsi" w:cstheme="minorBidi"/>
-          <w:noProof/>
-          <w:sz w:val="24"/>
-          <w:szCs w:val="24"/>
-        </w:rPr>
-        <w:tab/>
-      </w:r>
-      <w:r>
-        <w:rPr>
-          <w:rFonts w:hint="eastAsia"/>
-          <w:noProof/>
-        </w:rPr>
-        <w:t>开源大数据组件简介</w:t>
-      </w:r>
-      <w:r>
-        <w:rPr>
-          <w:noProof/>
-        </w:rPr>
-        <w:tab/>
-      </w:r>
-      <w:r>
-        <w:rPr>
-          <w:noProof/>
-        </w:rPr>
-        <w:fldChar w:fldCharType="begin"/>
-      </w:r>
-      <w:r>
-        <w:rPr>
-          <w:noProof/>
-        </w:rPr>
-        <w:instrText xml:space="preserve"> PAGEREF _Toc361771981 \h </w:instrText>
-      </w:r>
-      <w:r>
-        <w:rPr>
-          <w:noProof/>
-        </w:rPr>
-      </w:r>
-      <w:r>
-        <w:rPr>
-          <w:noProof/>
-        </w:rPr>
-        <w:fldChar w:fldCharType="separate"/>
-      </w:r>
-      <w:r>
-        <w:rPr>
-          <w:noProof/>
-        </w:rPr>
-        <w:t>2</w:t>
+        <w:t>3</w:t>
       </w:r>
       <w:r>
         <w:rPr>
@@ -1249,7 +323,7 @@
         <w:rPr>
           <w:noProof/>
         </w:rPr>
-        <w:t>1.1</w:t>
+        <w:t>1.2</w:t>
       </w:r>
       <w:r>
         <w:rPr>
@@ -1265,7 +339,13 @@
           <w:rFonts w:hint="eastAsia"/>
           <w:noProof/>
         </w:rPr>
-        <w:t>开源大数据框架简介</w:t>
+        <w:t>抗</w:t>
+      </w:r>
+      <w:r>
+        <w:rPr>
+          <w:noProof/>
+        </w:rPr>
+        <w:t>D</w:t>
       </w:r>
       <w:r>
         <w:rPr>
@@ -1283,7 +363,7 @@
         <w:rPr>
           <w:noProof/>
         </w:rPr>
-        <w:instrText xml:space="preserve"> PAGEREF _Toc361771982 \h </w:instrText>
+        <w:instrText xml:space="preserve"> PAGEREF _Toc361773885 \h </w:instrText>
       </w:r>
       <w:r>
         <w:rPr>
@@ -1300,7 +380,4151 @@
         <w:rPr>
           <w:noProof/>
         </w:rPr>
-        <w:t>2</w:t>
+        <w:t>3</w:t>
+      </w:r>
+      <w:r>
+        <w:rPr>
+          <w:noProof/>
+        </w:rPr>
+        <w:fldChar w:fldCharType="end"/>
+      </w:r>
+    </w:p>
+    <w:p>
+      <w:pPr>
+        <w:pStyle w:val="21"/>
+        <w:tabs>
+          <w:tab w:val="left" w:pos="1035"/>
+          <w:tab w:val="right" w:leader="dot" w:pos="8920"/>
+        </w:tabs>
+        <w:ind w:left="400"/>
+        <w:rPr>
+          <w:rFonts w:asciiTheme="minorHAnsi" w:eastAsiaTheme="minorEastAsia" w:hAnsiTheme="minorHAnsi" w:cstheme="minorBidi"/>
+          <w:noProof/>
+          <w:sz w:val="24"/>
+          <w:szCs w:val="24"/>
+        </w:rPr>
+      </w:pPr>
+      <w:r>
+        <w:rPr>
+          <w:noProof/>
+        </w:rPr>
+        <w:t>1.3</w:t>
+      </w:r>
+      <w:r>
+        <w:rPr>
+          <w:rFonts w:asciiTheme="minorHAnsi" w:eastAsiaTheme="minorEastAsia" w:hAnsiTheme="minorHAnsi" w:cstheme="minorBidi"/>
+          <w:noProof/>
+          <w:sz w:val="24"/>
+          <w:szCs w:val="24"/>
+        </w:rPr>
+        <w:tab/>
+      </w:r>
+      <w:r>
+        <w:rPr>
+          <w:rFonts w:hint="eastAsia"/>
+          <w:noProof/>
+        </w:rPr>
+        <w:t>服务器安全客户端</w:t>
+      </w:r>
+      <w:r>
+        <w:rPr>
+          <w:noProof/>
+        </w:rPr>
+        <w:tab/>
+      </w:r>
+      <w:r>
+        <w:rPr>
+          <w:noProof/>
+        </w:rPr>
+        <w:fldChar w:fldCharType="begin"/>
+      </w:r>
+      <w:r>
+        <w:rPr>
+          <w:noProof/>
+        </w:rPr>
+        <w:instrText xml:space="preserve"> PAGEREF _Toc361773886 \h </w:instrText>
+      </w:r>
+      <w:r>
+        <w:rPr>
+          <w:noProof/>
+        </w:rPr>
+      </w:r>
+      <w:r>
+        <w:rPr>
+          <w:noProof/>
+        </w:rPr>
+        <w:fldChar w:fldCharType="separate"/>
+      </w:r>
+      <w:r>
+        <w:rPr>
+          <w:noProof/>
+        </w:rPr>
+        <w:t>3</w:t>
+      </w:r>
+      <w:r>
+        <w:rPr>
+          <w:noProof/>
+        </w:rPr>
+        <w:fldChar w:fldCharType="end"/>
+      </w:r>
+    </w:p>
+    <w:p>
+      <w:pPr>
+        <w:pStyle w:val="19"/>
+        <w:tabs>
+          <w:tab w:val="left" w:pos="923"/>
+          <w:tab w:val="right" w:leader="dot" w:pos="8920"/>
+        </w:tabs>
+        <w:rPr>
+          <w:rFonts w:asciiTheme="minorHAnsi" w:eastAsiaTheme="minorEastAsia" w:hAnsiTheme="minorHAnsi" w:cstheme="minorBidi"/>
+          <w:noProof/>
+          <w:sz w:val="24"/>
+          <w:szCs w:val="24"/>
+        </w:rPr>
+      </w:pPr>
+      <w:r>
+        <w:rPr>
+          <w:rFonts w:hint="eastAsia"/>
+          <w:noProof/>
+        </w:rPr>
+        <w:t>第</w:t>
+      </w:r>
+      <w:r>
+        <w:rPr>
+          <w:rFonts w:hint="eastAsia"/>
+          <w:noProof/>
+        </w:rPr>
+        <w:t>3</w:t>
+      </w:r>
+      <w:r>
+        <w:rPr>
+          <w:rFonts w:hint="eastAsia"/>
+          <w:noProof/>
+        </w:rPr>
+        <w:t>章</w:t>
+      </w:r>
+      <w:r>
+        <w:rPr>
+          <w:rFonts w:hint="eastAsia"/>
+          <w:noProof/>
+        </w:rPr>
+        <w:t>.</w:t>
+      </w:r>
+      <w:r>
+        <w:rPr>
+          <w:rFonts w:asciiTheme="minorHAnsi" w:eastAsiaTheme="minorEastAsia" w:hAnsiTheme="minorHAnsi" w:cstheme="minorBidi"/>
+          <w:noProof/>
+          <w:sz w:val="24"/>
+          <w:szCs w:val="24"/>
+        </w:rPr>
+        <w:tab/>
+      </w:r>
+      <w:r>
+        <w:rPr>
+          <w:rFonts w:hint="eastAsia"/>
+          <w:noProof/>
+        </w:rPr>
+        <w:t>业务网基础安全加固</w:t>
+      </w:r>
+      <w:r>
+        <w:rPr>
+          <w:noProof/>
+        </w:rPr>
+        <w:tab/>
+      </w:r>
+      <w:r>
+        <w:rPr>
+          <w:noProof/>
+        </w:rPr>
+        <w:fldChar w:fldCharType="begin"/>
+      </w:r>
+      <w:r>
+        <w:rPr>
+          <w:noProof/>
+        </w:rPr>
+        <w:instrText xml:space="preserve"> PAGEREF _Toc361773887 \h </w:instrText>
+      </w:r>
+      <w:r>
+        <w:rPr>
+          <w:noProof/>
+        </w:rPr>
+      </w:r>
+      <w:r>
+        <w:rPr>
+          <w:noProof/>
+        </w:rPr>
+        <w:fldChar w:fldCharType="separate"/>
+      </w:r>
+      <w:r>
+        <w:rPr>
+          <w:noProof/>
+        </w:rPr>
+        <w:t>3</w:t>
+      </w:r>
+      <w:r>
+        <w:rPr>
+          <w:noProof/>
+        </w:rPr>
+        <w:fldChar w:fldCharType="end"/>
+      </w:r>
+    </w:p>
+    <w:p>
+      <w:pPr>
+        <w:pStyle w:val="21"/>
+        <w:tabs>
+          <w:tab w:val="left" w:pos="1035"/>
+          <w:tab w:val="right" w:leader="dot" w:pos="8920"/>
+        </w:tabs>
+        <w:ind w:left="400"/>
+        <w:rPr>
+          <w:rFonts w:asciiTheme="minorHAnsi" w:eastAsiaTheme="minorEastAsia" w:hAnsiTheme="minorHAnsi" w:cstheme="minorBidi"/>
+          <w:noProof/>
+          <w:sz w:val="24"/>
+          <w:szCs w:val="24"/>
+        </w:rPr>
+      </w:pPr>
+      <w:r>
+        <w:rPr>
+          <w:noProof/>
+        </w:rPr>
+        <w:t>1.1</w:t>
+      </w:r>
+      <w:r>
+        <w:rPr>
+          <w:rFonts w:asciiTheme="minorHAnsi" w:eastAsiaTheme="minorEastAsia" w:hAnsiTheme="minorHAnsi" w:cstheme="minorBidi"/>
+          <w:noProof/>
+          <w:sz w:val="24"/>
+          <w:szCs w:val="24"/>
+        </w:rPr>
+        <w:tab/>
+      </w:r>
+      <w:r>
+        <w:rPr>
+          <w:rFonts w:hint="eastAsia"/>
+          <w:noProof/>
+        </w:rPr>
+        <w:t>资产管理</w:t>
+      </w:r>
+      <w:r>
+        <w:rPr>
+          <w:noProof/>
+        </w:rPr>
+        <w:tab/>
+      </w:r>
+      <w:r>
+        <w:rPr>
+          <w:noProof/>
+        </w:rPr>
+        <w:fldChar w:fldCharType="begin"/>
+      </w:r>
+      <w:r>
+        <w:rPr>
+          <w:noProof/>
+        </w:rPr>
+        <w:instrText xml:space="preserve"> PAGEREF _Toc361773888 \h </w:instrText>
+      </w:r>
+      <w:r>
+        <w:rPr>
+          <w:noProof/>
+        </w:rPr>
+      </w:r>
+      <w:r>
+        <w:rPr>
+          <w:noProof/>
+        </w:rPr>
+        <w:fldChar w:fldCharType="separate"/>
+      </w:r>
+      <w:r>
+        <w:rPr>
+          <w:noProof/>
+        </w:rPr>
+        <w:t>3</w:t>
+      </w:r>
+      <w:r>
+        <w:rPr>
+          <w:noProof/>
+        </w:rPr>
+        <w:fldChar w:fldCharType="end"/>
+      </w:r>
+    </w:p>
+    <w:p>
+      <w:pPr>
+        <w:pStyle w:val="21"/>
+        <w:tabs>
+          <w:tab w:val="left" w:pos="1035"/>
+          <w:tab w:val="right" w:leader="dot" w:pos="8920"/>
+        </w:tabs>
+        <w:ind w:left="400"/>
+        <w:rPr>
+          <w:rFonts w:asciiTheme="minorHAnsi" w:eastAsiaTheme="minorEastAsia" w:hAnsiTheme="minorHAnsi" w:cstheme="minorBidi"/>
+          <w:noProof/>
+          <w:sz w:val="24"/>
+          <w:szCs w:val="24"/>
+        </w:rPr>
+      </w:pPr>
+      <w:r>
+        <w:rPr>
+          <w:noProof/>
+        </w:rPr>
+        <w:t>1.2</w:t>
+      </w:r>
+      <w:r>
+        <w:rPr>
+          <w:rFonts w:asciiTheme="minorHAnsi" w:eastAsiaTheme="minorEastAsia" w:hAnsiTheme="minorHAnsi" w:cstheme="minorBidi"/>
+          <w:noProof/>
+          <w:sz w:val="24"/>
+          <w:szCs w:val="24"/>
+        </w:rPr>
+        <w:tab/>
+      </w:r>
+      <w:r>
+        <w:rPr>
+          <w:rFonts w:hint="eastAsia"/>
+          <w:noProof/>
+        </w:rPr>
+        <w:t>补丁管理</w:t>
+      </w:r>
+      <w:r>
+        <w:rPr>
+          <w:noProof/>
+        </w:rPr>
+        <w:tab/>
+      </w:r>
+      <w:r>
+        <w:rPr>
+          <w:noProof/>
+        </w:rPr>
+        <w:fldChar w:fldCharType="begin"/>
+      </w:r>
+      <w:r>
+        <w:rPr>
+          <w:noProof/>
+        </w:rPr>
+        <w:instrText xml:space="preserve"> PAGEREF _Toc361773889 \h </w:instrText>
+      </w:r>
+      <w:r>
+        <w:rPr>
+          <w:noProof/>
+        </w:rPr>
+      </w:r>
+      <w:r>
+        <w:rPr>
+          <w:noProof/>
+        </w:rPr>
+        <w:fldChar w:fldCharType="separate"/>
+      </w:r>
+      <w:r>
+        <w:rPr>
+          <w:noProof/>
+        </w:rPr>
+        <w:t>3</w:t>
+      </w:r>
+      <w:r>
+        <w:rPr>
+          <w:noProof/>
+        </w:rPr>
+        <w:fldChar w:fldCharType="end"/>
+      </w:r>
+    </w:p>
+    <w:p>
+      <w:pPr>
+        <w:pStyle w:val="21"/>
+        <w:tabs>
+          <w:tab w:val="left" w:pos="1035"/>
+          <w:tab w:val="right" w:leader="dot" w:pos="8920"/>
+        </w:tabs>
+        <w:ind w:left="400"/>
+        <w:rPr>
+          <w:rFonts w:asciiTheme="minorHAnsi" w:eastAsiaTheme="minorEastAsia" w:hAnsiTheme="minorHAnsi" w:cstheme="minorBidi"/>
+          <w:noProof/>
+          <w:sz w:val="24"/>
+          <w:szCs w:val="24"/>
+        </w:rPr>
+      </w:pPr>
+      <w:r>
+        <w:rPr>
+          <w:noProof/>
+        </w:rPr>
+        <w:t>1.3</w:t>
+      </w:r>
+      <w:r>
+        <w:rPr>
+          <w:rFonts w:asciiTheme="minorHAnsi" w:eastAsiaTheme="minorEastAsia" w:hAnsiTheme="minorHAnsi" w:cstheme="minorBidi"/>
+          <w:noProof/>
+          <w:sz w:val="24"/>
+          <w:szCs w:val="24"/>
+        </w:rPr>
+        <w:tab/>
+      </w:r>
+      <w:r>
+        <w:rPr>
+          <w:rFonts w:hint="eastAsia"/>
+          <w:noProof/>
+        </w:rPr>
+        <w:t>安全区域划分与隔离</w:t>
+      </w:r>
+      <w:r>
+        <w:rPr>
+          <w:noProof/>
+        </w:rPr>
+        <w:tab/>
+      </w:r>
+      <w:r>
+        <w:rPr>
+          <w:noProof/>
+        </w:rPr>
+        <w:fldChar w:fldCharType="begin"/>
+      </w:r>
+      <w:r>
+        <w:rPr>
+          <w:noProof/>
+        </w:rPr>
+        <w:instrText xml:space="preserve"> PAGEREF _Toc361773890 \h </w:instrText>
+      </w:r>
+      <w:r>
+        <w:rPr>
+          <w:noProof/>
+        </w:rPr>
+      </w:r>
+      <w:r>
+        <w:rPr>
+          <w:noProof/>
+        </w:rPr>
+        <w:fldChar w:fldCharType="separate"/>
+      </w:r>
+      <w:r>
+        <w:rPr>
+          <w:noProof/>
+        </w:rPr>
+        <w:t>3</w:t>
+      </w:r>
+      <w:r>
+        <w:rPr>
+          <w:noProof/>
+        </w:rPr>
+        <w:fldChar w:fldCharType="end"/>
+      </w:r>
+    </w:p>
+    <w:p>
+      <w:pPr>
+        <w:pStyle w:val="19"/>
+        <w:tabs>
+          <w:tab w:val="left" w:pos="923"/>
+          <w:tab w:val="right" w:leader="dot" w:pos="8920"/>
+        </w:tabs>
+        <w:rPr>
+          <w:rFonts w:asciiTheme="minorHAnsi" w:eastAsiaTheme="minorEastAsia" w:hAnsiTheme="minorHAnsi" w:cstheme="minorBidi"/>
+          <w:noProof/>
+          <w:sz w:val="24"/>
+          <w:szCs w:val="24"/>
+        </w:rPr>
+      </w:pPr>
+      <w:r>
+        <w:rPr>
+          <w:rFonts w:hint="eastAsia"/>
+          <w:noProof/>
+        </w:rPr>
+        <w:t>第</w:t>
+      </w:r>
+      <w:r>
+        <w:rPr>
+          <w:rFonts w:hint="eastAsia"/>
+          <w:noProof/>
+        </w:rPr>
+        <w:t>4</w:t>
+      </w:r>
+      <w:r>
+        <w:rPr>
+          <w:rFonts w:hint="eastAsia"/>
+          <w:noProof/>
+        </w:rPr>
+        <w:t>章</w:t>
+      </w:r>
+      <w:r>
+        <w:rPr>
+          <w:rFonts w:hint="eastAsia"/>
+          <w:noProof/>
+        </w:rPr>
+        <w:t>.</w:t>
+      </w:r>
+      <w:r>
+        <w:rPr>
+          <w:rFonts w:asciiTheme="minorHAnsi" w:eastAsiaTheme="minorEastAsia" w:hAnsiTheme="minorHAnsi" w:cstheme="minorBidi"/>
+          <w:noProof/>
+          <w:sz w:val="24"/>
+          <w:szCs w:val="24"/>
+        </w:rPr>
+        <w:tab/>
+      </w:r>
+      <w:r>
+        <w:rPr>
+          <w:rFonts w:hint="eastAsia"/>
+          <w:noProof/>
+        </w:rPr>
+        <w:t>威胁情报落地</w:t>
+      </w:r>
+      <w:r>
+        <w:rPr>
+          <w:noProof/>
+        </w:rPr>
+        <w:tab/>
+      </w:r>
+      <w:r>
+        <w:rPr>
+          <w:noProof/>
+        </w:rPr>
+        <w:fldChar w:fldCharType="begin"/>
+      </w:r>
+      <w:r>
+        <w:rPr>
+          <w:noProof/>
+        </w:rPr>
+        <w:instrText xml:space="preserve"> PAGEREF _Toc361773891 \h </w:instrText>
+      </w:r>
+      <w:r>
+        <w:rPr>
+          <w:noProof/>
+        </w:rPr>
+      </w:r>
+      <w:r>
+        <w:rPr>
+          <w:noProof/>
+        </w:rPr>
+        <w:fldChar w:fldCharType="separate"/>
+      </w:r>
+      <w:r>
+        <w:rPr>
+          <w:noProof/>
+        </w:rPr>
+        <w:t>3</w:t>
+      </w:r>
+      <w:r>
+        <w:rPr>
+          <w:noProof/>
+        </w:rPr>
+        <w:fldChar w:fldCharType="end"/>
+      </w:r>
+    </w:p>
+    <w:p>
+      <w:pPr>
+        <w:pStyle w:val="19"/>
+        <w:tabs>
+          <w:tab w:val="left" w:pos="923"/>
+          <w:tab w:val="right" w:leader="dot" w:pos="8920"/>
+        </w:tabs>
+        <w:rPr>
+          <w:rFonts w:asciiTheme="minorHAnsi" w:eastAsiaTheme="minorEastAsia" w:hAnsiTheme="minorHAnsi" w:cstheme="minorBidi"/>
+          <w:noProof/>
+          <w:sz w:val="24"/>
+          <w:szCs w:val="24"/>
+        </w:rPr>
+      </w:pPr>
+      <w:r>
+        <w:rPr>
+          <w:rFonts w:hint="eastAsia"/>
+          <w:noProof/>
+        </w:rPr>
+        <w:t>第</w:t>
+      </w:r>
+      <w:r>
+        <w:rPr>
+          <w:rFonts w:hint="eastAsia"/>
+          <w:noProof/>
+        </w:rPr>
+        <w:t>5</w:t>
+      </w:r>
+      <w:r>
+        <w:rPr>
+          <w:rFonts w:hint="eastAsia"/>
+          <w:noProof/>
+        </w:rPr>
+        <w:t>章</w:t>
+      </w:r>
+      <w:r>
+        <w:rPr>
+          <w:rFonts w:hint="eastAsia"/>
+          <w:noProof/>
+        </w:rPr>
+        <w:t>.</w:t>
+      </w:r>
+      <w:r>
+        <w:rPr>
+          <w:rFonts w:asciiTheme="minorHAnsi" w:eastAsiaTheme="minorEastAsia" w:hAnsiTheme="minorHAnsi" w:cstheme="minorBidi"/>
+          <w:noProof/>
+          <w:sz w:val="24"/>
+          <w:szCs w:val="24"/>
+        </w:rPr>
+        <w:tab/>
+      </w:r>
+      <w:r>
+        <w:rPr>
+          <w:rFonts w:hint="eastAsia"/>
+          <w:noProof/>
+        </w:rPr>
+        <w:t>业务风控系统建设</w:t>
+      </w:r>
+      <w:r>
+        <w:rPr>
+          <w:noProof/>
+        </w:rPr>
+        <w:tab/>
+      </w:r>
+      <w:r>
+        <w:rPr>
+          <w:noProof/>
+        </w:rPr>
+        <w:fldChar w:fldCharType="begin"/>
+      </w:r>
+      <w:r>
+        <w:rPr>
+          <w:noProof/>
+        </w:rPr>
+        <w:instrText xml:space="preserve"> PAGEREF _Toc361773892 \h </w:instrText>
+      </w:r>
+      <w:r>
+        <w:rPr>
+          <w:noProof/>
+        </w:rPr>
+      </w:r>
+      <w:r>
+        <w:rPr>
+          <w:noProof/>
+        </w:rPr>
+        <w:fldChar w:fldCharType="separate"/>
+      </w:r>
+      <w:r>
+        <w:rPr>
+          <w:noProof/>
+        </w:rPr>
+        <w:t>3</w:t>
+      </w:r>
+      <w:r>
+        <w:rPr>
+          <w:noProof/>
+        </w:rPr>
+        <w:fldChar w:fldCharType="end"/>
+      </w:r>
+    </w:p>
+    <w:p>
+      <w:pPr>
+        <w:pStyle w:val="19"/>
+        <w:tabs>
+          <w:tab w:val="left" w:pos="923"/>
+          <w:tab w:val="right" w:leader="dot" w:pos="8920"/>
+        </w:tabs>
+        <w:rPr>
+          <w:rFonts w:asciiTheme="minorHAnsi" w:eastAsiaTheme="minorEastAsia" w:hAnsiTheme="minorHAnsi" w:cstheme="minorBidi"/>
+          <w:noProof/>
+          <w:sz w:val="24"/>
+          <w:szCs w:val="24"/>
+        </w:rPr>
+      </w:pPr>
+      <w:r>
+        <w:rPr>
+          <w:rFonts w:hint="eastAsia"/>
+          <w:noProof/>
+        </w:rPr>
+        <w:t>第</w:t>
+      </w:r>
+      <w:r>
+        <w:rPr>
+          <w:rFonts w:hint="eastAsia"/>
+          <w:noProof/>
+        </w:rPr>
+        <w:t>6</w:t>
+      </w:r>
+      <w:r>
+        <w:rPr>
+          <w:rFonts w:hint="eastAsia"/>
+          <w:noProof/>
+        </w:rPr>
+        <w:t>章</w:t>
+      </w:r>
+      <w:r>
+        <w:rPr>
+          <w:rFonts w:hint="eastAsia"/>
+          <w:noProof/>
+        </w:rPr>
+        <w:t>.</w:t>
+      </w:r>
+      <w:r>
+        <w:rPr>
+          <w:rFonts w:asciiTheme="minorHAnsi" w:eastAsiaTheme="minorEastAsia" w:hAnsiTheme="minorHAnsi" w:cstheme="minorBidi"/>
+          <w:noProof/>
+          <w:sz w:val="24"/>
+          <w:szCs w:val="24"/>
+        </w:rPr>
+        <w:tab/>
+      </w:r>
+      <w:r>
+        <w:rPr>
+          <w:rFonts w:hint="eastAsia"/>
+          <w:noProof/>
+        </w:rPr>
+        <w:t>态势感知系统建设</w:t>
+      </w:r>
+      <w:r>
+        <w:rPr>
+          <w:noProof/>
+        </w:rPr>
+        <w:tab/>
+      </w:r>
+      <w:r>
+        <w:rPr>
+          <w:noProof/>
+        </w:rPr>
+        <w:fldChar w:fldCharType="begin"/>
+      </w:r>
+      <w:r>
+        <w:rPr>
+          <w:noProof/>
+        </w:rPr>
+        <w:instrText xml:space="preserve"> PAGEREF _Toc361773893 \h </w:instrText>
+      </w:r>
+      <w:r>
+        <w:rPr>
+          <w:noProof/>
+        </w:rPr>
+      </w:r>
+      <w:r>
+        <w:rPr>
+          <w:noProof/>
+        </w:rPr>
+        <w:fldChar w:fldCharType="separate"/>
+      </w:r>
+      <w:r>
+        <w:rPr>
+          <w:noProof/>
+        </w:rPr>
+        <w:t>3</w:t>
+      </w:r>
+      <w:r>
+        <w:rPr>
+          <w:noProof/>
+        </w:rPr>
+        <w:fldChar w:fldCharType="end"/>
+      </w:r>
+    </w:p>
+    <w:p>
+      <w:pPr>
+        <w:pStyle w:val="19"/>
+        <w:tabs>
+          <w:tab w:val="left" w:pos="923"/>
+          <w:tab w:val="right" w:leader="dot" w:pos="8920"/>
+        </w:tabs>
+        <w:rPr>
+          <w:rFonts w:asciiTheme="minorHAnsi" w:eastAsiaTheme="minorEastAsia" w:hAnsiTheme="minorHAnsi" w:cstheme="minorBidi"/>
+          <w:noProof/>
+          <w:sz w:val="24"/>
+          <w:szCs w:val="24"/>
+        </w:rPr>
+      </w:pPr>
+      <w:r>
+        <w:rPr>
+          <w:rFonts w:hint="eastAsia"/>
+          <w:noProof/>
+        </w:rPr>
+        <w:t>第</w:t>
+      </w:r>
+      <w:r>
+        <w:rPr>
+          <w:rFonts w:hint="eastAsia"/>
+          <w:noProof/>
+        </w:rPr>
+        <w:t>7</w:t>
+      </w:r>
+      <w:r>
+        <w:rPr>
+          <w:rFonts w:hint="eastAsia"/>
+          <w:noProof/>
+        </w:rPr>
+        <w:t>章</w:t>
+      </w:r>
+      <w:r>
+        <w:rPr>
+          <w:rFonts w:hint="eastAsia"/>
+          <w:noProof/>
+        </w:rPr>
+        <w:t>.</w:t>
+      </w:r>
+      <w:r>
+        <w:rPr>
+          <w:rFonts w:asciiTheme="minorHAnsi" w:eastAsiaTheme="minorEastAsia" w:hAnsiTheme="minorHAnsi" w:cstheme="minorBidi"/>
+          <w:noProof/>
+          <w:sz w:val="24"/>
+          <w:szCs w:val="24"/>
+        </w:rPr>
+        <w:tab/>
+      </w:r>
+      <w:r>
+        <w:rPr>
+          <w:noProof/>
+        </w:rPr>
+        <w:t>SIEM/SOC</w:t>
+      </w:r>
+      <w:r>
+        <w:rPr>
+          <w:rFonts w:hint="eastAsia"/>
+          <w:noProof/>
+        </w:rPr>
+        <w:t>系统建设</w:t>
+      </w:r>
+      <w:r>
+        <w:rPr>
+          <w:noProof/>
+        </w:rPr>
+        <w:tab/>
+      </w:r>
+      <w:r>
+        <w:rPr>
+          <w:noProof/>
+        </w:rPr>
+        <w:fldChar w:fldCharType="begin"/>
+      </w:r>
+      <w:r>
+        <w:rPr>
+          <w:noProof/>
+        </w:rPr>
+        <w:instrText xml:space="preserve"> PAGEREF _Toc361773894 \h </w:instrText>
+      </w:r>
+      <w:r>
+        <w:rPr>
+          <w:noProof/>
+        </w:rPr>
+      </w:r>
+      <w:r>
+        <w:rPr>
+          <w:noProof/>
+        </w:rPr>
+        <w:fldChar w:fldCharType="separate"/>
+      </w:r>
+      <w:r>
+        <w:rPr>
+          <w:noProof/>
+        </w:rPr>
+        <w:t>3</w:t>
+      </w:r>
+      <w:r>
+        <w:rPr>
+          <w:noProof/>
+        </w:rPr>
+        <w:fldChar w:fldCharType="end"/>
+      </w:r>
+    </w:p>
+    <w:p>
+      <w:pPr>
+        <w:pStyle w:val="21"/>
+        <w:tabs>
+          <w:tab w:val="left" w:pos="1035"/>
+          <w:tab w:val="right" w:leader="dot" w:pos="8920"/>
+        </w:tabs>
+        <w:ind w:left="400"/>
+        <w:rPr>
+          <w:rFonts w:asciiTheme="minorHAnsi" w:eastAsiaTheme="minorEastAsia" w:hAnsiTheme="minorHAnsi" w:cstheme="minorBidi"/>
+          <w:noProof/>
+          <w:sz w:val="24"/>
+          <w:szCs w:val="24"/>
+        </w:rPr>
+      </w:pPr>
+      <w:r>
+        <w:rPr>
+          <w:noProof/>
+        </w:rPr>
+        <w:t>1.1</w:t>
+      </w:r>
+      <w:r>
+        <w:rPr>
+          <w:rFonts w:asciiTheme="minorHAnsi" w:eastAsiaTheme="minorEastAsia" w:hAnsiTheme="minorHAnsi" w:cstheme="minorBidi"/>
+          <w:noProof/>
+          <w:sz w:val="24"/>
+          <w:szCs w:val="24"/>
+        </w:rPr>
+        <w:tab/>
+      </w:r>
+      <w:r>
+        <w:rPr>
+          <w:rFonts w:hint="eastAsia"/>
+          <w:noProof/>
+        </w:rPr>
+        <w:t>数据收集</w:t>
+      </w:r>
+      <w:r>
+        <w:rPr>
+          <w:noProof/>
+        </w:rPr>
+        <w:tab/>
+      </w:r>
+      <w:r>
+        <w:rPr>
+          <w:noProof/>
+        </w:rPr>
+        <w:fldChar w:fldCharType="begin"/>
+      </w:r>
+      <w:r>
+        <w:rPr>
+          <w:noProof/>
+        </w:rPr>
+        <w:instrText xml:space="preserve"> PAGEREF _Toc361773895 \h </w:instrText>
+      </w:r>
+      <w:r>
+        <w:rPr>
+          <w:noProof/>
+        </w:rPr>
+      </w:r>
+      <w:r>
+        <w:rPr>
+          <w:noProof/>
+        </w:rPr>
+        <w:fldChar w:fldCharType="separate"/>
+      </w:r>
+      <w:r>
+        <w:rPr>
+          <w:noProof/>
+        </w:rPr>
+        <w:t>3</w:t>
+      </w:r>
+      <w:r>
+        <w:rPr>
+          <w:noProof/>
+        </w:rPr>
+        <w:fldChar w:fldCharType="end"/>
+      </w:r>
+    </w:p>
+    <w:p>
+      <w:pPr>
+        <w:pStyle w:val="21"/>
+        <w:tabs>
+          <w:tab w:val="left" w:pos="1035"/>
+          <w:tab w:val="right" w:leader="dot" w:pos="8920"/>
+        </w:tabs>
+        <w:ind w:left="400"/>
+        <w:rPr>
+          <w:rFonts w:asciiTheme="minorHAnsi" w:eastAsiaTheme="minorEastAsia" w:hAnsiTheme="minorHAnsi" w:cstheme="minorBidi"/>
+          <w:noProof/>
+          <w:sz w:val="24"/>
+          <w:szCs w:val="24"/>
+        </w:rPr>
+      </w:pPr>
+      <w:r>
+        <w:rPr>
+          <w:noProof/>
+        </w:rPr>
+        <w:t>1.2</w:t>
+      </w:r>
+      <w:r>
+        <w:rPr>
+          <w:rFonts w:asciiTheme="minorHAnsi" w:eastAsiaTheme="minorEastAsia" w:hAnsiTheme="minorHAnsi" w:cstheme="minorBidi"/>
+          <w:noProof/>
+          <w:sz w:val="24"/>
+          <w:szCs w:val="24"/>
+        </w:rPr>
+        <w:tab/>
+      </w:r>
+      <w:r>
+        <w:rPr>
+          <w:rFonts w:hint="eastAsia"/>
+          <w:noProof/>
+        </w:rPr>
+        <w:t>数据处理</w:t>
+      </w:r>
+      <w:r>
+        <w:rPr>
+          <w:noProof/>
+        </w:rPr>
+        <w:tab/>
+      </w:r>
+      <w:r>
+        <w:rPr>
+          <w:noProof/>
+        </w:rPr>
+        <w:fldChar w:fldCharType="begin"/>
+      </w:r>
+      <w:r>
+        <w:rPr>
+          <w:noProof/>
+        </w:rPr>
+        <w:instrText xml:space="preserve"> PAGEREF _Toc361773896 \h </w:instrText>
+      </w:r>
+      <w:r>
+        <w:rPr>
+          <w:noProof/>
+        </w:rPr>
+      </w:r>
+      <w:r>
+        <w:rPr>
+          <w:noProof/>
+        </w:rPr>
+        <w:fldChar w:fldCharType="separate"/>
+      </w:r>
+      <w:r>
+        <w:rPr>
+          <w:noProof/>
+        </w:rPr>
+        <w:t>4</w:t>
+      </w:r>
+      <w:r>
+        <w:rPr>
+          <w:noProof/>
+        </w:rPr>
+        <w:fldChar w:fldCharType="end"/>
+      </w:r>
+    </w:p>
+    <w:p>
+      <w:pPr>
+        <w:pStyle w:val="21"/>
+        <w:tabs>
+          <w:tab w:val="left" w:pos="1035"/>
+          <w:tab w:val="right" w:leader="dot" w:pos="8920"/>
+        </w:tabs>
+        <w:ind w:left="400"/>
+        <w:rPr>
+          <w:rFonts w:asciiTheme="minorHAnsi" w:eastAsiaTheme="minorEastAsia" w:hAnsiTheme="minorHAnsi" w:cstheme="minorBidi"/>
+          <w:noProof/>
+          <w:sz w:val="24"/>
+          <w:szCs w:val="24"/>
+        </w:rPr>
+      </w:pPr>
+      <w:r>
+        <w:rPr>
+          <w:noProof/>
+        </w:rPr>
+        <w:t>1.3</w:t>
+      </w:r>
+      <w:r>
+        <w:rPr>
+          <w:rFonts w:asciiTheme="minorHAnsi" w:eastAsiaTheme="minorEastAsia" w:hAnsiTheme="minorHAnsi" w:cstheme="minorBidi"/>
+          <w:noProof/>
+          <w:sz w:val="24"/>
+          <w:szCs w:val="24"/>
+        </w:rPr>
+        <w:tab/>
+      </w:r>
+      <w:r>
+        <w:rPr>
+          <w:rFonts w:hint="eastAsia"/>
+          <w:noProof/>
+        </w:rPr>
+        <w:t>数据存储</w:t>
+      </w:r>
+      <w:r>
+        <w:rPr>
+          <w:noProof/>
+        </w:rPr>
+        <w:tab/>
+      </w:r>
+      <w:r>
+        <w:rPr>
+          <w:noProof/>
+        </w:rPr>
+        <w:fldChar w:fldCharType="begin"/>
+      </w:r>
+      <w:r>
+        <w:rPr>
+          <w:noProof/>
+        </w:rPr>
+        <w:instrText xml:space="preserve"> PAGEREF _Toc361773897 \h </w:instrText>
+      </w:r>
+      <w:r>
+        <w:rPr>
+          <w:noProof/>
+        </w:rPr>
+      </w:r>
+      <w:r>
+        <w:rPr>
+          <w:noProof/>
+        </w:rPr>
+        <w:fldChar w:fldCharType="separate"/>
+      </w:r>
+      <w:r>
+        <w:rPr>
+          <w:noProof/>
+        </w:rPr>
+        <w:t>4</w:t>
+      </w:r>
+      <w:r>
+        <w:rPr>
+          <w:noProof/>
+        </w:rPr>
+        <w:fldChar w:fldCharType="end"/>
+      </w:r>
+    </w:p>
+    <w:p>
+      <w:pPr>
+        <w:pStyle w:val="21"/>
+        <w:tabs>
+          <w:tab w:val="left" w:pos="1035"/>
+          <w:tab w:val="right" w:leader="dot" w:pos="8920"/>
+        </w:tabs>
+        <w:ind w:left="400"/>
+        <w:rPr>
+          <w:rFonts w:asciiTheme="minorHAnsi" w:eastAsiaTheme="minorEastAsia" w:hAnsiTheme="minorHAnsi" w:cstheme="minorBidi"/>
+          <w:noProof/>
+          <w:sz w:val="24"/>
+          <w:szCs w:val="24"/>
+        </w:rPr>
+      </w:pPr>
+      <w:r>
+        <w:rPr>
+          <w:noProof/>
+        </w:rPr>
+        <w:t>1.4</w:t>
+      </w:r>
+      <w:r>
+        <w:rPr>
+          <w:rFonts w:asciiTheme="minorHAnsi" w:eastAsiaTheme="minorEastAsia" w:hAnsiTheme="minorHAnsi" w:cstheme="minorBidi"/>
+          <w:noProof/>
+          <w:sz w:val="24"/>
+          <w:szCs w:val="24"/>
+        </w:rPr>
+        <w:tab/>
+      </w:r>
+      <w:r>
+        <w:rPr>
+          <w:rFonts w:hint="eastAsia"/>
+          <w:noProof/>
+        </w:rPr>
+        <w:t>数据展现</w:t>
+      </w:r>
+      <w:r>
+        <w:rPr>
+          <w:noProof/>
+        </w:rPr>
+        <w:tab/>
+      </w:r>
+      <w:r>
+        <w:rPr>
+          <w:noProof/>
+        </w:rPr>
+        <w:fldChar w:fldCharType="begin"/>
+      </w:r>
+      <w:r>
+        <w:rPr>
+          <w:noProof/>
+        </w:rPr>
+        <w:instrText xml:space="preserve"> PAGEREF _Toc361773898 \h </w:instrText>
+      </w:r>
+      <w:r>
+        <w:rPr>
+          <w:noProof/>
+        </w:rPr>
+      </w:r>
+      <w:r>
+        <w:rPr>
+          <w:noProof/>
+        </w:rPr>
+        <w:fldChar w:fldCharType="separate"/>
+      </w:r>
+      <w:r>
+        <w:rPr>
+          <w:noProof/>
+        </w:rPr>
+        <w:t>4</w:t>
+      </w:r>
+      <w:r>
+        <w:rPr>
+          <w:noProof/>
+        </w:rPr>
+        <w:fldChar w:fldCharType="end"/>
+      </w:r>
+    </w:p>
+    <w:p>
+      <w:pPr>
+        <w:pStyle w:val="19"/>
+        <w:tabs>
+          <w:tab w:val="left" w:pos="923"/>
+          <w:tab w:val="right" w:leader="dot" w:pos="8920"/>
+        </w:tabs>
+        <w:rPr>
+          <w:rFonts w:asciiTheme="minorHAnsi" w:eastAsiaTheme="minorEastAsia" w:hAnsiTheme="minorHAnsi" w:cstheme="minorBidi"/>
+          <w:noProof/>
+          <w:sz w:val="24"/>
+          <w:szCs w:val="24"/>
+        </w:rPr>
+      </w:pPr>
+      <w:r>
+        <w:rPr>
+          <w:rFonts w:hint="eastAsia"/>
+          <w:noProof/>
+        </w:rPr>
+        <w:t>第</w:t>
+      </w:r>
+      <w:r>
+        <w:rPr>
+          <w:rFonts w:hint="eastAsia"/>
+          <w:noProof/>
+        </w:rPr>
+        <w:t>8</w:t>
+      </w:r>
+      <w:r>
+        <w:rPr>
+          <w:rFonts w:hint="eastAsia"/>
+          <w:noProof/>
+        </w:rPr>
+        <w:t>章</w:t>
+      </w:r>
+      <w:r>
+        <w:rPr>
+          <w:rFonts w:hint="eastAsia"/>
+          <w:noProof/>
+        </w:rPr>
+        <w:t>.</w:t>
+      </w:r>
+      <w:r>
+        <w:rPr>
+          <w:rFonts w:asciiTheme="minorHAnsi" w:eastAsiaTheme="minorEastAsia" w:hAnsiTheme="minorHAnsi" w:cstheme="minorBidi"/>
+          <w:noProof/>
+          <w:sz w:val="24"/>
+          <w:szCs w:val="24"/>
+        </w:rPr>
+        <w:tab/>
+      </w:r>
+      <w:r>
+        <w:rPr>
+          <w:noProof/>
+        </w:rPr>
+        <w:t>SRC</w:t>
+      </w:r>
+      <w:r>
+        <w:rPr>
+          <w:rFonts w:hint="eastAsia"/>
+          <w:noProof/>
+        </w:rPr>
+        <w:t>建设与运营</w:t>
+      </w:r>
+      <w:r>
+        <w:rPr>
+          <w:noProof/>
+        </w:rPr>
+        <w:tab/>
+      </w:r>
+      <w:r>
+        <w:rPr>
+          <w:noProof/>
+        </w:rPr>
+        <w:fldChar w:fldCharType="begin"/>
+      </w:r>
+      <w:r>
+        <w:rPr>
+          <w:noProof/>
+        </w:rPr>
+        <w:instrText xml:space="preserve"> PAGEREF _Toc361773899 \h </w:instrText>
+      </w:r>
+      <w:r>
+        <w:rPr>
+          <w:noProof/>
+        </w:rPr>
+      </w:r>
+      <w:r>
+        <w:rPr>
+          <w:noProof/>
+        </w:rPr>
+        <w:fldChar w:fldCharType="separate"/>
+      </w:r>
+      <w:r>
+        <w:rPr>
+          <w:noProof/>
+        </w:rPr>
+        <w:t>4</w:t>
+      </w:r>
+      <w:r>
+        <w:rPr>
+          <w:noProof/>
+        </w:rPr>
+        <w:fldChar w:fldCharType="end"/>
+      </w:r>
+    </w:p>
+    <w:p>
+      <w:pPr>
+        <w:pStyle w:val="19"/>
+        <w:tabs>
+          <w:tab w:val="left" w:pos="923"/>
+          <w:tab w:val="right" w:leader="dot" w:pos="8920"/>
+        </w:tabs>
+        <w:rPr>
+          <w:rFonts w:asciiTheme="minorHAnsi" w:eastAsiaTheme="minorEastAsia" w:hAnsiTheme="minorHAnsi" w:cstheme="minorBidi"/>
+          <w:noProof/>
+          <w:sz w:val="24"/>
+          <w:szCs w:val="24"/>
+        </w:rPr>
+      </w:pPr>
+      <w:r>
+        <w:rPr>
+          <w:rFonts w:hint="eastAsia"/>
+          <w:noProof/>
+        </w:rPr>
+        <w:t>第</w:t>
+      </w:r>
+      <w:r>
+        <w:rPr>
+          <w:rFonts w:hint="eastAsia"/>
+          <w:noProof/>
+        </w:rPr>
+        <w:t>9</w:t>
+      </w:r>
+      <w:r>
+        <w:rPr>
+          <w:rFonts w:hint="eastAsia"/>
+          <w:noProof/>
+        </w:rPr>
+        <w:t>章</w:t>
+      </w:r>
+      <w:r>
+        <w:rPr>
+          <w:rFonts w:hint="eastAsia"/>
+          <w:noProof/>
+        </w:rPr>
+        <w:t>.</w:t>
+      </w:r>
+      <w:r>
+        <w:rPr>
+          <w:rFonts w:asciiTheme="minorHAnsi" w:eastAsiaTheme="minorEastAsia" w:hAnsiTheme="minorHAnsi" w:cstheme="minorBidi"/>
+          <w:noProof/>
+          <w:sz w:val="24"/>
+          <w:szCs w:val="24"/>
+        </w:rPr>
+        <w:tab/>
+      </w:r>
+      <w:r>
+        <w:rPr>
+          <w:rFonts w:hint="eastAsia"/>
+          <w:noProof/>
+        </w:rPr>
+        <w:t>办公网安全防护</w:t>
+      </w:r>
+      <w:r>
+        <w:rPr>
+          <w:noProof/>
+        </w:rPr>
+        <w:tab/>
+      </w:r>
+      <w:r>
+        <w:rPr>
+          <w:noProof/>
+        </w:rPr>
+        <w:fldChar w:fldCharType="begin"/>
+      </w:r>
+      <w:r>
+        <w:rPr>
+          <w:noProof/>
+        </w:rPr>
+        <w:instrText xml:space="preserve"> PAGEREF _Toc361773900 \h </w:instrText>
+      </w:r>
+      <w:r>
+        <w:rPr>
+          <w:noProof/>
+        </w:rPr>
+      </w:r>
+      <w:r>
+        <w:rPr>
+          <w:noProof/>
+        </w:rPr>
+        <w:fldChar w:fldCharType="separate"/>
+      </w:r>
+      <w:r>
+        <w:rPr>
+          <w:noProof/>
+        </w:rPr>
+        <w:t>4</w:t>
+      </w:r>
+      <w:r>
+        <w:rPr>
+          <w:noProof/>
+        </w:rPr>
+        <w:fldChar w:fldCharType="end"/>
+      </w:r>
+    </w:p>
+    <w:p>
+      <w:pPr>
+        <w:pStyle w:val="21"/>
+        <w:tabs>
+          <w:tab w:val="left" w:pos="983"/>
+          <w:tab w:val="right" w:leader="dot" w:pos="8920"/>
+        </w:tabs>
+        <w:ind w:left="400"/>
+        <w:rPr>
+          <w:rFonts w:asciiTheme="minorHAnsi" w:eastAsiaTheme="minorEastAsia" w:hAnsiTheme="minorHAnsi" w:cstheme="minorBidi"/>
+          <w:noProof/>
+          <w:sz w:val="24"/>
+          <w:szCs w:val="24"/>
+        </w:rPr>
+      </w:pPr>
+      <w:r>
+        <w:rPr>
+          <w:noProof/>
+        </w:rPr>
+        <w:t>1.1</w:t>
+      </w:r>
+      <w:r>
+        <w:rPr>
+          <w:rFonts w:asciiTheme="minorHAnsi" w:eastAsiaTheme="minorEastAsia" w:hAnsiTheme="minorHAnsi" w:cstheme="minorBidi"/>
+          <w:noProof/>
+          <w:sz w:val="24"/>
+          <w:szCs w:val="24"/>
+        </w:rPr>
+        <w:tab/>
+      </w:r>
+      <w:r>
+        <w:rPr>
+          <w:noProof/>
+        </w:rPr>
+        <w:t>NIPS/NIDS</w:t>
+      </w:r>
+      <w:r>
+        <w:rPr>
+          <w:noProof/>
+        </w:rPr>
+        <w:tab/>
+      </w:r>
+      <w:r>
+        <w:rPr>
+          <w:noProof/>
+        </w:rPr>
+        <w:fldChar w:fldCharType="begin"/>
+      </w:r>
+      <w:r>
+        <w:rPr>
+          <w:noProof/>
+        </w:rPr>
+        <w:instrText xml:space="preserve"> PAGEREF _Toc361773901 \h </w:instrText>
+      </w:r>
+      <w:r>
+        <w:rPr>
+          <w:noProof/>
+        </w:rPr>
+      </w:r>
+      <w:r>
+        <w:rPr>
+          <w:noProof/>
+        </w:rPr>
+        <w:fldChar w:fldCharType="separate"/>
+      </w:r>
+      <w:r>
+        <w:rPr>
+          <w:noProof/>
+        </w:rPr>
+        <w:t>4</w:t>
+      </w:r>
+      <w:r>
+        <w:rPr>
+          <w:noProof/>
+        </w:rPr>
+        <w:fldChar w:fldCharType="end"/>
+      </w:r>
+    </w:p>
+    <w:p>
+      <w:pPr>
+        <w:pStyle w:val="21"/>
+        <w:tabs>
+          <w:tab w:val="left" w:pos="1035"/>
+          <w:tab w:val="right" w:leader="dot" w:pos="8920"/>
+        </w:tabs>
+        <w:ind w:left="400"/>
+        <w:rPr>
+          <w:rFonts w:asciiTheme="minorHAnsi" w:eastAsiaTheme="minorEastAsia" w:hAnsiTheme="minorHAnsi" w:cstheme="minorBidi"/>
+          <w:noProof/>
+          <w:sz w:val="24"/>
+          <w:szCs w:val="24"/>
+        </w:rPr>
+      </w:pPr>
+      <w:r>
+        <w:rPr>
+          <w:noProof/>
+        </w:rPr>
+        <w:t>1.2</w:t>
+      </w:r>
+      <w:r>
+        <w:rPr>
+          <w:rFonts w:asciiTheme="minorHAnsi" w:eastAsiaTheme="minorEastAsia" w:hAnsiTheme="minorHAnsi" w:cstheme="minorBidi"/>
+          <w:noProof/>
+          <w:sz w:val="24"/>
+          <w:szCs w:val="24"/>
+        </w:rPr>
+        <w:tab/>
+      </w:r>
+      <w:r>
+        <w:rPr>
+          <w:rFonts w:hint="eastAsia"/>
+          <w:noProof/>
+        </w:rPr>
+        <w:t>下一代防火墙</w:t>
+      </w:r>
+      <w:r>
+        <w:rPr>
+          <w:noProof/>
+        </w:rPr>
+        <w:tab/>
+      </w:r>
+      <w:r>
+        <w:rPr>
+          <w:noProof/>
+        </w:rPr>
+        <w:fldChar w:fldCharType="begin"/>
+      </w:r>
+      <w:r>
+        <w:rPr>
+          <w:noProof/>
+        </w:rPr>
+        <w:instrText xml:space="preserve"> PAGEREF _Toc361773902 \h </w:instrText>
+      </w:r>
+      <w:r>
+        <w:rPr>
+          <w:noProof/>
+        </w:rPr>
+      </w:r>
+      <w:r>
+        <w:rPr>
+          <w:noProof/>
+        </w:rPr>
+        <w:fldChar w:fldCharType="separate"/>
+      </w:r>
+      <w:r>
+        <w:rPr>
+          <w:noProof/>
+        </w:rPr>
+        <w:t>4</w:t>
+      </w:r>
+      <w:r>
+        <w:rPr>
+          <w:noProof/>
+        </w:rPr>
+        <w:fldChar w:fldCharType="end"/>
+      </w:r>
+    </w:p>
+    <w:p>
+      <w:pPr>
+        <w:pStyle w:val="21"/>
+        <w:tabs>
+          <w:tab w:val="left" w:pos="1035"/>
+          <w:tab w:val="right" w:leader="dot" w:pos="8920"/>
+        </w:tabs>
+        <w:ind w:left="400"/>
+        <w:rPr>
+          <w:rFonts w:asciiTheme="minorHAnsi" w:eastAsiaTheme="minorEastAsia" w:hAnsiTheme="minorHAnsi" w:cstheme="minorBidi"/>
+          <w:noProof/>
+          <w:sz w:val="24"/>
+          <w:szCs w:val="24"/>
+        </w:rPr>
+      </w:pPr>
+      <w:r>
+        <w:rPr>
+          <w:noProof/>
+        </w:rPr>
+        <w:t>1.3</w:t>
+      </w:r>
+      <w:r>
+        <w:rPr>
+          <w:rFonts w:asciiTheme="minorHAnsi" w:eastAsiaTheme="minorEastAsia" w:hAnsiTheme="minorHAnsi" w:cstheme="minorBidi"/>
+          <w:noProof/>
+          <w:sz w:val="24"/>
+          <w:szCs w:val="24"/>
+        </w:rPr>
+        <w:tab/>
+      </w:r>
+      <w:r>
+        <w:rPr>
+          <w:rFonts w:hint="eastAsia"/>
+          <w:noProof/>
+        </w:rPr>
+        <w:t>防毒墙</w:t>
+      </w:r>
+      <w:r>
+        <w:rPr>
+          <w:noProof/>
+        </w:rPr>
+        <w:tab/>
+      </w:r>
+      <w:r>
+        <w:rPr>
+          <w:noProof/>
+        </w:rPr>
+        <w:fldChar w:fldCharType="begin"/>
+      </w:r>
+      <w:r>
+        <w:rPr>
+          <w:noProof/>
+        </w:rPr>
+        <w:instrText xml:space="preserve"> PAGEREF _Toc361773903 \h </w:instrText>
+      </w:r>
+      <w:r>
+        <w:rPr>
+          <w:noProof/>
+        </w:rPr>
+      </w:r>
+      <w:r>
+        <w:rPr>
+          <w:noProof/>
+        </w:rPr>
+        <w:fldChar w:fldCharType="separate"/>
+      </w:r>
+      <w:r>
+        <w:rPr>
+          <w:noProof/>
+        </w:rPr>
+        <w:t>4</w:t>
+      </w:r>
+      <w:r>
+        <w:rPr>
+          <w:noProof/>
+        </w:rPr>
+        <w:fldChar w:fldCharType="end"/>
+      </w:r>
+    </w:p>
+    <w:p>
+      <w:pPr>
+        <w:pStyle w:val="21"/>
+        <w:tabs>
+          <w:tab w:val="left" w:pos="983"/>
+          <w:tab w:val="right" w:leader="dot" w:pos="8920"/>
+        </w:tabs>
+        <w:ind w:left="400"/>
+        <w:rPr>
+          <w:rFonts w:asciiTheme="minorHAnsi" w:eastAsiaTheme="minorEastAsia" w:hAnsiTheme="minorHAnsi" w:cstheme="minorBidi"/>
+          <w:noProof/>
+          <w:sz w:val="24"/>
+          <w:szCs w:val="24"/>
+        </w:rPr>
+      </w:pPr>
+      <w:r>
+        <w:rPr>
+          <w:noProof/>
+        </w:rPr>
+        <w:t>1.4</w:t>
+      </w:r>
+      <w:r>
+        <w:rPr>
+          <w:rFonts w:asciiTheme="minorHAnsi" w:eastAsiaTheme="minorEastAsia" w:hAnsiTheme="minorHAnsi" w:cstheme="minorBidi"/>
+          <w:noProof/>
+          <w:sz w:val="24"/>
+          <w:szCs w:val="24"/>
+        </w:rPr>
+        <w:tab/>
+      </w:r>
+      <w:r>
+        <w:rPr>
+          <w:noProof/>
+        </w:rPr>
+        <w:t>VPN</w:t>
+      </w:r>
+      <w:r>
+        <w:rPr>
+          <w:noProof/>
+        </w:rPr>
+        <w:tab/>
+      </w:r>
+      <w:r>
+        <w:rPr>
+          <w:noProof/>
+        </w:rPr>
+        <w:fldChar w:fldCharType="begin"/>
+      </w:r>
+      <w:r>
+        <w:rPr>
+          <w:noProof/>
+        </w:rPr>
+        <w:instrText xml:space="preserve"> PAGEREF _Toc361773904 \h </w:instrText>
+      </w:r>
+      <w:r>
+        <w:rPr>
+          <w:noProof/>
+        </w:rPr>
+      </w:r>
+      <w:r>
+        <w:rPr>
+          <w:noProof/>
+        </w:rPr>
+        <w:fldChar w:fldCharType="separate"/>
+      </w:r>
+      <w:r>
+        <w:rPr>
+          <w:noProof/>
+        </w:rPr>
+        <w:t>4</w:t>
+      </w:r>
+      <w:r>
+        <w:rPr>
+          <w:noProof/>
+        </w:rPr>
+        <w:fldChar w:fldCharType="end"/>
+      </w:r>
+    </w:p>
+    <w:p>
+      <w:pPr>
+        <w:pStyle w:val="21"/>
+        <w:tabs>
+          <w:tab w:val="left" w:pos="1035"/>
+          <w:tab w:val="right" w:leader="dot" w:pos="8920"/>
+        </w:tabs>
+        <w:ind w:left="400"/>
+        <w:rPr>
+          <w:rFonts w:asciiTheme="minorHAnsi" w:eastAsiaTheme="minorEastAsia" w:hAnsiTheme="minorHAnsi" w:cstheme="minorBidi"/>
+          <w:noProof/>
+          <w:sz w:val="24"/>
+          <w:szCs w:val="24"/>
+        </w:rPr>
+      </w:pPr>
+      <w:r>
+        <w:rPr>
+          <w:noProof/>
+        </w:rPr>
+        <w:t>1.5</w:t>
+      </w:r>
+      <w:r>
+        <w:rPr>
+          <w:rFonts w:asciiTheme="minorHAnsi" w:eastAsiaTheme="minorEastAsia" w:hAnsiTheme="minorHAnsi" w:cstheme="minorBidi"/>
+          <w:noProof/>
+          <w:sz w:val="24"/>
+          <w:szCs w:val="24"/>
+        </w:rPr>
+        <w:tab/>
+      </w:r>
+      <w:r>
+        <w:rPr>
+          <w:rFonts w:hint="eastAsia"/>
+          <w:noProof/>
+        </w:rPr>
+        <w:t>双因素认证</w:t>
+      </w:r>
+      <w:r>
+        <w:rPr>
+          <w:noProof/>
+        </w:rPr>
+        <w:tab/>
+      </w:r>
+      <w:r>
+        <w:rPr>
+          <w:noProof/>
+        </w:rPr>
+        <w:fldChar w:fldCharType="begin"/>
+      </w:r>
+      <w:r>
+        <w:rPr>
+          <w:noProof/>
+        </w:rPr>
+        <w:instrText xml:space="preserve"> PAGEREF _Toc361773905 \h </w:instrText>
+      </w:r>
+      <w:r>
+        <w:rPr>
+          <w:noProof/>
+        </w:rPr>
+      </w:r>
+      <w:r>
+        <w:rPr>
+          <w:noProof/>
+        </w:rPr>
+        <w:fldChar w:fldCharType="separate"/>
+      </w:r>
+      <w:r>
+        <w:rPr>
+          <w:noProof/>
+        </w:rPr>
+        <w:t>4</w:t>
+      </w:r>
+      <w:r>
+        <w:rPr>
+          <w:noProof/>
+        </w:rPr>
+        <w:fldChar w:fldCharType="end"/>
+      </w:r>
+    </w:p>
+    <w:p>
+      <w:pPr>
+        <w:pStyle w:val="19"/>
+        <w:tabs>
+          <w:tab w:val="left" w:pos="1028"/>
+          <w:tab w:val="right" w:leader="dot" w:pos="8920"/>
+        </w:tabs>
+        <w:rPr>
+          <w:rFonts w:asciiTheme="minorHAnsi" w:eastAsiaTheme="minorEastAsia" w:hAnsiTheme="minorHAnsi" w:cstheme="minorBidi"/>
+          <w:noProof/>
+          <w:sz w:val="24"/>
+          <w:szCs w:val="24"/>
+        </w:rPr>
+      </w:pPr>
+      <w:r>
+        <w:rPr>
+          <w:rFonts w:hint="eastAsia"/>
+          <w:noProof/>
+        </w:rPr>
+        <w:t>第</w:t>
+      </w:r>
+      <w:r>
+        <w:rPr>
+          <w:rFonts w:hint="eastAsia"/>
+          <w:noProof/>
+        </w:rPr>
+        <w:t>10</w:t>
+      </w:r>
+      <w:r>
+        <w:rPr>
+          <w:rFonts w:hint="eastAsia"/>
+          <w:noProof/>
+        </w:rPr>
+        <w:t>章</w:t>
+      </w:r>
+      <w:r>
+        <w:rPr>
+          <w:rFonts w:hint="eastAsia"/>
+          <w:noProof/>
+        </w:rPr>
+        <w:t>.</w:t>
+      </w:r>
+      <w:r>
+        <w:rPr>
+          <w:rFonts w:asciiTheme="minorHAnsi" w:eastAsiaTheme="minorEastAsia" w:hAnsiTheme="minorHAnsi" w:cstheme="minorBidi"/>
+          <w:noProof/>
+          <w:sz w:val="24"/>
+          <w:szCs w:val="24"/>
+        </w:rPr>
+        <w:tab/>
+      </w:r>
+      <w:r>
+        <w:rPr>
+          <w:rFonts w:hint="eastAsia"/>
+          <w:noProof/>
+        </w:rPr>
+        <w:t>办公网安全加固</w:t>
+      </w:r>
+      <w:r>
+        <w:rPr>
+          <w:noProof/>
+        </w:rPr>
+        <w:tab/>
+      </w:r>
+      <w:r>
+        <w:rPr>
+          <w:noProof/>
+        </w:rPr>
+        <w:fldChar w:fldCharType="begin"/>
+      </w:r>
+      <w:r>
+        <w:rPr>
+          <w:noProof/>
+        </w:rPr>
+        <w:instrText xml:space="preserve"> PAGEREF _Toc361773906 \h </w:instrText>
+      </w:r>
+      <w:r>
+        <w:rPr>
+          <w:noProof/>
+        </w:rPr>
+      </w:r>
+      <w:r>
+        <w:rPr>
+          <w:noProof/>
+        </w:rPr>
+        <w:fldChar w:fldCharType="separate"/>
+      </w:r>
+      <w:r>
+        <w:rPr>
+          <w:noProof/>
+        </w:rPr>
+        <w:t>4</w:t>
+      </w:r>
+      <w:r>
+        <w:rPr>
+          <w:noProof/>
+        </w:rPr>
+        <w:fldChar w:fldCharType="end"/>
+      </w:r>
+    </w:p>
+    <w:p>
+      <w:pPr>
+        <w:pStyle w:val="21"/>
+        <w:tabs>
+          <w:tab w:val="left" w:pos="1035"/>
+          <w:tab w:val="right" w:leader="dot" w:pos="8920"/>
+        </w:tabs>
+        <w:ind w:left="400"/>
+        <w:rPr>
+          <w:rFonts w:asciiTheme="minorHAnsi" w:eastAsiaTheme="minorEastAsia" w:hAnsiTheme="minorHAnsi" w:cstheme="minorBidi"/>
+          <w:noProof/>
+          <w:sz w:val="24"/>
+          <w:szCs w:val="24"/>
+        </w:rPr>
+      </w:pPr>
+      <w:r>
+        <w:rPr>
+          <w:noProof/>
+        </w:rPr>
+        <w:t>1.1</w:t>
+      </w:r>
+      <w:r>
+        <w:rPr>
+          <w:rFonts w:asciiTheme="minorHAnsi" w:eastAsiaTheme="minorEastAsia" w:hAnsiTheme="minorHAnsi" w:cstheme="minorBidi"/>
+          <w:noProof/>
+          <w:sz w:val="24"/>
+          <w:szCs w:val="24"/>
+        </w:rPr>
+        <w:tab/>
+      </w:r>
+      <w:r>
+        <w:rPr>
+          <w:rFonts w:hint="eastAsia"/>
+          <w:noProof/>
+        </w:rPr>
+        <w:t>安全区域划分与隔离</w:t>
+      </w:r>
+      <w:r>
+        <w:rPr>
+          <w:noProof/>
+        </w:rPr>
+        <w:tab/>
+      </w:r>
+      <w:r>
+        <w:rPr>
+          <w:noProof/>
+        </w:rPr>
+        <w:fldChar w:fldCharType="begin"/>
+      </w:r>
+      <w:r>
+        <w:rPr>
+          <w:noProof/>
+        </w:rPr>
+        <w:instrText xml:space="preserve"> PAGEREF _Toc361773907 \h </w:instrText>
+      </w:r>
+      <w:r>
+        <w:rPr>
+          <w:noProof/>
+        </w:rPr>
+      </w:r>
+      <w:r>
+        <w:rPr>
+          <w:noProof/>
+        </w:rPr>
+        <w:fldChar w:fldCharType="separate"/>
+      </w:r>
+      <w:r>
+        <w:rPr>
+          <w:noProof/>
+        </w:rPr>
+        <w:t>4</w:t>
+      </w:r>
+      <w:r>
+        <w:rPr>
+          <w:noProof/>
+        </w:rPr>
+        <w:fldChar w:fldCharType="end"/>
+      </w:r>
+    </w:p>
+    <w:p>
+      <w:pPr>
+        <w:pStyle w:val="21"/>
+        <w:tabs>
+          <w:tab w:val="left" w:pos="1035"/>
+          <w:tab w:val="right" w:leader="dot" w:pos="8920"/>
+        </w:tabs>
+        <w:ind w:left="400"/>
+        <w:rPr>
+          <w:rFonts w:asciiTheme="minorHAnsi" w:eastAsiaTheme="minorEastAsia" w:hAnsiTheme="minorHAnsi" w:cstheme="minorBidi"/>
+          <w:noProof/>
+          <w:sz w:val="24"/>
+          <w:szCs w:val="24"/>
+        </w:rPr>
+      </w:pPr>
+      <w:r>
+        <w:rPr>
+          <w:noProof/>
+        </w:rPr>
+        <w:t>1.2</w:t>
+      </w:r>
+      <w:r>
+        <w:rPr>
+          <w:rFonts w:asciiTheme="minorHAnsi" w:eastAsiaTheme="minorEastAsia" w:hAnsiTheme="minorHAnsi" w:cstheme="minorBidi"/>
+          <w:noProof/>
+          <w:sz w:val="24"/>
+          <w:szCs w:val="24"/>
+        </w:rPr>
+        <w:tab/>
+      </w:r>
+      <w:r>
+        <w:rPr>
+          <w:rFonts w:hint="eastAsia"/>
+          <w:noProof/>
+        </w:rPr>
+        <w:t>补丁管理</w:t>
+      </w:r>
+      <w:r>
+        <w:rPr>
+          <w:noProof/>
+        </w:rPr>
+        <w:tab/>
+      </w:r>
+      <w:r>
+        <w:rPr>
+          <w:noProof/>
+        </w:rPr>
+        <w:fldChar w:fldCharType="begin"/>
+      </w:r>
+      <w:r>
+        <w:rPr>
+          <w:noProof/>
+        </w:rPr>
+        <w:instrText xml:space="preserve"> PAGEREF _Toc361773908 \h </w:instrText>
+      </w:r>
+      <w:r>
+        <w:rPr>
+          <w:noProof/>
+        </w:rPr>
+      </w:r>
+      <w:r>
+        <w:rPr>
+          <w:noProof/>
+        </w:rPr>
+        <w:fldChar w:fldCharType="separate"/>
+      </w:r>
+      <w:r>
+        <w:rPr>
+          <w:noProof/>
+        </w:rPr>
+        <w:t>4</w:t>
+      </w:r>
+      <w:r>
+        <w:rPr>
+          <w:noProof/>
+        </w:rPr>
+        <w:fldChar w:fldCharType="end"/>
+      </w:r>
+    </w:p>
+    <w:p>
+      <w:pPr>
+        <w:pStyle w:val="21"/>
+        <w:tabs>
+          <w:tab w:val="left" w:pos="1035"/>
+          <w:tab w:val="right" w:leader="dot" w:pos="8920"/>
+        </w:tabs>
+        <w:ind w:left="400"/>
+        <w:rPr>
+          <w:rFonts w:asciiTheme="minorHAnsi" w:eastAsiaTheme="minorEastAsia" w:hAnsiTheme="minorHAnsi" w:cstheme="minorBidi"/>
+          <w:noProof/>
+          <w:sz w:val="24"/>
+          <w:szCs w:val="24"/>
+        </w:rPr>
+      </w:pPr>
+      <w:r>
+        <w:rPr>
+          <w:noProof/>
+        </w:rPr>
+        <w:t>1.3</w:t>
+      </w:r>
+      <w:r>
+        <w:rPr>
+          <w:rFonts w:asciiTheme="minorHAnsi" w:eastAsiaTheme="minorEastAsia" w:hAnsiTheme="minorHAnsi" w:cstheme="minorBidi"/>
+          <w:noProof/>
+          <w:sz w:val="24"/>
+          <w:szCs w:val="24"/>
+        </w:rPr>
+        <w:tab/>
+      </w:r>
+      <w:r>
+        <w:rPr>
+          <w:rFonts w:hint="eastAsia"/>
+          <w:noProof/>
+        </w:rPr>
+        <w:t>资产管理</w:t>
+      </w:r>
+      <w:r>
+        <w:rPr>
+          <w:noProof/>
+        </w:rPr>
+        <w:tab/>
+      </w:r>
+      <w:r>
+        <w:rPr>
+          <w:noProof/>
+        </w:rPr>
+        <w:fldChar w:fldCharType="begin"/>
+      </w:r>
+      <w:r>
+        <w:rPr>
+          <w:noProof/>
+        </w:rPr>
+        <w:instrText xml:space="preserve"> PAGEREF _Toc361773909 \h </w:instrText>
+      </w:r>
+      <w:r>
+        <w:rPr>
+          <w:noProof/>
+        </w:rPr>
+      </w:r>
+      <w:r>
+        <w:rPr>
+          <w:noProof/>
+        </w:rPr>
+        <w:fldChar w:fldCharType="separate"/>
+      </w:r>
+      <w:r>
+        <w:rPr>
+          <w:noProof/>
+        </w:rPr>
+        <w:t>4</w:t>
+      </w:r>
+      <w:r>
+        <w:rPr>
+          <w:noProof/>
+        </w:rPr>
+        <w:fldChar w:fldCharType="end"/>
+      </w:r>
+    </w:p>
+    <w:p>
+      <w:pPr>
+        <w:pStyle w:val="21"/>
+        <w:tabs>
+          <w:tab w:val="left" w:pos="1035"/>
+          <w:tab w:val="right" w:leader="dot" w:pos="8920"/>
+        </w:tabs>
+        <w:ind w:left="400"/>
+        <w:rPr>
+          <w:rFonts w:asciiTheme="minorHAnsi" w:eastAsiaTheme="minorEastAsia" w:hAnsiTheme="minorHAnsi" w:cstheme="minorBidi"/>
+          <w:noProof/>
+          <w:sz w:val="24"/>
+          <w:szCs w:val="24"/>
+        </w:rPr>
+      </w:pPr>
+      <w:r>
+        <w:rPr>
+          <w:noProof/>
+        </w:rPr>
+        <w:t>1.4</w:t>
+      </w:r>
+      <w:r>
+        <w:rPr>
+          <w:rFonts w:asciiTheme="minorHAnsi" w:eastAsiaTheme="minorEastAsia" w:hAnsiTheme="minorHAnsi" w:cstheme="minorBidi"/>
+          <w:noProof/>
+          <w:sz w:val="24"/>
+          <w:szCs w:val="24"/>
+        </w:rPr>
+        <w:tab/>
+      </w:r>
+      <w:r>
+        <w:rPr>
+          <w:rFonts w:hint="eastAsia"/>
+          <w:noProof/>
+        </w:rPr>
+        <w:t>杀毒软件</w:t>
+      </w:r>
+      <w:r>
+        <w:rPr>
+          <w:noProof/>
+        </w:rPr>
+        <w:t>&amp;EDR</w:t>
+      </w:r>
+      <w:r>
+        <w:rPr>
+          <w:noProof/>
+        </w:rPr>
+        <w:tab/>
+      </w:r>
+      <w:r>
+        <w:rPr>
+          <w:noProof/>
+        </w:rPr>
+        <w:fldChar w:fldCharType="begin"/>
+      </w:r>
+      <w:r>
+        <w:rPr>
+          <w:noProof/>
+        </w:rPr>
+        <w:instrText xml:space="preserve"> PAGEREF _Toc361773910 \h </w:instrText>
+      </w:r>
+      <w:r>
+        <w:rPr>
+          <w:noProof/>
+        </w:rPr>
+      </w:r>
+      <w:r>
+        <w:rPr>
+          <w:noProof/>
+        </w:rPr>
+        <w:fldChar w:fldCharType="separate"/>
+      </w:r>
+      <w:r>
+        <w:rPr>
+          <w:noProof/>
+        </w:rPr>
+        <w:t>4</w:t>
+      </w:r>
+      <w:r>
+        <w:rPr>
+          <w:noProof/>
+        </w:rPr>
+        <w:fldChar w:fldCharType="end"/>
+      </w:r>
+    </w:p>
+    <w:p>
+      <w:pPr>
+        <w:pStyle w:val="21"/>
+        <w:tabs>
+          <w:tab w:val="left" w:pos="983"/>
+          <w:tab w:val="right" w:leader="dot" w:pos="8920"/>
+        </w:tabs>
+        <w:ind w:left="400"/>
+        <w:rPr>
+          <w:rFonts w:asciiTheme="minorHAnsi" w:eastAsiaTheme="minorEastAsia" w:hAnsiTheme="minorHAnsi" w:cstheme="minorBidi"/>
+          <w:noProof/>
+          <w:sz w:val="24"/>
+          <w:szCs w:val="24"/>
+        </w:rPr>
+      </w:pPr>
+      <w:r>
+        <w:rPr>
+          <w:noProof/>
+        </w:rPr>
+        <w:t>1.5</w:t>
+      </w:r>
+      <w:r>
+        <w:rPr>
+          <w:rFonts w:asciiTheme="minorHAnsi" w:eastAsiaTheme="minorEastAsia" w:hAnsiTheme="minorHAnsi" w:cstheme="minorBidi"/>
+          <w:noProof/>
+          <w:sz w:val="24"/>
+          <w:szCs w:val="24"/>
+        </w:rPr>
+        <w:tab/>
+      </w:r>
+      <w:r>
+        <w:rPr>
+          <w:noProof/>
+        </w:rPr>
+        <w:t>Window</w:t>
+      </w:r>
+      <w:r>
+        <w:rPr>
+          <w:rFonts w:hint="eastAsia"/>
+          <w:noProof/>
+        </w:rPr>
+        <w:t>域管理</w:t>
+      </w:r>
+      <w:r>
+        <w:rPr>
+          <w:noProof/>
+        </w:rPr>
+        <w:tab/>
+      </w:r>
+      <w:r>
+        <w:rPr>
+          <w:noProof/>
+        </w:rPr>
+        <w:fldChar w:fldCharType="begin"/>
+      </w:r>
+      <w:r>
+        <w:rPr>
+          <w:noProof/>
+        </w:rPr>
+        <w:instrText xml:space="preserve"> PAGEREF _Toc361773911 \h </w:instrText>
+      </w:r>
+      <w:r>
+        <w:rPr>
+          <w:noProof/>
+        </w:rPr>
+      </w:r>
+      <w:r>
+        <w:rPr>
+          <w:noProof/>
+        </w:rPr>
+        <w:fldChar w:fldCharType="separate"/>
+      </w:r>
+      <w:r>
+        <w:rPr>
+          <w:noProof/>
+        </w:rPr>
+        <w:t>5</w:t>
+      </w:r>
+      <w:r>
+        <w:rPr>
+          <w:noProof/>
+        </w:rPr>
+        <w:fldChar w:fldCharType="end"/>
+      </w:r>
+    </w:p>
+    <w:p>
+      <w:pPr>
+        <w:pStyle w:val="21"/>
+        <w:tabs>
+          <w:tab w:val="left" w:pos="1035"/>
+          <w:tab w:val="right" w:leader="dot" w:pos="8920"/>
+        </w:tabs>
+        <w:ind w:left="400"/>
+        <w:rPr>
+          <w:rFonts w:asciiTheme="minorHAnsi" w:eastAsiaTheme="minorEastAsia" w:hAnsiTheme="minorHAnsi" w:cstheme="minorBidi"/>
+          <w:noProof/>
+          <w:sz w:val="24"/>
+          <w:szCs w:val="24"/>
+        </w:rPr>
+      </w:pPr>
+      <w:r>
+        <w:rPr>
+          <w:noProof/>
+        </w:rPr>
+        <w:t>1.6</w:t>
+      </w:r>
+      <w:r>
+        <w:rPr>
+          <w:rFonts w:asciiTheme="minorHAnsi" w:eastAsiaTheme="minorEastAsia" w:hAnsiTheme="minorHAnsi" w:cstheme="minorBidi"/>
+          <w:noProof/>
+          <w:sz w:val="24"/>
+          <w:szCs w:val="24"/>
+        </w:rPr>
+        <w:tab/>
+      </w:r>
+      <w:r>
+        <w:rPr>
+          <w:rFonts w:hint="eastAsia"/>
+          <w:noProof/>
+        </w:rPr>
+        <w:t>无线网加固</w:t>
+      </w:r>
+      <w:r>
+        <w:rPr>
+          <w:noProof/>
+        </w:rPr>
+        <w:tab/>
+      </w:r>
+      <w:r>
+        <w:rPr>
+          <w:noProof/>
+        </w:rPr>
+        <w:fldChar w:fldCharType="begin"/>
+      </w:r>
+      <w:r>
+        <w:rPr>
+          <w:noProof/>
+        </w:rPr>
+        <w:instrText xml:space="preserve"> PAGEREF _Toc361773912 \h </w:instrText>
+      </w:r>
+      <w:r>
+        <w:rPr>
+          <w:noProof/>
+        </w:rPr>
+      </w:r>
+      <w:r>
+        <w:rPr>
+          <w:noProof/>
+        </w:rPr>
+        <w:fldChar w:fldCharType="separate"/>
+      </w:r>
+      <w:r>
+        <w:rPr>
+          <w:noProof/>
+        </w:rPr>
+        <w:t>5</w:t>
+      </w:r>
+      <w:r>
+        <w:rPr>
+          <w:noProof/>
+        </w:rPr>
+        <w:fldChar w:fldCharType="end"/>
+      </w:r>
+    </w:p>
+    <w:p>
+      <w:pPr>
+        <w:pStyle w:val="19"/>
+        <w:tabs>
+          <w:tab w:val="left" w:pos="1028"/>
+          <w:tab w:val="right" w:leader="dot" w:pos="8920"/>
+        </w:tabs>
+        <w:rPr>
+          <w:rFonts w:asciiTheme="minorHAnsi" w:eastAsiaTheme="minorEastAsia" w:hAnsiTheme="minorHAnsi" w:cstheme="minorBidi"/>
+          <w:noProof/>
+          <w:sz w:val="24"/>
+          <w:szCs w:val="24"/>
+        </w:rPr>
+      </w:pPr>
+      <w:r>
+        <w:rPr>
+          <w:rFonts w:hint="eastAsia"/>
+          <w:noProof/>
+        </w:rPr>
+        <w:t>第</w:t>
+      </w:r>
+      <w:r>
+        <w:rPr>
+          <w:rFonts w:hint="eastAsia"/>
+          <w:noProof/>
+        </w:rPr>
+        <w:t>11</w:t>
+      </w:r>
+      <w:r>
+        <w:rPr>
+          <w:rFonts w:hint="eastAsia"/>
+          <w:noProof/>
+        </w:rPr>
+        <w:t>章</w:t>
+      </w:r>
+      <w:r>
+        <w:rPr>
+          <w:rFonts w:hint="eastAsia"/>
+          <w:noProof/>
+        </w:rPr>
+        <w:t>.</w:t>
+      </w:r>
+      <w:r>
+        <w:rPr>
+          <w:rFonts w:asciiTheme="minorHAnsi" w:eastAsiaTheme="minorEastAsia" w:hAnsiTheme="minorHAnsi" w:cstheme="minorBidi"/>
+          <w:noProof/>
+          <w:sz w:val="24"/>
+          <w:szCs w:val="24"/>
+        </w:rPr>
+        <w:tab/>
+      </w:r>
+      <w:r>
+        <w:rPr>
+          <w:rFonts w:hint="eastAsia"/>
+          <w:noProof/>
+        </w:rPr>
+        <w:t>办公网准入系统</w:t>
+      </w:r>
+      <w:r>
+        <w:rPr>
+          <w:noProof/>
+        </w:rPr>
+        <w:tab/>
+      </w:r>
+      <w:r>
+        <w:rPr>
+          <w:noProof/>
+        </w:rPr>
+        <w:fldChar w:fldCharType="begin"/>
+      </w:r>
+      <w:r>
+        <w:rPr>
+          <w:noProof/>
+        </w:rPr>
+        <w:instrText xml:space="preserve"> PAGEREF _Toc361773913 \h </w:instrText>
+      </w:r>
+      <w:r>
+        <w:rPr>
+          <w:noProof/>
+        </w:rPr>
+      </w:r>
+      <w:r>
+        <w:rPr>
+          <w:noProof/>
+        </w:rPr>
+        <w:fldChar w:fldCharType="separate"/>
+      </w:r>
+      <w:r>
+        <w:rPr>
+          <w:noProof/>
+        </w:rPr>
+        <w:t>5</w:t>
+      </w:r>
+      <w:r>
+        <w:rPr>
+          <w:noProof/>
+        </w:rPr>
+        <w:fldChar w:fldCharType="end"/>
+      </w:r>
+    </w:p>
+    <w:p>
+      <w:pPr>
+        <w:pStyle w:val="19"/>
+        <w:tabs>
+          <w:tab w:val="left" w:pos="1028"/>
+          <w:tab w:val="right" w:leader="dot" w:pos="8920"/>
+        </w:tabs>
+        <w:rPr>
+          <w:rFonts w:asciiTheme="minorHAnsi" w:eastAsiaTheme="minorEastAsia" w:hAnsiTheme="minorHAnsi" w:cstheme="minorBidi"/>
+          <w:noProof/>
+          <w:sz w:val="24"/>
+          <w:szCs w:val="24"/>
+        </w:rPr>
+      </w:pPr>
+      <w:r>
+        <w:rPr>
+          <w:rFonts w:hint="eastAsia"/>
+          <w:noProof/>
+        </w:rPr>
+        <w:t>第</w:t>
+      </w:r>
+      <w:r>
+        <w:rPr>
+          <w:rFonts w:hint="eastAsia"/>
+          <w:noProof/>
+        </w:rPr>
+        <w:t>12</w:t>
+      </w:r>
+      <w:r>
+        <w:rPr>
+          <w:rFonts w:hint="eastAsia"/>
+          <w:noProof/>
+        </w:rPr>
+        <w:t>章</w:t>
+      </w:r>
+      <w:r>
+        <w:rPr>
+          <w:rFonts w:hint="eastAsia"/>
+          <w:noProof/>
+        </w:rPr>
+        <w:t>.</w:t>
+      </w:r>
+      <w:r>
+        <w:rPr>
+          <w:rFonts w:asciiTheme="minorHAnsi" w:eastAsiaTheme="minorEastAsia" w:hAnsiTheme="minorHAnsi" w:cstheme="minorBidi"/>
+          <w:noProof/>
+          <w:sz w:val="24"/>
+          <w:szCs w:val="24"/>
+        </w:rPr>
+        <w:tab/>
+      </w:r>
+      <w:r>
+        <w:rPr>
+          <w:rFonts w:hint="eastAsia"/>
+          <w:noProof/>
+        </w:rPr>
+        <w:t>办公网数据防泄露</w:t>
+      </w:r>
+      <w:r>
+        <w:rPr>
+          <w:noProof/>
+        </w:rPr>
+        <w:tab/>
+      </w:r>
+      <w:r>
+        <w:rPr>
+          <w:noProof/>
+        </w:rPr>
+        <w:fldChar w:fldCharType="begin"/>
+      </w:r>
+      <w:r>
+        <w:rPr>
+          <w:noProof/>
+        </w:rPr>
+        <w:instrText xml:space="preserve"> PAGEREF _Toc361773914 \h </w:instrText>
+      </w:r>
+      <w:r>
+        <w:rPr>
+          <w:noProof/>
+        </w:rPr>
+      </w:r>
+      <w:r>
+        <w:rPr>
+          <w:noProof/>
+        </w:rPr>
+        <w:fldChar w:fldCharType="separate"/>
+      </w:r>
+      <w:r>
+        <w:rPr>
+          <w:noProof/>
+        </w:rPr>
+        <w:t>5</w:t>
+      </w:r>
+      <w:r>
+        <w:rPr>
+          <w:noProof/>
+        </w:rPr>
+        <w:fldChar w:fldCharType="end"/>
+      </w:r>
+    </w:p>
+    <w:p>
+      <w:pPr>
+        <w:pStyle w:val="21"/>
+        <w:tabs>
+          <w:tab w:val="left" w:pos="1035"/>
+          <w:tab w:val="right" w:leader="dot" w:pos="8920"/>
+        </w:tabs>
+        <w:ind w:left="400"/>
+        <w:rPr>
+          <w:rFonts w:asciiTheme="minorHAnsi" w:eastAsiaTheme="minorEastAsia" w:hAnsiTheme="minorHAnsi" w:cstheme="minorBidi"/>
+          <w:noProof/>
+          <w:sz w:val="24"/>
+          <w:szCs w:val="24"/>
+        </w:rPr>
+      </w:pPr>
+      <w:r>
+        <w:rPr>
+          <w:noProof/>
+        </w:rPr>
+        <w:t>1.1</w:t>
+      </w:r>
+      <w:r>
+        <w:rPr>
+          <w:rFonts w:asciiTheme="minorHAnsi" w:eastAsiaTheme="minorEastAsia" w:hAnsiTheme="minorHAnsi" w:cstheme="minorBidi"/>
+          <w:noProof/>
+          <w:sz w:val="24"/>
+          <w:szCs w:val="24"/>
+        </w:rPr>
+        <w:tab/>
+      </w:r>
+      <w:r>
+        <w:rPr>
+          <w:rFonts w:hint="eastAsia"/>
+          <w:noProof/>
+        </w:rPr>
+        <w:t>主机</w:t>
+      </w:r>
+      <w:r>
+        <w:rPr>
+          <w:noProof/>
+        </w:rPr>
+        <w:t>DLP</w:t>
+      </w:r>
+      <w:r>
+        <w:rPr>
+          <w:noProof/>
+        </w:rPr>
+        <w:tab/>
+      </w:r>
+      <w:r>
+        <w:rPr>
+          <w:noProof/>
+        </w:rPr>
+        <w:fldChar w:fldCharType="begin"/>
+      </w:r>
+      <w:r>
+        <w:rPr>
+          <w:noProof/>
+        </w:rPr>
+        <w:instrText xml:space="preserve"> PAGEREF _Toc361773915 \h </w:instrText>
+      </w:r>
+      <w:r>
+        <w:rPr>
+          <w:noProof/>
+        </w:rPr>
+      </w:r>
+      <w:r>
+        <w:rPr>
+          <w:noProof/>
+        </w:rPr>
+        <w:fldChar w:fldCharType="separate"/>
+      </w:r>
+      <w:r>
+        <w:rPr>
+          <w:noProof/>
+        </w:rPr>
+        <w:t>5</w:t>
+      </w:r>
+      <w:r>
+        <w:rPr>
+          <w:noProof/>
+        </w:rPr>
+        <w:fldChar w:fldCharType="end"/>
+      </w:r>
+    </w:p>
+    <w:p>
+      <w:pPr>
+        <w:pStyle w:val="21"/>
+        <w:tabs>
+          <w:tab w:val="left" w:pos="1035"/>
+          <w:tab w:val="right" w:leader="dot" w:pos="8920"/>
+        </w:tabs>
+        <w:ind w:left="400"/>
+        <w:rPr>
+          <w:rFonts w:asciiTheme="minorHAnsi" w:eastAsiaTheme="minorEastAsia" w:hAnsiTheme="minorHAnsi" w:cstheme="minorBidi"/>
+          <w:noProof/>
+          <w:sz w:val="24"/>
+          <w:szCs w:val="24"/>
+        </w:rPr>
+      </w:pPr>
+      <w:r>
+        <w:rPr>
+          <w:noProof/>
+        </w:rPr>
+        <w:t>1.2</w:t>
+      </w:r>
+      <w:r>
+        <w:rPr>
+          <w:rFonts w:asciiTheme="minorHAnsi" w:eastAsiaTheme="minorEastAsia" w:hAnsiTheme="minorHAnsi" w:cstheme="minorBidi"/>
+          <w:noProof/>
+          <w:sz w:val="24"/>
+          <w:szCs w:val="24"/>
+        </w:rPr>
+        <w:tab/>
+      </w:r>
+      <w:r>
+        <w:rPr>
+          <w:rFonts w:hint="eastAsia"/>
+          <w:noProof/>
+        </w:rPr>
+        <w:t>网络</w:t>
+      </w:r>
+      <w:r>
+        <w:rPr>
+          <w:noProof/>
+        </w:rPr>
+        <w:t>DLP</w:t>
+      </w:r>
+      <w:r>
+        <w:rPr>
+          <w:noProof/>
+        </w:rPr>
+        <w:tab/>
+      </w:r>
+      <w:r>
+        <w:rPr>
+          <w:noProof/>
+        </w:rPr>
+        <w:fldChar w:fldCharType="begin"/>
+      </w:r>
+      <w:r>
+        <w:rPr>
+          <w:noProof/>
+        </w:rPr>
+        <w:instrText xml:space="preserve"> PAGEREF _Toc361773916 \h </w:instrText>
+      </w:r>
+      <w:r>
+        <w:rPr>
+          <w:noProof/>
+        </w:rPr>
+      </w:r>
+      <w:r>
+        <w:rPr>
+          <w:noProof/>
+        </w:rPr>
+        <w:fldChar w:fldCharType="separate"/>
+      </w:r>
+      <w:r>
+        <w:rPr>
+          <w:noProof/>
+        </w:rPr>
+        <w:t>5</w:t>
+      </w:r>
+      <w:r>
+        <w:rPr>
+          <w:noProof/>
+        </w:rPr>
+        <w:fldChar w:fldCharType="end"/>
+      </w:r>
+    </w:p>
+    <w:p>
+      <w:pPr>
+        <w:pStyle w:val="21"/>
+        <w:tabs>
+          <w:tab w:val="left" w:pos="1035"/>
+          <w:tab w:val="right" w:leader="dot" w:pos="8920"/>
+        </w:tabs>
+        <w:ind w:left="400"/>
+        <w:rPr>
+          <w:rFonts w:asciiTheme="minorHAnsi" w:eastAsiaTheme="minorEastAsia" w:hAnsiTheme="minorHAnsi" w:cstheme="minorBidi"/>
+          <w:noProof/>
+          <w:sz w:val="24"/>
+          <w:szCs w:val="24"/>
+        </w:rPr>
+      </w:pPr>
+      <w:r>
+        <w:rPr>
+          <w:noProof/>
+        </w:rPr>
+        <w:t>1.3</w:t>
+      </w:r>
+      <w:r>
+        <w:rPr>
+          <w:rFonts w:asciiTheme="minorHAnsi" w:eastAsiaTheme="minorEastAsia" w:hAnsiTheme="minorHAnsi" w:cstheme="minorBidi"/>
+          <w:noProof/>
+          <w:sz w:val="24"/>
+          <w:szCs w:val="24"/>
+        </w:rPr>
+        <w:tab/>
+      </w:r>
+      <w:r>
+        <w:rPr>
+          <w:rFonts w:hint="eastAsia"/>
+          <w:noProof/>
+        </w:rPr>
+        <w:t>上网行为审计</w:t>
+      </w:r>
+      <w:r>
+        <w:rPr>
+          <w:noProof/>
+        </w:rPr>
+        <w:tab/>
+      </w:r>
+      <w:r>
+        <w:rPr>
+          <w:noProof/>
+        </w:rPr>
+        <w:fldChar w:fldCharType="begin"/>
+      </w:r>
+      <w:r>
+        <w:rPr>
+          <w:noProof/>
+        </w:rPr>
+        <w:instrText xml:space="preserve"> PAGEREF _Toc361773917 \h </w:instrText>
+      </w:r>
+      <w:r>
+        <w:rPr>
+          <w:noProof/>
+        </w:rPr>
+      </w:r>
+      <w:r>
+        <w:rPr>
+          <w:noProof/>
+        </w:rPr>
+        <w:fldChar w:fldCharType="separate"/>
+      </w:r>
+      <w:r>
+        <w:rPr>
+          <w:noProof/>
+        </w:rPr>
+        <w:t>5</w:t>
+      </w:r>
+      <w:r>
+        <w:rPr>
+          <w:noProof/>
+        </w:rPr>
+        <w:fldChar w:fldCharType="end"/>
+      </w:r>
+    </w:p>
+    <w:p>
+      <w:pPr>
+        <w:pStyle w:val="21"/>
+        <w:tabs>
+          <w:tab w:val="left" w:pos="1035"/>
+          <w:tab w:val="right" w:leader="dot" w:pos="8920"/>
+        </w:tabs>
+        <w:ind w:left="400"/>
+        <w:rPr>
+          <w:rFonts w:asciiTheme="minorHAnsi" w:eastAsiaTheme="minorEastAsia" w:hAnsiTheme="minorHAnsi" w:cstheme="minorBidi"/>
+          <w:noProof/>
+          <w:sz w:val="24"/>
+          <w:szCs w:val="24"/>
+        </w:rPr>
+      </w:pPr>
+      <w:r>
+        <w:rPr>
+          <w:noProof/>
+        </w:rPr>
+        <w:t>1.4</w:t>
+      </w:r>
+      <w:r>
+        <w:rPr>
+          <w:rFonts w:asciiTheme="minorHAnsi" w:eastAsiaTheme="minorEastAsia" w:hAnsiTheme="minorHAnsi" w:cstheme="minorBidi"/>
+          <w:noProof/>
+          <w:sz w:val="24"/>
+          <w:szCs w:val="24"/>
+        </w:rPr>
+        <w:tab/>
+      </w:r>
+      <w:r>
+        <w:rPr>
+          <w:rFonts w:hint="eastAsia"/>
+          <w:noProof/>
+        </w:rPr>
+        <w:t>邮件</w:t>
+      </w:r>
+      <w:r>
+        <w:rPr>
+          <w:noProof/>
+        </w:rPr>
+        <w:t>DLP</w:t>
+      </w:r>
+      <w:r>
+        <w:rPr>
+          <w:noProof/>
+        </w:rPr>
+        <w:tab/>
+      </w:r>
+      <w:r>
+        <w:rPr>
+          <w:noProof/>
+        </w:rPr>
+        <w:fldChar w:fldCharType="begin"/>
+      </w:r>
+      <w:r>
+        <w:rPr>
+          <w:noProof/>
+        </w:rPr>
+        <w:instrText xml:space="preserve"> PAGEREF _Toc361773918 \h </w:instrText>
+      </w:r>
+      <w:r>
+        <w:rPr>
+          <w:noProof/>
+        </w:rPr>
+      </w:r>
+      <w:r>
+        <w:rPr>
+          <w:noProof/>
+        </w:rPr>
+        <w:fldChar w:fldCharType="separate"/>
+      </w:r>
+      <w:r>
+        <w:rPr>
+          <w:noProof/>
+        </w:rPr>
+        <w:t>5</w:t>
+      </w:r>
+      <w:r>
+        <w:rPr>
+          <w:noProof/>
+        </w:rPr>
+        <w:fldChar w:fldCharType="end"/>
+      </w:r>
+    </w:p>
+    <w:p>
+      <w:pPr>
+        <w:pStyle w:val="21"/>
+        <w:tabs>
+          <w:tab w:val="left" w:pos="1035"/>
+          <w:tab w:val="right" w:leader="dot" w:pos="8920"/>
+        </w:tabs>
+        <w:ind w:left="400"/>
+        <w:rPr>
+          <w:rFonts w:asciiTheme="minorHAnsi" w:eastAsiaTheme="minorEastAsia" w:hAnsiTheme="minorHAnsi" w:cstheme="minorBidi"/>
+          <w:noProof/>
+          <w:sz w:val="24"/>
+          <w:szCs w:val="24"/>
+        </w:rPr>
+      </w:pPr>
+      <w:r>
+        <w:rPr>
+          <w:noProof/>
+        </w:rPr>
+        <w:t>1.5</w:t>
+      </w:r>
+      <w:r>
+        <w:rPr>
+          <w:rFonts w:asciiTheme="minorHAnsi" w:eastAsiaTheme="minorEastAsia" w:hAnsiTheme="minorHAnsi" w:cstheme="minorBidi"/>
+          <w:noProof/>
+          <w:sz w:val="24"/>
+          <w:szCs w:val="24"/>
+        </w:rPr>
+        <w:tab/>
+      </w:r>
+      <w:r>
+        <w:rPr>
+          <w:rFonts w:hint="eastAsia"/>
+          <w:noProof/>
+        </w:rPr>
+        <w:t>硬盘加密</w:t>
+      </w:r>
+      <w:r>
+        <w:rPr>
+          <w:noProof/>
+        </w:rPr>
+        <w:tab/>
+      </w:r>
+      <w:r>
+        <w:rPr>
+          <w:noProof/>
+        </w:rPr>
+        <w:fldChar w:fldCharType="begin"/>
+      </w:r>
+      <w:r>
+        <w:rPr>
+          <w:noProof/>
+        </w:rPr>
+        <w:instrText xml:space="preserve"> PAGEREF _Toc361773919 \h </w:instrText>
+      </w:r>
+      <w:r>
+        <w:rPr>
+          <w:noProof/>
+        </w:rPr>
+      </w:r>
+      <w:r>
+        <w:rPr>
+          <w:noProof/>
+        </w:rPr>
+        <w:fldChar w:fldCharType="separate"/>
+      </w:r>
+      <w:r>
+        <w:rPr>
+          <w:noProof/>
+        </w:rPr>
+        <w:t>5</w:t>
+      </w:r>
+      <w:r>
+        <w:rPr>
+          <w:noProof/>
+        </w:rPr>
+        <w:fldChar w:fldCharType="end"/>
+      </w:r>
+    </w:p>
+    <w:p>
+      <w:pPr>
+        <w:pStyle w:val="21"/>
+        <w:tabs>
+          <w:tab w:val="left" w:pos="1035"/>
+          <w:tab w:val="right" w:leader="dot" w:pos="8920"/>
+        </w:tabs>
+        <w:ind w:left="400"/>
+        <w:rPr>
+          <w:rFonts w:asciiTheme="minorHAnsi" w:eastAsiaTheme="minorEastAsia" w:hAnsiTheme="minorHAnsi" w:cstheme="minorBidi"/>
+          <w:noProof/>
+          <w:sz w:val="24"/>
+          <w:szCs w:val="24"/>
+        </w:rPr>
+      </w:pPr>
+      <w:r>
+        <w:rPr>
+          <w:noProof/>
+        </w:rPr>
+        <w:t>1.6</w:t>
+      </w:r>
+      <w:r>
+        <w:rPr>
+          <w:rFonts w:asciiTheme="minorHAnsi" w:eastAsiaTheme="minorEastAsia" w:hAnsiTheme="minorHAnsi" w:cstheme="minorBidi"/>
+          <w:noProof/>
+          <w:sz w:val="24"/>
+          <w:szCs w:val="24"/>
+        </w:rPr>
+        <w:tab/>
+      </w:r>
+      <w:r>
+        <w:rPr>
+          <w:rFonts w:hint="eastAsia"/>
+          <w:noProof/>
+        </w:rPr>
+        <w:t>移动存储加密</w:t>
+      </w:r>
+      <w:r>
+        <w:rPr>
+          <w:noProof/>
+        </w:rPr>
+        <w:tab/>
+      </w:r>
+      <w:r>
+        <w:rPr>
+          <w:noProof/>
+        </w:rPr>
+        <w:fldChar w:fldCharType="begin"/>
+      </w:r>
+      <w:r>
+        <w:rPr>
+          <w:noProof/>
+        </w:rPr>
+        <w:instrText xml:space="preserve"> PAGEREF _Toc361773920 \h </w:instrText>
+      </w:r>
+      <w:r>
+        <w:rPr>
+          <w:noProof/>
+        </w:rPr>
+      </w:r>
+      <w:r>
+        <w:rPr>
+          <w:noProof/>
+        </w:rPr>
+        <w:fldChar w:fldCharType="separate"/>
+      </w:r>
+      <w:r>
+        <w:rPr>
+          <w:noProof/>
+        </w:rPr>
+        <w:t>5</w:t>
+      </w:r>
+      <w:r>
+        <w:rPr>
+          <w:noProof/>
+        </w:rPr>
+        <w:fldChar w:fldCharType="end"/>
+      </w:r>
+    </w:p>
+    <w:p>
+      <w:pPr>
+        <w:pStyle w:val="19"/>
+        <w:tabs>
+          <w:tab w:val="left" w:pos="1028"/>
+          <w:tab w:val="right" w:leader="dot" w:pos="8920"/>
+        </w:tabs>
+        <w:rPr>
+          <w:rFonts w:asciiTheme="minorHAnsi" w:eastAsiaTheme="minorEastAsia" w:hAnsiTheme="minorHAnsi" w:cstheme="minorBidi"/>
+          <w:noProof/>
+          <w:sz w:val="24"/>
+          <w:szCs w:val="24"/>
+        </w:rPr>
+      </w:pPr>
+      <w:r>
+        <w:rPr>
+          <w:rFonts w:hint="eastAsia"/>
+          <w:noProof/>
+        </w:rPr>
+        <w:t>第</w:t>
+      </w:r>
+      <w:r>
+        <w:rPr>
+          <w:rFonts w:hint="eastAsia"/>
+          <w:noProof/>
+        </w:rPr>
+        <w:t>13</w:t>
+      </w:r>
+      <w:r>
+        <w:rPr>
+          <w:rFonts w:hint="eastAsia"/>
+          <w:noProof/>
+        </w:rPr>
+        <w:t>章</w:t>
+      </w:r>
+      <w:r>
+        <w:rPr>
+          <w:rFonts w:hint="eastAsia"/>
+          <w:noProof/>
+        </w:rPr>
+        <w:t>.</w:t>
+      </w:r>
+      <w:r>
+        <w:rPr>
+          <w:rFonts w:asciiTheme="minorHAnsi" w:eastAsiaTheme="minorEastAsia" w:hAnsiTheme="minorHAnsi" w:cstheme="minorBidi"/>
+          <w:noProof/>
+          <w:sz w:val="24"/>
+          <w:szCs w:val="24"/>
+        </w:rPr>
+        <w:tab/>
+      </w:r>
+      <w:r>
+        <w:rPr>
+          <w:rFonts w:hint="eastAsia"/>
+          <w:noProof/>
+        </w:rPr>
+        <w:t>办公网</w:t>
+      </w:r>
+      <w:r>
+        <w:rPr>
+          <w:noProof/>
+        </w:rPr>
+        <w:t>APT</w:t>
+      </w:r>
+      <w:r>
+        <w:rPr>
+          <w:rFonts w:hint="eastAsia"/>
+          <w:noProof/>
+        </w:rPr>
+        <w:t>检测与防护</w:t>
+      </w:r>
+      <w:r>
+        <w:rPr>
+          <w:noProof/>
+        </w:rPr>
+        <w:tab/>
+      </w:r>
+      <w:r>
+        <w:rPr>
+          <w:noProof/>
+        </w:rPr>
+        <w:fldChar w:fldCharType="begin"/>
+      </w:r>
+      <w:r>
+        <w:rPr>
+          <w:noProof/>
+        </w:rPr>
+        <w:instrText xml:space="preserve"> PAGEREF _Toc361773921 \h </w:instrText>
+      </w:r>
+      <w:r>
+        <w:rPr>
+          <w:noProof/>
+        </w:rPr>
+      </w:r>
+      <w:r>
+        <w:rPr>
+          <w:noProof/>
+        </w:rPr>
+        <w:fldChar w:fldCharType="separate"/>
+      </w:r>
+      <w:r>
+        <w:rPr>
+          <w:noProof/>
+        </w:rPr>
+        <w:t>5</w:t>
+      </w:r>
+      <w:r>
+        <w:rPr>
+          <w:noProof/>
+        </w:rPr>
+        <w:fldChar w:fldCharType="end"/>
+      </w:r>
+    </w:p>
+    <w:p>
+      <w:pPr>
+        <w:pStyle w:val="19"/>
+        <w:tabs>
+          <w:tab w:val="left" w:pos="1028"/>
+          <w:tab w:val="right" w:leader="dot" w:pos="8920"/>
+        </w:tabs>
+        <w:rPr>
+          <w:rFonts w:asciiTheme="minorHAnsi" w:eastAsiaTheme="minorEastAsia" w:hAnsiTheme="minorHAnsi" w:cstheme="minorBidi"/>
+          <w:noProof/>
+          <w:sz w:val="24"/>
+          <w:szCs w:val="24"/>
+        </w:rPr>
+      </w:pPr>
+      <w:r>
+        <w:rPr>
+          <w:rFonts w:hint="eastAsia"/>
+          <w:noProof/>
+        </w:rPr>
+        <w:t>第</w:t>
+      </w:r>
+      <w:r>
+        <w:rPr>
+          <w:rFonts w:hint="eastAsia"/>
+          <w:noProof/>
+        </w:rPr>
+        <w:t>14</w:t>
+      </w:r>
+      <w:r>
+        <w:rPr>
+          <w:rFonts w:hint="eastAsia"/>
+          <w:noProof/>
+        </w:rPr>
+        <w:t>章</w:t>
+      </w:r>
+      <w:r>
+        <w:rPr>
+          <w:rFonts w:hint="eastAsia"/>
+          <w:noProof/>
+        </w:rPr>
+        <w:t>.</w:t>
+      </w:r>
+      <w:r>
+        <w:rPr>
+          <w:rFonts w:asciiTheme="minorHAnsi" w:eastAsiaTheme="minorEastAsia" w:hAnsiTheme="minorHAnsi" w:cstheme="minorBidi"/>
+          <w:noProof/>
+          <w:sz w:val="24"/>
+          <w:szCs w:val="24"/>
+        </w:rPr>
+        <w:tab/>
+      </w:r>
+      <w:r>
+        <w:rPr>
+          <w:rFonts w:hint="eastAsia"/>
+          <w:noProof/>
+        </w:rPr>
+        <w:t>办公网漏洞管理</w:t>
+      </w:r>
+      <w:r>
+        <w:rPr>
+          <w:noProof/>
+        </w:rPr>
+        <w:tab/>
+      </w:r>
+      <w:r>
+        <w:rPr>
+          <w:noProof/>
+        </w:rPr>
+        <w:fldChar w:fldCharType="begin"/>
+      </w:r>
+      <w:r>
+        <w:rPr>
+          <w:noProof/>
+        </w:rPr>
+        <w:instrText xml:space="preserve"> PAGEREF _Toc361773922 \h </w:instrText>
+      </w:r>
+      <w:r>
+        <w:rPr>
+          <w:noProof/>
+        </w:rPr>
+      </w:r>
+      <w:r>
+        <w:rPr>
+          <w:noProof/>
+        </w:rPr>
+        <w:fldChar w:fldCharType="separate"/>
+      </w:r>
+      <w:r>
+        <w:rPr>
+          <w:noProof/>
+        </w:rPr>
+        <w:t>5</w:t>
+      </w:r>
+      <w:r>
+        <w:rPr>
+          <w:noProof/>
+        </w:rPr>
+        <w:fldChar w:fldCharType="end"/>
+      </w:r>
+    </w:p>
+    <w:p>
+      <w:pPr>
+        <w:pStyle w:val="21"/>
+        <w:tabs>
+          <w:tab w:val="left" w:pos="1035"/>
+          <w:tab w:val="right" w:leader="dot" w:pos="8920"/>
+        </w:tabs>
+        <w:ind w:left="400"/>
+        <w:rPr>
+          <w:rFonts w:asciiTheme="minorHAnsi" w:eastAsiaTheme="minorEastAsia" w:hAnsiTheme="minorHAnsi" w:cstheme="minorBidi"/>
+          <w:noProof/>
+          <w:sz w:val="24"/>
+          <w:szCs w:val="24"/>
+        </w:rPr>
+      </w:pPr>
+      <w:r>
+        <w:rPr>
+          <w:noProof/>
+        </w:rPr>
+        <w:t>1.1</w:t>
+      </w:r>
+      <w:r>
+        <w:rPr>
+          <w:rFonts w:asciiTheme="minorHAnsi" w:eastAsiaTheme="minorEastAsia" w:hAnsiTheme="minorHAnsi" w:cstheme="minorBidi"/>
+          <w:noProof/>
+          <w:sz w:val="24"/>
+          <w:szCs w:val="24"/>
+        </w:rPr>
+        <w:tab/>
+      </w:r>
+      <w:r>
+        <w:rPr>
+          <w:rFonts w:hint="eastAsia"/>
+          <w:noProof/>
+        </w:rPr>
+        <w:t>终端漏洞管理</w:t>
+      </w:r>
+      <w:r>
+        <w:rPr>
+          <w:noProof/>
+        </w:rPr>
+        <w:tab/>
+      </w:r>
+      <w:r>
+        <w:rPr>
+          <w:noProof/>
+        </w:rPr>
+        <w:fldChar w:fldCharType="begin"/>
+      </w:r>
+      <w:r>
+        <w:rPr>
+          <w:noProof/>
+        </w:rPr>
+        <w:instrText xml:space="preserve"> PAGEREF _Toc361773923 \h </w:instrText>
+      </w:r>
+      <w:r>
+        <w:rPr>
+          <w:noProof/>
+        </w:rPr>
+      </w:r>
+      <w:r>
+        <w:rPr>
+          <w:noProof/>
+        </w:rPr>
+        <w:fldChar w:fldCharType="separate"/>
+      </w:r>
+      <w:r>
+        <w:rPr>
+          <w:noProof/>
+        </w:rPr>
+        <w:t>5</w:t>
+      </w:r>
+      <w:r>
+        <w:rPr>
+          <w:noProof/>
+        </w:rPr>
+        <w:fldChar w:fldCharType="end"/>
+      </w:r>
+    </w:p>
+    <w:p>
+      <w:pPr>
+        <w:pStyle w:val="21"/>
+        <w:tabs>
+          <w:tab w:val="left" w:pos="1035"/>
+          <w:tab w:val="right" w:leader="dot" w:pos="8920"/>
+        </w:tabs>
+        <w:ind w:left="400"/>
+        <w:rPr>
+          <w:rFonts w:asciiTheme="minorHAnsi" w:eastAsiaTheme="minorEastAsia" w:hAnsiTheme="minorHAnsi" w:cstheme="minorBidi"/>
+          <w:noProof/>
+          <w:sz w:val="24"/>
+          <w:szCs w:val="24"/>
+        </w:rPr>
+      </w:pPr>
+      <w:r>
+        <w:rPr>
+          <w:noProof/>
+        </w:rPr>
+        <w:t>1.2</w:t>
+      </w:r>
+      <w:r>
+        <w:rPr>
+          <w:rFonts w:asciiTheme="minorHAnsi" w:eastAsiaTheme="minorEastAsia" w:hAnsiTheme="minorHAnsi" w:cstheme="minorBidi"/>
+          <w:noProof/>
+          <w:sz w:val="24"/>
+          <w:szCs w:val="24"/>
+        </w:rPr>
+        <w:tab/>
+      </w:r>
+      <w:r>
+        <w:rPr>
+          <w:rFonts w:hint="eastAsia"/>
+          <w:noProof/>
+        </w:rPr>
+        <w:t>数据库漏洞管理</w:t>
+      </w:r>
+      <w:r>
+        <w:rPr>
+          <w:noProof/>
+        </w:rPr>
+        <w:tab/>
+      </w:r>
+      <w:r>
+        <w:rPr>
+          <w:noProof/>
+        </w:rPr>
+        <w:fldChar w:fldCharType="begin"/>
+      </w:r>
+      <w:r>
+        <w:rPr>
+          <w:noProof/>
+        </w:rPr>
+        <w:instrText xml:space="preserve"> PAGEREF _Toc361773924 \h </w:instrText>
+      </w:r>
+      <w:r>
+        <w:rPr>
+          <w:noProof/>
+        </w:rPr>
+      </w:r>
+      <w:r>
+        <w:rPr>
+          <w:noProof/>
+        </w:rPr>
+        <w:fldChar w:fldCharType="separate"/>
+      </w:r>
+      <w:r>
+        <w:rPr>
+          <w:noProof/>
+        </w:rPr>
+        <w:t>5</w:t>
+      </w:r>
+      <w:r>
+        <w:rPr>
+          <w:noProof/>
+        </w:rPr>
+        <w:fldChar w:fldCharType="end"/>
+      </w:r>
+    </w:p>
+    <w:p>
+      <w:pPr>
+        <w:pStyle w:val="19"/>
+        <w:tabs>
+          <w:tab w:val="left" w:pos="1028"/>
+          <w:tab w:val="right" w:leader="dot" w:pos="8920"/>
+        </w:tabs>
+        <w:rPr>
+          <w:rFonts w:asciiTheme="minorHAnsi" w:eastAsiaTheme="minorEastAsia" w:hAnsiTheme="minorHAnsi" w:cstheme="minorBidi"/>
+          <w:noProof/>
+          <w:sz w:val="24"/>
+          <w:szCs w:val="24"/>
+        </w:rPr>
+      </w:pPr>
+      <w:r>
+        <w:rPr>
+          <w:rFonts w:hint="eastAsia"/>
+          <w:noProof/>
+        </w:rPr>
+        <w:t>第</w:t>
+      </w:r>
+      <w:r>
+        <w:rPr>
+          <w:rFonts w:hint="eastAsia"/>
+          <w:noProof/>
+        </w:rPr>
+        <w:t>15</w:t>
+      </w:r>
+      <w:r>
+        <w:rPr>
+          <w:rFonts w:hint="eastAsia"/>
+          <w:noProof/>
+        </w:rPr>
+        <w:t>章</w:t>
+      </w:r>
+      <w:r>
+        <w:rPr>
+          <w:rFonts w:hint="eastAsia"/>
+          <w:noProof/>
+        </w:rPr>
+        <w:t>.</w:t>
+      </w:r>
+      <w:r>
+        <w:rPr>
+          <w:rFonts w:asciiTheme="minorHAnsi" w:eastAsiaTheme="minorEastAsia" w:hAnsiTheme="minorHAnsi" w:cstheme="minorBidi"/>
+          <w:noProof/>
+          <w:sz w:val="24"/>
+          <w:szCs w:val="24"/>
+        </w:rPr>
+        <w:tab/>
+      </w:r>
+      <w:r>
+        <w:rPr>
+          <w:rFonts w:hint="eastAsia"/>
+          <w:noProof/>
+        </w:rPr>
+        <w:t>办公网移动办公</w:t>
+      </w:r>
+      <w:r>
+        <w:rPr>
+          <w:noProof/>
+        </w:rPr>
+        <w:t>BYOD</w:t>
+      </w:r>
+      <w:r>
+        <w:rPr>
+          <w:noProof/>
+        </w:rPr>
+        <w:tab/>
+      </w:r>
+      <w:r>
+        <w:rPr>
+          <w:noProof/>
+        </w:rPr>
+        <w:fldChar w:fldCharType="begin"/>
+      </w:r>
+      <w:r>
+        <w:rPr>
+          <w:noProof/>
+        </w:rPr>
+        <w:instrText xml:space="preserve"> PAGEREF _Toc361773925 \h </w:instrText>
+      </w:r>
+      <w:r>
+        <w:rPr>
+          <w:noProof/>
+        </w:rPr>
+      </w:r>
+      <w:r>
+        <w:rPr>
+          <w:noProof/>
+        </w:rPr>
+        <w:fldChar w:fldCharType="separate"/>
+      </w:r>
+      <w:r>
+        <w:rPr>
+          <w:noProof/>
+        </w:rPr>
+        <w:t>6</w:t>
+      </w:r>
+      <w:r>
+        <w:rPr>
+          <w:noProof/>
+        </w:rPr>
+        <w:fldChar w:fldCharType="end"/>
+      </w:r>
+    </w:p>
+    <w:p>
+      <w:pPr>
+        <w:pStyle w:val="21"/>
+        <w:tabs>
+          <w:tab w:val="left" w:pos="983"/>
+          <w:tab w:val="right" w:leader="dot" w:pos="8920"/>
+        </w:tabs>
+        <w:ind w:left="400"/>
+        <w:rPr>
+          <w:rFonts w:asciiTheme="minorHAnsi" w:eastAsiaTheme="minorEastAsia" w:hAnsiTheme="minorHAnsi" w:cstheme="minorBidi"/>
+          <w:noProof/>
+          <w:sz w:val="24"/>
+          <w:szCs w:val="24"/>
+        </w:rPr>
+      </w:pPr>
+      <w:r>
+        <w:rPr>
+          <w:noProof/>
+        </w:rPr>
+        <w:lastRenderedPageBreak/>
+        <w:t>1.1</w:t>
+      </w:r>
+      <w:r>
+        <w:rPr>
+          <w:rFonts w:asciiTheme="minorHAnsi" w:eastAsiaTheme="minorEastAsia" w:hAnsiTheme="minorHAnsi" w:cstheme="minorBidi"/>
+          <w:noProof/>
+          <w:sz w:val="24"/>
+          <w:szCs w:val="24"/>
+        </w:rPr>
+        <w:tab/>
+      </w:r>
+      <w:r>
+        <w:rPr>
+          <w:noProof/>
+        </w:rPr>
+        <w:t>MDM</w:t>
+      </w:r>
+      <w:r>
+        <w:rPr>
+          <w:noProof/>
+        </w:rPr>
+        <w:tab/>
+      </w:r>
+      <w:r>
+        <w:rPr>
+          <w:noProof/>
+        </w:rPr>
+        <w:fldChar w:fldCharType="begin"/>
+      </w:r>
+      <w:r>
+        <w:rPr>
+          <w:noProof/>
+        </w:rPr>
+        <w:instrText xml:space="preserve"> PAGEREF _Toc361773926 \h </w:instrText>
+      </w:r>
+      <w:r>
+        <w:rPr>
+          <w:noProof/>
+        </w:rPr>
+      </w:r>
+      <w:r>
+        <w:rPr>
+          <w:noProof/>
+        </w:rPr>
+        <w:fldChar w:fldCharType="separate"/>
+      </w:r>
+      <w:r>
+        <w:rPr>
+          <w:noProof/>
+        </w:rPr>
+        <w:t>6</w:t>
+      </w:r>
+      <w:r>
+        <w:rPr>
+          <w:noProof/>
+        </w:rPr>
+        <w:fldChar w:fldCharType="end"/>
+      </w:r>
+    </w:p>
+    <w:p>
+      <w:pPr>
+        <w:pStyle w:val="21"/>
+        <w:tabs>
+          <w:tab w:val="left" w:pos="983"/>
+          <w:tab w:val="right" w:leader="dot" w:pos="8920"/>
+        </w:tabs>
+        <w:ind w:left="400"/>
+        <w:rPr>
+          <w:rFonts w:asciiTheme="minorHAnsi" w:eastAsiaTheme="minorEastAsia" w:hAnsiTheme="minorHAnsi" w:cstheme="minorBidi"/>
+          <w:noProof/>
+          <w:sz w:val="24"/>
+          <w:szCs w:val="24"/>
+        </w:rPr>
+      </w:pPr>
+      <w:r>
+        <w:rPr>
+          <w:noProof/>
+        </w:rPr>
+        <w:t>1.2</w:t>
+      </w:r>
+      <w:r>
+        <w:rPr>
+          <w:rFonts w:asciiTheme="minorHAnsi" w:eastAsiaTheme="minorEastAsia" w:hAnsiTheme="minorHAnsi" w:cstheme="minorBidi"/>
+          <w:noProof/>
+          <w:sz w:val="24"/>
+          <w:szCs w:val="24"/>
+        </w:rPr>
+        <w:tab/>
+      </w:r>
+      <w:r>
+        <w:rPr>
+          <w:noProof/>
+        </w:rPr>
+        <w:t>MAM</w:t>
+      </w:r>
+      <w:r>
+        <w:rPr>
+          <w:noProof/>
+        </w:rPr>
+        <w:tab/>
+      </w:r>
+      <w:r>
+        <w:rPr>
+          <w:noProof/>
+        </w:rPr>
+        <w:fldChar w:fldCharType="begin"/>
+      </w:r>
+      <w:r>
+        <w:rPr>
+          <w:noProof/>
+        </w:rPr>
+        <w:instrText xml:space="preserve"> PAGEREF _Toc361773927 \h </w:instrText>
+      </w:r>
+      <w:r>
+        <w:rPr>
+          <w:noProof/>
+        </w:rPr>
+      </w:r>
+      <w:r>
+        <w:rPr>
+          <w:noProof/>
+        </w:rPr>
+        <w:fldChar w:fldCharType="separate"/>
+      </w:r>
+      <w:r>
+        <w:rPr>
+          <w:noProof/>
+        </w:rPr>
+        <w:t>6</w:t>
+      </w:r>
+      <w:r>
+        <w:rPr>
+          <w:noProof/>
+        </w:rPr>
+        <w:fldChar w:fldCharType="end"/>
+      </w:r>
+    </w:p>
+    <w:p>
+      <w:pPr>
+        <w:pStyle w:val="19"/>
+        <w:tabs>
+          <w:tab w:val="left" w:pos="1028"/>
+          <w:tab w:val="right" w:leader="dot" w:pos="8920"/>
+        </w:tabs>
+        <w:rPr>
+          <w:rFonts w:asciiTheme="minorHAnsi" w:eastAsiaTheme="minorEastAsia" w:hAnsiTheme="minorHAnsi" w:cstheme="minorBidi"/>
+          <w:noProof/>
+          <w:sz w:val="24"/>
+          <w:szCs w:val="24"/>
+        </w:rPr>
+      </w:pPr>
+      <w:r>
+        <w:rPr>
+          <w:rFonts w:hint="eastAsia"/>
+          <w:noProof/>
+        </w:rPr>
+        <w:t>第</w:t>
+      </w:r>
+      <w:r>
+        <w:rPr>
+          <w:rFonts w:hint="eastAsia"/>
+          <w:noProof/>
+        </w:rPr>
+        <w:t>16</w:t>
+      </w:r>
+      <w:r>
+        <w:rPr>
+          <w:rFonts w:hint="eastAsia"/>
+          <w:noProof/>
+        </w:rPr>
+        <w:t>章</w:t>
+      </w:r>
+      <w:r>
+        <w:rPr>
+          <w:rFonts w:hint="eastAsia"/>
+          <w:noProof/>
+        </w:rPr>
+        <w:t>.</w:t>
+      </w:r>
+      <w:r>
+        <w:rPr>
+          <w:rFonts w:asciiTheme="minorHAnsi" w:eastAsiaTheme="minorEastAsia" w:hAnsiTheme="minorHAnsi" w:cstheme="minorBidi"/>
+          <w:noProof/>
+          <w:sz w:val="24"/>
+          <w:szCs w:val="24"/>
+        </w:rPr>
+        <w:tab/>
+      </w:r>
+      <w:r>
+        <w:rPr>
+          <w:rFonts w:hint="eastAsia"/>
+          <w:noProof/>
+        </w:rPr>
+        <w:t>邮件安全建设</w:t>
+      </w:r>
+      <w:r>
+        <w:rPr>
+          <w:noProof/>
+        </w:rPr>
+        <w:tab/>
+      </w:r>
+      <w:r>
+        <w:rPr>
+          <w:noProof/>
+        </w:rPr>
+        <w:fldChar w:fldCharType="begin"/>
+      </w:r>
+      <w:r>
+        <w:rPr>
+          <w:noProof/>
+        </w:rPr>
+        <w:instrText xml:space="preserve"> PAGEREF _Toc361773928 \h </w:instrText>
+      </w:r>
+      <w:r>
+        <w:rPr>
+          <w:noProof/>
+        </w:rPr>
+      </w:r>
+      <w:r>
+        <w:rPr>
+          <w:noProof/>
+        </w:rPr>
+        <w:fldChar w:fldCharType="separate"/>
+      </w:r>
+      <w:r>
+        <w:rPr>
+          <w:noProof/>
+        </w:rPr>
+        <w:t>6</w:t>
+      </w:r>
+      <w:r>
+        <w:rPr>
+          <w:noProof/>
+        </w:rPr>
+        <w:fldChar w:fldCharType="end"/>
+      </w:r>
+    </w:p>
+    <w:p>
+      <w:pPr>
+        <w:pStyle w:val="21"/>
+        <w:tabs>
+          <w:tab w:val="left" w:pos="1035"/>
+          <w:tab w:val="right" w:leader="dot" w:pos="8920"/>
+        </w:tabs>
+        <w:ind w:left="400"/>
+        <w:rPr>
+          <w:rFonts w:asciiTheme="minorHAnsi" w:eastAsiaTheme="minorEastAsia" w:hAnsiTheme="minorHAnsi" w:cstheme="minorBidi"/>
+          <w:noProof/>
+          <w:sz w:val="24"/>
+          <w:szCs w:val="24"/>
+        </w:rPr>
+      </w:pPr>
+      <w:r>
+        <w:rPr>
+          <w:noProof/>
+        </w:rPr>
+        <w:t>1.1</w:t>
+      </w:r>
+      <w:r>
+        <w:rPr>
+          <w:rFonts w:asciiTheme="minorHAnsi" w:eastAsiaTheme="minorEastAsia" w:hAnsiTheme="minorHAnsi" w:cstheme="minorBidi"/>
+          <w:noProof/>
+          <w:sz w:val="24"/>
+          <w:szCs w:val="24"/>
+        </w:rPr>
+        <w:tab/>
+      </w:r>
+      <w:r>
+        <w:rPr>
+          <w:rFonts w:hint="eastAsia"/>
+          <w:noProof/>
+        </w:rPr>
+        <w:t>常见邮件系统介绍</w:t>
+      </w:r>
+      <w:r>
+        <w:rPr>
+          <w:noProof/>
+        </w:rPr>
+        <w:tab/>
+      </w:r>
+      <w:r>
+        <w:rPr>
+          <w:noProof/>
+        </w:rPr>
+        <w:fldChar w:fldCharType="begin"/>
+      </w:r>
+      <w:r>
+        <w:rPr>
+          <w:noProof/>
+        </w:rPr>
+        <w:instrText xml:space="preserve"> PAGEREF _Toc361773929 \h </w:instrText>
+      </w:r>
+      <w:r>
+        <w:rPr>
+          <w:noProof/>
+        </w:rPr>
+      </w:r>
+      <w:r>
+        <w:rPr>
+          <w:noProof/>
+        </w:rPr>
+        <w:fldChar w:fldCharType="separate"/>
+      </w:r>
+      <w:r>
+        <w:rPr>
+          <w:noProof/>
+        </w:rPr>
+        <w:t>6</w:t>
+      </w:r>
+      <w:r>
+        <w:rPr>
+          <w:noProof/>
+        </w:rPr>
+        <w:fldChar w:fldCharType="end"/>
+      </w:r>
+    </w:p>
+    <w:p>
+      <w:pPr>
+        <w:pStyle w:val="21"/>
+        <w:tabs>
+          <w:tab w:val="left" w:pos="1035"/>
+          <w:tab w:val="right" w:leader="dot" w:pos="8920"/>
+        </w:tabs>
+        <w:ind w:left="400"/>
+        <w:rPr>
+          <w:rFonts w:asciiTheme="minorHAnsi" w:eastAsiaTheme="minorEastAsia" w:hAnsiTheme="minorHAnsi" w:cstheme="minorBidi"/>
+          <w:noProof/>
+          <w:sz w:val="24"/>
+          <w:szCs w:val="24"/>
+        </w:rPr>
+      </w:pPr>
+      <w:r>
+        <w:rPr>
+          <w:noProof/>
+        </w:rPr>
+        <w:t>1.2</w:t>
+      </w:r>
+      <w:r>
+        <w:rPr>
+          <w:rFonts w:asciiTheme="minorHAnsi" w:eastAsiaTheme="minorEastAsia" w:hAnsiTheme="minorHAnsi" w:cstheme="minorBidi"/>
+          <w:noProof/>
+          <w:sz w:val="24"/>
+          <w:szCs w:val="24"/>
+        </w:rPr>
+        <w:tab/>
+      </w:r>
+      <w:r>
+        <w:rPr>
+          <w:rFonts w:hint="eastAsia"/>
+          <w:noProof/>
+        </w:rPr>
+        <w:t>邮件系统加固</w:t>
+      </w:r>
+      <w:r>
+        <w:rPr>
+          <w:noProof/>
+        </w:rPr>
+        <w:tab/>
+      </w:r>
+      <w:r>
+        <w:rPr>
+          <w:noProof/>
+        </w:rPr>
+        <w:fldChar w:fldCharType="begin"/>
+      </w:r>
+      <w:r>
+        <w:rPr>
+          <w:noProof/>
+        </w:rPr>
+        <w:instrText xml:space="preserve"> PAGEREF _Toc361773930 \h </w:instrText>
+      </w:r>
+      <w:r>
+        <w:rPr>
+          <w:noProof/>
+        </w:rPr>
+      </w:r>
+      <w:r>
+        <w:rPr>
+          <w:noProof/>
+        </w:rPr>
+        <w:fldChar w:fldCharType="separate"/>
+      </w:r>
+      <w:r>
+        <w:rPr>
+          <w:noProof/>
+        </w:rPr>
+        <w:t>6</w:t>
+      </w:r>
+      <w:r>
+        <w:rPr>
+          <w:noProof/>
+        </w:rPr>
+        <w:fldChar w:fldCharType="end"/>
+      </w:r>
+    </w:p>
+    <w:p>
+      <w:pPr>
+        <w:pStyle w:val="21"/>
+        <w:tabs>
+          <w:tab w:val="left" w:pos="1035"/>
+          <w:tab w:val="right" w:leader="dot" w:pos="8920"/>
+        </w:tabs>
+        <w:ind w:left="400"/>
+        <w:rPr>
+          <w:rFonts w:asciiTheme="minorHAnsi" w:eastAsiaTheme="minorEastAsia" w:hAnsiTheme="minorHAnsi" w:cstheme="minorBidi"/>
+          <w:noProof/>
+          <w:sz w:val="24"/>
+          <w:szCs w:val="24"/>
+        </w:rPr>
+      </w:pPr>
+      <w:r>
+        <w:rPr>
+          <w:noProof/>
+        </w:rPr>
+        <w:t>1.3</w:t>
+      </w:r>
+      <w:r>
+        <w:rPr>
+          <w:rFonts w:asciiTheme="minorHAnsi" w:eastAsiaTheme="minorEastAsia" w:hAnsiTheme="minorHAnsi" w:cstheme="minorBidi"/>
+          <w:noProof/>
+          <w:sz w:val="24"/>
+          <w:szCs w:val="24"/>
+        </w:rPr>
+        <w:tab/>
+      </w:r>
+      <w:r>
+        <w:rPr>
+          <w:rFonts w:hint="eastAsia"/>
+          <w:noProof/>
+        </w:rPr>
+        <w:t>垃圾邮件拦截</w:t>
+      </w:r>
+      <w:r>
+        <w:rPr>
+          <w:noProof/>
+        </w:rPr>
+        <w:tab/>
+      </w:r>
+      <w:r>
+        <w:rPr>
+          <w:noProof/>
+        </w:rPr>
+        <w:fldChar w:fldCharType="begin"/>
+      </w:r>
+      <w:r>
+        <w:rPr>
+          <w:noProof/>
+        </w:rPr>
+        <w:instrText xml:space="preserve"> PAGEREF _Toc361773931 \h </w:instrText>
+      </w:r>
+      <w:r>
+        <w:rPr>
+          <w:noProof/>
+        </w:rPr>
+      </w:r>
+      <w:r>
+        <w:rPr>
+          <w:noProof/>
+        </w:rPr>
+        <w:fldChar w:fldCharType="separate"/>
+      </w:r>
+      <w:r>
+        <w:rPr>
+          <w:noProof/>
+        </w:rPr>
+        <w:t>6</w:t>
+      </w:r>
+      <w:r>
+        <w:rPr>
+          <w:noProof/>
+        </w:rPr>
+        <w:fldChar w:fldCharType="end"/>
+      </w:r>
+    </w:p>
+    <w:p>
+      <w:pPr>
+        <w:pStyle w:val="21"/>
+        <w:tabs>
+          <w:tab w:val="left" w:pos="1035"/>
+          <w:tab w:val="right" w:leader="dot" w:pos="8920"/>
+        </w:tabs>
+        <w:ind w:left="400"/>
+        <w:rPr>
+          <w:rFonts w:asciiTheme="minorHAnsi" w:eastAsiaTheme="minorEastAsia" w:hAnsiTheme="minorHAnsi" w:cstheme="minorBidi"/>
+          <w:noProof/>
+          <w:sz w:val="24"/>
+          <w:szCs w:val="24"/>
+        </w:rPr>
+      </w:pPr>
+      <w:r>
+        <w:rPr>
+          <w:noProof/>
+        </w:rPr>
+        <w:t>1.4</w:t>
+      </w:r>
+      <w:r>
+        <w:rPr>
+          <w:rFonts w:asciiTheme="minorHAnsi" w:eastAsiaTheme="minorEastAsia" w:hAnsiTheme="minorHAnsi" w:cstheme="minorBidi"/>
+          <w:noProof/>
+          <w:sz w:val="24"/>
+          <w:szCs w:val="24"/>
+        </w:rPr>
+        <w:tab/>
+      </w:r>
+      <w:r>
+        <w:rPr>
+          <w:rFonts w:hint="eastAsia"/>
+          <w:noProof/>
+        </w:rPr>
+        <w:t>病毒邮件检测</w:t>
+      </w:r>
+      <w:r>
+        <w:rPr>
+          <w:noProof/>
+        </w:rPr>
+        <w:tab/>
+      </w:r>
+      <w:r>
+        <w:rPr>
+          <w:noProof/>
+        </w:rPr>
+        <w:fldChar w:fldCharType="begin"/>
+      </w:r>
+      <w:r>
+        <w:rPr>
+          <w:noProof/>
+        </w:rPr>
+        <w:instrText xml:space="preserve"> PAGEREF _Toc361773932 \h </w:instrText>
+      </w:r>
+      <w:r>
+        <w:rPr>
+          <w:noProof/>
+        </w:rPr>
+      </w:r>
+      <w:r>
+        <w:rPr>
+          <w:noProof/>
+        </w:rPr>
+        <w:fldChar w:fldCharType="separate"/>
+      </w:r>
+      <w:r>
+        <w:rPr>
+          <w:noProof/>
+        </w:rPr>
+        <w:t>6</w:t>
+      </w:r>
+      <w:r>
+        <w:rPr>
+          <w:noProof/>
+        </w:rPr>
+        <w:fldChar w:fldCharType="end"/>
+      </w:r>
+    </w:p>
+    <w:p>
+      <w:pPr>
+        <w:pStyle w:val="21"/>
+        <w:tabs>
+          <w:tab w:val="left" w:pos="1035"/>
+          <w:tab w:val="right" w:leader="dot" w:pos="8920"/>
+        </w:tabs>
+        <w:ind w:left="400"/>
+        <w:rPr>
+          <w:rFonts w:asciiTheme="minorHAnsi" w:eastAsiaTheme="minorEastAsia" w:hAnsiTheme="minorHAnsi" w:cstheme="minorBidi"/>
+          <w:noProof/>
+          <w:sz w:val="24"/>
+          <w:szCs w:val="24"/>
+        </w:rPr>
+      </w:pPr>
+      <w:r>
+        <w:rPr>
+          <w:noProof/>
+        </w:rPr>
+        <w:t>1.5</w:t>
+      </w:r>
+      <w:r>
+        <w:rPr>
+          <w:rFonts w:asciiTheme="minorHAnsi" w:eastAsiaTheme="minorEastAsia" w:hAnsiTheme="minorHAnsi" w:cstheme="minorBidi"/>
+          <w:noProof/>
+          <w:sz w:val="24"/>
+          <w:szCs w:val="24"/>
+        </w:rPr>
+        <w:tab/>
+      </w:r>
+      <w:r>
+        <w:rPr>
+          <w:rFonts w:hint="eastAsia"/>
+          <w:noProof/>
+        </w:rPr>
+        <w:t>邮箱账户撞库防护</w:t>
+      </w:r>
+      <w:r>
+        <w:rPr>
+          <w:noProof/>
+        </w:rPr>
+        <w:tab/>
+      </w:r>
+      <w:r>
+        <w:rPr>
+          <w:noProof/>
+        </w:rPr>
+        <w:fldChar w:fldCharType="begin"/>
+      </w:r>
+      <w:r>
+        <w:rPr>
+          <w:noProof/>
+        </w:rPr>
+        <w:instrText xml:space="preserve"> PAGEREF _Toc361773933 \h </w:instrText>
+      </w:r>
+      <w:r>
+        <w:rPr>
+          <w:noProof/>
+        </w:rPr>
+      </w:r>
+      <w:r>
+        <w:rPr>
+          <w:noProof/>
+        </w:rPr>
+        <w:fldChar w:fldCharType="separate"/>
+      </w:r>
+      <w:r>
+        <w:rPr>
+          <w:noProof/>
+        </w:rPr>
+        <w:t>6</w:t>
       </w:r>
       <w:r>
         <w:rPr>
@@ -1316,21 +4540,19 @@
           <w:ilvl w:val="0"/>
           <w:numId w:val="10"/>
         </w:numPr>
-        <w:rPr>
-          <w:rFonts w:hint="eastAsia"/>
-        </w:rPr>
       </w:pPr>
       <w:r>
         <w:lastRenderedPageBreak/>
         <w:fldChar w:fldCharType="end"/>
       </w:r>
-      <w:bookmarkStart w:id="3" w:name="_Toc361771970"/>
+      <w:bookmarkStart w:id="4" w:name="_Toc361773882"/>
       <w:r>
         <w:rPr>
           <w:rFonts w:hint="eastAsia"/>
         </w:rPr>
         <w:t>互联网企业安全概述</w:t>
       </w:r>
+      <w:bookmarkEnd w:id="4"/>
     </w:p>
     <w:p>
       <w:pPr>
@@ -1339,10 +4561,8 @@
           <w:ilvl w:val="0"/>
           <w:numId w:val="10"/>
         </w:numPr>
-        <w:rPr>
-          <w:rFonts w:hint="eastAsia"/>
-        </w:rPr>
-      </w:pPr>
+      </w:pPr>
+      <w:bookmarkStart w:id="5" w:name="_Toc361773883"/>
       <w:r>
         <w:rPr>
           <w:rFonts w:hint="eastAsia"/>
@@ -1373,29 +4593,26 @@
         </w:rPr>
         <w:t>建设</w:t>
       </w:r>
-      <w:bookmarkEnd w:id="3"/>
+      <w:bookmarkEnd w:id="5"/>
     </w:p>
     <w:p>
       <w:pPr>
         <w:pStyle w:val="2"/>
-        <w:rPr>
-          <w:rFonts w:hint="eastAsia"/>
-        </w:rPr>
-      </w:pPr>
+      </w:pPr>
+      <w:bookmarkStart w:id="6" w:name="_Toc361773884"/>
       <w:r>
         <w:rPr>
           <w:rFonts w:hint="eastAsia"/>
         </w:rPr>
         <w:t>WAF</w:t>
       </w:r>
+      <w:bookmarkEnd w:id="6"/>
     </w:p>
     <w:p>
       <w:pPr>
         <w:pStyle w:val="2"/>
-        <w:rPr>
-          <w:rFonts w:hint="eastAsia"/>
-        </w:rPr>
-      </w:pPr>
+      </w:pPr>
+      <w:bookmarkStart w:id="7" w:name="_Toc361773885"/>
       <w:r>
         <w:rPr>
           <w:rFonts w:hint="eastAsia"/>
@@ -1408,20 +4625,20 @@
         </w:rPr>
         <w:t>D</w:t>
       </w:r>
+      <w:bookmarkEnd w:id="7"/>
     </w:p>
     <w:p>
       <w:pPr>
         <w:pStyle w:val="2"/>
-        <w:rPr>
-          <w:rFonts w:hint="eastAsia"/>
-        </w:rPr>
-      </w:pPr>
+      </w:pPr>
+      <w:bookmarkStart w:id="8" w:name="_Toc361773886"/>
       <w:r>
         <w:rPr>
           <w:rFonts w:hint="eastAsia"/>
         </w:rPr>
         <w:t>服务器安全客户端</w:t>
       </w:r>
+      <w:bookmarkEnd w:id="8"/>
     </w:p>
     <w:p>
       <w:pPr>
@@ -1430,11 +4647,8 @@
           <w:ilvl w:val="0"/>
           <w:numId w:val="10"/>
         </w:numPr>
-        <w:rPr>
-          <w:rFonts w:hint="eastAsia"/>
-        </w:rPr>
-      </w:pPr>
-      <w:bookmarkStart w:id="4" w:name="_Toc361771971"/>
+      </w:pPr>
+      <w:bookmarkStart w:id="9" w:name="_Toc361773887"/>
       <w:r>
         <w:rPr>
           <w:rFonts w:hint="eastAsia"/>
@@ -1447,7 +4661,7 @@
         </w:rPr>
         <w:t>基础安全加固</w:t>
       </w:r>
-      <w:bookmarkEnd w:id="4"/>
+      <w:bookmarkEnd w:id="9"/>
     </w:p>
     <w:p>
       <w:pPr>
@@ -1456,44 +4670,41 @@
           <w:ilvl w:val="1"/>
           <w:numId w:val="12"/>
         </w:numPr>
-        <w:rPr>
-          <w:rFonts w:hint="eastAsia"/>
-        </w:rPr>
-      </w:pPr>
+      </w:pPr>
+      <w:bookmarkStart w:id="10" w:name="_Toc361773888"/>
       <w:r>
         <w:rPr>
           <w:rFonts w:hint="eastAsia"/>
         </w:rPr>
         <w:t>资产管理</w:t>
       </w:r>
+      <w:bookmarkEnd w:id="10"/>
     </w:p>
     <w:p>
       <w:pPr>
         <w:pStyle w:val="2"/>
-        <w:rPr>
-          <w:rFonts w:hint="eastAsia"/>
-        </w:rPr>
-      </w:pPr>
+      </w:pPr>
+      <w:bookmarkStart w:id="11" w:name="_Toc361773889"/>
       <w:r>
         <w:rPr>
           <w:rFonts w:hint="eastAsia"/>
         </w:rPr>
         <w:t>补丁管理</w:t>
       </w:r>
+      <w:bookmarkEnd w:id="11"/>
     </w:p>
     <w:p>
       <w:pPr>
         <w:pStyle w:val="2"/>
-        <w:rPr>
-          <w:rFonts w:hint="eastAsia"/>
-        </w:rPr>
-      </w:pPr>
+      </w:pPr>
+      <w:bookmarkStart w:id="12" w:name="_Toc361773890"/>
       <w:r>
         <w:rPr>
           <w:rFonts w:hint="eastAsia"/>
         </w:rPr>
         <w:t>安全区域划分与隔离</w:t>
       </w:r>
+      <w:bookmarkEnd w:id="12"/>
     </w:p>
     <w:p>
       <w:pPr>
@@ -1502,18 +4713,15 @@
           <w:ilvl w:val="0"/>
           <w:numId w:val="10"/>
         </w:numPr>
-        <w:rPr>
-          <w:rFonts w:hint="eastAsia"/>
-        </w:rPr>
-      </w:pPr>
-      <w:bookmarkStart w:id="5" w:name="_Toc361771974"/>
+      </w:pPr>
+      <w:bookmarkStart w:id="13" w:name="_Toc361773891"/>
       <w:r>
         <w:rPr>
           <w:rFonts w:hint="eastAsia"/>
         </w:rPr>
         <w:t>威胁情报落地</w:t>
       </w:r>
-      <w:bookmarkEnd w:id="5"/>
+      <w:bookmarkEnd w:id="13"/>
     </w:p>
     <w:p>
       <w:pPr>
@@ -1522,18 +4730,14 @@
           <w:ilvl w:val="0"/>
           <w:numId w:val="10"/>
         </w:numPr>
-        <w:rPr>
-          <w:rFonts w:hint="eastAsia"/>
-        </w:rPr>
-      </w:pPr>
-      <w:bookmarkStart w:id="6" w:name="_Toc361771975"/>
+      </w:pPr>
+      <w:bookmarkStart w:id="14" w:name="_Toc361773892"/>
       <w:r>
         <w:rPr>
           <w:rFonts w:hint="eastAsia"/>
         </w:rPr>
         <w:t>业务</w:t>
       </w:r>
-      <w:bookmarkEnd w:id="6"/>
       <w:r>
         <w:rPr>
           <w:rFonts w:hint="eastAsia"/>
@@ -1552,6 +4756,7 @@
         </w:rPr>
         <w:t>建设</w:t>
       </w:r>
+      <w:bookmarkEnd w:id="14"/>
     </w:p>
     <w:p>
       <w:pPr>
@@ -1560,18 +4765,15 @@
           <w:ilvl w:val="0"/>
           <w:numId w:val="10"/>
         </w:numPr>
-        <w:rPr>
-          <w:rFonts w:hint="eastAsia"/>
-        </w:rPr>
-      </w:pPr>
-      <w:bookmarkStart w:id="7" w:name="_Toc361771972"/>
+      </w:pPr>
+      <w:bookmarkStart w:id="15" w:name="_Toc361773893"/>
       <w:r>
         <w:rPr>
           <w:rFonts w:hint="eastAsia"/>
         </w:rPr>
         <w:t>态势感知系统建设</w:t>
       </w:r>
-      <w:bookmarkEnd w:id="7"/>
+      <w:bookmarkEnd w:id="15"/>
     </w:p>
     <w:p>
       <w:pPr>
@@ -1580,11 +4782,8 @@
           <w:ilvl w:val="0"/>
           <w:numId w:val="10"/>
         </w:numPr>
-        <w:rPr>
-          <w:rFonts w:hint="eastAsia"/>
-        </w:rPr>
-      </w:pPr>
-      <w:bookmarkStart w:id="8" w:name="_Toc361771973"/>
+      </w:pPr>
+      <w:bookmarkStart w:id="16" w:name="_Toc361773894"/>
       <w:r>
         <w:rPr>
           <w:rFonts w:hint="eastAsia"/>
@@ -1597,7 +4796,7 @@
         </w:rPr>
         <w:t>系统建设</w:t>
       </w:r>
-      <w:bookmarkEnd w:id="8"/>
+      <w:bookmarkEnd w:id="16"/>
     </w:p>
     <w:p>
       <w:pPr>
@@ -1606,16 +4805,15 @@
           <w:ilvl w:val="1"/>
           <w:numId w:val="11"/>
         </w:numPr>
-        <w:rPr>
-          <w:rFonts w:hint="eastAsia"/>
-        </w:rPr>
-      </w:pPr>
+      </w:pPr>
+      <w:bookmarkStart w:id="17" w:name="_Toc361773895"/>
       <w:r>
         <w:rPr>
           <w:rFonts w:hint="eastAsia"/>
         </w:rPr>
         <w:t>数据收集</w:t>
       </w:r>
+      <w:bookmarkEnd w:id="17"/>
     </w:p>
     <w:p>
       <w:pPr>
@@ -1624,10 +4822,8 @@
           <w:ilvl w:val="1"/>
           <w:numId w:val="11"/>
         </w:numPr>
-        <w:rPr>
-          <w:rFonts w:hint="eastAsia"/>
-        </w:rPr>
-      </w:pPr>
+      </w:pPr>
+      <w:bookmarkStart w:id="18" w:name="_Toc361773896"/>
       <w:r>
         <w:rPr>
           <w:rFonts w:hint="eastAsia"/>
@@ -1635,6 +4831,7 @@
         <w:lastRenderedPageBreak/>
         <w:t>数据处理</w:t>
       </w:r>
+      <w:bookmarkEnd w:id="18"/>
     </w:p>
     <w:p>
       <w:pPr>
@@ -1643,16 +4840,15 @@
           <w:ilvl w:val="1"/>
           <w:numId w:val="11"/>
         </w:numPr>
-        <w:rPr>
-          <w:rFonts w:hint="eastAsia"/>
-        </w:rPr>
-      </w:pPr>
+      </w:pPr>
+      <w:bookmarkStart w:id="19" w:name="_Toc361773897"/>
       <w:r>
         <w:rPr>
           <w:rFonts w:hint="eastAsia"/>
         </w:rPr>
         <w:t>数据存储</w:t>
       </w:r>
+      <w:bookmarkEnd w:id="19"/>
     </w:p>
     <w:p>
       <w:pPr>
@@ -1661,16 +4857,15 @@
           <w:ilvl w:val="1"/>
           <w:numId w:val="11"/>
         </w:numPr>
-        <w:rPr>
-          <w:rFonts w:hint="eastAsia"/>
-        </w:rPr>
-      </w:pPr>
+      </w:pPr>
+      <w:bookmarkStart w:id="20" w:name="_Toc361773898"/>
       <w:r>
         <w:rPr>
           <w:rFonts w:hint="eastAsia"/>
         </w:rPr>
         <w:t>数据展现</w:t>
       </w:r>
+      <w:bookmarkEnd w:id="20"/>
     </w:p>
     <w:p>
       <w:pPr>
@@ -1679,10 +4874,8 @@
           <w:ilvl w:val="0"/>
           <w:numId w:val="10"/>
         </w:numPr>
-        <w:rPr>
-          <w:rFonts w:hint="eastAsia"/>
-        </w:rPr>
-      </w:pPr>
+      </w:pPr>
+      <w:bookmarkStart w:id="21" w:name="_Toc361773899"/>
       <w:r>
         <w:rPr>
           <w:rFonts w:hint="eastAsia"/>
@@ -1701,6 +4894,7 @@
         </w:rPr>
         <w:t>与运营</w:t>
       </w:r>
+      <w:bookmarkEnd w:id="21"/>
     </w:p>
     <w:p>
       <w:pPr>
@@ -1709,22 +4903,15 @@
           <w:ilvl w:val="0"/>
           <w:numId w:val="10"/>
         </w:numPr>
-        <w:rPr>
-          <w:rFonts w:hint="eastAsia"/>
-        </w:rPr>
-      </w:pPr>
-      <w:r>
-        <w:rPr>
-          <w:rFonts w:hint="eastAsia"/>
-        </w:rPr>
-        <w:t>办公网安全</w:t>
-      </w:r>
-      <w:r>
-        <w:rPr>
-          <w:rFonts w:hint="eastAsia"/>
-        </w:rPr>
-        <w:t>防护</w:t>
-      </w:r>
+      </w:pPr>
+      <w:bookmarkStart w:id="22" w:name="_Toc361773900"/>
+      <w:r>
+        <w:rPr>
+          <w:rFonts w:hint="eastAsia"/>
+        </w:rPr>
+        <w:t>办公网安全防护</w:t>
+      </w:r>
+      <w:bookmarkEnd w:id="22"/>
     </w:p>
     <w:p>
       <w:pPr>
@@ -1733,16 +4920,15 @@
           <w:ilvl w:val="1"/>
           <w:numId w:val="13"/>
         </w:numPr>
-        <w:rPr>
-          <w:rFonts w:hint="eastAsia"/>
-        </w:rPr>
-      </w:pPr>
+      </w:pPr>
+      <w:bookmarkStart w:id="23" w:name="_Toc361773901"/>
       <w:r>
         <w:rPr>
           <w:rFonts w:hint="eastAsia"/>
         </w:rPr>
         <w:t>NIPS/NIDS</w:t>
       </w:r>
+      <w:bookmarkEnd w:id="23"/>
     </w:p>
     <w:p>
       <w:pPr>
@@ -1751,16 +4937,15 @@
           <w:ilvl w:val="1"/>
           <w:numId w:val="13"/>
         </w:numPr>
-        <w:rPr>
-          <w:rFonts w:hint="eastAsia"/>
-        </w:rPr>
-      </w:pPr>
+      </w:pPr>
+      <w:bookmarkStart w:id="24" w:name="_Toc361773902"/>
       <w:r>
         <w:rPr>
           <w:rFonts w:hint="eastAsia"/>
         </w:rPr>
         <w:t>下一代防火墙</w:t>
       </w:r>
+      <w:bookmarkEnd w:id="24"/>
     </w:p>
     <w:p>
       <w:pPr>
@@ -1769,16 +4954,15 @@
           <w:ilvl w:val="1"/>
           <w:numId w:val="13"/>
         </w:numPr>
-        <w:rPr>
-          <w:rFonts w:hint="eastAsia"/>
-        </w:rPr>
-      </w:pPr>
+      </w:pPr>
+      <w:bookmarkStart w:id="25" w:name="_Toc361773903"/>
       <w:r>
         <w:rPr>
           <w:rFonts w:hint="eastAsia"/>
         </w:rPr>
         <w:t>防毒墙</w:t>
       </w:r>
+      <w:bookmarkEnd w:id="25"/>
     </w:p>
     <w:p>
       <w:pPr>
@@ -1787,16 +4971,15 @@
           <w:ilvl w:val="1"/>
           <w:numId w:val="13"/>
         </w:numPr>
-        <w:rPr>
-          <w:rFonts w:hint="eastAsia"/>
-        </w:rPr>
-      </w:pPr>
+      </w:pPr>
+      <w:bookmarkStart w:id="26" w:name="_Toc361773904"/>
       <w:r>
         <w:rPr>
           <w:rFonts w:hint="eastAsia"/>
         </w:rPr>
         <w:t>VPN</w:t>
       </w:r>
+      <w:bookmarkEnd w:id="26"/>
     </w:p>
     <w:p>
       <w:pPr>
@@ -1805,16 +4988,15 @@
           <w:ilvl w:val="1"/>
           <w:numId w:val="13"/>
         </w:numPr>
-        <w:rPr>
-          <w:rFonts w:hint="eastAsia"/>
-        </w:rPr>
-      </w:pPr>
+      </w:pPr>
+      <w:bookmarkStart w:id="27" w:name="_Toc361773905"/>
       <w:r>
         <w:rPr>
           <w:rFonts w:hint="eastAsia"/>
         </w:rPr>
         <w:t>双因素认证</w:t>
       </w:r>
+      <w:bookmarkEnd w:id="27"/>
     </w:p>
     <w:p>
       <w:pPr>
@@ -1823,18 +5005,15 @@
           <w:ilvl w:val="0"/>
           <w:numId w:val="10"/>
         </w:numPr>
-        <w:rPr>
-          <w:rFonts w:hint="eastAsia"/>
-        </w:rPr>
-      </w:pPr>
-      <w:bookmarkStart w:id="9" w:name="_Toc361771976"/>
+      </w:pPr>
+      <w:bookmarkStart w:id="28" w:name="_Toc361773906"/>
       <w:r>
         <w:rPr>
           <w:rFonts w:hint="eastAsia"/>
         </w:rPr>
         <w:t>办公网安全加固</w:t>
       </w:r>
-      <w:bookmarkEnd w:id="9"/>
+      <w:bookmarkEnd w:id="28"/>
     </w:p>
     <w:p>
       <w:pPr>
@@ -1843,16 +5022,15 @@
           <w:ilvl w:val="1"/>
           <w:numId w:val="19"/>
         </w:numPr>
-        <w:rPr>
-          <w:rFonts w:hint="eastAsia"/>
-        </w:rPr>
-      </w:pPr>
+      </w:pPr>
+      <w:bookmarkStart w:id="29" w:name="_Toc361773907"/>
       <w:r>
         <w:rPr>
           <w:rFonts w:hint="eastAsia"/>
         </w:rPr>
         <w:t>安全区域划分与隔离</w:t>
       </w:r>
+      <w:bookmarkEnd w:id="29"/>
     </w:p>
     <w:p>
       <w:pPr>
@@ -1861,16 +5039,15 @@
           <w:ilvl w:val="1"/>
           <w:numId w:val="19"/>
         </w:numPr>
-        <w:rPr>
-          <w:rFonts w:hint="eastAsia"/>
-        </w:rPr>
-      </w:pPr>
+      </w:pPr>
+      <w:bookmarkStart w:id="30" w:name="_Toc361773908"/>
       <w:r>
         <w:rPr>
           <w:rFonts w:hint="eastAsia"/>
         </w:rPr>
         <w:t>补丁管理</w:t>
       </w:r>
+      <w:bookmarkEnd w:id="30"/>
     </w:p>
     <w:p>
       <w:pPr>
@@ -1879,16 +5056,15 @@
           <w:ilvl w:val="1"/>
           <w:numId w:val="11"/>
         </w:numPr>
-        <w:rPr>
-          <w:rFonts w:hint="eastAsia"/>
-        </w:rPr>
-      </w:pPr>
+      </w:pPr>
+      <w:bookmarkStart w:id="31" w:name="_Toc361773909"/>
       <w:r>
         <w:rPr>
           <w:rFonts w:hint="eastAsia"/>
         </w:rPr>
         <w:t>资产管理</w:t>
       </w:r>
+      <w:bookmarkEnd w:id="31"/>
     </w:p>
     <w:p>
       <w:pPr>
@@ -1897,10 +5073,8 @@
           <w:ilvl w:val="1"/>
           <w:numId w:val="11"/>
         </w:numPr>
-        <w:rPr>
-          <w:rFonts w:hint="eastAsia"/>
-        </w:rPr>
-      </w:pPr>
+      </w:pPr>
+      <w:bookmarkStart w:id="32" w:name="_Toc361773910"/>
       <w:r>
         <w:rPr>
           <w:rFonts w:hint="eastAsia"/>
@@ -1913,6 +5087,7 @@
         </w:rPr>
         <w:t>&amp;EDR</w:t>
       </w:r>
+      <w:bookmarkEnd w:id="32"/>
     </w:p>
     <w:p>
       <w:pPr>
@@ -1921,10 +5096,8 @@
           <w:ilvl w:val="1"/>
           <w:numId w:val="11"/>
         </w:numPr>
-        <w:rPr>
-          <w:rFonts w:hint="eastAsia"/>
-        </w:rPr>
-      </w:pPr>
+      </w:pPr>
+      <w:bookmarkStart w:id="33" w:name="_Toc361773911"/>
       <w:r>
         <w:lastRenderedPageBreak/>
         <w:t>W</w:t>
@@ -1941,6 +5114,7 @@
         </w:rPr>
         <w:t>域管理</w:t>
       </w:r>
+      <w:bookmarkEnd w:id="33"/>
     </w:p>
     <w:p>
       <w:pPr>
@@ -1949,16 +5123,15 @@
           <w:ilvl w:val="1"/>
           <w:numId w:val="19"/>
         </w:numPr>
-        <w:rPr>
-          <w:rFonts w:hint="eastAsia"/>
-        </w:rPr>
-      </w:pPr>
+      </w:pPr>
+      <w:bookmarkStart w:id="34" w:name="_Toc361773912"/>
       <w:r>
         <w:rPr>
           <w:rFonts w:hint="eastAsia"/>
         </w:rPr>
         <w:t>无线网加固</w:t>
       </w:r>
+      <w:bookmarkEnd w:id="34"/>
     </w:p>
     <w:p>
       <w:pPr>
@@ -1967,11 +5140,8 @@
           <w:ilvl w:val="0"/>
           <w:numId w:val="10"/>
         </w:numPr>
-        <w:rPr>
-          <w:rFonts w:hint="eastAsia"/>
-        </w:rPr>
-      </w:pPr>
-      <w:bookmarkStart w:id="10" w:name="_Toc361771977"/>
+      </w:pPr>
+      <w:bookmarkStart w:id="35" w:name="_Toc361773913"/>
       <w:r>
         <w:rPr>
           <w:rFonts w:hint="eastAsia"/>
@@ -1984,7 +5154,7 @@
         </w:rPr>
         <w:t>准入系统</w:t>
       </w:r>
-      <w:bookmarkEnd w:id="10"/>
+      <w:bookmarkEnd w:id="35"/>
     </w:p>
     <w:p>
       <w:pPr>
@@ -1993,18 +5163,15 @@
           <w:ilvl w:val="0"/>
           <w:numId w:val="10"/>
         </w:numPr>
-        <w:rPr>
-          <w:rFonts w:hint="eastAsia"/>
-        </w:rPr>
-      </w:pPr>
-      <w:bookmarkStart w:id="11" w:name="_Toc361771978"/>
+      </w:pPr>
+      <w:bookmarkStart w:id="36" w:name="_Toc361773914"/>
       <w:r>
         <w:rPr>
           <w:rFonts w:hint="eastAsia"/>
         </w:rPr>
         <w:t>办公网数据防泄露</w:t>
       </w:r>
-      <w:bookmarkEnd w:id="11"/>
+      <w:bookmarkEnd w:id="36"/>
     </w:p>
     <w:p>
       <w:pPr>
@@ -2013,10 +5180,8 @@
           <w:ilvl w:val="1"/>
           <w:numId w:val="14"/>
         </w:numPr>
-        <w:rPr>
-          <w:rFonts w:hint="eastAsia"/>
-        </w:rPr>
-      </w:pPr>
+      </w:pPr>
+      <w:bookmarkStart w:id="37" w:name="_Toc361773915"/>
       <w:r>
         <w:rPr>
           <w:rFonts w:hint="eastAsia"/>
@@ -2029,6 +5194,7 @@
         </w:rPr>
         <w:t>DLP</w:t>
       </w:r>
+      <w:bookmarkEnd w:id="37"/>
     </w:p>
     <w:p>
       <w:pPr>
@@ -2037,10 +5203,8 @@
           <w:ilvl w:val="1"/>
           <w:numId w:val="14"/>
         </w:numPr>
-        <w:rPr>
-          <w:rFonts w:hint="eastAsia"/>
-        </w:rPr>
-      </w:pPr>
+      </w:pPr>
+      <w:bookmarkStart w:id="38" w:name="_Toc361773916"/>
       <w:r>
         <w:rPr>
           <w:rFonts w:hint="eastAsia"/>
@@ -2053,6 +5217,7 @@
         </w:rPr>
         <w:t>DLP</w:t>
       </w:r>
+      <w:bookmarkEnd w:id="38"/>
     </w:p>
     <w:p>
       <w:pPr>
@@ -2061,16 +5226,15 @@
           <w:ilvl w:val="1"/>
           <w:numId w:val="14"/>
         </w:numPr>
-        <w:rPr>
-          <w:rFonts w:hint="eastAsia"/>
-        </w:rPr>
-      </w:pPr>
+      </w:pPr>
+      <w:bookmarkStart w:id="39" w:name="_Toc361773917"/>
       <w:r>
         <w:rPr>
           <w:rFonts w:hint="eastAsia"/>
         </w:rPr>
         <w:t>上网行为审计</w:t>
       </w:r>
+      <w:bookmarkEnd w:id="39"/>
     </w:p>
     <w:p>
       <w:pPr>
@@ -2079,10 +5243,8 @@
           <w:ilvl w:val="1"/>
           <w:numId w:val="14"/>
         </w:numPr>
-        <w:rPr>
-          <w:rFonts w:hint="eastAsia"/>
-        </w:rPr>
-      </w:pPr>
+      </w:pPr>
+      <w:bookmarkStart w:id="40" w:name="_Toc361773918"/>
       <w:r>
         <w:rPr>
           <w:rFonts w:hint="eastAsia"/>
@@ -2095,6 +5257,7 @@
         </w:rPr>
         <w:t>DLP</w:t>
       </w:r>
+      <w:bookmarkEnd w:id="40"/>
     </w:p>
     <w:p>
       <w:pPr>
@@ -2103,16 +5266,15 @@
           <w:ilvl w:val="1"/>
           <w:numId w:val="14"/>
         </w:numPr>
-        <w:rPr>
-          <w:rFonts w:hint="eastAsia"/>
-        </w:rPr>
-      </w:pPr>
+      </w:pPr>
+      <w:bookmarkStart w:id="41" w:name="_Toc361773919"/>
       <w:r>
         <w:rPr>
           <w:rFonts w:hint="eastAsia"/>
         </w:rPr>
         <w:t>硬盘加密</w:t>
       </w:r>
+      <w:bookmarkEnd w:id="41"/>
     </w:p>
     <w:p>
       <w:pPr>
@@ -2121,16 +5283,15 @@
           <w:ilvl w:val="1"/>
           <w:numId w:val="14"/>
         </w:numPr>
-        <w:rPr>
-          <w:rFonts w:hint="eastAsia"/>
-        </w:rPr>
-      </w:pPr>
+      </w:pPr>
+      <w:bookmarkStart w:id="42" w:name="_Toc361773920"/>
       <w:r>
         <w:rPr>
           <w:rFonts w:hint="eastAsia"/>
         </w:rPr>
         <w:t>移动存储加密</w:t>
       </w:r>
+      <w:bookmarkEnd w:id="42"/>
     </w:p>
     <w:p>
       <w:pPr>
@@ -2139,10 +5300,8 @@
           <w:ilvl w:val="0"/>
           <w:numId w:val="10"/>
         </w:numPr>
-        <w:rPr>
-          <w:rFonts w:hint="eastAsia"/>
-        </w:rPr>
-      </w:pPr>
+      </w:pPr>
+      <w:bookmarkStart w:id="43" w:name="_Toc361773921"/>
       <w:r>
         <w:rPr>
           <w:rFonts w:hint="eastAsia"/>
@@ -2167,6 +5326,7 @@
         </w:rPr>
         <w:t>与防护</w:t>
       </w:r>
+      <w:bookmarkEnd w:id="43"/>
     </w:p>
     <w:p>
       <w:pPr>
@@ -2175,10 +5335,8 @@
           <w:ilvl w:val="0"/>
           <w:numId w:val="10"/>
         </w:numPr>
-        <w:rPr>
-          <w:rFonts w:hint="eastAsia"/>
-        </w:rPr>
-      </w:pPr>
+      </w:pPr>
+      <w:bookmarkStart w:id="44" w:name="_Toc361773922"/>
       <w:r>
         <w:rPr>
           <w:rFonts w:hint="eastAsia"/>
@@ -2191,6 +5349,7 @@
         </w:rPr>
         <w:t>管理</w:t>
       </w:r>
+      <w:bookmarkEnd w:id="44"/>
     </w:p>
     <w:p>
       <w:pPr>
@@ -2199,16 +5358,15 @@
           <w:ilvl w:val="1"/>
           <w:numId w:val="24"/>
         </w:numPr>
-        <w:rPr>
-          <w:rFonts w:hint="eastAsia"/>
-        </w:rPr>
-      </w:pPr>
+      </w:pPr>
+      <w:bookmarkStart w:id="45" w:name="_Toc361773923"/>
       <w:r>
         <w:rPr>
           <w:rFonts w:hint="eastAsia"/>
         </w:rPr>
         <w:t>终端漏洞管理</w:t>
       </w:r>
+      <w:bookmarkEnd w:id="45"/>
     </w:p>
     <w:p>
       <w:pPr>
@@ -2217,16 +5375,15 @@
           <w:ilvl w:val="1"/>
           <w:numId w:val="14"/>
         </w:numPr>
-        <w:rPr>
-          <w:rFonts w:hint="eastAsia"/>
-        </w:rPr>
-      </w:pPr>
+      </w:pPr>
+      <w:bookmarkStart w:id="46" w:name="_Toc361773924"/>
       <w:r>
         <w:rPr>
           <w:rFonts w:hint="eastAsia"/>
         </w:rPr>
         <w:t>数据库漏洞管理</w:t>
       </w:r>
+      <w:bookmarkEnd w:id="46"/>
     </w:p>
     <w:p>
       <w:pPr>
@@ -2235,10 +5392,8 @@
           <w:ilvl w:val="0"/>
           <w:numId w:val="10"/>
         </w:numPr>
-        <w:rPr>
-          <w:rFonts w:hint="eastAsia"/>
-        </w:rPr>
-      </w:pPr>
+      </w:pPr>
+      <w:bookmarkStart w:id="47" w:name="_Toc361773925"/>
       <w:r>
         <w:rPr>
           <w:rFonts w:hint="eastAsia"/>
@@ -2258,6 +5413,7 @@
         </w:rPr>
         <w:t>BYOD</w:t>
       </w:r>
+      <w:bookmarkEnd w:id="47"/>
     </w:p>
     <w:p>
       <w:pPr>
@@ -2266,16 +5422,15 @@
           <w:ilvl w:val="1"/>
           <w:numId w:val="16"/>
         </w:numPr>
-        <w:rPr>
-          <w:rFonts w:hint="eastAsia"/>
-        </w:rPr>
-      </w:pPr>
+      </w:pPr>
+      <w:bookmarkStart w:id="48" w:name="_Toc361773926"/>
       <w:r>
         <w:rPr>
           <w:rFonts w:hint="eastAsia"/>
         </w:rPr>
         <w:t>MDM</w:t>
       </w:r>
+      <w:bookmarkEnd w:id="48"/>
     </w:p>
     <w:p>
       <w:pPr>
@@ -2284,16 +5439,15 @@
           <w:ilvl w:val="1"/>
           <w:numId w:val="14"/>
         </w:numPr>
-        <w:rPr>
-          <w:rFonts w:hint="eastAsia"/>
-        </w:rPr>
-      </w:pPr>
+      </w:pPr>
+      <w:bookmarkStart w:id="49" w:name="_Toc361773927"/>
       <w:r>
         <w:rPr>
           <w:rFonts w:hint="eastAsia"/>
         </w:rPr>
         <w:t>MAM</w:t>
       </w:r>
+      <w:bookmarkEnd w:id="49"/>
     </w:p>
     <w:p>
       <w:pPr>
@@ -2302,18 +5456,15 @@
           <w:ilvl w:val="0"/>
           <w:numId w:val="10"/>
         </w:numPr>
-        <w:rPr>
-          <w:rFonts w:hint="eastAsia"/>
-        </w:rPr>
-      </w:pPr>
-      <w:bookmarkStart w:id="12" w:name="_Toc361771980"/>
+      </w:pPr>
+      <w:bookmarkStart w:id="50" w:name="_Toc361773928"/>
       <w:r>
         <w:rPr>
           <w:rFonts w:hint="eastAsia"/>
         </w:rPr>
         <w:t>邮件安全建设</w:t>
       </w:r>
-      <w:bookmarkEnd w:id="12"/>
+      <w:bookmarkEnd w:id="50"/>
     </w:p>
     <w:p>
       <w:pPr>
@@ -2322,16 +5473,15 @@
           <w:ilvl w:val="1"/>
           <w:numId w:val="15"/>
         </w:numPr>
-        <w:rPr>
-          <w:rFonts w:hint="eastAsia"/>
-        </w:rPr>
-      </w:pPr>
+      </w:pPr>
+      <w:bookmarkStart w:id="51" w:name="_Toc361773929"/>
       <w:r>
         <w:rPr>
           <w:rFonts w:hint="eastAsia"/>
         </w:rPr>
         <w:t>常见邮件系统介绍</w:t>
       </w:r>
+      <w:bookmarkEnd w:id="51"/>
     </w:p>
     <w:p>
       <w:pPr>
@@ -2340,40 +5490,34 @@
           <w:ilvl w:val="1"/>
           <w:numId w:val="15"/>
         </w:numPr>
-        <w:rPr>
-          <w:rFonts w:hint="eastAsia"/>
-        </w:rPr>
-      </w:pPr>
+      </w:pPr>
+      <w:bookmarkStart w:id="52" w:name="_Toc361773930"/>
       <w:r>
         <w:rPr>
           <w:rFonts w:hint="eastAsia"/>
         </w:rPr>
         <w:t>邮件系统加固</w:t>
       </w:r>
+      <w:bookmarkEnd w:id="52"/>
     </w:p>
     <w:p>
       <w:pPr>
         <w:pStyle w:val="2"/>
-        <w:rPr>
-          <w:rFonts w:hint="eastAsia"/>
-        </w:rPr>
-      </w:pPr>
+      </w:pPr>
+      <w:bookmarkStart w:id="53" w:name="_Toc361773931"/>
       <w:r>
         <w:rPr>
           <w:rFonts w:hint="eastAsia"/>
         </w:rPr>
         <w:t>垃圾邮件拦截</w:t>
       </w:r>
-      <w:bookmarkStart w:id="13" w:name="_GoBack"/>
-      <w:bookmarkEnd w:id="13"/>
+      <w:bookmarkEnd w:id="53"/>
     </w:p>
     <w:p>
       <w:pPr>
         <w:pStyle w:val="2"/>
-        <w:rPr>
-          <w:rFonts w:hint="eastAsia"/>
-        </w:rPr>
-      </w:pPr>
+      </w:pPr>
+      <w:bookmarkStart w:id="54" w:name="_Toc361773932"/>
       <w:r>
         <w:rPr>
           <w:rFonts w:hint="eastAsia"/>
@@ -2383,6 +5527,7 @@
       <w:bookmarkEnd w:id="0"/>
       <w:bookmarkEnd w:id="1"/>
       <w:bookmarkEnd w:id="2"/>
+      <w:bookmarkEnd w:id="54"/>
     </w:p>
     <w:p>
       <w:pPr>
@@ -2391,16 +5536,15 @@
           <w:ilvl w:val="1"/>
           <w:numId w:val="15"/>
         </w:numPr>
-        <w:rPr>
-          <w:rFonts w:hint="eastAsia"/>
-        </w:rPr>
-      </w:pPr>
+      </w:pPr>
+      <w:bookmarkStart w:id="55" w:name="_Toc361773933"/>
       <w:r>
         <w:rPr>
           <w:rFonts w:hint="eastAsia"/>
         </w:rPr>
         <w:t>邮箱账户撞库防护</w:t>
       </w:r>
+      <w:bookmarkEnd w:id="55"/>
     </w:p>
     <w:sectPr>
       <w:headerReference w:type="even" r:id="rId8"/>
@@ -2480,7 +5624,7 @@
         <w:noProof/>
         <w:lang w:val="zh-CN"/>
       </w:rPr>
-      <w:t>5</w:t>
+      <w:t>6</w:t>
     </w:r>
     <w:r>
       <w:rPr>
@@ -4148,7 +7292,7 @@
         <w:numId w:val="9"/>
       </w:numPr>
       <w:spacing w:before="260" w:after="260" w:line="415" w:lineRule="auto"/>
-      <w:ind w:firstLineChars="0"/>
+      <w:ind w:firstLineChars="0" w:firstLine="0"/>
       <w:outlineLvl w:val="1"/>
     </w:pPr>
     <w:rPr>
@@ -4173,7 +7317,7 @@
         <w:numId w:val="9"/>
       </w:numPr>
       <w:spacing w:before="260" w:after="260" w:line="416" w:lineRule="auto"/>
-      <w:ind w:firstLineChars="0"/>
+      <w:ind w:firstLineChars="0" w:firstLine="0"/>
       <w:outlineLvl w:val="2"/>
     </w:pPr>
     <w:rPr>
@@ -5754,7 +8898,7 @@
         <w:numId w:val="9"/>
       </w:numPr>
       <w:spacing w:before="260" w:after="260" w:line="415" w:lineRule="auto"/>
-      <w:ind w:firstLineChars="0"/>
+      <w:ind w:firstLineChars="0" w:firstLine="0"/>
       <w:outlineLvl w:val="1"/>
     </w:pPr>
     <w:rPr>
@@ -5779,7 +8923,7 @@
         <w:numId w:val="9"/>
       </w:numPr>
       <w:spacing w:before="260" w:after="260" w:line="416" w:lineRule="auto"/>
-      <w:ind w:firstLineChars="0"/>
+      <w:ind w:firstLineChars="0" w:firstLine="0"/>
       <w:outlineLvl w:val="2"/>
     </w:pPr>
     <w:rPr>
@@ -7286,7 +10430,7 @@
   <a:extraClrSchemeLst/>
   <a:extLst>
     <a:ext uri="{05A4C25C-085E-4340-85A3-A5531E510DB2}">
-      <thm15:themeFamily xmlns="" xmlns:thm15="http://schemas.microsoft.com/office/thememl/2012/main" name="Office Theme" id="{62F939B6-93AF-4DB8-9C6B-D6C7DFDC589F}" vid="{4A3C46E8-61CC-4603-A589-7422A47A8E4A}"/>
+      <thm15:themeFamily xmlns:thm15="http://schemas.microsoft.com/office/thememl/2012/main" xmlns="" name="Office Theme" id="{62F939B6-93AF-4DB8-9C6B-D6C7DFDC589F}" vid="{4A3C46E8-61CC-4603-A589-7422A47A8E4A}"/>
     </a:ext>
   </a:extLst>
 </a:theme>

--- a/index/新书目录.docx
+++ b/index/新书目录.docx
@@ -38,8 +38,6 @@
       <w:r>
         <w:fldChar w:fldCharType="separate"/>
       </w:r>
-      <w:bookmarkStart w:id="3" w:name="_GoBack"/>
-      <w:bookmarkEnd w:id="3"/>
       <w:r>
         <w:rPr>
           <w:rFonts w:hint="eastAsia"/>
@@ -100,7 +98,7 @@
         <w:rPr>
           <w:noProof/>
         </w:rPr>
-        <w:instrText xml:space="preserve"> PAGEREF _Toc361773882 \h </w:instrText>
+        <w:instrText xml:space="preserve"> PAGEREF _Toc361774961 \h </w:instrText>
       </w:r>
       <w:r>
         <w:rPr>
@@ -200,7 +198,7 @@
         <w:rPr>
           <w:noProof/>
         </w:rPr>
-        <w:instrText xml:space="preserve"> PAGEREF _Toc361773883 \h </w:instrText>
+        <w:instrText xml:space="preserve"> PAGEREF _Toc361774962 \h </w:instrText>
       </w:r>
       <w:r>
         <w:rPr>
@@ -278,7 +276,7 @@
         <w:rPr>
           <w:noProof/>
         </w:rPr>
-        <w:instrText xml:space="preserve"> PAGEREF _Toc361773884 \h </w:instrText>
+        <w:instrText xml:space="preserve"> PAGEREF _Toc361774963 \h </w:instrText>
       </w:r>
       <w:r>
         <w:rPr>
@@ -363,7 +361,7 @@
         <w:rPr>
           <w:noProof/>
         </w:rPr>
-        <w:instrText xml:space="preserve"> PAGEREF _Toc361773885 \h </w:instrText>
+        <w:instrText xml:space="preserve"> PAGEREF _Toc361774964 \h </w:instrText>
       </w:r>
       <w:r>
         <w:rPr>
@@ -442,7 +440,7 @@
         <w:rPr>
           <w:noProof/>
         </w:rPr>
-        <w:instrText xml:space="preserve"> PAGEREF _Toc361773886 \h </w:instrText>
+        <w:instrText xml:space="preserve"> PAGEREF _Toc361774965 \h </w:instrText>
       </w:r>
       <w:r>
         <w:rPr>
@@ -542,7 +540,7 @@
         <w:rPr>
           <w:noProof/>
         </w:rPr>
-        <w:instrText xml:space="preserve"> PAGEREF _Toc361773887 \h </w:instrText>
+        <w:instrText xml:space="preserve"> PAGEREF _Toc361774966 \h </w:instrText>
       </w:r>
       <w:r>
         <w:rPr>
@@ -621,7 +619,7 @@
         <w:rPr>
           <w:noProof/>
         </w:rPr>
-        <w:instrText xml:space="preserve"> PAGEREF _Toc361773888 \h </w:instrText>
+        <w:instrText xml:space="preserve"> PAGEREF _Toc361774967 \h </w:instrText>
       </w:r>
       <w:r>
         <w:rPr>
@@ -700,7 +698,7 @@
         <w:rPr>
           <w:noProof/>
         </w:rPr>
-        <w:instrText xml:space="preserve"> PAGEREF _Toc361773889 \h </w:instrText>
+        <w:instrText xml:space="preserve"> PAGEREF _Toc361774968 \h </w:instrText>
       </w:r>
       <w:r>
         <w:rPr>
@@ -779,7 +777,7 @@
         <w:rPr>
           <w:noProof/>
         </w:rPr>
-        <w:instrText xml:space="preserve"> PAGEREF _Toc361773890 \h </w:instrText>
+        <w:instrText xml:space="preserve"> PAGEREF _Toc361774969 \h </w:instrText>
       </w:r>
       <w:r>
         <w:rPr>
@@ -879,7 +877,7 @@
         <w:rPr>
           <w:noProof/>
         </w:rPr>
-        <w:instrText xml:space="preserve"> PAGEREF _Toc361773891 \h </w:instrText>
+        <w:instrText xml:space="preserve"> PAGEREF _Toc361774970 \h </w:instrText>
       </w:r>
       <w:r>
         <w:rPr>
@@ -979,7 +977,7 @@
         <w:rPr>
           <w:noProof/>
         </w:rPr>
-        <w:instrText xml:space="preserve"> PAGEREF _Toc361773892 \h </w:instrText>
+        <w:instrText xml:space="preserve"> PAGEREF _Toc361774971 \h </w:instrText>
       </w:r>
       <w:r>
         <w:rPr>
@@ -1058,10 +1056,16 @@
       </w:r>
       <w:r>
         <w:rPr>
-          <w:rFonts w:hint="eastAsia"/>
-          <w:noProof/>
-        </w:rPr>
-        <w:t>态势感知系统建设</w:t>
+          <w:noProof/>
+        </w:rPr>
+        <w:t>SDL</w:t>
+      </w:r>
+      <w:r>
+        <w:rPr>
+          <w:rFonts w:hint="eastAsia"/>
+          <w:noProof/>
+        </w:rPr>
+        <w:t>与代码审计</w:t>
       </w:r>
       <w:r>
         <w:rPr>
@@ -1079,7 +1083,7 @@
         <w:rPr>
           <w:noProof/>
         </w:rPr>
-        <w:instrText xml:space="preserve"> PAGEREF _Toc361773893 \h </w:instrText>
+        <w:instrText xml:space="preserve"> PAGEREF _Toc361774972 \h </w:instrText>
       </w:r>
       <w:r>
         <w:rPr>
@@ -1158,16 +1162,10 @@
       </w:r>
       <w:r>
         <w:rPr>
-          <w:noProof/>
-        </w:rPr>
-        <w:t>SIEM/SOC</w:t>
-      </w:r>
-      <w:r>
-        <w:rPr>
-          <w:rFonts w:hint="eastAsia"/>
-          <w:noProof/>
-        </w:rPr>
-        <w:t>系统建设</w:t>
+          <w:rFonts w:hint="eastAsia"/>
+          <w:noProof/>
+        </w:rPr>
+        <w:t>蜜罐与攻击欺骗系统</w:t>
       </w:r>
       <w:r>
         <w:rPr>
@@ -1185,7 +1183,107 @@
         <w:rPr>
           <w:noProof/>
         </w:rPr>
-        <w:instrText xml:space="preserve"> PAGEREF _Toc361773894 \h </w:instrText>
+        <w:instrText xml:space="preserve"> PAGEREF _Toc361774973 \h </w:instrText>
+      </w:r>
+      <w:r>
+        <w:rPr>
+          <w:noProof/>
+        </w:rPr>
+      </w:r>
+      <w:r>
+        <w:rPr>
+          <w:noProof/>
+        </w:rPr>
+        <w:fldChar w:fldCharType="separate"/>
+      </w:r>
+      <w:r>
+        <w:rPr>
+          <w:noProof/>
+        </w:rPr>
+        <w:t>3</w:t>
+      </w:r>
+      <w:r>
+        <w:rPr>
+          <w:noProof/>
+        </w:rPr>
+        <w:fldChar w:fldCharType="end"/>
+      </w:r>
+    </w:p>
+    <w:p>
+      <w:pPr>
+        <w:pStyle w:val="19"/>
+        <w:tabs>
+          <w:tab w:val="left" w:pos="923"/>
+          <w:tab w:val="right" w:leader="dot" w:pos="8920"/>
+        </w:tabs>
+        <w:rPr>
+          <w:rFonts w:asciiTheme="minorHAnsi" w:eastAsiaTheme="minorEastAsia" w:hAnsiTheme="minorHAnsi" w:cstheme="minorBidi"/>
+          <w:noProof/>
+          <w:sz w:val="24"/>
+          <w:szCs w:val="24"/>
+        </w:rPr>
+      </w:pPr>
+      <w:r>
+        <w:rPr>
+          <w:rFonts w:hint="eastAsia"/>
+          <w:noProof/>
+        </w:rPr>
+        <w:t>第</w:t>
+      </w:r>
+      <w:r>
+        <w:rPr>
+          <w:rFonts w:hint="eastAsia"/>
+          <w:noProof/>
+        </w:rPr>
+        <w:t>8</w:t>
+      </w:r>
+      <w:r>
+        <w:rPr>
+          <w:rFonts w:hint="eastAsia"/>
+          <w:noProof/>
+        </w:rPr>
+        <w:t>章</w:t>
+      </w:r>
+      <w:r>
+        <w:rPr>
+          <w:rFonts w:hint="eastAsia"/>
+          <w:noProof/>
+        </w:rPr>
+        <w:t>.</w:t>
+      </w:r>
+      <w:r>
+        <w:rPr>
+          <w:rFonts w:asciiTheme="minorHAnsi" w:eastAsiaTheme="minorEastAsia" w:hAnsiTheme="minorHAnsi" w:cstheme="minorBidi"/>
+          <w:noProof/>
+          <w:sz w:val="24"/>
+          <w:szCs w:val="24"/>
+        </w:rPr>
+        <w:tab/>
+      </w:r>
+      <w:r>
+        <w:rPr>
+          <w:rFonts w:hint="eastAsia"/>
+          <w:noProof/>
+        </w:rPr>
+        <w:t>态势感知系统建设</w:t>
+      </w:r>
+      <w:r>
+        <w:rPr>
+          <w:noProof/>
+        </w:rPr>
+        <w:tab/>
+      </w:r>
+      <w:r>
+        <w:rPr>
+          <w:noProof/>
+        </w:rPr>
+        <w:fldChar w:fldCharType="begin"/>
+      </w:r>
+      <w:r>
+        <w:rPr>
+          <w:noProof/>
+        </w:rPr>
+        <w:instrText xml:space="preserve"> PAGEREF _Toc361774974 \h </w:instrText>
       </w:r>
       <w:r>
         <w:rPr>
@@ -1246,7 +1344,7 @@
           <w:rFonts w:hint="eastAsia"/>
           <w:noProof/>
         </w:rPr>
-        <w:t>数据收集</w:t>
+        <w:t>漏洞发现</w:t>
       </w:r>
       <w:r>
         <w:rPr>
@@ -1264,7 +1362,7 @@
         <w:rPr>
           <w:noProof/>
         </w:rPr>
-        <w:instrText xml:space="preserve"> PAGEREF _Toc361773895 \h </w:instrText>
+        <w:instrText xml:space="preserve"> PAGEREF _Toc361774975 \h </w:instrText>
       </w:r>
       <w:r>
         <w:rPr>
@@ -1281,7 +1379,7 @@
         <w:rPr>
           <w:noProof/>
         </w:rPr>
-        <w:t>3</w:t>
+        <w:t>4</w:t>
       </w:r>
       <w:r>
         <w:rPr>
@@ -1325,7 +1423,7 @@
           <w:rFonts w:hint="eastAsia"/>
           <w:noProof/>
         </w:rPr>
-        <w:t>数据处理</w:t>
+        <w:t>入侵检测</w:t>
       </w:r>
       <w:r>
         <w:rPr>
@@ -1343,7 +1441,7 @@
         <w:rPr>
           <w:noProof/>
         </w:rPr>
-        <w:instrText xml:space="preserve"> PAGEREF _Toc361773896 \h </w:instrText>
+        <w:instrText xml:space="preserve"> PAGEREF _Toc361774976 \h </w:instrText>
       </w:r>
       <w:r>
         <w:rPr>
@@ -1404,7 +1502,7 @@
           <w:rFonts w:hint="eastAsia"/>
           <w:noProof/>
         </w:rPr>
-        <w:t>数据存储</w:t>
+        <w:t>攻击溯源</w:t>
       </w:r>
       <w:r>
         <w:rPr>
@@ -1422,7 +1520,113 @@
         <w:rPr>
           <w:noProof/>
         </w:rPr>
-        <w:instrText xml:space="preserve"> PAGEREF _Toc361773897 \h </w:instrText>
+        <w:instrText xml:space="preserve"> PAGEREF _Toc361774977 \h </w:instrText>
+      </w:r>
+      <w:r>
+        <w:rPr>
+          <w:noProof/>
+        </w:rPr>
+      </w:r>
+      <w:r>
+        <w:rPr>
+          <w:noProof/>
+        </w:rPr>
+        <w:fldChar w:fldCharType="separate"/>
+      </w:r>
+      <w:r>
+        <w:rPr>
+          <w:noProof/>
+        </w:rPr>
+        <w:t>4</w:t>
+      </w:r>
+      <w:r>
+        <w:rPr>
+          <w:noProof/>
+        </w:rPr>
+        <w:fldChar w:fldCharType="end"/>
+      </w:r>
+    </w:p>
+    <w:p>
+      <w:pPr>
+        <w:pStyle w:val="19"/>
+        <w:tabs>
+          <w:tab w:val="left" w:pos="923"/>
+          <w:tab w:val="right" w:leader="dot" w:pos="8920"/>
+        </w:tabs>
+        <w:rPr>
+          <w:rFonts w:asciiTheme="minorHAnsi" w:eastAsiaTheme="minorEastAsia" w:hAnsiTheme="minorHAnsi" w:cstheme="minorBidi"/>
+          <w:noProof/>
+          <w:sz w:val="24"/>
+          <w:szCs w:val="24"/>
+        </w:rPr>
+      </w:pPr>
+      <w:r>
+        <w:rPr>
+          <w:rFonts w:hint="eastAsia"/>
+          <w:noProof/>
+        </w:rPr>
+        <w:t>第</w:t>
+      </w:r>
+      <w:r>
+        <w:rPr>
+          <w:rFonts w:hint="eastAsia"/>
+          <w:noProof/>
+        </w:rPr>
+        <w:t>9</w:t>
+      </w:r>
+      <w:r>
+        <w:rPr>
+          <w:rFonts w:hint="eastAsia"/>
+          <w:noProof/>
+        </w:rPr>
+        <w:t>章</w:t>
+      </w:r>
+      <w:r>
+        <w:rPr>
+          <w:rFonts w:hint="eastAsia"/>
+          <w:noProof/>
+        </w:rPr>
+        <w:t>.</w:t>
+      </w:r>
+      <w:r>
+        <w:rPr>
+          <w:rFonts w:asciiTheme="minorHAnsi" w:eastAsiaTheme="minorEastAsia" w:hAnsiTheme="minorHAnsi" w:cstheme="minorBidi"/>
+          <w:noProof/>
+          <w:sz w:val="24"/>
+          <w:szCs w:val="24"/>
+        </w:rPr>
+        <w:tab/>
+      </w:r>
+      <w:r>
+        <w:rPr>
+          <w:noProof/>
+        </w:rPr>
+        <w:t>SIEM/SOC</w:t>
+      </w:r>
+      <w:r>
+        <w:rPr>
+          <w:rFonts w:hint="eastAsia"/>
+          <w:noProof/>
+        </w:rPr>
+        <w:t>系统建设</w:t>
+      </w:r>
+      <w:r>
+        <w:rPr>
+          <w:noProof/>
+        </w:rPr>
+        <w:tab/>
+      </w:r>
+      <w:r>
+        <w:rPr>
+          <w:noProof/>
+        </w:rPr>
+        <w:fldChar w:fldCharType="begin"/>
+      </w:r>
+      <w:r>
+        <w:rPr>
+          <w:noProof/>
+        </w:rPr>
+        <w:instrText xml:space="preserve"> PAGEREF _Toc361774978 \h </w:instrText>
       </w:r>
       <w:r>
         <w:rPr>
@@ -1467,6 +1671,243 @@
         <w:rPr>
           <w:noProof/>
         </w:rPr>
+        <w:t>1.1</w:t>
+      </w:r>
+      <w:r>
+        <w:rPr>
+          <w:rFonts w:asciiTheme="minorHAnsi" w:eastAsiaTheme="minorEastAsia" w:hAnsiTheme="minorHAnsi" w:cstheme="minorBidi"/>
+          <w:noProof/>
+          <w:sz w:val="24"/>
+          <w:szCs w:val="24"/>
+        </w:rPr>
+        <w:tab/>
+      </w:r>
+      <w:r>
+        <w:rPr>
+          <w:rFonts w:hint="eastAsia"/>
+          <w:noProof/>
+        </w:rPr>
+        <w:t>数据收集</w:t>
+      </w:r>
+      <w:r>
+        <w:rPr>
+          <w:noProof/>
+        </w:rPr>
+        <w:tab/>
+      </w:r>
+      <w:r>
+        <w:rPr>
+          <w:noProof/>
+        </w:rPr>
+        <w:fldChar w:fldCharType="begin"/>
+      </w:r>
+      <w:r>
+        <w:rPr>
+          <w:noProof/>
+        </w:rPr>
+        <w:instrText xml:space="preserve"> PAGEREF _Toc361774979 \h </w:instrText>
+      </w:r>
+      <w:r>
+        <w:rPr>
+          <w:noProof/>
+        </w:rPr>
+      </w:r>
+      <w:r>
+        <w:rPr>
+          <w:noProof/>
+        </w:rPr>
+        <w:fldChar w:fldCharType="separate"/>
+      </w:r>
+      <w:r>
+        <w:rPr>
+          <w:noProof/>
+        </w:rPr>
+        <w:t>4</w:t>
+      </w:r>
+      <w:r>
+        <w:rPr>
+          <w:noProof/>
+        </w:rPr>
+        <w:fldChar w:fldCharType="end"/>
+      </w:r>
+    </w:p>
+    <w:p>
+      <w:pPr>
+        <w:pStyle w:val="21"/>
+        <w:tabs>
+          <w:tab w:val="left" w:pos="1035"/>
+          <w:tab w:val="right" w:leader="dot" w:pos="8920"/>
+        </w:tabs>
+        <w:ind w:left="400"/>
+        <w:rPr>
+          <w:rFonts w:asciiTheme="minorHAnsi" w:eastAsiaTheme="minorEastAsia" w:hAnsiTheme="minorHAnsi" w:cstheme="minorBidi"/>
+          <w:noProof/>
+          <w:sz w:val="24"/>
+          <w:szCs w:val="24"/>
+        </w:rPr>
+      </w:pPr>
+      <w:r>
+        <w:rPr>
+          <w:noProof/>
+        </w:rPr>
+        <w:t>1.2</w:t>
+      </w:r>
+      <w:r>
+        <w:rPr>
+          <w:rFonts w:asciiTheme="minorHAnsi" w:eastAsiaTheme="minorEastAsia" w:hAnsiTheme="minorHAnsi" w:cstheme="minorBidi"/>
+          <w:noProof/>
+          <w:sz w:val="24"/>
+          <w:szCs w:val="24"/>
+        </w:rPr>
+        <w:tab/>
+      </w:r>
+      <w:r>
+        <w:rPr>
+          <w:rFonts w:hint="eastAsia"/>
+          <w:noProof/>
+        </w:rPr>
+        <w:t>数据处理</w:t>
+      </w:r>
+      <w:r>
+        <w:rPr>
+          <w:noProof/>
+        </w:rPr>
+        <w:tab/>
+      </w:r>
+      <w:r>
+        <w:rPr>
+          <w:noProof/>
+        </w:rPr>
+        <w:fldChar w:fldCharType="begin"/>
+      </w:r>
+      <w:r>
+        <w:rPr>
+          <w:noProof/>
+        </w:rPr>
+        <w:instrText xml:space="preserve"> PAGEREF _Toc361774980 \h </w:instrText>
+      </w:r>
+      <w:r>
+        <w:rPr>
+          <w:noProof/>
+        </w:rPr>
+      </w:r>
+      <w:r>
+        <w:rPr>
+          <w:noProof/>
+        </w:rPr>
+        <w:fldChar w:fldCharType="separate"/>
+      </w:r>
+      <w:r>
+        <w:rPr>
+          <w:noProof/>
+        </w:rPr>
+        <w:t>4</w:t>
+      </w:r>
+      <w:r>
+        <w:rPr>
+          <w:noProof/>
+        </w:rPr>
+        <w:fldChar w:fldCharType="end"/>
+      </w:r>
+    </w:p>
+    <w:p>
+      <w:pPr>
+        <w:pStyle w:val="21"/>
+        <w:tabs>
+          <w:tab w:val="left" w:pos="1035"/>
+          <w:tab w:val="right" w:leader="dot" w:pos="8920"/>
+        </w:tabs>
+        <w:ind w:left="400"/>
+        <w:rPr>
+          <w:rFonts w:asciiTheme="minorHAnsi" w:eastAsiaTheme="minorEastAsia" w:hAnsiTheme="minorHAnsi" w:cstheme="minorBidi"/>
+          <w:noProof/>
+          <w:sz w:val="24"/>
+          <w:szCs w:val="24"/>
+        </w:rPr>
+      </w:pPr>
+      <w:r>
+        <w:rPr>
+          <w:noProof/>
+        </w:rPr>
+        <w:t>1.3</w:t>
+      </w:r>
+      <w:r>
+        <w:rPr>
+          <w:rFonts w:asciiTheme="minorHAnsi" w:eastAsiaTheme="minorEastAsia" w:hAnsiTheme="minorHAnsi" w:cstheme="minorBidi"/>
+          <w:noProof/>
+          <w:sz w:val="24"/>
+          <w:szCs w:val="24"/>
+        </w:rPr>
+        <w:tab/>
+      </w:r>
+      <w:r>
+        <w:rPr>
+          <w:rFonts w:hint="eastAsia"/>
+          <w:noProof/>
+        </w:rPr>
+        <w:t>数据存储</w:t>
+      </w:r>
+      <w:r>
+        <w:rPr>
+          <w:noProof/>
+        </w:rPr>
+        <w:tab/>
+      </w:r>
+      <w:r>
+        <w:rPr>
+          <w:noProof/>
+        </w:rPr>
+        <w:fldChar w:fldCharType="begin"/>
+      </w:r>
+      <w:r>
+        <w:rPr>
+          <w:noProof/>
+        </w:rPr>
+        <w:instrText xml:space="preserve"> PAGEREF _Toc361774981 \h </w:instrText>
+      </w:r>
+      <w:r>
+        <w:rPr>
+          <w:noProof/>
+        </w:rPr>
+      </w:r>
+      <w:r>
+        <w:rPr>
+          <w:noProof/>
+        </w:rPr>
+        <w:fldChar w:fldCharType="separate"/>
+      </w:r>
+      <w:r>
+        <w:rPr>
+          <w:noProof/>
+        </w:rPr>
+        <w:t>4</w:t>
+      </w:r>
+      <w:r>
+        <w:rPr>
+          <w:noProof/>
+        </w:rPr>
+        <w:fldChar w:fldCharType="end"/>
+      </w:r>
+    </w:p>
+    <w:p>
+      <w:pPr>
+        <w:pStyle w:val="21"/>
+        <w:tabs>
+          <w:tab w:val="left" w:pos="1035"/>
+          <w:tab w:val="right" w:leader="dot" w:pos="8920"/>
+        </w:tabs>
+        <w:ind w:left="400"/>
+        <w:rPr>
+          <w:rFonts w:asciiTheme="minorHAnsi" w:eastAsiaTheme="minorEastAsia" w:hAnsiTheme="minorHAnsi" w:cstheme="minorBidi"/>
+          <w:noProof/>
+          <w:sz w:val="24"/>
+          <w:szCs w:val="24"/>
+        </w:rPr>
+      </w:pPr>
+      <w:r>
+        <w:rPr>
+          <w:noProof/>
+        </w:rPr>
         <w:t>1.4</w:t>
       </w:r>
       <w:r>
@@ -1501,7 +1942,7 @@
         <w:rPr>
           <w:noProof/>
         </w:rPr>
-        <w:instrText xml:space="preserve"> PAGEREF _Toc361773898 \h </w:instrText>
+        <w:instrText xml:space="preserve"> PAGEREF _Toc361774982 \h </w:instrText>
       </w:r>
       <w:r>
         <w:rPr>
@@ -1531,7 +1972,7 @@
       <w:pPr>
         <w:pStyle w:val="19"/>
         <w:tabs>
-          <w:tab w:val="left" w:pos="923"/>
+          <w:tab w:val="left" w:pos="1028"/>
           <w:tab w:val="right" w:leader="dot" w:pos="8920"/>
         </w:tabs>
         <w:rPr>
@@ -1553,7 +1994,7 @@
           <w:rFonts w:hint="eastAsia"/>
           <w:noProof/>
         </w:rPr>
-        <w:t>8</w:t>
+        <w:t>10</w:t>
       </w:r>
       <w:r>
         <w:rPr>
@@ -1580,16 +2021,10 @@
       </w:r>
       <w:r>
         <w:rPr>
-          <w:noProof/>
-        </w:rPr>
-        <w:t>SRC</w:t>
-      </w:r>
-      <w:r>
-        <w:rPr>
-          <w:rFonts w:hint="eastAsia"/>
-          <w:noProof/>
-        </w:rPr>
-        <w:t>建设与运营</w:t>
+          <w:rFonts w:hint="eastAsia"/>
+          <w:noProof/>
+        </w:rPr>
+        <w:t>数据库安全</w:t>
       </w:r>
       <w:r>
         <w:rPr>
@@ -1607,7 +2042,244 @@
         <w:rPr>
           <w:noProof/>
         </w:rPr>
-        <w:instrText xml:space="preserve"> PAGEREF _Toc361773899 \h </w:instrText>
+        <w:instrText xml:space="preserve"> PAGEREF _Toc361774983 \h </w:instrText>
+      </w:r>
+      <w:r>
+        <w:rPr>
+          <w:noProof/>
+        </w:rPr>
+      </w:r>
+      <w:r>
+        <w:rPr>
+          <w:noProof/>
+        </w:rPr>
+        <w:fldChar w:fldCharType="separate"/>
+      </w:r>
+      <w:r>
+        <w:rPr>
+          <w:noProof/>
+        </w:rPr>
+        <w:t>4</w:t>
+      </w:r>
+      <w:r>
+        <w:rPr>
+          <w:noProof/>
+        </w:rPr>
+        <w:fldChar w:fldCharType="end"/>
+      </w:r>
+    </w:p>
+    <w:p>
+      <w:pPr>
+        <w:pStyle w:val="21"/>
+        <w:tabs>
+          <w:tab w:val="left" w:pos="1035"/>
+          <w:tab w:val="right" w:leader="dot" w:pos="8920"/>
+        </w:tabs>
+        <w:ind w:left="400"/>
+        <w:rPr>
+          <w:rFonts w:asciiTheme="minorHAnsi" w:eastAsiaTheme="minorEastAsia" w:hAnsiTheme="minorHAnsi" w:cstheme="minorBidi"/>
+          <w:noProof/>
+          <w:sz w:val="24"/>
+          <w:szCs w:val="24"/>
+        </w:rPr>
+      </w:pPr>
+      <w:r>
+        <w:rPr>
+          <w:noProof/>
+        </w:rPr>
+        <w:t>1.1</w:t>
+      </w:r>
+      <w:r>
+        <w:rPr>
+          <w:rFonts w:asciiTheme="minorHAnsi" w:eastAsiaTheme="minorEastAsia" w:hAnsiTheme="minorHAnsi" w:cstheme="minorBidi"/>
+          <w:noProof/>
+          <w:sz w:val="24"/>
+          <w:szCs w:val="24"/>
+        </w:rPr>
+        <w:tab/>
+      </w:r>
+      <w:r>
+        <w:rPr>
+          <w:rFonts w:hint="eastAsia"/>
+          <w:noProof/>
+        </w:rPr>
+        <w:t>数据库审计</w:t>
+      </w:r>
+      <w:r>
+        <w:rPr>
+          <w:noProof/>
+        </w:rPr>
+        <w:tab/>
+      </w:r>
+      <w:r>
+        <w:rPr>
+          <w:noProof/>
+        </w:rPr>
+        <w:fldChar w:fldCharType="begin"/>
+      </w:r>
+      <w:r>
+        <w:rPr>
+          <w:noProof/>
+        </w:rPr>
+        <w:instrText xml:space="preserve"> PAGEREF _Toc361774984 \h </w:instrText>
+      </w:r>
+      <w:r>
+        <w:rPr>
+          <w:noProof/>
+        </w:rPr>
+      </w:r>
+      <w:r>
+        <w:rPr>
+          <w:noProof/>
+        </w:rPr>
+        <w:fldChar w:fldCharType="separate"/>
+      </w:r>
+      <w:r>
+        <w:rPr>
+          <w:noProof/>
+        </w:rPr>
+        <w:t>4</w:t>
+      </w:r>
+      <w:r>
+        <w:rPr>
+          <w:noProof/>
+        </w:rPr>
+        <w:fldChar w:fldCharType="end"/>
+      </w:r>
+    </w:p>
+    <w:p>
+      <w:pPr>
+        <w:pStyle w:val="21"/>
+        <w:tabs>
+          <w:tab w:val="left" w:pos="1035"/>
+          <w:tab w:val="right" w:leader="dot" w:pos="8920"/>
+        </w:tabs>
+        <w:ind w:left="400"/>
+        <w:rPr>
+          <w:rFonts w:asciiTheme="minorHAnsi" w:eastAsiaTheme="minorEastAsia" w:hAnsiTheme="minorHAnsi" w:cstheme="minorBidi"/>
+          <w:noProof/>
+          <w:sz w:val="24"/>
+          <w:szCs w:val="24"/>
+        </w:rPr>
+      </w:pPr>
+      <w:r>
+        <w:rPr>
+          <w:noProof/>
+        </w:rPr>
+        <w:t>1.2</w:t>
+      </w:r>
+      <w:r>
+        <w:rPr>
+          <w:rFonts w:asciiTheme="minorHAnsi" w:eastAsiaTheme="minorEastAsia" w:hAnsiTheme="minorHAnsi" w:cstheme="minorBidi"/>
+          <w:noProof/>
+          <w:sz w:val="24"/>
+          <w:szCs w:val="24"/>
+        </w:rPr>
+        <w:tab/>
+      </w:r>
+      <w:r>
+        <w:rPr>
+          <w:rFonts w:hint="eastAsia"/>
+          <w:noProof/>
+        </w:rPr>
+        <w:t>数据库防火墙</w:t>
+      </w:r>
+      <w:r>
+        <w:rPr>
+          <w:noProof/>
+        </w:rPr>
+        <w:tab/>
+      </w:r>
+      <w:r>
+        <w:rPr>
+          <w:noProof/>
+        </w:rPr>
+        <w:fldChar w:fldCharType="begin"/>
+      </w:r>
+      <w:r>
+        <w:rPr>
+          <w:noProof/>
+        </w:rPr>
+        <w:instrText xml:space="preserve"> PAGEREF _Toc361774985 \h </w:instrText>
+      </w:r>
+      <w:r>
+        <w:rPr>
+          <w:noProof/>
+        </w:rPr>
+      </w:r>
+      <w:r>
+        <w:rPr>
+          <w:noProof/>
+        </w:rPr>
+        <w:fldChar w:fldCharType="separate"/>
+      </w:r>
+      <w:r>
+        <w:rPr>
+          <w:noProof/>
+        </w:rPr>
+        <w:t>4</w:t>
+      </w:r>
+      <w:r>
+        <w:rPr>
+          <w:noProof/>
+        </w:rPr>
+        <w:fldChar w:fldCharType="end"/>
+      </w:r>
+    </w:p>
+    <w:p>
+      <w:pPr>
+        <w:pStyle w:val="21"/>
+        <w:tabs>
+          <w:tab w:val="left" w:pos="1035"/>
+          <w:tab w:val="right" w:leader="dot" w:pos="8920"/>
+        </w:tabs>
+        <w:ind w:left="400"/>
+        <w:rPr>
+          <w:rFonts w:asciiTheme="minorHAnsi" w:eastAsiaTheme="minorEastAsia" w:hAnsiTheme="minorHAnsi" w:cstheme="minorBidi"/>
+          <w:noProof/>
+          <w:sz w:val="24"/>
+          <w:szCs w:val="24"/>
+        </w:rPr>
+      </w:pPr>
+      <w:r>
+        <w:rPr>
+          <w:noProof/>
+        </w:rPr>
+        <w:t>1.3</w:t>
+      </w:r>
+      <w:r>
+        <w:rPr>
+          <w:rFonts w:asciiTheme="minorHAnsi" w:eastAsiaTheme="minorEastAsia" w:hAnsiTheme="minorHAnsi" w:cstheme="minorBidi"/>
+          <w:noProof/>
+          <w:sz w:val="24"/>
+          <w:szCs w:val="24"/>
+        </w:rPr>
+        <w:tab/>
+      </w:r>
+      <w:r>
+        <w:rPr>
+          <w:rFonts w:hint="eastAsia"/>
+          <w:noProof/>
+        </w:rPr>
+        <w:t>数据库加密</w:t>
+      </w:r>
+      <w:r>
+        <w:rPr>
+          <w:noProof/>
+        </w:rPr>
+        <w:tab/>
+      </w:r>
+      <w:r>
+        <w:rPr>
+          <w:noProof/>
+        </w:rPr>
+        <w:fldChar w:fldCharType="begin"/>
+      </w:r>
+      <w:r>
+        <w:rPr>
+          <w:noProof/>
+        </w:rPr>
+        <w:instrText xml:space="preserve"> PAGEREF _Toc361774986 \h </w:instrText>
       </w:r>
       <w:r>
         <w:rPr>
@@ -1637,7 +2309,7 @@
       <w:pPr>
         <w:pStyle w:val="19"/>
         <w:tabs>
-          <w:tab w:val="left" w:pos="923"/>
+          <w:tab w:val="left" w:pos="1028"/>
           <w:tab w:val="right" w:leader="dot" w:pos="8920"/>
         </w:tabs>
         <w:rPr>
@@ -1659,7 +2331,7 @@
           <w:rFonts w:hint="eastAsia"/>
           <w:noProof/>
         </w:rPr>
-        <w:t>9</w:t>
+        <w:t>11</w:t>
       </w:r>
       <w:r>
         <w:rPr>
@@ -1686,6 +2358,112 @@
       </w:r>
       <w:r>
         <w:rPr>
+          <w:noProof/>
+        </w:rPr>
+        <w:t>SRC</w:t>
+      </w:r>
+      <w:r>
+        <w:rPr>
+          <w:rFonts w:hint="eastAsia"/>
+          <w:noProof/>
+        </w:rPr>
+        <w:t>建设与运营</w:t>
+      </w:r>
+      <w:r>
+        <w:rPr>
+          <w:noProof/>
+        </w:rPr>
+        <w:tab/>
+      </w:r>
+      <w:r>
+        <w:rPr>
+          <w:noProof/>
+        </w:rPr>
+        <w:fldChar w:fldCharType="begin"/>
+      </w:r>
+      <w:r>
+        <w:rPr>
+          <w:noProof/>
+        </w:rPr>
+        <w:instrText xml:space="preserve"> PAGEREF _Toc361774987 \h </w:instrText>
+      </w:r>
+      <w:r>
+        <w:rPr>
+          <w:noProof/>
+        </w:rPr>
+      </w:r>
+      <w:r>
+        <w:rPr>
+          <w:noProof/>
+        </w:rPr>
+        <w:fldChar w:fldCharType="separate"/>
+      </w:r>
+      <w:r>
+        <w:rPr>
+          <w:noProof/>
+        </w:rPr>
+        <w:t>4</w:t>
+      </w:r>
+      <w:r>
+        <w:rPr>
+          <w:noProof/>
+        </w:rPr>
+        <w:fldChar w:fldCharType="end"/>
+      </w:r>
+    </w:p>
+    <w:p>
+      <w:pPr>
+        <w:pStyle w:val="19"/>
+        <w:tabs>
+          <w:tab w:val="left" w:pos="1028"/>
+          <w:tab w:val="right" w:leader="dot" w:pos="8920"/>
+        </w:tabs>
+        <w:rPr>
+          <w:rFonts w:asciiTheme="minorHAnsi" w:eastAsiaTheme="minorEastAsia" w:hAnsiTheme="minorHAnsi" w:cstheme="minorBidi"/>
+          <w:noProof/>
+          <w:sz w:val="24"/>
+          <w:szCs w:val="24"/>
+        </w:rPr>
+      </w:pPr>
+      <w:r>
+        <w:rPr>
+          <w:rFonts w:hint="eastAsia"/>
+          <w:noProof/>
+        </w:rPr>
+        <w:t>第</w:t>
+      </w:r>
+      <w:r>
+        <w:rPr>
+          <w:rFonts w:hint="eastAsia"/>
+          <w:noProof/>
+        </w:rPr>
+        <w:t>12</w:t>
+      </w:r>
+      <w:r>
+        <w:rPr>
+          <w:rFonts w:hint="eastAsia"/>
+          <w:noProof/>
+        </w:rPr>
+        <w:t>章</w:t>
+      </w:r>
+      <w:r>
+        <w:rPr>
+          <w:rFonts w:hint="eastAsia"/>
+          <w:noProof/>
+        </w:rPr>
+        <w:t>.</w:t>
+      </w:r>
+      <w:r>
+        <w:rPr>
+          <w:rFonts w:asciiTheme="minorHAnsi" w:eastAsiaTheme="minorEastAsia" w:hAnsiTheme="minorHAnsi" w:cstheme="minorBidi"/>
+          <w:noProof/>
+          <w:sz w:val="24"/>
+          <w:szCs w:val="24"/>
+        </w:rPr>
+        <w:tab/>
+      </w:r>
+      <w:r>
+        <w:rPr>
           <w:rFonts w:hint="eastAsia"/>
           <w:noProof/>
         </w:rPr>
@@ -1707,7 +2485,7 @@
         <w:rPr>
           <w:noProof/>
         </w:rPr>
-        <w:instrText xml:space="preserve"> PAGEREF _Toc361773900 \h </w:instrText>
+        <w:instrText xml:space="preserve"> PAGEREF _Toc361774988 \h </w:instrText>
       </w:r>
       <w:r>
         <w:rPr>
@@ -1785,7 +2563,7 @@
         <w:rPr>
           <w:noProof/>
         </w:rPr>
-        <w:instrText xml:space="preserve"> PAGEREF _Toc361773901 \h </w:instrText>
+        <w:instrText xml:space="preserve"> PAGEREF _Toc361774989 \h </w:instrText>
       </w:r>
       <w:r>
         <w:rPr>
@@ -1802,7 +2580,7 @@
         <w:rPr>
           <w:noProof/>
         </w:rPr>
-        <w:t>4</w:t>
+        <w:t>5</w:t>
       </w:r>
       <w:r>
         <w:rPr>
@@ -1864,7 +2642,7 @@
         <w:rPr>
           <w:noProof/>
         </w:rPr>
-        <w:instrText xml:space="preserve"> PAGEREF _Toc361773902 \h </w:instrText>
+        <w:instrText xml:space="preserve"> PAGEREF _Toc361774990 \h </w:instrText>
       </w:r>
       <w:r>
         <w:rPr>
@@ -1881,7 +2659,7 @@
         <w:rPr>
           <w:noProof/>
         </w:rPr>
-        <w:t>4</w:t>
+        <w:t>5</w:t>
       </w:r>
       <w:r>
         <w:rPr>
@@ -1943,7 +2721,7 @@
         <w:rPr>
           <w:noProof/>
         </w:rPr>
-        <w:instrText xml:space="preserve"> PAGEREF _Toc361773903 \h </w:instrText>
+        <w:instrText xml:space="preserve"> PAGEREF _Toc361774991 \h </w:instrText>
       </w:r>
       <w:r>
         <w:rPr>
@@ -1960,7 +2738,7 @@
         <w:rPr>
           <w:noProof/>
         </w:rPr>
-        <w:t>4</w:t>
+        <w:t>5</w:t>
       </w:r>
       <w:r>
         <w:rPr>
@@ -2021,7 +2799,7 @@
         <w:rPr>
           <w:noProof/>
         </w:rPr>
-        <w:instrText xml:space="preserve"> PAGEREF _Toc361773904 \h </w:instrText>
+        <w:instrText xml:space="preserve"> PAGEREF _Toc361774992 \h </w:instrText>
       </w:r>
       <w:r>
         <w:rPr>
@@ -2038,7 +2816,7 @@
         <w:rPr>
           <w:noProof/>
         </w:rPr>
-        <w:t>4</w:t>
+        <w:t>5</w:t>
       </w:r>
       <w:r>
         <w:rPr>
@@ -2100,7 +2878,7 @@
         <w:rPr>
           <w:noProof/>
         </w:rPr>
-        <w:instrText xml:space="preserve"> PAGEREF _Toc361773905 \h </w:instrText>
+        <w:instrText xml:space="preserve"> PAGEREF _Toc361774993 \h </w:instrText>
       </w:r>
       <w:r>
         <w:rPr>
@@ -2117,7 +2895,7 @@
         <w:rPr>
           <w:noProof/>
         </w:rPr>
-        <w:t>4</w:t>
+        <w:t>5</w:t>
       </w:r>
       <w:r>
         <w:rPr>
@@ -2152,7 +2930,7 @@
           <w:rFonts w:hint="eastAsia"/>
           <w:noProof/>
         </w:rPr>
-        <w:t>10</w:t>
+        <w:t>13</w:t>
       </w:r>
       <w:r>
         <w:rPr>
@@ -2200,7 +2978,7 @@
         <w:rPr>
           <w:noProof/>
         </w:rPr>
-        <w:instrText xml:space="preserve"> PAGEREF _Toc361773906 \h </w:instrText>
+        <w:instrText xml:space="preserve"> PAGEREF _Toc361774994 \h </w:instrText>
       </w:r>
       <w:r>
         <w:rPr>
@@ -2217,7 +2995,7 @@
         <w:rPr>
           <w:noProof/>
         </w:rPr>
-        <w:t>4</w:t>
+        <w:t>5</w:t>
       </w:r>
       <w:r>
         <w:rPr>
@@ -2279,7 +3057,7 @@
         <w:rPr>
           <w:noProof/>
         </w:rPr>
-        <w:instrText xml:space="preserve"> PAGEREF _Toc361773907 \h </w:instrText>
+        <w:instrText xml:space="preserve"> PAGEREF _Toc361774995 \h </w:instrText>
       </w:r>
       <w:r>
         <w:rPr>
@@ -2296,7 +3074,7 @@
         <w:rPr>
           <w:noProof/>
         </w:rPr>
-        <w:t>4</w:t>
+        <w:t>5</w:t>
       </w:r>
       <w:r>
         <w:rPr>
@@ -2358,7 +3136,7 @@
         <w:rPr>
           <w:noProof/>
         </w:rPr>
-        <w:instrText xml:space="preserve"> PAGEREF _Toc361773908 \h </w:instrText>
+        <w:instrText xml:space="preserve"> PAGEREF _Toc361774996 \h </w:instrText>
       </w:r>
       <w:r>
         <w:rPr>
@@ -2375,7 +3153,7 @@
         <w:rPr>
           <w:noProof/>
         </w:rPr>
-        <w:t>4</w:t>
+        <w:t>5</w:t>
       </w:r>
       <w:r>
         <w:rPr>
@@ -2437,7 +3215,7 @@
         <w:rPr>
           <w:noProof/>
         </w:rPr>
-        <w:instrText xml:space="preserve"> PAGEREF _Toc361773909 \h </w:instrText>
+        <w:instrText xml:space="preserve"> PAGEREF _Toc361774997 \h </w:instrText>
       </w:r>
       <w:r>
         <w:rPr>
@@ -2454,7 +3232,7 @@
         <w:rPr>
           <w:noProof/>
         </w:rPr>
-        <w:t>4</w:t>
+        <w:t>5</w:t>
       </w:r>
       <w:r>
         <w:rPr>
@@ -2522,7 +3300,7 @@
         <w:rPr>
           <w:noProof/>
         </w:rPr>
-        <w:instrText xml:space="preserve"> PAGEREF _Toc361773910 \h </w:instrText>
+        <w:instrText xml:space="preserve"> PAGEREF _Toc361774998 \h </w:instrText>
       </w:r>
       <w:r>
         <w:rPr>
@@ -2539,7 +3317,7 @@
         <w:rPr>
           <w:noProof/>
         </w:rPr>
-        <w:t>4</w:t>
+        <w:t>5</w:t>
       </w:r>
       <w:r>
         <w:rPr>
@@ -2607,7 +3385,7 @@
         <w:rPr>
           <w:noProof/>
         </w:rPr>
-        <w:instrText xml:space="preserve"> PAGEREF _Toc361773911 \h </w:instrText>
+        <w:instrText xml:space="preserve"> PAGEREF _Toc361774999 \h </w:instrText>
       </w:r>
       <w:r>
         <w:rPr>
@@ -2686,7 +3464,7 @@
         <w:rPr>
           <w:noProof/>
         </w:rPr>
-        <w:instrText xml:space="preserve"> PAGEREF _Toc361773912 \h </w:instrText>
+        <w:instrText xml:space="preserve"> PAGEREF _Toc361775000 \h </w:instrText>
       </w:r>
       <w:r>
         <w:rPr>
@@ -2738,7 +3516,7 @@
           <w:rFonts w:hint="eastAsia"/>
           <w:noProof/>
         </w:rPr>
-        <w:t>11</w:t>
+        <w:t>14</w:t>
       </w:r>
       <w:r>
         <w:rPr>
@@ -2786,7 +3564,7 @@
         <w:rPr>
           <w:noProof/>
         </w:rPr>
-        <w:instrText xml:space="preserve"> PAGEREF _Toc361773913 \h </w:instrText>
+        <w:instrText xml:space="preserve"> PAGEREF _Toc361775001 \h </w:instrText>
       </w:r>
       <w:r>
         <w:rPr>
@@ -2838,7 +3616,7 @@
           <w:rFonts w:hint="eastAsia"/>
           <w:noProof/>
         </w:rPr>
-        <w:t>12</w:t>
+        <w:t>15</w:t>
       </w:r>
       <w:r>
         <w:rPr>
@@ -2886,7 +3664,7 @@
         <w:rPr>
           <w:noProof/>
         </w:rPr>
-        <w:instrText xml:space="preserve"> PAGEREF _Toc361773914 \h </w:instrText>
+        <w:instrText xml:space="preserve"> PAGEREF _Toc361775002 \h </w:instrText>
       </w:r>
       <w:r>
         <w:rPr>
@@ -2971,7 +3749,7 @@
         <w:rPr>
           <w:noProof/>
         </w:rPr>
-        <w:instrText xml:space="preserve"> PAGEREF _Toc361773915 \h </w:instrText>
+        <w:instrText xml:space="preserve"> PAGEREF _Toc361775003 \h </w:instrText>
       </w:r>
       <w:r>
         <w:rPr>
@@ -3056,7 +3834,7 @@
         <w:rPr>
           <w:noProof/>
         </w:rPr>
-        <w:instrText xml:space="preserve"> PAGEREF _Toc361773916 \h </w:instrText>
+        <w:instrText xml:space="preserve"> PAGEREF _Toc361775004 \h </w:instrText>
       </w:r>
       <w:r>
         <w:rPr>
@@ -3073,7 +3851,7 @@
         <w:rPr>
           <w:noProof/>
         </w:rPr>
-        <w:t>5</w:t>
+        <w:t>6</w:t>
       </w:r>
       <w:r>
         <w:rPr>
@@ -3101,6 +3879,7 @@
         <w:rPr>
           <w:noProof/>
         </w:rPr>
+        <w:lastRenderedPageBreak/>
         <w:t>1.3</w:t>
       </w:r>
       <w:r>
@@ -3135,7 +3914,7 @@
         <w:rPr>
           <w:noProof/>
         </w:rPr>
-        <w:instrText xml:space="preserve"> PAGEREF _Toc361773917 \h </w:instrText>
+        <w:instrText xml:space="preserve"> PAGEREF _Toc361775005 \h </w:instrText>
       </w:r>
       <w:r>
         <w:rPr>
@@ -3152,7 +3931,7 @@
         <w:rPr>
           <w:noProof/>
         </w:rPr>
-        <w:t>5</w:t>
+        <w:t>6</w:t>
       </w:r>
       <w:r>
         <w:rPr>
@@ -3220,7 +3999,7 @@
         <w:rPr>
           <w:noProof/>
         </w:rPr>
-        <w:instrText xml:space="preserve"> PAGEREF _Toc361773918 \h </w:instrText>
+        <w:instrText xml:space="preserve"> PAGEREF _Toc361775006 \h </w:instrText>
       </w:r>
       <w:r>
         <w:rPr>
@@ -3237,7 +4016,7 @@
         <w:rPr>
           <w:noProof/>
         </w:rPr>
-        <w:t>5</w:t>
+        <w:t>6</w:t>
       </w:r>
       <w:r>
         <w:rPr>
@@ -3299,7 +4078,7 @@
         <w:rPr>
           <w:noProof/>
         </w:rPr>
-        <w:instrText xml:space="preserve"> PAGEREF _Toc361773919 \h </w:instrText>
+        <w:instrText xml:space="preserve"> PAGEREF _Toc361775007 \h </w:instrText>
       </w:r>
       <w:r>
         <w:rPr>
@@ -3316,7 +4095,7 @@
         <w:rPr>
           <w:noProof/>
         </w:rPr>
-        <w:t>5</w:t>
+        <w:t>6</w:t>
       </w:r>
       <w:r>
         <w:rPr>
@@ -3378,7 +4157,7 @@
         <w:rPr>
           <w:noProof/>
         </w:rPr>
-        <w:instrText xml:space="preserve"> PAGEREF _Toc361773920 \h </w:instrText>
+        <w:instrText xml:space="preserve"> PAGEREF _Toc361775008 \h </w:instrText>
       </w:r>
       <w:r>
         <w:rPr>
@@ -3395,7 +4174,7 @@
         <w:rPr>
           <w:noProof/>
         </w:rPr>
-        <w:t>5</w:t>
+        <w:t>6</w:t>
       </w:r>
       <w:r>
         <w:rPr>
@@ -3430,7 +4209,7 @@
           <w:rFonts w:hint="eastAsia"/>
           <w:noProof/>
         </w:rPr>
-        <w:t>13</w:t>
+        <w:t>16</w:t>
       </w:r>
       <w:r>
         <w:rPr>
@@ -3491,7 +4270,7 @@
         <w:rPr>
           <w:noProof/>
         </w:rPr>
-        <w:instrText xml:space="preserve"> PAGEREF _Toc361773921 \h </w:instrText>
+        <w:instrText xml:space="preserve"> PAGEREF _Toc361775009 \h </w:instrText>
       </w:r>
       <w:r>
         <w:rPr>
@@ -3508,7 +4287,7 @@
         <w:rPr>
           <w:noProof/>
         </w:rPr>
-        <w:t>5</w:t>
+        <w:t>6</w:t>
       </w:r>
       <w:r>
         <w:rPr>
@@ -3543,7 +4322,7 @@
           <w:rFonts w:hint="eastAsia"/>
           <w:noProof/>
         </w:rPr>
-        <w:t>14</w:t>
+        <w:t>17</w:t>
       </w:r>
       <w:r>
         <w:rPr>
@@ -3591,7 +4370,7 @@
         <w:rPr>
           <w:noProof/>
         </w:rPr>
-        <w:instrText xml:space="preserve"> PAGEREF _Toc361773922 \h </w:instrText>
+        <w:instrText xml:space="preserve"> PAGEREF _Toc361775010 \h </w:instrText>
       </w:r>
       <w:r>
         <w:rPr>
@@ -3608,7 +4387,7 @@
         <w:rPr>
           <w:noProof/>
         </w:rPr>
-        <w:t>5</w:t>
+        <w:t>6</w:t>
       </w:r>
       <w:r>
         <w:rPr>
@@ -3670,7 +4449,7 @@
         <w:rPr>
           <w:noProof/>
         </w:rPr>
-        <w:instrText xml:space="preserve"> PAGEREF _Toc361773923 \h </w:instrText>
+        <w:instrText xml:space="preserve"> PAGEREF _Toc361775011 \h </w:instrText>
       </w:r>
       <w:r>
         <w:rPr>
@@ -3687,7 +4466,7 @@
         <w:rPr>
           <w:noProof/>
         </w:rPr>
-        <w:t>5</w:t>
+        <w:t>6</w:t>
       </w:r>
       <w:r>
         <w:rPr>
@@ -3749,7 +4528,7 @@
         <w:rPr>
           <w:noProof/>
         </w:rPr>
-        <w:instrText xml:space="preserve"> PAGEREF _Toc361773924 \h </w:instrText>
+        <w:instrText xml:space="preserve"> PAGEREF _Toc361775012 \h </w:instrText>
       </w:r>
       <w:r>
         <w:rPr>
@@ -3766,7 +4545,7 @@
         <w:rPr>
           <w:noProof/>
         </w:rPr>
-        <w:t>5</w:t>
+        <w:t>6</w:t>
       </w:r>
       <w:r>
         <w:rPr>
@@ -3801,7 +4580,7 @@
           <w:rFonts w:hint="eastAsia"/>
           <w:noProof/>
         </w:rPr>
-        <w:t>15</w:t>
+        <w:t>18</w:t>
       </w:r>
       <w:r>
         <w:rPr>
@@ -3855,7 +4634,7 @@
         <w:rPr>
           <w:noProof/>
         </w:rPr>
-        <w:instrText xml:space="preserve"> PAGEREF _Toc361773925 \h </w:instrText>
+        <w:instrText xml:space="preserve"> PAGEREF _Toc361775013 \h </w:instrText>
       </w:r>
       <w:r>
         <w:rPr>
@@ -3900,7 +4679,6 @@
         <w:rPr>
           <w:noProof/>
         </w:rPr>
-        <w:lastRenderedPageBreak/>
         <w:t>1.1</w:t>
       </w:r>
       <w:r>
@@ -3934,7 +4712,7 @@
         <w:rPr>
           <w:noProof/>
         </w:rPr>
-        <w:instrText xml:space="preserve"> PAGEREF _Toc361773926 \h </w:instrText>
+        <w:instrText xml:space="preserve"> PAGEREF _Toc361775014 \h </w:instrText>
       </w:r>
       <w:r>
         <w:rPr>
@@ -4012,7 +4790,7 @@
         <w:rPr>
           <w:noProof/>
         </w:rPr>
-        <w:instrText xml:space="preserve"> PAGEREF _Toc361773927 \h </w:instrText>
+        <w:instrText xml:space="preserve"> PAGEREF _Toc361775015 \h </w:instrText>
       </w:r>
       <w:r>
         <w:rPr>
@@ -4064,7 +4842,7 @@
           <w:rFonts w:hint="eastAsia"/>
           <w:noProof/>
         </w:rPr>
-        <w:t>16</w:t>
+        <w:t>19</w:t>
       </w:r>
       <w:r>
         <w:rPr>
@@ -4112,7 +4890,7 @@
         <w:rPr>
           <w:noProof/>
         </w:rPr>
-        <w:instrText xml:space="preserve"> PAGEREF _Toc361773928 \h </w:instrText>
+        <w:instrText xml:space="preserve"> PAGEREF _Toc361775016 \h </w:instrText>
       </w:r>
       <w:r>
         <w:rPr>
@@ -4191,7 +4969,7 @@
         <w:rPr>
           <w:noProof/>
         </w:rPr>
-        <w:instrText xml:space="preserve"> PAGEREF _Toc361773929 \h </w:instrText>
+        <w:instrText xml:space="preserve"> PAGEREF _Toc361775017 \h </w:instrText>
       </w:r>
       <w:r>
         <w:rPr>
@@ -4270,7 +5048,7 @@
         <w:rPr>
           <w:noProof/>
         </w:rPr>
-        <w:instrText xml:space="preserve"> PAGEREF _Toc361773930 \h </w:instrText>
+        <w:instrText xml:space="preserve"> PAGEREF _Toc361775018 \h </w:instrText>
       </w:r>
       <w:r>
         <w:rPr>
@@ -4287,7 +5065,7 @@
         <w:rPr>
           <w:noProof/>
         </w:rPr>
-        <w:t>6</w:t>
+        <w:t>7</w:t>
       </w:r>
       <w:r>
         <w:rPr>
@@ -4349,7 +5127,7 @@
         <w:rPr>
           <w:noProof/>
         </w:rPr>
-        <w:instrText xml:space="preserve"> PAGEREF _Toc361773931 \h </w:instrText>
+        <w:instrText xml:space="preserve"> PAGEREF _Toc361775019 \h </w:instrText>
       </w:r>
       <w:r>
         <w:rPr>
@@ -4366,7 +5144,7 @@
         <w:rPr>
           <w:noProof/>
         </w:rPr>
-        <w:t>6</w:t>
+        <w:t>7</w:t>
       </w:r>
       <w:r>
         <w:rPr>
@@ -4428,7 +5206,7 @@
         <w:rPr>
           <w:noProof/>
         </w:rPr>
-        <w:instrText xml:space="preserve"> PAGEREF _Toc361773932 \h </w:instrText>
+        <w:instrText xml:space="preserve"> PAGEREF _Toc361775020 \h </w:instrText>
       </w:r>
       <w:r>
         <w:rPr>
@@ -4445,7 +5223,7 @@
         <w:rPr>
           <w:noProof/>
         </w:rPr>
-        <w:t>6</w:t>
+        <w:t>7</w:t>
       </w:r>
       <w:r>
         <w:rPr>
@@ -4507,7 +5285,7 @@
         <w:rPr>
           <w:noProof/>
         </w:rPr>
-        <w:instrText xml:space="preserve"> PAGEREF _Toc361773933 \h </w:instrText>
+        <w:instrText xml:space="preserve"> PAGEREF _Toc361775021 \h </w:instrText>
       </w:r>
       <w:r>
         <w:rPr>
@@ -4524,7 +5302,7 @@
         <w:rPr>
           <w:noProof/>
         </w:rPr>
-        <w:t>6</w:t>
+        <w:t>7</w:t>
       </w:r>
       <w:r>
         <w:rPr>
@@ -4545,14 +5323,14 @@
         <w:lastRenderedPageBreak/>
         <w:fldChar w:fldCharType="end"/>
       </w:r>
-      <w:bookmarkStart w:id="4" w:name="_Toc361773882"/>
+      <w:bookmarkStart w:id="3" w:name="_Toc361774961"/>
       <w:r>
         <w:rPr>
           <w:rFonts w:hint="eastAsia"/>
         </w:rPr>
         <w:t>互联网企业安全概述</w:t>
       </w:r>
-      <w:bookmarkEnd w:id="4"/>
+      <w:bookmarkEnd w:id="3"/>
     </w:p>
     <w:p>
       <w:pPr>
@@ -4562,7 +5340,7 @@
           <w:numId w:val="10"/>
         </w:numPr>
       </w:pPr>
-      <w:bookmarkStart w:id="5" w:name="_Toc361773883"/>
+      <w:bookmarkStart w:id="4" w:name="_Toc361774962"/>
       <w:r>
         <w:rPr>
           <w:rFonts w:hint="eastAsia"/>
@@ -4593,18 +5371,37 @@
         </w:rPr>
         <w:t>建设</w:t>
       </w:r>
+      <w:bookmarkEnd w:id="4"/>
+    </w:p>
+    <w:p>
+      <w:pPr>
+        <w:pStyle w:val="2"/>
+      </w:pPr>
+      <w:bookmarkStart w:id="5" w:name="_Toc361774963"/>
+      <w:r>
+        <w:rPr>
+          <w:rFonts w:hint="eastAsia"/>
+        </w:rPr>
+        <w:t>WAF</w:t>
+      </w:r>
       <w:bookmarkEnd w:id="5"/>
     </w:p>
     <w:p>
       <w:pPr>
         <w:pStyle w:val="2"/>
       </w:pPr>
-      <w:bookmarkStart w:id="6" w:name="_Toc361773884"/>
-      <w:r>
-        <w:rPr>
-          <w:rFonts w:hint="eastAsia"/>
-        </w:rPr>
-        <w:t>WAF</w:t>
+      <w:bookmarkStart w:id="6" w:name="_Toc361774964"/>
+      <w:r>
+        <w:rPr>
+          <w:rFonts w:hint="eastAsia"/>
+        </w:rPr>
+        <w:t>抗</w:t>
+      </w:r>
+      <w:r>
+        <w:rPr>
+          <w:rFonts w:hint="eastAsia"/>
+        </w:rPr>
+        <w:t>D</w:t>
       </w:r>
       <w:bookmarkEnd w:id="6"/>
     </w:p>
@@ -4612,33 +5409,14 @@
       <w:pPr>
         <w:pStyle w:val="2"/>
       </w:pPr>
-      <w:bookmarkStart w:id="7" w:name="_Toc361773885"/>
-      <w:r>
-        <w:rPr>
-          <w:rFonts w:hint="eastAsia"/>
-        </w:rPr>
-        <w:t>抗</w:t>
-      </w:r>
-      <w:r>
-        <w:rPr>
-          <w:rFonts w:hint="eastAsia"/>
-        </w:rPr>
-        <w:t>D</w:t>
+      <w:bookmarkStart w:id="7" w:name="_Toc361774965"/>
+      <w:r>
+        <w:rPr>
+          <w:rFonts w:hint="eastAsia"/>
+        </w:rPr>
+        <w:t>服务器安全客户端</w:t>
       </w:r>
       <w:bookmarkEnd w:id="7"/>
-    </w:p>
-    <w:p>
-      <w:pPr>
-        <w:pStyle w:val="2"/>
-      </w:pPr>
-      <w:bookmarkStart w:id="8" w:name="_Toc361773886"/>
-      <w:r>
-        <w:rPr>
-          <w:rFonts w:hint="eastAsia"/>
-        </w:rPr>
-        <w:t>服务器安全客户端</w:t>
-      </w:r>
-      <w:bookmarkEnd w:id="8"/>
     </w:p>
     <w:p>
       <w:pPr>
@@ -4648,7 +5426,7 @@
           <w:numId w:val="10"/>
         </w:numPr>
       </w:pPr>
-      <w:bookmarkStart w:id="9" w:name="_Toc361773887"/>
+      <w:bookmarkStart w:id="8" w:name="_Toc361774966"/>
       <w:r>
         <w:rPr>
           <w:rFonts w:hint="eastAsia"/>
@@ -4661,50 +5439,50 @@
         </w:rPr>
         <w:t>基础安全加固</w:t>
       </w:r>
-      <w:bookmarkEnd w:id="9"/>
+      <w:bookmarkEnd w:id="8"/>
     </w:p>
     <w:p>
       <w:pPr>
         <w:pStyle w:val="2"/>
         <w:numPr>
           <w:ilvl w:val="1"/>
-          <w:numId w:val="12"/>
+          <w:numId w:val="28"/>
         </w:numPr>
       </w:pPr>
-      <w:bookmarkStart w:id="10" w:name="_Toc361773888"/>
+      <w:bookmarkStart w:id="9" w:name="_Toc361774967"/>
       <w:r>
         <w:rPr>
           <w:rFonts w:hint="eastAsia"/>
         </w:rPr>
         <w:t>资产管理</w:t>
       </w:r>
+      <w:bookmarkEnd w:id="9"/>
+    </w:p>
+    <w:p>
+      <w:pPr>
+        <w:pStyle w:val="2"/>
+      </w:pPr>
+      <w:bookmarkStart w:id="10" w:name="_Toc361774968"/>
+      <w:r>
+        <w:rPr>
+          <w:rFonts w:hint="eastAsia"/>
+        </w:rPr>
+        <w:t>补丁管理</w:t>
+      </w:r>
       <w:bookmarkEnd w:id="10"/>
     </w:p>
     <w:p>
       <w:pPr>
         <w:pStyle w:val="2"/>
       </w:pPr>
-      <w:bookmarkStart w:id="11" w:name="_Toc361773889"/>
-      <w:r>
-        <w:rPr>
-          <w:rFonts w:hint="eastAsia"/>
-        </w:rPr>
-        <w:t>补丁管理</w:t>
+      <w:bookmarkStart w:id="11" w:name="_Toc361774969"/>
+      <w:r>
+        <w:rPr>
+          <w:rFonts w:hint="eastAsia"/>
+        </w:rPr>
+        <w:t>安全区域划分与隔离</w:t>
       </w:r>
       <w:bookmarkEnd w:id="11"/>
-    </w:p>
-    <w:p>
-      <w:pPr>
-        <w:pStyle w:val="2"/>
-      </w:pPr>
-      <w:bookmarkStart w:id="12" w:name="_Toc361773890"/>
-      <w:r>
-        <w:rPr>
-          <w:rFonts w:hint="eastAsia"/>
-        </w:rPr>
-        <w:t>安全区域划分与隔离</w:t>
-      </w:r>
-      <w:bookmarkEnd w:id="12"/>
     </w:p>
     <w:p>
       <w:pPr>
@@ -4714,14 +5492,14 @@
           <w:numId w:val="10"/>
         </w:numPr>
       </w:pPr>
-      <w:bookmarkStart w:id="13" w:name="_Toc361773891"/>
+      <w:bookmarkStart w:id="12" w:name="_Toc361774970"/>
       <w:r>
         <w:rPr>
           <w:rFonts w:hint="eastAsia"/>
         </w:rPr>
         <w:t>威胁情报落地</w:t>
       </w:r>
-      <w:bookmarkEnd w:id="13"/>
+      <w:bookmarkEnd w:id="12"/>
     </w:p>
     <w:p>
       <w:pPr>
@@ -4731,7 +5509,7 @@
           <w:numId w:val="10"/>
         </w:numPr>
       </w:pPr>
-      <w:bookmarkStart w:id="14" w:name="_Toc361773892"/>
+      <w:bookmarkStart w:id="13" w:name="_Toc361774971"/>
       <w:r>
         <w:rPr>
           <w:rFonts w:hint="eastAsia"/>
@@ -4756,7 +5534,7 @@
         </w:rPr>
         <w:t>建设</w:t>
       </w:r>
-      <w:bookmarkEnd w:id="14"/>
+      <w:bookmarkEnd w:id="13"/>
     </w:p>
     <w:p>
       <w:pPr>
@@ -4766,14 +5544,20 @@
           <w:numId w:val="10"/>
         </w:numPr>
       </w:pPr>
-      <w:bookmarkStart w:id="15" w:name="_Toc361773893"/>
-      <w:r>
-        <w:rPr>
-          <w:rFonts w:hint="eastAsia"/>
-        </w:rPr>
-        <w:t>态势感知系统建设</w:t>
-      </w:r>
-      <w:bookmarkEnd w:id="15"/>
+      <w:bookmarkStart w:id="14" w:name="_Toc361774972"/>
+      <w:r>
+        <w:rPr>
+          <w:rFonts w:hint="eastAsia"/>
+        </w:rPr>
+        <w:t>SDL</w:t>
+      </w:r>
+      <w:r>
+        <w:rPr>
+          <w:rFonts w:hint="eastAsia"/>
+        </w:rPr>
+        <w:t>与代码审计</w:t>
+      </w:r>
+      <w:bookmarkEnd w:id="14"/>
     </w:p>
     <w:p>
       <w:pPr>
@@ -4783,7 +5567,93 @@
           <w:numId w:val="10"/>
         </w:numPr>
       </w:pPr>
-      <w:bookmarkStart w:id="16" w:name="_Toc361773894"/>
+      <w:bookmarkStart w:id="15" w:name="_Toc361774973"/>
+      <w:r>
+        <w:rPr>
+          <w:rFonts w:hint="eastAsia"/>
+        </w:rPr>
+        <w:t>蜜罐与攻击欺骗系统</w:t>
+      </w:r>
+      <w:bookmarkEnd w:id="15"/>
+    </w:p>
+    <w:p>
+      <w:pPr>
+        <w:pStyle w:val="1e"/>
+        <w:numPr>
+          <w:ilvl w:val="0"/>
+          <w:numId w:val="10"/>
+        </w:numPr>
+      </w:pPr>
+      <w:bookmarkStart w:id="16" w:name="_Toc361774974"/>
+      <w:r>
+        <w:rPr>
+          <w:rFonts w:hint="eastAsia"/>
+        </w:rPr>
+        <w:t>态势感知系统建设</w:t>
+      </w:r>
+      <w:bookmarkEnd w:id="16"/>
+    </w:p>
+    <w:p>
+      <w:pPr>
+        <w:pStyle w:val="2"/>
+        <w:numPr>
+          <w:ilvl w:val="1"/>
+          <w:numId w:val="30"/>
+        </w:numPr>
+      </w:pPr>
+      <w:bookmarkStart w:id="17" w:name="_Toc361774975"/>
+      <w:r>
+        <w:rPr>
+          <w:rFonts w:hint="eastAsia"/>
+        </w:rPr>
+        <w:lastRenderedPageBreak/>
+        <w:t>漏洞发现</w:t>
+      </w:r>
+      <w:bookmarkEnd w:id="17"/>
+    </w:p>
+    <w:p>
+      <w:pPr>
+        <w:pStyle w:val="2"/>
+        <w:numPr>
+          <w:ilvl w:val="1"/>
+          <w:numId w:val="28"/>
+        </w:numPr>
+      </w:pPr>
+      <w:bookmarkStart w:id="18" w:name="_Toc361774976"/>
+      <w:r>
+        <w:rPr>
+          <w:rFonts w:hint="eastAsia"/>
+        </w:rPr>
+        <w:t>入侵检测</w:t>
+      </w:r>
+      <w:bookmarkEnd w:id="18"/>
+    </w:p>
+    <w:p>
+      <w:pPr>
+        <w:pStyle w:val="2"/>
+        <w:numPr>
+          <w:ilvl w:val="1"/>
+          <w:numId w:val="30"/>
+        </w:numPr>
+      </w:pPr>
+      <w:bookmarkStart w:id="19" w:name="_Toc361774977"/>
+      <w:r>
+        <w:rPr>
+          <w:rFonts w:hint="eastAsia"/>
+        </w:rPr>
+        <w:t>攻击溯源</w:t>
+      </w:r>
+      <w:bookmarkEnd w:id="19"/>
+    </w:p>
+    <w:p>
+      <w:pPr>
+        <w:pStyle w:val="1e"/>
+        <w:numPr>
+          <w:ilvl w:val="0"/>
+          <w:numId w:val="10"/>
+        </w:numPr>
+      </w:pPr>
+      <w:bookmarkStart w:id="20" w:name="_Toc361774978"/>
       <w:r>
         <w:rPr>
           <w:rFonts w:hint="eastAsia"/>
@@ -4796,7 +5666,7 @@
         </w:rPr>
         <w:t>系统建设</w:t>
       </w:r>
-      <w:bookmarkEnd w:id="16"/>
+      <w:bookmarkEnd w:id="20"/>
     </w:p>
     <w:p>
       <w:pPr>
@@ -4806,14 +5676,14 @@
           <w:numId w:val="11"/>
         </w:numPr>
       </w:pPr>
-      <w:bookmarkStart w:id="17" w:name="_Toc361773895"/>
+      <w:bookmarkStart w:id="21" w:name="_Toc361774979"/>
       <w:r>
         <w:rPr>
           <w:rFonts w:hint="eastAsia"/>
         </w:rPr>
         <w:t>数据收集</w:t>
       </w:r>
-      <w:bookmarkEnd w:id="17"/>
+      <w:bookmarkEnd w:id="21"/>
     </w:p>
     <w:p>
       <w:pPr>
@@ -4823,15 +5693,14 @@
           <w:numId w:val="11"/>
         </w:numPr>
       </w:pPr>
-      <w:bookmarkStart w:id="18" w:name="_Toc361773896"/>
-      <w:r>
-        <w:rPr>
-          <w:rFonts w:hint="eastAsia"/>
-        </w:rPr>
-        <w:lastRenderedPageBreak/>
+      <w:bookmarkStart w:id="22" w:name="_Toc361774980"/>
+      <w:r>
+        <w:rPr>
+          <w:rFonts w:hint="eastAsia"/>
+        </w:rPr>
         <w:t>数据处理</w:t>
       </w:r>
-      <w:bookmarkEnd w:id="18"/>
+      <w:bookmarkEnd w:id="22"/>
     </w:p>
     <w:p>
       <w:pPr>
@@ -4841,14 +5710,14 @@
           <w:numId w:val="11"/>
         </w:numPr>
       </w:pPr>
-      <w:bookmarkStart w:id="19" w:name="_Toc361773897"/>
+      <w:bookmarkStart w:id="23" w:name="_Toc361774981"/>
       <w:r>
         <w:rPr>
           <w:rFonts w:hint="eastAsia"/>
         </w:rPr>
         <w:t>数据存储</w:t>
       </w:r>
-      <w:bookmarkEnd w:id="19"/>
+      <w:bookmarkEnd w:id="23"/>
     </w:p>
     <w:p>
       <w:pPr>
@@ -4858,14 +5727,14 @@
           <w:numId w:val="11"/>
         </w:numPr>
       </w:pPr>
-      <w:bookmarkStart w:id="20" w:name="_Toc361773898"/>
+      <w:bookmarkStart w:id="24" w:name="_Toc361774982"/>
       <w:r>
         <w:rPr>
           <w:rFonts w:hint="eastAsia"/>
         </w:rPr>
         <w:t>数据展现</w:t>
       </w:r>
-      <w:bookmarkEnd w:id="20"/>
+      <w:bookmarkEnd w:id="24"/>
     </w:p>
     <w:p>
       <w:pPr>
@@ -4875,26 +5744,65 @@
           <w:numId w:val="10"/>
         </w:numPr>
       </w:pPr>
-      <w:bookmarkStart w:id="21" w:name="_Toc361773899"/>
-      <w:r>
-        <w:rPr>
-          <w:rFonts w:hint="eastAsia"/>
-        </w:rPr>
-        <w:t>SRC</w:t>
-      </w:r>
-      <w:r>
-        <w:rPr>
-          <w:rFonts w:hint="eastAsia"/>
-        </w:rPr>
-        <w:t>建设</w:t>
-      </w:r>
-      <w:r>
-        <w:rPr>
-          <w:rFonts w:hint="eastAsia"/>
-        </w:rPr>
-        <w:t>与运营</w:t>
-      </w:r>
-      <w:bookmarkEnd w:id="21"/>
+      <w:bookmarkStart w:id="25" w:name="_Toc361774983"/>
+      <w:r>
+        <w:rPr>
+          <w:rFonts w:hint="eastAsia"/>
+        </w:rPr>
+        <w:t>数据库安全</w:t>
+      </w:r>
+      <w:bookmarkEnd w:id="25"/>
+    </w:p>
+    <w:p>
+      <w:pPr>
+        <w:pStyle w:val="2"/>
+        <w:numPr>
+          <w:ilvl w:val="1"/>
+          <w:numId w:val="33"/>
+        </w:numPr>
+      </w:pPr>
+      <w:bookmarkStart w:id="26" w:name="_Toc361774984"/>
+      <w:r>
+        <w:rPr>
+          <w:rFonts w:hint="eastAsia"/>
+        </w:rPr>
+        <w:t>数据库审计</w:t>
+      </w:r>
+      <w:bookmarkEnd w:id="26"/>
+    </w:p>
+    <w:p>
+      <w:pPr>
+        <w:pStyle w:val="2"/>
+        <w:numPr>
+          <w:ilvl w:val="1"/>
+          <w:numId w:val="11"/>
+        </w:numPr>
+      </w:pPr>
+      <w:bookmarkStart w:id="27" w:name="_Toc361774985"/>
+      <w:r>
+        <w:rPr>
+          <w:rFonts w:hint="eastAsia"/>
+        </w:rPr>
+        <w:t>数据库防火墙</w:t>
+      </w:r>
+      <w:bookmarkEnd w:id="27"/>
+    </w:p>
+    <w:p>
+      <w:pPr>
+        <w:pStyle w:val="2"/>
+        <w:numPr>
+          <w:ilvl w:val="1"/>
+          <w:numId w:val="33"/>
+        </w:numPr>
+      </w:pPr>
+      <w:bookmarkStart w:id="28" w:name="_Toc361774986"/>
+      <w:r>
+        <w:rPr>
+          <w:rFonts w:hint="eastAsia"/>
+        </w:rPr>
+        <w:t>数据库加密</w:t>
+      </w:r>
+      <w:bookmarkEnd w:id="28"/>
     </w:p>
     <w:p>
       <w:pPr>
@@ -4904,14 +5812,43 @@
           <w:numId w:val="10"/>
         </w:numPr>
       </w:pPr>
-      <w:bookmarkStart w:id="22" w:name="_Toc361773900"/>
+      <w:bookmarkStart w:id="29" w:name="_Toc361774987"/>
+      <w:r>
+        <w:rPr>
+          <w:rFonts w:hint="eastAsia"/>
+        </w:rPr>
+        <w:t>SRC</w:t>
+      </w:r>
+      <w:r>
+        <w:rPr>
+          <w:rFonts w:hint="eastAsia"/>
+        </w:rPr>
+        <w:t>建设</w:t>
+      </w:r>
+      <w:r>
+        <w:rPr>
+          <w:rFonts w:hint="eastAsia"/>
+        </w:rPr>
+        <w:t>与运营</w:t>
+      </w:r>
+      <w:bookmarkEnd w:id="29"/>
+    </w:p>
+    <w:p>
+      <w:pPr>
+        <w:pStyle w:val="1e"/>
+        <w:numPr>
+          <w:ilvl w:val="0"/>
+          <w:numId w:val="10"/>
+        </w:numPr>
+      </w:pPr>
+      <w:bookmarkStart w:id="30" w:name="_Toc361774988"/>
       <w:r>
         <w:rPr>
           <w:rFonts w:hint="eastAsia"/>
         </w:rPr>
         <w:t>办公网安全防护</w:t>
       </w:r>
-      <w:bookmarkEnd w:id="22"/>
+      <w:bookmarkEnd w:id="30"/>
     </w:p>
     <w:p>
       <w:pPr>
@@ -4921,14 +5858,15 @@
           <w:numId w:val="13"/>
         </w:numPr>
       </w:pPr>
-      <w:bookmarkStart w:id="23" w:name="_Toc361773901"/>
-      <w:r>
-        <w:rPr>
-          <w:rFonts w:hint="eastAsia"/>
-        </w:rPr>
+      <w:bookmarkStart w:id="31" w:name="_Toc361774989"/>
+      <w:r>
+        <w:rPr>
+          <w:rFonts w:hint="eastAsia"/>
+        </w:rPr>
+        <w:lastRenderedPageBreak/>
         <w:t>NIPS/NIDS</w:t>
       </w:r>
-      <w:bookmarkEnd w:id="23"/>
+      <w:bookmarkEnd w:id="31"/>
     </w:p>
     <w:p>
       <w:pPr>
@@ -4938,14 +5876,14 @@
           <w:numId w:val="13"/>
         </w:numPr>
       </w:pPr>
-      <w:bookmarkStart w:id="24" w:name="_Toc361773902"/>
+      <w:bookmarkStart w:id="32" w:name="_Toc361774990"/>
       <w:r>
         <w:rPr>
           <w:rFonts w:hint="eastAsia"/>
         </w:rPr>
         <w:t>下一代防火墙</w:t>
       </w:r>
-      <w:bookmarkEnd w:id="24"/>
+      <w:bookmarkEnd w:id="32"/>
     </w:p>
     <w:p>
       <w:pPr>
@@ -4955,14 +5893,14 @@
           <w:numId w:val="13"/>
         </w:numPr>
       </w:pPr>
-      <w:bookmarkStart w:id="25" w:name="_Toc361773903"/>
+      <w:bookmarkStart w:id="33" w:name="_Toc361774991"/>
       <w:r>
         <w:rPr>
           <w:rFonts w:hint="eastAsia"/>
         </w:rPr>
         <w:t>防毒墙</w:t>
       </w:r>
-      <w:bookmarkEnd w:id="25"/>
+      <w:bookmarkEnd w:id="33"/>
     </w:p>
     <w:p>
       <w:pPr>
@@ -4972,14 +5910,14 @@
           <w:numId w:val="13"/>
         </w:numPr>
       </w:pPr>
-      <w:bookmarkStart w:id="26" w:name="_Toc361773904"/>
+      <w:bookmarkStart w:id="34" w:name="_Toc361774992"/>
       <w:r>
         <w:rPr>
           <w:rFonts w:hint="eastAsia"/>
         </w:rPr>
         <w:t>VPN</w:t>
       </w:r>
-      <w:bookmarkEnd w:id="26"/>
+      <w:bookmarkEnd w:id="34"/>
     </w:p>
     <w:p>
       <w:pPr>
@@ -4989,14 +5927,14 @@
           <w:numId w:val="13"/>
         </w:numPr>
       </w:pPr>
-      <w:bookmarkStart w:id="27" w:name="_Toc361773905"/>
+      <w:bookmarkStart w:id="35" w:name="_Toc361774993"/>
       <w:r>
         <w:rPr>
           <w:rFonts w:hint="eastAsia"/>
         </w:rPr>
         <w:t>双因素认证</w:t>
       </w:r>
-      <w:bookmarkEnd w:id="27"/>
+      <w:bookmarkEnd w:id="35"/>
     </w:p>
     <w:p>
       <w:pPr>
@@ -5006,14 +5944,14 @@
           <w:numId w:val="10"/>
         </w:numPr>
       </w:pPr>
-      <w:bookmarkStart w:id="28" w:name="_Toc361773906"/>
+      <w:bookmarkStart w:id="36" w:name="_Toc361774994"/>
       <w:r>
         <w:rPr>
           <w:rFonts w:hint="eastAsia"/>
         </w:rPr>
         <w:t>办公网安全加固</w:t>
       </w:r>
-      <w:bookmarkEnd w:id="28"/>
+      <w:bookmarkEnd w:id="36"/>
     </w:p>
     <w:p>
       <w:pPr>
@@ -5023,14 +5961,14 @@
           <w:numId w:val="19"/>
         </w:numPr>
       </w:pPr>
-      <w:bookmarkStart w:id="29" w:name="_Toc361773907"/>
+      <w:bookmarkStart w:id="37" w:name="_Toc361774995"/>
       <w:r>
         <w:rPr>
           <w:rFonts w:hint="eastAsia"/>
         </w:rPr>
         <w:t>安全区域划分与隔离</w:t>
       </w:r>
-      <w:bookmarkEnd w:id="29"/>
+      <w:bookmarkEnd w:id="37"/>
     </w:p>
     <w:p>
       <w:pPr>
@@ -5040,14 +5978,14 @@
           <w:numId w:val="19"/>
         </w:numPr>
       </w:pPr>
-      <w:bookmarkStart w:id="30" w:name="_Toc361773908"/>
+      <w:bookmarkStart w:id="38" w:name="_Toc361774996"/>
       <w:r>
         <w:rPr>
           <w:rFonts w:hint="eastAsia"/>
         </w:rPr>
         <w:t>补丁管理</w:t>
       </w:r>
-      <w:bookmarkEnd w:id="30"/>
+      <w:bookmarkEnd w:id="38"/>
     </w:p>
     <w:p>
       <w:pPr>
@@ -5057,14 +5995,14 @@
           <w:numId w:val="11"/>
         </w:numPr>
       </w:pPr>
-      <w:bookmarkStart w:id="31" w:name="_Toc361773909"/>
+      <w:bookmarkStart w:id="39" w:name="_Toc361774997"/>
       <w:r>
         <w:rPr>
           <w:rFonts w:hint="eastAsia"/>
         </w:rPr>
         <w:t>资产管理</w:t>
       </w:r>
-      <w:bookmarkEnd w:id="31"/>
+      <w:bookmarkEnd w:id="39"/>
     </w:p>
     <w:p>
       <w:pPr>
@@ -5074,7 +6012,7 @@
           <w:numId w:val="11"/>
         </w:numPr>
       </w:pPr>
-      <w:bookmarkStart w:id="32" w:name="_Toc361773910"/>
+      <w:bookmarkStart w:id="40" w:name="_Toc361774998"/>
       <w:r>
         <w:rPr>
           <w:rFonts w:hint="eastAsia"/>
@@ -5087,7 +6025,7 @@
         </w:rPr>
         <w:t>&amp;EDR</w:t>
       </w:r>
-      <w:bookmarkEnd w:id="32"/>
+      <w:bookmarkEnd w:id="40"/>
     </w:p>
     <w:p>
       <w:pPr>
@@ -5097,9 +6035,8 @@
           <w:numId w:val="11"/>
         </w:numPr>
       </w:pPr>
-      <w:bookmarkStart w:id="33" w:name="_Toc361773911"/>
-      <w:r>
-        <w:lastRenderedPageBreak/>
+      <w:bookmarkStart w:id="41" w:name="_Toc361774999"/>
+      <w:r>
         <w:t>W</w:t>
       </w:r>
       <w:r>
@@ -5114,7 +6051,7 @@
         </w:rPr>
         <w:t>域管理</w:t>
       </w:r>
-      <w:bookmarkEnd w:id="33"/>
+      <w:bookmarkEnd w:id="41"/>
     </w:p>
     <w:p>
       <w:pPr>
@@ -5124,14 +6061,14 @@
           <w:numId w:val="19"/>
         </w:numPr>
       </w:pPr>
-      <w:bookmarkStart w:id="34" w:name="_Toc361773912"/>
+      <w:bookmarkStart w:id="42" w:name="_Toc361775000"/>
       <w:r>
         <w:rPr>
           <w:rFonts w:hint="eastAsia"/>
         </w:rPr>
         <w:t>无线网加固</w:t>
       </w:r>
-      <w:bookmarkEnd w:id="34"/>
+      <w:bookmarkEnd w:id="42"/>
     </w:p>
     <w:p>
       <w:pPr>
@@ -5141,7 +6078,7 @@
           <w:numId w:val="10"/>
         </w:numPr>
       </w:pPr>
-      <w:bookmarkStart w:id="35" w:name="_Toc361773913"/>
+      <w:bookmarkStart w:id="43" w:name="_Toc361775001"/>
       <w:r>
         <w:rPr>
           <w:rFonts w:hint="eastAsia"/>
@@ -5154,7 +6091,7 @@
         </w:rPr>
         <w:t>准入系统</w:t>
       </w:r>
-      <w:bookmarkEnd w:id="35"/>
+      <w:bookmarkEnd w:id="43"/>
     </w:p>
     <w:p>
       <w:pPr>
@@ -5164,14 +6101,14 @@
           <w:numId w:val="10"/>
         </w:numPr>
       </w:pPr>
-      <w:bookmarkStart w:id="36" w:name="_Toc361773914"/>
+      <w:bookmarkStart w:id="44" w:name="_Toc361775002"/>
       <w:r>
         <w:rPr>
           <w:rFonts w:hint="eastAsia"/>
         </w:rPr>
         <w:t>办公网数据防泄露</w:t>
       </w:r>
-      <w:bookmarkEnd w:id="36"/>
+      <w:bookmarkEnd w:id="44"/>
     </w:p>
     <w:p>
       <w:pPr>
@@ -5181,7 +6118,7 @@
           <w:numId w:val="14"/>
         </w:numPr>
       </w:pPr>
-      <w:bookmarkStart w:id="37" w:name="_Toc361773915"/>
+      <w:bookmarkStart w:id="45" w:name="_Toc361775003"/>
       <w:r>
         <w:rPr>
           <w:rFonts w:hint="eastAsia"/>
@@ -5194,7 +6131,7 @@
         </w:rPr>
         <w:t>DLP</w:t>
       </w:r>
-      <w:bookmarkEnd w:id="37"/>
+      <w:bookmarkEnd w:id="45"/>
     </w:p>
     <w:p>
       <w:pPr>
@@ -5204,11 +6141,12 @@
           <w:numId w:val="14"/>
         </w:numPr>
       </w:pPr>
-      <w:bookmarkStart w:id="38" w:name="_Toc361773916"/>
-      <w:r>
-        <w:rPr>
-          <w:rFonts w:hint="eastAsia"/>
-        </w:rPr>
+      <w:bookmarkStart w:id="46" w:name="_Toc361775004"/>
+      <w:r>
+        <w:rPr>
+          <w:rFonts w:hint="eastAsia"/>
+        </w:rPr>
+        <w:lastRenderedPageBreak/>
         <w:t>网络</w:t>
       </w:r>
       <w:r>
@@ -5217,7 +6155,7 @@
         </w:rPr>
         <w:t>DLP</w:t>
       </w:r>
-      <w:bookmarkEnd w:id="38"/>
+      <w:bookmarkEnd w:id="46"/>
     </w:p>
     <w:p>
       <w:pPr>
@@ -5227,14 +6165,14 @@
           <w:numId w:val="14"/>
         </w:numPr>
       </w:pPr>
-      <w:bookmarkStart w:id="39" w:name="_Toc361773917"/>
+      <w:bookmarkStart w:id="47" w:name="_Toc361775005"/>
       <w:r>
         <w:rPr>
           <w:rFonts w:hint="eastAsia"/>
         </w:rPr>
         <w:t>上网行为审计</w:t>
       </w:r>
-      <w:bookmarkEnd w:id="39"/>
+      <w:bookmarkEnd w:id="47"/>
     </w:p>
     <w:p>
       <w:pPr>
@@ -5244,7 +6182,7 @@
           <w:numId w:val="14"/>
         </w:numPr>
       </w:pPr>
-      <w:bookmarkStart w:id="40" w:name="_Toc361773918"/>
+      <w:bookmarkStart w:id="48" w:name="_Toc361775006"/>
       <w:r>
         <w:rPr>
           <w:rFonts w:hint="eastAsia"/>
@@ -5257,7 +6195,7 @@
         </w:rPr>
         <w:t>DLP</w:t>
       </w:r>
-      <w:bookmarkEnd w:id="40"/>
+      <w:bookmarkEnd w:id="48"/>
     </w:p>
     <w:p>
       <w:pPr>
@@ -5267,14 +6205,14 @@
           <w:numId w:val="14"/>
         </w:numPr>
       </w:pPr>
-      <w:bookmarkStart w:id="41" w:name="_Toc361773919"/>
+      <w:bookmarkStart w:id="49" w:name="_Toc361775007"/>
       <w:r>
         <w:rPr>
           <w:rFonts w:hint="eastAsia"/>
         </w:rPr>
         <w:t>硬盘加密</w:t>
       </w:r>
-      <w:bookmarkEnd w:id="41"/>
+      <w:bookmarkEnd w:id="49"/>
     </w:p>
     <w:p>
       <w:pPr>
@@ -5284,14 +6222,14 @@
           <w:numId w:val="14"/>
         </w:numPr>
       </w:pPr>
-      <w:bookmarkStart w:id="42" w:name="_Toc361773920"/>
+      <w:bookmarkStart w:id="50" w:name="_Toc361775008"/>
       <w:r>
         <w:rPr>
           <w:rFonts w:hint="eastAsia"/>
         </w:rPr>
         <w:t>移动存储加密</w:t>
       </w:r>
-      <w:bookmarkEnd w:id="42"/>
+      <w:bookmarkEnd w:id="50"/>
     </w:p>
     <w:p>
       <w:pPr>
@@ -5301,7 +6239,7 @@
           <w:numId w:val="10"/>
         </w:numPr>
       </w:pPr>
-      <w:bookmarkStart w:id="43" w:name="_Toc361773921"/>
+      <w:bookmarkStart w:id="51" w:name="_Toc361775009"/>
       <w:r>
         <w:rPr>
           <w:rFonts w:hint="eastAsia"/>
@@ -5326,7 +6264,7 @@
         </w:rPr>
         <w:t>与防护</w:t>
       </w:r>
-      <w:bookmarkEnd w:id="43"/>
+      <w:bookmarkEnd w:id="51"/>
     </w:p>
     <w:p>
       <w:pPr>
@@ -5336,7 +6274,7 @@
           <w:numId w:val="10"/>
         </w:numPr>
       </w:pPr>
-      <w:bookmarkStart w:id="44" w:name="_Toc361773922"/>
+      <w:bookmarkStart w:id="52" w:name="_Toc361775010"/>
       <w:r>
         <w:rPr>
           <w:rFonts w:hint="eastAsia"/>
@@ -5349,7 +6287,7 @@
         </w:rPr>
         <w:t>管理</w:t>
       </w:r>
-      <w:bookmarkEnd w:id="44"/>
+      <w:bookmarkEnd w:id="52"/>
     </w:p>
     <w:p>
       <w:pPr>
@@ -5359,14 +6297,14 @@
           <w:numId w:val="24"/>
         </w:numPr>
       </w:pPr>
-      <w:bookmarkStart w:id="45" w:name="_Toc361773923"/>
+      <w:bookmarkStart w:id="53" w:name="_Toc361775011"/>
       <w:r>
         <w:rPr>
           <w:rFonts w:hint="eastAsia"/>
         </w:rPr>
         <w:t>终端漏洞管理</w:t>
       </w:r>
-      <w:bookmarkEnd w:id="45"/>
+      <w:bookmarkEnd w:id="53"/>
     </w:p>
     <w:p>
       <w:pPr>
@@ -5376,14 +6314,14 @@
           <w:numId w:val="14"/>
         </w:numPr>
       </w:pPr>
-      <w:bookmarkStart w:id="46" w:name="_Toc361773924"/>
+      <w:bookmarkStart w:id="54" w:name="_Toc361775012"/>
       <w:r>
         <w:rPr>
           <w:rFonts w:hint="eastAsia"/>
         </w:rPr>
         <w:t>数据库漏洞管理</w:t>
       </w:r>
-      <w:bookmarkEnd w:id="46"/>
+      <w:bookmarkEnd w:id="54"/>
     </w:p>
     <w:p>
       <w:pPr>
@@ -5393,12 +6331,11 @@
           <w:numId w:val="10"/>
         </w:numPr>
       </w:pPr>
-      <w:bookmarkStart w:id="47" w:name="_Toc361773925"/>
-      <w:r>
-        <w:rPr>
-          <w:rFonts w:hint="eastAsia"/>
-        </w:rPr>
-        <w:lastRenderedPageBreak/>
+      <w:bookmarkStart w:id="55" w:name="_Toc361775013"/>
+      <w:r>
+        <w:rPr>
+          <w:rFonts w:hint="eastAsia"/>
+        </w:rPr>
         <w:t>办公网移动</w:t>
       </w:r>
       <w:r>
@@ -5413,7 +6350,7 @@
         </w:rPr>
         <w:t>BYOD</w:t>
       </w:r>
-      <w:bookmarkEnd w:id="47"/>
+      <w:bookmarkEnd w:id="55"/>
     </w:p>
     <w:p>
       <w:pPr>
@@ -5423,14 +6360,14 @@
           <w:numId w:val="16"/>
         </w:numPr>
       </w:pPr>
-      <w:bookmarkStart w:id="48" w:name="_Toc361773926"/>
+      <w:bookmarkStart w:id="56" w:name="_Toc361775014"/>
       <w:r>
         <w:rPr>
           <w:rFonts w:hint="eastAsia"/>
         </w:rPr>
         <w:t>MDM</w:t>
       </w:r>
-      <w:bookmarkEnd w:id="48"/>
+      <w:bookmarkEnd w:id="56"/>
     </w:p>
     <w:p>
       <w:pPr>
@@ -5440,14 +6377,14 @@
           <w:numId w:val="14"/>
         </w:numPr>
       </w:pPr>
-      <w:bookmarkStart w:id="49" w:name="_Toc361773927"/>
+      <w:bookmarkStart w:id="57" w:name="_Toc361775015"/>
       <w:r>
         <w:rPr>
           <w:rFonts w:hint="eastAsia"/>
         </w:rPr>
         <w:t>MAM</w:t>
       </w:r>
-      <w:bookmarkEnd w:id="49"/>
+      <w:bookmarkEnd w:id="57"/>
     </w:p>
     <w:p>
       <w:pPr>
@@ -5457,14 +6394,14 @@
           <w:numId w:val="10"/>
         </w:numPr>
       </w:pPr>
-      <w:bookmarkStart w:id="50" w:name="_Toc361773928"/>
+      <w:bookmarkStart w:id="58" w:name="_Toc361775016"/>
       <w:r>
         <w:rPr>
           <w:rFonts w:hint="eastAsia"/>
         </w:rPr>
         <w:t>邮件安全建设</w:t>
       </w:r>
-      <w:bookmarkEnd w:id="50"/>
+      <w:bookmarkEnd w:id="58"/>
     </w:p>
     <w:p>
       <w:pPr>
@@ -5474,14 +6411,14 @@
           <w:numId w:val="15"/>
         </w:numPr>
       </w:pPr>
-      <w:bookmarkStart w:id="51" w:name="_Toc361773929"/>
+      <w:bookmarkStart w:id="59" w:name="_Toc361775017"/>
       <w:r>
         <w:rPr>
           <w:rFonts w:hint="eastAsia"/>
         </w:rPr>
         <w:t>常见邮件系统介绍</w:t>
       </w:r>
-      <w:bookmarkEnd w:id="51"/>
+      <w:bookmarkEnd w:id="59"/>
     </w:p>
     <w:p>
       <w:pPr>
@@ -5491,33 +6428,34 @@
           <w:numId w:val="15"/>
         </w:numPr>
       </w:pPr>
-      <w:bookmarkStart w:id="52" w:name="_Toc361773930"/>
-      <w:r>
-        <w:rPr>
-          <w:rFonts w:hint="eastAsia"/>
-        </w:rPr>
+      <w:bookmarkStart w:id="60" w:name="_Toc361775018"/>
+      <w:r>
+        <w:rPr>
+          <w:rFonts w:hint="eastAsia"/>
+        </w:rPr>
+        <w:lastRenderedPageBreak/>
         <w:t>邮件系统加固</w:t>
       </w:r>
-      <w:bookmarkEnd w:id="52"/>
+      <w:bookmarkEnd w:id="60"/>
     </w:p>
     <w:p>
       <w:pPr>
         <w:pStyle w:val="2"/>
       </w:pPr>
-      <w:bookmarkStart w:id="53" w:name="_Toc361773931"/>
+      <w:bookmarkStart w:id="61" w:name="_Toc361775019"/>
       <w:r>
         <w:rPr>
           <w:rFonts w:hint="eastAsia"/>
         </w:rPr>
         <w:t>垃圾邮件拦截</w:t>
       </w:r>
-      <w:bookmarkEnd w:id="53"/>
+      <w:bookmarkEnd w:id="61"/>
     </w:p>
     <w:p>
       <w:pPr>
         <w:pStyle w:val="2"/>
       </w:pPr>
-      <w:bookmarkStart w:id="54" w:name="_Toc361773932"/>
+      <w:bookmarkStart w:id="62" w:name="_Toc361775020"/>
       <w:r>
         <w:rPr>
           <w:rFonts w:hint="eastAsia"/>
@@ -5527,7 +6465,7 @@
       <w:bookmarkEnd w:id="0"/>
       <w:bookmarkEnd w:id="1"/>
       <w:bookmarkEnd w:id="2"/>
-      <w:bookmarkEnd w:id="54"/>
+      <w:bookmarkEnd w:id="62"/>
     </w:p>
     <w:p>
       <w:pPr>
@@ -5537,14 +6475,64 @@
           <w:numId w:val="15"/>
         </w:numPr>
       </w:pPr>
-      <w:bookmarkStart w:id="55" w:name="_Toc361773933"/>
+      <w:bookmarkStart w:id="63" w:name="_Toc361775021"/>
       <w:r>
         <w:rPr>
           <w:rFonts w:hint="eastAsia"/>
         </w:rPr>
         <w:t>邮箱账户撞库防护</w:t>
       </w:r>
-      <w:bookmarkEnd w:id="55"/>
+      <w:bookmarkEnd w:id="63"/>
+    </w:p>
+    <w:p>
+      <w:pPr>
+        <w:pStyle w:val="1e"/>
+        <w:numPr>
+          <w:ilvl w:val="0"/>
+          <w:numId w:val="10"/>
+        </w:numPr>
+      </w:pPr>
+      <w:r>
+        <w:rPr>
+          <w:rFonts w:hint="eastAsia"/>
+        </w:rPr>
+        <w:t>安全培训</w:t>
+      </w:r>
+    </w:p>
+    <w:p>
+      <w:pPr>
+        <w:pStyle w:val="2"/>
+        <w:numPr>
+          <w:ilvl w:val="1"/>
+          <w:numId w:val="37"/>
+        </w:numPr>
+      </w:pPr>
+      <w:r>
+        <w:rPr>
+          <w:rFonts w:hint="eastAsia"/>
+        </w:rPr>
+        <w:t>安全开发知识培训</w:t>
+      </w:r>
+    </w:p>
+    <w:p>
+      <w:pPr>
+        <w:pStyle w:val="2"/>
+        <w:numPr>
+          <w:ilvl w:val="1"/>
+          <w:numId w:val="15"/>
+        </w:numPr>
+        <w:rPr>
+          <w:rFonts w:hint="eastAsia"/>
+        </w:rPr>
+      </w:pPr>
+      <w:r>
+        <w:rPr>
+          <w:rFonts w:hint="eastAsia"/>
+        </w:rPr>
+        <w:t>信息安全意识培训</w:t>
+      </w:r>
+      <w:bookmarkStart w:id="64" w:name="_GoBack"/>
+      <w:bookmarkEnd w:id="64"/>
     </w:p>
     <w:sectPr>
       <w:headerReference w:type="even" r:id="rId8"/>
@@ -5624,7 +6612,7 @@
         <w:noProof/>
         <w:lang w:val="zh-CN"/>
       </w:rPr>
-      <w:t>6</w:t>
+      <w:t>7</w:t>
     </w:r>
     <w:r>
       <w:rPr>
@@ -6959,6 +7947,147 @@
   <w:num w:numId="26">
     <w:abstractNumId w:val="9"/>
   </w:num>
+  <w:num w:numId="27">
+    <w:abstractNumId w:val="9"/>
+  </w:num>
+  <w:num w:numId="28">
+    <w:abstractNumId w:val="9"/>
+    <w:lvlOverride w:ilvl="0">
+      <w:startOverride w:val="1"/>
+    </w:lvlOverride>
+    <w:lvlOverride w:ilvl="1">
+      <w:startOverride w:val="1"/>
+    </w:lvlOverride>
+    <w:lvlOverride w:ilvl="2">
+      <w:startOverride w:val="1"/>
+    </w:lvlOverride>
+    <w:lvlOverride w:ilvl="3">
+      <w:startOverride w:val="1"/>
+    </w:lvlOverride>
+    <w:lvlOverride w:ilvl="4">
+      <w:startOverride w:val="1"/>
+    </w:lvlOverride>
+    <w:lvlOverride w:ilvl="5">
+      <w:startOverride w:val="1"/>
+    </w:lvlOverride>
+    <w:lvlOverride w:ilvl="6">
+      <w:startOverride w:val="1"/>
+    </w:lvlOverride>
+    <w:lvlOverride w:ilvl="7">
+      <w:startOverride w:val="1"/>
+    </w:lvlOverride>
+    <w:lvlOverride w:ilvl="8">
+      <w:startOverride w:val="1"/>
+    </w:lvlOverride>
+  </w:num>
+  <w:num w:numId="29">
+    <w:abstractNumId w:val="9"/>
+  </w:num>
+  <w:num w:numId="30">
+    <w:abstractNumId w:val="9"/>
+    <w:lvlOverride w:ilvl="0">
+      <w:startOverride w:val="1"/>
+    </w:lvlOverride>
+    <w:lvlOverride w:ilvl="1">
+      <w:startOverride w:val="1"/>
+    </w:lvlOverride>
+    <w:lvlOverride w:ilvl="2">
+      <w:startOverride w:val="1"/>
+    </w:lvlOverride>
+    <w:lvlOverride w:ilvl="3">
+      <w:startOverride w:val="1"/>
+    </w:lvlOverride>
+    <w:lvlOverride w:ilvl="4">
+      <w:startOverride w:val="1"/>
+    </w:lvlOverride>
+    <w:lvlOverride w:ilvl="5">
+      <w:startOverride w:val="1"/>
+    </w:lvlOverride>
+    <w:lvlOverride w:ilvl="6">
+      <w:startOverride w:val="1"/>
+    </w:lvlOverride>
+    <w:lvlOverride w:ilvl="7">
+      <w:startOverride w:val="1"/>
+    </w:lvlOverride>
+    <w:lvlOverride w:ilvl="8">
+      <w:startOverride w:val="1"/>
+    </w:lvlOverride>
+  </w:num>
+  <w:num w:numId="31">
+    <w:abstractNumId w:val="9"/>
+  </w:num>
+  <w:num w:numId="32">
+    <w:abstractNumId w:val="9"/>
+  </w:num>
+  <w:num w:numId="33">
+    <w:abstractNumId w:val="9"/>
+    <w:lvlOverride w:ilvl="0">
+      <w:startOverride w:val="1"/>
+    </w:lvlOverride>
+    <w:lvlOverride w:ilvl="1">
+      <w:startOverride w:val="1"/>
+    </w:lvlOverride>
+    <w:lvlOverride w:ilvl="2">
+      <w:startOverride w:val="1"/>
+    </w:lvlOverride>
+    <w:lvlOverride w:ilvl="3">
+      <w:startOverride w:val="1"/>
+    </w:lvlOverride>
+    <w:lvlOverride w:ilvl="4">
+      <w:startOverride w:val="1"/>
+    </w:lvlOverride>
+    <w:lvlOverride w:ilvl="5">
+      <w:startOverride w:val="1"/>
+    </w:lvlOverride>
+    <w:lvlOverride w:ilvl="6">
+      <w:startOverride w:val="1"/>
+    </w:lvlOverride>
+    <w:lvlOverride w:ilvl="7">
+      <w:startOverride w:val="1"/>
+    </w:lvlOverride>
+    <w:lvlOverride w:ilvl="8">
+      <w:startOverride w:val="1"/>
+    </w:lvlOverride>
+  </w:num>
+  <w:num w:numId="34">
+    <w:abstractNumId w:val="9"/>
+  </w:num>
+  <w:num w:numId="35">
+    <w:abstractNumId w:val="9"/>
+  </w:num>
+  <w:num w:numId="36">
+    <w:abstractNumId w:val="9"/>
+  </w:num>
+  <w:num w:numId="37">
+    <w:abstractNumId w:val="9"/>
+    <w:lvlOverride w:ilvl="0">
+      <w:startOverride w:val="1"/>
+    </w:lvlOverride>
+    <w:lvlOverride w:ilvl="1">
+      <w:startOverride w:val="1"/>
+    </w:lvlOverride>
+    <w:lvlOverride w:ilvl="2">
+      <w:startOverride w:val="1"/>
+    </w:lvlOverride>
+    <w:lvlOverride w:ilvl="3">
+      <w:startOverride w:val="1"/>
+    </w:lvlOverride>
+    <w:lvlOverride w:ilvl="4">
+      <w:startOverride w:val="1"/>
+    </w:lvlOverride>
+    <w:lvlOverride w:ilvl="5">
+      <w:startOverride w:val="1"/>
+    </w:lvlOverride>
+    <w:lvlOverride w:ilvl="6">
+      <w:startOverride w:val="1"/>
+    </w:lvlOverride>
+    <w:lvlOverride w:ilvl="7">
+      <w:startOverride w:val="1"/>
+    </w:lvlOverride>
+    <w:lvlOverride w:ilvl="8">
+      <w:startOverride w:val="1"/>
+    </w:lvlOverride>
+  </w:num>
   <w:numIdMacAtCleanup w:val="16"/>
 </w:numbering>
 </file>

--- a/index/新书目录.docx
+++ b/index/新书目录.docx
@@ -38,6 +38,8 @@
       <w:r>
         <w:fldChar w:fldCharType="separate"/>
       </w:r>
+      <w:bookmarkStart w:id="3" w:name="_GoBack"/>
+      <w:bookmarkEnd w:id="3"/>
       <w:r>
         <w:rPr>
           <w:rFonts w:hint="eastAsia"/>
@@ -98,7 +100,7 @@
         <w:rPr>
           <w:noProof/>
         </w:rPr>
-        <w:instrText xml:space="preserve"> PAGEREF _Toc361774961 \h </w:instrText>
+        <w:instrText xml:space="preserve"> PAGEREF _Toc361853198 \h </w:instrText>
       </w:r>
       <w:r>
         <w:rPr>
@@ -198,7 +200,7 @@
         <w:rPr>
           <w:noProof/>
         </w:rPr>
-        <w:instrText xml:space="preserve"> PAGEREF _Toc361774962 \h </w:instrText>
+        <w:instrText xml:space="preserve"> PAGEREF _Toc361853199 \h </w:instrText>
       </w:r>
       <w:r>
         <w:rPr>
@@ -276,7 +278,7 @@
         <w:rPr>
           <w:noProof/>
         </w:rPr>
-        <w:instrText xml:space="preserve"> PAGEREF _Toc361774963 \h </w:instrText>
+        <w:instrText xml:space="preserve"> PAGEREF _Toc361853200 \h </w:instrText>
       </w:r>
       <w:r>
         <w:rPr>
@@ -361,7 +363,7 @@
         <w:rPr>
           <w:noProof/>
         </w:rPr>
-        <w:instrText xml:space="preserve"> PAGEREF _Toc361774964 \h </w:instrText>
+        <w:instrText xml:space="preserve"> PAGEREF _Toc361853201 \h </w:instrText>
       </w:r>
       <w:r>
         <w:rPr>
@@ -440,7 +442,7 @@
         <w:rPr>
           <w:noProof/>
         </w:rPr>
-        <w:instrText xml:space="preserve"> PAGEREF _Toc361774965 \h </w:instrText>
+        <w:instrText xml:space="preserve"> PAGEREF _Toc361853202 \h </w:instrText>
       </w:r>
       <w:r>
         <w:rPr>
@@ -540,7 +542,7 @@
         <w:rPr>
           <w:noProof/>
         </w:rPr>
-        <w:instrText xml:space="preserve"> PAGEREF _Toc361774966 \h </w:instrText>
+        <w:instrText xml:space="preserve"> PAGEREF _Toc361853203 \h </w:instrText>
       </w:r>
       <w:r>
         <w:rPr>
@@ -619,7 +621,7 @@
         <w:rPr>
           <w:noProof/>
         </w:rPr>
-        <w:instrText xml:space="preserve"> PAGEREF _Toc361774967 \h </w:instrText>
+        <w:instrText xml:space="preserve"> PAGEREF _Toc361853204 \h </w:instrText>
       </w:r>
       <w:r>
         <w:rPr>
@@ -698,7 +700,7 @@
         <w:rPr>
           <w:noProof/>
         </w:rPr>
-        <w:instrText xml:space="preserve"> PAGEREF _Toc361774968 \h </w:instrText>
+        <w:instrText xml:space="preserve"> PAGEREF _Toc361853205 \h </w:instrText>
       </w:r>
       <w:r>
         <w:rPr>
@@ -759,7 +761,7 @@
           <w:rFonts w:hint="eastAsia"/>
           <w:noProof/>
         </w:rPr>
-        <w:t>安全区域划分与隔离</w:t>
+        <w:t>操作系统加固</w:t>
       </w:r>
       <w:r>
         <w:rPr>
@@ -777,7 +779,7 @@
         <w:rPr>
           <w:noProof/>
         </w:rPr>
-        <w:instrText xml:space="preserve"> PAGEREF _Toc361774969 \h </w:instrText>
+        <w:instrText xml:space="preserve"> PAGEREF _Toc361853206 \h </w:instrText>
       </w:r>
       <w:r>
         <w:rPr>
@@ -805,61 +807,46 @@
     </w:p>
     <w:p>
       <w:pPr>
-        <w:pStyle w:val="19"/>
+        <w:pStyle w:val="21"/>
         <w:tabs>
-          <w:tab w:val="left" w:pos="923"/>
+          <w:tab w:val="left" w:pos="983"/>
           <w:tab w:val="right" w:leader="dot" w:pos="8920"/>
         </w:tabs>
-        <w:rPr>
-          <w:rFonts w:asciiTheme="minorHAnsi" w:eastAsiaTheme="minorEastAsia" w:hAnsiTheme="minorHAnsi" w:cstheme="minorBidi"/>
-          <w:noProof/>
-          <w:sz w:val="24"/>
-          <w:szCs w:val="24"/>
-        </w:rPr>
-      </w:pPr>
-      <w:r>
-        <w:rPr>
-          <w:rFonts w:hint="eastAsia"/>
-          <w:noProof/>
-        </w:rPr>
-        <w:t>第</w:t>
-      </w:r>
-      <w:r>
-        <w:rPr>
-          <w:rFonts w:hint="eastAsia"/>
-          <w:noProof/>
-        </w:rPr>
-        <w:t>4</w:t>
-      </w:r>
-      <w:r>
-        <w:rPr>
-          <w:rFonts w:hint="eastAsia"/>
-          <w:noProof/>
-        </w:rPr>
-        <w:t>章</w:t>
-      </w:r>
-      <w:r>
-        <w:rPr>
-          <w:rFonts w:hint="eastAsia"/>
-          <w:noProof/>
-        </w:rPr>
-        <w:t>.</w:t>
-      </w:r>
-      <w:r>
-        <w:rPr>
-          <w:rFonts w:asciiTheme="minorHAnsi" w:eastAsiaTheme="minorEastAsia" w:hAnsiTheme="minorHAnsi" w:cstheme="minorBidi"/>
-          <w:noProof/>
-          <w:sz w:val="24"/>
-          <w:szCs w:val="24"/>
-        </w:rPr>
-        <w:tab/>
-      </w:r>
-      <w:r>
-        <w:rPr>
-          <w:rFonts w:hint="eastAsia"/>
-          <w:noProof/>
-        </w:rPr>
-        <w:t>威胁情报落地</w:t>
+        <w:ind w:left="400"/>
+        <w:rPr>
+          <w:rFonts w:asciiTheme="minorHAnsi" w:eastAsiaTheme="minorEastAsia" w:hAnsiTheme="minorHAnsi" w:cstheme="minorBidi"/>
+          <w:noProof/>
+          <w:sz w:val="24"/>
+          <w:szCs w:val="24"/>
+        </w:rPr>
+      </w:pPr>
+      <w:r>
+        <w:rPr>
+          <w:noProof/>
+        </w:rPr>
+        <w:t>1.4</w:t>
+      </w:r>
+      <w:r>
+        <w:rPr>
+          <w:rFonts w:asciiTheme="minorHAnsi" w:eastAsiaTheme="minorEastAsia" w:hAnsiTheme="minorHAnsi" w:cstheme="minorBidi"/>
+          <w:noProof/>
+          <w:sz w:val="24"/>
+          <w:szCs w:val="24"/>
+        </w:rPr>
+        <w:tab/>
+      </w:r>
+      <w:r>
+        <w:rPr>
+          <w:noProof/>
+        </w:rPr>
+        <w:t>Web</w:t>
+      </w:r>
+      <w:r>
+        <w:rPr>
+          <w:rFonts w:hint="eastAsia"/>
+          <w:noProof/>
+        </w:rPr>
+        <w:t>服务加固</w:t>
       </w:r>
       <w:r>
         <w:rPr>
@@ -877,413 +864,7 @@
         <w:rPr>
           <w:noProof/>
         </w:rPr>
-        <w:instrText xml:space="preserve"> PAGEREF _Toc361774970 \h </w:instrText>
-      </w:r>
-      <w:r>
-        <w:rPr>
-          <w:noProof/>
-        </w:rPr>
-      </w:r>
-      <w:r>
-        <w:rPr>
-          <w:noProof/>
-        </w:rPr>
-        <w:fldChar w:fldCharType="separate"/>
-      </w:r>
-      <w:r>
-        <w:rPr>
-          <w:noProof/>
-        </w:rPr>
-        <w:t>3</w:t>
-      </w:r>
-      <w:r>
-        <w:rPr>
-          <w:noProof/>
-        </w:rPr>
-        <w:fldChar w:fldCharType="end"/>
-      </w:r>
-    </w:p>
-    <w:p>
-      <w:pPr>
-        <w:pStyle w:val="19"/>
-        <w:tabs>
-          <w:tab w:val="left" w:pos="923"/>
-          <w:tab w:val="right" w:leader="dot" w:pos="8920"/>
-        </w:tabs>
-        <w:rPr>
-          <w:rFonts w:asciiTheme="minorHAnsi" w:eastAsiaTheme="minorEastAsia" w:hAnsiTheme="minorHAnsi" w:cstheme="minorBidi"/>
-          <w:noProof/>
-          <w:sz w:val="24"/>
-          <w:szCs w:val="24"/>
-        </w:rPr>
-      </w:pPr>
-      <w:r>
-        <w:rPr>
-          <w:rFonts w:hint="eastAsia"/>
-          <w:noProof/>
-        </w:rPr>
-        <w:t>第</w:t>
-      </w:r>
-      <w:r>
-        <w:rPr>
-          <w:rFonts w:hint="eastAsia"/>
-          <w:noProof/>
-        </w:rPr>
-        <w:t>5</w:t>
-      </w:r>
-      <w:r>
-        <w:rPr>
-          <w:rFonts w:hint="eastAsia"/>
-          <w:noProof/>
-        </w:rPr>
-        <w:t>章</w:t>
-      </w:r>
-      <w:r>
-        <w:rPr>
-          <w:rFonts w:hint="eastAsia"/>
-          <w:noProof/>
-        </w:rPr>
-        <w:t>.</w:t>
-      </w:r>
-      <w:r>
-        <w:rPr>
-          <w:rFonts w:asciiTheme="minorHAnsi" w:eastAsiaTheme="minorEastAsia" w:hAnsiTheme="minorHAnsi" w:cstheme="minorBidi"/>
-          <w:noProof/>
-          <w:sz w:val="24"/>
-          <w:szCs w:val="24"/>
-        </w:rPr>
-        <w:tab/>
-      </w:r>
-      <w:r>
-        <w:rPr>
-          <w:rFonts w:hint="eastAsia"/>
-          <w:noProof/>
-        </w:rPr>
-        <w:t>业务风控系统建设</w:t>
-      </w:r>
-      <w:r>
-        <w:rPr>
-          <w:noProof/>
-        </w:rPr>
-        <w:tab/>
-      </w:r>
-      <w:r>
-        <w:rPr>
-          <w:noProof/>
-        </w:rPr>
-        <w:fldChar w:fldCharType="begin"/>
-      </w:r>
-      <w:r>
-        <w:rPr>
-          <w:noProof/>
-        </w:rPr>
-        <w:instrText xml:space="preserve"> PAGEREF _Toc361774971 \h </w:instrText>
-      </w:r>
-      <w:r>
-        <w:rPr>
-          <w:noProof/>
-        </w:rPr>
-      </w:r>
-      <w:r>
-        <w:rPr>
-          <w:noProof/>
-        </w:rPr>
-        <w:fldChar w:fldCharType="separate"/>
-      </w:r>
-      <w:r>
-        <w:rPr>
-          <w:noProof/>
-        </w:rPr>
-        <w:t>3</w:t>
-      </w:r>
-      <w:r>
-        <w:rPr>
-          <w:noProof/>
-        </w:rPr>
-        <w:fldChar w:fldCharType="end"/>
-      </w:r>
-    </w:p>
-    <w:p>
-      <w:pPr>
-        <w:pStyle w:val="19"/>
-        <w:tabs>
-          <w:tab w:val="left" w:pos="923"/>
-          <w:tab w:val="right" w:leader="dot" w:pos="8920"/>
-        </w:tabs>
-        <w:rPr>
-          <w:rFonts w:asciiTheme="minorHAnsi" w:eastAsiaTheme="minorEastAsia" w:hAnsiTheme="minorHAnsi" w:cstheme="minorBidi"/>
-          <w:noProof/>
-          <w:sz w:val="24"/>
-          <w:szCs w:val="24"/>
-        </w:rPr>
-      </w:pPr>
-      <w:r>
-        <w:rPr>
-          <w:rFonts w:hint="eastAsia"/>
-          <w:noProof/>
-        </w:rPr>
-        <w:t>第</w:t>
-      </w:r>
-      <w:r>
-        <w:rPr>
-          <w:rFonts w:hint="eastAsia"/>
-          <w:noProof/>
-        </w:rPr>
-        <w:t>6</w:t>
-      </w:r>
-      <w:r>
-        <w:rPr>
-          <w:rFonts w:hint="eastAsia"/>
-          <w:noProof/>
-        </w:rPr>
-        <w:t>章</w:t>
-      </w:r>
-      <w:r>
-        <w:rPr>
-          <w:rFonts w:hint="eastAsia"/>
-          <w:noProof/>
-        </w:rPr>
-        <w:t>.</w:t>
-      </w:r>
-      <w:r>
-        <w:rPr>
-          <w:rFonts w:asciiTheme="minorHAnsi" w:eastAsiaTheme="minorEastAsia" w:hAnsiTheme="minorHAnsi" w:cstheme="minorBidi"/>
-          <w:noProof/>
-          <w:sz w:val="24"/>
-          <w:szCs w:val="24"/>
-        </w:rPr>
-        <w:tab/>
-      </w:r>
-      <w:r>
-        <w:rPr>
-          <w:noProof/>
-        </w:rPr>
-        <w:t>SDL</w:t>
-      </w:r>
-      <w:r>
-        <w:rPr>
-          <w:rFonts w:hint="eastAsia"/>
-          <w:noProof/>
-        </w:rPr>
-        <w:t>与代码审计</w:t>
-      </w:r>
-      <w:r>
-        <w:rPr>
-          <w:noProof/>
-        </w:rPr>
-        <w:tab/>
-      </w:r>
-      <w:r>
-        <w:rPr>
-          <w:noProof/>
-        </w:rPr>
-        <w:fldChar w:fldCharType="begin"/>
-      </w:r>
-      <w:r>
-        <w:rPr>
-          <w:noProof/>
-        </w:rPr>
-        <w:instrText xml:space="preserve"> PAGEREF _Toc361774972 \h </w:instrText>
-      </w:r>
-      <w:r>
-        <w:rPr>
-          <w:noProof/>
-        </w:rPr>
-      </w:r>
-      <w:r>
-        <w:rPr>
-          <w:noProof/>
-        </w:rPr>
-        <w:fldChar w:fldCharType="separate"/>
-      </w:r>
-      <w:r>
-        <w:rPr>
-          <w:noProof/>
-        </w:rPr>
-        <w:t>3</w:t>
-      </w:r>
-      <w:r>
-        <w:rPr>
-          <w:noProof/>
-        </w:rPr>
-        <w:fldChar w:fldCharType="end"/>
-      </w:r>
-    </w:p>
-    <w:p>
-      <w:pPr>
-        <w:pStyle w:val="19"/>
-        <w:tabs>
-          <w:tab w:val="left" w:pos="923"/>
-          <w:tab w:val="right" w:leader="dot" w:pos="8920"/>
-        </w:tabs>
-        <w:rPr>
-          <w:rFonts w:asciiTheme="minorHAnsi" w:eastAsiaTheme="minorEastAsia" w:hAnsiTheme="minorHAnsi" w:cstheme="minorBidi"/>
-          <w:noProof/>
-          <w:sz w:val="24"/>
-          <w:szCs w:val="24"/>
-        </w:rPr>
-      </w:pPr>
-      <w:r>
-        <w:rPr>
-          <w:rFonts w:hint="eastAsia"/>
-          <w:noProof/>
-        </w:rPr>
-        <w:t>第</w:t>
-      </w:r>
-      <w:r>
-        <w:rPr>
-          <w:rFonts w:hint="eastAsia"/>
-          <w:noProof/>
-        </w:rPr>
-        <w:t>7</w:t>
-      </w:r>
-      <w:r>
-        <w:rPr>
-          <w:rFonts w:hint="eastAsia"/>
-          <w:noProof/>
-        </w:rPr>
-        <w:t>章</w:t>
-      </w:r>
-      <w:r>
-        <w:rPr>
-          <w:rFonts w:hint="eastAsia"/>
-          <w:noProof/>
-        </w:rPr>
-        <w:t>.</w:t>
-      </w:r>
-      <w:r>
-        <w:rPr>
-          <w:rFonts w:asciiTheme="minorHAnsi" w:eastAsiaTheme="minorEastAsia" w:hAnsiTheme="minorHAnsi" w:cstheme="minorBidi"/>
-          <w:noProof/>
-          <w:sz w:val="24"/>
-          <w:szCs w:val="24"/>
-        </w:rPr>
-        <w:tab/>
-      </w:r>
-      <w:r>
-        <w:rPr>
-          <w:rFonts w:hint="eastAsia"/>
-          <w:noProof/>
-        </w:rPr>
-        <w:t>蜜罐与攻击欺骗系统</w:t>
-      </w:r>
-      <w:r>
-        <w:rPr>
-          <w:noProof/>
-        </w:rPr>
-        <w:tab/>
-      </w:r>
-      <w:r>
-        <w:rPr>
-          <w:noProof/>
-        </w:rPr>
-        <w:fldChar w:fldCharType="begin"/>
-      </w:r>
-      <w:r>
-        <w:rPr>
-          <w:noProof/>
-        </w:rPr>
-        <w:instrText xml:space="preserve"> PAGEREF _Toc361774973 \h </w:instrText>
-      </w:r>
-      <w:r>
-        <w:rPr>
-          <w:noProof/>
-        </w:rPr>
-      </w:r>
-      <w:r>
-        <w:rPr>
-          <w:noProof/>
-        </w:rPr>
-        <w:fldChar w:fldCharType="separate"/>
-      </w:r>
-      <w:r>
-        <w:rPr>
-          <w:noProof/>
-        </w:rPr>
-        <w:t>3</w:t>
-      </w:r>
-      <w:r>
-        <w:rPr>
-          <w:noProof/>
-        </w:rPr>
-        <w:fldChar w:fldCharType="end"/>
-      </w:r>
-    </w:p>
-    <w:p>
-      <w:pPr>
-        <w:pStyle w:val="19"/>
-        <w:tabs>
-          <w:tab w:val="left" w:pos="923"/>
-          <w:tab w:val="right" w:leader="dot" w:pos="8920"/>
-        </w:tabs>
-        <w:rPr>
-          <w:rFonts w:asciiTheme="minorHAnsi" w:eastAsiaTheme="minorEastAsia" w:hAnsiTheme="minorHAnsi" w:cstheme="minorBidi"/>
-          <w:noProof/>
-          <w:sz w:val="24"/>
-          <w:szCs w:val="24"/>
-        </w:rPr>
-      </w:pPr>
-      <w:r>
-        <w:rPr>
-          <w:rFonts w:hint="eastAsia"/>
-          <w:noProof/>
-        </w:rPr>
-        <w:t>第</w:t>
-      </w:r>
-      <w:r>
-        <w:rPr>
-          <w:rFonts w:hint="eastAsia"/>
-          <w:noProof/>
-        </w:rPr>
-        <w:t>8</w:t>
-      </w:r>
-      <w:r>
-        <w:rPr>
-          <w:rFonts w:hint="eastAsia"/>
-          <w:noProof/>
-        </w:rPr>
-        <w:t>章</w:t>
-      </w:r>
-      <w:r>
-        <w:rPr>
-          <w:rFonts w:hint="eastAsia"/>
-          <w:noProof/>
-        </w:rPr>
-        <w:t>.</w:t>
-      </w:r>
-      <w:r>
-        <w:rPr>
-          <w:rFonts w:asciiTheme="minorHAnsi" w:eastAsiaTheme="minorEastAsia" w:hAnsiTheme="minorHAnsi" w:cstheme="minorBidi"/>
-          <w:noProof/>
-          <w:sz w:val="24"/>
-          <w:szCs w:val="24"/>
-        </w:rPr>
-        <w:tab/>
-      </w:r>
-      <w:r>
-        <w:rPr>
-          <w:rFonts w:hint="eastAsia"/>
-          <w:noProof/>
-        </w:rPr>
-        <w:t>态势感知系统建设</w:t>
-      </w:r>
-      <w:r>
-        <w:rPr>
-          <w:noProof/>
-        </w:rPr>
-        <w:tab/>
-      </w:r>
-      <w:r>
-        <w:rPr>
-          <w:noProof/>
-        </w:rPr>
-        <w:fldChar w:fldCharType="begin"/>
-      </w:r>
-      <w:r>
-        <w:rPr>
-          <w:noProof/>
-        </w:rPr>
-        <w:instrText xml:space="preserve"> PAGEREF _Toc361774974 \h </w:instrText>
+        <w:instrText xml:space="preserve"> PAGEREF _Toc361853207 \h </w:instrText>
       </w:r>
       <w:r>
         <w:rPr>
@@ -1328,23 +909,23 @@
         <w:rPr>
           <w:noProof/>
         </w:rPr>
-        <w:t>1.1</w:t>
-      </w:r>
-      <w:r>
-        <w:rPr>
-          <w:rFonts w:asciiTheme="minorHAnsi" w:eastAsiaTheme="minorEastAsia" w:hAnsiTheme="minorHAnsi" w:cstheme="minorBidi"/>
-          <w:noProof/>
-          <w:sz w:val="24"/>
-          <w:szCs w:val="24"/>
-        </w:rPr>
-        <w:tab/>
-      </w:r>
-      <w:r>
-        <w:rPr>
-          <w:rFonts w:hint="eastAsia"/>
-          <w:noProof/>
-        </w:rPr>
-        <w:t>漏洞发现</w:t>
+        <w:t>1.5</w:t>
+      </w:r>
+      <w:r>
+        <w:rPr>
+          <w:rFonts w:asciiTheme="minorHAnsi" w:eastAsiaTheme="minorEastAsia" w:hAnsiTheme="minorHAnsi" w:cstheme="minorBidi"/>
+          <w:noProof/>
+          <w:sz w:val="24"/>
+          <w:szCs w:val="24"/>
+        </w:rPr>
+        <w:tab/>
+      </w:r>
+      <w:r>
+        <w:rPr>
+          <w:rFonts w:hint="eastAsia"/>
+          <w:noProof/>
+        </w:rPr>
+        <w:t>数据库加固</w:t>
       </w:r>
       <w:r>
         <w:rPr>
@@ -1362,7 +943,7 @@
         <w:rPr>
           <w:noProof/>
         </w:rPr>
-        <w:instrText xml:space="preserve"> PAGEREF _Toc361774975 \h </w:instrText>
+        <w:instrText xml:space="preserve"> PAGEREF _Toc361853208 \h </w:instrText>
       </w:r>
       <w:r>
         <w:rPr>
@@ -1379,7 +960,7 @@
         <w:rPr>
           <w:noProof/>
         </w:rPr>
-        <w:t>4</w:t>
+        <w:t>3</w:t>
       </w:r>
       <w:r>
         <w:rPr>
@@ -1407,23 +988,23 @@
         <w:rPr>
           <w:noProof/>
         </w:rPr>
-        <w:t>1.2</w:t>
-      </w:r>
-      <w:r>
-        <w:rPr>
-          <w:rFonts w:asciiTheme="minorHAnsi" w:eastAsiaTheme="minorEastAsia" w:hAnsiTheme="minorHAnsi" w:cstheme="minorBidi"/>
-          <w:noProof/>
-          <w:sz w:val="24"/>
-          <w:szCs w:val="24"/>
-        </w:rPr>
-        <w:tab/>
-      </w:r>
-      <w:r>
-        <w:rPr>
-          <w:rFonts w:hint="eastAsia"/>
-          <w:noProof/>
-        </w:rPr>
-        <w:t>入侵检测</w:t>
+        <w:t>1.6</w:t>
+      </w:r>
+      <w:r>
+        <w:rPr>
+          <w:rFonts w:asciiTheme="minorHAnsi" w:eastAsiaTheme="minorEastAsia" w:hAnsiTheme="minorHAnsi" w:cstheme="minorBidi"/>
+          <w:noProof/>
+          <w:sz w:val="24"/>
+          <w:szCs w:val="24"/>
+        </w:rPr>
+        <w:tab/>
+      </w:r>
+      <w:r>
+        <w:rPr>
+          <w:rFonts w:hint="eastAsia"/>
+          <w:noProof/>
+        </w:rPr>
+        <w:t>安全区域划分与隔离</w:t>
       </w:r>
       <w:r>
         <w:rPr>
@@ -1441,7 +1022,7 @@
         <w:rPr>
           <w:noProof/>
         </w:rPr>
-        <w:instrText xml:space="preserve"> PAGEREF _Toc361774976 \h </w:instrText>
+        <w:instrText xml:space="preserve"> PAGEREF _Toc361853209 \h </w:instrText>
       </w:r>
       <w:r>
         <w:rPr>
@@ -1458,7 +1039,7 @@
         <w:rPr>
           <w:noProof/>
         </w:rPr>
-        <w:t>4</w:t>
+        <w:t>3</w:t>
       </w:r>
       <w:r>
         <w:rPr>
@@ -1486,23 +1067,23 @@
         <w:rPr>
           <w:noProof/>
         </w:rPr>
-        <w:t>1.3</w:t>
-      </w:r>
-      <w:r>
-        <w:rPr>
-          <w:rFonts w:asciiTheme="minorHAnsi" w:eastAsiaTheme="minorEastAsia" w:hAnsiTheme="minorHAnsi" w:cstheme="minorBidi"/>
-          <w:noProof/>
-          <w:sz w:val="24"/>
-          <w:szCs w:val="24"/>
-        </w:rPr>
-        <w:tab/>
-      </w:r>
-      <w:r>
-        <w:rPr>
-          <w:rFonts w:hint="eastAsia"/>
-          <w:noProof/>
-        </w:rPr>
-        <w:t>攻击溯源</w:t>
+        <w:t>1.7</w:t>
+      </w:r>
+      <w:r>
+        <w:rPr>
+          <w:rFonts w:asciiTheme="minorHAnsi" w:eastAsiaTheme="minorEastAsia" w:hAnsiTheme="minorHAnsi" w:cstheme="minorBidi"/>
+          <w:noProof/>
+          <w:sz w:val="24"/>
+          <w:szCs w:val="24"/>
+        </w:rPr>
+        <w:tab/>
+      </w:r>
+      <w:r>
+        <w:rPr>
+          <w:rFonts w:hint="eastAsia"/>
+          <w:noProof/>
+        </w:rPr>
+        <w:t>堡垒机</w:t>
       </w:r>
       <w:r>
         <w:rPr>
@@ -1520,7 +1101,7 @@
         <w:rPr>
           <w:noProof/>
         </w:rPr>
-        <w:instrText xml:space="preserve"> PAGEREF _Toc361774977 \h </w:instrText>
+        <w:instrText xml:space="preserve"> PAGEREF _Toc361853210 \h </w:instrText>
       </w:r>
       <w:r>
         <w:rPr>
@@ -1537,7 +1118,7 @@
         <w:rPr>
           <w:noProof/>
         </w:rPr>
-        <w:t>4</w:t>
+        <w:t>3</w:t>
       </w:r>
       <w:r>
         <w:rPr>
@@ -1572,7 +1153,7 @@
           <w:rFonts w:hint="eastAsia"/>
           <w:noProof/>
         </w:rPr>
-        <w:t>9</w:t>
+        <w:t>4</w:t>
       </w:r>
       <w:r>
         <w:rPr>
@@ -1599,16 +1180,10 @@
       </w:r>
       <w:r>
         <w:rPr>
-          <w:noProof/>
-        </w:rPr>
-        <w:t>SIEM/SOC</w:t>
-      </w:r>
-      <w:r>
-        <w:rPr>
-          <w:rFonts w:hint="eastAsia"/>
-          <w:noProof/>
-        </w:rPr>
-        <w:t>系统建设</w:t>
+          <w:rFonts w:hint="eastAsia"/>
+          <w:noProof/>
+        </w:rPr>
+        <w:t>威胁情报落地</w:t>
       </w:r>
       <w:r>
         <w:rPr>
@@ -1626,7 +1201,413 @@
         <w:rPr>
           <w:noProof/>
         </w:rPr>
-        <w:instrText xml:space="preserve"> PAGEREF _Toc361774978 \h </w:instrText>
+        <w:instrText xml:space="preserve"> PAGEREF _Toc361853211 \h </w:instrText>
+      </w:r>
+      <w:r>
+        <w:rPr>
+          <w:noProof/>
+        </w:rPr>
+      </w:r>
+      <w:r>
+        <w:rPr>
+          <w:noProof/>
+        </w:rPr>
+        <w:fldChar w:fldCharType="separate"/>
+      </w:r>
+      <w:r>
+        <w:rPr>
+          <w:noProof/>
+        </w:rPr>
+        <w:t>3</w:t>
+      </w:r>
+      <w:r>
+        <w:rPr>
+          <w:noProof/>
+        </w:rPr>
+        <w:fldChar w:fldCharType="end"/>
+      </w:r>
+    </w:p>
+    <w:p>
+      <w:pPr>
+        <w:pStyle w:val="19"/>
+        <w:tabs>
+          <w:tab w:val="left" w:pos="923"/>
+          <w:tab w:val="right" w:leader="dot" w:pos="8920"/>
+        </w:tabs>
+        <w:rPr>
+          <w:rFonts w:asciiTheme="minorHAnsi" w:eastAsiaTheme="minorEastAsia" w:hAnsiTheme="minorHAnsi" w:cstheme="minorBidi"/>
+          <w:noProof/>
+          <w:sz w:val="24"/>
+          <w:szCs w:val="24"/>
+        </w:rPr>
+      </w:pPr>
+      <w:r>
+        <w:rPr>
+          <w:rFonts w:hint="eastAsia"/>
+          <w:noProof/>
+        </w:rPr>
+        <w:t>第</w:t>
+      </w:r>
+      <w:r>
+        <w:rPr>
+          <w:rFonts w:hint="eastAsia"/>
+          <w:noProof/>
+        </w:rPr>
+        <w:t>5</w:t>
+      </w:r>
+      <w:r>
+        <w:rPr>
+          <w:rFonts w:hint="eastAsia"/>
+          <w:noProof/>
+        </w:rPr>
+        <w:t>章</w:t>
+      </w:r>
+      <w:r>
+        <w:rPr>
+          <w:rFonts w:hint="eastAsia"/>
+          <w:noProof/>
+        </w:rPr>
+        <w:t>.</w:t>
+      </w:r>
+      <w:r>
+        <w:rPr>
+          <w:rFonts w:asciiTheme="minorHAnsi" w:eastAsiaTheme="minorEastAsia" w:hAnsiTheme="minorHAnsi" w:cstheme="minorBidi"/>
+          <w:noProof/>
+          <w:sz w:val="24"/>
+          <w:szCs w:val="24"/>
+        </w:rPr>
+        <w:tab/>
+      </w:r>
+      <w:r>
+        <w:rPr>
+          <w:rFonts w:hint="eastAsia"/>
+          <w:noProof/>
+        </w:rPr>
+        <w:t>业务风控系统建设</w:t>
+      </w:r>
+      <w:r>
+        <w:rPr>
+          <w:noProof/>
+        </w:rPr>
+        <w:tab/>
+      </w:r>
+      <w:r>
+        <w:rPr>
+          <w:noProof/>
+        </w:rPr>
+        <w:fldChar w:fldCharType="begin"/>
+      </w:r>
+      <w:r>
+        <w:rPr>
+          <w:noProof/>
+        </w:rPr>
+        <w:instrText xml:space="preserve"> PAGEREF _Toc361853212 \h </w:instrText>
+      </w:r>
+      <w:r>
+        <w:rPr>
+          <w:noProof/>
+        </w:rPr>
+      </w:r>
+      <w:r>
+        <w:rPr>
+          <w:noProof/>
+        </w:rPr>
+        <w:fldChar w:fldCharType="separate"/>
+      </w:r>
+      <w:r>
+        <w:rPr>
+          <w:noProof/>
+        </w:rPr>
+        <w:t>4</w:t>
+      </w:r>
+      <w:r>
+        <w:rPr>
+          <w:noProof/>
+        </w:rPr>
+        <w:fldChar w:fldCharType="end"/>
+      </w:r>
+    </w:p>
+    <w:p>
+      <w:pPr>
+        <w:pStyle w:val="19"/>
+        <w:tabs>
+          <w:tab w:val="left" w:pos="923"/>
+          <w:tab w:val="right" w:leader="dot" w:pos="8920"/>
+        </w:tabs>
+        <w:rPr>
+          <w:rFonts w:asciiTheme="minorHAnsi" w:eastAsiaTheme="minorEastAsia" w:hAnsiTheme="minorHAnsi" w:cstheme="minorBidi"/>
+          <w:noProof/>
+          <w:sz w:val="24"/>
+          <w:szCs w:val="24"/>
+        </w:rPr>
+      </w:pPr>
+      <w:r>
+        <w:rPr>
+          <w:rFonts w:hint="eastAsia"/>
+          <w:noProof/>
+        </w:rPr>
+        <w:t>第</w:t>
+      </w:r>
+      <w:r>
+        <w:rPr>
+          <w:rFonts w:hint="eastAsia"/>
+          <w:noProof/>
+        </w:rPr>
+        <w:t>6</w:t>
+      </w:r>
+      <w:r>
+        <w:rPr>
+          <w:rFonts w:hint="eastAsia"/>
+          <w:noProof/>
+        </w:rPr>
+        <w:t>章</w:t>
+      </w:r>
+      <w:r>
+        <w:rPr>
+          <w:rFonts w:hint="eastAsia"/>
+          <w:noProof/>
+        </w:rPr>
+        <w:t>.</w:t>
+      </w:r>
+      <w:r>
+        <w:rPr>
+          <w:rFonts w:asciiTheme="minorHAnsi" w:eastAsiaTheme="minorEastAsia" w:hAnsiTheme="minorHAnsi" w:cstheme="minorBidi"/>
+          <w:noProof/>
+          <w:sz w:val="24"/>
+          <w:szCs w:val="24"/>
+        </w:rPr>
+        <w:tab/>
+      </w:r>
+      <w:r>
+        <w:rPr>
+          <w:noProof/>
+        </w:rPr>
+        <w:t>SDL</w:t>
+      </w:r>
+      <w:r>
+        <w:rPr>
+          <w:rFonts w:hint="eastAsia"/>
+          <w:noProof/>
+        </w:rPr>
+        <w:t>与代码审计</w:t>
+      </w:r>
+      <w:r>
+        <w:rPr>
+          <w:noProof/>
+        </w:rPr>
+        <w:tab/>
+      </w:r>
+      <w:r>
+        <w:rPr>
+          <w:noProof/>
+        </w:rPr>
+        <w:fldChar w:fldCharType="begin"/>
+      </w:r>
+      <w:r>
+        <w:rPr>
+          <w:noProof/>
+        </w:rPr>
+        <w:instrText xml:space="preserve"> PAGEREF _Toc361853213 \h </w:instrText>
+      </w:r>
+      <w:r>
+        <w:rPr>
+          <w:noProof/>
+        </w:rPr>
+      </w:r>
+      <w:r>
+        <w:rPr>
+          <w:noProof/>
+        </w:rPr>
+        <w:fldChar w:fldCharType="separate"/>
+      </w:r>
+      <w:r>
+        <w:rPr>
+          <w:noProof/>
+        </w:rPr>
+        <w:t>4</w:t>
+      </w:r>
+      <w:r>
+        <w:rPr>
+          <w:noProof/>
+        </w:rPr>
+        <w:fldChar w:fldCharType="end"/>
+      </w:r>
+    </w:p>
+    <w:p>
+      <w:pPr>
+        <w:pStyle w:val="19"/>
+        <w:tabs>
+          <w:tab w:val="left" w:pos="923"/>
+          <w:tab w:val="right" w:leader="dot" w:pos="8920"/>
+        </w:tabs>
+        <w:rPr>
+          <w:rFonts w:asciiTheme="minorHAnsi" w:eastAsiaTheme="minorEastAsia" w:hAnsiTheme="minorHAnsi" w:cstheme="minorBidi"/>
+          <w:noProof/>
+          <w:sz w:val="24"/>
+          <w:szCs w:val="24"/>
+        </w:rPr>
+      </w:pPr>
+      <w:r>
+        <w:rPr>
+          <w:rFonts w:hint="eastAsia"/>
+          <w:noProof/>
+        </w:rPr>
+        <w:t>第</w:t>
+      </w:r>
+      <w:r>
+        <w:rPr>
+          <w:rFonts w:hint="eastAsia"/>
+          <w:noProof/>
+        </w:rPr>
+        <w:t>7</w:t>
+      </w:r>
+      <w:r>
+        <w:rPr>
+          <w:rFonts w:hint="eastAsia"/>
+          <w:noProof/>
+        </w:rPr>
+        <w:t>章</w:t>
+      </w:r>
+      <w:r>
+        <w:rPr>
+          <w:rFonts w:hint="eastAsia"/>
+          <w:noProof/>
+        </w:rPr>
+        <w:t>.</w:t>
+      </w:r>
+      <w:r>
+        <w:rPr>
+          <w:rFonts w:asciiTheme="minorHAnsi" w:eastAsiaTheme="minorEastAsia" w:hAnsiTheme="minorHAnsi" w:cstheme="minorBidi"/>
+          <w:noProof/>
+          <w:sz w:val="24"/>
+          <w:szCs w:val="24"/>
+        </w:rPr>
+        <w:tab/>
+      </w:r>
+      <w:r>
+        <w:rPr>
+          <w:rFonts w:hint="eastAsia"/>
+          <w:noProof/>
+        </w:rPr>
+        <w:t>蜜罐与攻击欺骗系统</w:t>
+      </w:r>
+      <w:r>
+        <w:rPr>
+          <w:noProof/>
+        </w:rPr>
+        <w:tab/>
+      </w:r>
+      <w:r>
+        <w:rPr>
+          <w:noProof/>
+        </w:rPr>
+        <w:fldChar w:fldCharType="begin"/>
+      </w:r>
+      <w:r>
+        <w:rPr>
+          <w:noProof/>
+        </w:rPr>
+        <w:instrText xml:space="preserve"> PAGEREF _Toc361853214 \h </w:instrText>
+      </w:r>
+      <w:r>
+        <w:rPr>
+          <w:noProof/>
+        </w:rPr>
+      </w:r>
+      <w:r>
+        <w:rPr>
+          <w:noProof/>
+        </w:rPr>
+        <w:fldChar w:fldCharType="separate"/>
+      </w:r>
+      <w:r>
+        <w:rPr>
+          <w:noProof/>
+        </w:rPr>
+        <w:t>4</w:t>
+      </w:r>
+      <w:r>
+        <w:rPr>
+          <w:noProof/>
+        </w:rPr>
+        <w:fldChar w:fldCharType="end"/>
+      </w:r>
+    </w:p>
+    <w:p>
+      <w:pPr>
+        <w:pStyle w:val="19"/>
+        <w:tabs>
+          <w:tab w:val="left" w:pos="923"/>
+          <w:tab w:val="right" w:leader="dot" w:pos="8920"/>
+        </w:tabs>
+        <w:rPr>
+          <w:rFonts w:asciiTheme="minorHAnsi" w:eastAsiaTheme="minorEastAsia" w:hAnsiTheme="minorHAnsi" w:cstheme="minorBidi"/>
+          <w:noProof/>
+          <w:sz w:val="24"/>
+          <w:szCs w:val="24"/>
+        </w:rPr>
+      </w:pPr>
+      <w:r>
+        <w:rPr>
+          <w:rFonts w:hint="eastAsia"/>
+          <w:noProof/>
+        </w:rPr>
+        <w:t>第</w:t>
+      </w:r>
+      <w:r>
+        <w:rPr>
+          <w:rFonts w:hint="eastAsia"/>
+          <w:noProof/>
+        </w:rPr>
+        <w:t>8</w:t>
+      </w:r>
+      <w:r>
+        <w:rPr>
+          <w:rFonts w:hint="eastAsia"/>
+          <w:noProof/>
+        </w:rPr>
+        <w:t>章</w:t>
+      </w:r>
+      <w:r>
+        <w:rPr>
+          <w:rFonts w:hint="eastAsia"/>
+          <w:noProof/>
+        </w:rPr>
+        <w:t>.</w:t>
+      </w:r>
+      <w:r>
+        <w:rPr>
+          <w:rFonts w:asciiTheme="minorHAnsi" w:eastAsiaTheme="minorEastAsia" w:hAnsiTheme="minorHAnsi" w:cstheme="minorBidi"/>
+          <w:noProof/>
+          <w:sz w:val="24"/>
+          <w:szCs w:val="24"/>
+        </w:rPr>
+        <w:tab/>
+      </w:r>
+      <w:r>
+        <w:rPr>
+          <w:rFonts w:hint="eastAsia"/>
+          <w:noProof/>
+        </w:rPr>
+        <w:t>态势感知系统建设</w:t>
+      </w:r>
+      <w:r>
+        <w:rPr>
+          <w:noProof/>
+        </w:rPr>
+        <w:tab/>
+      </w:r>
+      <w:r>
+        <w:rPr>
+          <w:noProof/>
+        </w:rPr>
+        <w:fldChar w:fldCharType="begin"/>
+      </w:r>
+      <w:r>
+        <w:rPr>
+          <w:noProof/>
+        </w:rPr>
+        <w:instrText xml:space="preserve"> PAGEREF _Toc361853215 \h </w:instrText>
       </w:r>
       <w:r>
         <w:rPr>
@@ -1687,7 +1668,7 @@
           <w:rFonts w:hint="eastAsia"/>
           <w:noProof/>
         </w:rPr>
-        <w:t>数据收集</w:t>
+        <w:t>漏洞发现</w:t>
       </w:r>
       <w:r>
         <w:rPr>
@@ -1705,7 +1686,7 @@
         <w:rPr>
           <w:noProof/>
         </w:rPr>
-        <w:instrText xml:space="preserve"> PAGEREF _Toc361774979 \h </w:instrText>
+        <w:instrText xml:space="preserve"> PAGEREF _Toc361853216 \h </w:instrText>
       </w:r>
       <w:r>
         <w:rPr>
@@ -1766,7 +1747,7 @@
           <w:rFonts w:hint="eastAsia"/>
           <w:noProof/>
         </w:rPr>
-        <w:t>数据处理</w:t>
+        <w:t>入侵检测</w:t>
       </w:r>
       <w:r>
         <w:rPr>
@@ -1784,7 +1765,7 @@
         <w:rPr>
           <w:noProof/>
         </w:rPr>
-        <w:instrText xml:space="preserve"> PAGEREF _Toc361774980 \h </w:instrText>
+        <w:instrText xml:space="preserve"> PAGEREF _Toc361853217 \h </w:instrText>
       </w:r>
       <w:r>
         <w:rPr>
@@ -1845,7 +1826,7 @@
           <w:rFonts w:hint="eastAsia"/>
           <w:noProof/>
         </w:rPr>
-        <w:t>数据存储</w:t>
+        <w:t>攻击溯源</w:t>
       </w:r>
       <w:r>
         <w:rPr>
@@ -1863,7 +1844,113 @@
         <w:rPr>
           <w:noProof/>
         </w:rPr>
-        <w:instrText xml:space="preserve"> PAGEREF _Toc361774981 \h </w:instrText>
+        <w:instrText xml:space="preserve"> PAGEREF _Toc361853218 \h </w:instrText>
+      </w:r>
+      <w:r>
+        <w:rPr>
+          <w:noProof/>
+        </w:rPr>
+      </w:r>
+      <w:r>
+        <w:rPr>
+          <w:noProof/>
+        </w:rPr>
+        <w:fldChar w:fldCharType="separate"/>
+      </w:r>
+      <w:r>
+        <w:rPr>
+          <w:noProof/>
+        </w:rPr>
+        <w:t>4</w:t>
+      </w:r>
+      <w:r>
+        <w:rPr>
+          <w:noProof/>
+        </w:rPr>
+        <w:fldChar w:fldCharType="end"/>
+      </w:r>
+    </w:p>
+    <w:p>
+      <w:pPr>
+        <w:pStyle w:val="19"/>
+        <w:tabs>
+          <w:tab w:val="left" w:pos="923"/>
+          <w:tab w:val="right" w:leader="dot" w:pos="8920"/>
+        </w:tabs>
+        <w:rPr>
+          <w:rFonts w:asciiTheme="minorHAnsi" w:eastAsiaTheme="minorEastAsia" w:hAnsiTheme="minorHAnsi" w:cstheme="minorBidi"/>
+          <w:noProof/>
+          <w:sz w:val="24"/>
+          <w:szCs w:val="24"/>
+        </w:rPr>
+      </w:pPr>
+      <w:r>
+        <w:rPr>
+          <w:rFonts w:hint="eastAsia"/>
+          <w:noProof/>
+        </w:rPr>
+        <w:t>第</w:t>
+      </w:r>
+      <w:r>
+        <w:rPr>
+          <w:rFonts w:hint="eastAsia"/>
+          <w:noProof/>
+        </w:rPr>
+        <w:t>9</w:t>
+      </w:r>
+      <w:r>
+        <w:rPr>
+          <w:rFonts w:hint="eastAsia"/>
+          <w:noProof/>
+        </w:rPr>
+        <w:t>章</w:t>
+      </w:r>
+      <w:r>
+        <w:rPr>
+          <w:rFonts w:hint="eastAsia"/>
+          <w:noProof/>
+        </w:rPr>
+        <w:t>.</w:t>
+      </w:r>
+      <w:r>
+        <w:rPr>
+          <w:rFonts w:asciiTheme="minorHAnsi" w:eastAsiaTheme="minorEastAsia" w:hAnsiTheme="minorHAnsi" w:cstheme="minorBidi"/>
+          <w:noProof/>
+          <w:sz w:val="24"/>
+          <w:szCs w:val="24"/>
+        </w:rPr>
+        <w:tab/>
+      </w:r>
+      <w:r>
+        <w:rPr>
+          <w:noProof/>
+        </w:rPr>
+        <w:t>SIEM/SOC</w:t>
+      </w:r>
+      <w:r>
+        <w:rPr>
+          <w:rFonts w:hint="eastAsia"/>
+          <w:noProof/>
+        </w:rPr>
+        <w:t>系统建设</w:t>
+      </w:r>
+      <w:r>
+        <w:rPr>
+          <w:noProof/>
+        </w:rPr>
+        <w:tab/>
+      </w:r>
+      <w:r>
+        <w:rPr>
+          <w:noProof/>
+        </w:rPr>
+        <w:fldChar w:fldCharType="begin"/>
+      </w:r>
+      <w:r>
+        <w:rPr>
+          <w:noProof/>
+        </w:rPr>
+        <w:instrText xml:space="preserve"> PAGEREF _Toc361853219 \h </w:instrText>
       </w:r>
       <w:r>
         <w:rPr>
@@ -1908,23 +1995,23 @@
         <w:rPr>
           <w:noProof/>
         </w:rPr>
-        <w:t>1.4</w:t>
-      </w:r>
-      <w:r>
-        <w:rPr>
-          <w:rFonts w:asciiTheme="minorHAnsi" w:eastAsiaTheme="minorEastAsia" w:hAnsiTheme="minorHAnsi" w:cstheme="minorBidi"/>
-          <w:noProof/>
-          <w:sz w:val="24"/>
-          <w:szCs w:val="24"/>
-        </w:rPr>
-        <w:tab/>
-      </w:r>
-      <w:r>
-        <w:rPr>
-          <w:rFonts w:hint="eastAsia"/>
-          <w:noProof/>
-        </w:rPr>
-        <w:t>数据展现</w:t>
+        <w:t>1.1</w:t>
+      </w:r>
+      <w:r>
+        <w:rPr>
+          <w:rFonts w:asciiTheme="minorHAnsi" w:eastAsiaTheme="minorEastAsia" w:hAnsiTheme="minorHAnsi" w:cstheme="minorBidi"/>
+          <w:noProof/>
+          <w:sz w:val="24"/>
+          <w:szCs w:val="24"/>
+        </w:rPr>
+        <w:tab/>
+      </w:r>
+      <w:r>
+        <w:rPr>
+          <w:rFonts w:hint="eastAsia"/>
+          <w:noProof/>
+        </w:rPr>
+        <w:t>数据收集</w:t>
       </w:r>
       <w:r>
         <w:rPr>
@@ -1942,107 +2029,7 @@
         <w:rPr>
           <w:noProof/>
         </w:rPr>
-        <w:instrText xml:space="preserve"> PAGEREF _Toc361774982 \h </w:instrText>
-      </w:r>
-      <w:r>
-        <w:rPr>
-          <w:noProof/>
-        </w:rPr>
-      </w:r>
-      <w:r>
-        <w:rPr>
-          <w:noProof/>
-        </w:rPr>
-        <w:fldChar w:fldCharType="separate"/>
-      </w:r>
-      <w:r>
-        <w:rPr>
-          <w:noProof/>
-        </w:rPr>
-        <w:t>4</w:t>
-      </w:r>
-      <w:r>
-        <w:rPr>
-          <w:noProof/>
-        </w:rPr>
-        <w:fldChar w:fldCharType="end"/>
-      </w:r>
-    </w:p>
-    <w:p>
-      <w:pPr>
-        <w:pStyle w:val="19"/>
-        <w:tabs>
-          <w:tab w:val="left" w:pos="1028"/>
-          <w:tab w:val="right" w:leader="dot" w:pos="8920"/>
-        </w:tabs>
-        <w:rPr>
-          <w:rFonts w:asciiTheme="minorHAnsi" w:eastAsiaTheme="minorEastAsia" w:hAnsiTheme="minorHAnsi" w:cstheme="minorBidi"/>
-          <w:noProof/>
-          <w:sz w:val="24"/>
-          <w:szCs w:val="24"/>
-        </w:rPr>
-      </w:pPr>
-      <w:r>
-        <w:rPr>
-          <w:rFonts w:hint="eastAsia"/>
-          <w:noProof/>
-        </w:rPr>
-        <w:t>第</w:t>
-      </w:r>
-      <w:r>
-        <w:rPr>
-          <w:rFonts w:hint="eastAsia"/>
-          <w:noProof/>
-        </w:rPr>
-        <w:t>10</w:t>
-      </w:r>
-      <w:r>
-        <w:rPr>
-          <w:rFonts w:hint="eastAsia"/>
-          <w:noProof/>
-        </w:rPr>
-        <w:t>章</w:t>
-      </w:r>
-      <w:r>
-        <w:rPr>
-          <w:rFonts w:hint="eastAsia"/>
-          <w:noProof/>
-        </w:rPr>
-        <w:t>.</w:t>
-      </w:r>
-      <w:r>
-        <w:rPr>
-          <w:rFonts w:asciiTheme="minorHAnsi" w:eastAsiaTheme="minorEastAsia" w:hAnsiTheme="minorHAnsi" w:cstheme="minorBidi"/>
-          <w:noProof/>
-          <w:sz w:val="24"/>
-          <w:szCs w:val="24"/>
-        </w:rPr>
-        <w:tab/>
-      </w:r>
-      <w:r>
-        <w:rPr>
-          <w:rFonts w:hint="eastAsia"/>
-          <w:noProof/>
-        </w:rPr>
-        <w:t>数据库安全</w:t>
-      </w:r>
-      <w:r>
-        <w:rPr>
-          <w:noProof/>
-        </w:rPr>
-        <w:tab/>
-      </w:r>
-      <w:r>
-        <w:rPr>
-          <w:noProof/>
-        </w:rPr>
-        <w:fldChar w:fldCharType="begin"/>
-      </w:r>
-      <w:r>
-        <w:rPr>
-          <w:noProof/>
-        </w:rPr>
-        <w:instrText xml:space="preserve"> PAGEREF _Toc361774983 \h </w:instrText>
+        <w:instrText xml:space="preserve"> PAGEREF _Toc361853220 \h </w:instrText>
       </w:r>
       <w:r>
         <w:rPr>
@@ -2087,23 +2074,23 @@
         <w:rPr>
           <w:noProof/>
         </w:rPr>
-        <w:t>1.1</w:t>
-      </w:r>
-      <w:r>
-        <w:rPr>
-          <w:rFonts w:asciiTheme="minorHAnsi" w:eastAsiaTheme="minorEastAsia" w:hAnsiTheme="minorHAnsi" w:cstheme="minorBidi"/>
-          <w:noProof/>
-          <w:sz w:val="24"/>
-          <w:szCs w:val="24"/>
-        </w:rPr>
-        <w:tab/>
-      </w:r>
-      <w:r>
-        <w:rPr>
-          <w:rFonts w:hint="eastAsia"/>
-          <w:noProof/>
-        </w:rPr>
-        <w:t>数据库审计</w:t>
+        <w:t>1.2</w:t>
+      </w:r>
+      <w:r>
+        <w:rPr>
+          <w:rFonts w:asciiTheme="minorHAnsi" w:eastAsiaTheme="minorEastAsia" w:hAnsiTheme="minorHAnsi" w:cstheme="minorBidi"/>
+          <w:noProof/>
+          <w:sz w:val="24"/>
+          <w:szCs w:val="24"/>
+        </w:rPr>
+        <w:tab/>
+      </w:r>
+      <w:r>
+        <w:rPr>
+          <w:rFonts w:hint="eastAsia"/>
+          <w:noProof/>
+        </w:rPr>
+        <w:t>数据处理</w:t>
       </w:r>
       <w:r>
         <w:rPr>
@@ -2121,7 +2108,7 @@
         <w:rPr>
           <w:noProof/>
         </w:rPr>
-        <w:instrText xml:space="preserve"> PAGEREF _Toc361774984 \h </w:instrText>
+        <w:instrText xml:space="preserve"> PAGEREF _Toc361853221 \h </w:instrText>
       </w:r>
       <w:r>
         <w:rPr>
@@ -2166,23 +2153,23 @@
         <w:rPr>
           <w:noProof/>
         </w:rPr>
-        <w:t>1.2</w:t>
-      </w:r>
-      <w:r>
-        <w:rPr>
-          <w:rFonts w:asciiTheme="minorHAnsi" w:eastAsiaTheme="minorEastAsia" w:hAnsiTheme="minorHAnsi" w:cstheme="minorBidi"/>
-          <w:noProof/>
-          <w:sz w:val="24"/>
-          <w:szCs w:val="24"/>
-        </w:rPr>
-        <w:tab/>
-      </w:r>
-      <w:r>
-        <w:rPr>
-          <w:rFonts w:hint="eastAsia"/>
-          <w:noProof/>
-        </w:rPr>
-        <w:t>数据库防火墙</w:t>
+        <w:t>1.3</w:t>
+      </w:r>
+      <w:r>
+        <w:rPr>
+          <w:rFonts w:asciiTheme="minorHAnsi" w:eastAsiaTheme="minorEastAsia" w:hAnsiTheme="minorHAnsi" w:cstheme="minorBidi"/>
+          <w:noProof/>
+          <w:sz w:val="24"/>
+          <w:szCs w:val="24"/>
+        </w:rPr>
+        <w:tab/>
+      </w:r>
+      <w:r>
+        <w:rPr>
+          <w:rFonts w:hint="eastAsia"/>
+          <w:noProof/>
+        </w:rPr>
+        <w:t>数据存储</w:t>
       </w:r>
       <w:r>
         <w:rPr>
@@ -2200,7 +2187,7 @@
         <w:rPr>
           <w:noProof/>
         </w:rPr>
-        <w:instrText xml:space="preserve"> PAGEREF _Toc361774985 \h </w:instrText>
+        <w:instrText xml:space="preserve"> PAGEREF _Toc361853222 \h </w:instrText>
       </w:r>
       <w:r>
         <w:rPr>
@@ -2245,23 +2232,23 @@
         <w:rPr>
           <w:noProof/>
         </w:rPr>
-        <w:t>1.3</w:t>
-      </w:r>
-      <w:r>
-        <w:rPr>
-          <w:rFonts w:asciiTheme="minorHAnsi" w:eastAsiaTheme="minorEastAsia" w:hAnsiTheme="minorHAnsi" w:cstheme="minorBidi"/>
-          <w:noProof/>
-          <w:sz w:val="24"/>
-          <w:szCs w:val="24"/>
-        </w:rPr>
-        <w:tab/>
-      </w:r>
-      <w:r>
-        <w:rPr>
-          <w:rFonts w:hint="eastAsia"/>
-          <w:noProof/>
-        </w:rPr>
-        <w:t>数据库加密</w:t>
+        <w:t>1.4</w:t>
+      </w:r>
+      <w:r>
+        <w:rPr>
+          <w:rFonts w:asciiTheme="minorHAnsi" w:eastAsiaTheme="minorEastAsia" w:hAnsiTheme="minorHAnsi" w:cstheme="minorBidi"/>
+          <w:noProof/>
+          <w:sz w:val="24"/>
+          <w:szCs w:val="24"/>
+        </w:rPr>
+        <w:tab/>
+      </w:r>
+      <w:r>
+        <w:rPr>
+          <w:rFonts w:hint="eastAsia"/>
+          <w:noProof/>
+        </w:rPr>
+        <w:t>数据展现</w:t>
       </w:r>
       <w:r>
         <w:rPr>
@@ -2279,7 +2266,7 @@
         <w:rPr>
           <w:noProof/>
         </w:rPr>
-        <w:instrText xml:space="preserve"> PAGEREF _Toc361774986 \h </w:instrText>
+        <w:instrText xml:space="preserve"> PAGEREF _Toc361853223 \h </w:instrText>
       </w:r>
       <w:r>
         <w:rPr>
@@ -2331,7 +2318,7 @@
           <w:rFonts w:hint="eastAsia"/>
           <w:noProof/>
         </w:rPr>
-        <w:t>11</w:t>
+        <w:t>10</w:t>
       </w:r>
       <w:r>
         <w:rPr>
@@ -2358,16 +2345,10 @@
       </w:r>
       <w:r>
         <w:rPr>
-          <w:noProof/>
-        </w:rPr>
-        <w:t>SRC</w:t>
-      </w:r>
-      <w:r>
-        <w:rPr>
-          <w:rFonts w:hint="eastAsia"/>
-          <w:noProof/>
-        </w:rPr>
-        <w:t>建设与运营</w:t>
+          <w:rFonts w:hint="eastAsia"/>
+          <w:noProof/>
+        </w:rPr>
+        <w:t>数据库安全</w:t>
       </w:r>
       <w:r>
         <w:rPr>
@@ -2385,7 +2366,7 @@
         <w:rPr>
           <w:noProof/>
         </w:rPr>
-        <w:instrText xml:space="preserve"> PAGEREF _Toc361774987 \h </w:instrText>
+        <w:instrText xml:space="preserve"> PAGEREF _Toc361853224 \h </w:instrText>
       </w:r>
       <w:r>
         <w:rPr>
@@ -2403,6 +2384,243 @@
           <w:noProof/>
         </w:rPr>
         <w:t>4</w:t>
+      </w:r>
+      <w:r>
+        <w:rPr>
+          <w:noProof/>
+        </w:rPr>
+        <w:fldChar w:fldCharType="end"/>
+      </w:r>
+    </w:p>
+    <w:p>
+      <w:pPr>
+        <w:pStyle w:val="21"/>
+        <w:tabs>
+          <w:tab w:val="left" w:pos="1035"/>
+          <w:tab w:val="right" w:leader="dot" w:pos="8920"/>
+        </w:tabs>
+        <w:ind w:left="400"/>
+        <w:rPr>
+          <w:rFonts w:asciiTheme="minorHAnsi" w:eastAsiaTheme="minorEastAsia" w:hAnsiTheme="minorHAnsi" w:cstheme="minorBidi"/>
+          <w:noProof/>
+          <w:sz w:val="24"/>
+          <w:szCs w:val="24"/>
+        </w:rPr>
+      </w:pPr>
+      <w:r>
+        <w:rPr>
+          <w:noProof/>
+        </w:rPr>
+        <w:t>1.1</w:t>
+      </w:r>
+      <w:r>
+        <w:rPr>
+          <w:rFonts w:asciiTheme="minorHAnsi" w:eastAsiaTheme="minorEastAsia" w:hAnsiTheme="minorHAnsi" w:cstheme="minorBidi"/>
+          <w:noProof/>
+          <w:sz w:val="24"/>
+          <w:szCs w:val="24"/>
+        </w:rPr>
+        <w:tab/>
+      </w:r>
+      <w:r>
+        <w:rPr>
+          <w:rFonts w:hint="eastAsia"/>
+          <w:noProof/>
+        </w:rPr>
+        <w:t>数据库审计</w:t>
+      </w:r>
+      <w:r>
+        <w:rPr>
+          <w:noProof/>
+        </w:rPr>
+        <w:tab/>
+      </w:r>
+      <w:r>
+        <w:rPr>
+          <w:noProof/>
+        </w:rPr>
+        <w:fldChar w:fldCharType="begin"/>
+      </w:r>
+      <w:r>
+        <w:rPr>
+          <w:noProof/>
+        </w:rPr>
+        <w:instrText xml:space="preserve"> PAGEREF _Toc361853225 \h </w:instrText>
+      </w:r>
+      <w:r>
+        <w:rPr>
+          <w:noProof/>
+        </w:rPr>
+      </w:r>
+      <w:r>
+        <w:rPr>
+          <w:noProof/>
+        </w:rPr>
+        <w:fldChar w:fldCharType="separate"/>
+      </w:r>
+      <w:r>
+        <w:rPr>
+          <w:noProof/>
+        </w:rPr>
+        <w:t>4</w:t>
+      </w:r>
+      <w:r>
+        <w:rPr>
+          <w:noProof/>
+        </w:rPr>
+        <w:fldChar w:fldCharType="end"/>
+      </w:r>
+    </w:p>
+    <w:p>
+      <w:pPr>
+        <w:pStyle w:val="21"/>
+        <w:tabs>
+          <w:tab w:val="left" w:pos="1035"/>
+          <w:tab w:val="right" w:leader="dot" w:pos="8920"/>
+        </w:tabs>
+        <w:ind w:left="400"/>
+        <w:rPr>
+          <w:rFonts w:asciiTheme="minorHAnsi" w:eastAsiaTheme="minorEastAsia" w:hAnsiTheme="minorHAnsi" w:cstheme="minorBidi"/>
+          <w:noProof/>
+          <w:sz w:val="24"/>
+          <w:szCs w:val="24"/>
+        </w:rPr>
+      </w:pPr>
+      <w:r>
+        <w:rPr>
+          <w:noProof/>
+        </w:rPr>
+        <w:t>1.2</w:t>
+      </w:r>
+      <w:r>
+        <w:rPr>
+          <w:rFonts w:asciiTheme="minorHAnsi" w:eastAsiaTheme="minorEastAsia" w:hAnsiTheme="minorHAnsi" w:cstheme="minorBidi"/>
+          <w:noProof/>
+          <w:sz w:val="24"/>
+          <w:szCs w:val="24"/>
+        </w:rPr>
+        <w:tab/>
+      </w:r>
+      <w:r>
+        <w:rPr>
+          <w:rFonts w:hint="eastAsia"/>
+          <w:noProof/>
+        </w:rPr>
+        <w:t>数据库防火墙</w:t>
+      </w:r>
+      <w:r>
+        <w:rPr>
+          <w:noProof/>
+        </w:rPr>
+        <w:tab/>
+      </w:r>
+      <w:r>
+        <w:rPr>
+          <w:noProof/>
+        </w:rPr>
+        <w:fldChar w:fldCharType="begin"/>
+      </w:r>
+      <w:r>
+        <w:rPr>
+          <w:noProof/>
+        </w:rPr>
+        <w:instrText xml:space="preserve"> PAGEREF _Toc361853226 \h </w:instrText>
+      </w:r>
+      <w:r>
+        <w:rPr>
+          <w:noProof/>
+        </w:rPr>
+      </w:r>
+      <w:r>
+        <w:rPr>
+          <w:noProof/>
+        </w:rPr>
+        <w:fldChar w:fldCharType="separate"/>
+      </w:r>
+      <w:r>
+        <w:rPr>
+          <w:noProof/>
+        </w:rPr>
+        <w:t>5</w:t>
+      </w:r>
+      <w:r>
+        <w:rPr>
+          <w:noProof/>
+        </w:rPr>
+        <w:fldChar w:fldCharType="end"/>
+      </w:r>
+    </w:p>
+    <w:p>
+      <w:pPr>
+        <w:pStyle w:val="21"/>
+        <w:tabs>
+          <w:tab w:val="left" w:pos="1035"/>
+          <w:tab w:val="right" w:leader="dot" w:pos="8920"/>
+        </w:tabs>
+        <w:ind w:left="400"/>
+        <w:rPr>
+          <w:rFonts w:asciiTheme="minorHAnsi" w:eastAsiaTheme="minorEastAsia" w:hAnsiTheme="minorHAnsi" w:cstheme="minorBidi"/>
+          <w:noProof/>
+          <w:sz w:val="24"/>
+          <w:szCs w:val="24"/>
+        </w:rPr>
+      </w:pPr>
+      <w:r>
+        <w:rPr>
+          <w:noProof/>
+        </w:rPr>
+        <w:t>1.3</w:t>
+      </w:r>
+      <w:r>
+        <w:rPr>
+          <w:rFonts w:asciiTheme="minorHAnsi" w:eastAsiaTheme="minorEastAsia" w:hAnsiTheme="minorHAnsi" w:cstheme="minorBidi"/>
+          <w:noProof/>
+          <w:sz w:val="24"/>
+          <w:szCs w:val="24"/>
+        </w:rPr>
+        <w:tab/>
+      </w:r>
+      <w:r>
+        <w:rPr>
+          <w:rFonts w:hint="eastAsia"/>
+          <w:noProof/>
+        </w:rPr>
+        <w:t>数据库加密</w:t>
+      </w:r>
+      <w:r>
+        <w:rPr>
+          <w:noProof/>
+        </w:rPr>
+        <w:tab/>
+      </w:r>
+      <w:r>
+        <w:rPr>
+          <w:noProof/>
+        </w:rPr>
+        <w:fldChar w:fldCharType="begin"/>
+      </w:r>
+      <w:r>
+        <w:rPr>
+          <w:noProof/>
+        </w:rPr>
+        <w:instrText xml:space="preserve"> PAGEREF _Toc361853227 \h </w:instrText>
+      </w:r>
+      <w:r>
+        <w:rPr>
+          <w:noProof/>
+        </w:rPr>
+      </w:r>
+      <w:r>
+        <w:rPr>
+          <w:noProof/>
+        </w:rPr>
+        <w:fldChar w:fldCharType="separate"/>
+      </w:r>
+      <w:r>
+        <w:rPr>
+          <w:noProof/>
+        </w:rPr>
+        <w:t>5</w:t>
       </w:r>
       <w:r>
         <w:rPr>
@@ -2437,6 +2655,112 @@
           <w:rFonts w:hint="eastAsia"/>
           <w:noProof/>
         </w:rPr>
+        <w:t>11</w:t>
+      </w:r>
+      <w:r>
+        <w:rPr>
+          <w:rFonts w:hint="eastAsia"/>
+          <w:noProof/>
+        </w:rPr>
+        <w:t>章</w:t>
+      </w:r>
+      <w:r>
+        <w:rPr>
+          <w:rFonts w:hint="eastAsia"/>
+          <w:noProof/>
+        </w:rPr>
+        <w:t>.</w:t>
+      </w:r>
+      <w:r>
+        <w:rPr>
+          <w:rFonts w:asciiTheme="minorHAnsi" w:eastAsiaTheme="minorEastAsia" w:hAnsiTheme="minorHAnsi" w:cstheme="minorBidi"/>
+          <w:noProof/>
+          <w:sz w:val="24"/>
+          <w:szCs w:val="24"/>
+        </w:rPr>
+        <w:tab/>
+      </w:r>
+      <w:r>
+        <w:rPr>
+          <w:noProof/>
+        </w:rPr>
+        <w:t>SRC</w:t>
+      </w:r>
+      <w:r>
+        <w:rPr>
+          <w:rFonts w:hint="eastAsia"/>
+          <w:noProof/>
+        </w:rPr>
+        <w:t>建设与安全运营</w:t>
+      </w:r>
+      <w:r>
+        <w:rPr>
+          <w:noProof/>
+        </w:rPr>
+        <w:tab/>
+      </w:r>
+      <w:r>
+        <w:rPr>
+          <w:noProof/>
+        </w:rPr>
+        <w:fldChar w:fldCharType="begin"/>
+      </w:r>
+      <w:r>
+        <w:rPr>
+          <w:noProof/>
+        </w:rPr>
+        <w:instrText xml:space="preserve"> PAGEREF _Toc361853228 \h </w:instrText>
+      </w:r>
+      <w:r>
+        <w:rPr>
+          <w:noProof/>
+        </w:rPr>
+      </w:r>
+      <w:r>
+        <w:rPr>
+          <w:noProof/>
+        </w:rPr>
+        <w:fldChar w:fldCharType="separate"/>
+      </w:r>
+      <w:r>
+        <w:rPr>
+          <w:noProof/>
+        </w:rPr>
+        <w:t>5</w:t>
+      </w:r>
+      <w:r>
+        <w:rPr>
+          <w:noProof/>
+        </w:rPr>
+        <w:fldChar w:fldCharType="end"/>
+      </w:r>
+    </w:p>
+    <w:p>
+      <w:pPr>
+        <w:pStyle w:val="19"/>
+        <w:tabs>
+          <w:tab w:val="left" w:pos="1028"/>
+          <w:tab w:val="right" w:leader="dot" w:pos="8920"/>
+        </w:tabs>
+        <w:rPr>
+          <w:rFonts w:asciiTheme="minorHAnsi" w:eastAsiaTheme="minorEastAsia" w:hAnsiTheme="minorHAnsi" w:cstheme="minorBidi"/>
+          <w:noProof/>
+          <w:sz w:val="24"/>
+          <w:szCs w:val="24"/>
+        </w:rPr>
+      </w:pPr>
+      <w:r>
+        <w:rPr>
+          <w:rFonts w:hint="eastAsia"/>
+          <w:noProof/>
+        </w:rPr>
+        <w:t>第</w:t>
+      </w:r>
+      <w:r>
+        <w:rPr>
+          <w:rFonts w:hint="eastAsia"/>
+          <w:noProof/>
+        </w:rPr>
         <w:t>12</w:t>
       </w:r>
       <w:r>
@@ -2485,7 +2809,7 @@
         <w:rPr>
           <w:noProof/>
         </w:rPr>
-        <w:instrText xml:space="preserve"> PAGEREF _Toc361774988 \h </w:instrText>
+        <w:instrText xml:space="preserve"> PAGEREF _Toc361853229 \h </w:instrText>
       </w:r>
       <w:r>
         <w:rPr>
@@ -2502,7 +2826,7 @@
         <w:rPr>
           <w:noProof/>
         </w:rPr>
-        <w:t>4</w:t>
+        <w:t>5</w:t>
       </w:r>
       <w:r>
         <w:rPr>
@@ -2563,7 +2887,7 @@
         <w:rPr>
           <w:noProof/>
         </w:rPr>
-        <w:instrText xml:space="preserve"> PAGEREF _Toc361774989 \h </w:instrText>
+        <w:instrText xml:space="preserve"> PAGEREF _Toc361853230 \h </w:instrText>
       </w:r>
       <w:r>
         <w:rPr>
@@ -2642,7 +2966,7 @@
         <w:rPr>
           <w:noProof/>
         </w:rPr>
-        <w:instrText xml:space="preserve"> PAGEREF _Toc361774990 \h </w:instrText>
+        <w:instrText xml:space="preserve"> PAGEREF _Toc361853231 \h </w:instrText>
       </w:r>
       <w:r>
         <w:rPr>
@@ -2721,7 +3045,7 @@
         <w:rPr>
           <w:noProof/>
         </w:rPr>
-        <w:instrText xml:space="preserve"> PAGEREF _Toc361774991 \h </w:instrText>
+        <w:instrText xml:space="preserve"> PAGEREF _Toc361853232 \h </w:instrText>
       </w:r>
       <w:r>
         <w:rPr>
@@ -2799,7 +3123,7 @@
         <w:rPr>
           <w:noProof/>
         </w:rPr>
-        <w:instrText xml:space="preserve"> PAGEREF _Toc361774992 \h </w:instrText>
+        <w:instrText xml:space="preserve"> PAGEREF _Toc361853233 \h </w:instrText>
       </w:r>
       <w:r>
         <w:rPr>
@@ -2878,7 +3202,7 @@
         <w:rPr>
           <w:noProof/>
         </w:rPr>
-        <w:instrText xml:space="preserve"> PAGEREF _Toc361774993 \h </w:instrText>
+        <w:instrText xml:space="preserve"> PAGEREF _Toc361853234 \h </w:instrText>
       </w:r>
       <w:r>
         <w:rPr>
@@ -2978,7 +3302,7 @@
         <w:rPr>
           <w:noProof/>
         </w:rPr>
-        <w:instrText xml:space="preserve"> PAGEREF _Toc361774994 \h </w:instrText>
+        <w:instrText xml:space="preserve"> PAGEREF _Toc361853235 \h </w:instrText>
       </w:r>
       <w:r>
         <w:rPr>
@@ -3057,7 +3381,7 @@
         <w:rPr>
           <w:noProof/>
         </w:rPr>
-        <w:instrText xml:space="preserve"> PAGEREF _Toc361774995 \h </w:instrText>
+        <w:instrText xml:space="preserve"> PAGEREF _Toc361853236 \h </w:instrText>
       </w:r>
       <w:r>
         <w:rPr>
@@ -3136,7 +3460,7 @@
         <w:rPr>
           <w:noProof/>
         </w:rPr>
-        <w:instrText xml:space="preserve"> PAGEREF _Toc361774996 \h </w:instrText>
+        <w:instrText xml:space="preserve"> PAGEREF _Toc361853237 \h </w:instrText>
       </w:r>
       <w:r>
         <w:rPr>
@@ -3215,7 +3539,7 @@
         <w:rPr>
           <w:noProof/>
         </w:rPr>
-        <w:instrText xml:space="preserve"> PAGEREF _Toc361774997 \h </w:instrText>
+        <w:instrText xml:space="preserve"> PAGEREF _Toc361853238 \h </w:instrText>
       </w:r>
       <w:r>
         <w:rPr>
@@ -3300,7 +3624,7 @@
         <w:rPr>
           <w:noProof/>
         </w:rPr>
-        <w:instrText xml:space="preserve"> PAGEREF _Toc361774998 \h </w:instrText>
+        <w:instrText xml:space="preserve"> PAGEREF _Toc361853239 \h </w:instrText>
       </w:r>
       <w:r>
         <w:rPr>
@@ -3385,7 +3709,7 @@
         <w:rPr>
           <w:noProof/>
         </w:rPr>
-        <w:instrText xml:space="preserve"> PAGEREF _Toc361774999 \h </w:instrText>
+        <w:instrText xml:space="preserve"> PAGEREF _Toc361853240 \h </w:instrText>
       </w:r>
       <w:r>
         <w:rPr>
@@ -3464,7 +3788,7 @@
         <w:rPr>
           <w:noProof/>
         </w:rPr>
-        <w:instrText xml:space="preserve"> PAGEREF _Toc361775000 \h </w:instrText>
+        <w:instrText xml:space="preserve"> PAGEREF _Toc361853241 \h </w:instrText>
       </w:r>
       <w:r>
         <w:rPr>
@@ -3481,7 +3805,7 @@
         <w:rPr>
           <w:noProof/>
         </w:rPr>
-        <w:t>5</w:t>
+        <w:t>6</w:t>
       </w:r>
       <w:r>
         <w:rPr>
@@ -3509,6 +3833,7 @@
           <w:rFonts w:hint="eastAsia"/>
           <w:noProof/>
         </w:rPr>
+        <w:lastRenderedPageBreak/>
         <w:t>第</w:t>
       </w:r>
       <w:r>
@@ -3564,7 +3889,7 @@
         <w:rPr>
           <w:noProof/>
         </w:rPr>
-        <w:instrText xml:space="preserve"> PAGEREF _Toc361775001 \h </w:instrText>
+        <w:instrText xml:space="preserve"> PAGEREF _Toc361853242 \h </w:instrText>
       </w:r>
       <w:r>
         <w:rPr>
@@ -3581,7 +3906,7 @@
         <w:rPr>
           <w:noProof/>
         </w:rPr>
-        <w:t>5</w:t>
+        <w:t>6</w:t>
       </w:r>
       <w:r>
         <w:rPr>
@@ -3664,7 +3989,7 @@
         <w:rPr>
           <w:noProof/>
         </w:rPr>
-        <w:instrText xml:space="preserve"> PAGEREF _Toc361775002 \h </w:instrText>
+        <w:instrText xml:space="preserve"> PAGEREF _Toc361853243 \h </w:instrText>
       </w:r>
       <w:r>
         <w:rPr>
@@ -3681,7 +4006,7 @@
         <w:rPr>
           <w:noProof/>
         </w:rPr>
-        <w:t>5</w:t>
+        <w:t>6</w:t>
       </w:r>
       <w:r>
         <w:rPr>
@@ -3749,7 +4074,7 @@
         <w:rPr>
           <w:noProof/>
         </w:rPr>
-        <w:instrText xml:space="preserve"> PAGEREF _Toc361775003 \h </w:instrText>
+        <w:instrText xml:space="preserve"> PAGEREF _Toc361853244 \h </w:instrText>
       </w:r>
       <w:r>
         <w:rPr>
@@ -3766,7 +4091,7 @@
         <w:rPr>
           <w:noProof/>
         </w:rPr>
-        <w:t>5</w:t>
+        <w:t>6</w:t>
       </w:r>
       <w:r>
         <w:rPr>
@@ -3834,7 +4159,7 @@
         <w:rPr>
           <w:noProof/>
         </w:rPr>
-        <w:instrText xml:space="preserve"> PAGEREF _Toc361775004 \h </w:instrText>
+        <w:instrText xml:space="preserve"> PAGEREF _Toc361853245 \h </w:instrText>
       </w:r>
       <w:r>
         <w:rPr>
@@ -3879,7 +4204,6 @@
         <w:rPr>
           <w:noProof/>
         </w:rPr>
-        <w:lastRenderedPageBreak/>
         <w:t>1.3</w:t>
       </w:r>
       <w:r>
@@ -3914,7 +4238,7 @@
         <w:rPr>
           <w:noProof/>
         </w:rPr>
-        <w:instrText xml:space="preserve"> PAGEREF _Toc361775005 \h </w:instrText>
+        <w:instrText xml:space="preserve"> PAGEREF _Toc361853246 \h </w:instrText>
       </w:r>
       <w:r>
         <w:rPr>
@@ -3999,7 +4323,7 @@
         <w:rPr>
           <w:noProof/>
         </w:rPr>
-        <w:instrText xml:space="preserve"> PAGEREF _Toc361775006 \h </w:instrText>
+        <w:instrText xml:space="preserve"> PAGEREF _Toc361853247 \h </w:instrText>
       </w:r>
       <w:r>
         <w:rPr>
@@ -4078,7 +4402,7 @@
         <w:rPr>
           <w:noProof/>
         </w:rPr>
-        <w:instrText xml:space="preserve"> PAGEREF _Toc361775007 \h </w:instrText>
+        <w:instrText xml:space="preserve"> PAGEREF _Toc361853248 \h </w:instrText>
       </w:r>
       <w:r>
         <w:rPr>
@@ -4157,7 +4481,7 @@
         <w:rPr>
           <w:noProof/>
         </w:rPr>
-        <w:instrText xml:space="preserve"> PAGEREF _Toc361775008 \h </w:instrText>
+        <w:instrText xml:space="preserve"> PAGEREF _Toc361853249 \h </w:instrText>
       </w:r>
       <w:r>
         <w:rPr>
@@ -4270,7 +4594,7 @@
         <w:rPr>
           <w:noProof/>
         </w:rPr>
-        <w:instrText xml:space="preserve"> PAGEREF _Toc361775009 \h </w:instrText>
+        <w:instrText xml:space="preserve"> PAGEREF _Toc361853250 \h </w:instrText>
       </w:r>
       <w:r>
         <w:rPr>
@@ -4370,7 +4694,7 @@
         <w:rPr>
           <w:noProof/>
         </w:rPr>
-        <w:instrText xml:space="preserve"> PAGEREF _Toc361775010 \h </w:instrText>
+        <w:instrText xml:space="preserve"> PAGEREF _Toc361853251 \h </w:instrText>
       </w:r>
       <w:r>
         <w:rPr>
@@ -4449,7 +4773,7 @@
         <w:rPr>
           <w:noProof/>
         </w:rPr>
-        <w:instrText xml:space="preserve"> PAGEREF _Toc361775011 \h </w:instrText>
+        <w:instrText xml:space="preserve"> PAGEREF _Toc361853252 \h </w:instrText>
       </w:r>
       <w:r>
         <w:rPr>
@@ -4528,7 +4852,7 @@
         <w:rPr>
           <w:noProof/>
         </w:rPr>
-        <w:instrText xml:space="preserve"> PAGEREF _Toc361775012 \h </w:instrText>
+        <w:instrText xml:space="preserve"> PAGEREF _Toc361853253 \h </w:instrText>
       </w:r>
       <w:r>
         <w:rPr>
@@ -4634,7 +4958,7 @@
         <w:rPr>
           <w:noProof/>
         </w:rPr>
-        <w:instrText xml:space="preserve"> PAGEREF _Toc361775013 \h </w:instrText>
+        <w:instrText xml:space="preserve"> PAGEREF _Toc361853254 \h </w:instrText>
       </w:r>
       <w:r>
         <w:rPr>
@@ -4712,7 +5036,7 @@
         <w:rPr>
           <w:noProof/>
         </w:rPr>
-        <w:instrText xml:space="preserve"> PAGEREF _Toc361775014 \h </w:instrText>
+        <w:instrText xml:space="preserve"> PAGEREF _Toc361853255 \h </w:instrText>
       </w:r>
       <w:r>
         <w:rPr>
@@ -4729,7 +5053,7 @@
         <w:rPr>
           <w:noProof/>
         </w:rPr>
-        <w:t>6</w:t>
+        <w:t>7</w:t>
       </w:r>
       <w:r>
         <w:rPr>
@@ -4790,7 +5114,7 @@
         <w:rPr>
           <w:noProof/>
         </w:rPr>
-        <w:instrText xml:space="preserve"> PAGEREF _Toc361775015 \h </w:instrText>
+        <w:instrText xml:space="preserve"> PAGEREF _Toc361853256 \h </w:instrText>
       </w:r>
       <w:r>
         <w:rPr>
@@ -4807,7 +5131,7 @@
         <w:rPr>
           <w:noProof/>
         </w:rPr>
-        <w:t>6</w:t>
+        <w:t>7</w:t>
       </w:r>
       <w:r>
         <w:rPr>
@@ -4890,7 +5214,7 @@
         <w:rPr>
           <w:noProof/>
         </w:rPr>
-        <w:instrText xml:space="preserve"> PAGEREF _Toc361775016 \h </w:instrText>
+        <w:instrText xml:space="preserve"> PAGEREF _Toc361853257 \h </w:instrText>
       </w:r>
       <w:r>
         <w:rPr>
@@ -4907,7 +5231,7 @@
         <w:rPr>
           <w:noProof/>
         </w:rPr>
-        <w:t>6</w:t>
+        <w:t>7</w:t>
       </w:r>
       <w:r>
         <w:rPr>
@@ -4969,7 +5293,7 @@
         <w:rPr>
           <w:noProof/>
         </w:rPr>
-        <w:instrText xml:space="preserve"> PAGEREF _Toc361775017 \h </w:instrText>
+        <w:instrText xml:space="preserve"> PAGEREF _Toc361853258 \h </w:instrText>
       </w:r>
       <w:r>
         <w:rPr>
@@ -4986,7 +5310,7 @@
         <w:rPr>
           <w:noProof/>
         </w:rPr>
-        <w:t>6</w:t>
+        <w:t>7</w:t>
       </w:r>
       <w:r>
         <w:rPr>
@@ -5048,7 +5372,7 @@
         <w:rPr>
           <w:noProof/>
         </w:rPr>
-        <w:instrText xml:space="preserve"> PAGEREF _Toc361775018 \h </w:instrText>
+        <w:instrText xml:space="preserve"> PAGEREF _Toc361853259 \h </w:instrText>
       </w:r>
       <w:r>
         <w:rPr>
@@ -5127,7 +5451,7 @@
         <w:rPr>
           <w:noProof/>
         </w:rPr>
-        <w:instrText xml:space="preserve"> PAGEREF _Toc361775019 \h </w:instrText>
+        <w:instrText xml:space="preserve"> PAGEREF _Toc361853260 \h </w:instrText>
       </w:r>
       <w:r>
         <w:rPr>
@@ -5206,7 +5530,7 @@
         <w:rPr>
           <w:noProof/>
         </w:rPr>
-        <w:instrText xml:space="preserve"> PAGEREF _Toc361775020 \h </w:instrText>
+        <w:instrText xml:space="preserve"> PAGEREF _Toc361853261 \h </w:instrText>
       </w:r>
       <w:r>
         <w:rPr>
@@ -5285,7 +5609,265 @@
         <w:rPr>
           <w:noProof/>
         </w:rPr>
-        <w:instrText xml:space="preserve"> PAGEREF _Toc361775021 \h </w:instrText>
+        <w:instrText xml:space="preserve"> PAGEREF _Toc361853262 \h </w:instrText>
+      </w:r>
+      <w:r>
+        <w:rPr>
+          <w:noProof/>
+        </w:rPr>
+      </w:r>
+      <w:r>
+        <w:rPr>
+          <w:noProof/>
+        </w:rPr>
+        <w:fldChar w:fldCharType="separate"/>
+      </w:r>
+      <w:r>
+        <w:rPr>
+          <w:noProof/>
+        </w:rPr>
+        <w:t>7</w:t>
+      </w:r>
+      <w:r>
+        <w:rPr>
+          <w:noProof/>
+        </w:rPr>
+        <w:fldChar w:fldCharType="end"/>
+      </w:r>
+    </w:p>
+    <w:p>
+      <w:pPr>
+        <w:pStyle w:val="19"/>
+        <w:tabs>
+          <w:tab w:val="left" w:pos="1028"/>
+          <w:tab w:val="right" w:leader="dot" w:pos="8920"/>
+        </w:tabs>
+        <w:rPr>
+          <w:rFonts w:asciiTheme="minorHAnsi" w:eastAsiaTheme="minorEastAsia" w:hAnsiTheme="minorHAnsi" w:cstheme="minorBidi"/>
+          <w:noProof/>
+          <w:sz w:val="24"/>
+          <w:szCs w:val="24"/>
+        </w:rPr>
+      </w:pPr>
+      <w:r>
+        <w:rPr>
+          <w:rFonts w:hint="eastAsia"/>
+          <w:noProof/>
+        </w:rPr>
+        <w:t>第</w:t>
+      </w:r>
+      <w:r>
+        <w:rPr>
+          <w:rFonts w:hint="eastAsia"/>
+          <w:noProof/>
+        </w:rPr>
+        <w:t>20</w:t>
+      </w:r>
+      <w:r>
+        <w:rPr>
+          <w:rFonts w:hint="eastAsia"/>
+          <w:noProof/>
+        </w:rPr>
+        <w:t>章</w:t>
+      </w:r>
+      <w:r>
+        <w:rPr>
+          <w:rFonts w:hint="eastAsia"/>
+          <w:noProof/>
+        </w:rPr>
+        <w:t>.</w:t>
+      </w:r>
+      <w:r>
+        <w:rPr>
+          <w:rFonts w:asciiTheme="minorHAnsi" w:eastAsiaTheme="minorEastAsia" w:hAnsiTheme="minorHAnsi" w:cstheme="minorBidi"/>
+          <w:noProof/>
+          <w:sz w:val="24"/>
+          <w:szCs w:val="24"/>
+        </w:rPr>
+        <w:tab/>
+      </w:r>
+      <w:r>
+        <w:rPr>
+          <w:rFonts w:hint="eastAsia"/>
+          <w:noProof/>
+        </w:rPr>
+        <w:t>安全培训</w:t>
+      </w:r>
+      <w:r>
+        <w:rPr>
+          <w:noProof/>
+        </w:rPr>
+        <w:tab/>
+      </w:r>
+      <w:r>
+        <w:rPr>
+          <w:noProof/>
+        </w:rPr>
+        <w:fldChar w:fldCharType="begin"/>
+      </w:r>
+      <w:r>
+        <w:rPr>
+          <w:noProof/>
+        </w:rPr>
+        <w:instrText xml:space="preserve"> PAGEREF _Toc361853263 \h </w:instrText>
+      </w:r>
+      <w:r>
+        <w:rPr>
+          <w:noProof/>
+        </w:rPr>
+      </w:r>
+      <w:r>
+        <w:rPr>
+          <w:noProof/>
+        </w:rPr>
+        <w:fldChar w:fldCharType="separate"/>
+      </w:r>
+      <w:r>
+        <w:rPr>
+          <w:noProof/>
+        </w:rPr>
+        <w:t>7</w:t>
+      </w:r>
+      <w:r>
+        <w:rPr>
+          <w:noProof/>
+        </w:rPr>
+        <w:fldChar w:fldCharType="end"/>
+      </w:r>
+    </w:p>
+    <w:p>
+      <w:pPr>
+        <w:pStyle w:val="21"/>
+        <w:tabs>
+          <w:tab w:val="left" w:pos="1035"/>
+          <w:tab w:val="right" w:leader="dot" w:pos="8920"/>
+        </w:tabs>
+        <w:ind w:left="400"/>
+        <w:rPr>
+          <w:rFonts w:asciiTheme="minorHAnsi" w:eastAsiaTheme="minorEastAsia" w:hAnsiTheme="minorHAnsi" w:cstheme="minorBidi"/>
+          <w:noProof/>
+          <w:sz w:val="24"/>
+          <w:szCs w:val="24"/>
+        </w:rPr>
+      </w:pPr>
+      <w:r>
+        <w:rPr>
+          <w:noProof/>
+        </w:rPr>
+        <w:t>1.1</w:t>
+      </w:r>
+      <w:r>
+        <w:rPr>
+          <w:rFonts w:asciiTheme="minorHAnsi" w:eastAsiaTheme="minorEastAsia" w:hAnsiTheme="minorHAnsi" w:cstheme="minorBidi"/>
+          <w:noProof/>
+          <w:sz w:val="24"/>
+          <w:szCs w:val="24"/>
+        </w:rPr>
+        <w:tab/>
+      </w:r>
+      <w:r>
+        <w:rPr>
+          <w:rFonts w:hint="eastAsia"/>
+          <w:noProof/>
+        </w:rPr>
+        <w:t>安全开发知识培训</w:t>
+      </w:r>
+      <w:r>
+        <w:rPr>
+          <w:noProof/>
+        </w:rPr>
+        <w:tab/>
+      </w:r>
+      <w:r>
+        <w:rPr>
+          <w:noProof/>
+        </w:rPr>
+        <w:fldChar w:fldCharType="begin"/>
+      </w:r>
+      <w:r>
+        <w:rPr>
+          <w:noProof/>
+        </w:rPr>
+        <w:instrText xml:space="preserve"> PAGEREF _Toc361853264 \h </w:instrText>
+      </w:r>
+      <w:r>
+        <w:rPr>
+          <w:noProof/>
+        </w:rPr>
+      </w:r>
+      <w:r>
+        <w:rPr>
+          <w:noProof/>
+        </w:rPr>
+        <w:fldChar w:fldCharType="separate"/>
+      </w:r>
+      <w:r>
+        <w:rPr>
+          <w:noProof/>
+        </w:rPr>
+        <w:t>7</w:t>
+      </w:r>
+      <w:r>
+        <w:rPr>
+          <w:noProof/>
+        </w:rPr>
+        <w:fldChar w:fldCharType="end"/>
+      </w:r>
+    </w:p>
+    <w:p>
+      <w:pPr>
+        <w:pStyle w:val="21"/>
+        <w:tabs>
+          <w:tab w:val="left" w:pos="1035"/>
+          <w:tab w:val="right" w:leader="dot" w:pos="8920"/>
+        </w:tabs>
+        <w:ind w:left="400"/>
+        <w:rPr>
+          <w:rFonts w:asciiTheme="minorHAnsi" w:eastAsiaTheme="minorEastAsia" w:hAnsiTheme="minorHAnsi" w:cstheme="minorBidi"/>
+          <w:noProof/>
+          <w:sz w:val="24"/>
+          <w:szCs w:val="24"/>
+        </w:rPr>
+      </w:pPr>
+      <w:r>
+        <w:rPr>
+          <w:noProof/>
+        </w:rPr>
+        <w:t>1.2</w:t>
+      </w:r>
+      <w:r>
+        <w:rPr>
+          <w:rFonts w:asciiTheme="minorHAnsi" w:eastAsiaTheme="minorEastAsia" w:hAnsiTheme="minorHAnsi" w:cstheme="minorBidi"/>
+          <w:noProof/>
+          <w:sz w:val="24"/>
+          <w:szCs w:val="24"/>
+        </w:rPr>
+        <w:tab/>
+      </w:r>
+      <w:r>
+        <w:rPr>
+          <w:rFonts w:hint="eastAsia"/>
+          <w:noProof/>
+        </w:rPr>
+        <w:t>信息安全意识培训</w:t>
+      </w:r>
+      <w:r>
+        <w:rPr>
+          <w:noProof/>
+        </w:rPr>
+        <w:tab/>
+      </w:r>
+      <w:r>
+        <w:rPr>
+          <w:noProof/>
+        </w:rPr>
+        <w:fldChar w:fldCharType="begin"/>
+      </w:r>
+      <w:r>
+        <w:rPr>
+          <w:noProof/>
+        </w:rPr>
+        <w:instrText xml:space="preserve"> PAGEREF _Toc361853265 \h </w:instrText>
       </w:r>
       <w:r>
         <w:rPr>
@@ -5323,14 +5905,14 @@
         <w:lastRenderedPageBreak/>
         <w:fldChar w:fldCharType="end"/>
       </w:r>
-      <w:bookmarkStart w:id="3" w:name="_Toc361774961"/>
+      <w:bookmarkStart w:id="4" w:name="_Toc361853198"/>
       <w:r>
         <w:rPr>
           <w:rFonts w:hint="eastAsia"/>
         </w:rPr>
         <w:t>互联网企业安全概述</w:t>
       </w:r>
-      <w:bookmarkEnd w:id="3"/>
+      <w:bookmarkEnd w:id="4"/>
     </w:p>
     <w:p>
       <w:pPr>
@@ -5340,7 +5922,7 @@
           <w:numId w:val="10"/>
         </w:numPr>
       </w:pPr>
-      <w:bookmarkStart w:id="4" w:name="_Toc361774962"/>
+      <w:bookmarkStart w:id="5" w:name="_Toc361853199"/>
       <w:r>
         <w:rPr>
           <w:rFonts w:hint="eastAsia"/>
@@ -5371,26 +5953,26 @@
         </w:rPr>
         <w:t>建设</w:t>
       </w:r>
-      <w:bookmarkEnd w:id="4"/>
+      <w:bookmarkEnd w:id="5"/>
     </w:p>
     <w:p>
       <w:pPr>
         <w:pStyle w:val="2"/>
       </w:pPr>
-      <w:bookmarkStart w:id="5" w:name="_Toc361774963"/>
+      <w:bookmarkStart w:id="6" w:name="_Toc361853200"/>
       <w:r>
         <w:rPr>
           <w:rFonts w:hint="eastAsia"/>
         </w:rPr>
         <w:t>WAF</w:t>
       </w:r>
-      <w:bookmarkEnd w:id="5"/>
+      <w:bookmarkEnd w:id="6"/>
     </w:p>
     <w:p>
       <w:pPr>
         <w:pStyle w:val="2"/>
       </w:pPr>
-      <w:bookmarkStart w:id="6" w:name="_Toc361774964"/>
+      <w:bookmarkStart w:id="7" w:name="_Toc361853201"/>
       <w:r>
         <w:rPr>
           <w:rFonts w:hint="eastAsia"/>
@@ -5403,20 +5985,20 @@
         </w:rPr>
         <w:t>D</w:t>
       </w:r>
-      <w:bookmarkEnd w:id="6"/>
+      <w:bookmarkEnd w:id="7"/>
     </w:p>
     <w:p>
       <w:pPr>
         <w:pStyle w:val="2"/>
       </w:pPr>
-      <w:bookmarkStart w:id="7" w:name="_Toc361774965"/>
+      <w:bookmarkStart w:id="8" w:name="_Toc361853202"/>
       <w:r>
         <w:rPr>
           <w:rFonts w:hint="eastAsia"/>
         </w:rPr>
         <w:t>服务器安全客户端</w:t>
       </w:r>
-      <w:bookmarkEnd w:id="7"/>
+      <w:bookmarkEnd w:id="8"/>
     </w:p>
     <w:p>
       <w:pPr>
@@ -5426,7 +6008,7 @@
           <w:numId w:val="10"/>
         </w:numPr>
       </w:pPr>
-      <w:bookmarkStart w:id="8" w:name="_Toc361774966"/>
+      <w:bookmarkStart w:id="9" w:name="_Toc361853203"/>
       <w:r>
         <w:rPr>
           <w:rFonts w:hint="eastAsia"/>
@@ -5439,7 +6021,7 @@
         </w:rPr>
         <w:t>基础安全加固</w:t>
       </w:r>
-      <w:bookmarkEnd w:id="8"/>
+      <w:bookmarkEnd w:id="9"/>
     </w:p>
     <w:p>
       <w:pPr>
@@ -5449,40 +6031,134 @@
           <w:numId w:val="28"/>
         </w:numPr>
       </w:pPr>
-      <w:bookmarkStart w:id="9" w:name="_Toc361774967"/>
+      <w:bookmarkStart w:id="10" w:name="_Toc361853204"/>
       <w:r>
         <w:rPr>
           <w:rFonts w:hint="eastAsia"/>
         </w:rPr>
         <w:t>资产管理</w:t>
       </w:r>
-      <w:bookmarkEnd w:id="9"/>
+      <w:bookmarkEnd w:id="10"/>
     </w:p>
     <w:p>
       <w:pPr>
         <w:pStyle w:val="2"/>
-      </w:pPr>
-      <w:bookmarkStart w:id="10" w:name="_Toc361774968"/>
+        <w:rPr>
+          <w:rFonts w:hint="eastAsia"/>
+        </w:rPr>
+      </w:pPr>
+      <w:bookmarkStart w:id="11" w:name="_Toc361853205"/>
       <w:r>
         <w:rPr>
           <w:rFonts w:hint="eastAsia"/>
         </w:rPr>
         <w:t>补丁管理</w:t>
       </w:r>
-      <w:bookmarkEnd w:id="10"/>
+      <w:bookmarkEnd w:id="11"/>
     </w:p>
     <w:p>
       <w:pPr>
         <w:pStyle w:val="2"/>
-      </w:pPr>
-      <w:bookmarkStart w:id="11" w:name="_Toc361774969"/>
+        <w:numPr>
+          <w:ilvl w:val="1"/>
+          <w:numId w:val="28"/>
+        </w:numPr>
+        <w:rPr>
+          <w:rFonts w:hint="eastAsia"/>
+        </w:rPr>
+      </w:pPr>
+      <w:bookmarkStart w:id="12" w:name="_Toc361853206"/>
+      <w:r>
+        <w:rPr>
+          <w:rFonts w:hint="eastAsia"/>
+        </w:rPr>
+        <w:t>操作系统加固</w:t>
+      </w:r>
+      <w:bookmarkEnd w:id="12"/>
+    </w:p>
+    <w:p>
+      <w:pPr>
+        <w:pStyle w:val="2"/>
+        <w:rPr>
+          <w:rFonts w:hint="eastAsia"/>
+        </w:rPr>
+      </w:pPr>
+      <w:bookmarkStart w:id="13" w:name="_Toc361853207"/>
+      <w:r>
+        <w:rPr>
+          <w:rFonts w:hint="eastAsia"/>
+        </w:rPr>
+        <w:t>Web</w:t>
+      </w:r>
+      <w:r>
+        <w:rPr>
+          <w:rFonts w:hint="eastAsia"/>
+        </w:rPr>
+        <w:t>服务</w:t>
+      </w:r>
+      <w:r>
+        <w:rPr>
+          <w:rFonts w:hint="eastAsia"/>
+        </w:rPr>
+        <w:t>加固</w:t>
+      </w:r>
+      <w:bookmarkEnd w:id="13"/>
+    </w:p>
+    <w:p>
+      <w:pPr>
+        <w:pStyle w:val="2"/>
+        <w:numPr>
+          <w:ilvl w:val="1"/>
+          <w:numId w:val="28"/>
+        </w:numPr>
+        <w:rPr>
+          <w:rFonts w:hint="eastAsia"/>
+        </w:rPr>
+      </w:pPr>
+      <w:bookmarkStart w:id="14" w:name="_Toc361853208"/>
+      <w:r>
+        <w:rPr>
+          <w:rFonts w:hint="eastAsia"/>
+        </w:rPr>
+        <w:t>数据库加固</w:t>
+      </w:r>
+      <w:bookmarkEnd w:id="14"/>
+    </w:p>
+    <w:p>
+      <w:pPr>
+        <w:pStyle w:val="2"/>
+        <w:rPr>
+          <w:rFonts w:hint="eastAsia"/>
+        </w:rPr>
+      </w:pPr>
+      <w:bookmarkStart w:id="15" w:name="_Toc361853209"/>
       <w:r>
         <w:rPr>
           <w:rFonts w:hint="eastAsia"/>
         </w:rPr>
         <w:t>安全区域划分与隔离</w:t>
       </w:r>
-      <w:bookmarkEnd w:id="11"/>
+      <w:bookmarkEnd w:id="15"/>
+    </w:p>
+    <w:p>
+      <w:pPr>
+        <w:pStyle w:val="2"/>
+        <w:numPr>
+          <w:ilvl w:val="1"/>
+          <w:numId w:val="28"/>
+        </w:numPr>
+        <w:rPr>
+          <w:rFonts w:hint="eastAsia"/>
+        </w:rPr>
+      </w:pPr>
+      <w:bookmarkStart w:id="16" w:name="_Toc361853210"/>
+      <w:r>
+        <w:rPr>
+          <w:rFonts w:hint="eastAsia"/>
+        </w:rPr>
+        <w:t>堡垒机</w:t>
+      </w:r>
+      <w:bookmarkEnd w:id="16"/>
     </w:p>
     <w:p>
       <w:pPr>
@@ -5492,14 +6168,14 @@
           <w:numId w:val="10"/>
         </w:numPr>
       </w:pPr>
-      <w:bookmarkStart w:id="12" w:name="_Toc361774970"/>
+      <w:bookmarkStart w:id="17" w:name="_Toc361853211"/>
       <w:r>
         <w:rPr>
           <w:rFonts w:hint="eastAsia"/>
         </w:rPr>
         <w:t>威胁情报落地</w:t>
       </w:r>
-      <w:bookmarkEnd w:id="12"/>
+      <w:bookmarkEnd w:id="17"/>
     </w:p>
     <w:p>
       <w:pPr>
@@ -5509,11 +6185,12 @@
           <w:numId w:val="10"/>
         </w:numPr>
       </w:pPr>
-      <w:bookmarkStart w:id="13" w:name="_Toc361774971"/>
-      <w:r>
-        <w:rPr>
-          <w:rFonts w:hint="eastAsia"/>
-        </w:rPr>
+      <w:bookmarkStart w:id="18" w:name="_Toc361853212"/>
+      <w:r>
+        <w:rPr>
+          <w:rFonts w:hint="eastAsia"/>
+        </w:rPr>
+        <w:lastRenderedPageBreak/>
         <w:t>业务</w:t>
       </w:r>
       <w:r>
@@ -5534,7 +6211,7 @@
         </w:rPr>
         <w:t>建设</w:t>
       </w:r>
-      <w:bookmarkEnd w:id="13"/>
+      <w:bookmarkEnd w:id="18"/>
     </w:p>
     <w:p>
       <w:pPr>
@@ -5544,7 +6221,7 @@
           <w:numId w:val="10"/>
         </w:numPr>
       </w:pPr>
-      <w:bookmarkStart w:id="14" w:name="_Toc361774972"/>
+      <w:bookmarkStart w:id="19" w:name="_Toc361853213"/>
       <w:r>
         <w:rPr>
           <w:rFonts w:hint="eastAsia"/>
@@ -5557,7 +6234,7 @@
         </w:rPr>
         <w:t>与代码审计</w:t>
       </w:r>
-      <w:bookmarkEnd w:id="14"/>
+      <w:bookmarkEnd w:id="19"/>
     </w:p>
     <w:p>
       <w:pPr>
@@ -5567,14 +6244,14 @@
           <w:numId w:val="10"/>
         </w:numPr>
       </w:pPr>
-      <w:bookmarkStart w:id="15" w:name="_Toc361774973"/>
+      <w:bookmarkStart w:id="20" w:name="_Toc361853214"/>
       <w:r>
         <w:rPr>
           <w:rFonts w:hint="eastAsia"/>
         </w:rPr>
         <w:t>蜜罐与攻击欺骗系统</w:t>
       </w:r>
-      <w:bookmarkEnd w:id="15"/>
+      <w:bookmarkEnd w:id="20"/>
     </w:p>
     <w:p>
       <w:pPr>
@@ -5584,14 +6261,14 @@
           <w:numId w:val="10"/>
         </w:numPr>
       </w:pPr>
-      <w:bookmarkStart w:id="16" w:name="_Toc361774974"/>
+      <w:bookmarkStart w:id="21" w:name="_Toc361853215"/>
       <w:r>
         <w:rPr>
           <w:rFonts w:hint="eastAsia"/>
         </w:rPr>
         <w:t>态势感知系统建设</w:t>
       </w:r>
-      <w:bookmarkEnd w:id="16"/>
+      <w:bookmarkEnd w:id="21"/>
     </w:p>
     <w:p>
       <w:pPr>
@@ -5601,15 +6278,14 @@
           <w:numId w:val="30"/>
         </w:numPr>
       </w:pPr>
-      <w:bookmarkStart w:id="17" w:name="_Toc361774975"/>
-      <w:r>
-        <w:rPr>
-          <w:rFonts w:hint="eastAsia"/>
-        </w:rPr>
-        <w:lastRenderedPageBreak/>
+      <w:bookmarkStart w:id="22" w:name="_Toc361853216"/>
+      <w:r>
+        <w:rPr>
+          <w:rFonts w:hint="eastAsia"/>
+        </w:rPr>
         <w:t>漏洞发现</w:t>
       </w:r>
-      <w:bookmarkEnd w:id="17"/>
+      <w:bookmarkEnd w:id="22"/>
     </w:p>
     <w:p>
       <w:pPr>
@@ -5619,14 +6295,14 @@
           <w:numId w:val="28"/>
         </w:numPr>
       </w:pPr>
-      <w:bookmarkStart w:id="18" w:name="_Toc361774976"/>
+      <w:bookmarkStart w:id="23" w:name="_Toc361853217"/>
       <w:r>
         <w:rPr>
           <w:rFonts w:hint="eastAsia"/>
         </w:rPr>
         <w:t>入侵检测</w:t>
       </w:r>
-      <w:bookmarkEnd w:id="18"/>
+      <w:bookmarkEnd w:id="23"/>
     </w:p>
     <w:p>
       <w:pPr>
@@ -5636,14 +6312,14 @@
           <w:numId w:val="30"/>
         </w:numPr>
       </w:pPr>
-      <w:bookmarkStart w:id="19" w:name="_Toc361774977"/>
+      <w:bookmarkStart w:id="24" w:name="_Toc361853218"/>
       <w:r>
         <w:rPr>
           <w:rFonts w:hint="eastAsia"/>
         </w:rPr>
         <w:t>攻击溯源</w:t>
       </w:r>
-      <w:bookmarkEnd w:id="19"/>
+      <w:bookmarkEnd w:id="24"/>
     </w:p>
     <w:p>
       <w:pPr>
@@ -5653,7 +6329,7 @@
           <w:numId w:val="10"/>
         </w:numPr>
       </w:pPr>
-      <w:bookmarkStart w:id="20" w:name="_Toc361774978"/>
+      <w:bookmarkStart w:id="25" w:name="_Toc361853219"/>
       <w:r>
         <w:rPr>
           <w:rFonts w:hint="eastAsia"/>
@@ -5666,7 +6342,7 @@
         </w:rPr>
         <w:t>系统建设</w:t>
       </w:r>
-      <w:bookmarkEnd w:id="20"/>
+      <w:bookmarkEnd w:id="25"/>
     </w:p>
     <w:p>
       <w:pPr>
@@ -5676,14 +6352,14 @@
           <w:numId w:val="11"/>
         </w:numPr>
       </w:pPr>
-      <w:bookmarkStart w:id="21" w:name="_Toc361774979"/>
+      <w:bookmarkStart w:id="26" w:name="_Toc361853220"/>
       <w:r>
         <w:rPr>
           <w:rFonts w:hint="eastAsia"/>
         </w:rPr>
         <w:t>数据收集</w:t>
       </w:r>
-      <w:bookmarkEnd w:id="21"/>
+      <w:bookmarkEnd w:id="26"/>
     </w:p>
     <w:p>
       <w:pPr>
@@ -5693,14 +6369,14 @@
           <w:numId w:val="11"/>
         </w:numPr>
       </w:pPr>
-      <w:bookmarkStart w:id="22" w:name="_Toc361774980"/>
+      <w:bookmarkStart w:id="27" w:name="_Toc361853221"/>
       <w:r>
         <w:rPr>
           <w:rFonts w:hint="eastAsia"/>
         </w:rPr>
         <w:t>数据处理</w:t>
       </w:r>
-      <w:bookmarkEnd w:id="22"/>
+      <w:bookmarkEnd w:id="27"/>
     </w:p>
     <w:p>
       <w:pPr>
@@ -5710,14 +6386,14 @@
           <w:numId w:val="11"/>
         </w:numPr>
       </w:pPr>
-      <w:bookmarkStart w:id="23" w:name="_Toc361774981"/>
+      <w:bookmarkStart w:id="28" w:name="_Toc361853222"/>
       <w:r>
         <w:rPr>
           <w:rFonts w:hint="eastAsia"/>
         </w:rPr>
         <w:t>数据存储</w:t>
       </w:r>
-      <w:bookmarkEnd w:id="23"/>
+      <w:bookmarkEnd w:id="28"/>
     </w:p>
     <w:p>
       <w:pPr>
@@ -5727,14 +6403,14 @@
           <w:numId w:val="11"/>
         </w:numPr>
       </w:pPr>
-      <w:bookmarkStart w:id="24" w:name="_Toc361774982"/>
+      <w:bookmarkStart w:id="29" w:name="_Toc361853223"/>
       <w:r>
         <w:rPr>
           <w:rFonts w:hint="eastAsia"/>
         </w:rPr>
         <w:t>数据展现</w:t>
       </w:r>
-      <w:bookmarkEnd w:id="24"/>
+      <w:bookmarkEnd w:id="29"/>
     </w:p>
     <w:p>
       <w:pPr>
@@ -5744,14 +6420,14 @@
           <w:numId w:val="10"/>
         </w:numPr>
       </w:pPr>
-      <w:bookmarkStart w:id="25" w:name="_Toc361774983"/>
+      <w:bookmarkStart w:id="30" w:name="_Toc361853224"/>
       <w:r>
         <w:rPr>
           <w:rFonts w:hint="eastAsia"/>
         </w:rPr>
         <w:t>数据库安全</w:t>
       </w:r>
-      <w:bookmarkEnd w:id="25"/>
+      <w:bookmarkEnd w:id="30"/>
     </w:p>
     <w:p>
       <w:pPr>
@@ -5761,14 +6437,14 @@
           <w:numId w:val="33"/>
         </w:numPr>
       </w:pPr>
-      <w:bookmarkStart w:id="26" w:name="_Toc361774984"/>
+      <w:bookmarkStart w:id="31" w:name="_Toc361853225"/>
       <w:r>
         <w:rPr>
           <w:rFonts w:hint="eastAsia"/>
         </w:rPr>
         <w:t>数据库审计</w:t>
       </w:r>
-      <w:bookmarkEnd w:id="26"/>
+      <w:bookmarkEnd w:id="31"/>
     </w:p>
     <w:p>
       <w:pPr>
@@ -5778,14 +6454,15 @@
           <w:numId w:val="11"/>
         </w:numPr>
       </w:pPr>
-      <w:bookmarkStart w:id="27" w:name="_Toc361774985"/>
-      <w:r>
-        <w:rPr>
-          <w:rFonts w:hint="eastAsia"/>
-        </w:rPr>
+      <w:bookmarkStart w:id="32" w:name="_Toc361853226"/>
+      <w:r>
+        <w:rPr>
+          <w:rFonts w:hint="eastAsia"/>
+        </w:rPr>
+        <w:lastRenderedPageBreak/>
         <w:t>数据库防火墙</w:t>
       </w:r>
-      <w:bookmarkEnd w:id="27"/>
+      <w:bookmarkEnd w:id="32"/>
     </w:p>
     <w:p>
       <w:pPr>
@@ -5795,14 +6472,14 @@
           <w:numId w:val="33"/>
         </w:numPr>
       </w:pPr>
-      <w:bookmarkStart w:id="28" w:name="_Toc361774986"/>
+      <w:bookmarkStart w:id="33" w:name="_Toc361853227"/>
       <w:r>
         <w:rPr>
           <w:rFonts w:hint="eastAsia"/>
         </w:rPr>
         <w:t>数据库加密</w:t>
       </w:r>
-      <w:bookmarkEnd w:id="28"/>
+      <w:bookmarkEnd w:id="33"/>
     </w:p>
     <w:p>
       <w:pPr>
@@ -5812,7 +6489,7 @@
           <w:numId w:val="10"/>
         </w:numPr>
       </w:pPr>
-      <w:bookmarkStart w:id="29" w:name="_Toc361774987"/>
+      <w:bookmarkStart w:id="34" w:name="_Toc361853228"/>
       <w:r>
         <w:rPr>
           <w:rFonts w:hint="eastAsia"/>
@@ -5829,9 +6506,21 @@
         <w:rPr>
           <w:rFonts w:hint="eastAsia"/>
         </w:rPr>
-        <w:t>与运营</w:t>
-      </w:r>
-      <w:bookmarkEnd w:id="29"/>
+        <w:t>与</w:t>
+      </w:r>
+      <w:r>
+        <w:rPr>
+          <w:rFonts w:hint="eastAsia"/>
+        </w:rPr>
+        <w:t>安全</w:t>
+      </w:r>
+      <w:r>
+        <w:rPr>
+          <w:rFonts w:hint="eastAsia"/>
+        </w:rPr>
+        <w:t>运营</w:t>
+      </w:r>
+      <w:bookmarkEnd w:id="34"/>
     </w:p>
     <w:p>
       <w:pPr>
@@ -5841,14 +6530,14 @@
           <w:numId w:val="10"/>
         </w:numPr>
       </w:pPr>
-      <w:bookmarkStart w:id="30" w:name="_Toc361774988"/>
+      <w:bookmarkStart w:id="35" w:name="_Toc361853229"/>
       <w:r>
         <w:rPr>
           <w:rFonts w:hint="eastAsia"/>
         </w:rPr>
         <w:t>办公网安全防护</w:t>
       </w:r>
-      <w:bookmarkEnd w:id="30"/>
+      <w:bookmarkEnd w:id="35"/>
     </w:p>
     <w:p>
       <w:pPr>
@@ -5858,15 +6547,14 @@
           <w:numId w:val="13"/>
         </w:numPr>
       </w:pPr>
-      <w:bookmarkStart w:id="31" w:name="_Toc361774989"/>
-      <w:r>
-        <w:rPr>
-          <w:rFonts w:hint="eastAsia"/>
-        </w:rPr>
-        <w:lastRenderedPageBreak/>
+      <w:bookmarkStart w:id="36" w:name="_Toc361853230"/>
+      <w:r>
+        <w:rPr>
+          <w:rFonts w:hint="eastAsia"/>
+        </w:rPr>
         <w:t>NIPS/NIDS</w:t>
       </w:r>
-      <w:bookmarkEnd w:id="31"/>
+      <w:bookmarkEnd w:id="36"/>
     </w:p>
     <w:p>
       <w:pPr>
@@ -5876,14 +6564,14 @@
           <w:numId w:val="13"/>
         </w:numPr>
       </w:pPr>
-      <w:bookmarkStart w:id="32" w:name="_Toc361774990"/>
+      <w:bookmarkStart w:id="37" w:name="_Toc361853231"/>
       <w:r>
         <w:rPr>
           <w:rFonts w:hint="eastAsia"/>
         </w:rPr>
         <w:t>下一代防火墙</w:t>
       </w:r>
-      <w:bookmarkEnd w:id="32"/>
+      <w:bookmarkEnd w:id="37"/>
     </w:p>
     <w:p>
       <w:pPr>
@@ -5893,14 +6581,14 @@
           <w:numId w:val="13"/>
         </w:numPr>
       </w:pPr>
-      <w:bookmarkStart w:id="33" w:name="_Toc361774991"/>
+      <w:bookmarkStart w:id="38" w:name="_Toc361853232"/>
       <w:r>
         <w:rPr>
           <w:rFonts w:hint="eastAsia"/>
         </w:rPr>
         <w:t>防毒墙</w:t>
       </w:r>
-      <w:bookmarkEnd w:id="33"/>
+      <w:bookmarkEnd w:id="38"/>
     </w:p>
     <w:p>
       <w:pPr>
@@ -5910,14 +6598,14 @@
           <w:numId w:val="13"/>
         </w:numPr>
       </w:pPr>
-      <w:bookmarkStart w:id="34" w:name="_Toc361774992"/>
+      <w:bookmarkStart w:id="39" w:name="_Toc361853233"/>
       <w:r>
         <w:rPr>
           <w:rFonts w:hint="eastAsia"/>
         </w:rPr>
         <w:t>VPN</w:t>
       </w:r>
-      <w:bookmarkEnd w:id="34"/>
+      <w:bookmarkEnd w:id="39"/>
     </w:p>
     <w:p>
       <w:pPr>
@@ -5927,14 +6615,14 @@
           <w:numId w:val="13"/>
         </w:numPr>
       </w:pPr>
-      <w:bookmarkStart w:id="35" w:name="_Toc361774993"/>
+      <w:bookmarkStart w:id="40" w:name="_Toc361853234"/>
       <w:r>
         <w:rPr>
           <w:rFonts w:hint="eastAsia"/>
         </w:rPr>
         <w:t>双因素认证</w:t>
       </w:r>
-      <w:bookmarkEnd w:id="35"/>
+      <w:bookmarkEnd w:id="40"/>
     </w:p>
     <w:p>
       <w:pPr>
@@ -5944,14 +6632,14 @@
           <w:numId w:val="10"/>
         </w:numPr>
       </w:pPr>
-      <w:bookmarkStart w:id="36" w:name="_Toc361774994"/>
+      <w:bookmarkStart w:id="41" w:name="_Toc361853235"/>
       <w:r>
         <w:rPr>
           <w:rFonts w:hint="eastAsia"/>
         </w:rPr>
         <w:t>办公网安全加固</w:t>
       </w:r>
-      <w:bookmarkEnd w:id="36"/>
+      <w:bookmarkEnd w:id="41"/>
     </w:p>
     <w:p>
       <w:pPr>
@@ -5961,14 +6649,14 @@
           <w:numId w:val="19"/>
         </w:numPr>
       </w:pPr>
-      <w:bookmarkStart w:id="37" w:name="_Toc361774995"/>
+      <w:bookmarkStart w:id="42" w:name="_Toc361853236"/>
       <w:r>
         <w:rPr>
           <w:rFonts w:hint="eastAsia"/>
         </w:rPr>
         <w:t>安全区域划分与隔离</w:t>
       </w:r>
-      <w:bookmarkEnd w:id="37"/>
+      <w:bookmarkEnd w:id="42"/>
     </w:p>
     <w:p>
       <w:pPr>
@@ -5978,14 +6666,14 @@
           <w:numId w:val="19"/>
         </w:numPr>
       </w:pPr>
-      <w:bookmarkStart w:id="38" w:name="_Toc361774996"/>
+      <w:bookmarkStart w:id="43" w:name="_Toc361853237"/>
       <w:r>
         <w:rPr>
           <w:rFonts w:hint="eastAsia"/>
         </w:rPr>
         <w:t>补丁管理</w:t>
       </w:r>
-      <w:bookmarkEnd w:id="38"/>
+      <w:bookmarkEnd w:id="43"/>
     </w:p>
     <w:p>
       <w:pPr>
@@ -5995,14 +6683,14 @@
           <w:numId w:val="11"/>
         </w:numPr>
       </w:pPr>
-      <w:bookmarkStart w:id="39" w:name="_Toc361774997"/>
+      <w:bookmarkStart w:id="44" w:name="_Toc361853238"/>
       <w:r>
         <w:rPr>
           <w:rFonts w:hint="eastAsia"/>
         </w:rPr>
         <w:t>资产管理</w:t>
       </w:r>
-      <w:bookmarkEnd w:id="39"/>
+      <w:bookmarkEnd w:id="44"/>
     </w:p>
     <w:p>
       <w:pPr>
@@ -6012,7 +6700,7 @@
           <w:numId w:val="11"/>
         </w:numPr>
       </w:pPr>
-      <w:bookmarkStart w:id="40" w:name="_Toc361774998"/>
+      <w:bookmarkStart w:id="45" w:name="_Toc361853239"/>
       <w:r>
         <w:rPr>
           <w:rFonts w:hint="eastAsia"/>
@@ -6025,7 +6713,7 @@
         </w:rPr>
         <w:t>&amp;EDR</w:t>
       </w:r>
-      <w:bookmarkEnd w:id="40"/>
+      <w:bookmarkEnd w:id="45"/>
     </w:p>
     <w:p>
       <w:pPr>
@@ -6035,7 +6723,7 @@
           <w:numId w:val="11"/>
         </w:numPr>
       </w:pPr>
-      <w:bookmarkStart w:id="41" w:name="_Toc361774999"/>
+      <w:bookmarkStart w:id="46" w:name="_Toc361853240"/>
       <w:r>
         <w:t>W</w:t>
       </w:r>
@@ -6051,7 +6739,7 @@
         </w:rPr>
         <w:t>域管理</w:t>
       </w:r>
-      <w:bookmarkEnd w:id="41"/>
+      <w:bookmarkEnd w:id="46"/>
     </w:p>
     <w:p>
       <w:pPr>
@@ -6061,14 +6749,15 @@
           <w:numId w:val="19"/>
         </w:numPr>
       </w:pPr>
-      <w:bookmarkStart w:id="42" w:name="_Toc361775000"/>
-      <w:r>
-        <w:rPr>
-          <w:rFonts w:hint="eastAsia"/>
-        </w:rPr>
+      <w:bookmarkStart w:id="47" w:name="_Toc361853241"/>
+      <w:r>
+        <w:rPr>
+          <w:rFonts w:hint="eastAsia"/>
+        </w:rPr>
+        <w:lastRenderedPageBreak/>
         <w:t>无线网加固</w:t>
       </w:r>
-      <w:bookmarkEnd w:id="42"/>
+      <w:bookmarkEnd w:id="47"/>
     </w:p>
     <w:p>
       <w:pPr>
@@ -6078,7 +6767,7 @@
           <w:numId w:val="10"/>
         </w:numPr>
       </w:pPr>
-      <w:bookmarkStart w:id="43" w:name="_Toc361775001"/>
+      <w:bookmarkStart w:id="48" w:name="_Toc361853242"/>
       <w:r>
         <w:rPr>
           <w:rFonts w:hint="eastAsia"/>
@@ -6091,7 +6780,7 @@
         </w:rPr>
         <w:t>准入系统</w:t>
       </w:r>
-      <w:bookmarkEnd w:id="43"/>
+      <w:bookmarkEnd w:id="48"/>
     </w:p>
     <w:p>
       <w:pPr>
@@ -6101,14 +6790,14 @@
           <w:numId w:val="10"/>
         </w:numPr>
       </w:pPr>
-      <w:bookmarkStart w:id="44" w:name="_Toc361775002"/>
+      <w:bookmarkStart w:id="49" w:name="_Toc361853243"/>
       <w:r>
         <w:rPr>
           <w:rFonts w:hint="eastAsia"/>
         </w:rPr>
         <w:t>办公网数据防泄露</w:t>
       </w:r>
-      <w:bookmarkEnd w:id="44"/>
+      <w:bookmarkEnd w:id="49"/>
     </w:p>
     <w:p>
       <w:pPr>
@@ -6118,7 +6807,7 @@
           <w:numId w:val="14"/>
         </w:numPr>
       </w:pPr>
-      <w:bookmarkStart w:id="45" w:name="_Toc361775003"/>
+      <w:bookmarkStart w:id="50" w:name="_Toc361853244"/>
       <w:r>
         <w:rPr>
           <w:rFonts w:hint="eastAsia"/>
@@ -6131,7 +6820,7 @@
         </w:rPr>
         <w:t>DLP</w:t>
       </w:r>
-      <w:bookmarkEnd w:id="45"/>
+      <w:bookmarkEnd w:id="50"/>
     </w:p>
     <w:p>
       <w:pPr>
@@ -6141,12 +6830,11 @@
           <w:numId w:val="14"/>
         </w:numPr>
       </w:pPr>
-      <w:bookmarkStart w:id="46" w:name="_Toc361775004"/>
-      <w:r>
-        <w:rPr>
-          <w:rFonts w:hint="eastAsia"/>
-        </w:rPr>
-        <w:lastRenderedPageBreak/>
+      <w:bookmarkStart w:id="51" w:name="_Toc361853245"/>
+      <w:r>
+        <w:rPr>
+          <w:rFonts w:hint="eastAsia"/>
+        </w:rPr>
         <w:t>网络</w:t>
       </w:r>
       <w:r>
@@ -6155,7 +6843,7 @@
         </w:rPr>
         <w:t>DLP</w:t>
       </w:r>
-      <w:bookmarkEnd w:id="46"/>
+      <w:bookmarkEnd w:id="51"/>
     </w:p>
     <w:p>
       <w:pPr>
@@ -6165,14 +6853,14 @@
           <w:numId w:val="14"/>
         </w:numPr>
       </w:pPr>
-      <w:bookmarkStart w:id="47" w:name="_Toc361775005"/>
+      <w:bookmarkStart w:id="52" w:name="_Toc361853246"/>
       <w:r>
         <w:rPr>
           <w:rFonts w:hint="eastAsia"/>
         </w:rPr>
         <w:t>上网行为审计</w:t>
       </w:r>
-      <w:bookmarkEnd w:id="47"/>
+      <w:bookmarkEnd w:id="52"/>
     </w:p>
     <w:p>
       <w:pPr>
@@ -6182,7 +6870,7 @@
           <w:numId w:val="14"/>
         </w:numPr>
       </w:pPr>
-      <w:bookmarkStart w:id="48" w:name="_Toc361775006"/>
+      <w:bookmarkStart w:id="53" w:name="_Toc361853247"/>
       <w:r>
         <w:rPr>
           <w:rFonts w:hint="eastAsia"/>
@@ -6195,7 +6883,7 @@
         </w:rPr>
         <w:t>DLP</w:t>
       </w:r>
-      <w:bookmarkEnd w:id="48"/>
+      <w:bookmarkEnd w:id="53"/>
     </w:p>
     <w:p>
       <w:pPr>
@@ -6205,14 +6893,14 @@
           <w:numId w:val="14"/>
         </w:numPr>
       </w:pPr>
-      <w:bookmarkStart w:id="49" w:name="_Toc361775007"/>
+      <w:bookmarkStart w:id="54" w:name="_Toc361853248"/>
       <w:r>
         <w:rPr>
           <w:rFonts w:hint="eastAsia"/>
         </w:rPr>
         <w:t>硬盘加密</w:t>
       </w:r>
-      <w:bookmarkEnd w:id="49"/>
+      <w:bookmarkEnd w:id="54"/>
     </w:p>
     <w:p>
       <w:pPr>
@@ -6222,14 +6910,14 @@
           <w:numId w:val="14"/>
         </w:numPr>
       </w:pPr>
-      <w:bookmarkStart w:id="50" w:name="_Toc361775008"/>
+      <w:bookmarkStart w:id="55" w:name="_Toc361853249"/>
       <w:r>
         <w:rPr>
           <w:rFonts w:hint="eastAsia"/>
         </w:rPr>
         <w:t>移动存储加密</w:t>
       </w:r>
-      <w:bookmarkEnd w:id="50"/>
+      <w:bookmarkEnd w:id="55"/>
     </w:p>
     <w:p>
       <w:pPr>
@@ -6239,7 +6927,7 @@
           <w:numId w:val="10"/>
         </w:numPr>
       </w:pPr>
-      <w:bookmarkStart w:id="51" w:name="_Toc361775009"/>
+      <w:bookmarkStart w:id="56" w:name="_Toc361853250"/>
       <w:r>
         <w:rPr>
           <w:rFonts w:hint="eastAsia"/>
@@ -6264,7 +6952,7 @@
         </w:rPr>
         <w:t>与防护</w:t>
       </w:r>
-      <w:bookmarkEnd w:id="51"/>
+      <w:bookmarkEnd w:id="56"/>
     </w:p>
     <w:p>
       <w:pPr>
@@ -6274,7 +6962,7 @@
           <w:numId w:val="10"/>
         </w:numPr>
       </w:pPr>
-      <w:bookmarkStart w:id="52" w:name="_Toc361775010"/>
+      <w:bookmarkStart w:id="57" w:name="_Toc361853251"/>
       <w:r>
         <w:rPr>
           <w:rFonts w:hint="eastAsia"/>
@@ -6287,7 +6975,7 @@
         </w:rPr>
         <w:t>管理</w:t>
       </w:r>
-      <w:bookmarkEnd w:id="52"/>
+      <w:bookmarkEnd w:id="57"/>
     </w:p>
     <w:p>
       <w:pPr>
@@ -6297,14 +6985,14 @@
           <w:numId w:val="24"/>
         </w:numPr>
       </w:pPr>
-      <w:bookmarkStart w:id="53" w:name="_Toc361775011"/>
+      <w:bookmarkStart w:id="58" w:name="_Toc361853252"/>
       <w:r>
         <w:rPr>
           <w:rFonts w:hint="eastAsia"/>
         </w:rPr>
         <w:t>终端漏洞管理</w:t>
       </w:r>
-      <w:bookmarkEnd w:id="53"/>
+      <w:bookmarkEnd w:id="58"/>
     </w:p>
     <w:p>
       <w:pPr>
@@ -6314,14 +7002,14 @@
           <w:numId w:val="14"/>
         </w:numPr>
       </w:pPr>
-      <w:bookmarkStart w:id="54" w:name="_Toc361775012"/>
+      <w:bookmarkStart w:id="59" w:name="_Toc361853253"/>
       <w:r>
         <w:rPr>
           <w:rFonts w:hint="eastAsia"/>
         </w:rPr>
         <w:t>数据库漏洞管理</w:t>
       </w:r>
-      <w:bookmarkEnd w:id="54"/>
+      <w:bookmarkEnd w:id="59"/>
     </w:p>
     <w:p>
       <w:pPr>
@@ -6331,7 +7019,7 @@
           <w:numId w:val="10"/>
         </w:numPr>
       </w:pPr>
-      <w:bookmarkStart w:id="55" w:name="_Toc361775013"/>
+      <w:bookmarkStart w:id="60" w:name="_Toc361853254"/>
       <w:r>
         <w:rPr>
           <w:rFonts w:hint="eastAsia"/>
@@ -6350,7 +7038,7 @@
         </w:rPr>
         <w:t>BYOD</w:t>
       </w:r>
-      <w:bookmarkEnd w:id="55"/>
+      <w:bookmarkEnd w:id="60"/>
     </w:p>
     <w:p>
       <w:pPr>
@@ -6360,14 +7048,15 @@
           <w:numId w:val="16"/>
         </w:numPr>
       </w:pPr>
-      <w:bookmarkStart w:id="56" w:name="_Toc361775014"/>
-      <w:r>
-        <w:rPr>
-          <w:rFonts w:hint="eastAsia"/>
-        </w:rPr>
+      <w:bookmarkStart w:id="61" w:name="_Toc361853255"/>
+      <w:r>
+        <w:rPr>
+          <w:rFonts w:hint="eastAsia"/>
+        </w:rPr>
+        <w:lastRenderedPageBreak/>
         <w:t>MDM</w:t>
       </w:r>
-      <w:bookmarkEnd w:id="56"/>
+      <w:bookmarkEnd w:id="61"/>
     </w:p>
     <w:p>
       <w:pPr>
@@ -6377,14 +7066,14 @@
           <w:numId w:val="14"/>
         </w:numPr>
       </w:pPr>
-      <w:bookmarkStart w:id="57" w:name="_Toc361775015"/>
+      <w:bookmarkStart w:id="62" w:name="_Toc361853256"/>
       <w:r>
         <w:rPr>
           <w:rFonts w:hint="eastAsia"/>
         </w:rPr>
         <w:t>MAM</w:t>
       </w:r>
-      <w:bookmarkEnd w:id="57"/>
+      <w:bookmarkEnd w:id="62"/>
     </w:p>
     <w:p>
       <w:pPr>
@@ -6394,14 +7083,14 @@
           <w:numId w:val="10"/>
         </w:numPr>
       </w:pPr>
-      <w:bookmarkStart w:id="58" w:name="_Toc361775016"/>
+      <w:bookmarkStart w:id="63" w:name="_Toc361853257"/>
       <w:r>
         <w:rPr>
           <w:rFonts w:hint="eastAsia"/>
         </w:rPr>
         <w:t>邮件安全建设</w:t>
       </w:r>
-      <w:bookmarkEnd w:id="58"/>
+      <w:bookmarkEnd w:id="63"/>
     </w:p>
     <w:p>
       <w:pPr>
@@ -6411,14 +7100,14 @@
           <w:numId w:val="15"/>
         </w:numPr>
       </w:pPr>
-      <w:bookmarkStart w:id="59" w:name="_Toc361775017"/>
+      <w:bookmarkStart w:id="64" w:name="_Toc361853258"/>
       <w:r>
         <w:rPr>
           <w:rFonts w:hint="eastAsia"/>
         </w:rPr>
         <w:t>常见邮件系统介绍</w:t>
       </w:r>
-      <w:bookmarkEnd w:id="59"/>
+      <w:bookmarkEnd w:id="64"/>
     </w:p>
     <w:p>
       <w:pPr>
@@ -6428,34 +7117,33 @@
           <w:numId w:val="15"/>
         </w:numPr>
       </w:pPr>
-      <w:bookmarkStart w:id="60" w:name="_Toc361775018"/>
-      <w:r>
-        <w:rPr>
-          <w:rFonts w:hint="eastAsia"/>
-        </w:rPr>
-        <w:lastRenderedPageBreak/>
+      <w:bookmarkStart w:id="65" w:name="_Toc361853259"/>
+      <w:r>
+        <w:rPr>
+          <w:rFonts w:hint="eastAsia"/>
+        </w:rPr>
         <w:t>邮件系统加固</w:t>
       </w:r>
-      <w:bookmarkEnd w:id="60"/>
+      <w:bookmarkEnd w:id="65"/>
     </w:p>
     <w:p>
       <w:pPr>
         <w:pStyle w:val="2"/>
       </w:pPr>
-      <w:bookmarkStart w:id="61" w:name="_Toc361775019"/>
+      <w:bookmarkStart w:id="66" w:name="_Toc361853260"/>
       <w:r>
         <w:rPr>
           <w:rFonts w:hint="eastAsia"/>
         </w:rPr>
         <w:t>垃圾邮件拦截</w:t>
       </w:r>
-      <w:bookmarkEnd w:id="61"/>
+      <w:bookmarkEnd w:id="66"/>
     </w:p>
     <w:p>
       <w:pPr>
         <w:pStyle w:val="2"/>
       </w:pPr>
-      <w:bookmarkStart w:id="62" w:name="_Toc361775020"/>
+      <w:bookmarkStart w:id="67" w:name="_Toc361853261"/>
       <w:r>
         <w:rPr>
           <w:rFonts w:hint="eastAsia"/>
@@ -6465,7 +7153,7 @@
       <w:bookmarkEnd w:id="0"/>
       <w:bookmarkEnd w:id="1"/>
       <w:bookmarkEnd w:id="2"/>
-      <w:bookmarkEnd w:id="62"/>
+      <w:bookmarkEnd w:id="67"/>
     </w:p>
     <w:p>
       <w:pPr>
@@ -6475,14 +7163,14 @@
           <w:numId w:val="15"/>
         </w:numPr>
       </w:pPr>
-      <w:bookmarkStart w:id="63" w:name="_Toc361775021"/>
+      <w:bookmarkStart w:id="68" w:name="_Toc361853262"/>
       <w:r>
         <w:rPr>
           <w:rFonts w:hint="eastAsia"/>
         </w:rPr>
         <w:t>邮箱账户撞库防护</w:t>
       </w:r>
-      <w:bookmarkEnd w:id="63"/>
+      <w:bookmarkEnd w:id="68"/>
     </w:p>
     <w:p>
       <w:pPr>
@@ -6492,12 +7180,14 @@
           <w:numId w:val="10"/>
         </w:numPr>
       </w:pPr>
+      <w:bookmarkStart w:id="69" w:name="_Toc361853263"/>
       <w:r>
         <w:rPr>
           <w:rFonts w:hint="eastAsia"/>
         </w:rPr>
         <w:t>安全培训</w:t>
       </w:r>
+      <w:bookmarkEnd w:id="69"/>
     </w:p>
     <w:p>
       <w:pPr>
@@ -6507,12 +7197,14 @@
           <w:numId w:val="37"/>
         </w:numPr>
       </w:pPr>
+      <w:bookmarkStart w:id="70" w:name="_Toc361853264"/>
       <w:r>
         <w:rPr>
           <w:rFonts w:hint="eastAsia"/>
         </w:rPr>
         <w:t>安全开发知识培训</w:t>
       </w:r>
+      <w:bookmarkEnd w:id="70"/>
     </w:p>
     <w:p>
       <w:pPr>
@@ -6521,18 +7213,15 @@
           <w:ilvl w:val="1"/>
           <w:numId w:val="15"/>
         </w:numPr>
-        <w:rPr>
-          <w:rFonts w:hint="eastAsia"/>
-        </w:rPr>
-      </w:pPr>
+      </w:pPr>
+      <w:bookmarkStart w:id="71" w:name="_Toc361853265"/>
       <w:r>
         <w:rPr>
           <w:rFonts w:hint="eastAsia"/>
         </w:rPr>
         <w:t>信息安全意识培训</w:t>
       </w:r>
-      <w:bookmarkStart w:id="64" w:name="_GoBack"/>
-      <w:bookmarkEnd w:id="64"/>
+      <w:bookmarkEnd w:id="71"/>
     </w:p>
     <w:sectPr>
       <w:headerReference w:type="even" r:id="rId8"/>
@@ -6612,7 +7301,7 @@
         <w:noProof/>
         <w:lang w:val="zh-CN"/>
       </w:rPr>
-      <w:t>7</w:t>
+      <w:t>3</w:t>
     </w:r>
     <w:r>
       <w:rPr>
@@ -8088,6 +8777,18 @@
       <w:startOverride w:val="1"/>
     </w:lvlOverride>
   </w:num>
+  <w:num w:numId="38">
+    <w:abstractNumId w:val="9"/>
+  </w:num>
+  <w:num w:numId="39">
+    <w:abstractNumId w:val="9"/>
+  </w:num>
+  <w:num w:numId="40">
+    <w:abstractNumId w:val="9"/>
+  </w:num>
+  <w:num w:numId="41">
+    <w:abstractNumId w:val="9"/>
+  </w:num>
   <w:numIdMacAtCleanup w:val="16"/>
 </w:numbering>
 </file>
@@ -8421,7 +9122,7 @@
         <w:numId w:val="9"/>
       </w:numPr>
       <w:spacing w:before="260" w:after="260" w:line="415" w:lineRule="auto"/>
-      <w:ind w:firstLineChars="0" w:firstLine="0"/>
+      <w:ind w:firstLineChars="0"/>
       <w:outlineLvl w:val="1"/>
     </w:pPr>
     <w:rPr>
@@ -10027,7 +10728,7 @@
         <w:numId w:val="9"/>
       </w:numPr>
       <w:spacing w:before="260" w:after="260" w:line="415" w:lineRule="auto"/>
-      <w:ind w:firstLineChars="0" w:firstLine="0"/>
+      <w:ind w:firstLineChars="0"/>
       <w:outlineLvl w:val="1"/>
     </w:pPr>
     <w:rPr>
@@ -11559,7 +12260,7 @@
   <a:extraClrSchemeLst/>
   <a:extLst>
     <a:ext uri="{05A4C25C-085E-4340-85A3-A5531E510DB2}">
-      <thm15:themeFamily xmlns:thm15="http://schemas.microsoft.com/office/thememl/2012/main" xmlns="" name="Office Theme" id="{62F939B6-93AF-4DB8-9C6B-D6C7DFDC589F}" vid="{4A3C46E8-61CC-4603-A589-7422A47A8E4A}"/>
+      <thm15:themeFamily xmlns="" xmlns:thm15="http://schemas.microsoft.com/office/thememl/2012/main" name="Office Theme" id="{62F939B6-93AF-4DB8-9C6B-D6C7DFDC589F}" vid="{4A3C46E8-61CC-4603-A589-7422A47A8E4A}"/>
     </a:ext>
   </a:extLst>
 </a:theme>

--- a/index/新书目录.docx
+++ b/index/新书目录.docx
@@ -38,8 +38,6 @@
       <w:r>
         <w:fldChar w:fldCharType="separate"/>
       </w:r>
-      <w:bookmarkStart w:id="3" w:name="_GoBack"/>
-      <w:bookmarkEnd w:id="3"/>
       <w:r>
         <w:rPr>
           <w:rFonts w:hint="eastAsia"/>
@@ -5905,14 +5903,14 @@
         <w:lastRenderedPageBreak/>
         <w:fldChar w:fldCharType="end"/>
       </w:r>
-      <w:bookmarkStart w:id="4" w:name="_Toc361853198"/>
+      <w:bookmarkStart w:id="3" w:name="_Toc361853198"/>
       <w:r>
         <w:rPr>
           <w:rFonts w:hint="eastAsia"/>
         </w:rPr>
         <w:t>互联网企业安全概述</w:t>
       </w:r>
-      <w:bookmarkEnd w:id="4"/>
+      <w:bookmarkEnd w:id="3"/>
     </w:p>
     <w:p>
       <w:pPr>
@@ -5922,7 +5920,7 @@
           <w:numId w:val="10"/>
         </w:numPr>
       </w:pPr>
-      <w:bookmarkStart w:id="5" w:name="_Toc361853199"/>
+      <w:bookmarkStart w:id="4" w:name="_Toc361853199"/>
       <w:r>
         <w:rPr>
           <w:rFonts w:hint="eastAsia"/>
@@ -5953,18 +5951,37 @@
         </w:rPr>
         <w:t>建设</w:t>
       </w:r>
+      <w:bookmarkEnd w:id="4"/>
+    </w:p>
+    <w:p>
+      <w:pPr>
+        <w:pStyle w:val="2"/>
+      </w:pPr>
+      <w:bookmarkStart w:id="5" w:name="_Toc361853200"/>
+      <w:r>
+        <w:rPr>
+          <w:rFonts w:hint="eastAsia"/>
+        </w:rPr>
+        <w:t>WAF</w:t>
+      </w:r>
       <w:bookmarkEnd w:id="5"/>
     </w:p>
     <w:p>
       <w:pPr>
         <w:pStyle w:val="2"/>
       </w:pPr>
-      <w:bookmarkStart w:id="6" w:name="_Toc361853200"/>
-      <w:r>
-        <w:rPr>
-          <w:rFonts w:hint="eastAsia"/>
-        </w:rPr>
-        <w:t>WAF</w:t>
+      <w:bookmarkStart w:id="6" w:name="_Toc361853201"/>
+      <w:r>
+        <w:rPr>
+          <w:rFonts w:hint="eastAsia"/>
+        </w:rPr>
+        <w:t>抗</w:t>
+      </w:r>
+      <w:r>
+        <w:rPr>
+          <w:rFonts w:hint="eastAsia"/>
+        </w:rPr>
+        <w:t>D</w:t>
       </w:r>
       <w:bookmarkEnd w:id="6"/>
     </w:p>
@@ -5972,33 +5989,14 @@
       <w:pPr>
         <w:pStyle w:val="2"/>
       </w:pPr>
-      <w:bookmarkStart w:id="7" w:name="_Toc361853201"/>
-      <w:r>
-        <w:rPr>
-          <w:rFonts w:hint="eastAsia"/>
-        </w:rPr>
-        <w:t>抗</w:t>
-      </w:r>
-      <w:r>
-        <w:rPr>
-          <w:rFonts w:hint="eastAsia"/>
-        </w:rPr>
-        <w:t>D</w:t>
+      <w:bookmarkStart w:id="7" w:name="_Toc361853202"/>
+      <w:r>
+        <w:rPr>
+          <w:rFonts w:hint="eastAsia"/>
+        </w:rPr>
+        <w:t>服务器安全客户端</w:t>
       </w:r>
       <w:bookmarkEnd w:id="7"/>
-    </w:p>
-    <w:p>
-      <w:pPr>
-        <w:pStyle w:val="2"/>
-      </w:pPr>
-      <w:bookmarkStart w:id="8" w:name="_Toc361853202"/>
-      <w:r>
-        <w:rPr>
-          <w:rFonts w:hint="eastAsia"/>
-        </w:rPr>
-        <w:t>服务器安全客户端</w:t>
-      </w:r>
-      <w:bookmarkEnd w:id="8"/>
     </w:p>
     <w:p>
       <w:pPr>
@@ -6008,7 +6006,7 @@
           <w:numId w:val="10"/>
         </w:numPr>
       </w:pPr>
-      <w:bookmarkStart w:id="9" w:name="_Toc361853203"/>
+      <w:bookmarkStart w:id="8" w:name="_Toc361853203"/>
       <w:r>
         <w:rPr>
           <w:rFonts w:hint="eastAsia"/>
@@ -6021,7 +6019,7 @@
         </w:rPr>
         <w:t>基础安全加固</w:t>
       </w:r>
-      <w:bookmarkEnd w:id="9"/>
+      <w:bookmarkEnd w:id="8"/>
     </w:p>
     <w:p>
       <w:pPr>
@@ -6031,30 +6029,27 @@
           <w:numId w:val="28"/>
         </w:numPr>
       </w:pPr>
-      <w:bookmarkStart w:id="10" w:name="_Toc361853204"/>
+      <w:bookmarkStart w:id="9" w:name="_Toc361853204"/>
       <w:r>
         <w:rPr>
           <w:rFonts w:hint="eastAsia"/>
         </w:rPr>
         <w:t>资产管理</w:t>
       </w:r>
+      <w:bookmarkEnd w:id="9"/>
+    </w:p>
+    <w:p>
+      <w:pPr>
+        <w:pStyle w:val="2"/>
+      </w:pPr>
+      <w:bookmarkStart w:id="10" w:name="_Toc361853205"/>
+      <w:r>
+        <w:rPr>
+          <w:rFonts w:hint="eastAsia"/>
+        </w:rPr>
+        <w:t>补丁管理</w:t>
+      </w:r>
       <w:bookmarkEnd w:id="10"/>
-    </w:p>
-    <w:p>
-      <w:pPr>
-        <w:pStyle w:val="2"/>
-        <w:rPr>
-          <w:rFonts w:hint="eastAsia"/>
-        </w:rPr>
-      </w:pPr>
-      <w:bookmarkStart w:id="11" w:name="_Toc361853205"/>
-      <w:r>
-        <w:rPr>
-          <w:rFonts w:hint="eastAsia"/>
-        </w:rPr>
-        <w:t>补丁管理</w:t>
-      </w:r>
-      <w:bookmarkEnd w:id="11"/>
     </w:p>
     <w:p>
       <w:pPr>
@@ -6063,46 +6058,40 @@
           <w:ilvl w:val="1"/>
           <w:numId w:val="28"/>
         </w:numPr>
-        <w:rPr>
-          <w:rFonts w:hint="eastAsia"/>
-        </w:rPr>
-      </w:pPr>
-      <w:bookmarkStart w:id="12" w:name="_Toc361853206"/>
+      </w:pPr>
+      <w:bookmarkStart w:id="11" w:name="_Toc361853206"/>
       <w:r>
         <w:rPr>
           <w:rFonts w:hint="eastAsia"/>
         </w:rPr>
         <w:t>操作系统加固</w:t>
       </w:r>
+      <w:bookmarkEnd w:id="11"/>
+    </w:p>
+    <w:p>
+      <w:pPr>
+        <w:pStyle w:val="2"/>
+      </w:pPr>
+      <w:bookmarkStart w:id="12" w:name="_Toc361853207"/>
+      <w:r>
+        <w:rPr>
+          <w:rFonts w:hint="eastAsia"/>
+        </w:rPr>
+        <w:t>Web</w:t>
+      </w:r>
+      <w:r>
+        <w:rPr>
+          <w:rFonts w:hint="eastAsia"/>
+        </w:rPr>
+        <w:t>服务</w:t>
+      </w:r>
+      <w:r>
+        <w:rPr>
+          <w:rFonts w:hint="eastAsia"/>
+        </w:rPr>
+        <w:t>加固</w:t>
+      </w:r>
       <w:bookmarkEnd w:id="12"/>
-    </w:p>
-    <w:p>
-      <w:pPr>
-        <w:pStyle w:val="2"/>
-        <w:rPr>
-          <w:rFonts w:hint="eastAsia"/>
-        </w:rPr>
-      </w:pPr>
-      <w:bookmarkStart w:id="13" w:name="_Toc361853207"/>
-      <w:r>
-        <w:rPr>
-          <w:rFonts w:hint="eastAsia"/>
-        </w:rPr>
-        <w:t>Web</w:t>
-      </w:r>
-      <w:r>
-        <w:rPr>
-          <w:rFonts w:hint="eastAsia"/>
-        </w:rPr>
-        <w:t>服务</w:t>
-      </w:r>
-      <w:r>
-        <w:rPr>
-          <w:rFonts w:hint="eastAsia"/>
-        </w:rPr>
-        <w:t>加固</w:t>
-      </w:r>
-      <w:bookmarkEnd w:id="13"/>
     </w:p>
     <w:p>
       <w:pPr>
@@ -6111,34 +6100,28 @@
           <w:ilvl w:val="1"/>
           <w:numId w:val="28"/>
         </w:numPr>
-        <w:rPr>
-          <w:rFonts w:hint="eastAsia"/>
-        </w:rPr>
-      </w:pPr>
-      <w:bookmarkStart w:id="14" w:name="_Toc361853208"/>
+      </w:pPr>
+      <w:bookmarkStart w:id="13" w:name="_Toc361853208"/>
       <w:r>
         <w:rPr>
           <w:rFonts w:hint="eastAsia"/>
         </w:rPr>
         <w:t>数据库加固</w:t>
       </w:r>
+      <w:bookmarkEnd w:id="13"/>
+    </w:p>
+    <w:p>
+      <w:pPr>
+        <w:pStyle w:val="2"/>
+      </w:pPr>
+      <w:bookmarkStart w:id="14" w:name="_Toc361853209"/>
+      <w:r>
+        <w:rPr>
+          <w:rFonts w:hint="eastAsia"/>
+        </w:rPr>
+        <w:t>安全区域划分与隔离</w:t>
+      </w:r>
       <w:bookmarkEnd w:id="14"/>
-    </w:p>
-    <w:p>
-      <w:pPr>
-        <w:pStyle w:val="2"/>
-        <w:rPr>
-          <w:rFonts w:hint="eastAsia"/>
-        </w:rPr>
-      </w:pPr>
-      <w:bookmarkStart w:id="15" w:name="_Toc361853209"/>
-      <w:r>
-        <w:rPr>
-          <w:rFonts w:hint="eastAsia"/>
-        </w:rPr>
-        <w:t>安全区域划分与隔离</w:t>
-      </w:r>
-      <w:bookmarkEnd w:id="15"/>
     </w:p>
     <w:p>
       <w:pPr>
@@ -6147,18 +6130,15 @@
           <w:ilvl w:val="1"/>
           <w:numId w:val="28"/>
         </w:numPr>
-        <w:rPr>
-          <w:rFonts w:hint="eastAsia"/>
-        </w:rPr>
-      </w:pPr>
-      <w:bookmarkStart w:id="16" w:name="_Toc361853210"/>
+      </w:pPr>
+      <w:bookmarkStart w:id="15" w:name="_Toc361853210"/>
       <w:r>
         <w:rPr>
           <w:rFonts w:hint="eastAsia"/>
         </w:rPr>
         <w:t>堡垒机</w:t>
       </w:r>
-      <w:bookmarkEnd w:id="16"/>
+      <w:bookmarkEnd w:id="15"/>
     </w:p>
     <w:p>
       <w:pPr>
@@ -6168,14 +6148,14 @@
           <w:numId w:val="10"/>
         </w:numPr>
       </w:pPr>
-      <w:bookmarkStart w:id="17" w:name="_Toc361853211"/>
+      <w:bookmarkStart w:id="16" w:name="_Toc361853211"/>
       <w:r>
         <w:rPr>
           <w:rFonts w:hint="eastAsia"/>
         </w:rPr>
         <w:t>威胁情报落地</w:t>
       </w:r>
-      <w:bookmarkEnd w:id="17"/>
+      <w:bookmarkEnd w:id="16"/>
     </w:p>
     <w:p>
       <w:pPr>
@@ -6185,7 +6165,7 @@
           <w:numId w:val="10"/>
         </w:numPr>
       </w:pPr>
-      <w:bookmarkStart w:id="18" w:name="_Toc361853212"/>
+      <w:bookmarkStart w:id="17" w:name="_Toc361853212"/>
       <w:r>
         <w:rPr>
           <w:rFonts w:hint="eastAsia"/>
@@ -6211,7 +6191,7 @@
         </w:rPr>
         <w:t>建设</w:t>
       </w:r>
-      <w:bookmarkEnd w:id="18"/>
+      <w:bookmarkEnd w:id="17"/>
     </w:p>
     <w:p>
       <w:pPr>
@@ -6221,7 +6201,7 @@
           <w:numId w:val="10"/>
         </w:numPr>
       </w:pPr>
-      <w:bookmarkStart w:id="19" w:name="_Toc361853213"/>
+      <w:bookmarkStart w:id="18" w:name="_Toc361853213"/>
       <w:r>
         <w:rPr>
           <w:rFonts w:hint="eastAsia"/>
@@ -6234,7 +6214,7 @@
         </w:rPr>
         <w:t>与代码审计</w:t>
       </w:r>
-      <w:bookmarkEnd w:id="19"/>
+      <w:bookmarkEnd w:id="18"/>
     </w:p>
     <w:p>
       <w:pPr>
@@ -6244,14 +6224,14 @@
           <w:numId w:val="10"/>
         </w:numPr>
       </w:pPr>
-      <w:bookmarkStart w:id="20" w:name="_Toc361853214"/>
+      <w:bookmarkStart w:id="19" w:name="_Toc361853214"/>
       <w:r>
         <w:rPr>
           <w:rFonts w:hint="eastAsia"/>
         </w:rPr>
         <w:t>蜜罐与攻击欺骗系统</w:t>
       </w:r>
-      <w:bookmarkEnd w:id="20"/>
+      <w:bookmarkEnd w:id="19"/>
     </w:p>
     <w:p>
       <w:pPr>
@@ -6261,14 +6241,14 @@
           <w:numId w:val="10"/>
         </w:numPr>
       </w:pPr>
-      <w:bookmarkStart w:id="21" w:name="_Toc361853215"/>
+      <w:bookmarkStart w:id="20" w:name="_Toc361853215"/>
       <w:r>
         <w:rPr>
           <w:rFonts w:hint="eastAsia"/>
         </w:rPr>
         <w:t>态势感知系统建设</w:t>
       </w:r>
-      <w:bookmarkEnd w:id="21"/>
+      <w:bookmarkEnd w:id="20"/>
     </w:p>
     <w:p>
       <w:pPr>
@@ -6278,14 +6258,14 @@
           <w:numId w:val="30"/>
         </w:numPr>
       </w:pPr>
-      <w:bookmarkStart w:id="22" w:name="_Toc361853216"/>
+      <w:bookmarkStart w:id="21" w:name="_Toc361853216"/>
       <w:r>
         <w:rPr>
           <w:rFonts w:hint="eastAsia"/>
         </w:rPr>
         <w:t>漏洞发现</w:t>
       </w:r>
-      <w:bookmarkEnd w:id="22"/>
+      <w:bookmarkEnd w:id="21"/>
     </w:p>
     <w:p>
       <w:pPr>
@@ -6295,14 +6275,14 @@
           <w:numId w:val="28"/>
         </w:numPr>
       </w:pPr>
-      <w:bookmarkStart w:id="23" w:name="_Toc361853217"/>
+      <w:bookmarkStart w:id="22" w:name="_Toc361853217"/>
       <w:r>
         <w:rPr>
           <w:rFonts w:hint="eastAsia"/>
         </w:rPr>
         <w:t>入侵检测</w:t>
       </w:r>
-      <w:bookmarkEnd w:id="23"/>
+      <w:bookmarkEnd w:id="22"/>
     </w:p>
     <w:p>
       <w:pPr>
@@ -6312,14 +6292,14 @@
           <w:numId w:val="30"/>
         </w:numPr>
       </w:pPr>
-      <w:bookmarkStart w:id="24" w:name="_Toc361853218"/>
+      <w:bookmarkStart w:id="23" w:name="_Toc361853218"/>
       <w:r>
         <w:rPr>
           <w:rFonts w:hint="eastAsia"/>
         </w:rPr>
         <w:t>攻击溯源</w:t>
       </w:r>
-      <w:bookmarkEnd w:id="24"/>
+      <w:bookmarkEnd w:id="23"/>
     </w:p>
     <w:p>
       <w:pPr>
@@ -6329,7 +6309,7 @@
           <w:numId w:val="10"/>
         </w:numPr>
       </w:pPr>
-      <w:bookmarkStart w:id="25" w:name="_Toc361853219"/>
+      <w:bookmarkStart w:id="24" w:name="_Toc361853219"/>
       <w:r>
         <w:rPr>
           <w:rFonts w:hint="eastAsia"/>
@@ -6342,7 +6322,7 @@
         </w:rPr>
         <w:t>系统建设</w:t>
       </w:r>
-      <w:bookmarkEnd w:id="25"/>
+      <w:bookmarkEnd w:id="24"/>
     </w:p>
     <w:p>
       <w:pPr>
@@ -6352,14 +6332,14 @@
           <w:numId w:val="11"/>
         </w:numPr>
       </w:pPr>
-      <w:bookmarkStart w:id="26" w:name="_Toc361853220"/>
+      <w:bookmarkStart w:id="25" w:name="_Toc361853220"/>
       <w:r>
         <w:rPr>
           <w:rFonts w:hint="eastAsia"/>
         </w:rPr>
         <w:t>数据收集</w:t>
       </w:r>
-      <w:bookmarkEnd w:id="26"/>
+      <w:bookmarkEnd w:id="25"/>
     </w:p>
     <w:p>
       <w:pPr>
@@ -6369,14 +6349,14 @@
           <w:numId w:val="11"/>
         </w:numPr>
       </w:pPr>
-      <w:bookmarkStart w:id="27" w:name="_Toc361853221"/>
+      <w:bookmarkStart w:id="26" w:name="_Toc361853221"/>
       <w:r>
         <w:rPr>
           <w:rFonts w:hint="eastAsia"/>
         </w:rPr>
         <w:t>数据处理</w:t>
       </w:r>
-      <w:bookmarkEnd w:id="27"/>
+      <w:bookmarkEnd w:id="26"/>
     </w:p>
     <w:p>
       <w:pPr>
@@ -6386,14 +6366,14 @@
           <w:numId w:val="11"/>
         </w:numPr>
       </w:pPr>
-      <w:bookmarkStart w:id="28" w:name="_Toc361853222"/>
+      <w:bookmarkStart w:id="27" w:name="_Toc361853222"/>
       <w:r>
         <w:rPr>
           <w:rFonts w:hint="eastAsia"/>
         </w:rPr>
         <w:t>数据存储</w:t>
       </w:r>
-      <w:bookmarkEnd w:id="28"/>
+      <w:bookmarkEnd w:id="27"/>
     </w:p>
     <w:p>
       <w:pPr>
@@ -6403,14 +6383,14 @@
           <w:numId w:val="11"/>
         </w:numPr>
       </w:pPr>
-      <w:bookmarkStart w:id="29" w:name="_Toc361853223"/>
+      <w:bookmarkStart w:id="28" w:name="_Toc361853223"/>
       <w:r>
         <w:rPr>
           <w:rFonts w:hint="eastAsia"/>
         </w:rPr>
         <w:t>数据展现</w:t>
       </w:r>
-      <w:bookmarkEnd w:id="29"/>
+      <w:bookmarkEnd w:id="28"/>
     </w:p>
     <w:p>
       <w:pPr>
@@ -6420,14 +6400,14 @@
           <w:numId w:val="10"/>
         </w:numPr>
       </w:pPr>
-      <w:bookmarkStart w:id="30" w:name="_Toc361853224"/>
+      <w:bookmarkStart w:id="29" w:name="_Toc361853224"/>
       <w:r>
         <w:rPr>
           <w:rFonts w:hint="eastAsia"/>
         </w:rPr>
         <w:t>数据库安全</w:t>
       </w:r>
-      <w:bookmarkEnd w:id="30"/>
+      <w:bookmarkEnd w:id="29"/>
     </w:p>
     <w:p>
       <w:pPr>
@@ -6437,14 +6417,14 @@
           <w:numId w:val="33"/>
         </w:numPr>
       </w:pPr>
-      <w:bookmarkStart w:id="31" w:name="_Toc361853225"/>
+      <w:bookmarkStart w:id="30" w:name="_Toc361853225"/>
       <w:r>
         <w:rPr>
           <w:rFonts w:hint="eastAsia"/>
         </w:rPr>
         <w:t>数据库审计</w:t>
       </w:r>
-      <w:bookmarkEnd w:id="31"/>
+      <w:bookmarkEnd w:id="30"/>
     </w:p>
     <w:p>
       <w:pPr>
@@ -6454,7 +6434,7 @@
           <w:numId w:val="11"/>
         </w:numPr>
       </w:pPr>
-      <w:bookmarkStart w:id="32" w:name="_Toc361853226"/>
+      <w:bookmarkStart w:id="31" w:name="_Toc361853226"/>
       <w:r>
         <w:rPr>
           <w:rFonts w:hint="eastAsia"/>
@@ -6462,7 +6442,7 @@
         <w:lastRenderedPageBreak/>
         <w:t>数据库防火墙</w:t>
       </w:r>
-      <w:bookmarkEnd w:id="32"/>
+      <w:bookmarkEnd w:id="31"/>
     </w:p>
     <w:p>
       <w:pPr>
@@ -6472,14 +6452,14 @@
           <w:numId w:val="33"/>
         </w:numPr>
       </w:pPr>
-      <w:bookmarkStart w:id="33" w:name="_Toc361853227"/>
+      <w:bookmarkStart w:id="32" w:name="_Toc361853227"/>
       <w:r>
         <w:rPr>
           <w:rFonts w:hint="eastAsia"/>
         </w:rPr>
         <w:t>数据库加密</w:t>
       </w:r>
-      <w:bookmarkEnd w:id="33"/>
+      <w:bookmarkEnd w:id="32"/>
     </w:p>
     <w:p>
       <w:pPr>
@@ -6489,38 +6469,135 @@
           <w:numId w:val="10"/>
         </w:numPr>
       </w:pPr>
-      <w:bookmarkStart w:id="34" w:name="_Toc361853228"/>
-      <w:r>
-        <w:rPr>
-          <w:rFonts w:hint="eastAsia"/>
-        </w:rPr>
-        <w:t>SRC</w:t>
-      </w:r>
-      <w:r>
-        <w:rPr>
-          <w:rFonts w:hint="eastAsia"/>
-        </w:rPr>
-        <w:t>建设</w:t>
-      </w:r>
-      <w:r>
-        <w:rPr>
-          <w:rFonts w:hint="eastAsia"/>
-        </w:rPr>
-        <w:t>与</w:t>
-      </w:r>
-      <w:r>
-        <w:rPr>
-          <w:rFonts w:hint="eastAsia"/>
-        </w:rPr>
-        <w:t>安全</w:t>
-      </w:r>
-      <w:r>
-        <w:rPr>
-          <w:rFonts w:hint="eastAsia"/>
-        </w:rPr>
-        <w:t>运营</w:t>
+      <w:bookmarkStart w:id="33" w:name="_Toc361853229"/>
+      <w:bookmarkStart w:id="34" w:name="_Toc361853243"/>
+      <w:r>
+        <w:rPr>
+          <w:rFonts w:hint="eastAsia"/>
+        </w:rPr>
+        <w:t>办公网数据防泄露</w:t>
       </w:r>
       <w:bookmarkEnd w:id="34"/>
+    </w:p>
+    <w:p>
+      <w:pPr>
+        <w:pStyle w:val="2"/>
+        <w:numPr>
+          <w:ilvl w:val="1"/>
+          <w:numId w:val="14"/>
+        </w:numPr>
+      </w:pPr>
+      <w:bookmarkStart w:id="35" w:name="_Toc361853244"/>
+      <w:r>
+        <w:rPr>
+          <w:rFonts w:hint="eastAsia"/>
+        </w:rPr>
+        <w:t>主机</w:t>
+      </w:r>
+      <w:r>
+        <w:rPr>
+          <w:rFonts w:hint="eastAsia"/>
+        </w:rPr>
+        <w:t>DLP</w:t>
+      </w:r>
+      <w:bookmarkEnd w:id="35"/>
+    </w:p>
+    <w:p>
+      <w:pPr>
+        <w:pStyle w:val="2"/>
+        <w:numPr>
+          <w:ilvl w:val="1"/>
+          <w:numId w:val="14"/>
+        </w:numPr>
+      </w:pPr>
+      <w:bookmarkStart w:id="36" w:name="_Toc361853245"/>
+      <w:r>
+        <w:rPr>
+          <w:rFonts w:hint="eastAsia"/>
+        </w:rPr>
+        <w:t>网络</w:t>
+      </w:r>
+      <w:r>
+        <w:rPr>
+          <w:rFonts w:hint="eastAsia"/>
+        </w:rPr>
+        <w:t>DLP</w:t>
+      </w:r>
+      <w:bookmarkEnd w:id="36"/>
+    </w:p>
+    <w:p>
+      <w:pPr>
+        <w:pStyle w:val="2"/>
+        <w:numPr>
+          <w:ilvl w:val="1"/>
+          <w:numId w:val="14"/>
+        </w:numPr>
+      </w:pPr>
+      <w:bookmarkStart w:id="37" w:name="_Toc361853246"/>
+      <w:r>
+        <w:rPr>
+          <w:rFonts w:hint="eastAsia"/>
+        </w:rPr>
+        <w:t>上网行为审计</w:t>
+      </w:r>
+      <w:bookmarkEnd w:id="37"/>
+    </w:p>
+    <w:p>
+      <w:pPr>
+        <w:pStyle w:val="2"/>
+        <w:numPr>
+          <w:ilvl w:val="1"/>
+          <w:numId w:val="14"/>
+        </w:numPr>
+      </w:pPr>
+      <w:bookmarkStart w:id="38" w:name="_Toc361853247"/>
+      <w:r>
+        <w:rPr>
+          <w:rFonts w:hint="eastAsia"/>
+        </w:rPr>
+        <w:t>邮件</w:t>
+      </w:r>
+      <w:r>
+        <w:rPr>
+          <w:rFonts w:hint="eastAsia"/>
+        </w:rPr>
+        <w:t>DLP</w:t>
+      </w:r>
+      <w:bookmarkEnd w:id="38"/>
+    </w:p>
+    <w:p>
+      <w:pPr>
+        <w:pStyle w:val="2"/>
+        <w:numPr>
+          <w:ilvl w:val="1"/>
+          <w:numId w:val="14"/>
+        </w:numPr>
+      </w:pPr>
+      <w:bookmarkStart w:id="39" w:name="_Toc361853248"/>
+      <w:r>
+        <w:rPr>
+          <w:rFonts w:hint="eastAsia"/>
+        </w:rPr>
+        <w:t>硬盘加密</w:t>
+      </w:r>
+      <w:bookmarkEnd w:id="39"/>
+    </w:p>
+    <w:p>
+      <w:pPr>
+        <w:pStyle w:val="2"/>
+        <w:numPr>
+          <w:ilvl w:val="1"/>
+          <w:numId w:val="14"/>
+        </w:numPr>
+      </w:pPr>
+      <w:bookmarkStart w:id="40" w:name="_Toc361853249"/>
+      <w:r>
+        <w:rPr>
+          <w:rFonts w:hint="eastAsia"/>
+        </w:rPr>
+        <w:t>移动存储加密</w:t>
+      </w:r>
+      <w:bookmarkEnd w:id="40"/>
     </w:p>
     <w:p>
       <w:pPr>
@@ -6530,14 +6607,15 @@
           <w:numId w:val="10"/>
         </w:numPr>
       </w:pPr>
-      <w:bookmarkStart w:id="35" w:name="_Toc361853229"/>
+      <w:bookmarkStart w:id="41" w:name="_GoBack"/>
+      <w:bookmarkEnd w:id="41"/>
       <w:r>
         <w:rPr>
           <w:rFonts w:hint="eastAsia"/>
         </w:rPr>
         <w:t>办公网安全防护</w:t>
       </w:r>
-      <w:bookmarkEnd w:id="35"/>
+      <w:bookmarkEnd w:id="33"/>
     </w:p>
     <w:p>
       <w:pPr>
@@ -6547,14 +6625,14 @@
           <w:numId w:val="13"/>
         </w:numPr>
       </w:pPr>
-      <w:bookmarkStart w:id="36" w:name="_Toc361853230"/>
+      <w:bookmarkStart w:id="42" w:name="_Toc361853230"/>
       <w:r>
         <w:rPr>
           <w:rFonts w:hint="eastAsia"/>
         </w:rPr>
         <w:t>NIPS/NIDS</w:t>
       </w:r>
-      <w:bookmarkEnd w:id="36"/>
+      <w:bookmarkEnd w:id="42"/>
     </w:p>
     <w:p>
       <w:pPr>
@@ -6564,14 +6642,14 @@
           <w:numId w:val="13"/>
         </w:numPr>
       </w:pPr>
-      <w:bookmarkStart w:id="37" w:name="_Toc361853231"/>
+      <w:bookmarkStart w:id="43" w:name="_Toc361853231"/>
       <w:r>
         <w:rPr>
           <w:rFonts w:hint="eastAsia"/>
         </w:rPr>
         <w:t>下一代防火墙</w:t>
       </w:r>
-      <w:bookmarkEnd w:id="37"/>
+      <w:bookmarkEnd w:id="43"/>
     </w:p>
     <w:p>
       <w:pPr>
@@ -6581,14 +6659,14 @@
           <w:numId w:val="13"/>
         </w:numPr>
       </w:pPr>
-      <w:bookmarkStart w:id="38" w:name="_Toc361853232"/>
+      <w:bookmarkStart w:id="44" w:name="_Toc361853232"/>
       <w:r>
         <w:rPr>
           <w:rFonts w:hint="eastAsia"/>
         </w:rPr>
         <w:t>防毒墙</w:t>
       </w:r>
-      <w:bookmarkEnd w:id="38"/>
+      <w:bookmarkEnd w:id="44"/>
     </w:p>
     <w:p>
       <w:pPr>
@@ -6598,14 +6676,14 @@
           <w:numId w:val="13"/>
         </w:numPr>
       </w:pPr>
-      <w:bookmarkStart w:id="39" w:name="_Toc361853233"/>
+      <w:bookmarkStart w:id="45" w:name="_Toc361853233"/>
       <w:r>
         <w:rPr>
           <w:rFonts w:hint="eastAsia"/>
         </w:rPr>
         <w:t>VPN</w:t>
       </w:r>
-      <w:bookmarkEnd w:id="39"/>
+      <w:bookmarkEnd w:id="45"/>
     </w:p>
     <w:p>
       <w:pPr>
@@ -6615,14 +6693,14 @@
           <w:numId w:val="13"/>
         </w:numPr>
       </w:pPr>
-      <w:bookmarkStart w:id="40" w:name="_Toc361853234"/>
+      <w:bookmarkStart w:id="46" w:name="_Toc361853234"/>
       <w:r>
         <w:rPr>
           <w:rFonts w:hint="eastAsia"/>
         </w:rPr>
         <w:t>双因素认证</w:t>
       </w:r>
-      <w:bookmarkEnd w:id="40"/>
+      <w:bookmarkEnd w:id="46"/>
     </w:p>
     <w:p>
       <w:pPr>
@@ -6632,14 +6710,15 @@
           <w:numId w:val="10"/>
         </w:numPr>
       </w:pPr>
-      <w:bookmarkStart w:id="41" w:name="_Toc361853235"/>
-      <w:r>
-        <w:rPr>
-          <w:rFonts w:hint="eastAsia"/>
-        </w:rPr>
+      <w:bookmarkStart w:id="47" w:name="_Toc361853235"/>
+      <w:r>
+        <w:rPr>
+          <w:rFonts w:hint="eastAsia"/>
+        </w:rPr>
+        <w:lastRenderedPageBreak/>
         <w:t>办公网安全加固</w:t>
       </w:r>
-      <w:bookmarkEnd w:id="41"/>
+      <w:bookmarkEnd w:id="47"/>
     </w:p>
     <w:p>
       <w:pPr>
@@ -6649,14 +6728,14 @@
           <w:numId w:val="19"/>
         </w:numPr>
       </w:pPr>
-      <w:bookmarkStart w:id="42" w:name="_Toc361853236"/>
+      <w:bookmarkStart w:id="48" w:name="_Toc361853236"/>
       <w:r>
         <w:rPr>
           <w:rFonts w:hint="eastAsia"/>
         </w:rPr>
         <w:t>安全区域划分与隔离</w:t>
       </w:r>
-      <w:bookmarkEnd w:id="42"/>
+      <w:bookmarkEnd w:id="48"/>
     </w:p>
     <w:p>
       <w:pPr>
@@ -6666,14 +6745,14 @@
           <w:numId w:val="19"/>
         </w:numPr>
       </w:pPr>
-      <w:bookmarkStart w:id="43" w:name="_Toc361853237"/>
+      <w:bookmarkStart w:id="49" w:name="_Toc361853237"/>
       <w:r>
         <w:rPr>
           <w:rFonts w:hint="eastAsia"/>
         </w:rPr>
         <w:t>补丁管理</w:t>
       </w:r>
-      <w:bookmarkEnd w:id="43"/>
+      <w:bookmarkEnd w:id="49"/>
     </w:p>
     <w:p>
       <w:pPr>
@@ -6683,14 +6762,14 @@
           <w:numId w:val="11"/>
         </w:numPr>
       </w:pPr>
-      <w:bookmarkStart w:id="44" w:name="_Toc361853238"/>
+      <w:bookmarkStart w:id="50" w:name="_Toc361853238"/>
       <w:r>
         <w:rPr>
           <w:rFonts w:hint="eastAsia"/>
         </w:rPr>
         <w:t>资产管理</w:t>
       </w:r>
-      <w:bookmarkEnd w:id="44"/>
+      <w:bookmarkEnd w:id="50"/>
     </w:p>
     <w:p>
       <w:pPr>
@@ -6700,7 +6779,7 @@
           <w:numId w:val="11"/>
         </w:numPr>
       </w:pPr>
-      <w:bookmarkStart w:id="45" w:name="_Toc361853239"/>
+      <w:bookmarkStart w:id="51" w:name="_Toc361853239"/>
       <w:r>
         <w:rPr>
           <w:rFonts w:hint="eastAsia"/>
@@ -6713,7 +6792,7 @@
         </w:rPr>
         <w:t>&amp;EDR</w:t>
       </w:r>
-      <w:bookmarkEnd w:id="45"/>
+      <w:bookmarkEnd w:id="51"/>
     </w:p>
     <w:p>
       <w:pPr>
@@ -6723,7 +6802,7 @@
           <w:numId w:val="11"/>
         </w:numPr>
       </w:pPr>
-      <w:bookmarkStart w:id="46" w:name="_Toc361853240"/>
+      <w:bookmarkStart w:id="52" w:name="_Toc361853240"/>
       <w:r>
         <w:t>W</w:t>
       </w:r>
@@ -6739,7 +6818,7 @@
         </w:rPr>
         <w:t>域管理</w:t>
       </w:r>
-      <w:bookmarkEnd w:id="46"/>
+      <w:bookmarkEnd w:id="52"/>
     </w:p>
     <w:p>
       <w:pPr>
@@ -6749,15 +6828,14 @@
           <w:numId w:val="19"/>
         </w:numPr>
       </w:pPr>
-      <w:bookmarkStart w:id="47" w:name="_Toc361853241"/>
-      <w:r>
-        <w:rPr>
-          <w:rFonts w:hint="eastAsia"/>
-        </w:rPr>
-        <w:lastRenderedPageBreak/>
+      <w:bookmarkStart w:id="53" w:name="_Toc361853241"/>
+      <w:r>
+        <w:rPr>
+          <w:rFonts w:hint="eastAsia"/>
+        </w:rPr>
         <w:t>无线网加固</w:t>
       </w:r>
-      <w:bookmarkEnd w:id="47"/>
+      <w:bookmarkEnd w:id="53"/>
     </w:p>
     <w:p>
       <w:pPr>
@@ -6767,7 +6845,7 @@
           <w:numId w:val="10"/>
         </w:numPr>
       </w:pPr>
-      <w:bookmarkStart w:id="48" w:name="_Toc361853242"/>
+      <w:bookmarkStart w:id="54" w:name="_Toc361853242"/>
       <w:r>
         <w:rPr>
           <w:rFonts w:hint="eastAsia"/>
@@ -6780,448 +6858,19 @@
         </w:rPr>
         <w:t>准入系统</w:t>
       </w:r>
-      <w:bookmarkEnd w:id="48"/>
-    </w:p>
-    <w:p>
-      <w:pPr>
-        <w:pStyle w:val="1e"/>
+      <w:bookmarkEnd w:id="54"/>
+    </w:p>
+    <w:bookmarkEnd w:id="0"/>
+    <w:bookmarkEnd w:id="1"/>
+    <w:bookmarkEnd w:id="2"/>
+    <w:p>
+      <w:pPr>
+        <w:pStyle w:val="2"/>
         <w:numPr>
           <w:ilvl w:val="0"/>
-          <w:numId w:val="10"/>
+          <w:numId w:val="0"/>
         </w:numPr>
       </w:pPr>
-      <w:bookmarkStart w:id="49" w:name="_Toc361853243"/>
-      <w:r>
-        <w:rPr>
-          <w:rFonts w:hint="eastAsia"/>
-        </w:rPr>
-        <w:t>办公网数据防泄露</w:t>
-      </w:r>
-      <w:bookmarkEnd w:id="49"/>
-    </w:p>
-    <w:p>
-      <w:pPr>
-        <w:pStyle w:val="2"/>
-        <w:numPr>
-          <w:ilvl w:val="1"/>
-          <w:numId w:val="14"/>
-        </w:numPr>
-      </w:pPr>
-      <w:bookmarkStart w:id="50" w:name="_Toc361853244"/>
-      <w:r>
-        <w:rPr>
-          <w:rFonts w:hint="eastAsia"/>
-        </w:rPr>
-        <w:t>主机</w:t>
-      </w:r>
-      <w:r>
-        <w:rPr>
-          <w:rFonts w:hint="eastAsia"/>
-        </w:rPr>
-        <w:t>DLP</w:t>
-      </w:r>
-      <w:bookmarkEnd w:id="50"/>
-    </w:p>
-    <w:p>
-      <w:pPr>
-        <w:pStyle w:val="2"/>
-        <w:numPr>
-          <w:ilvl w:val="1"/>
-          <w:numId w:val="14"/>
-        </w:numPr>
-      </w:pPr>
-      <w:bookmarkStart w:id="51" w:name="_Toc361853245"/>
-      <w:r>
-        <w:rPr>
-          <w:rFonts w:hint="eastAsia"/>
-        </w:rPr>
-        <w:t>网络</w:t>
-      </w:r>
-      <w:r>
-        <w:rPr>
-          <w:rFonts w:hint="eastAsia"/>
-        </w:rPr>
-        <w:t>DLP</w:t>
-      </w:r>
-      <w:bookmarkEnd w:id="51"/>
-    </w:p>
-    <w:p>
-      <w:pPr>
-        <w:pStyle w:val="2"/>
-        <w:numPr>
-          <w:ilvl w:val="1"/>
-          <w:numId w:val="14"/>
-        </w:numPr>
-      </w:pPr>
-      <w:bookmarkStart w:id="52" w:name="_Toc361853246"/>
-      <w:r>
-        <w:rPr>
-          <w:rFonts w:hint="eastAsia"/>
-        </w:rPr>
-        <w:t>上网行为审计</w:t>
-      </w:r>
-      <w:bookmarkEnd w:id="52"/>
-    </w:p>
-    <w:p>
-      <w:pPr>
-        <w:pStyle w:val="2"/>
-        <w:numPr>
-          <w:ilvl w:val="1"/>
-          <w:numId w:val="14"/>
-        </w:numPr>
-      </w:pPr>
-      <w:bookmarkStart w:id="53" w:name="_Toc361853247"/>
-      <w:r>
-        <w:rPr>
-          <w:rFonts w:hint="eastAsia"/>
-        </w:rPr>
-        <w:t>邮件</w:t>
-      </w:r>
-      <w:r>
-        <w:rPr>
-          <w:rFonts w:hint="eastAsia"/>
-        </w:rPr>
-        <w:t>DLP</w:t>
-      </w:r>
-      <w:bookmarkEnd w:id="53"/>
-    </w:p>
-    <w:p>
-      <w:pPr>
-        <w:pStyle w:val="2"/>
-        <w:numPr>
-          <w:ilvl w:val="1"/>
-          <w:numId w:val="14"/>
-        </w:numPr>
-      </w:pPr>
-      <w:bookmarkStart w:id="54" w:name="_Toc361853248"/>
-      <w:r>
-        <w:rPr>
-          <w:rFonts w:hint="eastAsia"/>
-        </w:rPr>
-        <w:t>硬盘加密</w:t>
-      </w:r>
-      <w:bookmarkEnd w:id="54"/>
-    </w:p>
-    <w:p>
-      <w:pPr>
-        <w:pStyle w:val="2"/>
-        <w:numPr>
-          <w:ilvl w:val="1"/>
-          <w:numId w:val="14"/>
-        </w:numPr>
-      </w:pPr>
-      <w:bookmarkStart w:id="55" w:name="_Toc361853249"/>
-      <w:r>
-        <w:rPr>
-          <w:rFonts w:hint="eastAsia"/>
-        </w:rPr>
-        <w:t>移动存储加密</w:t>
-      </w:r>
-      <w:bookmarkEnd w:id="55"/>
-    </w:p>
-    <w:p>
-      <w:pPr>
-        <w:pStyle w:val="1e"/>
-        <w:numPr>
-          <w:ilvl w:val="0"/>
-          <w:numId w:val="10"/>
-        </w:numPr>
-      </w:pPr>
-      <w:bookmarkStart w:id="56" w:name="_Toc361853250"/>
-      <w:r>
-        <w:rPr>
-          <w:rFonts w:hint="eastAsia"/>
-        </w:rPr>
-        <w:t>办公网</w:t>
-      </w:r>
-      <w:r>
-        <w:rPr>
-          <w:rFonts w:hint="eastAsia"/>
-        </w:rPr>
-        <w:t>APT</w:t>
-      </w:r>
-      <w:r>
-        <w:rPr>
-          <w:rFonts w:hint="eastAsia"/>
-        </w:rPr>
-        <w:t>检测</w:t>
-      </w:r>
-      <w:r>
-        <w:rPr>
-          <w:rFonts w:hint="eastAsia"/>
-        </w:rPr>
-        <w:t>与防护</w:t>
-      </w:r>
-      <w:bookmarkEnd w:id="56"/>
-    </w:p>
-    <w:p>
-      <w:pPr>
-        <w:pStyle w:val="1e"/>
-        <w:numPr>
-          <w:ilvl w:val="0"/>
-          <w:numId w:val="10"/>
-        </w:numPr>
-      </w:pPr>
-      <w:bookmarkStart w:id="57" w:name="_Toc361853251"/>
-      <w:r>
-        <w:rPr>
-          <w:rFonts w:hint="eastAsia"/>
-        </w:rPr>
-        <w:t>办公网漏洞</w:t>
-      </w:r>
-      <w:r>
-        <w:rPr>
-          <w:rFonts w:hint="eastAsia"/>
-        </w:rPr>
-        <w:t>管理</w:t>
-      </w:r>
-      <w:bookmarkEnd w:id="57"/>
-    </w:p>
-    <w:p>
-      <w:pPr>
-        <w:pStyle w:val="2"/>
-        <w:numPr>
-          <w:ilvl w:val="1"/>
-          <w:numId w:val="24"/>
-        </w:numPr>
-      </w:pPr>
-      <w:bookmarkStart w:id="58" w:name="_Toc361853252"/>
-      <w:r>
-        <w:rPr>
-          <w:rFonts w:hint="eastAsia"/>
-        </w:rPr>
-        <w:t>终端漏洞管理</w:t>
-      </w:r>
-      <w:bookmarkEnd w:id="58"/>
-    </w:p>
-    <w:p>
-      <w:pPr>
-        <w:pStyle w:val="2"/>
-        <w:numPr>
-          <w:ilvl w:val="1"/>
-          <w:numId w:val="14"/>
-        </w:numPr>
-      </w:pPr>
-      <w:bookmarkStart w:id="59" w:name="_Toc361853253"/>
-      <w:r>
-        <w:rPr>
-          <w:rFonts w:hint="eastAsia"/>
-        </w:rPr>
-        <w:t>数据库漏洞管理</w:t>
-      </w:r>
-      <w:bookmarkEnd w:id="59"/>
-    </w:p>
-    <w:p>
-      <w:pPr>
-        <w:pStyle w:val="1e"/>
-        <w:numPr>
-          <w:ilvl w:val="0"/>
-          <w:numId w:val="10"/>
-        </w:numPr>
-      </w:pPr>
-      <w:bookmarkStart w:id="60" w:name="_Toc361853254"/>
-      <w:r>
-        <w:rPr>
-          <w:rFonts w:hint="eastAsia"/>
-        </w:rPr>
-        <w:t>办公网移动</w:t>
-      </w:r>
-      <w:r>
-        <w:rPr>
-          <w:rFonts w:hint="eastAsia"/>
-        </w:rPr>
-        <w:t>办公</w:t>
-      </w:r>
-      <w:r>
-        <w:rPr>
-          <w:rFonts w:hint="eastAsia"/>
-        </w:rPr>
-        <w:t>BYOD</w:t>
-      </w:r>
-      <w:bookmarkEnd w:id="60"/>
-    </w:p>
-    <w:p>
-      <w:pPr>
-        <w:pStyle w:val="2"/>
-        <w:numPr>
-          <w:ilvl w:val="1"/>
-          <w:numId w:val="16"/>
-        </w:numPr>
-      </w:pPr>
-      <w:bookmarkStart w:id="61" w:name="_Toc361853255"/>
-      <w:r>
-        <w:rPr>
-          <w:rFonts w:hint="eastAsia"/>
-        </w:rPr>
-        <w:lastRenderedPageBreak/>
-        <w:t>MDM</w:t>
-      </w:r>
-      <w:bookmarkEnd w:id="61"/>
-    </w:p>
-    <w:p>
-      <w:pPr>
-        <w:pStyle w:val="2"/>
-        <w:numPr>
-          <w:ilvl w:val="1"/>
-          <w:numId w:val="14"/>
-        </w:numPr>
-      </w:pPr>
-      <w:bookmarkStart w:id="62" w:name="_Toc361853256"/>
-      <w:r>
-        <w:rPr>
-          <w:rFonts w:hint="eastAsia"/>
-        </w:rPr>
-        <w:t>MAM</w:t>
-      </w:r>
-      <w:bookmarkEnd w:id="62"/>
-    </w:p>
-    <w:p>
-      <w:pPr>
-        <w:pStyle w:val="1e"/>
-        <w:numPr>
-          <w:ilvl w:val="0"/>
-          <w:numId w:val="10"/>
-        </w:numPr>
-      </w:pPr>
-      <w:bookmarkStart w:id="63" w:name="_Toc361853257"/>
-      <w:r>
-        <w:rPr>
-          <w:rFonts w:hint="eastAsia"/>
-        </w:rPr>
-        <w:t>邮件安全建设</w:t>
-      </w:r>
-      <w:bookmarkEnd w:id="63"/>
-    </w:p>
-    <w:p>
-      <w:pPr>
-        <w:pStyle w:val="2"/>
-        <w:numPr>
-          <w:ilvl w:val="1"/>
-          <w:numId w:val="15"/>
-        </w:numPr>
-      </w:pPr>
-      <w:bookmarkStart w:id="64" w:name="_Toc361853258"/>
-      <w:r>
-        <w:rPr>
-          <w:rFonts w:hint="eastAsia"/>
-        </w:rPr>
-        <w:t>常见邮件系统介绍</w:t>
-      </w:r>
-      <w:bookmarkEnd w:id="64"/>
-    </w:p>
-    <w:p>
-      <w:pPr>
-        <w:pStyle w:val="2"/>
-        <w:numPr>
-          <w:ilvl w:val="1"/>
-          <w:numId w:val="15"/>
-        </w:numPr>
-      </w:pPr>
-      <w:bookmarkStart w:id="65" w:name="_Toc361853259"/>
-      <w:r>
-        <w:rPr>
-          <w:rFonts w:hint="eastAsia"/>
-        </w:rPr>
-        <w:t>邮件系统加固</w:t>
-      </w:r>
-      <w:bookmarkEnd w:id="65"/>
-    </w:p>
-    <w:p>
-      <w:pPr>
-        <w:pStyle w:val="2"/>
-      </w:pPr>
-      <w:bookmarkStart w:id="66" w:name="_Toc361853260"/>
-      <w:r>
-        <w:rPr>
-          <w:rFonts w:hint="eastAsia"/>
-        </w:rPr>
-        <w:t>垃圾邮件拦截</w:t>
-      </w:r>
-      <w:bookmarkEnd w:id="66"/>
-    </w:p>
-    <w:p>
-      <w:pPr>
-        <w:pStyle w:val="2"/>
-      </w:pPr>
-      <w:bookmarkStart w:id="67" w:name="_Toc361853261"/>
-      <w:r>
-        <w:rPr>
-          <w:rFonts w:hint="eastAsia"/>
-        </w:rPr>
-        <w:t>病毒邮件检测</w:t>
-      </w:r>
-      <w:bookmarkEnd w:id="0"/>
-      <w:bookmarkEnd w:id="1"/>
-      <w:bookmarkEnd w:id="2"/>
-      <w:bookmarkEnd w:id="67"/>
-    </w:p>
-    <w:p>
-      <w:pPr>
-        <w:pStyle w:val="2"/>
-        <w:numPr>
-          <w:ilvl w:val="1"/>
-          <w:numId w:val="15"/>
-        </w:numPr>
-      </w:pPr>
-      <w:bookmarkStart w:id="68" w:name="_Toc361853262"/>
-      <w:r>
-        <w:rPr>
-          <w:rFonts w:hint="eastAsia"/>
-        </w:rPr>
-        <w:t>邮箱账户撞库防护</w:t>
-      </w:r>
-      <w:bookmarkEnd w:id="68"/>
-    </w:p>
-    <w:p>
-      <w:pPr>
-        <w:pStyle w:val="1e"/>
-        <w:numPr>
-          <w:ilvl w:val="0"/>
-          <w:numId w:val="10"/>
-        </w:numPr>
-      </w:pPr>
-      <w:bookmarkStart w:id="69" w:name="_Toc361853263"/>
-      <w:r>
-        <w:rPr>
-          <w:rFonts w:hint="eastAsia"/>
-        </w:rPr>
-        <w:t>安全培训</w:t>
-      </w:r>
-      <w:bookmarkEnd w:id="69"/>
-    </w:p>
-    <w:p>
-      <w:pPr>
-        <w:pStyle w:val="2"/>
-        <w:numPr>
-          <w:ilvl w:val="1"/>
-          <w:numId w:val="37"/>
-        </w:numPr>
-      </w:pPr>
-      <w:bookmarkStart w:id="70" w:name="_Toc361853264"/>
-      <w:r>
-        <w:rPr>
-          <w:rFonts w:hint="eastAsia"/>
-        </w:rPr>
-        <w:t>安全开发知识培训</w:t>
-      </w:r>
-      <w:bookmarkEnd w:id="70"/>
-    </w:p>
-    <w:p>
-      <w:pPr>
-        <w:pStyle w:val="2"/>
-        <w:numPr>
-          <w:ilvl w:val="1"/>
-          <w:numId w:val="15"/>
-        </w:numPr>
-      </w:pPr>
-      <w:bookmarkStart w:id="71" w:name="_Toc361853265"/>
-      <w:r>
-        <w:rPr>
-          <w:rFonts w:hint="eastAsia"/>
-        </w:rPr>
-        <w:t>信息安全意识培训</w:t>
-      </w:r>
-      <w:bookmarkEnd w:id="71"/>
     </w:p>
     <w:sectPr>
       <w:headerReference w:type="even" r:id="rId8"/>
@@ -7301,7 +6950,7 @@
         <w:noProof/>
         <w:lang w:val="zh-CN"/>
       </w:rPr>
-      <w:t>3</w:t>
+      <w:t>5</w:t>
     </w:r>
     <w:r>
       <w:rPr>
@@ -9122,7 +8771,7 @@
         <w:numId w:val="9"/>
       </w:numPr>
       <w:spacing w:before="260" w:after="260" w:line="415" w:lineRule="auto"/>
-      <w:ind w:firstLineChars="0"/>
+      <w:ind w:firstLineChars="0" w:firstLine="0"/>
       <w:outlineLvl w:val="1"/>
     </w:pPr>
     <w:rPr>
@@ -10728,7 +10377,7 @@
         <w:numId w:val="9"/>
       </w:numPr>
       <w:spacing w:before="260" w:after="260" w:line="415" w:lineRule="auto"/>
-      <w:ind w:firstLineChars="0"/>
+      <w:ind w:firstLineChars="0" w:firstLine="0"/>
       <w:outlineLvl w:val="1"/>
     </w:pPr>
     <w:rPr>
@@ -12260,7 +11909,7 @@
   <a:extraClrSchemeLst/>
   <a:extLst>
     <a:ext uri="{05A4C25C-085E-4340-85A3-A5531E510DB2}">
-      <thm15:themeFamily xmlns="" xmlns:thm15="http://schemas.microsoft.com/office/thememl/2012/main" name="Office Theme" id="{62F939B6-93AF-4DB8-9C6B-D6C7DFDC589F}" vid="{4A3C46E8-61CC-4603-A589-7422A47A8E4A}"/>
+      <thm15:themeFamily xmlns:thm15="http://schemas.microsoft.com/office/thememl/2012/main" xmlns="" name="Office Theme" id="{62F939B6-93AF-4DB8-9C6B-D6C7DFDC589F}" vid="{4A3C46E8-61CC-4603-A589-7422A47A8E4A}"/>
     </a:ext>
   </a:extLst>
 </a:theme>

--- a/index/新书目录.docx
+++ b/index/新书目录.docx
@@ -1,6 +1,6 @@
 
 <file path=word/document.xml><?xml version="1.0" encoding="utf-8"?>
-<w:document xmlns:wpc="http://schemas.microsoft.com/office/word/2010/wordprocessingCanvas" xmlns:mo="http://schemas.microsoft.com/office/mac/office/2008/main" xmlns:mc="http://schemas.openxmlformats.org/markup-compatibility/2006" xmlns:mv="urn:schemas-microsoft-com:mac:vml" xmlns:o="urn:schemas-microsoft-com:office:office" xmlns:r="http://schemas.openxmlformats.org/officeDocument/2006/relationships" xmlns:m="http://schemas.openxmlformats.org/officeDocument/2006/math" xmlns:v="urn:schemas-microsoft-com:vml" xmlns:wp14="http://schemas.microsoft.com/office/word/2010/wordprocessingDrawing" xmlns:wp="http://schemas.openxmlformats.org/drawingml/2006/wordprocessingDrawing" xmlns:w10="urn:schemas-microsoft-com:office:word" xmlns:w="http://schemas.openxmlformats.org/wordprocessingml/2006/main" xmlns:w14="http://schemas.microsoft.com/office/word/2010/wordml" xmlns:wpg="http://schemas.microsoft.com/office/word/2010/wordprocessingGroup" xmlns:wpi="http://schemas.microsoft.com/office/word/2010/wordprocessingInk" xmlns:wne="http://schemas.microsoft.com/office/word/2006/wordml" xmlns:wps="http://schemas.microsoft.com/office/word/2010/wordprocessingShape" mc:Ignorable="w14 wp14">
+<w:document xmlns:wpc="http://schemas.microsoft.com/office/word/2010/wordprocessingCanvas" xmlns:mo="http://schemas.microsoft.com/office/mac/office/2008/main" xmlns:mc="http://schemas.openxmlformats.org/markup-compatibility/2006" xmlns:mv="urn:schemas-microsoft-com:mac:vml" xmlns:o="urn:schemas-microsoft-com:office:office" xmlns:r="http://schemas.openxmlformats.org/officeDocument/2006/relationships" xmlns:m="http://schemas.openxmlformats.org/officeDocument/2006/math" xmlns:v="urn:schemas-microsoft-com:vml" xmlns:wp14="http://schemas.microsoft.com/office/word/2010/wordprocessingDrawing" xmlns:wp="http://schemas.openxmlformats.org/drawingml/2006/wordprocessingDrawing" xmlns:w10="urn:schemas-microsoft-com:office:word" xmlns:w="http://schemas.openxmlformats.org/wordprocessingml/2006/main" xmlns:w14="http://schemas.microsoft.com/office/word/2010/wordml" xmlns:w15="http://schemas.microsoft.com/office/word/2012/wordml" xmlns:wpg="http://schemas.microsoft.com/office/word/2010/wordprocessingGroup" xmlns:wpi="http://schemas.microsoft.com/office/word/2010/wordprocessingInk" xmlns:wne="http://schemas.microsoft.com/office/word/2006/wordml" xmlns:wps="http://schemas.microsoft.com/office/word/2010/wordprocessingShape" mc:Ignorable="w14 w15 wp14">
   <w:background w:color="FFFFFF"/>
   <w:body>
     <w:bookmarkStart w:id="0" w:name="_Toc229299858"/>
@@ -10,7 +10,7 @@
       <w:pPr>
         <w:pStyle w:val="19"/>
         <w:tabs>
-          <w:tab w:val="left" w:pos="923"/>
+          <w:tab w:val="left" w:pos="1260"/>
           <w:tab w:val="right" w:leader="dot" w:pos="8920"/>
         </w:tabs>
         <w:rPr>
@@ -38,30 +38,28 @@
       <w:r>
         <w:fldChar w:fldCharType="separate"/>
       </w:r>
-      <w:r>
-        <w:rPr>
-          <w:rFonts w:hint="eastAsia"/>
+      <w:bookmarkStart w:id="3" w:name="_GoBack"/>
+      <w:bookmarkEnd w:id="3"/>
+      <w:r>
+        <w:rPr>
           <w:noProof/>
         </w:rPr>
         <w:t>第</w:t>
       </w:r>
       <w:r>
         <w:rPr>
-          <w:rFonts w:hint="eastAsia"/>
           <w:noProof/>
         </w:rPr>
         <w:t>1</w:t>
       </w:r>
       <w:r>
         <w:rPr>
-          <w:rFonts w:hint="eastAsia"/>
           <w:noProof/>
         </w:rPr>
         <w:t>章</w:t>
       </w:r>
       <w:r>
         <w:rPr>
-          <w:rFonts w:hint="eastAsia"/>
           <w:noProof/>
         </w:rPr>
         <w:t>.</w:t>
@@ -77,7 +75,6 @@
       </w:r>
       <w:r>
         <w:rPr>
-          <w:rFonts w:hint="eastAsia"/>
           <w:noProof/>
         </w:rPr>
         <w:t>互联网企业安全概述</w:t>
@@ -98,7 +95,7 @@
         <w:rPr>
           <w:noProof/>
         </w:rPr>
-        <w:instrText xml:space="preserve"> PAGEREF _Toc361853198 \h </w:instrText>
+        <w:instrText xml:space="preserve"> PAGEREF _Toc489344959 \h </w:instrText>
       </w:r>
       <w:r>
         <w:rPr>
@@ -128,7 +125,7 @@
       <w:pPr>
         <w:pStyle w:val="19"/>
         <w:tabs>
-          <w:tab w:val="left" w:pos="923"/>
+          <w:tab w:val="left" w:pos="1260"/>
           <w:tab w:val="right" w:leader="dot" w:pos="8920"/>
         </w:tabs>
         <w:rPr>
@@ -140,28 +137,24 @@
       </w:pPr>
       <w:r>
         <w:rPr>
-          <w:rFonts w:hint="eastAsia"/>
           <w:noProof/>
         </w:rPr>
         <w:t>第</w:t>
       </w:r>
       <w:r>
         <w:rPr>
-          <w:rFonts w:hint="eastAsia"/>
           <w:noProof/>
         </w:rPr>
         <w:t>2</w:t>
       </w:r>
       <w:r>
         <w:rPr>
-          <w:rFonts w:hint="eastAsia"/>
           <w:noProof/>
         </w:rPr>
         <w:t>章</w:t>
       </w:r>
       <w:r>
         <w:rPr>
-          <w:rFonts w:hint="eastAsia"/>
           <w:noProof/>
         </w:rPr>
         <w:t>.</w:t>
@@ -177,7 +170,6 @@
       </w:r>
       <w:r>
         <w:rPr>
-          <w:rFonts w:hint="eastAsia"/>
           <w:noProof/>
         </w:rPr>
         <w:t>业务网防护系统建设</w:t>
@@ -198,7 +190,7 @@
         <w:rPr>
           <w:noProof/>
         </w:rPr>
-        <w:instrText xml:space="preserve"> PAGEREF _Toc361853199 \h </w:instrText>
+        <w:instrText xml:space="preserve"> PAGEREF _Toc489344960 \h </w:instrText>
       </w:r>
       <w:r>
         <w:rPr>
@@ -228,7 +220,7 @@
       <w:pPr>
         <w:pStyle w:val="21"/>
         <w:tabs>
-          <w:tab w:val="left" w:pos="983"/>
+          <w:tab w:val="left" w:pos="1260"/>
           <w:tab w:val="right" w:leader="dot" w:pos="8920"/>
         </w:tabs>
         <w:ind w:left="400"/>
@@ -276,7 +268,7 @@
         <w:rPr>
           <w:noProof/>
         </w:rPr>
-        <w:instrText xml:space="preserve"> PAGEREF _Toc361853200 \h </w:instrText>
+        <w:instrText xml:space="preserve"> PAGEREF _Toc489344961 \h </w:instrText>
       </w:r>
       <w:r>
         <w:rPr>
@@ -306,7 +298,7 @@
       <w:pPr>
         <w:pStyle w:val="21"/>
         <w:tabs>
-          <w:tab w:val="left" w:pos="1035"/>
+          <w:tab w:val="left" w:pos="1260"/>
           <w:tab w:val="right" w:leader="dot" w:pos="8920"/>
         </w:tabs>
         <w:ind w:left="400"/>
@@ -334,7 +326,6 @@
       </w:r>
       <w:r>
         <w:rPr>
-          <w:rFonts w:hint="eastAsia"/>
           <w:noProof/>
         </w:rPr>
         <w:t>抗</w:t>
@@ -361,7 +352,7 @@
         <w:rPr>
           <w:noProof/>
         </w:rPr>
-        <w:instrText xml:space="preserve"> PAGEREF _Toc361853201 \h </w:instrText>
+        <w:instrText xml:space="preserve"> PAGEREF _Toc489344962 \h </w:instrText>
       </w:r>
       <w:r>
         <w:rPr>
@@ -391,7 +382,7 @@
       <w:pPr>
         <w:pStyle w:val="21"/>
         <w:tabs>
-          <w:tab w:val="left" w:pos="1035"/>
+          <w:tab w:val="left" w:pos="1260"/>
           <w:tab w:val="right" w:leader="dot" w:pos="8920"/>
         </w:tabs>
         <w:ind w:left="400"/>
@@ -419,7 +410,6 @@
       </w:r>
       <w:r>
         <w:rPr>
-          <w:rFonts w:hint="eastAsia"/>
           <w:noProof/>
         </w:rPr>
         <w:t>服务器安全客户端</w:t>
@@ -440,7 +430,7 @@
         <w:rPr>
           <w:noProof/>
         </w:rPr>
-        <w:instrText xml:space="preserve"> PAGEREF _Toc361853202 \h </w:instrText>
+        <w:instrText xml:space="preserve"> PAGEREF _Toc489344963 \h </w:instrText>
       </w:r>
       <w:r>
         <w:rPr>
@@ -470,7 +460,7 @@
       <w:pPr>
         <w:pStyle w:val="19"/>
         <w:tabs>
-          <w:tab w:val="left" w:pos="923"/>
+          <w:tab w:val="left" w:pos="1260"/>
           <w:tab w:val="right" w:leader="dot" w:pos="8920"/>
         </w:tabs>
         <w:rPr>
@@ -482,28 +472,24 @@
       </w:pPr>
       <w:r>
         <w:rPr>
-          <w:rFonts w:hint="eastAsia"/>
           <w:noProof/>
         </w:rPr>
         <w:t>第</w:t>
       </w:r>
       <w:r>
         <w:rPr>
-          <w:rFonts w:hint="eastAsia"/>
           <w:noProof/>
         </w:rPr>
         <w:t>3</w:t>
       </w:r>
       <w:r>
         <w:rPr>
-          <w:rFonts w:hint="eastAsia"/>
           <w:noProof/>
         </w:rPr>
         <w:t>章</w:t>
       </w:r>
       <w:r>
         <w:rPr>
-          <w:rFonts w:hint="eastAsia"/>
           <w:noProof/>
         </w:rPr>
         <w:t>.</w:t>
@@ -519,7 +505,6 @@
       </w:r>
       <w:r>
         <w:rPr>
-          <w:rFonts w:hint="eastAsia"/>
           <w:noProof/>
         </w:rPr>
         <w:t>业务网基础安全加固</w:t>
@@ -540,7 +525,7 @@
         <w:rPr>
           <w:noProof/>
         </w:rPr>
-        <w:instrText xml:space="preserve"> PAGEREF _Toc361853203 \h </w:instrText>
+        <w:instrText xml:space="preserve"> PAGEREF _Toc489344964 \h </w:instrText>
       </w:r>
       <w:r>
         <w:rPr>
@@ -570,7 +555,7 @@
       <w:pPr>
         <w:pStyle w:val="21"/>
         <w:tabs>
-          <w:tab w:val="left" w:pos="1035"/>
+          <w:tab w:val="left" w:pos="1260"/>
           <w:tab w:val="right" w:leader="dot" w:pos="8920"/>
         </w:tabs>
         <w:ind w:left="400"/>
@@ -598,7 +583,6 @@
       </w:r>
       <w:r>
         <w:rPr>
-          <w:rFonts w:hint="eastAsia"/>
           <w:noProof/>
         </w:rPr>
         <w:t>资产管理</w:t>
@@ -619,7 +603,7 @@
         <w:rPr>
           <w:noProof/>
         </w:rPr>
-        <w:instrText xml:space="preserve"> PAGEREF _Toc361853204 \h </w:instrText>
+        <w:instrText xml:space="preserve"> PAGEREF _Toc489344965 \h </w:instrText>
       </w:r>
       <w:r>
         <w:rPr>
@@ -649,7 +633,7 @@
       <w:pPr>
         <w:pStyle w:val="21"/>
         <w:tabs>
-          <w:tab w:val="left" w:pos="1035"/>
+          <w:tab w:val="left" w:pos="1260"/>
           <w:tab w:val="right" w:leader="dot" w:pos="8920"/>
         </w:tabs>
         <w:ind w:left="400"/>
@@ -677,7 +661,6 @@
       </w:r>
       <w:r>
         <w:rPr>
-          <w:rFonts w:hint="eastAsia"/>
           <w:noProof/>
         </w:rPr>
         <w:t>补丁管理</w:t>
@@ -698,7 +681,7 @@
         <w:rPr>
           <w:noProof/>
         </w:rPr>
-        <w:instrText xml:space="preserve"> PAGEREF _Toc361853205 \h </w:instrText>
+        <w:instrText xml:space="preserve"> PAGEREF _Toc489344966 \h </w:instrText>
       </w:r>
       <w:r>
         <w:rPr>
@@ -728,7 +711,7 @@
       <w:pPr>
         <w:pStyle w:val="21"/>
         <w:tabs>
-          <w:tab w:val="left" w:pos="1035"/>
+          <w:tab w:val="left" w:pos="1260"/>
           <w:tab w:val="right" w:leader="dot" w:pos="8920"/>
         </w:tabs>
         <w:ind w:left="400"/>
@@ -756,7 +739,6 @@
       </w:r>
       <w:r>
         <w:rPr>
-          <w:rFonts w:hint="eastAsia"/>
           <w:noProof/>
         </w:rPr>
         <w:t>操作系统加固</w:t>
@@ -777,7 +759,7 @@
         <w:rPr>
           <w:noProof/>
         </w:rPr>
-        <w:instrText xml:space="preserve"> PAGEREF _Toc361853206 \h </w:instrText>
+        <w:instrText xml:space="preserve"> PAGEREF _Toc489344967 \h </w:instrText>
       </w:r>
       <w:r>
         <w:rPr>
@@ -807,7 +789,7 @@
       <w:pPr>
         <w:pStyle w:val="21"/>
         <w:tabs>
-          <w:tab w:val="left" w:pos="983"/>
+          <w:tab w:val="left" w:pos="1260"/>
           <w:tab w:val="right" w:leader="dot" w:pos="8920"/>
         </w:tabs>
         <w:ind w:left="400"/>
@@ -841,7 +823,6 @@
       </w:r>
       <w:r>
         <w:rPr>
-          <w:rFonts w:hint="eastAsia"/>
           <w:noProof/>
         </w:rPr>
         <w:t>服务加固</w:t>
@@ -862,7 +843,7 @@
         <w:rPr>
           <w:noProof/>
         </w:rPr>
-        <w:instrText xml:space="preserve"> PAGEREF _Toc361853207 \h </w:instrText>
+        <w:instrText xml:space="preserve"> PAGEREF _Toc489344968 \h </w:instrText>
       </w:r>
       <w:r>
         <w:rPr>
@@ -892,7 +873,7 @@
       <w:pPr>
         <w:pStyle w:val="21"/>
         <w:tabs>
-          <w:tab w:val="left" w:pos="1035"/>
+          <w:tab w:val="left" w:pos="1260"/>
           <w:tab w:val="right" w:leader="dot" w:pos="8920"/>
         </w:tabs>
         <w:ind w:left="400"/>
@@ -920,7 +901,6 @@
       </w:r>
       <w:r>
         <w:rPr>
-          <w:rFonts w:hint="eastAsia"/>
           <w:noProof/>
         </w:rPr>
         <w:t>数据库加固</w:t>
@@ -941,7 +921,7 @@
         <w:rPr>
           <w:noProof/>
         </w:rPr>
-        <w:instrText xml:space="preserve"> PAGEREF _Toc361853208 \h </w:instrText>
+        <w:instrText xml:space="preserve"> PAGEREF _Toc489344969 \h </w:instrText>
       </w:r>
       <w:r>
         <w:rPr>
@@ -971,7 +951,7 @@
       <w:pPr>
         <w:pStyle w:val="21"/>
         <w:tabs>
-          <w:tab w:val="left" w:pos="1035"/>
+          <w:tab w:val="left" w:pos="1260"/>
           <w:tab w:val="right" w:leader="dot" w:pos="8920"/>
         </w:tabs>
         <w:ind w:left="400"/>
@@ -999,7 +979,6 @@
       </w:r>
       <w:r>
         <w:rPr>
-          <w:rFonts w:hint="eastAsia"/>
           <w:noProof/>
         </w:rPr>
         <w:t>安全区域划分与隔离</w:t>
@@ -1020,7 +999,7 @@
         <w:rPr>
           <w:noProof/>
         </w:rPr>
-        <w:instrText xml:space="preserve"> PAGEREF _Toc361853209 \h </w:instrText>
+        <w:instrText xml:space="preserve"> PAGEREF _Toc489344970 \h </w:instrText>
       </w:r>
       <w:r>
         <w:rPr>
@@ -1050,7 +1029,7 @@
       <w:pPr>
         <w:pStyle w:val="21"/>
         <w:tabs>
-          <w:tab w:val="left" w:pos="1035"/>
+          <w:tab w:val="left" w:pos="1260"/>
           <w:tab w:val="right" w:leader="dot" w:pos="8920"/>
         </w:tabs>
         <w:ind w:left="400"/>
@@ -1078,7 +1057,6 @@
       </w:r>
       <w:r>
         <w:rPr>
-          <w:rFonts w:hint="eastAsia"/>
           <w:noProof/>
         </w:rPr>
         <w:t>堡垒机</w:t>
@@ -1099,7 +1077,7 @@
         <w:rPr>
           <w:noProof/>
         </w:rPr>
-        <w:instrText xml:space="preserve"> PAGEREF _Toc361853210 \h </w:instrText>
+        <w:instrText xml:space="preserve"> PAGEREF _Toc489344971 \h </w:instrText>
       </w:r>
       <w:r>
         <w:rPr>
@@ -1129,7 +1107,7 @@
       <w:pPr>
         <w:pStyle w:val="19"/>
         <w:tabs>
-          <w:tab w:val="left" w:pos="923"/>
+          <w:tab w:val="left" w:pos="1260"/>
           <w:tab w:val="right" w:leader="dot" w:pos="8920"/>
         </w:tabs>
         <w:rPr>
@@ -1141,28 +1119,24 @@
       </w:pPr>
       <w:r>
         <w:rPr>
-          <w:rFonts w:hint="eastAsia"/>
           <w:noProof/>
         </w:rPr>
         <w:t>第</w:t>
       </w:r>
       <w:r>
         <w:rPr>
-          <w:rFonts w:hint="eastAsia"/>
           <w:noProof/>
         </w:rPr>
         <w:t>4</w:t>
       </w:r>
       <w:r>
         <w:rPr>
-          <w:rFonts w:hint="eastAsia"/>
           <w:noProof/>
         </w:rPr>
         <w:t>章</w:t>
       </w:r>
       <w:r>
         <w:rPr>
-          <w:rFonts w:hint="eastAsia"/>
           <w:noProof/>
         </w:rPr>
         <w:t>.</w:t>
@@ -1178,7 +1152,6 @@
       </w:r>
       <w:r>
         <w:rPr>
-          <w:rFonts w:hint="eastAsia"/>
           <w:noProof/>
         </w:rPr>
         <w:t>威胁情报落地</w:t>
@@ -1199,7 +1172,7 @@
         <w:rPr>
           <w:noProof/>
         </w:rPr>
-        <w:instrText xml:space="preserve"> PAGEREF _Toc361853211 \h </w:instrText>
+        <w:instrText xml:space="preserve"> PAGEREF _Toc489344972 \h </w:instrText>
       </w:r>
       <w:r>
         <w:rPr>
@@ -1229,7 +1202,7 @@
       <w:pPr>
         <w:pStyle w:val="19"/>
         <w:tabs>
-          <w:tab w:val="left" w:pos="923"/>
+          <w:tab w:val="left" w:pos="1260"/>
           <w:tab w:val="right" w:leader="dot" w:pos="8920"/>
         </w:tabs>
         <w:rPr>
@@ -1241,28 +1214,24 @@
       </w:pPr>
       <w:r>
         <w:rPr>
-          <w:rFonts w:hint="eastAsia"/>
           <w:noProof/>
         </w:rPr>
         <w:t>第</w:t>
       </w:r>
       <w:r>
         <w:rPr>
-          <w:rFonts w:hint="eastAsia"/>
           <w:noProof/>
         </w:rPr>
         <w:t>5</w:t>
       </w:r>
       <w:r>
         <w:rPr>
-          <w:rFonts w:hint="eastAsia"/>
           <w:noProof/>
         </w:rPr>
         <w:t>章</w:t>
       </w:r>
       <w:r>
         <w:rPr>
-          <w:rFonts w:hint="eastAsia"/>
           <w:noProof/>
         </w:rPr>
         <w:t>.</w:t>
@@ -1278,7 +1247,6 @@
       </w:r>
       <w:r>
         <w:rPr>
-          <w:rFonts w:hint="eastAsia"/>
           <w:noProof/>
         </w:rPr>
         <w:t>业务风控系统建设</w:t>
@@ -1299,7 +1267,7 @@
         <w:rPr>
           <w:noProof/>
         </w:rPr>
-        <w:instrText xml:space="preserve"> PAGEREF _Toc361853212 \h </w:instrText>
+        <w:instrText xml:space="preserve"> PAGEREF _Toc489344973 \h </w:instrText>
       </w:r>
       <w:r>
         <w:rPr>
@@ -1329,7 +1297,7 @@
       <w:pPr>
         <w:pStyle w:val="19"/>
         <w:tabs>
-          <w:tab w:val="left" w:pos="923"/>
+          <w:tab w:val="left" w:pos="1260"/>
           <w:tab w:val="right" w:leader="dot" w:pos="8920"/>
         </w:tabs>
         <w:rPr>
@@ -1341,28 +1309,24 @@
       </w:pPr>
       <w:r>
         <w:rPr>
-          <w:rFonts w:hint="eastAsia"/>
           <w:noProof/>
         </w:rPr>
         <w:t>第</w:t>
       </w:r>
       <w:r>
         <w:rPr>
-          <w:rFonts w:hint="eastAsia"/>
           <w:noProof/>
         </w:rPr>
         <w:t>6</w:t>
       </w:r>
       <w:r>
         <w:rPr>
-          <w:rFonts w:hint="eastAsia"/>
           <w:noProof/>
         </w:rPr>
         <w:t>章</w:t>
       </w:r>
       <w:r>
         <w:rPr>
-          <w:rFonts w:hint="eastAsia"/>
           <w:noProof/>
         </w:rPr>
         <w:t>.</w:t>
@@ -1384,7 +1348,6 @@
       </w:r>
       <w:r>
         <w:rPr>
-          <w:rFonts w:hint="eastAsia"/>
           <w:noProof/>
         </w:rPr>
         <w:t>与代码审计</w:t>
@@ -1405,7 +1368,7 @@
         <w:rPr>
           <w:noProof/>
         </w:rPr>
-        <w:instrText xml:space="preserve"> PAGEREF _Toc361853213 \h </w:instrText>
+        <w:instrText xml:space="preserve"> PAGEREF _Toc489344974 \h </w:instrText>
       </w:r>
       <w:r>
         <w:rPr>
@@ -1435,7 +1398,7 @@
       <w:pPr>
         <w:pStyle w:val="19"/>
         <w:tabs>
-          <w:tab w:val="left" w:pos="923"/>
+          <w:tab w:val="left" w:pos="1260"/>
           <w:tab w:val="right" w:leader="dot" w:pos="8920"/>
         </w:tabs>
         <w:rPr>
@@ -1447,28 +1410,24 @@
       </w:pPr>
       <w:r>
         <w:rPr>
-          <w:rFonts w:hint="eastAsia"/>
           <w:noProof/>
         </w:rPr>
         <w:t>第</w:t>
       </w:r>
       <w:r>
         <w:rPr>
-          <w:rFonts w:hint="eastAsia"/>
           <w:noProof/>
         </w:rPr>
         <w:t>7</w:t>
       </w:r>
       <w:r>
         <w:rPr>
-          <w:rFonts w:hint="eastAsia"/>
           <w:noProof/>
         </w:rPr>
         <w:t>章</w:t>
       </w:r>
       <w:r>
         <w:rPr>
-          <w:rFonts w:hint="eastAsia"/>
           <w:noProof/>
         </w:rPr>
         <w:t>.</w:t>
@@ -1484,7 +1443,6 @@
       </w:r>
       <w:r>
         <w:rPr>
-          <w:rFonts w:hint="eastAsia"/>
           <w:noProof/>
         </w:rPr>
         <w:t>蜜罐与攻击欺骗系统</w:t>
@@ -1505,7 +1463,7 @@
         <w:rPr>
           <w:noProof/>
         </w:rPr>
-        <w:instrText xml:space="preserve"> PAGEREF _Toc361853214 \h </w:instrText>
+        <w:instrText xml:space="preserve"> PAGEREF _Toc489344975 \h </w:instrText>
       </w:r>
       <w:r>
         <w:rPr>
@@ -1535,7 +1493,7 @@
       <w:pPr>
         <w:pStyle w:val="19"/>
         <w:tabs>
-          <w:tab w:val="left" w:pos="923"/>
+          <w:tab w:val="left" w:pos="1260"/>
           <w:tab w:val="right" w:leader="dot" w:pos="8920"/>
         </w:tabs>
         <w:rPr>
@@ -1547,28 +1505,24 @@
       </w:pPr>
       <w:r>
         <w:rPr>
-          <w:rFonts w:hint="eastAsia"/>
           <w:noProof/>
         </w:rPr>
         <w:t>第</w:t>
       </w:r>
       <w:r>
         <w:rPr>
-          <w:rFonts w:hint="eastAsia"/>
           <w:noProof/>
         </w:rPr>
         <w:t>8</w:t>
       </w:r>
       <w:r>
         <w:rPr>
-          <w:rFonts w:hint="eastAsia"/>
           <w:noProof/>
         </w:rPr>
         <w:t>章</w:t>
       </w:r>
       <w:r>
         <w:rPr>
-          <w:rFonts w:hint="eastAsia"/>
           <w:noProof/>
         </w:rPr>
         <w:t>.</w:t>
@@ -1584,7 +1538,6 @@
       </w:r>
       <w:r>
         <w:rPr>
-          <w:rFonts w:hint="eastAsia"/>
           <w:noProof/>
         </w:rPr>
         <w:t>态势感知系统建设</w:t>
@@ -1605,7 +1558,7 @@
         <w:rPr>
           <w:noProof/>
         </w:rPr>
-        <w:instrText xml:space="preserve"> PAGEREF _Toc361853215 \h </w:instrText>
+        <w:instrText xml:space="preserve"> PAGEREF _Toc489344976 \h </w:instrText>
       </w:r>
       <w:r>
         <w:rPr>
@@ -1635,7 +1588,7 @@
       <w:pPr>
         <w:pStyle w:val="21"/>
         <w:tabs>
-          <w:tab w:val="left" w:pos="1035"/>
+          <w:tab w:val="left" w:pos="1260"/>
           <w:tab w:val="right" w:leader="dot" w:pos="8920"/>
         </w:tabs>
         <w:ind w:left="400"/>
@@ -1663,7 +1616,6 @@
       </w:r>
       <w:r>
         <w:rPr>
-          <w:rFonts w:hint="eastAsia"/>
           <w:noProof/>
         </w:rPr>
         <w:t>漏洞发现</w:t>
@@ -1684,7 +1636,7 @@
         <w:rPr>
           <w:noProof/>
         </w:rPr>
-        <w:instrText xml:space="preserve"> PAGEREF _Toc361853216 \h </w:instrText>
+        <w:instrText xml:space="preserve"> PAGEREF _Toc489344977 \h </w:instrText>
       </w:r>
       <w:r>
         <w:rPr>
@@ -1714,7 +1666,7 @@
       <w:pPr>
         <w:pStyle w:val="21"/>
         <w:tabs>
-          <w:tab w:val="left" w:pos="1035"/>
+          <w:tab w:val="left" w:pos="1260"/>
           <w:tab w:val="right" w:leader="dot" w:pos="8920"/>
         </w:tabs>
         <w:ind w:left="400"/>
@@ -1742,7 +1694,6 @@
       </w:r>
       <w:r>
         <w:rPr>
-          <w:rFonts w:hint="eastAsia"/>
           <w:noProof/>
         </w:rPr>
         <w:t>入侵检测</w:t>
@@ -1763,7 +1714,7 @@
         <w:rPr>
           <w:noProof/>
         </w:rPr>
-        <w:instrText xml:space="preserve"> PAGEREF _Toc361853217 \h </w:instrText>
+        <w:instrText xml:space="preserve"> PAGEREF _Toc489344978 \h </w:instrText>
       </w:r>
       <w:r>
         <w:rPr>
@@ -1793,7 +1744,7 @@
       <w:pPr>
         <w:pStyle w:val="21"/>
         <w:tabs>
-          <w:tab w:val="left" w:pos="1035"/>
+          <w:tab w:val="left" w:pos="1260"/>
           <w:tab w:val="right" w:leader="dot" w:pos="8920"/>
         </w:tabs>
         <w:ind w:left="400"/>
@@ -1821,7 +1772,6 @@
       </w:r>
       <w:r>
         <w:rPr>
-          <w:rFonts w:hint="eastAsia"/>
           <w:noProof/>
         </w:rPr>
         <w:t>攻击溯源</w:t>
@@ -1842,7 +1792,7 @@
         <w:rPr>
           <w:noProof/>
         </w:rPr>
-        <w:instrText xml:space="preserve"> PAGEREF _Toc361853218 \h </w:instrText>
+        <w:instrText xml:space="preserve"> PAGEREF _Toc489344979 \h </w:instrText>
       </w:r>
       <w:r>
         <w:rPr>
@@ -1872,7 +1822,7 @@
       <w:pPr>
         <w:pStyle w:val="19"/>
         <w:tabs>
-          <w:tab w:val="left" w:pos="923"/>
+          <w:tab w:val="left" w:pos="1260"/>
           <w:tab w:val="right" w:leader="dot" w:pos="8920"/>
         </w:tabs>
         <w:rPr>
@@ -1884,28 +1834,24 @@
       </w:pPr>
       <w:r>
         <w:rPr>
-          <w:rFonts w:hint="eastAsia"/>
           <w:noProof/>
         </w:rPr>
         <w:t>第</w:t>
       </w:r>
       <w:r>
         <w:rPr>
-          <w:rFonts w:hint="eastAsia"/>
           <w:noProof/>
         </w:rPr>
         <w:t>9</w:t>
       </w:r>
       <w:r>
         <w:rPr>
-          <w:rFonts w:hint="eastAsia"/>
           <w:noProof/>
         </w:rPr>
         <w:t>章</w:t>
       </w:r>
       <w:r>
         <w:rPr>
-          <w:rFonts w:hint="eastAsia"/>
           <w:noProof/>
         </w:rPr>
         <w:t>.</w:t>
@@ -1927,7 +1873,6 @@
       </w:r>
       <w:r>
         <w:rPr>
-          <w:rFonts w:hint="eastAsia"/>
           <w:noProof/>
         </w:rPr>
         <w:t>系统建设</w:t>
@@ -1948,7 +1893,7 @@
         <w:rPr>
           <w:noProof/>
         </w:rPr>
-        <w:instrText xml:space="preserve"> PAGEREF _Toc361853219 \h </w:instrText>
+        <w:instrText xml:space="preserve"> PAGEREF _Toc489344980 \h </w:instrText>
       </w:r>
       <w:r>
         <w:rPr>
@@ -1978,7 +1923,7 @@
       <w:pPr>
         <w:pStyle w:val="21"/>
         <w:tabs>
-          <w:tab w:val="left" w:pos="1035"/>
+          <w:tab w:val="left" w:pos="1260"/>
           <w:tab w:val="right" w:leader="dot" w:pos="8920"/>
         </w:tabs>
         <w:ind w:left="400"/>
@@ -2006,7 +1951,6 @@
       </w:r>
       <w:r>
         <w:rPr>
-          <w:rFonts w:hint="eastAsia"/>
           <w:noProof/>
         </w:rPr>
         <w:t>数据收集</w:t>
@@ -2027,7 +1971,7 @@
         <w:rPr>
           <w:noProof/>
         </w:rPr>
-        <w:instrText xml:space="preserve"> PAGEREF _Toc361853220 \h </w:instrText>
+        <w:instrText xml:space="preserve"> PAGEREF _Toc489344981 \h </w:instrText>
       </w:r>
       <w:r>
         <w:rPr>
@@ -2057,7 +2001,7 @@
       <w:pPr>
         <w:pStyle w:val="21"/>
         <w:tabs>
-          <w:tab w:val="left" w:pos="1035"/>
+          <w:tab w:val="left" w:pos="1260"/>
           <w:tab w:val="right" w:leader="dot" w:pos="8920"/>
         </w:tabs>
         <w:ind w:left="400"/>
@@ -2085,7 +2029,6 @@
       </w:r>
       <w:r>
         <w:rPr>
-          <w:rFonts w:hint="eastAsia"/>
           <w:noProof/>
         </w:rPr>
         <w:t>数据处理</w:t>
@@ -2106,7 +2049,7 @@
         <w:rPr>
           <w:noProof/>
         </w:rPr>
-        <w:instrText xml:space="preserve"> PAGEREF _Toc361853221 \h </w:instrText>
+        <w:instrText xml:space="preserve"> PAGEREF _Toc489344982 \h </w:instrText>
       </w:r>
       <w:r>
         <w:rPr>
@@ -2136,7 +2079,7 @@
       <w:pPr>
         <w:pStyle w:val="21"/>
         <w:tabs>
-          <w:tab w:val="left" w:pos="1035"/>
+          <w:tab w:val="left" w:pos="1260"/>
           <w:tab w:val="right" w:leader="dot" w:pos="8920"/>
         </w:tabs>
         <w:ind w:left="400"/>
@@ -2164,7 +2107,6 @@
       </w:r>
       <w:r>
         <w:rPr>
-          <w:rFonts w:hint="eastAsia"/>
           <w:noProof/>
         </w:rPr>
         <w:t>数据存储</w:t>
@@ -2185,7 +2127,7 @@
         <w:rPr>
           <w:noProof/>
         </w:rPr>
-        <w:instrText xml:space="preserve"> PAGEREF _Toc361853222 \h </w:instrText>
+        <w:instrText xml:space="preserve"> PAGEREF _Toc489344983 \h </w:instrText>
       </w:r>
       <w:r>
         <w:rPr>
@@ -2215,7 +2157,7 @@
       <w:pPr>
         <w:pStyle w:val="21"/>
         <w:tabs>
-          <w:tab w:val="left" w:pos="1035"/>
+          <w:tab w:val="left" w:pos="1260"/>
           <w:tab w:val="right" w:leader="dot" w:pos="8920"/>
         </w:tabs>
         <w:ind w:left="400"/>
@@ -2243,7 +2185,6 @@
       </w:r>
       <w:r>
         <w:rPr>
-          <w:rFonts w:hint="eastAsia"/>
           <w:noProof/>
         </w:rPr>
         <w:t>数据展现</w:t>
@@ -2264,7 +2205,7 @@
         <w:rPr>
           <w:noProof/>
         </w:rPr>
-        <w:instrText xml:space="preserve"> PAGEREF _Toc361853223 \h </w:instrText>
+        <w:instrText xml:space="preserve"> PAGEREF _Toc489344984 \h </w:instrText>
       </w:r>
       <w:r>
         <w:rPr>
@@ -2294,7 +2235,7 @@
       <w:pPr>
         <w:pStyle w:val="19"/>
         <w:tabs>
-          <w:tab w:val="left" w:pos="1028"/>
+          <w:tab w:val="left" w:pos="1260"/>
           <w:tab w:val="right" w:leader="dot" w:pos="8920"/>
         </w:tabs>
         <w:rPr>
@@ -2306,28 +2247,24 @@
       </w:pPr>
       <w:r>
         <w:rPr>
-          <w:rFonts w:hint="eastAsia"/>
           <w:noProof/>
         </w:rPr>
         <w:t>第</w:t>
       </w:r>
       <w:r>
         <w:rPr>
-          <w:rFonts w:hint="eastAsia"/>
           <w:noProof/>
         </w:rPr>
         <w:t>10</w:t>
       </w:r>
       <w:r>
         <w:rPr>
-          <w:rFonts w:hint="eastAsia"/>
           <w:noProof/>
         </w:rPr>
         <w:t>章</w:t>
       </w:r>
       <w:r>
         <w:rPr>
-          <w:rFonts w:hint="eastAsia"/>
           <w:noProof/>
         </w:rPr>
         <w:t>.</w:t>
@@ -2343,7 +2280,6 @@
       </w:r>
       <w:r>
         <w:rPr>
-          <w:rFonts w:hint="eastAsia"/>
           <w:noProof/>
         </w:rPr>
         <w:t>数据库安全</w:t>
@@ -2364,7 +2300,7 @@
         <w:rPr>
           <w:noProof/>
         </w:rPr>
-        <w:instrText xml:space="preserve"> PAGEREF _Toc361853224 \h </w:instrText>
+        <w:instrText xml:space="preserve"> PAGEREF _Toc489344985 \h </w:instrText>
       </w:r>
       <w:r>
         <w:rPr>
@@ -2394,7 +2330,7 @@
       <w:pPr>
         <w:pStyle w:val="21"/>
         <w:tabs>
-          <w:tab w:val="left" w:pos="1035"/>
+          <w:tab w:val="left" w:pos="1260"/>
           <w:tab w:val="right" w:leader="dot" w:pos="8920"/>
         </w:tabs>
         <w:ind w:left="400"/>
@@ -2422,7 +2358,6 @@
       </w:r>
       <w:r>
         <w:rPr>
-          <w:rFonts w:hint="eastAsia"/>
           <w:noProof/>
         </w:rPr>
         <w:t>数据库审计</w:t>
@@ -2443,7 +2378,7 @@
         <w:rPr>
           <w:noProof/>
         </w:rPr>
-        <w:instrText xml:space="preserve"> PAGEREF _Toc361853225 \h </w:instrText>
+        <w:instrText xml:space="preserve"> PAGEREF _Toc489344986 \h </w:instrText>
       </w:r>
       <w:r>
         <w:rPr>
@@ -2473,7 +2408,7 @@
       <w:pPr>
         <w:pStyle w:val="21"/>
         <w:tabs>
-          <w:tab w:val="left" w:pos="1035"/>
+          <w:tab w:val="left" w:pos="1260"/>
           <w:tab w:val="right" w:leader="dot" w:pos="8920"/>
         </w:tabs>
         <w:ind w:left="400"/>
@@ -2501,7 +2436,6 @@
       </w:r>
       <w:r>
         <w:rPr>
-          <w:rFonts w:hint="eastAsia"/>
           <w:noProof/>
         </w:rPr>
         <w:t>数据库防火墙</w:t>
@@ -2522,7 +2456,7 @@
         <w:rPr>
           <w:noProof/>
         </w:rPr>
-        <w:instrText xml:space="preserve"> PAGEREF _Toc361853226 \h </w:instrText>
+        <w:instrText xml:space="preserve"> PAGEREF _Toc489344987 \h </w:instrText>
       </w:r>
       <w:r>
         <w:rPr>
@@ -2552,7 +2486,7 @@
       <w:pPr>
         <w:pStyle w:val="21"/>
         <w:tabs>
-          <w:tab w:val="left" w:pos="1035"/>
+          <w:tab w:val="left" w:pos="1260"/>
           <w:tab w:val="right" w:leader="dot" w:pos="8920"/>
         </w:tabs>
         <w:ind w:left="400"/>
@@ -2580,7 +2514,6 @@
       </w:r>
       <w:r>
         <w:rPr>
-          <w:rFonts w:hint="eastAsia"/>
           <w:noProof/>
         </w:rPr>
         <w:t>数据库加密</w:t>
@@ -2601,7 +2534,7 @@
         <w:rPr>
           <w:noProof/>
         </w:rPr>
-        <w:instrText xml:space="preserve"> PAGEREF _Toc361853227 \h </w:instrText>
+        <w:instrText xml:space="preserve"> PAGEREF _Toc489344988 \h </w:instrText>
       </w:r>
       <w:r>
         <w:rPr>
@@ -2631,7 +2564,7 @@
       <w:pPr>
         <w:pStyle w:val="19"/>
         <w:tabs>
-          <w:tab w:val="left" w:pos="1028"/>
+          <w:tab w:val="left" w:pos="1260"/>
           <w:tab w:val="right" w:leader="dot" w:pos="8920"/>
         </w:tabs>
         <w:rPr>
@@ -2643,28 +2576,24 @@
       </w:pPr>
       <w:r>
         <w:rPr>
-          <w:rFonts w:hint="eastAsia"/>
           <w:noProof/>
         </w:rPr>
         <w:t>第</w:t>
       </w:r>
       <w:r>
         <w:rPr>
-          <w:rFonts w:hint="eastAsia"/>
           <w:noProof/>
         </w:rPr>
         <w:t>11</w:t>
       </w:r>
       <w:r>
         <w:rPr>
-          <w:rFonts w:hint="eastAsia"/>
           <w:noProof/>
         </w:rPr>
         <w:t>章</w:t>
       </w:r>
       <w:r>
         <w:rPr>
-          <w:rFonts w:hint="eastAsia"/>
           <w:noProof/>
         </w:rPr>
         <w:t>.</w:t>
@@ -2682,14 +2611,7 @@
         <w:rPr>
           <w:noProof/>
         </w:rPr>
-        <w:t>SRC</w:t>
-      </w:r>
-      <w:r>
-        <w:rPr>
-          <w:rFonts w:hint="eastAsia"/>
-          <w:noProof/>
-        </w:rPr>
-        <w:t>建设与安全运营</w:t>
+        <w:t>办公网数据防泄露</w:t>
       </w:r>
       <w:r>
         <w:rPr>
@@ -2707,107 +2629,7 @@
         <w:rPr>
           <w:noProof/>
         </w:rPr>
-        <w:instrText xml:space="preserve"> PAGEREF _Toc361853228 \h </w:instrText>
-      </w:r>
-      <w:r>
-        <w:rPr>
-          <w:noProof/>
-        </w:rPr>
-      </w:r>
-      <w:r>
-        <w:rPr>
-          <w:noProof/>
-        </w:rPr>
-        <w:fldChar w:fldCharType="separate"/>
-      </w:r>
-      <w:r>
-        <w:rPr>
-          <w:noProof/>
-        </w:rPr>
-        <w:t>5</w:t>
-      </w:r>
-      <w:r>
-        <w:rPr>
-          <w:noProof/>
-        </w:rPr>
-        <w:fldChar w:fldCharType="end"/>
-      </w:r>
-    </w:p>
-    <w:p>
-      <w:pPr>
-        <w:pStyle w:val="19"/>
-        <w:tabs>
-          <w:tab w:val="left" w:pos="1028"/>
-          <w:tab w:val="right" w:leader="dot" w:pos="8920"/>
-        </w:tabs>
-        <w:rPr>
-          <w:rFonts w:asciiTheme="minorHAnsi" w:eastAsiaTheme="minorEastAsia" w:hAnsiTheme="minorHAnsi" w:cstheme="minorBidi"/>
-          <w:noProof/>
-          <w:sz w:val="24"/>
-          <w:szCs w:val="24"/>
-        </w:rPr>
-      </w:pPr>
-      <w:r>
-        <w:rPr>
-          <w:rFonts w:hint="eastAsia"/>
-          <w:noProof/>
-        </w:rPr>
-        <w:t>第</w:t>
-      </w:r>
-      <w:r>
-        <w:rPr>
-          <w:rFonts w:hint="eastAsia"/>
-          <w:noProof/>
-        </w:rPr>
-        <w:t>12</w:t>
-      </w:r>
-      <w:r>
-        <w:rPr>
-          <w:rFonts w:hint="eastAsia"/>
-          <w:noProof/>
-        </w:rPr>
-        <w:t>章</w:t>
-      </w:r>
-      <w:r>
-        <w:rPr>
-          <w:rFonts w:hint="eastAsia"/>
-          <w:noProof/>
-        </w:rPr>
-        <w:t>.</w:t>
-      </w:r>
-      <w:r>
-        <w:rPr>
-          <w:rFonts w:asciiTheme="minorHAnsi" w:eastAsiaTheme="minorEastAsia" w:hAnsiTheme="minorHAnsi" w:cstheme="minorBidi"/>
-          <w:noProof/>
-          <w:sz w:val="24"/>
-          <w:szCs w:val="24"/>
-        </w:rPr>
-        <w:tab/>
-      </w:r>
-      <w:r>
-        <w:rPr>
-          <w:rFonts w:hint="eastAsia"/>
-          <w:noProof/>
-        </w:rPr>
-        <w:t>办公网安全防护</w:t>
-      </w:r>
-      <w:r>
-        <w:rPr>
-          <w:noProof/>
-        </w:rPr>
-        <w:tab/>
-      </w:r>
-      <w:r>
-        <w:rPr>
-          <w:noProof/>
-        </w:rPr>
-        <w:fldChar w:fldCharType="begin"/>
-      </w:r>
-      <w:r>
-        <w:rPr>
-          <w:noProof/>
-        </w:rPr>
-        <w:instrText xml:space="preserve"> PAGEREF _Toc361853229 \h </w:instrText>
+        <w:instrText xml:space="preserve"> PAGEREF _Toc489344989 \h </w:instrText>
       </w:r>
       <w:r>
         <w:rPr>
@@ -2837,7 +2659,7 @@
       <w:pPr>
         <w:pStyle w:val="21"/>
         <w:tabs>
-          <w:tab w:val="left" w:pos="983"/>
+          <w:tab w:val="left" w:pos="1260"/>
           <w:tab w:val="right" w:leader="dot" w:pos="8920"/>
         </w:tabs>
         <w:ind w:left="400"/>
@@ -2867,7 +2689,13 @@
         <w:rPr>
           <w:noProof/>
         </w:rPr>
-        <w:t>NIPS/NIDS</w:t>
+        <w:t>主机</w:t>
+      </w:r>
+      <w:r>
+        <w:rPr>
+          <w:noProof/>
+        </w:rPr>
+        <w:t>DLP</w:t>
       </w:r>
       <w:r>
         <w:rPr>
@@ -2885,7 +2713,7 @@
         <w:rPr>
           <w:noProof/>
         </w:rPr>
-        <w:instrText xml:space="preserve"> PAGEREF _Toc361853230 \h </w:instrText>
+        <w:instrText xml:space="preserve"> PAGEREF _Toc489344990 \h </w:instrText>
       </w:r>
       <w:r>
         <w:rPr>
@@ -2915,7 +2743,7 @@
       <w:pPr>
         <w:pStyle w:val="21"/>
         <w:tabs>
-          <w:tab w:val="left" w:pos="1035"/>
+          <w:tab w:val="left" w:pos="1260"/>
           <w:tab w:val="right" w:leader="dot" w:pos="8920"/>
         </w:tabs>
         <w:ind w:left="400"/>
@@ -2943,10 +2771,15 @@
       </w:r>
       <w:r>
         <w:rPr>
-          <w:rFonts w:hint="eastAsia"/>
-          <w:noProof/>
-        </w:rPr>
-        <w:t>下一代防火墙</w:t>
+          <w:noProof/>
+        </w:rPr>
+        <w:t>网络</w:t>
+      </w:r>
+      <w:r>
+        <w:rPr>
+          <w:noProof/>
+        </w:rPr>
+        <w:t>DLP</w:t>
       </w:r>
       <w:r>
         <w:rPr>
@@ -2964,7 +2797,7 @@
         <w:rPr>
           <w:noProof/>
         </w:rPr>
-        <w:instrText xml:space="preserve"> PAGEREF _Toc361853231 \h </w:instrText>
+        <w:instrText xml:space="preserve"> PAGEREF _Toc489344991 \h </w:instrText>
       </w:r>
       <w:r>
         <w:rPr>
@@ -2994,7 +2827,7 @@
       <w:pPr>
         <w:pStyle w:val="21"/>
         <w:tabs>
-          <w:tab w:val="left" w:pos="1035"/>
+          <w:tab w:val="left" w:pos="1260"/>
           <w:tab w:val="right" w:leader="dot" w:pos="8920"/>
         </w:tabs>
         <w:ind w:left="400"/>
@@ -3022,10 +2855,9 @@
       </w:r>
       <w:r>
         <w:rPr>
-          <w:rFonts w:hint="eastAsia"/>
-          <w:noProof/>
-        </w:rPr>
-        <w:t>防毒墙</w:t>
+          <w:noProof/>
+        </w:rPr>
+        <w:t>上网行为审计</w:t>
       </w:r>
       <w:r>
         <w:rPr>
@@ -3043,7 +2875,7 @@
         <w:rPr>
           <w:noProof/>
         </w:rPr>
-        <w:instrText xml:space="preserve"> PAGEREF _Toc361853232 \h </w:instrText>
+        <w:instrText xml:space="preserve"> PAGEREF _Toc489344992 \h </w:instrText>
       </w:r>
       <w:r>
         <w:rPr>
@@ -3073,7 +2905,7 @@
       <w:pPr>
         <w:pStyle w:val="21"/>
         <w:tabs>
-          <w:tab w:val="left" w:pos="983"/>
+          <w:tab w:val="left" w:pos="1260"/>
           <w:tab w:val="right" w:leader="dot" w:pos="8920"/>
         </w:tabs>
         <w:ind w:left="400"/>
@@ -3103,7 +2935,13 @@
         <w:rPr>
           <w:noProof/>
         </w:rPr>
-        <w:t>VPN</w:t>
+        <w:t>邮件</w:t>
+      </w:r>
+      <w:r>
+        <w:rPr>
+          <w:noProof/>
+        </w:rPr>
+        <w:t>DLP</w:t>
       </w:r>
       <w:r>
         <w:rPr>
@@ -3121,7 +2959,7 @@
         <w:rPr>
           <w:noProof/>
         </w:rPr>
-        <w:instrText xml:space="preserve"> PAGEREF _Toc361853233 \h </w:instrText>
+        <w:instrText xml:space="preserve"> PAGEREF _Toc489344993 \h </w:instrText>
       </w:r>
       <w:r>
         <w:rPr>
@@ -3151,7 +2989,7 @@
       <w:pPr>
         <w:pStyle w:val="21"/>
         <w:tabs>
-          <w:tab w:val="left" w:pos="1035"/>
+          <w:tab w:val="left" w:pos="1260"/>
           <w:tab w:val="right" w:leader="dot" w:pos="8920"/>
         </w:tabs>
         <w:ind w:left="400"/>
@@ -3179,10 +3017,9 @@
       </w:r>
       <w:r>
         <w:rPr>
-          <w:rFonts w:hint="eastAsia"/>
-          <w:noProof/>
-        </w:rPr>
-        <w:t>双因素认证</w:t>
+          <w:noProof/>
+        </w:rPr>
+        <w:t>硬盘加密</w:t>
       </w:r>
       <w:r>
         <w:rPr>
@@ -3200,107 +3037,7 @@
         <w:rPr>
           <w:noProof/>
         </w:rPr>
-        <w:instrText xml:space="preserve"> PAGEREF _Toc361853234 \h </w:instrText>
-      </w:r>
-      <w:r>
-        <w:rPr>
-          <w:noProof/>
-        </w:rPr>
-      </w:r>
-      <w:r>
-        <w:rPr>
-          <w:noProof/>
-        </w:rPr>
-        <w:fldChar w:fldCharType="separate"/>
-      </w:r>
-      <w:r>
-        <w:rPr>
-          <w:noProof/>
-        </w:rPr>
-        <w:t>5</w:t>
-      </w:r>
-      <w:r>
-        <w:rPr>
-          <w:noProof/>
-        </w:rPr>
-        <w:fldChar w:fldCharType="end"/>
-      </w:r>
-    </w:p>
-    <w:p>
-      <w:pPr>
-        <w:pStyle w:val="19"/>
-        <w:tabs>
-          <w:tab w:val="left" w:pos="1028"/>
-          <w:tab w:val="right" w:leader="dot" w:pos="8920"/>
-        </w:tabs>
-        <w:rPr>
-          <w:rFonts w:asciiTheme="minorHAnsi" w:eastAsiaTheme="minorEastAsia" w:hAnsiTheme="minorHAnsi" w:cstheme="minorBidi"/>
-          <w:noProof/>
-          <w:sz w:val="24"/>
-          <w:szCs w:val="24"/>
-        </w:rPr>
-      </w:pPr>
-      <w:r>
-        <w:rPr>
-          <w:rFonts w:hint="eastAsia"/>
-          <w:noProof/>
-        </w:rPr>
-        <w:t>第</w:t>
-      </w:r>
-      <w:r>
-        <w:rPr>
-          <w:rFonts w:hint="eastAsia"/>
-          <w:noProof/>
-        </w:rPr>
-        <w:t>13</w:t>
-      </w:r>
-      <w:r>
-        <w:rPr>
-          <w:rFonts w:hint="eastAsia"/>
-          <w:noProof/>
-        </w:rPr>
-        <w:t>章</w:t>
-      </w:r>
-      <w:r>
-        <w:rPr>
-          <w:rFonts w:hint="eastAsia"/>
-          <w:noProof/>
-        </w:rPr>
-        <w:t>.</w:t>
-      </w:r>
-      <w:r>
-        <w:rPr>
-          <w:rFonts w:asciiTheme="minorHAnsi" w:eastAsiaTheme="minorEastAsia" w:hAnsiTheme="minorHAnsi" w:cstheme="minorBidi"/>
-          <w:noProof/>
-          <w:sz w:val="24"/>
-          <w:szCs w:val="24"/>
-        </w:rPr>
-        <w:tab/>
-      </w:r>
-      <w:r>
-        <w:rPr>
-          <w:rFonts w:hint="eastAsia"/>
-          <w:noProof/>
-        </w:rPr>
-        <w:t>办公网安全加固</w:t>
-      </w:r>
-      <w:r>
-        <w:rPr>
-          <w:noProof/>
-        </w:rPr>
-        <w:tab/>
-      </w:r>
-      <w:r>
-        <w:rPr>
-          <w:noProof/>
-        </w:rPr>
-        <w:fldChar w:fldCharType="begin"/>
-      </w:r>
-      <w:r>
-        <w:rPr>
-          <w:noProof/>
-        </w:rPr>
-        <w:instrText xml:space="preserve"> PAGEREF _Toc361853235 \h </w:instrText>
+        <w:instrText xml:space="preserve"> PAGEREF _Toc489344994 \h </w:instrText>
       </w:r>
       <w:r>
         <w:rPr>
@@ -3330,7 +3067,7 @@
       <w:pPr>
         <w:pStyle w:val="21"/>
         <w:tabs>
-          <w:tab w:val="left" w:pos="1035"/>
+          <w:tab w:val="left" w:pos="1260"/>
           <w:tab w:val="right" w:leader="dot" w:pos="8920"/>
         </w:tabs>
         <w:ind w:left="400"/>
@@ -3345,23 +3082,22 @@
         <w:rPr>
           <w:noProof/>
         </w:rPr>
-        <w:t>1.1</w:t>
-      </w:r>
-      <w:r>
-        <w:rPr>
-          <w:rFonts w:asciiTheme="minorHAnsi" w:eastAsiaTheme="minorEastAsia" w:hAnsiTheme="minorHAnsi" w:cstheme="minorBidi"/>
-          <w:noProof/>
-          <w:sz w:val="24"/>
-          <w:szCs w:val="24"/>
-        </w:rPr>
-        <w:tab/>
-      </w:r>
-      <w:r>
-        <w:rPr>
-          <w:rFonts w:hint="eastAsia"/>
-          <w:noProof/>
-        </w:rPr>
-        <w:t>安全区域划分与隔离</w:t>
+        <w:t>1.6</w:t>
+      </w:r>
+      <w:r>
+        <w:rPr>
+          <w:rFonts w:asciiTheme="minorHAnsi" w:eastAsiaTheme="minorEastAsia" w:hAnsiTheme="minorHAnsi" w:cstheme="minorBidi"/>
+          <w:noProof/>
+          <w:sz w:val="24"/>
+          <w:szCs w:val="24"/>
+        </w:rPr>
+        <w:tab/>
+      </w:r>
+      <w:r>
+        <w:rPr>
+          <w:noProof/>
+        </w:rPr>
+        <w:t>移动存储加密</w:t>
       </w:r>
       <w:r>
         <w:rPr>
@@ -3379,7 +3115,197 @@
         <w:rPr>
           <w:noProof/>
         </w:rPr>
-        <w:instrText xml:space="preserve"> PAGEREF _Toc361853236 \h </w:instrText>
+        <w:instrText xml:space="preserve"> PAGEREF _Toc489344995 \h </w:instrText>
+      </w:r>
+      <w:r>
+        <w:rPr>
+          <w:noProof/>
+        </w:rPr>
+      </w:r>
+      <w:r>
+        <w:rPr>
+          <w:noProof/>
+        </w:rPr>
+        <w:fldChar w:fldCharType="separate"/>
+      </w:r>
+      <w:r>
+        <w:rPr>
+          <w:noProof/>
+        </w:rPr>
+        <w:t>5</w:t>
+      </w:r>
+      <w:r>
+        <w:rPr>
+          <w:noProof/>
+        </w:rPr>
+        <w:fldChar w:fldCharType="end"/>
+      </w:r>
+    </w:p>
+    <w:p>
+      <w:pPr>
+        <w:pStyle w:val="19"/>
+        <w:tabs>
+          <w:tab w:val="left" w:pos="1260"/>
+          <w:tab w:val="right" w:leader="dot" w:pos="8920"/>
+        </w:tabs>
+        <w:rPr>
+          <w:rFonts w:asciiTheme="minorHAnsi" w:eastAsiaTheme="minorEastAsia" w:hAnsiTheme="minorHAnsi" w:cstheme="minorBidi"/>
+          <w:noProof/>
+          <w:sz w:val="24"/>
+          <w:szCs w:val="24"/>
+        </w:rPr>
+      </w:pPr>
+      <w:r>
+        <w:rPr>
+          <w:noProof/>
+        </w:rPr>
+        <w:t>第</w:t>
+      </w:r>
+      <w:r>
+        <w:rPr>
+          <w:noProof/>
+        </w:rPr>
+        <w:t>12</w:t>
+      </w:r>
+      <w:r>
+        <w:rPr>
+          <w:noProof/>
+        </w:rPr>
+        <w:t>章</w:t>
+      </w:r>
+      <w:r>
+        <w:rPr>
+          <w:noProof/>
+        </w:rPr>
+        <w:t>.</w:t>
+      </w:r>
+      <w:r>
+        <w:rPr>
+          <w:rFonts w:asciiTheme="minorHAnsi" w:eastAsiaTheme="minorEastAsia" w:hAnsiTheme="minorHAnsi" w:cstheme="minorBidi"/>
+          <w:noProof/>
+          <w:sz w:val="24"/>
+          <w:szCs w:val="24"/>
+        </w:rPr>
+        <w:tab/>
+      </w:r>
+      <w:r>
+        <w:rPr>
+          <w:noProof/>
+        </w:rPr>
+        <w:t>办公网准入系统</w:t>
+      </w:r>
+      <w:r>
+        <w:rPr>
+          <w:noProof/>
+        </w:rPr>
+        <w:tab/>
+      </w:r>
+      <w:r>
+        <w:rPr>
+          <w:noProof/>
+        </w:rPr>
+        <w:fldChar w:fldCharType="begin"/>
+      </w:r>
+      <w:r>
+        <w:rPr>
+          <w:noProof/>
+        </w:rPr>
+        <w:instrText xml:space="preserve"> PAGEREF _Toc489344996 \h </w:instrText>
+      </w:r>
+      <w:r>
+        <w:rPr>
+          <w:noProof/>
+        </w:rPr>
+      </w:r>
+      <w:r>
+        <w:rPr>
+          <w:noProof/>
+        </w:rPr>
+        <w:fldChar w:fldCharType="separate"/>
+      </w:r>
+      <w:r>
+        <w:rPr>
+          <w:noProof/>
+        </w:rPr>
+        <w:t>5</w:t>
+      </w:r>
+      <w:r>
+        <w:rPr>
+          <w:noProof/>
+        </w:rPr>
+        <w:fldChar w:fldCharType="end"/>
+      </w:r>
+    </w:p>
+    <w:p>
+      <w:pPr>
+        <w:pStyle w:val="19"/>
+        <w:tabs>
+          <w:tab w:val="left" w:pos="1260"/>
+          <w:tab w:val="right" w:leader="dot" w:pos="8920"/>
+        </w:tabs>
+        <w:rPr>
+          <w:rFonts w:asciiTheme="minorHAnsi" w:eastAsiaTheme="minorEastAsia" w:hAnsiTheme="minorHAnsi" w:cstheme="minorBidi"/>
+          <w:noProof/>
+          <w:sz w:val="24"/>
+          <w:szCs w:val="24"/>
+        </w:rPr>
+      </w:pPr>
+      <w:r>
+        <w:rPr>
+          <w:noProof/>
+        </w:rPr>
+        <w:t>第</w:t>
+      </w:r>
+      <w:r>
+        <w:rPr>
+          <w:noProof/>
+        </w:rPr>
+        <w:t>13</w:t>
+      </w:r>
+      <w:r>
+        <w:rPr>
+          <w:noProof/>
+        </w:rPr>
+        <w:t>章</w:t>
+      </w:r>
+      <w:r>
+        <w:rPr>
+          <w:noProof/>
+        </w:rPr>
+        <w:t>.</w:t>
+      </w:r>
+      <w:r>
+        <w:rPr>
+          <w:rFonts w:asciiTheme="minorHAnsi" w:eastAsiaTheme="minorEastAsia" w:hAnsiTheme="minorHAnsi" w:cstheme="minorBidi"/>
+          <w:noProof/>
+          <w:sz w:val="24"/>
+          <w:szCs w:val="24"/>
+        </w:rPr>
+        <w:tab/>
+      </w:r>
+      <w:r>
+        <w:rPr>
+          <w:noProof/>
+        </w:rPr>
+        <w:t>办公网安全加固</w:t>
+      </w:r>
+      <w:r>
+        <w:rPr>
+          <w:noProof/>
+        </w:rPr>
+        <w:tab/>
+      </w:r>
+      <w:r>
+        <w:rPr>
+          <w:noProof/>
+        </w:rPr>
+        <w:fldChar w:fldCharType="begin"/>
+      </w:r>
+      <w:r>
+        <w:rPr>
+          <w:noProof/>
+        </w:rPr>
+        <w:instrText xml:space="preserve"> PAGEREF _Toc489344997 \h </w:instrText>
       </w:r>
       <w:r>
         <w:rPr>
@@ -3409,7 +3335,7 @@
       <w:pPr>
         <w:pStyle w:val="21"/>
         <w:tabs>
-          <w:tab w:val="left" w:pos="1035"/>
+          <w:tab w:val="left" w:pos="1260"/>
           <w:tab w:val="right" w:leader="dot" w:pos="8920"/>
         </w:tabs>
         <w:ind w:left="400"/>
@@ -3424,23 +3350,22 @@
         <w:rPr>
           <w:noProof/>
         </w:rPr>
-        <w:t>1.2</w:t>
-      </w:r>
-      <w:r>
-        <w:rPr>
-          <w:rFonts w:asciiTheme="minorHAnsi" w:eastAsiaTheme="minorEastAsia" w:hAnsiTheme="minorHAnsi" w:cstheme="minorBidi"/>
-          <w:noProof/>
-          <w:sz w:val="24"/>
-          <w:szCs w:val="24"/>
-        </w:rPr>
-        <w:tab/>
-      </w:r>
-      <w:r>
-        <w:rPr>
-          <w:rFonts w:hint="eastAsia"/>
-          <w:noProof/>
-        </w:rPr>
-        <w:t>补丁管理</w:t>
+        <w:t>1.1</w:t>
+      </w:r>
+      <w:r>
+        <w:rPr>
+          <w:rFonts w:asciiTheme="minorHAnsi" w:eastAsiaTheme="minorEastAsia" w:hAnsiTheme="minorHAnsi" w:cstheme="minorBidi"/>
+          <w:noProof/>
+          <w:sz w:val="24"/>
+          <w:szCs w:val="24"/>
+        </w:rPr>
+        <w:tab/>
+      </w:r>
+      <w:r>
+        <w:rPr>
+          <w:noProof/>
+        </w:rPr>
+        <w:t>安全区域划分与隔离</w:t>
       </w:r>
       <w:r>
         <w:rPr>
@@ -3458,7 +3383,7 @@
         <w:rPr>
           <w:noProof/>
         </w:rPr>
-        <w:instrText xml:space="preserve"> PAGEREF _Toc361853237 \h </w:instrText>
+        <w:instrText xml:space="preserve"> PAGEREF _Toc489344998 \h </w:instrText>
       </w:r>
       <w:r>
         <w:rPr>
@@ -3488,7 +3413,7 @@
       <w:pPr>
         <w:pStyle w:val="21"/>
         <w:tabs>
-          <w:tab w:val="left" w:pos="1035"/>
+          <w:tab w:val="left" w:pos="1260"/>
           <w:tab w:val="right" w:leader="dot" w:pos="8920"/>
         </w:tabs>
         <w:ind w:left="400"/>
@@ -3503,23 +3428,22 @@
         <w:rPr>
           <w:noProof/>
         </w:rPr>
-        <w:t>1.3</w:t>
-      </w:r>
-      <w:r>
-        <w:rPr>
-          <w:rFonts w:asciiTheme="minorHAnsi" w:eastAsiaTheme="minorEastAsia" w:hAnsiTheme="minorHAnsi" w:cstheme="minorBidi"/>
-          <w:noProof/>
-          <w:sz w:val="24"/>
-          <w:szCs w:val="24"/>
-        </w:rPr>
-        <w:tab/>
-      </w:r>
-      <w:r>
-        <w:rPr>
-          <w:rFonts w:hint="eastAsia"/>
-          <w:noProof/>
-        </w:rPr>
-        <w:t>资产管理</w:t>
+        <w:t>1.2</w:t>
+      </w:r>
+      <w:r>
+        <w:rPr>
+          <w:rFonts w:asciiTheme="minorHAnsi" w:eastAsiaTheme="minorEastAsia" w:hAnsiTheme="minorHAnsi" w:cstheme="minorBidi"/>
+          <w:noProof/>
+          <w:sz w:val="24"/>
+          <w:szCs w:val="24"/>
+        </w:rPr>
+        <w:tab/>
+      </w:r>
+      <w:r>
+        <w:rPr>
+          <w:noProof/>
+        </w:rPr>
+        <w:t>补丁管理</w:t>
       </w:r>
       <w:r>
         <w:rPr>
@@ -3537,7 +3461,7 @@
         <w:rPr>
           <w:noProof/>
         </w:rPr>
-        <w:instrText xml:space="preserve"> PAGEREF _Toc361853238 \h </w:instrText>
+        <w:instrText xml:space="preserve"> PAGEREF _Toc489344999 \h </w:instrText>
       </w:r>
       <w:r>
         <w:rPr>
@@ -3567,7 +3491,7 @@
       <w:pPr>
         <w:pStyle w:val="21"/>
         <w:tabs>
-          <w:tab w:val="left" w:pos="1035"/>
+          <w:tab w:val="left" w:pos="1260"/>
           <w:tab w:val="right" w:leader="dot" w:pos="8920"/>
         </w:tabs>
         <w:ind w:left="400"/>
@@ -3582,29 +3506,22 @@
         <w:rPr>
           <w:noProof/>
         </w:rPr>
-        <w:t>1.4</w:t>
-      </w:r>
-      <w:r>
-        <w:rPr>
-          <w:rFonts w:asciiTheme="minorHAnsi" w:eastAsiaTheme="minorEastAsia" w:hAnsiTheme="minorHAnsi" w:cstheme="minorBidi"/>
-          <w:noProof/>
-          <w:sz w:val="24"/>
-          <w:szCs w:val="24"/>
-        </w:rPr>
-        <w:tab/>
-      </w:r>
-      <w:r>
-        <w:rPr>
-          <w:rFonts w:hint="eastAsia"/>
-          <w:noProof/>
-        </w:rPr>
-        <w:t>杀毒软件</w:t>
-      </w:r>
-      <w:r>
-        <w:rPr>
-          <w:noProof/>
-        </w:rPr>
-        <w:t>&amp;EDR</w:t>
+        <w:t>1.3</w:t>
+      </w:r>
+      <w:r>
+        <w:rPr>
+          <w:rFonts w:asciiTheme="minorHAnsi" w:eastAsiaTheme="minorEastAsia" w:hAnsiTheme="minorHAnsi" w:cstheme="minorBidi"/>
+          <w:noProof/>
+          <w:sz w:val="24"/>
+          <w:szCs w:val="24"/>
+        </w:rPr>
+        <w:tab/>
+      </w:r>
+      <w:r>
+        <w:rPr>
+          <w:noProof/>
+        </w:rPr>
+        <w:t>资产管理</w:t>
       </w:r>
       <w:r>
         <w:rPr>
@@ -3622,7 +3539,7 @@
         <w:rPr>
           <w:noProof/>
         </w:rPr>
-        <w:instrText xml:space="preserve"> PAGEREF _Toc361853239 \h </w:instrText>
+        <w:instrText xml:space="preserve"> PAGEREF _Toc489345000 \h </w:instrText>
       </w:r>
       <w:r>
         <w:rPr>
@@ -3652,7 +3569,7 @@
       <w:pPr>
         <w:pStyle w:val="21"/>
         <w:tabs>
-          <w:tab w:val="left" w:pos="983"/>
+          <w:tab w:val="left" w:pos="1260"/>
           <w:tab w:val="right" w:leader="dot" w:pos="8920"/>
         </w:tabs>
         <w:ind w:left="400"/>
@@ -3667,29 +3584,28 @@
         <w:rPr>
           <w:noProof/>
         </w:rPr>
-        <w:t>1.5</w:t>
-      </w:r>
-      <w:r>
-        <w:rPr>
-          <w:rFonts w:asciiTheme="minorHAnsi" w:eastAsiaTheme="minorEastAsia" w:hAnsiTheme="minorHAnsi" w:cstheme="minorBidi"/>
-          <w:noProof/>
-          <w:sz w:val="24"/>
-          <w:szCs w:val="24"/>
-        </w:rPr>
-        <w:tab/>
-      </w:r>
-      <w:r>
-        <w:rPr>
-          <w:noProof/>
-        </w:rPr>
-        <w:t>Window</w:t>
-      </w:r>
-      <w:r>
-        <w:rPr>
-          <w:rFonts w:hint="eastAsia"/>
-          <w:noProof/>
-        </w:rPr>
-        <w:t>域管理</w:t>
+        <w:t>1.4</w:t>
+      </w:r>
+      <w:r>
+        <w:rPr>
+          <w:rFonts w:asciiTheme="minorHAnsi" w:eastAsiaTheme="minorEastAsia" w:hAnsiTheme="minorHAnsi" w:cstheme="minorBidi"/>
+          <w:noProof/>
+          <w:sz w:val="24"/>
+          <w:szCs w:val="24"/>
+        </w:rPr>
+        <w:tab/>
+      </w:r>
+      <w:r>
+        <w:rPr>
+          <w:noProof/>
+        </w:rPr>
+        <w:t>杀毒软件</w:t>
+      </w:r>
+      <w:r>
+        <w:rPr>
+          <w:noProof/>
+        </w:rPr>
+        <w:t>&amp;EDR</w:t>
       </w:r>
       <w:r>
         <w:rPr>
@@ -3707,7 +3623,7 @@
         <w:rPr>
           <w:noProof/>
         </w:rPr>
-        <w:instrText xml:space="preserve"> PAGEREF _Toc361853240 \h </w:instrText>
+        <w:instrText xml:space="preserve"> PAGEREF _Toc489345001 \h </w:instrText>
       </w:r>
       <w:r>
         <w:rPr>
@@ -3737,7 +3653,7 @@
       <w:pPr>
         <w:pStyle w:val="21"/>
         <w:tabs>
-          <w:tab w:val="left" w:pos="1035"/>
+          <w:tab w:val="left" w:pos="1260"/>
           <w:tab w:val="right" w:leader="dot" w:pos="8920"/>
         </w:tabs>
         <w:ind w:left="400"/>
@@ -3752,23 +3668,28 @@
         <w:rPr>
           <w:noProof/>
         </w:rPr>
-        <w:t>1.6</w:t>
-      </w:r>
-      <w:r>
-        <w:rPr>
-          <w:rFonts w:asciiTheme="minorHAnsi" w:eastAsiaTheme="minorEastAsia" w:hAnsiTheme="minorHAnsi" w:cstheme="minorBidi"/>
-          <w:noProof/>
-          <w:sz w:val="24"/>
-          <w:szCs w:val="24"/>
-        </w:rPr>
-        <w:tab/>
-      </w:r>
-      <w:r>
-        <w:rPr>
-          <w:rFonts w:hint="eastAsia"/>
-          <w:noProof/>
-        </w:rPr>
-        <w:t>无线网加固</w:t>
+        <w:t>1.5</w:t>
+      </w:r>
+      <w:r>
+        <w:rPr>
+          <w:rFonts w:asciiTheme="minorHAnsi" w:eastAsiaTheme="minorEastAsia" w:hAnsiTheme="minorHAnsi" w:cstheme="minorBidi"/>
+          <w:noProof/>
+          <w:sz w:val="24"/>
+          <w:szCs w:val="24"/>
+        </w:rPr>
+        <w:tab/>
+      </w:r>
+      <w:r>
+        <w:rPr>
+          <w:noProof/>
+        </w:rPr>
+        <w:t>Window</w:t>
+      </w:r>
+      <w:r>
+        <w:rPr>
+          <w:noProof/>
+        </w:rPr>
+        <w:t>域管理</w:t>
       </w:r>
       <w:r>
         <w:rPr>
@@ -3786,208 +3707,7 @@
         <w:rPr>
           <w:noProof/>
         </w:rPr>
-        <w:instrText xml:space="preserve"> PAGEREF _Toc361853241 \h </w:instrText>
-      </w:r>
-      <w:r>
-        <w:rPr>
-          <w:noProof/>
-        </w:rPr>
-      </w:r>
-      <w:r>
-        <w:rPr>
-          <w:noProof/>
-        </w:rPr>
-        <w:fldChar w:fldCharType="separate"/>
-      </w:r>
-      <w:r>
-        <w:rPr>
-          <w:noProof/>
-        </w:rPr>
-        <w:t>6</w:t>
-      </w:r>
-      <w:r>
-        <w:rPr>
-          <w:noProof/>
-        </w:rPr>
-        <w:fldChar w:fldCharType="end"/>
-      </w:r>
-    </w:p>
-    <w:p>
-      <w:pPr>
-        <w:pStyle w:val="19"/>
-        <w:tabs>
-          <w:tab w:val="left" w:pos="1028"/>
-          <w:tab w:val="right" w:leader="dot" w:pos="8920"/>
-        </w:tabs>
-        <w:rPr>
-          <w:rFonts w:asciiTheme="minorHAnsi" w:eastAsiaTheme="minorEastAsia" w:hAnsiTheme="minorHAnsi" w:cstheme="minorBidi"/>
-          <w:noProof/>
-          <w:sz w:val="24"/>
-          <w:szCs w:val="24"/>
-        </w:rPr>
-      </w:pPr>
-      <w:r>
-        <w:rPr>
-          <w:rFonts w:hint="eastAsia"/>
-          <w:noProof/>
-        </w:rPr>
-        <w:lastRenderedPageBreak/>
-        <w:t>第</w:t>
-      </w:r>
-      <w:r>
-        <w:rPr>
-          <w:rFonts w:hint="eastAsia"/>
-          <w:noProof/>
-        </w:rPr>
-        <w:t>14</w:t>
-      </w:r>
-      <w:r>
-        <w:rPr>
-          <w:rFonts w:hint="eastAsia"/>
-          <w:noProof/>
-        </w:rPr>
-        <w:t>章</w:t>
-      </w:r>
-      <w:r>
-        <w:rPr>
-          <w:rFonts w:hint="eastAsia"/>
-          <w:noProof/>
-        </w:rPr>
-        <w:t>.</w:t>
-      </w:r>
-      <w:r>
-        <w:rPr>
-          <w:rFonts w:asciiTheme="minorHAnsi" w:eastAsiaTheme="minorEastAsia" w:hAnsiTheme="minorHAnsi" w:cstheme="minorBidi"/>
-          <w:noProof/>
-          <w:sz w:val="24"/>
-          <w:szCs w:val="24"/>
-        </w:rPr>
-        <w:tab/>
-      </w:r>
-      <w:r>
-        <w:rPr>
-          <w:rFonts w:hint="eastAsia"/>
-          <w:noProof/>
-        </w:rPr>
-        <w:t>办公网准入系统</w:t>
-      </w:r>
-      <w:r>
-        <w:rPr>
-          <w:noProof/>
-        </w:rPr>
-        <w:tab/>
-      </w:r>
-      <w:r>
-        <w:rPr>
-          <w:noProof/>
-        </w:rPr>
-        <w:fldChar w:fldCharType="begin"/>
-      </w:r>
-      <w:r>
-        <w:rPr>
-          <w:noProof/>
-        </w:rPr>
-        <w:instrText xml:space="preserve"> PAGEREF _Toc361853242 \h </w:instrText>
-      </w:r>
-      <w:r>
-        <w:rPr>
-          <w:noProof/>
-        </w:rPr>
-      </w:r>
-      <w:r>
-        <w:rPr>
-          <w:noProof/>
-        </w:rPr>
-        <w:fldChar w:fldCharType="separate"/>
-      </w:r>
-      <w:r>
-        <w:rPr>
-          <w:noProof/>
-        </w:rPr>
-        <w:t>6</w:t>
-      </w:r>
-      <w:r>
-        <w:rPr>
-          <w:noProof/>
-        </w:rPr>
-        <w:fldChar w:fldCharType="end"/>
-      </w:r>
-    </w:p>
-    <w:p>
-      <w:pPr>
-        <w:pStyle w:val="19"/>
-        <w:tabs>
-          <w:tab w:val="left" w:pos="1028"/>
-          <w:tab w:val="right" w:leader="dot" w:pos="8920"/>
-        </w:tabs>
-        <w:rPr>
-          <w:rFonts w:asciiTheme="minorHAnsi" w:eastAsiaTheme="minorEastAsia" w:hAnsiTheme="minorHAnsi" w:cstheme="minorBidi"/>
-          <w:noProof/>
-          <w:sz w:val="24"/>
-          <w:szCs w:val="24"/>
-        </w:rPr>
-      </w:pPr>
-      <w:r>
-        <w:rPr>
-          <w:rFonts w:hint="eastAsia"/>
-          <w:noProof/>
-        </w:rPr>
-        <w:t>第</w:t>
-      </w:r>
-      <w:r>
-        <w:rPr>
-          <w:rFonts w:hint="eastAsia"/>
-          <w:noProof/>
-        </w:rPr>
-        <w:t>15</w:t>
-      </w:r>
-      <w:r>
-        <w:rPr>
-          <w:rFonts w:hint="eastAsia"/>
-          <w:noProof/>
-        </w:rPr>
-        <w:t>章</w:t>
-      </w:r>
-      <w:r>
-        <w:rPr>
-          <w:rFonts w:hint="eastAsia"/>
-          <w:noProof/>
-        </w:rPr>
-        <w:t>.</w:t>
-      </w:r>
-      <w:r>
-        <w:rPr>
-          <w:rFonts w:asciiTheme="minorHAnsi" w:eastAsiaTheme="minorEastAsia" w:hAnsiTheme="minorHAnsi" w:cstheme="minorBidi"/>
-          <w:noProof/>
-          <w:sz w:val="24"/>
-          <w:szCs w:val="24"/>
-        </w:rPr>
-        <w:tab/>
-      </w:r>
-      <w:r>
-        <w:rPr>
-          <w:rFonts w:hint="eastAsia"/>
-          <w:noProof/>
-        </w:rPr>
-        <w:t>办公网数据防泄露</w:t>
-      </w:r>
-      <w:r>
-        <w:rPr>
-          <w:noProof/>
-        </w:rPr>
-        <w:tab/>
-      </w:r>
-      <w:r>
-        <w:rPr>
-          <w:noProof/>
-        </w:rPr>
-        <w:fldChar w:fldCharType="begin"/>
-      </w:r>
-      <w:r>
-        <w:rPr>
-          <w:noProof/>
-        </w:rPr>
-        <w:instrText xml:space="preserve"> PAGEREF _Toc361853243 \h </w:instrText>
+        <w:instrText xml:space="preserve"> PAGEREF _Toc489345002 \h </w:instrText>
       </w:r>
       <w:r>
         <w:rPr>
@@ -4017,7 +3737,7 @@
       <w:pPr>
         <w:pStyle w:val="21"/>
         <w:tabs>
-          <w:tab w:val="left" w:pos="1035"/>
+          <w:tab w:val="left" w:pos="1260"/>
           <w:tab w:val="right" w:leader="dot" w:pos="8920"/>
         </w:tabs>
         <w:ind w:left="400"/>
@@ -4032,29 +3752,23 @@
         <w:rPr>
           <w:noProof/>
         </w:rPr>
-        <w:t>1.1</w:t>
-      </w:r>
-      <w:r>
-        <w:rPr>
-          <w:rFonts w:asciiTheme="minorHAnsi" w:eastAsiaTheme="minorEastAsia" w:hAnsiTheme="minorHAnsi" w:cstheme="minorBidi"/>
-          <w:noProof/>
-          <w:sz w:val="24"/>
-          <w:szCs w:val="24"/>
-        </w:rPr>
-        <w:tab/>
-      </w:r>
-      <w:r>
-        <w:rPr>
-          <w:rFonts w:hint="eastAsia"/>
-          <w:noProof/>
-        </w:rPr>
-        <w:t>主机</w:t>
-      </w:r>
-      <w:r>
-        <w:rPr>
-          <w:noProof/>
-        </w:rPr>
-        <w:t>DLP</w:t>
+        <w:lastRenderedPageBreak/>
+        <w:t>1.6</w:t>
+      </w:r>
+      <w:r>
+        <w:rPr>
+          <w:rFonts w:asciiTheme="minorHAnsi" w:eastAsiaTheme="minorEastAsia" w:hAnsiTheme="minorHAnsi" w:cstheme="minorBidi"/>
+          <w:noProof/>
+          <w:sz w:val="24"/>
+          <w:szCs w:val="24"/>
+        </w:rPr>
+        <w:tab/>
+      </w:r>
+      <w:r>
+        <w:rPr>
+          <w:noProof/>
+        </w:rPr>
+        <w:t>无线网加固</w:t>
       </w:r>
       <w:r>
         <w:rPr>
@@ -4072,7 +3786,7 @@
         <w:rPr>
           <w:noProof/>
         </w:rPr>
-        <w:instrText xml:space="preserve"> PAGEREF _Toc361853244 \h </w:instrText>
+        <w:instrText xml:space="preserve"> PAGEREF _Toc489345003 \h </w:instrText>
       </w:r>
       <w:r>
         <w:rPr>
@@ -4100,1800 +3814,7 @@
     </w:p>
     <w:p>
       <w:pPr>
-        <w:pStyle w:val="21"/>
-        <w:tabs>
-          <w:tab w:val="left" w:pos="1035"/>
-          <w:tab w:val="right" w:leader="dot" w:pos="8920"/>
-        </w:tabs>
-        <w:ind w:left="400"/>
-        <w:rPr>
-          <w:rFonts w:asciiTheme="minorHAnsi" w:eastAsiaTheme="minorEastAsia" w:hAnsiTheme="minorHAnsi" w:cstheme="minorBidi"/>
-          <w:noProof/>
-          <w:sz w:val="24"/>
-          <w:szCs w:val="24"/>
-        </w:rPr>
-      </w:pPr>
-      <w:r>
-        <w:rPr>
-          <w:noProof/>
-        </w:rPr>
-        <w:t>1.2</w:t>
-      </w:r>
-      <w:r>
-        <w:rPr>
-          <w:rFonts w:asciiTheme="minorHAnsi" w:eastAsiaTheme="minorEastAsia" w:hAnsiTheme="minorHAnsi" w:cstheme="minorBidi"/>
-          <w:noProof/>
-          <w:sz w:val="24"/>
-          <w:szCs w:val="24"/>
-        </w:rPr>
-        <w:tab/>
-      </w:r>
-      <w:r>
-        <w:rPr>
-          <w:rFonts w:hint="eastAsia"/>
-          <w:noProof/>
-        </w:rPr>
-        <w:t>网络</w:t>
-      </w:r>
-      <w:r>
-        <w:rPr>
-          <w:noProof/>
-        </w:rPr>
-        <w:t>DLP</w:t>
-      </w:r>
-      <w:r>
-        <w:rPr>
-          <w:noProof/>
-        </w:rPr>
-        <w:tab/>
-      </w:r>
-      <w:r>
-        <w:rPr>
-          <w:noProof/>
-        </w:rPr>
-        <w:fldChar w:fldCharType="begin"/>
-      </w:r>
-      <w:r>
-        <w:rPr>
-          <w:noProof/>
-        </w:rPr>
-        <w:instrText xml:space="preserve"> PAGEREF _Toc361853245 \h </w:instrText>
-      </w:r>
-      <w:r>
-        <w:rPr>
-          <w:noProof/>
-        </w:rPr>
-      </w:r>
-      <w:r>
-        <w:rPr>
-          <w:noProof/>
-        </w:rPr>
-        <w:fldChar w:fldCharType="separate"/>
-      </w:r>
-      <w:r>
-        <w:rPr>
-          <w:noProof/>
-        </w:rPr>
-        <w:t>6</w:t>
-      </w:r>
-      <w:r>
-        <w:rPr>
-          <w:noProof/>
-        </w:rPr>
-        <w:fldChar w:fldCharType="end"/>
-      </w:r>
-    </w:p>
-    <w:p>
-      <w:pPr>
-        <w:pStyle w:val="21"/>
-        <w:tabs>
-          <w:tab w:val="left" w:pos="1035"/>
-          <w:tab w:val="right" w:leader="dot" w:pos="8920"/>
-        </w:tabs>
-        <w:ind w:left="400"/>
-        <w:rPr>
-          <w:rFonts w:asciiTheme="minorHAnsi" w:eastAsiaTheme="minorEastAsia" w:hAnsiTheme="minorHAnsi" w:cstheme="minorBidi"/>
-          <w:noProof/>
-          <w:sz w:val="24"/>
-          <w:szCs w:val="24"/>
-        </w:rPr>
-      </w:pPr>
-      <w:r>
-        <w:rPr>
-          <w:noProof/>
-        </w:rPr>
-        <w:t>1.3</w:t>
-      </w:r>
-      <w:r>
-        <w:rPr>
-          <w:rFonts w:asciiTheme="minorHAnsi" w:eastAsiaTheme="minorEastAsia" w:hAnsiTheme="minorHAnsi" w:cstheme="minorBidi"/>
-          <w:noProof/>
-          <w:sz w:val="24"/>
-          <w:szCs w:val="24"/>
-        </w:rPr>
-        <w:tab/>
-      </w:r>
-      <w:r>
-        <w:rPr>
-          <w:rFonts w:hint="eastAsia"/>
-          <w:noProof/>
-        </w:rPr>
-        <w:t>上网行为审计</w:t>
-      </w:r>
-      <w:r>
-        <w:rPr>
-          <w:noProof/>
-        </w:rPr>
-        <w:tab/>
-      </w:r>
-      <w:r>
-        <w:rPr>
-          <w:noProof/>
-        </w:rPr>
-        <w:fldChar w:fldCharType="begin"/>
-      </w:r>
-      <w:r>
-        <w:rPr>
-          <w:noProof/>
-        </w:rPr>
-        <w:instrText xml:space="preserve"> PAGEREF _Toc361853246 \h </w:instrText>
-      </w:r>
-      <w:r>
-        <w:rPr>
-          <w:noProof/>
-        </w:rPr>
-      </w:r>
-      <w:r>
-        <w:rPr>
-          <w:noProof/>
-        </w:rPr>
-        <w:fldChar w:fldCharType="separate"/>
-      </w:r>
-      <w:r>
-        <w:rPr>
-          <w:noProof/>
-        </w:rPr>
-        <w:t>6</w:t>
-      </w:r>
-      <w:r>
-        <w:rPr>
-          <w:noProof/>
-        </w:rPr>
-        <w:fldChar w:fldCharType="end"/>
-      </w:r>
-    </w:p>
-    <w:p>
-      <w:pPr>
-        <w:pStyle w:val="21"/>
-        <w:tabs>
-          <w:tab w:val="left" w:pos="1035"/>
-          <w:tab w:val="right" w:leader="dot" w:pos="8920"/>
-        </w:tabs>
-        <w:ind w:left="400"/>
-        <w:rPr>
-          <w:rFonts w:asciiTheme="minorHAnsi" w:eastAsiaTheme="minorEastAsia" w:hAnsiTheme="minorHAnsi" w:cstheme="minorBidi"/>
-          <w:noProof/>
-          <w:sz w:val="24"/>
-          <w:szCs w:val="24"/>
-        </w:rPr>
-      </w:pPr>
-      <w:r>
-        <w:rPr>
-          <w:noProof/>
-        </w:rPr>
-        <w:t>1.4</w:t>
-      </w:r>
-      <w:r>
-        <w:rPr>
-          <w:rFonts w:asciiTheme="minorHAnsi" w:eastAsiaTheme="minorEastAsia" w:hAnsiTheme="minorHAnsi" w:cstheme="minorBidi"/>
-          <w:noProof/>
-          <w:sz w:val="24"/>
-          <w:szCs w:val="24"/>
-        </w:rPr>
-        <w:tab/>
-      </w:r>
-      <w:r>
-        <w:rPr>
-          <w:rFonts w:hint="eastAsia"/>
-          <w:noProof/>
-        </w:rPr>
-        <w:t>邮件</w:t>
-      </w:r>
-      <w:r>
-        <w:rPr>
-          <w:noProof/>
-        </w:rPr>
-        <w:t>DLP</w:t>
-      </w:r>
-      <w:r>
-        <w:rPr>
-          <w:noProof/>
-        </w:rPr>
-        <w:tab/>
-      </w:r>
-      <w:r>
-        <w:rPr>
-          <w:noProof/>
-        </w:rPr>
-        <w:fldChar w:fldCharType="begin"/>
-      </w:r>
-      <w:r>
-        <w:rPr>
-          <w:noProof/>
-        </w:rPr>
-        <w:instrText xml:space="preserve"> PAGEREF _Toc361853247 \h </w:instrText>
-      </w:r>
-      <w:r>
-        <w:rPr>
-          <w:noProof/>
-        </w:rPr>
-      </w:r>
-      <w:r>
-        <w:rPr>
-          <w:noProof/>
-        </w:rPr>
-        <w:fldChar w:fldCharType="separate"/>
-      </w:r>
-      <w:r>
-        <w:rPr>
-          <w:noProof/>
-        </w:rPr>
-        <w:t>6</w:t>
-      </w:r>
-      <w:r>
-        <w:rPr>
-          <w:noProof/>
-        </w:rPr>
-        <w:fldChar w:fldCharType="end"/>
-      </w:r>
-    </w:p>
-    <w:p>
-      <w:pPr>
-        <w:pStyle w:val="21"/>
-        <w:tabs>
-          <w:tab w:val="left" w:pos="1035"/>
-          <w:tab w:val="right" w:leader="dot" w:pos="8920"/>
-        </w:tabs>
-        <w:ind w:left="400"/>
-        <w:rPr>
-          <w:rFonts w:asciiTheme="minorHAnsi" w:eastAsiaTheme="minorEastAsia" w:hAnsiTheme="minorHAnsi" w:cstheme="minorBidi"/>
-          <w:noProof/>
-          <w:sz w:val="24"/>
-          <w:szCs w:val="24"/>
-        </w:rPr>
-      </w:pPr>
-      <w:r>
-        <w:rPr>
-          <w:noProof/>
-        </w:rPr>
-        <w:t>1.5</w:t>
-      </w:r>
-      <w:r>
-        <w:rPr>
-          <w:rFonts w:asciiTheme="minorHAnsi" w:eastAsiaTheme="minorEastAsia" w:hAnsiTheme="minorHAnsi" w:cstheme="minorBidi"/>
-          <w:noProof/>
-          <w:sz w:val="24"/>
-          <w:szCs w:val="24"/>
-        </w:rPr>
-        <w:tab/>
-      </w:r>
-      <w:r>
-        <w:rPr>
-          <w:rFonts w:hint="eastAsia"/>
-          <w:noProof/>
-        </w:rPr>
-        <w:t>硬盘加密</w:t>
-      </w:r>
-      <w:r>
-        <w:rPr>
-          <w:noProof/>
-        </w:rPr>
-        <w:tab/>
-      </w:r>
-      <w:r>
-        <w:rPr>
-          <w:noProof/>
-        </w:rPr>
-        <w:fldChar w:fldCharType="begin"/>
-      </w:r>
-      <w:r>
-        <w:rPr>
-          <w:noProof/>
-        </w:rPr>
-        <w:instrText xml:space="preserve"> PAGEREF _Toc361853248 \h </w:instrText>
-      </w:r>
-      <w:r>
-        <w:rPr>
-          <w:noProof/>
-        </w:rPr>
-      </w:r>
-      <w:r>
-        <w:rPr>
-          <w:noProof/>
-        </w:rPr>
-        <w:fldChar w:fldCharType="separate"/>
-      </w:r>
-      <w:r>
-        <w:rPr>
-          <w:noProof/>
-        </w:rPr>
-        <w:t>6</w:t>
-      </w:r>
-      <w:r>
-        <w:rPr>
-          <w:noProof/>
-        </w:rPr>
-        <w:fldChar w:fldCharType="end"/>
-      </w:r>
-    </w:p>
-    <w:p>
-      <w:pPr>
-        <w:pStyle w:val="21"/>
-        <w:tabs>
-          <w:tab w:val="left" w:pos="1035"/>
-          <w:tab w:val="right" w:leader="dot" w:pos="8920"/>
-        </w:tabs>
-        <w:ind w:left="400"/>
-        <w:rPr>
-          <w:rFonts w:asciiTheme="minorHAnsi" w:eastAsiaTheme="minorEastAsia" w:hAnsiTheme="minorHAnsi" w:cstheme="minorBidi"/>
-          <w:noProof/>
-          <w:sz w:val="24"/>
-          <w:szCs w:val="24"/>
-        </w:rPr>
-      </w:pPr>
-      <w:r>
-        <w:rPr>
-          <w:noProof/>
-        </w:rPr>
-        <w:t>1.6</w:t>
-      </w:r>
-      <w:r>
-        <w:rPr>
-          <w:rFonts w:asciiTheme="minorHAnsi" w:eastAsiaTheme="minorEastAsia" w:hAnsiTheme="minorHAnsi" w:cstheme="minorBidi"/>
-          <w:noProof/>
-          <w:sz w:val="24"/>
-          <w:szCs w:val="24"/>
-        </w:rPr>
-        <w:tab/>
-      </w:r>
-      <w:r>
-        <w:rPr>
-          <w:rFonts w:hint="eastAsia"/>
-          <w:noProof/>
-        </w:rPr>
-        <w:t>移动存储加密</w:t>
-      </w:r>
-      <w:r>
-        <w:rPr>
-          <w:noProof/>
-        </w:rPr>
-        <w:tab/>
-      </w:r>
-      <w:r>
-        <w:rPr>
-          <w:noProof/>
-        </w:rPr>
-        <w:fldChar w:fldCharType="begin"/>
-      </w:r>
-      <w:r>
-        <w:rPr>
-          <w:noProof/>
-        </w:rPr>
-        <w:instrText xml:space="preserve"> PAGEREF _Toc361853249 \h </w:instrText>
-      </w:r>
-      <w:r>
-        <w:rPr>
-          <w:noProof/>
-        </w:rPr>
-      </w:r>
-      <w:r>
-        <w:rPr>
-          <w:noProof/>
-        </w:rPr>
-        <w:fldChar w:fldCharType="separate"/>
-      </w:r>
-      <w:r>
-        <w:rPr>
-          <w:noProof/>
-        </w:rPr>
-        <w:t>6</w:t>
-      </w:r>
-      <w:r>
-        <w:rPr>
-          <w:noProof/>
-        </w:rPr>
-        <w:fldChar w:fldCharType="end"/>
-      </w:r>
-    </w:p>
-    <w:p>
-      <w:pPr>
-        <w:pStyle w:val="19"/>
-        <w:tabs>
-          <w:tab w:val="left" w:pos="1028"/>
-          <w:tab w:val="right" w:leader="dot" w:pos="8920"/>
-        </w:tabs>
-        <w:rPr>
-          <w:rFonts w:asciiTheme="minorHAnsi" w:eastAsiaTheme="minorEastAsia" w:hAnsiTheme="minorHAnsi" w:cstheme="minorBidi"/>
-          <w:noProof/>
-          <w:sz w:val="24"/>
-          <w:szCs w:val="24"/>
-        </w:rPr>
-      </w:pPr>
-      <w:r>
-        <w:rPr>
-          <w:rFonts w:hint="eastAsia"/>
-          <w:noProof/>
-        </w:rPr>
-        <w:t>第</w:t>
-      </w:r>
-      <w:r>
-        <w:rPr>
-          <w:rFonts w:hint="eastAsia"/>
-          <w:noProof/>
-        </w:rPr>
-        <w:t>16</w:t>
-      </w:r>
-      <w:r>
-        <w:rPr>
-          <w:rFonts w:hint="eastAsia"/>
-          <w:noProof/>
-        </w:rPr>
-        <w:t>章</w:t>
-      </w:r>
-      <w:r>
-        <w:rPr>
-          <w:rFonts w:hint="eastAsia"/>
-          <w:noProof/>
-        </w:rPr>
-        <w:t>.</w:t>
-      </w:r>
-      <w:r>
-        <w:rPr>
-          <w:rFonts w:asciiTheme="minorHAnsi" w:eastAsiaTheme="minorEastAsia" w:hAnsiTheme="minorHAnsi" w:cstheme="minorBidi"/>
-          <w:noProof/>
-          <w:sz w:val="24"/>
-          <w:szCs w:val="24"/>
-        </w:rPr>
-        <w:tab/>
-      </w:r>
-      <w:r>
-        <w:rPr>
-          <w:rFonts w:hint="eastAsia"/>
-          <w:noProof/>
-        </w:rPr>
-        <w:t>办公网</w:t>
-      </w:r>
-      <w:r>
-        <w:rPr>
-          <w:noProof/>
-        </w:rPr>
-        <w:t>APT</w:t>
-      </w:r>
-      <w:r>
-        <w:rPr>
-          <w:rFonts w:hint="eastAsia"/>
-          <w:noProof/>
-        </w:rPr>
-        <w:t>检测与防护</w:t>
-      </w:r>
-      <w:r>
-        <w:rPr>
-          <w:noProof/>
-        </w:rPr>
-        <w:tab/>
-      </w:r>
-      <w:r>
-        <w:rPr>
-          <w:noProof/>
-        </w:rPr>
-        <w:fldChar w:fldCharType="begin"/>
-      </w:r>
-      <w:r>
-        <w:rPr>
-          <w:noProof/>
-        </w:rPr>
-        <w:instrText xml:space="preserve"> PAGEREF _Toc361853250 \h </w:instrText>
-      </w:r>
-      <w:r>
-        <w:rPr>
-          <w:noProof/>
-        </w:rPr>
-      </w:r>
-      <w:r>
-        <w:rPr>
-          <w:noProof/>
-        </w:rPr>
-        <w:fldChar w:fldCharType="separate"/>
-      </w:r>
-      <w:r>
-        <w:rPr>
-          <w:noProof/>
-        </w:rPr>
-        <w:t>6</w:t>
-      </w:r>
-      <w:r>
-        <w:rPr>
-          <w:noProof/>
-        </w:rPr>
-        <w:fldChar w:fldCharType="end"/>
-      </w:r>
-    </w:p>
-    <w:p>
-      <w:pPr>
-        <w:pStyle w:val="19"/>
-        <w:tabs>
-          <w:tab w:val="left" w:pos="1028"/>
-          <w:tab w:val="right" w:leader="dot" w:pos="8920"/>
-        </w:tabs>
-        <w:rPr>
-          <w:rFonts w:asciiTheme="minorHAnsi" w:eastAsiaTheme="minorEastAsia" w:hAnsiTheme="minorHAnsi" w:cstheme="minorBidi"/>
-          <w:noProof/>
-          <w:sz w:val="24"/>
-          <w:szCs w:val="24"/>
-        </w:rPr>
-      </w:pPr>
-      <w:r>
-        <w:rPr>
-          <w:rFonts w:hint="eastAsia"/>
-          <w:noProof/>
-        </w:rPr>
-        <w:t>第</w:t>
-      </w:r>
-      <w:r>
-        <w:rPr>
-          <w:rFonts w:hint="eastAsia"/>
-          <w:noProof/>
-        </w:rPr>
-        <w:t>17</w:t>
-      </w:r>
-      <w:r>
-        <w:rPr>
-          <w:rFonts w:hint="eastAsia"/>
-          <w:noProof/>
-        </w:rPr>
-        <w:t>章</w:t>
-      </w:r>
-      <w:r>
-        <w:rPr>
-          <w:rFonts w:hint="eastAsia"/>
-          <w:noProof/>
-        </w:rPr>
-        <w:t>.</w:t>
-      </w:r>
-      <w:r>
-        <w:rPr>
-          <w:rFonts w:asciiTheme="minorHAnsi" w:eastAsiaTheme="minorEastAsia" w:hAnsiTheme="minorHAnsi" w:cstheme="minorBidi"/>
-          <w:noProof/>
-          <w:sz w:val="24"/>
-          <w:szCs w:val="24"/>
-        </w:rPr>
-        <w:tab/>
-      </w:r>
-      <w:r>
-        <w:rPr>
-          <w:rFonts w:hint="eastAsia"/>
-          <w:noProof/>
-        </w:rPr>
-        <w:t>办公网漏洞管理</w:t>
-      </w:r>
-      <w:r>
-        <w:rPr>
-          <w:noProof/>
-        </w:rPr>
-        <w:tab/>
-      </w:r>
-      <w:r>
-        <w:rPr>
-          <w:noProof/>
-        </w:rPr>
-        <w:fldChar w:fldCharType="begin"/>
-      </w:r>
-      <w:r>
-        <w:rPr>
-          <w:noProof/>
-        </w:rPr>
-        <w:instrText xml:space="preserve"> PAGEREF _Toc361853251 \h </w:instrText>
-      </w:r>
-      <w:r>
-        <w:rPr>
-          <w:noProof/>
-        </w:rPr>
-      </w:r>
-      <w:r>
-        <w:rPr>
-          <w:noProof/>
-        </w:rPr>
-        <w:fldChar w:fldCharType="separate"/>
-      </w:r>
-      <w:r>
-        <w:rPr>
-          <w:noProof/>
-        </w:rPr>
-        <w:t>6</w:t>
-      </w:r>
-      <w:r>
-        <w:rPr>
-          <w:noProof/>
-        </w:rPr>
-        <w:fldChar w:fldCharType="end"/>
-      </w:r>
-    </w:p>
-    <w:p>
-      <w:pPr>
-        <w:pStyle w:val="21"/>
-        <w:tabs>
-          <w:tab w:val="left" w:pos="1035"/>
-          <w:tab w:val="right" w:leader="dot" w:pos="8920"/>
-        </w:tabs>
-        <w:ind w:left="400"/>
-        <w:rPr>
-          <w:rFonts w:asciiTheme="minorHAnsi" w:eastAsiaTheme="minorEastAsia" w:hAnsiTheme="minorHAnsi" w:cstheme="minorBidi"/>
-          <w:noProof/>
-          <w:sz w:val="24"/>
-          <w:szCs w:val="24"/>
-        </w:rPr>
-      </w:pPr>
-      <w:r>
-        <w:rPr>
-          <w:noProof/>
-        </w:rPr>
-        <w:t>1.1</w:t>
-      </w:r>
-      <w:r>
-        <w:rPr>
-          <w:rFonts w:asciiTheme="minorHAnsi" w:eastAsiaTheme="minorEastAsia" w:hAnsiTheme="minorHAnsi" w:cstheme="minorBidi"/>
-          <w:noProof/>
-          <w:sz w:val="24"/>
-          <w:szCs w:val="24"/>
-        </w:rPr>
-        <w:tab/>
-      </w:r>
-      <w:r>
-        <w:rPr>
-          <w:rFonts w:hint="eastAsia"/>
-          <w:noProof/>
-        </w:rPr>
-        <w:t>终端漏洞管理</w:t>
-      </w:r>
-      <w:r>
-        <w:rPr>
-          <w:noProof/>
-        </w:rPr>
-        <w:tab/>
-      </w:r>
-      <w:r>
-        <w:rPr>
-          <w:noProof/>
-        </w:rPr>
-        <w:fldChar w:fldCharType="begin"/>
-      </w:r>
-      <w:r>
-        <w:rPr>
-          <w:noProof/>
-        </w:rPr>
-        <w:instrText xml:space="preserve"> PAGEREF _Toc361853252 \h </w:instrText>
-      </w:r>
-      <w:r>
-        <w:rPr>
-          <w:noProof/>
-        </w:rPr>
-      </w:r>
-      <w:r>
-        <w:rPr>
-          <w:noProof/>
-        </w:rPr>
-        <w:fldChar w:fldCharType="separate"/>
-      </w:r>
-      <w:r>
-        <w:rPr>
-          <w:noProof/>
-        </w:rPr>
-        <w:t>6</w:t>
-      </w:r>
-      <w:r>
-        <w:rPr>
-          <w:noProof/>
-        </w:rPr>
-        <w:fldChar w:fldCharType="end"/>
-      </w:r>
-    </w:p>
-    <w:p>
-      <w:pPr>
-        <w:pStyle w:val="21"/>
-        <w:tabs>
-          <w:tab w:val="left" w:pos="1035"/>
-          <w:tab w:val="right" w:leader="dot" w:pos="8920"/>
-        </w:tabs>
-        <w:ind w:left="400"/>
-        <w:rPr>
-          <w:rFonts w:asciiTheme="minorHAnsi" w:eastAsiaTheme="minorEastAsia" w:hAnsiTheme="minorHAnsi" w:cstheme="minorBidi"/>
-          <w:noProof/>
-          <w:sz w:val="24"/>
-          <w:szCs w:val="24"/>
-        </w:rPr>
-      </w:pPr>
-      <w:r>
-        <w:rPr>
-          <w:noProof/>
-        </w:rPr>
-        <w:t>1.2</w:t>
-      </w:r>
-      <w:r>
-        <w:rPr>
-          <w:rFonts w:asciiTheme="minorHAnsi" w:eastAsiaTheme="minorEastAsia" w:hAnsiTheme="minorHAnsi" w:cstheme="minorBidi"/>
-          <w:noProof/>
-          <w:sz w:val="24"/>
-          <w:szCs w:val="24"/>
-        </w:rPr>
-        <w:tab/>
-      </w:r>
-      <w:r>
-        <w:rPr>
-          <w:rFonts w:hint="eastAsia"/>
-          <w:noProof/>
-        </w:rPr>
-        <w:t>数据库漏洞管理</w:t>
-      </w:r>
-      <w:r>
-        <w:rPr>
-          <w:noProof/>
-        </w:rPr>
-        <w:tab/>
-      </w:r>
-      <w:r>
-        <w:rPr>
-          <w:noProof/>
-        </w:rPr>
-        <w:fldChar w:fldCharType="begin"/>
-      </w:r>
-      <w:r>
-        <w:rPr>
-          <w:noProof/>
-        </w:rPr>
-        <w:instrText xml:space="preserve"> PAGEREF _Toc361853253 \h </w:instrText>
-      </w:r>
-      <w:r>
-        <w:rPr>
-          <w:noProof/>
-        </w:rPr>
-      </w:r>
-      <w:r>
-        <w:rPr>
-          <w:noProof/>
-        </w:rPr>
-        <w:fldChar w:fldCharType="separate"/>
-      </w:r>
-      <w:r>
-        <w:rPr>
-          <w:noProof/>
-        </w:rPr>
-        <w:t>6</w:t>
-      </w:r>
-      <w:r>
-        <w:rPr>
-          <w:noProof/>
-        </w:rPr>
-        <w:fldChar w:fldCharType="end"/>
-      </w:r>
-    </w:p>
-    <w:p>
-      <w:pPr>
-        <w:pStyle w:val="19"/>
-        <w:tabs>
-          <w:tab w:val="left" w:pos="1028"/>
-          <w:tab w:val="right" w:leader="dot" w:pos="8920"/>
-        </w:tabs>
-        <w:rPr>
-          <w:rFonts w:asciiTheme="minorHAnsi" w:eastAsiaTheme="minorEastAsia" w:hAnsiTheme="minorHAnsi" w:cstheme="minorBidi"/>
-          <w:noProof/>
-          <w:sz w:val="24"/>
-          <w:szCs w:val="24"/>
-        </w:rPr>
-      </w:pPr>
-      <w:r>
-        <w:rPr>
-          <w:rFonts w:hint="eastAsia"/>
-          <w:noProof/>
-        </w:rPr>
-        <w:t>第</w:t>
-      </w:r>
-      <w:r>
-        <w:rPr>
-          <w:rFonts w:hint="eastAsia"/>
-          <w:noProof/>
-        </w:rPr>
-        <w:t>18</w:t>
-      </w:r>
-      <w:r>
-        <w:rPr>
-          <w:rFonts w:hint="eastAsia"/>
-          <w:noProof/>
-        </w:rPr>
-        <w:t>章</w:t>
-      </w:r>
-      <w:r>
-        <w:rPr>
-          <w:rFonts w:hint="eastAsia"/>
-          <w:noProof/>
-        </w:rPr>
-        <w:t>.</w:t>
-      </w:r>
-      <w:r>
-        <w:rPr>
-          <w:rFonts w:asciiTheme="minorHAnsi" w:eastAsiaTheme="minorEastAsia" w:hAnsiTheme="minorHAnsi" w:cstheme="minorBidi"/>
-          <w:noProof/>
-          <w:sz w:val="24"/>
-          <w:szCs w:val="24"/>
-        </w:rPr>
-        <w:tab/>
-      </w:r>
-      <w:r>
-        <w:rPr>
-          <w:rFonts w:hint="eastAsia"/>
-          <w:noProof/>
-        </w:rPr>
-        <w:t>办公网移动办公</w:t>
-      </w:r>
-      <w:r>
-        <w:rPr>
-          <w:noProof/>
-        </w:rPr>
-        <w:t>BYOD</w:t>
-      </w:r>
-      <w:r>
-        <w:rPr>
-          <w:noProof/>
-        </w:rPr>
-        <w:tab/>
-      </w:r>
-      <w:r>
-        <w:rPr>
-          <w:noProof/>
-        </w:rPr>
-        <w:fldChar w:fldCharType="begin"/>
-      </w:r>
-      <w:r>
-        <w:rPr>
-          <w:noProof/>
-        </w:rPr>
-        <w:instrText xml:space="preserve"> PAGEREF _Toc361853254 \h </w:instrText>
-      </w:r>
-      <w:r>
-        <w:rPr>
-          <w:noProof/>
-        </w:rPr>
-      </w:r>
-      <w:r>
-        <w:rPr>
-          <w:noProof/>
-        </w:rPr>
-        <w:fldChar w:fldCharType="separate"/>
-      </w:r>
-      <w:r>
-        <w:rPr>
-          <w:noProof/>
-        </w:rPr>
-        <w:t>6</w:t>
-      </w:r>
-      <w:r>
-        <w:rPr>
-          <w:noProof/>
-        </w:rPr>
-        <w:fldChar w:fldCharType="end"/>
-      </w:r>
-    </w:p>
-    <w:p>
-      <w:pPr>
-        <w:pStyle w:val="21"/>
-        <w:tabs>
-          <w:tab w:val="left" w:pos="983"/>
-          <w:tab w:val="right" w:leader="dot" w:pos="8920"/>
-        </w:tabs>
-        <w:ind w:left="400"/>
-        <w:rPr>
-          <w:rFonts w:asciiTheme="minorHAnsi" w:eastAsiaTheme="minorEastAsia" w:hAnsiTheme="minorHAnsi" w:cstheme="minorBidi"/>
-          <w:noProof/>
-          <w:sz w:val="24"/>
-          <w:szCs w:val="24"/>
-        </w:rPr>
-      </w:pPr>
-      <w:r>
-        <w:rPr>
-          <w:noProof/>
-        </w:rPr>
-        <w:t>1.1</w:t>
-      </w:r>
-      <w:r>
-        <w:rPr>
-          <w:rFonts w:asciiTheme="minorHAnsi" w:eastAsiaTheme="minorEastAsia" w:hAnsiTheme="minorHAnsi" w:cstheme="minorBidi"/>
-          <w:noProof/>
-          <w:sz w:val="24"/>
-          <w:szCs w:val="24"/>
-        </w:rPr>
-        <w:tab/>
-      </w:r>
-      <w:r>
-        <w:rPr>
-          <w:noProof/>
-        </w:rPr>
-        <w:t>MDM</w:t>
-      </w:r>
-      <w:r>
-        <w:rPr>
-          <w:noProof/>
-        </w:rPr>
-        <w:tab/>
-      </w:r>
-      <w:r>
-        <w:rPr>
-          <w:noProof/>
-        </w:rPr>
-        <w:fldChar w:fldCharType="begin"/>
-      </w:r>
-      <w:r>
-        <w:rPr>
-          <w:noProof/>
-        </w:rPr>
-        <w:instrText xml:space="preserve"> PAGEREF _Toc361853255 \h </w:instrText>
-      </w:r>
-      <w:r>
-        <w:rPr>
-          <w:noProof/>
-        </w:rPr>
-      </w:r>
-      <w:r>
-        <w:rPr>
-          <w:noProof/>
-        </w:rPr>
-        <w:fldChar w:fldCharType="separate"/>
-      </w:r>
-      <w:r>
-        <w:rPr>
-          <w:noProof/>
-        </w:rPr>
-        <w:t>7</w:t>
-      </w:r>
-      <w:r>
-        <w:rPr>
-          <w:noProof/>
-        </w:rPr>
-        <w:fldChar w:fldCharType="end"/>
-      </w:r>
-    </w:p>
-    <w:p>
-      <w:pPr>
-        <w:pStyle w:val="21"/>
-        <w:tabs>
-          <w:tab w:val="left" w:pos="983"/>
-          <w:tab w:val="right" w:leader="dot" w:pos="8920"/>
-        </w:tabs>
-        <w:ind w:left="400"/>
-        <w:rPr>
-          <w:rFonts w:asciiTheme="minorHAnsi" w:eastAsiaTheme="minorEastAsia" w:hAnsiTheme="minorHAnsi" w:cstheme="minorBidi"/>
-          <w:noProof/>
-          <w:sz w:val="24"/>
-          <w:szCs w:val="24"/>
-        </w:rPr>
-      </w:pPr>
-      <w:r>
-        <w:rPr>
-          <w:noProof/>
-        </w:rPr>
-        <w:t>1.2</w:t>
-      </w:r>
-      <w:r>
-        <w:rPr>
-          <w:rFonts w:asciiTheme="minorHAnsi" w:eastAsiaTheme="minorEastAsia" w:hAnsiTheme="minorHAnsi" w:cstheme="minorBidi"/>
-          <w:noProof/>
-          <w:sz w:val="24"/>
-          <w:szCs w:val="24"/>
-        </w:rPr>
-        <w:tab/>
-      </w:r>
-      <w:r>
-        <w:rPr>
-          <w:noProof/>
-        </w:rPr>
-        <w:t>MAM</w:t>
-      </w:r>
-      <w:r>
-        <w:rPr>
-          <w:noProof/>
-        </w:rPr>
-        <w:tab/>
-      </w:r>
-      <w:r>
-        <w:rPr>
-          <w:noProof/>
-        </w:rPr>
-        <w:fldChar w:fldCharType="begin"/>
-      </w:r>
-      <w:r>
-        <w:rPr>
-          <w:noProof/>
-        </w:rPr>
-        <w:instrText xml:space="preserve"> PAGEREF _Toc361853256 \h </w:instrText>
-      </w:r>
-      <w:r>
-        <w:rPr>
-          <w:noProof/>
-        </w:rPr>
-      </w:r>
-      <w:r>
-        <w:rPr>
-          <w:noProof/>
-        </w:rPr>
-        <w:fldChar w:fldCharType="separate"/>
-      </w:r>
-      <w:r>
-        <w:rPr>
-          <w:noProof/>
-        </w:rPr>
-        <w:t>7</w:t>
-      </w:r>
-      <w:r>
-        <w:rPr>
-          <w:noProof/>
-        </w:rPr>
-        <w:fldChar w:fldCharType="end"/>
-      </w:r>
-    </w:p>
-    <w:p>
-      <w:pPr>
-        <w:pStyle w:val="19"/>
-        <w:tabs>
-          <w:tab w:val="left" w:pos="1028"/>
-          <w:tab w:val="right" w:leader="dot" w:pos="8920"/>
-        </w:tabs>
-        <w:rPr>
-          <w:rFonts w:asciiTheme="minorHAnsi" w:eastAsiaTheme="minorEastAsia" w:hAnsiTheme="minorHAnsi" w:cstheme="minorBidi"/>
-          <w:noProof/>
-          <w:sz w:val="24"/>
-          <w:szCs w:val="24"/>
-        </w:rPr>
-      </w:pPr>
-      <w:r>
-        <w:rPr>
-          <w:rFonts w:hint="eastAsia"/>
-          <w:noProof/>
-        </w:rPr>
-        <w:t>第</w:t>
-      </w:r>
-      <w:r>
-        <w:rPr>
-          <w:rFonts w:hint="eastAsia"/>
-          <w:noProof/>
-        </w:rPr>
-        <w:t>19</w:t>
-      </w:r>
-      <w:r>
-        <w:rPr>
-          <w:rFonts w:hint="eastAsia"/>
-          <w:noProof/>
-        </w:rPr>
-        <w:t>章</w:t>
-      </w:r>
-      <w:r>
-        <w:rPr>
-          <w:rFonts w:hint="eastAsia"/>
-          <w:noProof/>
-        </w:rPr>
-        <w:t>.</w:t>
-      </w:r>
-      <w:r>
-        <w:rPr>
-          <w:rFonts w:asciiTheme="minorHAnsi" w:eastAsiaTheme="minorEastAsia" w:hAnsiTheme="minorHAnsi" w:cstheme="minorBidi"/>
-          <w:noProof/>
-          <w:sz w:val="24"/>
-          <w:szCs w:val="24"/>
-        </w:rPr>
-        <w:tab/>
-      </w:r>
-      <w:r>
-        <w:rPr>
-          <w:rFonts w:hint="eastAsia"/>
-          <w:noProof/>
-        </w:rPr>
-        <w:t>邮件安全建设</w:t>
-      </w:r>
-      <w:r>
-        <w:rPr>
-          <w:noProof/>
-        </w:rPr>
-        <w:tab/>
-      </w:r>
-      <w:r>
-        <w:rPr>
-          <w:noProof/>
-        </w:rPr>
-        <w:fldChar w:fldCharType="begin"/>
-      </w:r>
-      <w:r>
-        <w:rPr>
-          <w:noProof/>
-        </w:rPr>
-        <w:instrText xml:space="preserve"> PAGEREF _Toc361853257 \h </w:instrText>
-      </w:r>
-      <w:r>
-        <w:rPr>
-          <w:noProof/>
-        </w:rPr>
-      </w:r>
-      <w:r>
-        <w:rPr>
-          <w:noProof/>
-        </w:rPr>
-        <w:fldChar w:fldCharType="separate"/>
-      </w:r>
-      <w:r>
-        <w:rPr>
-          <w:noProof/>
-        </w:rPr>
-        <w:t>7</w:t>
-      </w:r>
-      <w:r>
-        <w:rPr>
-          <w:noProof/>
-        </w:rPr>
-        <w:fldChar w:fldCharType="end"/>
-      </w:r>
-    </w:p>
-    <w:p>
-      <w:pPr>
-        <w:pStyle w:val="21"/>
-        <w:tabs>
-          <w:tab w:val="left" w:pos="1035"/>
-          <w:tab w:val="right" w:leader="dot" w:pos="8920"/>
-        </w:tabs>
-        <w:ind w:left="400"/>
-        <w:rPr>
-          <w:rFonts w:asciiTheme="minorHAnsi" w:eastAsiaTheme="minorEastAsia" w:hAnsiTheme="minorHAnsi" w:cstheme="minorBidi"/>
-          <w:noProof/>
-          <w:sz w:val="24"/>
-          <w:szCs w:val="24"/>
-        </w:rPr>
-      </w:pPr>
-      <w:r>
-        <w:rPr>
-          <w:noProof/>
-        </w:rPr>
-        <w:t>1.1</w:t>
-      </w:r>
-      <w:r>
-        <w:rPr>
-          <w:rFonts w:asciiTheme="minorHAnsi" w:eastAsiaTheme="minorEastAsia" w:hAnsiTheme="minorHAnsi" w:cstheme="minorBidi"/>
-          <w:noProof/>
-          <w:sz w:val="24"/>
-          <w:szCs w:val="24"/>
-        </w:rPr>
-        <w:tab/>
-      </w:r>
-      <w:r>
-        <w:rPr>
-          <w:rFonts w:hint="eastAsia"/>
-          <w:noProof/>
-        </w:rPr>
-        <w:t>常见邮件系统介绍</w:t>
-      </w:r>
-      <w:r>
-        <w:rPr>
-          <w:noProof/>
-        </w:rPr>
-        <w:tab/>
-      </w:r>
-      <w:r>
-        <w:rPr>
-          <w:noProof/>
-        </w:rPr>
-        <w:fldChar w:fldCharType="begin"/>
-      </w:r>
-      <w:r>
-        <w:rPr>
-          <w:noProof/>
-        </w:rPr>
-        <w:instrText xml:space="preserve"> PAGEREF _Toc361853258 \h </w:instrText>
-      </w:r>
-      <w:r>
-        <w:rPr>
-          <w:noProof/>
-        </w:rPr>
-      </w:r>
-      <w:r>
-        <w:rPr>
-          <w:noProof/>
-        </w:rPr>
-        <w:fldChar w:fldCharType="separate"/>
-      </w:r>
-      <w:r>
-        <w:rPr>
-          <w:noProof/>
-        </w:rPr>
-        <w:t>7</w:t>
-      </w:r>
-      <w:r>
-        <w:rPr>
-          <w:noProof/>
-        </w:rPr>
-        <w:fldChar w:fldCharType="end"/>
-      </w:r>
-    </w:p>
-    <w:p>
-      <w:pPr>
-        <w:pStyle w:val="21"/>
-        <w:tabs>
-          <w:tab w:val="left" w:pos="1035"/>
-          <w:tab w:val="right" w:leader="dot" w:pos="8920"/>
-        </w:tabs>
-        <w:ind w:left="400"/>
-        <w:rPr>
-          <w:rFonts w:asciiTheme="minorHAnsi" w:eastAsiaTheme="minorEastAsia" w:hAnsiTheme="minorHAnsi" w:cstheme="minorBidi"/>
-          <w:noProof/>
-          <w:sz w:val="24"/>
-          <w:szCs w:val="24"/>
-        </w:rPr>
-      </w:pPr>
-      <w:r>
-        <w:rPr>
-          <w:noProof/>
-        </w:rPr>
-        <w:t>1.2</w:t>
-      </w:r>
-      <w:r>
-        <w:rPr>
-          <w:rFonts w:asciiTheme="minorHAnsi" w:eastAsiaTheme="minorEastAsia" w:hAnsiTheme="minorHAnsi" w:cstheme="minorBidi"/>
-          <w:noProof/>
-          <w:sz w:val="24"/>
-          <w:szCs w:val="24"/>
-        </w:rPr>
-        <w:tab/>
-      </w:r>
-      <w:r>
-        <w:rPr>
-          <w:rFonts w:hint="eastAsia"/>
-          <w:noProof/>
-        </w:rPr>
-        <w:t>邮件系统加固</w:t>
-      </w:r>
-      <w:r>
-        <w:rPr>
-          <w:noProof/>
-        </w:rPr>
-        <w:tab/>
-      </w:r>
-      <w:r>
-        <w:rPr>
-          <w:noProof/>
-        </w:rPr>
-        <w:fldChar w:fldCharType="begin"/>
-      </w:r>
-      <w:r>
-        <w:rPr>
-          <w:noProof/>
-        </w:rPr>
-        <w:instrText xml:space="preserve"> PAGEREF _Toc361853259 \h </w:instrText>
-      </w:r>
-      <w:r>
-        <w:rPr>
-          <w:noProof/>
-        </w:rPr>
-      </w:r>
-      <w:r>
-        <w:rPr>
-          <w:noProof/>
-        </w:rPr>
-        <w:fldChar w:fldCharType="separate"/>
-      </w:r>
-      <w:r>
-        <w:rPr>
-          <w:noProof/>
-        </w:rPr>
-        <w:t>7</w:t>
-      </w:r>
-      <w:r>
-        <w:rPr>
-          <w:noProof/>
-        </w:rPr>
-        <w:fldChar w:fldCharType="end"/>
-      </w:r>
-    </w:p>
-    <w:p>
-      <w:pPr>
-        <w:pStyle w:val="21"/>
-        <w:tabs>
-          <w:tab w:val="left" w:pos="1035"/>
-          <w:tab w:val="right" w:leader="dot" w:pos="8920"/>
-        </w:tabs>
-        <w:ind w:left="400"/>
-        <w:rPr>
-          <w:rFonts w:asciiTheme="minorHAnsi" w:eastAsiaTheme="minorEastAsia" w:hAnsiTheme="minorHAnsi" w:cstheme="minorBidi"/>
-          <w:noProof/>
-          <w:sz w:val="24"/>
-          <w:szCs w:val="24"/>
-        </w:rPr>
-      </w:pPr>
-      <w:r>
-        <w:rPr>
-          <w:noProof/>
-        </w:rPr>
-        <w:t>1.3</w:t>
-      </w:r>
-      <w:r>
-        <w:rPr>
-          <w:rFonts w:asciiTheme="minorHAnsi" w:eastAsiaTheme="minorEastAsia" w:hAnsiTheme="minorHAnsi" w:cstheme="minorBidi"/>
-          <w:noProof/>
-          <w:sz w:val="24"/>
-          <w:szCs w:val="24"/>
-        </w:rPr>
-        <w:tab/>
-      </w:r>
-      <w:r>
-        <w:rPr>
-          <w:rFonts w:hint="eastAsia"/>
-          <w:noProof/>
-        </w:rPr>
-        <w:t>垃圾邮件拦截</w:t>
-      </w:r>
-      <w:r>
-        <w:rPr>
-          <w:noProof/>
-        </w:rPr>
-        <w:tab/>
-      </w:r>
-      <w:r>
-        <w:rPr>
-          <w:noProof/>
-        </w:rPr>
-        <w:fldChar w:fldCharType="begin"/>
-      </w:r>
-      <w:r>
-        <w:rPr>
-          <w:noProof/>
-        </w:rPr>
-        <w:instrText xml:space="preserve"> PAGEREF _Toc361853260 \h </w:instrText>
-      </w:r>
-      <w:r>
-        <w:rPr>
-          <w:noProof/>
-        </w:rPr>
-      </w:r>
-      <w:r>
-        <w:rPr>
-          <w:noProof/>
-        </w:rPr>
-        <w:fldChar w:fldCharType="separate"/>
-      </w:r>
-      <w:r>
-        <w:rPr>
-          <w:noProof/>
-        </w:rPr>
-        <w:t>7</w:t>
-      </w:r>
-      <w:r>
-        <w:rPr>
-          <w:noProof/>
-        </w:rPr>
-        <w:fldChar w:fldCharType="end"/>
-      </w:r>
-    </w:p>
-    <w:p>
-      <w:pPr>
-        <w:pStyle w:val="21"/>
-        <w:tabs>
-          <w:tab w:val="left" w:pos="1035"/>
-          <w:tab w:val="right" w:leader="dot" w:pos="8920"/>
-        </w:tabs>
-        <w:ind w:left="400"/>
-        <w:rPr>
-          <w:rFonts w:asciiTheme="minorHAnsi" w:eastAsiaTheme="minorEastAsia" w:hAnsiTheme="minorHAnsi" w:cstheme="minorBidi"/>
-          <w:noProof/>
-          <w:sz w:val="24"/>
-          <w:szCs w:val="24"/>
-        </w:rPr>
-      </w:pPr>
-      <w:r>
-        <w:rPr>
-          <w:noProof/>
-        </w:rPr>
-        <w:t>1.4</w:t>
-      </w:r>
-      <w:r>
-        <w:rPr>
-          <w:rFonts w:asciiTheme="minorHAnsi" w:eastAsiaTheme="minorEastAsia" w:hAnsiTheme="minorHAnsi" w:cstheme="minorBidi"/>
-          <w:noProof/>
-          <w:sz w:val="24"/>
-          <w:szCs w:val="24"/>
-        </w:rPr>
-        <w:tab/>
-      </w:r>
-      <w:r>
-        <w:rPr>
-          <w:rFonts w:hint="eastAsia"/>
-          <w:noProof/>
-        </w:rPr>
-        <w:t>病毒邮件检测</w:t>
-      </w:r>
-      <w:r>
-        <w:rPr>
-          <w:noProof/>
-        </w:rPr>
-        <w:tab/>
-      </w:r>
-      <w:r>
-        <w:rPr>
-          <w:noProof/>
-        </w:rPr>
-        <w:fldChar w:fldCharType="begin"/>
-      </w:r>
-      <w:r>
-        <w:rPr>
-          <w:noProof/>
-        </w:rPr>
-        <w:instrText xml:space="preserve"> PAGEREF _Toc361853261 \h </w:instrText>
-      </w:r>
-      <w:r>
-        <w:rPr>
-          <w:noProof/>
-        </w:rPr>
-      </w:r>
-      <w:r>
-        <w:rPr>
-          <w:noProof/>
-        </w:rPr>
-        <w:fldChar w:fldCharType="separate"/>
-      </w:r>
-      <w:r>
-        <w:rPr>
-          <w:noProof/>
-        </w:rPr>
-        <w:t>7</w:t>
-      </w:r>
-      <w:r>
-        <w:rPr>
-          <w:noProof/>
-        </w:rPr>
-        <w:fldChar w:fldCharType="end"/>
-      </w:r>
-    </w:p>
-    <w:p>
-      <w:pPr>
-        <w:pStyle w:val="21"/>
-        <w:tabs>
-          <w:tab w:val="left" w:pos="1035"/>
-          <w:tab w:val="right" w:leader="dot" w:pos="8920"/>
-        </w:tabs>
-        <w:ind w:left="400"/>
-        <w:rPr>
-          <w:rFonts w:asciiTheme="minorHAnsi" w:eastAsiaTheme="minorEastAsia" w:hAnsiTheme="minorHAnsi" w:cstheme="minorBidi"/>
-          <w:noProof/>
-          <w:sz w:val="24"/>
-          <w:szCs w:val="24"/>
-        </w:rPr>
-      </w:pPr>
-      <w:r>
-        <w:rPr>
-          <w:noProof/>
-        </w:rPr>
-        <w:t>1.5</w:t>
-      </w:r>
-      <w:r>
-        <w:rPr>
-          <w:rFonts w:asciiTheme="minorHAnsi" w:eastAsiaTheme="minorEastAsia" w:hAnsiTheme="minorHAnsi" w:cstheme="minorBidi"/>
-          <w:noProof/>
-          <w:sz w:val="24"/>
-          <w:szCs w:val="24"/>
-        </w:rPr>
-        <w:tab/>
-      </w:r>
-      <w:r>
-        <w:rPr>
-          <w:rFonts w:hint="eastAsia"/>
-          <w:noProof/>
-        </w:rPr>
-        <w:t>邮箱账户撞库防护</w:t>
-      </w:r>
-      <w:r>
-        <w:rPr>
-          <w:noProof/>
-        </w:rPr>
-        <w:tab/>
-      </w:r>
-      <w:r>
-        <w:rPr>
-          <w:noProof/>
-        </w:rPr>
-        <w:fldChar w:fldCharType="begin"/>
-      </w:r>
-      <w:r>
-        <w:rPr>
-          <w:noProof/>
-        </w:rPr>
-        <w:instrText xml:space="preserve"> PAGEREF _Toc361853262 \h </w:instrText>
-      </w:r>
-      <w:r>
-        <w:rPr>
-          <w:noProof/>
-        </w:rPr>
-      </w:r>
-      <w:r>
-        <w:rPr>
-          <w:noProof/>
-        </w:rPr>
-        <w:fldChar w:fldCharType="separate"/>
-      </w:r>
-      <w:r>
-        <w:rPr>
-          <w:noProof/>
-        </w:rPr>
-        <w:t>7</w:t>
-      </w:r>
-      <w:r>
-        <w:rPr>
-          <w:noProof/>
-        </w:rPr>
-        <w:fldChar w:fldCharType="end"/>
-      </w:r>
-    </w:p>
-    <w:p>
-      <w:pPr>
-        <w:pStyle w:val="19"/>
-        <w:tabs>
-          <w:tab w:val="left" w:pos="1028"/>
-          <w:tab w:val="right" w:leader="dot" w:pos="8920"/>
-        </w:tabs>
-        <w:rPr>
-          <w:rFonts w:asciiTheme="minorHAnsi" w:eastAsiaTheme="minorEastAsia" w:hAnsiTheme="minorHAnsi" w:cstheme="minorBidi"/>
-          <w:noProof/>
-          <w:sz w:val="24"/>
-          <w:szCs w:val="24"/>
-        </w:rPr>
-      </w:pPr>
-      <w:r>
-        <w:rPr>
-          <w:rFonts w:hint="eastAsia"/>
-          <w:noProof/>
-        </w:rPr>
-        <w:t>第</w:t>
-      </w:r>
-      <w:r>
-        <w:rPr>
-          <w:rFonts w:hint="eastAsia"/>
-          <w:noProof/>
-        </w:rPr>
-        <w:t>20</w:t>
-      </w:r>
-      <w:r>
-        <w:rPr>
-          <w:rFonts w:hint="eastAsia"/>
-          <w:noProof/>
-        </w:rPr>
-        <w:t>章</w:t>
-      </w:r>
-      <w:r>
-        <w:rPr>
-          <w:rFonts w:hint="eastAsia"/>
-          <w:noProof/>
-        </w:rPr>
-        <w:t>.</w:t>
-      </w:r>
-      <w:r>
-        <w:rPr>
-          <w:rFonts w:asciiTheme="minorHAnsi" w:eastAsiaTheme="minorEastAsia" w:hAnsiTheme="minorHAnsi" w:cstheme="minorBidi"/>
-          <w:noProof/>
-          <w:sz w:val="24"/>
-          <w:szCs w:val="24"/>
-        </w:rPr>
-        <w:tab/>
-      </w:r>
-      <w:r>
-        <w:rPr>
-          <w:rFonts w:hint="eastAsia"/>
-          <w:noProof/>
-        </w:rPr>
-        <w:t>安全培训</w:t>
-      </w:r>
-      <w:r>
-        <w:rPr>
-          <w:noProof/>
-        </w:rPr>
-        <w:tab/>
-      </w:r>
-      <w:r>
-        <w:rPr>
-          <w:noProof/>
-        </w:rPr>
-        <w:fldChar w:fldCharType="begin"/>
-      </w:r>
-      <w:r>
-        <w:rPr>
-          <w:noProof/>
-        </w:rPr>
-        <w:instrText xml:space="preserve"> PAGEREF _Toc361853263 \h </w:instrText>
-      </w:r>
-      <w:r>
-        <w:rPr>
-          <w:noProof/>
-        </w:rPr>
-      </w:r>
-      <w:r>
-        <w:rPr>
-          <w:noProof/>
-        </w:rPr>
-        <w:fldChar w:fldCharType="separate"/>
-      </w:r>
-      <w:r>
-        <w:rPr>
-          <w:noProof/>
-        </w:rPr>
-        <w:t>7</w:t>
-      </w:r>
-      <w:r>
-        <w:rPr>
-          <w:noProof/>
-        </w:rPr>
-        <w:fldChar w:fldCharType="end"/>
-      </w:r>
-    </w:p>
-    <w:p>
-      <w:pPr>
-        <w:pStyle w:val="21"/>
-        <w:tabs>
-          <w:tab w:val="left" w:pos="1035"/>
-          <w:tab w:val="right" w:leader="dot" w:pos="8920"/>
-        </w:tabs>
-        <w:ind w:left="400"/>
-        <w:rPr>
-          <w:rFonts w:asciiTheme="minorHAnsi" w:eastAsiaTheme="minorEastAsia" w:hAnsiTheme="minorHAnsi" w:cstheme="minorBidi"/>
-          <w:noProof/>
-          <w:sz w:val="24"/>
-          <w:szCs w:val="24"/>
-        </w:rPr>
-      </w:pPr>
-      <w:r>
-        <w:rPr>
-          <w:noProof/>
-        </w:rPr>
-        <w:t>1.1</w:t>
-      </w:r>
-      <w:r>
-        <w:rPr>
-          <w:rFonts w:asciiTheme="minorHAnsi" w:eastAsiaTheme="minorEastAsia" w:hAnsiTheme="minorHAnsi" w:cstheme="minorBidi"/>
-          <w:noProof/>
-          <w:sz w:val="24"/>
-          <w:szCs w:val="24"/>
-        </w:rPr>
-        <w:tab/>
-      </w:r>
-      <w:r>
-        <w:rPr>
-          <w:rFonts w:hint="eastAsia"/>
-          <w:noProof/>
-        </w:rPr>
-        <w:t>安全开发知识培训</w:t>
-      </w:r>
-      <w:r>
-        <w:rPr>
-          <w:noProof/>
-        </w:rPr>
-        <w:tab/>
-      </w:r>
-      <w:r>
-        <w:rPr>
-          <w:noProof/>
-        </w:rPr>
-        <w:fldChar w:fldCharType="begin"/>
-      </w:r>
-      <w:r>
-        <w:rPr>
-          <w:noProof/>
-        </w:rPr>
-        <w:instrText xml:space="preserve"> PAGEREF _Toc361853264 \h </w:instrText>
-      </w:r>
-      <w:r>
-        <w:rPr>
-          <w:noProof/>
-        </w:rPr>
-      </w:r>
-      <w:r>
-        <w:rPr>
-          <w:noProof/>
-        </w:rPr>
-        <w:fldChar w:fldCharType="separate"/>
-      </w:r>
-      <w:r>
-        <w:rPr>
-          <w:noProof/>
-        </w:rPr>
-        <w:t>7</w:t>
-      </w:r>
-      <w:r>
-        <w:rPr>
-          <w:noProof/>
-        </w:rPr>
-        <w:fldChar w:fldCharType="end"/>
-      </w:r>
-    </w:p>
-    <w:p>
-      <w:pPr>
-        <w:pStyle w:val="21"/>
-        <w:tabs>
-          <w:tab w:val="left" w:pos="1035"/>
-          <w:tab w:val="right" w:leader="dot" w:pos="8920"/>
-        </w:tabs>
-        <w:ind w:left="400"/>
-        <w:rPr>
-          <w:rFonts w:asciiTheme="minorHAnsi" w:eastAsiaTheme="minorEastAsia" w:hAnsiTheme="minorHAnsi" w:cstheme="minorBidi"/>
-          <w:noProof/>
-          <w:sz w:val="24"/>
-          <w:szCs w:val="24"/>
-        </w:rPr>
-      </w:pPr>
-      <w:r>
-        <w:rPr>
-          <w:noProof/>
-        </w:rPr>
-        <w:t>1.2</w:t>
-      </w:r>
-      <w:r>
-        <w:rPr>
-          <w:rFonts w:asciiTheme="minorHAnsi" w:eastAsiaTheme="minorEastAsia" w:hAnsiTheme="minorHAnsi" w:cstheme="minorBidi"/>
-          <w:noProof/>
-          <w:sz w:val="24"/>
-          <w:szCs w:val="24"/>
-        </w:rPr>
-        <w:tab/>
-      </w:r>
-      <w:r>
-        <w:rPr>
-          <w:rFonts w:hint="eastAsia"/>
-          <w:noProof/>
-        </w:rPr>
-        <w:t>信息安全意识培训</w:t>
-      </w:r>
-      <w:r>
-        <w:rPr>
-          <w:noProof/>
-        </w:rPr>
-        <w:tab/>
-      </w:r>
-      <w:r>
-        <w:rPr>
-          <w:noProof/>
-        </w:rPr>
-        <w:fldChar w:fldCharType="begin"/>
-      </w:r>
-      <w:r>
-        <w:rPr>
-          <w:noProof/>
-        </w:rPr>
-        <w:instrText xml:space="preserve"> PAGEREF _Toc361853265 \h </w:instrText>
-      </w:r>
-      <w:r>
-        <w:rPr>
-          <w:noProof/>
-        </w:rPr>
-      </w:r>
-      <w:r>
-        <w:rPr>
-          <w:noProof/>
-        </w:rPr>
-        <w:fldChar w:fldCharType="separate"/>
-      </w:r>
-      <w:r>
-        <w:rPr>
-          <w:noProof/>
-        </w:rPr>
-        <w:t>7</w:t>
-      </w:r>
-      <w:r>
-        <w:rPr>
-          <w:noProof/>
-        </w:rPr>
-        <w:fldChar w:fldCharType="end"/>
-      </w:r>
-    </w:p>
-    <w:p>
-      <w:pPr>
-        <w:pStyle w:val="1e"/>
+        <w:pStyle w:val="1d"/>
         <w:numPr>
           <w:ilvl w:val="0"/>
           <w:numId w:val="10"/>
@@ -5903,24 +3824,24 @@
         <w:lastRenderedPageBreak/>
         <w:fldChar w:fldCharType="end"/>
       </w:r>
-      <w:bookmarkStart w:id="3" w:name="_Toc361853198"/>
+      <w:bookmarkStart w:id="4" w:name="_Toc489344959"/>
       <w:r>
         <w:rPr>
           <w:rFonts w:hint="eastAsia"/>
         </w:rPr>
         <w:t>互联网企业安全概述</w:t>
       </w:r>
-      <w:bookmarkEnd w:id="3"/>
-    </w:p>
-    <w:p>
-      <w:pPr>
-        <w:pStyle w:val="1e"/>
+      <w:bookmarkEnd w:id="4"/>
+    </w:p>
+    <w:p>
+      <w:pPr>
+        <w:pStyle w:val="1d"/>
         <w:numPr>
           <w:ilvl w:val="0"/>
           <w:numId w:val="10"/>
         </w:numPr>
       </w:pPr>
-      <w:bookmarkStart w:id="4" w:name="_Toc361853199"/>
+      <w:bookmarkStart w:id="5" w:name="_Toc489344960"/>
       <w:r>
         <w:rPr>
           <w:rFonts w:hint="eastAsia"/>
@@ -5951,26 +3872,26 @@
         </w:rPr>
         <w:t>建设</w:t>
       </w:r>
-      <w:bookmarkEnd w:id="4"/>
+      <w:bookmarkEnd w:id="5"/>
     </w:p>
     <w:p>
       <w:pPr>
         <w:pStyle w:val="2"/>
       </w:pPr>
-      <w:bookmarkStart w:id="5" w:name="_Toc361853200"/>
+      <w:bookmarkStart w:id="6" w:name="_Toc489344961"/>
       <w:r>
         <w:rPr>
           <w:rFonts w:hint="eastAsia"/>
         </w:rPr>
         <w:t>WAF</w:t>
       </w:r>
-      <w:bookmarkEnd w:id="5"/>
+      <w:bookmarkEnd w:id="6"/>
     </w:p>
     <w:p>
       <w:pPr>
         <w:pStyle w:val="2"/>
       </w:pPr>
-      <w:bookmarkStart w:id="6" w:name="_Toc361853201"/>
+      <w:bookmarkStart w:id="7" w:name="_Toc489344962"/>
       <w:r>
         <w:rPr>
           <w:rFonts w:hint="eastAsia"/>
@@ -5983,30 +3904,30 @@
         </w:rPr>
         <w:t>D</w:t>
       </w:r>
-      <w:bookmarkEnd w:id="6"/>
+      <w:bookmarkEnd w:id="7"/>
     </w:p>
     <w:p>
       <w:pPr>
         <w:pStyle w:val="2"/>
       </w:pPr>
-      <w:bookmarkStart w:id="7" w:name="_Toc361853202"/>
+      <w:bookmarkStart w:id="8" w:name="_Toc489344963"/>
       <w:r>
         <w:rPr>
           <w:rFonts w:hint="eastAsia"/>
         </w:rPr>
         <w:t>服务器安全客户端</w:t>
       </w:r>
-      <w:bookmarkEnd w:id="7"/>
-    </w:p>
-    <w:p>
-      <w:pPr>
-        <w:pStyle w:val="1e"/>
+      <w:bookmarkEnd w:id="8"/>
+    </w:p>
+    <w:p>
+      <w:pPr>
+        <w:pStyle w:val="1d"/>
         <w:numPr>
           <w:ilvl w:val="0"/>
           <w:numId w:val="10"/>
         </w:numPr>
       </w:pPr>
-      <w:bookmarkStart w:id="8" w:name="_Toc361853203"/>
+      <w:bookmarkStart w:id="9" w:name="_Toc489344964"/>
       <w:r>
         <w:rPr>
           <w:rFonts w:hint="eastAsia"/>
@@ -6019,7 +3940,7 @@
         </w:rPr>
         <w:t>基础安全加固</w:t>
       </w:r>
-      <w:bookmarkEnd w:id="8"/>
+      <w:bookmarkEnd w:id="9"/>
     </w:p>
     <w:p>
       <w:pPr>
@@ -6029,27 +3950,27 @@
           <w:numId w:val="28"/>
         </w:numPr>
       </w:pPr>
-      <w:bookmarkStart w:id="9" w:name="_Toc361853204"/>
+      <w:bookmarkStart w:id="10" w:name="_Toc489344965"/>
       <w:r>
         <w:rPr>
           <w:rFonts w:hint="eastAsia"/>
         </w:rPr>
         <w:t>资产管理</w:t>
       </w:r>
-      <w:bookmarkEnd w:id="9"/>
+      <w:bookmarkEnd w:id="10"/>
     </w:p>
     <w:p>
       <w:pPr>
         <w:pStyle w:val="2"/>
       </w:pPr>
-      <w:bookmarkStart w:id="10" w:name="_Toc361853205"/>
+      <w:bookmarkStart w:id="11" w:name="_Toc489344966"/>
       <w:r>
         <w:rPr>
           <w:rFonts w:hint="eastAsia"/>
         </w:rPr>
         <w:t>补丁管理</w:t>
       </w:r>
-      <w:bookmarkEnd w:id="10"/>
+      <w:bookmarkEnd w:id="11"/>
     </w:p>
     <w:p>
       <w:pPr>
@@ -6059,20 +3980,20 @@
           <w:numId w:val="28"/>
         </w:numPr>
       </w:pPr>
-      <w:bookmarkStart w:id="11" w:name="_Toc361853206"/>
+      <w:bookmarkStart w:id="12" w:name="_Toc489344967"/>
       <w:r>
         <w:rPr>
           <w:rFonts w:hint="eastAsia"/>
         </w:rPr>
         <w:t>操作系统加固</w:t>
       </w:r>
-      <w:bookmarkEnd w:id="11"/>
+      <w:bookmarkEnd w:id="12"/>
     </w:p>
     <w:p>
       <w:pPr>
         <w:pStyle w:val="2"/>
       </w:pPr>
-      <w:bookmarkStart w:id="12" w:name="_Toc361853207"/>
+      <w:bookmarkStart w:id="13" w:name="_Toc489344968"/>
       <w:r>
         <w:rPr>
           <w:rFonts w:hint="eastAsia"/>
@@ -6091,7 +4012,7 @@
         </w:rPr>
         <w:t>加固</w:t>
       </w:r>
-      <w:bookmarkEnd w:id="12"/>
+      <w:bookmarkEnd w:id="13"/>
     </w:p>
     <w:p>
       <w:pPr>
@@ -6101,27 +4022,27 @@
           <w:numId w:val="28"/>
         </w:numPr>
       </w:pPr>
-      <w:bookmarkStart w:id="13" w:name="_Toc361853208"/>
+      <w:bookmarkStart w:id="14" w:name="_Toc489344969"/>
       <w:r>
         <w:rPr>
           <w:rFonts w:hint="eastAsia"/>
         </w:rPr>
         <w:t>数据库加固</w:t>
       </w:r>
-      <w:bookmarkEnd w:id="13"/>
+      <w:bookmarkEnd w:id="14"/>
     </w:p>
     <w:p>
       <w:pPr>
         <w:pStyle w:val="2"/>
       </w:pPr>
-      <w:bookmarkStart w:id="14" w:name="_Toc361853209"/>
+      <w:bookmarkStart w:id="15" w:name="_Toc489344970"/>
       <w:r>
         <w:rPr>
           <w:rFonts w:hint="eastAsia"/>
         </w:rPr>
         <w:t>安全区域划分与隔离</w:t>
       </w:r>
-      <w:bookmarkEnd w:id="14"/>
+      <w:bookmarkEnd w:id="15"/>
     </w:p>
     <w:p>
       <w:pPr>
@@ -6131,41 +4052,41 @@
           <w:numId w:val="28"/>
         </w:numPr>
       </w:pPr>
-      <w:bookmarkStart w:id="15" w:name="_Toc361853210"/>
+      <w:bookmarkStart w:id="16" w:name="_Toc489344971"/>
       <w:r>
         <w:rPr>
           <w:rFonts w:hint="eastAsia"/>
         </w:rPr>
         <w:t>堡垒机</w:t>
       </w:r>
-      <w:bookmarkEnd w:id="15"/>
-    </w:p>
-    <w:p>
-      <w:pPr>
-        <w:pStyle w:val="1e"/>
+      <w:bookmarkEnd w:id="16"/>
+    </w:p>
+    <w:p>
+      <w:pPr>
+        <w:pStyle w:val="1d"/>
         <w:numPr>
           <w:ilvl w:val="0"/>
           <w:numId w:val="10"/>
         </w:numPr>
       </w:pPr>
-      <w:bookmarkStart w:id="16" w:name="_Toc361853211"/>
+      <w:bookmarkStart w:id="17" w:name="_Toc489344972"/>
       <w:r>
         <w:rPr>
           <w:rFonts w:hint="eastAsia"/>
         </w:rPr>
         <w:t>威胁情报落地</w:t>
       </w:r>
-      <w:bookmarkEnd w:id="16"/>
-    </w:p>
-    <w:p>
-      <w:pPr>
-        <w:pStyle w:val="1e"/>
+      <w:bookmarkEnd w:id="17"/>
+    </w:p>
+    <w:p>
+      <w:pPr>
+        <w:pStyle w:val="1d"/>
         <w:numPr>
           <w:ilvl w:val="0"/>
           <w:numId w:val="10"/>
         </w:numPr>
       </w:pPr>
-      <w:bookmarkStart w:id="17" w:name="_Toc361853212"/>
+      <w:bookmarkStart w:id="18" w:name="_Toc489344973"/>
       <w:r>
         <w:rPr>
           <w:rFonts w:hint="eastAsia"/>
@@ -6191,17 +4112,17 @@
         </w:rPr>
         <w:t>建设</w:t>
       </w:r>
-      <w:bookmarkEnd w:id="17"/>
-    </w:p>
-    <w:p>
-      <w:pPr>
-        <w:pStyle w:val="1e"/>
+      <w:bookmarkEnd w:id="18"/>
+    </w:p>
+    <w:p>
+      <w:pPr>
+        <w:pStyle w:val="1d"/>
         <w:numPr>
           <w:ilvl w:val="0"/>
           <w:numId w:val="10"/>
         </w:numPr>
       </w:pPr>
-      <w:bookmarkStart w:id="18" w:name="_Toc361853213"/>
+      <w:bookmarkStart w:id="19" w:name="_Toc489344974"/>
       <w:r>
         <w:rPr>
           <w:rFonts w:hint="eastAsia"/>
@@ -6214,41 +4135,41 @@
         </w:rPr>
         <w:t>与代码审计</w:t>
       </w:r>
-      <w:bookmarkEnd w:id="18"/>
-    </w:p>
-    <w:p>
-      <w:pPr>
-        <w:pStyle w:val="1e"/>
+      <w:bookmarkEnd w:id="19"/>
+    </w:p>
+    <w:p>
+      <w:pPr>
+        <w:pStyle w:val="1d"/>
         <w:numPr>
           <w:ilvl w:val="0"/>
           <w:numId w:val="10"/>
         </w:numPr>
       </w:pPr>
-      <w:bookmarkStart w:id="19" w:name="_Toc361853214"/>
+      <w:bookmarkStart w:id="20" w:name="_Toc489344975"/>
       <w:r>
         <w:rPr>
           <w:rFonts w:hint="eastAsia"/>
         </w:rPr>
         <w:t>蜜罐与攻击欺骗系统</w:t>
       </w:r>
-      <w:bookmarkEnd w:id="19"/>
-    </w:p>
-    <w:p>
-      <w:pPr>
-        <w:pStyle w:val="1e"/>
+      <w:bookmarkEnd w:id="20"/>
+    </w:p>
+    <w:p>
+      <w:pPr>
+        <w:pStyle w:val="1d"/>
         <w:numPr>
           <w:ilvl w:val="0"/>
           <w:numId w:val="10"/>
         </w:numPr>
       </w:pPr>
-      <w:bookmarkStart w:id="20" w:name="_Toc361853215"/>
+      <w:bookmarkStart w:id="21" w:name="_Toc489344976"/>
       <w:r>
         <w:rPr>
           <w:rFonts w:hint="eastAsia"/>
         </w:rPr>
         <w:t>态势感知系统建设</w:t>
       </w:r>
-      <w:bookmarkEnd w:id="20"/>
+      <w:bookmarkEnd w:id="21"/>
     </w:p>
     <w:p>
       <w:pPr>
@@ -6258,14 +4179,14 @@
           <w:numId w:val="30"/>
         </w:numPr>
       </w:pPr>
-      <w:bookmarkStart w:id="21" w:name="_Toc361853216"/>
+      <w:bookmarkStart w:id="22" w:name="_Toc489344977"/>
       <w:r>
         <w:rPr>
           <w:rFonts w:hint="eastAsia"/>
         </w:rPr>
         <w:t>漏洞发现</w:t>
       </w:r>
-      <w:bookmarkEnd w:id="21"/>
+      <w:bookmarkEnd w:id="22"/>
     </w:p>
     <w:p>
       <w:pPr>
@@ -6275,14 +4196,14 @@
           <w:numId w:val="28"/>
         </w:numPr>
       </w:pPr>
-      <w:bookmarkStart w:id="22" w:name="_Toc361853217"/>
+      <w:bookmarkStart w:id="23" w:name="_Toc489344978"/>
       <w:r>
         <w:rPr>
           <w:rFonts w:hint="eastAsia"/>
         </w:rPr>
         <w:t>入侵检测</w:t>
       </w:r>
-      <w:bookmarkEnd w:id="22"/>
+      <w:bookmarkEnd w:id="23"/>
     </w:p>
     <w:p>
       <w:pPr>
@@ -6292,24 +4213,24 @@
           <w:numId w:val="30"/>
         </w:numPr>
       </w:pPr>
-      <w:bookmarkStart w:id="23" w:name="_Toc361853218"/>
+      <w:bookmarkStart w:id="24" w:name="_Toc489344979"/>
       <w:r>
         <w:rPr>
           <w:rFonts w:hint="eastAsia"/>
         </w:rPr>
         <w:t>攻击溯源</w:t>
       </w:r>
-      <w:bookmarkEnd w:id="23"/>
-    </w:p>
-    <w:p>
-      <w:pPr>
-        <w:pStyle w:val="1e"/>
+      <w:bookmarkEnd w:id="24"/>
+    </w:p>
+    <w:p>
+      <w:pPr>
+        <w:pStyle w:val="1d"/>
         <w:numPr>
           <w:ilvl w:val="0"/>
           <w:numId w:val="10"/>
         </w:numPr>
       </w:pPr>
-      <w:bookmarkStart w:id="24" w:name="_Toc361853219"/>
+      <w:bookmarkStart w:id="25" w:name="_Toc489344980"/>
       <w:r>
         <w:rPr>
           <w:rFonts w:hint="eastAsia"/>
@@ -6322,7 +4243,7 @@
         </w:rPr>
         <w:t>系统建设</w:t>
       </w:r>
-      <w:bookmarkEnd w:id="24"/>
+      <w:bookmarkEnd w:id="25"/>
     </w:p>
     <w:p>
       <w:pPr>
@@ -6332,14 +4253,14 @@
           <w:numId w:val="11"/>
         </w:numPr>
       </w:pPr>
-      <w:bookmarkStart w:id="25" w:name="_Toc361853220"/>
+      <w:bookmarkStart w:id="26" w:name="_Toc489344981"/>
       <w:r>
         <w:rPr>
           <w:rFonts w:hint="eastAsia"/>
         </w:rPr>
         <w:t>数据收集</w:t>
       </w:r>
-      <w:bookmarkEnd w:id="25"/>
+      <w:bookmarkEnd w:id="26"/>
     </w:p>
     <w:p>
       <w:pPr>
@@ -6349,14 +4270,14 @@
           <w:numId w:val="11"/>
         </w:numPr>
       </w:pPr>
-      <w:bookmarkStart w:id="26" w:name="_Toc361853221"/>
+      <w:bookmarkStart w:id="27" w:name="_Toc489344982"/>
       <w:r>
         <w:rPr>
           <w:rFonts w:hint="eastAsia"/>
         </w:rPr>
         <w:t>数据处理</w:t>
       </w:r>
-      <w:bookmarkEnd w:id="26"/>
+      <w:bookmarkEnd w:id="27"/>
     </w:p>
     <w:p>
       <w:pPr>
@@ -6366,14 +4287,14 @@
           <w:numId w:val="11"/>
         </w:numPr>
       </w:pPr>
-      <w:bookmarkStart w:id="27" w:name="_Toc361853222"/>
+      <w:bookmarkStart w:id="28" w:name="_Toc489344983"/>
       <w:r>
         <w:rPr>
           <w:rFonts w:hint="eastAsia"/>
         </w:rPr>
         <w:t>数据存储</w:t>
       </w:r>
-      <w:bookmarkEnd w:id="27"/>
+      <w:bookmarkEnd w:id="28"/>
     </w:p>
     <w:p>
       <w:pPr>
@@ -6383,31 +4304,31 @@
           <w:numId w:val="11"/>
         </w:numPr>
       </w:pPr>
-      <w:bookmarkStart w:id="28" w:name="_Toc361853223"/>
+      <w:bookmarkStart w:id="29" w:name="_Toc489344984"/>
       <w:r>
         <w:rPr>
           <w:rFonts w:hint="eastAsia"/>
         </w:rPr>
         <w:t>数据展现</w:t>
       </w:r>
-      <w:bookmarkEnd w:id="28"/>
-    </w:p>
-    <w:p>
-      <w:pPr>
-        <w:pStyle w:val="1e"/>
+      <w:bookmarkEnd w:id="29"/>
+    </w:p>
+    <w:p>
+      <w:pPr>
+        <w:pStyle w:val="1d"/>
         <w:numPr>
           <w:ilvl w:val="0"/>
           <w:numId w:val="10"/>
         </w:numPr>
       </w:pPr>
-      <w:bookmarkStart w:id="29" w:name="_Toc361853224"/>
+      <w:bookmarkStart w:id="30" w:name="_Toc489344985"/>
       <w:r>
         <w:rPr>
           <w:rFonts w:hint="eastAsia"/>
         </w:rPr>
         <w:t>数据库安全</w:t>
       </w:r>
-      <w:bookmarkEnd w:id="29"/>
+      <w:bookmarkEnd w:id="30"/>
     </w:p>
     <w:p>
       <w:pPr>
@@ -6417,14 +4338,14 @@
           <w:numId w:val="33"/>
         </w:numPr>
       </w:pPr>
-      <w:bookmarkStart w:id="30" w:name="_Toc361853225"/>
+      <w:bookmarkStart w:id="31" w:name="_Toc489344986"/>
       <w:r>
         <w:rPr>
           <w:rFonts w:hint="eastAsia"/>
         </w:rPr>
         <w:t>数据库审计</w:t>
       </w:r>
-      <w:bookmarkEnd w:id="30"/>
+      <w:bookmarkEnd w:id="31"/>
     </w:p>
     <w:p>
       <w:pPr>
@@ -6434,7 +4355,7 @@
           <w:numId w:val="11"/>
         </w:numPr>
       </w:pPr>
-      <w:bookmarkStart w:id="31" w:name="_Toc361853226"/>
+      <w:bookmarkStart w:id="32" w:name="_Toc489344987"/>
       <w:r>
         <w:rPr>
           <w:rFonts w:hint="eastAsia"/>
@@ -6442,7 +4363,7 @@
         <w:lastRenderedPageBreak/>
         <w:t>数据库防火墙</w:t>
       </w:r>
-      <w:bookmarkEnd w:id="31"/>
+      <w:bookmarkEnd w:id="32"/>
     </w:p>
     <w:p>
       <w:pPr>
@@ -6452,25 +4373,24 @@
           <w:numId w:val="33"/>
         </w:numPr>
       </w:pPr>
-      <w:bookmarkStart w:id="32" w:name="_Toc361853227"/>
+      <w:bookmarkStart w:id="33" w:name="_Toc489344988"/>
       <w:r>
         <w:rPr>
           <w:rFonts w:hint="eastAsia"/>
         </w:rPr>
         <w:t>数据库加密</w:t>
       </w:r>
-      <w:bookmarkEnd w:id="32"/>
-    </w:p>
-    <w:p>
-      <w:pPr>
-        <w:pStyle w:val="1e"/>
+      <w:bookmarkEnd w:id="33"/>
+    </w:p>
+    <w:p>
+      <w:pPr>
+        <w:pStyle w:val="1d"/>
         <w:numPr>
           <w:ilvl w:val="0"/>
           <w:numId w:val="10"/>
         </w:numPr>
       </w:pPr>
-      <w:bookmarkStart w:id="33" w:name="_Toc361853229"/>
-      <w:bookmarkStart w:id="34" w:name="_Toc361853243"/>
+      <w:bookmarkStart w:id="34" w:name="_Toc489344989"/>
       <w:r>
         <w:rPr>
           <w:rFonts w:hint="eastAsia"/>
@@ -6487,7 +4407,7 @@
           <w:numId w:val="14"/>
         </w:numPr>
       </w:pPr>
-      <w:bookmarkStart w:id="35" w:name="_Toc361853244"/>
+      <w:bookmarkStart w:id="35" w:name="_Toc489344990"/>
       <w:r>
         <w:rPr>
           <w:rFonts w:hint="eastAsia"/>
@@ -6510,7 +4430,7 @@
           <w:numId w:val="14"/>
         </w:numPr>
       </w:pPr>
-      <w:bookmarkStart w:id="36" w:name="_Toc361853245"/>
+      <w:bookmarkStart w:id="36" w:name="_Toc489344991"/>
       <w:r>
         <w:rPr>
           <w:rFonts w:hint="eastAsia"/>
@@ -6533,7 +4453,7 @@
           <w:numId w:val="14"/>
         </w:numPr>
       </w:pPr>
-      <w:bookmarkStart w:id="37" w:name="_Toc361853246"/>
+      <w:bookmarkStart w:id="37" w:name="_Toc489344992"/>
       <w:r>
         <w:rPr>
           <w:rFonts w:hint="eastAsia"/>
@@ -6550,7 +4470,7 @@
           <w:numId w:val="14"/>
         </w:numPr>
       </w:pPr>
-      <w:bookmarkStart w:id="38" w:name="_Toc361853247"/>
+      <w:bookmarkStart w:id="38" w:name="_Toc489344993"/>
       <w:r>
         <w:rPr>
           <w:rFonts w:hint="eastAsia"/>
@@ -6573,7 +4493,7 @@
           <w:numId w:val="14"/>
         </w:numPr>
       </w:pPr>
-      <w:bookmarkStart w:id="39" w:name="_Toc361853248"/>
+      <w:bookmarkStart w:id="39" w:name="_Toc489344994"/>
       <w:r>
         <w:rPr>
           <w:rFonts w:hint="eastAsia"/>
@@ -6590,7 +4510,7 @@
           <w:numId w:val="14"/>
         </w:numPr>
       </w:pPr>
-      <w:bookmarkStart w:id="40" w:name="_Toc361853249"/>
+      <w:bookmarkStart w:id="40" w:name="_Toc489344995"/>
       <w:r>
         <w:rPr>
           <w:rFonts w:hint="eastAsia"/>
@@ -6601,124 +4521,37 @@
     </w:p>
     <w:p>
       <w:pPr>
-        <w:pStyle w:val="1e"/>
+        <w:pStyle w:val="1d"/>
         <w:numPr>
           <w:ilvl w:val="0"/>
           <w:numId w:val="10"/>
         </w:numPr>
       </w:pPr>
-      <w:bookmarkStart w:id="41" w:name="_GoBack"/>
+      <w:bookmarkStart w:id="41" w:name="_Toc489344996"/>
+      <w:r>
+        <w:rPr>
+          <w:rFonts w:hint="eastAsia"/>
+        </w:rPr>
+        <w:t>办公网准入系统</w:t>
+      </w:r>
       <w:bookmarkEnd w:id="41"/>
-      <w:r>
-        <w:rPr>
-          <w:rFonts w:hint="eastAsia"/>
-        </w:rPr>
-        <w:t>办公网安全防护</w:t>
-      </w:r>
-      <w:bookmarkEnd w:id="33"/>
-    </w:p>
-    <w:p>
-      <w:pPr>
-        <w:pStyle w:val="2"/>
-        <w:numPr>
-          <w:ilvl w:val="1"/>
-          <w:numId w:val="13"/>
-        </w:numPr>
-      </w:pPr>
-      <w:bookmarkStart w:id="42" w:name="_Toc361853230"/>
-      <w:r>
-        <w:rPr>
-          <w:rFonts w:hint="eastAsia"/>
-        </w:rPr>
-        <w:t>NIPS/NIDS</w:t>
-      </w:r>
-      <w:bookmarkEnd w:id="42"/>
-    </w:p>
-    <w:p>
-      <w:pPr>
-        <w:pStyle w:val="2"/>
-        <w:numPr>
-          <w:ilvl w:val="1"/>
-          <w:numId w:val="13"/>
-        </w:numPr>
-      </w:pPr>
-      <w:bookmarkStart w:id="43" w:name="_Toc361853231"/>
-      <w:r>
-        <w:rPr>
-          <w:rFonts w:hint="eastAsia"/>
-        </w:rPr>
-        <w:t>下一代防火墙</w:t>
-      </w:r>
-      <w:bookmarkEnd w:id="43"/>
-    </w:p>
-    <w:p>
-      <w:pPr>
-        <w:pStyle w:val="2"/>
-        <w:numPr>
-          <w:ilvl w:val="1"/>
-          <w:numId w:val="13"/>
-        </w:numPr>
-      </w:pPr>
-      <w:bookmarkStart w:id="44" w:name="_Toc361853232"/>
-      <w:r>
-        <w:rPr>
-          <w:rFonts w:hint="eastAsia"/>
-        </w:rPr>
-        <w:t>防毒墙</w:t>
-      </w:r>
-      <w:bookmarkEnd w:id="44"/>
-    </w:p>
-    <w:p>
-      <w:pPr>
-        <w:pStyle w:val="2"/>
-        <w:numPr>
-          <w:ilvl w:val="1"/>
-          <w:numId w:val="13"/>
-        </w:numPr>
-      </w:pPr>
-      <w:bookmarkStart w:id="45" w:name="_Toc361853233"/>
-      <w:r>
-        <w:rPr>
-          <w:rFonts w:hint="eastAsia"/>
-        </w:rPr>
-        <w:t>VPN</w:t>
-      </w:r>
-      <w:bookmarkEnd w:id="45"/>
-    </w:p>
-    <w:p>
-      <w:pPr>
-        <w:pStyle w:val="2"/>
-        <w:numPr>
-          <w:ilvl w:val="1"/>
-          <w:numId w:val="13"/>
-        </w:numPr>
-      </w:pPr>
-      <w:bookmarkStart w:id="46" w:name="_Toc361853234"/>
-      <w:r>
-        <w:rPr>
-          <w:rFonts w:hint="eastAsia"/>
-        </w:rPr>
-        <w:t>双因素认证</w:t>
-      </w:r>
-      <w:bookmarkEnd w:id="46"/>
-    </w:p>
-    <w:p>
-      <w:pPr>
-        <w:pStyle w:val="1e"/>
+    </w:p>
+    <w:p>
+      <w:pPr>
+        <w:pStyle w:val="1d"/>
         <w:numPr>
           <w:ilvl w:val="0"/>
           <w:numId w:val="10"/>
         </w:numPr>
       </w:pPr>
-      <w:bookmarkStart w:id="47" w:name="_Toc361853235"/>
+      <w:bookmarkStart w:id="42" w:name="_Toc489344997"/>
       <w:r>
         <w:rPr>
           <w:rFonts w:hint="eastAsia"/>
         </w:rPr>
-        <w:lastRenderedPageBreak/>
         <w:t>办公网安全加固</w:t>
       </w:r>
-      <w:bookmarkEnd w:id="47"/>
+      <w:bookmarkEnd w:id="42"/>
     </w:p>
     <w:p>
       <w:pPr>
@@ -6728,14 +4561,14 @@
           <w:numId w:val="19"/>
         </w:numPr>
       </w:pPr>
-      <w:bookmarkStart w:id="48" w:name="_Toc361853236"/>
+      <w:bookmarkStart w:id="43" w:name="_Toc489344998"/>
       <w:r>
         <w:rPr>
           <w:rFonts w:hint="eastAsia"/>
         </w:rPr>
         <w:t>安全区域划分与隔离</w:t>
       </w:r>
-      <w:bookmarkEnd w:id="48"/>
+      <w:bookmarkEnd w:id="43"/>
     </w:p>
     <w:p>
       <w:pPr>
@@ -6745,14 +4578,14 @@
           <w:numId w:val="19"/>
         </w:numPr>
       </w:pPr>
-      <w:bookmarkStart w:id="49" w:name="_Toc361853237"/>
+      <w:bookmarkStart w:id="44" w:name="_Toc489344999"/>
       <w:r>
         <w:rPr>
           <w:rFonts w:hint="eastAsia"/>
         </w:rPr>
         <w:t>补丁管理</w:t>
       </w:r>
-      <w:bookmarkEnd w:id="49"/>
+      <w:bookmarkEnd w:id="44"/>
     </w:p>
     <w:p>
       <w:pPr>
@@ -6762,14 +4595,14 @@
           <w:numId w:val="11"/>
         </w:numPr>
       </w:pPr>
-      <w:bookmarkStart w:id="50" w:name="_Toc361853238"/>
+      <w:bookmarkStart w:id="45" w:name="_Toc489345000"/>
       <w:r>
         <w:rPr>
           <w:rFonts w:hint="eastAsia"/>
         </w:rPr>
         <w:t>资产管理</w:t>
       </w:r>
-      <w:bookmarkEnd w:id="50"/>
+      <w:bookmarkEnd w:id="45"/>
     </w:p>
     <w:p>
       <w:pPr>
@@ -6779,7 +4612,7 @@
           <w:numId w:val="11"/>
         </w:numPr>
       </w:pPr>
-      <w:bookmarkStart w:id="51" w:name="_Toc361853239"/>
+      <w:bookmarkStart w:id="46" w:name="_Toc489345001"/>
       <w:r>
         <w:rPr>
           <w:rFonts w:hint="eastAsia"/>
@@ -6792,7 +4625,7 @@
         </w:rPr>
         <w:t>&amp;EDR</w:t>
       </w:r>
-      <w:bookmarkEnd w:id="51"/>
+      <w:bookmarkEnd w:id="46"/>
     </w:p>
     <w:p>
       <w:pPr>
@@ -6802,8 +4635,9 @@
           <w:numId w:val="11"/>
         </w:numPr>
       </w:pPr>
-      <w:bookmarkStart w:id="52" w:name="_Toc361853240"/>
-      <w:r>
+      <w:bookmarkStart w:id="47" w:name="_Toc489345002"/>
+      <w:r>
+        <w:lastRenderedPageBreak/>
         <w:t>W</w:t>
       </w:r>
       <w:r>
@@ -6818,7 +4652,7 @@
         </w:rPr>
         <w:t>域管理</w:t>
       </w:r>
-      <w:bookmarkEnd w:id="52"/>
+      <w:bookmarkEnd w:id="47"/>
     </w:p>
     <w:p>
       <w:pPr>
@@ -6828,37 +4662,14 @@
           <w:numId w:val="19"/>
         </w:numPr>
       </w:pPr>
-      <w:bookmarkStart w:id="53" w:name="_Toc361853241"/>
+      <w:bookmarkStart w:id="48" w:name="_Toc489345003"/>
       <w:r>
         <w:rPr>
           <w:rFonts w:hint="eastAsia"/>
         </w:rPr>
         <w:t>无线网加固</w:t>
       </w:r>
-      <w:bookmarkEnd w:id="53"/>
-    </w:p>
-    <w:p>
-      <w:pPr>
-        <w:pStyle w:val="1e"/>
-        <w:numPr>
-          <w:ilvl w:val="0"/>
-          <w:numId w:val="10"/>
-        </w:numPr>
-      </w:pPr>
-      <w:bookmarkStart w:id="54" w:name="_Toc361853242"/>
-      <w:r>
-        <w:rPr>
-          <w:rFonts w:hint="eastAsia"/>
-        </w:rPr>
-        <w:t>办公网</w:t>
-      </w:r>
-      <w:r>
-        <w:rPr>
-          <w:rFonts w:hint="eastAsia"/>
-        </w:rPr>
-        <w:t>准入系统</w:t>
-      </w:r>
-      <w:bookmarkEnd w:id="54"/>
+      <w:bookmarkEnd w:id="48"/>
     </w:p>
     <w:bookmarkEnd w:id="0"/>
     <w:bookmarkEnd w:id="1"/>
@@ -6873,12 +4684,12 @@
       </w:pPr>
     </w:p>
     <w:sectPr>
-      <w:headerReference w:type="even" r:id="rId8"/>
-      <w:headerReference w:type="default" r:id="rId9"/>
-      <w:footerReference w:type="even" r:id="rId10"/>
-      <w:footerReference w:type="default" r:id="rId11"/>
-      <w:headerReference w:type="first" r:id="rId12"/>
-      <w:footerReference w:type="first" r:id="rId13"/>
+      <w:headerReference w:type="even" r:id="rId7"/>
+      <w:headerReference w:type="default" r:id="rId8"/>
+      <w:footerReference w:type="even" r:id="rId9"/>
+      <w:footerReference w:type="default" r:id="rId10"/>
+      <w:headerReference w:type="first" r:id="rId11"/>
+      <w:footerReference w:type="first" r:id="rId12"/>
       <w:pgSz w:w="11906" w:h="16838"/>
       <w:pgMar w:top="1440" w:right="1558" w:bottom="1440" w:left="1418" w:header="851" w:footer="992" w:gutter="0"/>
       <w:cols w:space="720"/>
@@ -6889,7 +4700,7 @@
 </file>
 
 <file path=word/endnotes.xml><?xml version="1.0" encoding="utf-8"?>
-<w:endnotes xmlns:wpc="http://schemas.microsoft.com/office/word/2010/wordprocessingCanvas" xmlns:mo="http://schemas.microsoft.com/office/mac/office/2008/main" xmlns:mc="http://schemas.openxmlformats.org/markup-compatibility/2006" xmlns:mv="urn:schemas-microsoft-com:mac:vml" xmlns:o="urn:schemas-microsoft-com:office:office" xmlns:r="http://schemas.openxmlformats.org/officeDocument/2006/relationships" xmlns:m="http://schemas.openxmlformats.org/officeDocument/2006/math" xmlns:v="urn:schemas-microsoft-com:vml" xmlns:wp14="http://schemas.microsoft.com/office/word/2010/wordprocessingDrawing" xmlns:wp="http://schemas.openxmlformats.org/drawingml/2006/wordprocessingDrawing" xmlns:w10="urn:schemas-microsoft-com:office:word" xmlns:w="http://schemas.openxmlformats.org/wordprocessingml/2006/main" xmlns:w14="http://schemas.microsoft.com/office/word/2010/wordml" xmlns:wpg="http://schemas.microsoft.com/office/word/2010/wordprocessingGroup" xmlns:wpi="http://schemas.microsoft.com/office/word/2010/wordprocessingInk" xmlns:wne="http://schemas.microsoft.com/office/word/2006/wordml" xmlns:wps="http://schemas.microsoft.com/office/word/2010/wordprocessingShape" mc:Ignorable="w14 wp14">
+<w:endnotes xmlns:wpc="http://schemas.microsoft.com/office/word/2010/wordprocessingCanvas" xmlns:mo="http://schemas.microsoft.com/office/mac/office/2008/main" xmlns:mc="http://schemas.openxmlformats.org/markup-compatibility/2006" xmlns:mv="urn:schemas-microsoft-com:mac:vml" xmlns:o="urn:schemas-microsoft-com:office:office" xmlns:r="http://schemas.openxmlformats.org/officeDocument/2006/relationships" xmlns:m="http://schemas.openxmlformats.org/officeDocument/2006/math" xmlns:v="urn:schemas-microsoft-com:vml" xmlns:wp14="http://schemas.microsoft.com/office/word/2010/wordprocessingDrawing" xmlns:wp="http://schemas.openxmlformats.org/drawingml/2006/wordprocessingDrawing" xmlns:w10="urn:schemas-microsoft-com:office:word" xmlns:w="http://schemas.openxmlformats.org/wordprocessingml/2006/main" xmlns:w14="http://schemas.microsoft.com/office/word/2010/wordml" xmlns:w15="http://schemas.microsoft.com/office/word/2012/wordml" xmlns:wpg="http://schemas.microsoft.com/office/word/2010/wordprocessingGroup" xmlns:wpi="http://schemas.microsoft.com/office/word/2010/wordprocessingInk" xmlns:wne="http://schemas.microsoft.com/office/word/2006/wordml" xmlns:wps="http://schemas.microsoft.com/office/word/2010/wordprocessingShape" mc:Ignorable="w14 w15 wp14">
   <w:endnote w:type="separator" w:id="-1">
     <w:p>
       <w:pPr>
@@ -6918,10 +4729,10 @@
 </file>
 
 <file path=word/footer1.xml><?xml version="1.0" encoding="utf-8"?>
-<w:ftr xmlns:wpc="http://schemas.microsoft.com/office/word/2010/wordprocessingCanvas" xmlns:mo="http://schemas.microsoft.com/office/mac/office/2008/main" xmlns:mc="http://schemas.openxmlformats.org/markup-compatibility/2006" xmlns:mv="urn:schemas-microsoft-com:mac:vml" xmlns:o="urn:schemas-microsoft-com:office:office" xmlns:r="http://schemas.openxmlformats.org/officeDocument/2006/relationships" xmlns:m="http://schemas.openxmlformats.org/officeDocument/2006/math" xmlns:v="urn:schemas-microsoft-com:vml" xmlns:wp14="http://schemas.microsoft.com/office/word/2010/wordprocessingDrawing" xmlns:wp="http://schemas.openxmlformats.org/drawingml/2006/wordprocessingDrawing" xmlns:w10="urn:schemas-microsoft-com:office:word" xmlns:w="http://schemas.openxmlformats.org/wordprocessingml/2006/main" xmlns:w14="http://schemas.microsoft.com/office/word/2010/wordml" xmlns:wpg="http://schemas.microsoft.com/office/word/2010/wordprocessingGroup" xmlns:wpi="http://schemas.microsoft.com/office/word/2010/wordprocessingInk" xmlns:wne="http://schemas.microsoft.com/office/word/2006/wordml" xmlns:wps="http://schemas.microsoft.com/office/word/2010/wordprocessingShape" mc:Ignorable="w14 wp14">
+<w:ftr xmlns:wpc="http://schemas.microsoft.com/office/word/2010/wordprocessingCanvas" xmlns:mo="http://schemas.microsoft.com/office/mac/office/2008/main" xmlns:mc="http://schemas.openxmlformats.org/markup-compatibility/2006" xmlns:mv="urn:schemas-microsoft-com:mac:vml" xmlns:o="urn:schemas-microsoft-com:office:office" xmlns:r="http://schemas.openxmlformats.org/officeDocument/2006/relationships" xmlns:m="http://schemas.openxmlformats.org/officeDocument/2006/math" xmlns:v="urn:schemas-microsoft-com:vml" xmlns:wp14="http://schemas.microsoft.com/office/word/2010/wordprocessingDrawing" xmlns:wp="http://schemas.openxmlformats.org/drawingml/2006/wordprocessingDrawing" xmlns:w10="urn:schemas-microsoft-com:office:word" xmlns:w="http://schemas.openxmlformats.org/wordprocessingml/2006/main" xmlns:w14="http://schemas.microsoft.com/office/word/2010/wordml" xmlns:w15="http://schemas.microsoft.com/office/word/2012/wordml" xmlns:wpg="http://schemas.microsoft.com/office/word/2010/wordprocessingGroup" xmlns:wpi="http://schemas.microsoft.com/office/word/2010/wordprocessingInk" xmlns:wne="http://schemas.microsoft.com/office/word/2006/wordml" xmlns:wps="http://schemas.microsoft.com/office/word/2010/wordprocessingShape" mc:Ignorable="w14 w15 wp14">
   <w:p>
     <w:pPr>
-      <w:pStyle w:val="af4"/>
+      <w:pStyle w:val="af5"/>
       <w:ind w:firstLine="360"/>
     </w:pPr>
   </w:p>
@@ -6929,10 +4740,10 @@
 </file>
 
 <file path=word/footer2.xml><?xml version="1.0" encoding="utf-8"?>
-<w:ftr xmlns:wpc="http://schemas.microsoft.com/office/word/2010/wordprocessingCanvas" xmlns:mo="http://schemas.microsoft.com/office/mac/office/2008/main" xmlns:mc="http://schemas.openxmlformats.org/markup-compatibility/2006" xmlns:mv="urn:schemas-microsoft-com:mac:vml" xmlns:o="urn:schemas-microsoft-com:office:office" xmlns:r="http://schemas.openxmlformats.org/officeDocument/2006/relationships" xmlns:m="http://schemas.openxmlformats.org/officeDocument/2006/math" xmlns:v="urn:schemas-microsoft-com:vml" xmlns:wp14="http://schemas.microsoft.com/office/word/2010/wordprocessingDrawing" xmlns:wp="http://schemas.openxmlformats.org/drawingml/2006/wordprocessingDrawing" xmlns:w10="urn:schemas-microsoft-com:office:word" xmlns:w="http://schemas.openxmlformats.org/wordprocessingml/2006/main" xmlns:w14="http://schemas.microsoft.com/office/word/2010/wordml" xmlns:wpg="http://schemas.microsoft.com/office/word/2010/wordprocessingGroup" xmlns:wpi="http://schemas.microsoft.com/office/word/2010/wordprocessingInk" xmlns:wne="http://schemas.microsoft.com/office/word/2006/wordml" xmlns:wps="http://schemas.microsoft.com/office/word/2010/wordprocessingShape" mc:Ignorable="w14 wp14">
+<w:ftr xmlns:wpc="http://schemas.microsoft.com/office/word/2010/wordprocessingCanvas" xmlns:mo="http://schemas.microsoft.com/office/mac/office/2008/main" xmlns:mc="http://schemas.openxmlformats.org/markup-compatibility/2006" xmlns:mv="urn:schemas-microsoft-com:mac:vml" xmlns:o="urn:schemas-microsoft-com:office:office" xmlns:r="http://schemas.openxmlformats.org/officeDocument/2006/relationships" xmlns:m="http://schemas.openxmlformats.org/officeDocument/2006/math" xmlns:v="urn:schemas-microsoft-com:vml" xmlns:wp14="http://schemas.microsoft.com/office/word/2010/wordprocessingDrawing" xmlns:wp="http://schemas.openxmlformats.org/drawingml/2006/wordprocessingDrawing" xmlns:w10="urn:schemas-microsoft-com:office:word" xmlns:w="http://schemas.openxmlformats.org/wordprocessingml/2006/main" xmlns:w14="http://schemas.microsoft.com/office/word/2010/wordml" xmlns:w15="http://schemas.microsoft.com/office/word/2012/wordml" xmlns:wpg="http://schemas.microsoft.com/office/word/2010/wordprocessingGroup" xmlns:wpi="http://schemas.microsoft.com/office/word/2010/wordprocessingInk" xmlns:wne="http://schemas.microsoft.com/office/word/2006/wordml" xmlns:wps="http://schemas.microsoft.com/office/word/2010/wordprocessingShape" mc:Ignorable="w14 w15 wp14">
   <w:p>
     <w:pPr>
-      <w:pStyle w:val="af4"/>
+      <w:pStyle w:val="af5"/>
       <w:ind w:firstLine="360"/>
       <w:jc w:val="center"/>
     </w:pPr>
@@ -6950,7 +4761,7 @@
         <w:noProof/>
         <w:lang w:val="zh-CN"/>
       </w:rPr>
-      <w:t>5</w:t>
+      <w:t>1</w:t>
     </w:r>
     <w:r>
       <w:rPr>
@@ -6961,7 +4772,7 @@
   </w:p>
   <w:p>
     <w:pPr>
-      <w:pStyle w:val="af4"/>
+      <w:pStyle w:val="af5"/>
       <w:ind w:firstLine="360"/>
     </w:pPr>
   </w:p>
@@ -6969,10 +4780,10 @@
 </file>
 
 <file path=word/footer3.xml><?xml version="1.0" encoding="utf-8"?>
-<w:ftr xmlns:wpc="http://schemas.microsoft.com/office/word/2010/wordprocessingCanvas" xmlns:mo="http://schemas.microsoft.com/office/mac/office/2008/main" xmlns:mc="http://schemas.openxmlformats.org/markup-compatibility/2006" xmlns:mv="urn:schemas-microsoft-com:mac:vml" xmlns:o="urn:schemas-microsoft-com:office:office" xmlns:r="http://schemas.openxmlformats.org/officeDocument/2006/relationships" xmlns:m="http://schemas.openxmlformats.org/officeDocument/2006/math" xmlns:v="urn:schemas-microsoft-com:vml" xmlns:wp14="http://schemas.microsoft.com/office/word/2010/wordprocessingDrawing" xmlns:wp="http://schemas.openxmlformats.org/drawingml/2006/wordprocessingDrawing" xmlns:w10="urn:schemas-microsoft-com:office:word" xmlns:w="http://schemas.openxmlformats.org/wordprocessingml/2006/main" xmlns:w14="http://schemas.microsoft.com/office/word/2010/wordml" xmlns:wpg="http://schemas.microsoft.com/office/word/2010/wordprocessingGroup" xmlns:wpi="http://schemas.microsoft.com/office/word/2010/wordprocessingInk" xmlns:wne="http://schemas.microsoft.com/office/word/2006/wordml" xmlns:wps="http://schemas.microsoft.com/office/word/2010/wordprocessingShape" mc:Ignorable="w14 wp14">
+<w:ftr xmlns:wpc="http://schemas.microsoft.com/office/word/2010/wordprocessingCanvas" xmlns:mo="http://schemas.microsoft.com/office/mac/office/2008/main" xmlns:mc="http://schemas.openxmlformats.org/markup-compatibility/2006" xmlns:mv="urn:schemas-microsoft-com:mac:vml" xmlns:o="urn:schemas-microsoft-com:office:office" xmlns:r="http://schemas.openxmlformats.org/officeDocument/2006/relationships" xmlns:m="http://schemas.openxmlformats.org/officeDocument/2006/math" xmlns:v="urn:schemas-microsoft-com:vml" xmlns:wp14="http://schemas.microsoft.com/office/word/2010/wordprocessingDrawing" xmlns:wp="http://schemas.openxmlformats.org/drawingml/2006/wordprocessingDrawing" xmlns:w10="urn:schemas-microsoft-com:office:word" xmlns:w="http://schemas.openxmlformats.org/wordprocessingml/2006/main" xmlns:w14="http://schemas.microsoft.com/office/word/2010/wordml" xmlns:w15="http://schemas.microsoft.com/office/word/2012/wordml" xmlns:wpg="http://schemas.microsoft.com/office/word/2010/wordprocessingGroup" xmlns:wpi="http://schemas.microsoft.com/office/word/2010/wordprocessingInk" xmlns:wne="http://schemas.microsoft.com/office/word/2006/wordml" xmlns:wps="http://schemas.microsoft.com/office/word/2010/wordprocessingShape" mc:Ignorable="w14 w15 wp14">
   <w:p>
     <w:pPr>
-      <w:pStyle w:val="af4"/>
+      <w:pStyle w:val="af5"/>
       <w:ind w:firstLine="360"/>
     </w:pPr>
   </w:p>
@@ -6980,7 +4791,7 @@
 </file>
 
 <file path=word/footnotes.xml><?xml version="1.0" encoding="utf-8"?>
-<w:footnotes xmlns:wpc="http://schemas.microsoft.com/office/word/2010/wordprocessingCanvas" xmlns:mo="http://schemas.microsoft.com/office/mac/office/2008/main" xmlns:mc="http://schemas.openxmlformats.org/markup-compatibility/2006" xmlns:mv="urn:schemas-microsoft-com:mac:vml" xmlns:o="urn:schemas-microsoft-com:office:office" xmlns:r="http://schemas.openxmlformats.org/officeDocument/2006/relationships" xmlns:m="http://schemas.openxmlformats.org/officeDocument/2006/math" xmlns:v="urn:schemas-microsoft-com:vml" xmlns:wp14="http://schemas.microsoft.com/office/word/2010/wordprocessingDrawing" xmlns:wp="http://schemas.openxmlformats.org/drawingml/2006/wordprocessingDrawing" xmlns:w10="urn:schemas-microsoft-com:office:word" xmlns:w="http://schemas.openxmlformats.org/wordprocessingml/2006/main" xmlns:w14="http://schemas.microsoft.com/office/word/2010/wordml" xmlns:wpg="http://schemas.microsoft.com/office/word/2010/wordprocessingGroup" xmlns:wpi="http://schemas.microsoft.com/office/word/2010/wordprocessingInk" xmlns:wne="http://schemas.microsoft.com/office/word/2006/wordml" xmlns:wps="http://schemas.microsoft.com/office/word/2010/wordprocessingShape" mc:Ignorable="w14 wp14">
+<w:footnotes xmlns:wpc="http://schemas.microsoft.com/office/word/2010/wordprocessingCanvas" xmlns:mo="http://schemas.microsoft.com/office/mac/office/2008/main" xmlns:mc="http://schemas.openxmlformats.org/markup-compatibility/2006" xmlns:mv="urn:schemas-microsoft-com:mac:vml" xmlns:o="urn:schemas-microsoft-com:office:office" xmlns:r="http://schemas.openxmlformats.org/officeDocument/2006/relationships" xmlns:m="http://schemas.openxmlformats.org/officeDocument/2006/math" xmlns:v="urn:schemas-microsoft-com:vml" xmlns:wp14="http://schemas.microsoft.com/office/word/2010/wordprocessingDrawing" xmlns:wp="http://schemas.openxmlformats.org/drawingml/2006/wordprocessingDrawing" xmlns:w10="urn:schemas-microsoft-com:office:word" xmlns:w="http://schemas.openxmlformats.org/wordprocessingml/2006/main" xmlns:w14="http://schemas.microsoft.com/office/word/2010/wordml" xmlns:w15="http://schemas.microsoft.com/office/word/2012/wordml" xmlns:wpg="http://schemas.microsoft.com/office/word/2010/wordprocessingGroup" xmlns:wpi="http://schemas.microsoft.com/office/word/2010/wordprocessingInk" xmlns:wne="http://schemas.microsoft.com/office/word/2006/wordml" xmlns:wps="http://schemas.microsoft.com/office/word/2010/wordprocessingShape" mc:Ignorable="w14 w15 wp14">
   <w:footnote w:type="separator" w:id="-1">
     <w:p>
       <w:pPr>
@@ -7009,10 +4820,10 @@
 </file>
 
 <file path=word/header1.xml><?xml version="1.0" encoding="utf-8"?>
-<w:hdr xmlns:wpc="http://schemas.microsoft.com/office/word/2010/wordprocessingCanvas" xmlns:mo="http://schemas.microsoft.com/office/mac/office/2008/main" xmlns:mc="http://schemas.openxmlformats.org/markup-compatibility/2006" xmlns:mv="urn:schemas-microsoft-com:mac:vml" xmlns:o="urn:schemas-microsoft-com:office:office" xmlns:r="http://schemas.openxmlformats.org/officeDocument/2006/relationships" xmlns:m="http://schemas.openxmlformats.org/officeDocument/2006/math" xmlns:v="urn:schemas-microsoft-com:vml" xmlns:wp14="http://schemas.microsoft.com/office/word/2010/wordprocessingDrawing" xmlns:wp="http://schemas.openxmlformats.org/drawingml/2006/wordprocessingDrawing" xmlns:w10="urn:schemas-microsoft-com:office:word" xmlns:w="http://schemas.openxmlformats.org/wordprocessingml/2006/main" xmlns:w14="http://schemas.microsoft.com/office/word/2010/wordml" xmlns:wpg="http://schemas.microsoft.com/office/word/2010/wordprocessingGroup" xmlns:wpi="http://schemas.microsoft.com/office/word/2010/wordprocessingInk" xmlns:wne="http://schemas.microsoft.com/office/word/2006/wordml" xmlns:wps="http://schemas.microsoft.com/office/word/2010/wordprocessingShape" mc:Ignorable="w14 wp14">
+<w:hdr xmlns:wpc="http://schemas.microsoft.com/office/word/2010/wordprocessingCanvas" xmlns:mo="http://schemas.microsoft.com/office/mac/office/2008/main" xmlns:mc="http://schemas.openxmlformats.org/markup-compatibility/2006" xmlns:mv="urn:schemas-microsoft-com:mac:vml" xmlns:o="urn:schemas-microsoft-com:office:office" xmlns:r="http://schemas.openxmlformats.org/officeDocument/2006/relationships" xmlns:m="http://schemas.openxmlformats.org/officeDocument/2006/math" xmlns:v="urn:schemas-microsoft-com:vml" xmlns:wp14="http://schemas.microsoft.com/office/word/2010/wordprocessingDrawing" xmlns:wp="http://schemas.openxmlformats.org/drawingml/2006/wordprocessingDrawing" xmlns:w10="urn:schemas-microsoft-com:office:word" xmlns:w="http://schemas.openxmlformats.org/wordprocessingml/2006/main" xmlns:w14="http://schemas.microsoft.com/office/word/2010/wordml" xmlns:w15="http://schemas.microsoft.com/office/word/2012/wordml" xmlns:wpg="http://schemas.microsoft.com/office/word/2010/wordprocessingGroup" xmlns:wpi="http://schemas.microsoft.com/office/word/2010/wordprocessingInk" xmlns:wne="http://schemas.microsoft.com/office/word/2006/wordml" xmlns:wps="http://schemas.microsoft.com/office/word/2010/wordprocessingShape" mc:Ignorable="w14 w15 wp14">
   <w:p>
     <w:pPr>
-      <w:pStyle w:val="af9"/>
+      <w:pStyle w:val="afa"/>
       <w:ind w:firstLine="360"/>
     </w:pPr>
   </w:p>
@@ -7020,10 +4831,10 @@
 </file>
 
 <file path=word/header2.xml><?xml version="1.0" encoding="utf-8"?>
-<w:hdr xmlns:wpc="http://schemas.microsoft.com/office/word/2010/wordprocessingCanvas" xmlns:mo="http://schemas.microsoft.com/office/mac/office/2008/main" xmlns:mc="http://schemas.openxmlformats.org/markup-compatibility/2006" xmlns:mv="urn:schemas-microsoft-com:mac:vml" xmlns:o="urn:schemas-microsoft-com:office:office" xmlns:r="http://schemas.openxmlformats.org/officeDocument/2006/relationships" xmlns:m="http://schemas.openxmlformats.org/officeDocument/2006/math" xmlns:v="urn:schemas-microsoft-com:vml" xmlns:wp14="http://schemas.microsoft.com/office/word/2010/wordprocessingDrawing" xmlns:wp="http://schemas.openxmlformats.org/drawingml/2006/wordprocessingDrawing" xmlns:w10="urn:schemas-microsoft-com:office:word" xmlns:w="http://schemas.openxmlformats.org/wordprocessingml/2006/main" xmlns:w14="http://schemas.microsoft.com/office/word/2010/wordml" xmlns:wpg="http://schemas.microsoft.com/office/word/2010/wordprocessingGroup" xmlns:wpi="http://schemas.microsoft.com/office/word/2010/wordprocessingInk" xmlns:wne="http://schemas.microsoft.com/office/word/2006/wordml" xmlns:wps="http://schemas.microsoft.com/office/word/2010/wordprocessingShape" mc:Ignorable="w14 wp14">
+<w:hdr xmlns:wpc="http://schemas.microsoft.com/office/word/2010/wordprocessingCanvas" xmlns:mo="http://schemas.microsoft.com/office/mac/office/2008/main" xmlns:mc="http://schemas.openxmlformats.org/markup-compatibility/2006" xmlns:mv="urn:schemas-microsoft-com:mac:vml" xmlns:o="urn:schemas-microsoft-com:office:office" xmlns:r="http://schemas.openxmlformats.org/officeDocument/2006/relationships" xmlns:m="http://schemas.openxmlformats.org/officeDocument/2006/math" xmlns:v="urn:schemas-microsoft-com:vml" xmlns:wp14="http://schemas.microsoft.com/office/word/2010/wordprocessingDrawing" xmlns:wp="http://schemas.openxmlformats.org/drawingml/2006/wordprocessingDrawing" xmlns:w10="urn:schemas-microsoft-com:office:word" xmlns:w="http://schemas.openxmlformats.org/wordprocessingml/2006/main" xmlns:w14="http://schemas.microsoft.com/office/word/2010/wordml" xmlns:w15="http://schemas.microsoft.com/office/word/2012/wordml" xmlns:wpg="http://schemas.microsoft.com/office/word/2010/wordprocessingGroup" xmlns:wpi="http://schemas.microsoft.com/office/word/2010/wordprocessingInk" xmlns:wne="http://schemas.microsoft.com/office/word/2006/wordml" xmlns:wps="http://schemas.microsoft.com/office/word/2010/wordprocessingShape" mc:Ignorable="w14 w15 wp14">
   <w:p>
     <w:pPr>
-      <w:pStyle w:val="af9"/>
+      <w:pStyle w:val="afa"/>
       <w:ind w:firstLineChars="0" w:firstLine="0"/>
       <w:jc w:val="left"/>
     </w:pPr>
@@ -7032,10 +4843,10 @@
 </file>
 
 <file path=word/header3.xml><?xml version="1.0" encoding="utf-8"?>
-<w:hdr xmlns:wpc="http://schemas.microsoft.com/office/word/2010/wordprocessingCanvas" xmlns:mo="http://schemas.microsoft.com/office/mac/office/2008/main" xmlns:mc="http://schemas.openxmlformats.org/markup-compatibility/2006" xmlns:mv="urn:schemas-microsoft-com:mac:vml" xmlns:o="urn:schemas-microsoft-com:office:office" xmlns:r="http://schemas.openxmlformats.org/officeDocument/2006/relationships" xmlns:m="http://schemas.openxmlformats.org/officeDocument/2006/math" xmlns:v="urn:schemas-microsoft-com:vml" xmlns:wp14="http://schemas.microsoft.com/office/word/2010/wordprocessingDrawing" xmlns:wp="http://schemas.openxmlformats.org/drawingml/2006/wordprocessingDrawing" xmlns:w10="urn:schemas-microsoft-com:office:word" xmlns:w="http://schemas.openxmlformats.org/wordprocessingml/2006/main" xmlns:w14="http://schemas.microsoft.com/office/word/2010/wordml" xmlns:wpg="http://schemas.microsoft.com/office/word/2010/wordprocessingGroup" xmlns:wpi="http://schemas.microsoft.com/office/word/2010/wordprocessingInk" xmlns:wne="http://schemas.microsoft.com/office/word/2006/wordml" xmlns:wps="http://schemas.microsoft.com/office/word/2010/wordprocessingShape" mc:Ignorable="w14 wp14">
+<w:hdr xmlns:wpc="http://schemas.microsoft.com/office/word/2010/wordprocessingCanvas" xmlns:mo="http://schemas.microsoft.com/office/mac/office/2008/main" xmlns:mc="http://schemas.openxmlformats.org/markup-compatibility/2006" xmlns:mv="urn:schemas-microsoft-com:mac:vml" xmlns:o="urn:schemas-microsoft-com:office:office" xmlns:r="http://schemas.openxmlformats.org/officeDocument/2006/relationships" xmlns:m="http://schemas.openxmlformats.org/officeDocument/2006/math" xmlns:v="urn:schemas-microsoft-com:vml" xmlns:wp14="http://schemas.microsoft.com/office/word/2010/wordprocessingDrawing" xmlns:wp="http://schemas.openxmlformats.org/drawingml/2006/wordprocessingDrawing" xmlns:w10="urn:schemas-microsoft-com:office:word" xmlns:w="http://schemas.openxmlformats.org/wordprocessingml/2006/main" xmlns:w14="http://schemas.microsoft.com/office/word/2010/wordml" xmlns:w15="http://schemas.microsoft.com/office/word/2012/wordml" xmlns:wpg="http://schemas.microsoft.com/office/word/2010/wordprocessingGroup" xmlns:wpi="http://schemas.microsoft.com/office/word/2010/wordprocessingInk" xmlns:wne="http://schemas.microsoft.com/office/word/2006/wordml" xmlns:wps="http://schemas.microsoft.com/office/word/2010/wordprocessingShape" mc:Ignorable="w14 w15 wp14">
   <w:p>
     <w:pPr>
-      <w:pStyle w:val="af9"/>
+      <w:pStyle w:val="afa"/>
       <w:ind w:firstLine="360"/>
     </w:pPr>
   </w:p>
@@ -7043,7 +4854,7 @@
 </file>
 
 <file path=word/numbering.xml><?xml version="1.0" encoding="utf-8"?>
-<w:numbering xmlns:wpc="http://schemas.microsoft.com/office/word/2010/wordprocessingCanvas" xmlns:mo="http://schemas.microsoft.com/office/mac/office/2008/main" xmlns:mc="http://schemas.openxmlformats.org/markup-compatibility/2006" xmlns:mv="urn:schemas-microsoft-com:mac:vml" xmlns:o="urn:schemas-microsoft-com:office:office" xmlns:r="http://schemas.openxmlformats.org/officeDocument/2006/relationships" xmlns:m="http://schemas.openxmlformats.org/officeDocument/2006/math" xmlns:v="urn:schemas-microsoft-com:vml" xmlns:wp14="http://schemas.microsoft.com/office/word/2010/wordprocessingDrawing" xmlns:wp="http://schemas.openxmlformats.org/drawingml/2006/wordprocessingDrawing" xmlns:w10="urn:schemas-microsoft-com:office:word" xmlns:w="http://schemas.openxmlformats.org/wordprocessingml/2006/main" xmlns:w14="http://schemas.microsoft.com/office/word/2010/wordml" xmlns:wpg="http://schemas.microsoft.com/office/word/2010/wordprocessingGroup" xmlns:wpi="http://schemas.microsoft.com/office/word/2010/wordprocessingInk" xmlns:wne="http://schemas.microsoft.com/office/word/2006/wordml" xmlns:wps="http://schemas.microsoft.com/office/word/2010/wordprocessingShape" mc:Ignorable="w14 wp14">
+<w:numbering xmlns:wpc="http://schemas.microsoft.com/office/word/2010/wordprocessingCanvas" xmlns:mo="http://schemas.microsoft.com/office/mac/office/2008/main" xmlns:mc="http://schemas.openxmlformats.org/markup-compatibility/2006" xmlns:mv="urn:schemas-microsoft-com:mac:vml" xmlns:o="urn:schemas-microsoft-com:office:office" xmlns:r="http://schemas.openxmlformats.org/officeDocument/2006/relationships" xmlns:m="http://schemas.openxmlformats.org/officeDocument/2006/math" xmlns:v="urn:schemas-microsoft-com:vml" xmlns:wp14="http://schemas.microsoft.com/office/word/2010/wordprocessingDrawing" xmlns:wp="http://schemas.openxmlformats.org/drawingml/2006/wordprocessingDrawing" xmlns:w10="urn:schemas-microsoft-com:office:word" xmlns:w="http://schemas.openxmlformats.org/wordprocessingml/2006/main" xmlns:w14="http://schemas.microsoft.com/office/word/2010/wordml" xmlns:w15="http://schemas.microsoft.com/office/word/2012/wordml" xmlns:wpg="http://schemas.microsoft.com/office/word/2010/wordprocessingGroup" xmlns:wpi="http://schemas.microsoft.com/office/word/2010/wordprocessingInk" xmlns:wne="http://schemas.microsoft.com/office/word/2006/wordml" xmlns:wps="http://schemas.microsoft.com/office/word/2010/wordprocessingShape" mc:Ignorable="w14 w15 wp14">
   <w:abstractNum w:abstractNumId="0">
     <w:nsid w:val="18DF5E1C"/>
     <w:multiLevelType w:val="multilevel"/>
@@ -8443,7 +6254,7 @@
 </file>
 
 <file path=word/styles.xml><?xml version="1.0" encoding="utf-8"?>
-<w:styles xmlns:mc="http://schemas.openxmlformats.org/markup-compatibility/2006" xmlns:r="http://schemas.openxmlformats.org/officeDocument/2006/relationships" xmlns:w="http://schemas.openxmlformats.org/wordprocessingml/2006/main" xmlns:w14="http://schemas.microsoft.com/office/word/2010/wordml" mc:Ignorable="w14">
+<w:styles xmlns:mc="http://schemas.openxmlformats.org/markup-compatibility/2006" xmlns:r="http://schemas.openxmlformats.org/officeDocument/2006/relationships" xmlns:w="http://schemas.openxmlformats.org/wordprocessingml/2006/main" xmlns:w14="http://schemas.microsoft.com/office/word/2010/wordml" xmlns:w15="http://schemas.microsoft.com/office/word/2012/wordml" mc:Ignorable="w14 w15">
   <w:docDefaults>
     <w:rPrDefault>
       <w:rPr>
@@ -8453,277 +6264,389 @@
     </w:rPrDefault>
     <w:pPrDefault/>
   </w:docDefaults>
-  <w:latentStyles w:defLockedState="0" w:defUIPriority="99" w:defSemiHidden="0" w:defUnhideWhenUsed="1" w:defQFormat="0" w:count="276">
-    <w:lsdException w:name="Normal" w:uiPriority="0" w:unhideWhenUsed="0" w:qFormat="1"/>
-    <w:lsdException w:name="heading 1" w:uiPriority="9" w:unhideWhenUsed="0" w:qFormat="1"/>
-    <w:lsdException w:name="heading 2" w:uiPriority="9" w:unhideWhenUsed="0" w:qFormat="1"/>
-    <w:lsdException w:name="heading 3" w:uiPriority="9" w:unhideWhenUsed="0" w:qFormat="1"/>
-    <w:lsdException w:name="heading 4" w:uiPriority="9" w:unhideWhenUsed="0" w:qFormat="1"/>
-    <w:lsdException w:name="heading 5" w:uiPriority="9" w:unhideWhenUsed="0" w:qFormat="1"/>
-    <w:lsdException w:name="heading 6" w:uiPriority="9" w:unhideWhenUsed="0" w:qFormat="1"/>
-    <w:lsdException w:name="heading 7" w:semiHidden="1" w:uiPriority="9" w:qFormat="1"/>
-    <w:lsdException w:name="heading 8" w:semiHidden="1" w:uiPriority="9" w:qFormat="1"/>
-    <w:lsdException w:name="heading 9" w:semiHidden="1" w:uiPriority="9" w:qFormat="1"/>
-    <w:lsdException w:name="index 1" w:semiHidden="1"/>
-    <w:lsdException w:name="index 2" w:semiHidden="1"/>
-    <w:lsdException w:name="index 3" w:semiHidden="1"/>
-    <w:lsdException w:name="index 4" w:semiHidden="1"/>
-    <w:lsdException w:name="index 5" w:semiHidden="1"/>
-    <w:lsdException w:name="index 6" w:semiHidden="1"/>
-    <w:lsdException w:name="index 7" w:semiHidden="1"/>
-    <w:lsdException w:name="index 8" w:semiHidden="1"/>
-    <w:lsdException w:name="index 9" w:semiHidden="1"/>
-    <w:lsdException w:name="toc 1" w:uiPriority="39"/>
-    <w:lsdException w:name="toc 2" w:uiPriority="39"/>
-    <w:lsdException w:name="toc 3" w:uiPriority="39"/>
-    <w:lsdException w:name="toc 4" w:uiPriority="39"/>
-    <w:lsdException w:name="toc 5" w:uiPriority="39"/>
-    <w:lsdException w:name="toc 6" w:semiHidden="1" w:uiPriority="39"/>
-    <w:lsdException w:name="toc 7" w:semiHidden="1" w:uiPriority="39"/>
-    <w:lsdException w:name="toc 8" w:semiHidden="1" w:uiPriority="39"/>
-    <w:lsdException w:name="toc 9" w:semiHidden="1" w:uiPriority="39"/>
-    <w:lsdException w:name="Normal Indent" w:semiHidden="1"/>
-    <w:lsdException w:name="footnote text" w:semiHidden="1"/>
-    <w:lsdException w:name="index heading" w:semiHidden="1"/>
-    <w:lsdException w:name="caption" w:uiPriority="35" w:unhideWhenUsed="0" w:qFormat="1"/>
-    <w:lsdException w:name="table of figures" w:semiHidden="1"/>
-    <w:lsdException w:name="envelope address" w:semiHidden="1"/>
-    <w:lsdException w:name="envelope return" w:semiHidden="1"/>
-    <w:lsdException w:name="footnote reference" w:semiHidden="1"/>
-    <w:lsdException w:name="annotation reference" w:semiHidden="1"/>
-    <w:lsdException w:name="line number" w:semiHidden="1"/>
-    <w:lsdException w:name="page number" w:semiHidden="1"/>
-    <w:lsdException w:name="endnote reference" w:semiHidden="1"/>
-    <w:lsdException w:name="endnote text" w:semiHidden="1"/>
-    <w:lsdException w:name="table of authorities" w:semiHidden="1"/>
-    <w:lsdException w:name="macro" w:semiHidden="1"/>
-    <w:lsdException w:name="toa heading" w:semiHidden="1"/>
-    <w:lsdException w:name="List" w:semiHidden="1"/>
-    <w:lsdException w:name="List Bullet" w:semiHidden="1"/>
-    <w:lsdException w:name="List Number" w:semiHidden="1"/>
-    <w:lsdException w:name="List 2" w:semiHidden="1"/>
-    <w:lsdException w:name="List 3" w:semiHidden="1"/>
-    <w:lsdException w:name="List 4" w:semiHidden="1"/>
-    <w:lsdException w:name="List 5" w:semiHidden="1"/>
-    <w:lsdException w:name="List Bullet 2" w:semiHidden="1"/>
-    <w:lsdException w:name="List Bullet 3" w:semiHidden="1"/>
-    <w:lsdException w:name="List Bullet 4" w:semiHidden="1"/>
-    <w:lsdException w:name="List Bullet 5" w:semiHidden="1"/>
-    <w:lsdException w:name="List Number 2" w:semiHidden="1"/>
-    <w:lsdException w:name="List Number 3" w:semiHidden="1"/>
-    <w:lsdException w:name="List Number 4" w:semiHidden="1"/>
-    <w:lsdException w:name="List Number 5" w:semiHidden="1"/>
-    <w:lsdException w:name="Title" w:uiPriority="10" w:unhideWhenUsed="0" w:qFormat="1"/>
-    <w:lsdException w:name="Closing" w:semiHidden="1"/>
-    <w:lsdException w:name="Signature" w:semiHidden="1"/>
-    <w:lsdException w:name="Default Paragraph Font" w:semiHidden="1" w:uiPriority="1"/>
-    <w:lsdException w:name="Body Text" w:semiHidden="1"/>
-    <w:lsdException w:name="Body Text Indent" w:semiHidden="1"/>
-    <w:lsdException w:name="List Continue" w:semiHidden="1"/>
-    <w:lsdException w:name="List Continue 2" w:semiHidden="1"/>
-    <w:lsdException w:name="List Continue 3" w:semiHidden="1"/>
-    <w:lsdException w:name="List Continue 4" w:semiHidden="1"/>
-    <w:lsdException w:name="List Continue 5" w:semiHidden="1"/>
-    <w:lsdException w:name="Message Header" w:semiHidden="1"/>
-    <w:lsdException w:name="Subtitle" w:uiPriority="11" w:unhideWhenUsed="0" w:qFormat="1"/>
-    <w:lsdException w:name="Salutation" w:semiHidden="1"/>
-    <w:lsdException w:name="Date" w:semiHidden="1"/>
-    <w:lsdException w:name="Body Text First Indent" w:semiHidden="1"/>
-    <w:lsdException w:name="Body Text First Indent 2" w:semiHidden="1"/>
-    <w:lsdException w:name="Note Heading" w:semiHidden="1"/>
-    <w:lsdException w:name="Body Text 2" w:semiHidden="1"/>
-    <w:lsdException w:name="Body Text 3" w:semiHidden="1"/>
-    <w:lsdException w:name="Body Text Indent 2" w:semiHidden="1"/>
-    <w:lsdException w:name="Body Text Indent 3" w:semiHidden="1"/>
-    <w:lsdException w:name="Block Text" w:semiHidden="1"/>
-    <w:lsdException w:name="FollowedHyperlink" w:semiHidden="1"/>
-    <w:lsdException w:name="Strong" w:uiPriority="22" w:unhideWhenUsed="0" w:qFormat="1"/>
-    <w:lsdException w:name="Emphasis" w:uiPriority="20" w:unhideWhenUsed="0" w:qFormat="1"/>
-    <w:lsdException w:name="Document Map" w:semiHidden="1"/>
-    <w:lsdException w:name="Plain Text" w:semiHidden="1"/>
-    <w:lsdException w:name="E-mail Signature" w:semiHidden="1"/>
-    <w:lsdException w:name="HTML Top of Form" w:semiHidden="1"/>
-    <w:lsdException w:name="HTML Bottom of Form" w:semiHidden="1"/>
-    <w:lsdException w:name="HTML Acronym" w:semiHidden="1"/>
-    <w:lsdException w:name="HTML Address" w:semiHidden="1"/>
-    <w:lsdException w:name="HTML Cite" w:semiHidden="1"/>
-    <w:lsdException w:name="HTML Code" w:semiHidden="1"/>
-    <w:lsdException w:name="HTML Definition" w:semiHidden="1"/>
-    <w:lsdException w:name="HTML Keyboard" w:semiHidden="1"/>
-    <w:lsdException w:name="HTML Sample" w:semiHidden="1"/>
-    <w:lsdException w:name="HTML Typewriter" w:semiHidden="1"/>
-    <w:lsdException w:name="HTML Variable" w:semiHidden="1"/>
-    <w:lsdException w:name="Normal Table" w:semiHidden="1" w:qFormat="1"/>
-    <w:lsdException w:name="annotation subject" w:semiHidden="1"/>
-    <w:lsdException w:name="No List" w:semiHidden="1"/>
-    <w:lsdException w:name="Outline List 1" w:semiHidden="1"/>
-    <w:lsdException w:name="Outline List 2" w:semiHidden="1"/>
-    <w:lsdException w:name="Outline List 3" w:semiHidden="1"/>
-    <w:lsdException w:name="Table Simple 1" w:semiHidden="1"/>
-    <w:lsdException w:name="Table Simple 2" w:semiHidden="1"/>
-    <w:lsdException w:name="Table Simple 3" w:semiHidden="1"/>
-    <w:lsdException w:name="Table Classic 1" w:semiHidden="1"/>
-    <w:lsdException w:name="Table Classic 2" w:semiHidden="1"/>
-    <w:lsdException w:name="Table Classic 3" w:semiHidden="1"/>
-    <w:lsdException w:name="Table Classic 4" w:semiHidden="1"/>
-    <w:lsdException w:name="Table Colorful 1" w:semiHidden="1"/>
-    <w:lsdException w:name="Table Colorful 2" w:semiHidden="1"/>
-    <w:lsdException w:name="Table Colorful 3" w:semiHidden="1"/>
-    <w:lsdException w:name="Table Columns 1" w:semiHidden="1"/>
-    <w:lsdException w:name="Table Columns 2" w:semiHidden="1"/>
-    <w:lsdException w:name="Table Columns 3" w:semiHidden="1"/>
-    <w:lsdException w:name="Table Columns 4" w:semiHidden="1"/>
-    <w:lsdException w:name="Table Columns 5" w:semiHidden="1"/>
-    <w:lsdException w:name="Table Grid 1" w:semiHidden="1"/>
-    <w:lsdException w:name="Table Grid 2" w:semiHidden="1"/>
-    <w:lsdException w:name="Table Grid 3" w:semiHidden="1"/>
-    <w:lsdException w:name="Table Grid 4" w:semiHidden="1"/>
-    <w:lsdException w:name="Table Grid 5" w:semiHidden="1"/>
-    <w:lsdException w:name="Table Grid 6" w:semiHidden="1"/>
-    <w:lsdException w:name="Table Grid 7" w:semiHidden="1"/>
-    <w:lsdException w:name="Table Grid 8" w:semiHidden="1"/>
-    <w:lsdException w:name="Table List 1" w:semiHidden="1"/>
-    <w:lsdException w:name="Table List 2" w:semiHidden="1"/>
-    <w:lsdException w:name="Table List 3" w:semiHidden="1"/>
-    <w:lsdException w:name="Table List 4" w:semiHidden="1"/>
-    <w:lsdException w:name="Table List 5" w:semiHidden="1"/>
-    <w:lsdException w:name="Table List 6" w:semiHidden="1"/>
-    <w:lsdException w:name="Table List 7" w:semiHidden="1"/>
-    <w:lsdException w:name="Table List 8" w:semiHidden="1"/>
-    <w:lsdException w:name="Table 3D effects 1" w:semiHidden="1"/>
-    <w:lsdException w:name="Table 3D effects 2" w:semiHidden="1"/>
-    <w:lsdException w:name="Table 3D effects 3" w:semiHidden="1"/>
-    <w:lsdException w:name="Table Contemporary" w:semiHidden="1"/>
-    <w:lsdException w:name="Table Elegant" w:semiHidden="1"/>
-    <w:lsdException w:name="Table Professional" w:semiHidden="1"/>
-    <w:lsdException w:name="Table Subtle 1" w:semiHidden="1"/>
-    <w:lsdException w:name="Table Subtle 2" w:semiHidden="1"/>
-    <w:lsdException w:name="Table Web 1" w:semiHidden="1"/>
-    <w:lsdException w:name="Table Web 2" w:semiHidden="1"/>
-    <w:lsdException w:name="Table Web 3" w:semiHidden="1"/>
-    <w:lsdException w:name="Balloon Text" w:semiHidden="1"/>
-    <w:lsdException w:name="Table Grid" w:uiPriority="59" w:unhideWhenUsed="0"/>
-    <w:lsdException w:name="Table Theme" w:semiHidden="1"/>
-    <w:lsdException w:name="Note Level 1" w:semiHidden="1"/>
-    <w:lsdException w:name="Note Level 2" w:semiHidden="1"/>
-    <w:lsdException w:name="Note Level 3" w:uiPriority="60" w:unhideWhenUsed="0"/>
-    <w:lsdException w:name="Note Level 4" w:uiPriority="61" w:unhideWhenUsed="0"/>
-    <w:lsdException w:name="Note Level 5" w:uiPriority="62" w:unhideWhenUsed="0"/>
-    <w:lsdException w:name="Note Level 6" w:uiPriority="63" w:unhideWhenUsed="0"/>
-    <w:lsdException w:name="Note Level 7" w:uiPriority="64" w:unhideWhenUsed="0"/>
-    <w:lsdException w:name="Note Level 8" w:uiPriority="65" w:unhideWhenUsed="0"/>
-    <w:lsdException w:name="Note Level 9" w:uiPriority="66" w:unhideWhenUsed="0"/>
-    <w:lsdException w:name="Placeholder Text" w:uiPriority="67" w:unhideWhenUsed="0"/>
-    <w:lsdException w:name="No Spacing" w:uiPriority="68" w:unhideWhenUsed="0" w:qFormat="1"/>
-    <w:lsdException w:name="Light Shading" w:uiPriority="69" w:unhideWhenUsed="0"/>
-    <w:lsdException w:name="Light List" w:uiPriority="70" w:unhideWhenUsed="0"/>
-    <w:lsdException w:name="Light Grid" w:uiPriority="71" w:unhideWhenUsed="0"/>
-    <w:lsdException w:name="Medium Shading 1" w:uiPriority="72" w:unhideWhenUsed="0"/>
-    <w:lsdException w:name="Medium Shading 2" w:uiPriority="73" w:unhideWhenUsed="0"/>
-    <w:lsdException w:name="Medium List 1" w:uiPriority="60" w:unhideWhenUsed="0"/>
-    <w:lsdException w:name="Medium List 2" w:uiPriority="61" w:unhideWhenUsed="0"/>
-    <w:lsdException w:name="Medium Grid 1" w:uiPriority="62" w:unhideWhenUsed="0"/>
-    <w:lsdException w:name="Medium Grid 2" w:uiPriority="63" w:unhideWhenUsed="0"/>
-    <w:lsdException w:name="Medium Grid 3" w:uiPriority="64" w:unhideWhenUsed="0"/>
-    <w:lsdException w:name="Dark List" w:uiPriority="65" w:unhideWhenUsed="0"/>
-    <w:lsdException w:name="Colorful Shading" w:unhideWhenUsed="0"/>
-    <w:lsdException w:name="Colorful List" w:unhideWhenUsed="0"/>
-    <w:lsdException w:name="Colorful Grid" w:unhideWhenUsed="0"/>
-    <w:lsdException w:name="Light Shading Accent 1" w:unhideWhenUsed="0"/>
-    <w:lsdException w:name="Light List Accent 1" w:uiPriority="66" w:unhideWhenUsed="0"/>
-    <w:lsdException w:name="Light Grid Accent 1" w:uiPriority="67" w:unhideWhenUsed="0"/>
-    <w:lsdException w:name="Medium Shading 1 Accent 1" w:uiPriority="68" w:unhideWhenUsed="0"/>
-    <w:lsdException w:name="Medium Shading 2 Accent 1" w:uiPriority="69" w:unhideWhenUsed="0"/>
-    <w:lsdException w:name="Medium List 1 Accent 1" w:uiPriority="70" w:unhideWhenUsed="0"/>
-    <w:lsdException w:name="Revision" w:uiPriority="71" w:unhideWhenUsed="0"/>
-    <w:lsdException w:name="List Paragraph" w:uiPriority="72" w:unhideWhenUsed="0" w:qFormat="1"/>
-    <w:lsdException w:name="Quote" w:uiPriority="73" w:unhideWhenUsed="0" w:qFormat="1"/>
-    <w:lsdException w:name="Intense Quote" w:uiPriority="60" w:unhideWhenUsed="0" w:qFormat="1"/>
-    <w:lsdException w:name="Medium List 2 Accent 1" w:uiPriority="61" w:unhideWhenUsed="0"/>
-    <w:lsdException w:name="Medium Grid 1 Accent 1" w:uiPriority="62" w:unhideWhenUsed="0"/>
-    <w:lsdException w:name="Medium Grid 2 Accent 1" w:uiPriority="63" w:unhideWhenUsed="0"/>
-    <w:lsdException w:name="Medium Grid 3 Accent 1" w:uiPriority="64" w:unhideWhenUsed="0"/>
-    <w:lsdException w:name="Dark List Accent 1" w:uiPriority="65" w:unhideWhenUsed="0"/>
-    <w:lsdException w:name="Colorful Shading Accent 1" w:uiPriority="66" w:unhideWhenUsed="0"/>
-    <w:lsdException w:name="Colorful List Accent 1" w:uiPriority="67" w:unhideWhenUsed="0"/>
-    <w:lsdException w:name="Colorful Grid Accent 1" w:uiPriority="68" w:unhideWhenUsed="0"/>
-    <w:lsdException w:name="Light Shading Accent 2" w:uiPriority="69" w:unhideWhenUsed="0"/>
-    <w:lsdException w:name="Light List Accent 2" w:uiPriority="70" w:unhideWhenUsed="0"/>
-    <w:lsdException w:name="Light Grid Accent 2" w:uiPriority="71" w:unhideWhenUsed="0"/>
-    <w:lsdException w:name="Medium Shading 1 Accent 2" w:uiPriority="72" w:unhideWhenUsed="0"/>
-    <w:lsdException w:name="Medium Shading 2 Accent 2" w:uiPriority="73" w:unhideWhenUsed="0"/>
-    <w:lsdException w:name="Medium List 1 Accent 2" w:uiPriority="60" w:unhideWhenUsed="0"/>
-    <w:lsdException w:name="Medium List 2 Accent 2" w:uiPriority="61" w:unhideWhenUsed="0"/>
-    <w:lsdException w:name="Medium Grid 1 Accent 2" w:uiPriority="62" w:unhideWhenUsed="0"/>
-    <w:lsdException w:name="Medium Grid 2 Accent 2" w:uiPriority="63" w:unhideWhenUsed="0"/>
-    <w:lsdException w:name="Medium Grid 3 Accent 2" w:uiPriority="64" w:unhideWhenUsed="0"/>
-    <w:lsdException w:name="Dark List Accent 2" w:uiPriority="65" w:unhideWhenUsed="0"/>
-    <w:lsdException w:name="Colorful Shading Accent 2" w:uiPriority="66" w:unhideWhenUsed="0"/>
-    <w:lsdException w:name="Colorful List Accent 2" w:uiPriority="67" w:unhideWhenUsed="0"/>
-    <w:lsdException w:name="Colorful Grid Accent 2" w:uiPriority="68" w:unhideWhenUsed="0"/>
-    <w:lsdException w:name="Light Shading Accent 3" w:uiPriority="69" w:unhideWhenUsed="0"/>
-    <w:lsdException w:name="Light List Accent 3" w:uiPriority="70" w:unhideWhenUsed="0"/>
-    <w:lsdException w:name="Light Grid Accent 3" w:uiPriority="71" w:unhideWhenUsed="0"/>
-    <w:lsdException w:name="Medium Shading 1 Accent 3" w:uiPriority="72" w:unhideWhenUsed="0"/>
-    <w:lsdException w:name="Medium Shading 2 Accent 3" w:uiPriority="73" w:unhideWhenUsed="0"/>
-    <w:lsdException w:name="Medium List 1 Accent 3" w:uiPriority="60" w:unhideWhenUsed="0"/>
-    <w:lsdException w:name="Medium List 2 Accent 3" w:uiPriority="61" w:unhideWhenUsed="0"/>
-    <w:lsdException w:name="Medium Grid 1 Accent 3" w:uiPriority="62" w:unhideWhenUsed="0"/>
-    <w:lsdException w:name="Medium Grid 2 Accent 3" w:uiPriority="63" w:unhideWhenUsed="0"/>
-    <w:lsdException w:name="Medium Grid 3 Accent 3" w:uiPriority="64" w:unhideWhenUsed="0"/>
-    <w:lsdException w:name="Dark List Accent 3" w:uiPriority="65" w:unhideWhenUsed="0"/>
-    <w:lsdException w:name="Colorful Shading Accent 3" w:uiPriority="66" w:unhideWhenUsed="0"/>
-    <w:lsdException w:name="Colorful List Accent 3" w:uiPriority="67" w:unhideWhenUsed="0"/>
-    <w:lsdException w:name="Colorful Grid Accent 3" w:uiPriority="68" w:unhideWhenUsed="0"/>
-    <w:lsdException w:name="Light Shading Accent 4" w:uiPriority="69" w:unhideWhenUsed="0"/>
-    <w:lsdException w:name="Light List Accent 4" w:uiPriority="70" w:unhideWhenUsed="0"/>
-    <w:lsdException w:name="Light Grid Accent 4" w:uiPriority="71" w:unhideWhenUsed="0"/>
-    <w:lsdException w:name="Medium Shading 1 Accent 4" w:uiPriority="72" w:unhideWhenUsed="0"/>
-    <w:lsdException w:name="Medium Shading 2 Accent 4" w:uiPriority="73" w:unhideWhenUsed="0"/>
-    <w:lsdException w:name="Medium List 1 Accent 4" w:uiPriority="60" w:unhideWhenUsed="0"/>
-    <w:lsdException w:name="Medium List 2 Accent 4" w:uiPriority="61" w:unhideWhenUsed="0"/>
-    <w:lsdException w:name="Medium Grid 1 Accent 4" w:uiPriority="62" w:unhideWhenUsed="0"/>
-    <w:lsdException w:name="Medium Grid 2 Accent 4" w:uiPriority="63" w:unhideWhenUsed="0"/>
-    <w:lsdException w:name="Medium Grid 3 Accent 4" w:uiPriority="64" w:unhideWhenUsed="0"/>
-    <w:lsdException w:name="Dark List Accent 4" w:uiPriority="65" w:unhideWhenUsed="0"/>
-    <w:lsdException w:name="Colorful Shading Accent 4" w:uiPriority="66" w:unhideWhenUsed="0"/>
-    <w:lsdException w:name="Colorful List Accent 4" w:uiPriority="67" w:unhideWhenUsed="0"/>
-    <w:lsdException w:name="Colorful Grid Accent 4" w:uiPriority="68" w:unhideWhenUsed="0"/>
-    <w:lsdException w:name="Light Shading Accent 5" w:uiPriority="69" w:unhideWhenUsed="0"/>
-    <w:lsdException w:name="Light List Accent 5" w:uiPriority="70" w:unhideWhenUsed="0"/>
-    <w:lsdException w:name="Light Grid Accent 5" w:uiPriority="71" w:unhideWhenUsed="0"/>
-    <w:lsdException w:name="Medium Shading 1 Accent 5" w:uiPriority="72" w:unhideWhenUsed="0"/>
-    <w:lsdException w:name="Medium Shading 2 Accent 5" w:uiPriority="73" w:unhideWhenUsed="0"/>
-    <w:lsdException w:name="Medium List 1 Accent 5" w:uiPriority="60" w:unhideWhenUsed="0"/>
-    <w:lsdException w:name="Medium List 2 Accent 5" w:uiPriority="61" w:unhideWhenUsed="0"/>
-    <w:lsdException w:name="Medium Grid 1 Accent 5" w:uiPriority="62" w:unhideWhenUsed="0"/>
-    <w:lsdException w:name="Medium Grid 2 Accent 5" w:uiPriority="63" w:unhideWhenUsed="0"/>
-    <w:lsdException w:name="Medium Grid 3 Accent 5" w:uiPriority="64" w:unhideWhenUsed="0"/>
-    <w:lsdException w:name="Dark List Accent 5" w:uiPriority="65" w:unhideWhenUsed="0"/>
-    <w:lsdException w:name="Colorful Shading Accent 5" w:uiPriority="66" w:unhideWhenUsed="0"/>
-    <w:lsdException w:name="Colorful List Accent 5" w:uiPriority="67" w:unhideWhenUsed="0"/>
-    <w:lsdException w:name="Colorful Grid Accent 5" w:uiPriority="68" w:unhideWhenUsed="0"/>
-    <w:lsdException w:name="Light Shading Accent 6" w:uiPriority="69" w:unhideWhenUsed="0"/>
-    <w:lsdException w:name="Light List Accent 6" w:uiPriority="70" w:unhideWhenUsed="0"/>
-    <w:lsdException w:name="Light Grid Accent 6" w:uiPriority="71" w:unhideWhenUsed="0"/>
-    <w:lsdException w:name="Medium Shading 1 Accent 6" w:uiPriority="72" w:unhideWhenUsed="0"/>
-    <w:lsdException w:name="Medium Shading 2 Accent 6" w:uiPriority="73" w:unhideWhenUsed="0"/>
-    <w:lsdException w:name="Medium List 1 Accent 6" w:uiPriority="65" w:unhideWhenUsed="0"/>
-    <w:lsdException w:name="Medium List 2 Accent 6" w:uiPriority="66" w:unhideWhenUsed="0"/>
-    <w:lsdException w:name="Medium Grid 1 Accent 6" w:uiPriority="67" w:unhideWhenUsed="0"/>
-    <w:lsdException w:name="Medium Grid 2 Accent 6" w:uiPriority="68" w:unhideWhenUsed="0"/>
-    <w:lsdException w:name="Medium Grid 3 Accent 6" w:uiPriority="69" w:unhideWhenUsed="0"/>
-    <w:lsdException w:name="Dark List Accent 6" w:uiPriority="70" w:unhideWhenUsed="0"/>
-    <w:lsdException w:name="Colorful Shading Accent 6" w:uiPriority="71" w:unhideWhenUsed="0"/>
-    <w:lsdException w:name="Colorful List Accent 6" w:uiPriority="72" w:unhideWhenUsed="0"/>
-    <w:lsdException w:name="Colorful Grid Accent 6" w:uiPriority="73" w:unhideWhenUsed="0"/>
-    <w:lsdException w:name="Subtle Emphasis" w:uiPriority="19" w:unhideWhenUsed="0" w:qFormat="1"/>
-    <w:lsdException w:name="Intense Emphasis" w:uiPriority="21" w:unhideWhenUsed="0" w:qFormat="1"/>
-    <w:lsdException w:name="Subtle Reference" w:uiPriority="31" w:unhideWhenUsed="0" w:qFormat="1"/>
-    <w:lsdException w:name="Intense Reference" w:uiPriority="32" w:unhideWhenUsed="0" w:qFormat="1"/>
-    <w:lsdException w:name="Book Title" w:uiPriority="33" w:unhideWhenUsed="0" w:qFormat="1"/>
-    <w:lsdException w:name="Bibliography" w:semiHidden="1" w:uiPriority="37"/>
-    <w:lsdException w:name="TOC Heading" w:semiHidden="1" w:uiPriority="39" w:qFormat="1"/>
+  <w:latentStyles w:defLockedState="0" w:defUIPriority="99" w:defSemiHidden="0" w:defUnhideWhenUsed="0" w:defQFormat="0" w:count="382">
+    <w:lsdException w:name="Normal" w:uiPriority="0" w:qFormat="1"/>
+    <w:lsdException w:name="heading 1" w:uiPriority="9" w:qFormat="1"/>
+    <w:lsdException w:name="heading 2" w:uiPriority="9" w:qFormat="1"/>
+    <w:lsdException w:name="heading 3" w:uiPriority="9" w:qFormat="1"/>
+    <w:lsdException w:name="heading 4" w:uiPriority="9" w:qFormat="1"/>
+    <w:lsdException w:name="heading 5" w:semiHidden="1" w:uiPriority="9" w:qFormat="1"/>
+    <w:lsdException w:name="heading 6" w:semiHidden="1" w:uiPriority="9" w:qFormat="1"/>
+    <w:lsdException w:name="heading 7" w:semiHidden="1" w:uiPriority="9" w:unhideWhenUsed="1" w:qFormat="1"/>
+    <w:lsdException w:name="heading 8" w:semiHidden="1" w:uiPriority="9" w:unhideWhenUsed="1" w:qFormat="1"/>
+    <w:lsdException w:name="heading 9" w:semiHidden="1" w:uiPriority="9" w:unhideWhenUsed="1" w:qFormat="1"/>
+    <w:lsdException w:name="index 1" w:semiHidden="1" w:unhideWhenUsed="1"/>
+    <w:lsdException w:name="index 2" w:semiHidden="1" w:unhideWhenUsed="1"/>
+    <w:lsdException w:name="index 3" w:semiHidden="1" w:unhideWhenUsed="1"/>
+    <w:lsdException w:name="index 4" w:semiHidden="1" w:unhideWhenUsed="1"/>
+    <w:lsdException w:name="index 5" w:semiHidden="1" w:unhideWhenUsed="1"/>
+    <w:lsdException w:name="index 6" w:semiHidden="1" w:unhideWhenUsed="1"/>
+    <w:lsdException w:name="index 7" w:semiHidden="1" w:unhideWhenUsed="1"/>
+    <w:lsdException w:name="index 8" w:semiHidden="1" w:unhideWhenUsed="1"/>
+    <w:lsdException w:name="index 9" w:semiHidden="1" w:unhideWhenUsed="1"/>
+    <w:lsdException w:name="toc 1" w:semiHidden="1" w:uiPriority="39" w:unhideWhenUsed="1"/>
+    <w:lsdException w:name="toc 2" w:semiHidden="1" w:uiPriority="39" w:unhideWhenUsed="1"/>
+    <w:lsdException w:name="toc 3" w:semiHidden="1" w:uiPriority="39" w:unhideWhenUsed="1"/>
+    <w:lsdException w:name="toc 4" w:semiHidden="1" w:uiPriority="39" w:unhideWhenUsed="1"/>
+    <w:lsdException w:name="toc 5" w:semiHidden="1" w:uiPriority="39" w:unhideWhenUsed="1"/>
+    <w:lsdException w:name="toc 6" w:semiHidden="1" w:uiPriority="39" w:unhideWhenUsed="1"/>
+    <w:lsdException w:name="toc 7" w:semiHidden="1" w:uiPriority="39" w:unhideWhenUsed="1"/>
+    <w:lsdException w:name="toc 8" w:semiHidden="1" w:uiPriority="39" w:unhideWhenUsed="1"/>
+    <w:lsdException w:name="toc 9" w:semiHidden="1" w:uiPriority="39" w:unhideWhenUsed="1"/>
+    <w:lsdException w:name="Normal Indent" w:semiHidden="1" w:unhideWhenUsed="1"/>
+    <w:lsdException w:name="footnote text" w:semiHidden="1" w:unhideWhenUsed="1"/>
+    <w:lsdException w:name="annotation text" w:semiHidden="1" w:unhideWhenUsed="1"/>
+    <w:lsdException w:name="header" w:semiHidden="1" w:unhideWhenUsed="1"/>
+    <w:lsdException w:name="footer" w:semiHidden="1" w:unhideWhenUsed="1"/>
+    <w:lsdException w:name="index heading" w:semiHidden="1" w:unhideWhenUsed="1"/>
+    <w:lsdException w:name="caption" w:semiHidden="1" w:uiPriority="35" w:qFormat="1"/>
+    <w:lsdException w:name="table of figures" w:semiHidden="1" w:unhideWhenUsed="1"/>
+    <w:lsdException w:name="envelope address" w:semiHidden="1" w:unhideWhenUsed="1"/>
+    <w:lsdException w:name="envelope return" w:semiHidden="1" w:unhideWhenUsed="1"/>
+    <w:lsdException w:name="footnote reference" w:semiHidden="1" w:unhideWhenUsed="1"/>
+    <w:lsdException w:name="annotation reference" w:semiHidden="1" w:unhideWhenUsed="1"/>
+    <w:lsdException w:name="line number" w:semiHidden="1" w:unhideWhenUsed="1"/>
+    <w:lsdException w:name="page number" w:semiHidden="1" w:unhideWhenUsed="1"/>
+    <w:lsdException w:name="endnote reference" w:semiHidden="1" w:unhideWhenUsed="1"/>
+    <w:lsdException w:name="endnote text" w:semiHidden="1" w:unhideWhenUsed="1"/>
+    <w:lsdException w:name="table of authorities" w:semiHidden="1" w:unhideWhenUsed="1"/>
+    <w:lsdException w:name="macro" w:semiHidden="1" w:unhideWhenUsed="1"/>
+    <w:lsdException w:name="toa heading" w:semiHidden="1" w:unhideWhenUsed="1"/>
+    <w:lsdException w:name="List" w:semiHidden="1" w:unhideWhenUsed="1"/>
+    <w:lsdException w:name="List Bullet" w:semiHidden="1" w:unhideWhenUsed="1"/>
+    <w:lsdException w:name="List Number" w:semiHidden="1" w:unhideWhenUsed="1"/>
+    <w:lsdException w:name="List 2" w:semiHidden="1" w:unhideWhenUsed="1"/>
+    <w:lsdException w:name="List 3" w:semiHidden="1" w:unhideWhenUsed="1"/>
+    <w:lsdException w:name="List 4" w:semiHidden="1" w:unhideWhenUsed="1"/>
+    <w:lsdException w:name="List 5" w:semiHidden="1" w:unhideWhenUsed="1"/>
+    <w:lsdException w:name="List Bullet 2" w:semiHidden="1" w:unhideWhenUsed="1"/>
+    <w:lsdException w:name="List Bullet 3" w:semiHidden="1" w:unhideWhenUsed="1"/>
+    <w:lsdException w:name="List Bullet 4" w:semiHidden="1" w:unhideWhenUsed="1"/>
+    <w:lsdException w:name="List Bullet 5" w:semiHidden="1" w:unhideWhenUsed="1"/>
+    <w:lsdException w:name="List Number 2" w:semiHidden="1" w:unhideWhenUsed="1"/>
+    <w:lsdException w:name="List Number 3" w:semiHidden="1" w:unhideWhenUsed="1"/>
+    <w:lsdException w:name="List Number 4" w:semiHidden="1" w:unhideWhenUsed="1"/>
+    <w:lsdException w:name="List Number 5" w:semiHidden="1" w:unhideWhenUsed="1"/>
+    <w:lsdException w:name="Title" w:uiPriority="10" w:qFormat="1"/>
+    <w:lsdException w:name="Closing" w:semiHidden="1" w:unhideWhenUsed="1"/>
+    <w:lsdException w:name="Signature" w:semiHidden="1" w:unhideWhenUsed="1"/>
+    <w:lsdException w:name="Default Paragraph Font" w:semiHidden="1" w:uiPriority="1" w:unhideWhenUsed="1"/>
+    <w:lsdException w:name="Body Text" w:semiHidden="1" w:unhideWhenUsed="1"/>
+    <w:lsdException w:name="Body Text Indent" w:semiHidden="1" w:unhideWhenUsed="1"/>
+    <w:lsdException w:name="List Continue" w:semiHidden="1" w:unhideWhenUsed="1"/>
+    <w:lsdException w:name="List Continue 2" w:semiHidden="1" w:unhideWhenUsed="1"/>
+    <w:lsdException w:name="List Continue 3" w:semiHidden="1" w:unhideWhenUsed="1"/>
+    <w:lsdException w:name="List Continue 4" w:semiHidden="1" w:unhideWhenUsed="1"/>
+    <w:lsdException w:name="List Continue 5" w:semiHidden="1" w:unhideWhenUsed="1"/>
+    <w:lsdException w:name="Message Header" w:semiHidden="1" w:unhideWhenUsed="1"/>
+    <w:lsdException w:name="Subtitle" w:uiPriority="11" w:qFormat="1"/>
+    <w:lsdException w:name="Salutation" w:semiHidden="1" w:unhideWhenUsed="1"/>
+    <w:lsdException w:name="Date" w:semiHidden="1" w:unhideWhenUsed="1"/>
+    <w:lsdException w:name="Body Text First Indent" w:semiHidden="1" w:unhideWhenUsed="1"/>
+    <w:lsdException w:name="Body Text First Indent 2" w:semiHidden="1" w:unhideWhenUsed="1"/>
+    <w:lsdException w:name="Note Heading" w:semiHidden="1" w:unhideWhenUsed="1"/>
+    <w:lsdException w:name="Body Text 2" w:semiHidden="1" w:unhideWhenUsed="1"/>
+    <w:lsdException w:name="Body Text 3" w:semiHidden="1" w:unhideWhenUsed="1"/>
+    <w:lsdException w:name="Body Text Indent 2" w:semiHidden="1" w:unhideWhenUsed="1"/>
+    <w:lsdException w:name="Body Text Indent 3" w:semiHidden="1" w:unhideWhenUsed="1"/>
+    <w:lsdException w:name="Block Text" w:semiHidden="1" w:unhideWhenUsed="1"/>
+    <w:lsdException w:name="Hyperlink" w:semiHidden="1" w:unhideWhenUsed="1"/>
+    <w:lsdException w:name="FollowedHyperlink" w:semiHidden="1" w:unhideWhenUsed="1"/>
+    <w:lsdException w:name="Strong" w:uiPriority="22" w:qFormat="1"/>
+    <w:lsdException w:name="Emphasis" w:uiPriority="20" w:qFormat="1"/>
+    <w:lsdException w:name="Document Map" w:semiHidden="1" w:unhideWhenUsed="1"/>
+    <w:lsdException w:name="Plain Text" w:semiHidden="1" w:unhideWhenUsed="1"/>
+    <w:lsdException w:name="E-mail Signature" w:semiHidden="1" w:unhideWhenUsed="1"/>
+    <w:lsdException w:name="HTML Top of Form" w:semiHidden="1" w:unhideWhenUsed="1"/>
+    <w:lsdException w:name="HTML Bottom of Form" w:semiHidden="1" w:unhideWhenUsed="1"/>
+    <w:lsdException w:name="Normal (Web)" w:semiHidden="1" w:unhideWhenUsed="1"/>
+    <w:lsdException w:name="HTML Acronym" w:semiHidden="1" w:unhideWhenUsed="1"/>
+    <w:lsdException w:name="HTML Address" w:semiHidden="1" w:unhideWhenUsed="1"/>
+    <w:lsdException w:name="HTML Cite" w:semiHidden="1" w:unhideWhenUsed="1"/>
+    <w:lsdException w:name="HTML Code" w:semiHidden="1" w:unhideWhenUsed="1"/>
+    <w:lsdException w:name="HTML Definition" w:semiHidden="1" w:unhideWhenUsed="1"/>
+    <w:lsdException w:name="HTML Keyboard" w:semiHidden="1" w:unhideWhenUsed="1"/>
+    <w:lsdException w:name="HTML Preformatted" w:semiHidden="1" w:unhideWhenUsed="1"/>
+    <w:lsdException w:name="HTML Sample" w:semiHidden="1" w:unhideWhenUsed="1"/>
+    <w:lsdException w:name="HTML Typewriter" w:semiHidden="1" w:unhideWhenUsed="1"/>
+    <w:lsdException w:name="HTML Variable" w:semiHidden="1" w:unhideWhenUsed="1"/>
+    <w:lsdException w:name="Normal Table" w:semiHidden="1" w:unhideWhenUsed="1" w:qFormat="1"/>
+    <w:lsdException w:name="annotation subject" w:semiHidden="1" w:unhideWhenUsed="1"/>
+    <w:lsdException w:name="No List" w:semiHidden="1" w:unhideWhenUsed="1"/>
+    <w:lsdException w:name="Outline List 1" w:semiHidden="1" w:unhideWhenUsed="1"/>
+    <w:lsdException w:name="Outline List 2" w:semiHidden="1" w:unhideWhenUsed="1"/>
+    <w:lsdException w:name="Outline List 3" w:semiHidden="1" w:unhideWhenUsed="1"/>
+    <w:lsdException w:name="Table Simple 1" w:semiHidden="1" w:unhideWhenUsed="1"/>
+    <w:lsdException w:name="Table Simple 2" w:semiHidden="1" w:unhideWhenUsed="1"/>
+    <w:lsdException w:name="Table Simple 3" w:semiHidden="1" w:unhideWhenUsed="1"/>
+    <w:lsdException w:name="Table Classic 1" w:semiHidden="1" w:unhideWhenUsed="1"/>
+    <w:lsdException w:name="Table Classic 2" w:semiHidden="1" w:unhideWhenUsed="1"/>
+    <w:lsdException w:name="Table Classic 3" w:semiHidden="1" w:unhideWhenUsed="1"/>
+    <w:lsdException w:name="Table Classic 4" w:semiHidden="1" w:unhideWhenUsed="1"/>
+    <w:lsdException w:name="Table Colorful 1" w:semiHidden="1" w:unhideWhenUsed="1"/>
+    <w:lsdException w:name="Table Colorful 2" w:semiHidden="1" w:unhideWhenUsed="1"/>
+    <w:lsdException w:name="Table Colorful 3" w:semiHidden="1" w:unhideWhenUsed="1"/>
+    <w:lsdException w:name="Table Columns 1" w:semiHidden="1" w:unhideWhenUsed="1"/>
+    <w:lsdException w:name="Table Columns 2" w:semiHidden="1" w:unhideWhenUsed="1"/>
+    <w:lsdException w:name="Table Columns 3" w:semiHidden="1" w:unhideWhenUsed="1"/>
+    <w:lsdException w:name="Table Columns 4" w:semiHidden="1" w:unhideWhenUsed="1"/>
+    <w:lsdException w:name="Table Columns 5" w:semiHidden="1" w:unhideWhenUsed="1"/>
+    <w:lsdException w:name="Table Grid 1" w:semiHidden="1" w:unhideWhenUsed="1"/>
+    <w:lsdException w:name="Table Grid 2" w:semiHidden="1" w:unhideWhenUsed="1"/>
+    <w:lsdException w:name="Table Grid 3" w:semiHidden="1" w:unhideWhenUsed="1"/>
+    <w:lsdException w:name="Table Grid 4" w:semiHidden="1" w:unhideWhenUsed="1"/>
+    <w:lsdException w:name="Table Grid 5" w:semiHidden="1" w:unhideWhenUsed="1"/>
+    <w:lsdException w:name="Table Grid 6" w:semiHidden="1" w:unhideWhenUsed="1"/>
+    <w:lsdException w:name="Table Grid 7" w:semiHidden="1" w:unhideWhenUsed="1"/>
+    <w:lsdException w:name="Table Grid 8" w:semiHidden="1" w:unhideWhenUsed="1"/>
+    <w:lsdException w:name="Table List 1" w:semiHidden="1" w:unhideWhenUsed="1"/>
+    <w:lsdException w:name="Table List 2" w:semiHidden="1" w:unhideWhenUsed="1"/>
+    <w:lsdException w:name="Table List 3" w:semiHidden="1" w:unhideWhenUsed="1"/>
+    <w:lsdException w:name="Table List 4" w:semiHidden="1" w:unhideWhenUsed="1"/>
+    <w:lsdException w:name="Table List 5" w:semiHidden="1" w:unhideWhenUsed="1"/>
+    <w:lsdException w:name="Table List 6" w:semiHidden="1" w:unhideWhenUsed="1"/>
+    <w:lsdException w:name="Table List 7" w:semiHidden="1" w:unhideWhenUsed="1"/>
+    <w:lsdException w:name="Table List 8" w:semiHidden="1" w:unhideWhenUsed="1"/>
+    <w:lsdException w:name="Table 3D effects 1" w:semiHidden="1" w:unhideWhenUsed="1"/>
+    <w:lsdException w:name="Table 3D effects 2" w:semiHidden="1" w:unhideWhenUsed="1"/>
+    <w:lsdException w:name="Table 3D effects 3" w:semiHidden="1" w:unhideWhenUsed="1"/>
+    <w:lsdException w:name="Table Contemporary" w:semiHidden="1" w:unhideWhenUsed="1"/>
+    <w:lsdException w:name="Table Elegant" w:semiHidden="1" w:unhideWhenUsed="1"/>
+    <w:lsdException w:name="Table Professional" w:semiHidden="1" w:unhideWhenUsed="1"/>
+    <w:lsdException w:name="Table Subtle 1" w:semiHidden="1" w:unhideWhenUsed="1"/>
+    <w:lsdException w:name="Table Subtle 2" w:semiHidden="1" w:unhideWhenUsed="1"/>
+    <w:lsdException w:name="Table Web 1" w:semiHidden="1" w:unhideWhenUsed="1"/>
+    <w:lsdException w:name="Table Web 2" w:semiHidden="1" w:unhideWhenUsed="1"/>
+    <w:lsdException w:name="Table Web 3" w:semiHidden="1" w:unhideWhenUsed="1"/>
+    <w:lsdException w:name="Balloon Text" w:semiHidden="1" w:unhideWhenUsed="1"/>
+    <w:lsdException w:name="Table Grid" w:uiPriority="59"/>
+    <w:lsdException w:name="Table Theme" w:semiHidden="1" w:unhideWhenUsed="1"/>
+    <w:lsdException w:name="Note Level 1" w:semiHidden="1" w:unhideWhenUsed="1"/>
+    <w:lsdException w:name="Note Level 2" w:semiHidden="1" w:unhideWhenUsed="1"/>
+    <w:lsdException w:name="Note Level 3" w:semiHidden="1" w:uiPriority="60"/>
+    <w:lsdException w:name="Note Level 4" w:semiHidden="1" w:uiPriority="61"/>
+    <w:lsdException w:name="Note Level 5" w:semiHidden="1" w:uiPriority="62"/>
+    <w:lsdException w:name="Note Level 6" w:semiHidden="1" w:uiPriority="63"/>
+    <w:lsdException w:name="Note Level 7" w:semiHidden="1" w:uiPriority="64"/>
+    <w:lsdException w:name="Note Level 8" w:uiPriority="65"/>
+    <w:lsdException w:name="Note Level 9" w:uiPriority="66"/>
+    <w:lsdException w:name="Placeholder Text" w:uiPriority="67"/>
+    <w:lsdException w:name="No Spacing" w:uiPriority="68" w:qFormat="1"/>
+    <w:lsdException w:name="Light Shading" w:uiPriority="69"/>
+    <w:lsdException w:name="Light List" w:uiPriority="70"/>
+    <w:lsdException w:name="Light Grid" w:uiPriority="71"/>
+    <w:lsdException w:name="Medium Shading 1" w:uiPriority="72"/>
+    <w:lsdException w:name="Medium Shading 2" w:uiPriority="73"/>
+    <w:lsdException w:name="Medium List 1" w:uiPriority="60"/>
+    <w:lsdException w:name="Medium List 2" w:uiPriority="61"/>
+    <w:lsdException w:name="Medium Grid 1" w:uiPriority="62"/>
+    <w:lsdException w:name="Medium Grid 2" w:uiPriority="63"/>
+    <w:lsdException w:name="Medium Grid 3" w:uiPriority="64"/>
+    <w:lsdException w:name="Dark List" w:uiPriority="65"/>
+    <w:lsdException w:name="Colorful Shading"/>
+    <w:lsdException w:name="Colorful List"/>
+    <w:lsdException w:name="Colorful Grid"/>
+    <w:lsdException w:name="Light Shading Accent 1"/>
+    <w:lsdException w:name="Light List Accent 1" w:uiPriority="66"/>
+    <w:lsdException w:name="Light Grid Accent 1" w:uiPriority="67"/>
+    <w:lsdException w:name="Medium Shading 1 Accent 1" w:uiPriority="68"/>
+    <w:lsdException w:name="Medium Shading 2 Accent 1" w:uiPriority="69"/>
+    <w:lsdException w:name="Medium List 1 Accent 1" w:uiPriority="70"/>
+    <w:lsdException w:name="Revision" w:semiHidden="1" w:uiPriority="71"/>
+    <w:lsdException w:name="List Paragraph" w:uiPriority="72" w:qFormat="1"/>
+    <w:lsdException w:name="Quote" w:uiPriority="73" w:qFormat="1"/>
+    <w:lsdException w:name="Intense Quote" w:uiPriority="60" w:qFormat="1"/>
+    <w:lsdException w:name="Medium List 2 Accent 1" w:uiPriority="61"/>
+    <w:lsdException w:name="Medium Grid 1 Accent 1" w:uiPriority="62"/>
+    <w:lsdException w:name="Medium Grid 2 Accent 1" w:uiPriority="63"/>
+    <w:lsdException w:name="Medium Grid 3 Accent 1" w:uiPriority="64"/>
+    <w:lsdException w:name="Dark List Accent 1" w:uiPriority="65"/>
+    <w:lsdException w:name="Colorful Shading Accent 1" w:uiPriority="66"/>
+    <w:lsdException w:name="Colorful List Accent 1" w:uiPriority="67"/>
+    <w:lsdException w:name="Colorful Grid Accent 1" w:uiPriority="68"/>
+    <w:lsdException w:name="Light Shading Accent 2" w:uiPriority="69"/>
+    <w:lsdException w:name="Light List Accent 2" w:uiPriority="70"/>
+    <w:lsdException w:name="Light Grid Accent 2" w:uiPriority="71"/>
+    <w:lsdException w:name="Medium Shading 1 Accent 2" w:uiPriority="72"/>
+    <w:lsdException w:name="Medium Shading 2 Accent 2" w:uiPriority="73"/>
+    <w:lsdException w:name="Medium List 1 Accent 2" w:uiPriority="60"/>
+    <w:lsdException w:name="Medium List 2 Accent 2" w:uiPriority="61"/>
+    <w:lsdException w:name="Medium Grid 1 Accent 2" w:uiPriority="62"/>
+    <w:lsdException w:name="Medium Grid 2 Accent 2" w:uiPriority="63"/>
+    <w:lsdException w:name="Medium Grid 3 Accent 2" w:uiPriority="64"/>
+    <w:lsdException w:name="Dark List Accent 2" w:uiPriority="65"/>
+    <w:lsdException w:name="Colorful Shading Accent 2" w:uiPriority="66"/>
+    <w:lsdException w:name="Colorful List Accent 2" w:uiPriority="67"/>
+    <w:lsdException w:name="Colorful Grid Accent 2" w:uiPriority="68"/>
+    <w:lsdException w:name="Light Shading Accent 3" w:uiPriority="69"/>
+    <w:lsdException w:name="Light List Accent 3" w:uiPriority="70"/>
+    <w:lsdException w:name="Light Grid Accent 3" w:uiPriority="71"/>
+    <w:lsdException w:name="Medium Shading 1 Accent 3" w:uiPriority="72"/>
+    <w:lsdException w:name="Medium Shading 2 Accent 3" w:uiPriority="73"/>
+    <w:lsdException w:name="Medium List 1 Accent 3" w:uiPriority="60"/>
+    <w:lsdException w:name="Medium List 2 Accent 3" w:uiPriority="61"/>
+    <w:lsdException w:name="Medium Grid 1 Accent 3" w:uiPriority="62"/>
+    <w:lsdException w:name="Medium Grid 2 Accent 3" w:uiPriority="63"/>
+    <w:lsdException w:name="Medium Grid 3 Accent 3" w:uiPriority="64"/>
+    <w:lsdException w:name="Dark List Accent 3" w:uiPriority="65"/>
+    <w:lsdException w:name="Colorful Shading Accent 3" w:uiPriority="66"/>
+    <w:lsdException w:name="Colorful List Accent 3" w:uiPriority="67"/>
+    <w:lsdException w:name="Colorful Grid Accent 3" w:uiPriority="68"/>
+    <w:lsdException w:name="Light Shading Accent 4" w:uiPriority="69"/>
+    <w:lsdException w:name="Light List Accent 4" w:uiPriority="70"/>
+    <w:lsdException w:name="Light Grid Accent 4" w:uiPriority="71"/>
+    <w:lsdException w:name="Medium Shading 1 Accent 4" w:uiPriority="72"/>
+    <w:lsdException w:name="Medium Shading 2 Accent 4" w:uiPriority="73"/>
+    <w:lsdException w:name="Medium List 1 Accent 4" w:uiPriority="60"/>
+    <w:lsdException w:name="Medium List 2 Accent 4" w:uiPriority="61"/>
+    <w:lsdException w:name="Medium Grid 1 Accent 4" w:uiPriority="62"/>
+    <w:lsdException w:name="Medium Grid 2 Accent 4" w:uiPriority="63"/>
+    <w:lsdException w:name="Medium Grid 3 Accent 4" w:uiPriority="64"/>
+    <w:lsdException w:name="Dark List Accent 4" w:uiPriority="65"/>
+    <w:lsdException w:name="Colorful Shading Accent 4" w:uiPriority="66"/>
+    <w:lsdException w:name="Colorful List Accent 4" w:uiPriority="67"/>
+    <w:lsdException w:name="Colorful Grid Accent 4" w:uiPriority="68"/>
+    <w:lsdException w:name="Light Shading Accent 5" w:uiPriority="69"/>
+    <w:lsdException w:name="Light List Accent 5" w:uiPriority="70"/>
+    <w:lsdException w:name="Light Grid Accent 5" w:uiPriority="71"/>
+    <w:lsdException w:name="Medium Shading 1 Accent 5" w:uiPriority="72"/>
+    <w:lsdException w:name="Medium Shading 2 Accent 5" w:uiPriority="73"/>
+    <w:lsdException w:name="Medium List 1 Accent 5" w:uiPriority="60"/>
+    <w:lsdException w:name="Medium List 2 Accent 5" w:uiPriority="61"/>
+    <w:lsdException w:name="Medium Grid 1 Accent 5" w:uiPriority="62"/>
+    <w:lsdException w:name="Medium Grid 2 Accent 5" w:uiPriority="63"/>
+    <w:lsdException w:name="Medium Grid 3 Accent 5" w:uiPriority="64"/>
+    <w:lsdException w:name="Dark List Accent 5" w:uiPriority="65"/>
+    <w:lsdException w:name="Colorful Shading Accent 5" w:uiPriority="66"/>
+    <w:lsdException w:name="Colorful List Accent 5" w:uiPriority="67"/>
+    <w:lsdException w:name="Colorful Grid Accent 5" w:uiPriority="68"/>
+    <w:lsdException w:name="Light Shading Accent 6" w:uiPriority="69"/>
+    <w:lsdException w:name="Light List Accent 6" w:uiPriority="70"/>
+    <w:lsdException w:name="Light Grid Accent 6" w:uiPriority="71"/>
+    <w:lsdException w:name="Medium Shading 1 Accent 6" w:uiPriority="72"/>
+    <w:lsdException w:name="Medium Shading 2 Accent 6" w:uiPriority="73"/>
+    <w:lsdException w:name="Medium List 1 Accent 6" w:uiPriority="65"/>
+    <w:lsdException w:name="Medium List 2 Accent 6" w:uiPriority="66"/>
+    <w:lsdException w:name="Medium Grid 1 Accent 6" w:uiPriority="67"/>
+    <w:lsdException w:name="Medium Grid 2 Accent 6" w:uiPriority="68"/>
+    <w:lsdException w:name="Medium Grid 3 Accent 6" w:uiPriority="69"/>
+    <w:lsdException w:name="Dark List Accent 6" w:uiPriority="70"/>
+    <w:lsdException w:name="Colorful Shading Accent 6" w:uiPriority="71"/>
+    <w:lsdException w:name="Colorful List Accent 6" w:uiPriority="72"/>
+    <w:lsdException w:name="Colorful Grid Accent 6" w:uiPriority="73"/>
+    <w:lsdException w:name="Subtle Emphasis" w:uiPriority="19" w:qFormat="1"/>
+    <w:lsdException w:name="Intense Emphasis" w:uiPriority="21" w:qFormat="1"/>
+    <w:lsdException w:name="Subtle Reference" w:uiPriority="31" w:qFormat="1"/>
+    <w:lsdException w:name="Intense Reference" w:uiPriority="32" w:qFormat="1"/>
+    <w:lsdException w:name="Book Title" w:uiPriority="33" w:qFormat="1"/>
+    <w:lsdException w:name="Bibliography" w:semiHidden="1" w:uiPriority="37" w:unhideWhenUsed="1"/>
+    <w:lsdException w:name="TOC Heading" w:semiHidden="1" w:uiPriority="39" w:unhideWhenUsed="1" w:qFormat="1"/>
+    <w:lsdException w:name="Plain Table 1" w:uiPriority="41"/>
+    <w:lsdException w:name="Plain Table 2" w:uiPriority="42"/>
+    <w:lsdException w:name="Plain Table 3" w:uiPriority="43"/>
+    <w:lsdException w:name="Plain Table 4" w:uiPriority="44"/>
+    <w:lsdException w:name="Plain Table 5" w:uiPriority="45"/>
+    <w:lsdException w:name="Grid Table Light" w:uiPriority="40"/>
+    <w:lsdException w:name="Grid Table 1 Light" w:uiPriority="46"/>
+    <w:lsdException w:name="Grid Table 2" w:uiPriority="47"/>
+    <w:lsdException w:name="Grid Table 3" w:uiPriority="48"/>
+    <w:lsdException w:name="Grid Table 4" w:uiPriority="49"/>
+    <w:lsdException w:name="Grid Table 5 Dark" w:uiPriority="50"/>
+    <w:lsdException w:name="Grid Table 6 Colorful" w:uiPriority="51"/>
+    <w:lsdException w:name="Grid Table 7 Colorful" w:uiPriority="52"/>
+    <w:lsdException w:name="Grid Table 1 Light Accent 1" w:uiPriority="46"/>
+    <w:lsdException w:name="Grid Table 2 Accent 1" w:uiPriority="47"/>
+    <w:lsdException w:name="Grid Table 3 Accent 1" w:uiPriority="48"/>
+    <w:lsdException w:name="Grid Table 4 Accent 1" w:uiPriority="49"/>
+    <w:lsdException w:name="Grid Table 5 Dark Accent 1" w:uiPriority="50"/>
+    <w:lsdException w:name="Grid Table 6 Colorful Accent 1" w:uiPriority="51"/>
+    <w:lsdException w:name="Grid Table 7 Colorful Accent 1" w:uiPriority="52"/>
+    <w:lsdException w:name="Grid Table 1 Light Accent 2" w:uiPriority="46"/>
+    <w:lsdException w:name="Grid Table 2 Accent 2" w:uiPriority="47"/>
+    <w:lsdException w:name="Grid Table 3 Accent 2" w:uiPriority="48"/>
+    <w:lsdException w:name="Grid Table 4 Accent 2" w:uiPriority="49"/>
+    <w:lsdException w:name="Grid Table 5 Dark Accent 2" w:uiPriority="50"/>
+    <w:lsdException w:name="Grid Table 6 Colorful Accent 2" w:uiPriority="51"/>
+    <w:lsdException w:name="Grid Table 7 Colorful Accent 2" w:uiPriority="52"/>
+    <w:lsdException w:name="Grid Table 1 Light Accent 3" w:uiPriority="46"/>
+    <w:lsdException w:name="Grid Table 2 Accent 3" w:uiPriority="47"/>
+    <w:lsdException w:name="Grid Table 3 Accent 3" w:uiPriority="48"/>
+    <w:lsdException w:name="Grid Table 4 Accent 3" w:uiPriority="49"/>
+    <w:lsdException w:name="Grid Table 5 Dark Accent 3" w:uiPriority="50"/>
+    <w:lsdException w:name="Grid Table 6 Colorful Accent 3" w:uiPriority="51"/>
+    <w:lsdException w:name="Grid Table 7 Colorful Accent 3" w:uiPriority="52"/>
+    <w:lsdException w:name="Grid Table 1 Light Accent 4" w:uiPriority="46"/>
+    <w:lsdException w:name="Grid Table 2 Accent 4" w:uiPriority="47"/>
+    <w:lsdException w:name="Grid Table 3 Accent 4" w:uiPriority="48"/>
+    <w:lsdException w:name="Grid Table 4 Accent 4" w:uiPriority="49"/>
+    <w:lsdException w:name="Grid Table 5 Dark Accent 4" w:uiPriority="50"/>
+    <w:lsdException w:name="Grid Table 6 Colorful Accent 4" w:uiPriority="51"/>
+    <w:lsdException w:name="Grid Table 7 Colorful Accent 4" w:uiPriority="52"/>
+    <w:lsdException w:name="Grid Table 1 Light Accent 5" w:uiPriority="46"/>
+    <w:lsdException w:name="Grid Table 2 Accent 5" w:uiPriority="47"/>
+    <w:lsdException w:name="Grid Table 3 Accent 5" w:uiPriority="48"/>
+    <w:lsdException w:name="Grid Table 4 Accent 5" w:uiPriority="49"/>
+    <w:lsdException w:name="Grid Table 5 Dark Accent 5" w:uiPriority="50"/>
+    <w:lsdException w:name="Grid Table 6 Colorful Accent 5" w:uiPriority="51"/>
+    <w:lsdException w:name="Grid Table 7 Colorful Accent 5" w:uiPriority="52"/>
+    <w:lsdException w:name="Grid Table 1 Light Accent 6" w:uiPriority="46"/>
+    <w:lsdException w:name="Grid Table 2 Accent 6" w:uiPriority="47"/>
+    <w:lsdException w:name="Grid Table 3 Accent 6" w:uiPriority="48"/>
+    <w:lsdException w:name="Grid Table 4 Accent 6" w:uiPriority="49"/>
+    <w:lsdException w:name="Grid Table 5 Dark Accent 6" w:uiPriority="50"/>
+    <w:lsdException w:name="Grid Table 6 Colorful Accent 6" w:uiPriority="51"/>
+    <w:lsdException w:name="Grid Table 7 Colorful Accent 6" w:uiPriority="52"/>
+    <w:lsdException w:name="List Table 1 Light" w:uiPriority="46"/>
+    <w:lsdException w:name="List Table 2" w:uiPriority="47"/>
+    <w:lsdException w:name="List Table 3" w:uiPriority="48"/>
+    <w:lsdException w:name="List Table 4" w:uiPriority="49"/>
+    <w:lsdException w:name="List Table 5 Dark" w:uiPriority="50"/>
+    <w:lsdException w:name="List Table 6 Colorful" w:uiPriority="51"/>
+    <w:lsdException w:name="List Table 7 Colorful" w:uiPriority="52"/>
+    <w:lsdException w:name="List Table 1 Light Accent 1" w:uiPriority="46"/>
+    <w:lsdException w:name="List Table 2 Accent 1" w:uiPriority="47"/>
+    <w:lsdException w:name="List Table 3 Accent 1" w:uiPriority="48"/>
+    <w:lsdException w:name="List Table 4 Accent 1" w:uiPriority="49"/>
+    <w:lsdException w:name="List Table 5 Dark Accent 1" w:uiPriority="50"/>
+    <w:lsdException w:name="List Table 6 Colorful Accent 1" w:uiPriority="51"/>
+    <w:lsdException w:name="List Table 7 Colorful Accent 1" w:uiPriority="52"/>
+    <w:lsdException w:name="List Table 1 Light Accent 2" w:uiPriority="46"/>
+    <w:lsdException w:name="List Table 2 Accent 2" w:uiPriority="47"/>
+    <w:lsdException w:name="List Table 3 Accent 2" w:uiPriority="48"/>
+    <w:lsdException w:name="List Table 4 Accent 2" w:uiPriority="49"/>
+    <w:lsdException w:name="List Table 5 Dark Accent 2" w:uiPriority="50"/>
+    <w:lsdException w:name="List Table 6 Colorful Accent 2" w:uiPriority="51"/>
+    <w:lsdException w:name="List Table 7 Colorful Accent 2" w:uiPriority="52"/>
+    <w:lsdException w:name="List Table 1 Light Accent 3" w:uiPriority="46"/>
+    <w:lsdException w:name="List Table 2 Accent 3" w:uiPriority="47"/>
+    <w:lsdException w:name="List Table 3 Accent 3" w:uiPriority="48"/>
+    <w:lsdException w:name="List Table 4 Accent 3" w:uiPriority="49"/>
+    <w:lsdException w:name="List Table 5 Dark Accent 3" w:uiPriority="50"/>
+    <w:lsdException w:name="List Table 6 Colorful Accent 3" w:uiPriority="51"/>
+    <w:lsdException w:name="List Table 7 Colorful Accent 3" w:uiPriority="52"/>
+    <w:lsdException w:name="List Table 1 Light Accent 4" w:uiPriority="46"/>
+    <w:lsdException w:name="List Table 2 Accent 4" w:uiPriority="47"/>
+    <w:lsdException w:name="List Table 3 Accent 4" w:uiPriority="48"/>
+    <w:lsdException w:name="List Table 4 Accent 4" w:uiPriority="49"/>
+    <w:lsdException w:name="List Table 5 Dark Accent 4" w:uiPriority="50"/>
+    <w:lsdException w:name="List Table 6 Colorful Accent 4" w:uiPriority="51"/>
+    <w:lsdException w:name="List Table 7 Colorful Accent 4" w:uiPriority="52"/>
+    <w:lsdException w:name="List Table 1 Light Accent 5" w:uiPriority="46"/>
+    <w:lsdException w:name="List Table 2 Accent 5" w:uiPriority="47"/>
+    <w:lsdException w:name="List Table 3 Accent 5" w:uiPriority="48"/>
+    <w:lsdException w:name="List Table 4 Accent 5" w:uiPriority="49"/>
+    <w:lsdException w:name="List Table 5 Dark Accent 5" w:uiPriority="50"/>
+    <w:lsdException w:name="List Table 6 Colorful Accent 5" w:uiPriority="51"/>
+    <w:lsdException w:name="List Table 7 Colorful Accent 5" w:uiPriority="52"/>
+    <w:lsdException w:name="List Table 1 Light Accent 6" w:uiPriority="46"/>
+    <w:lsdException w:name="List Table 2 Accent 6" w:uiPriority="47"/>
+    <w:lsdException w:name="List Table 3 Accent 6" w:uiPriority="48"/>
+    <w:lsdException w:name="List Table 4 Accent 6" w:uiPriority="49"/>
+    <w:lsdException w:name="List Table 5 Dark Accent 6" w:uiPriority="50"/>
+    <w:lsdException w:name="List Table 6 Colorful Accent 6" w:uiPriority="51"/>
+    <w:lsdException w:name="List Table 7 Colorful Accent 6" w:uiPriority="52"/>
+    <w:lsdException w:name="Mention" w:semiHidden="1" w:unhideWhenUsed="1"/>
+    <w:lsdException w:name="Smart Hyperlink" w:semiHidden="1" w:unhideWhenUsed="1"/>
   </w:latentStyles>
   <w:style w:type="paragraph" w:default="1" w:styleId="a3">
     <w:name w:val="Normal"/>
@@ -8927,7 +6850,7 @@
       <w:szCs w:val="24"/>
     </w:rPr>
   </w:style>
-  <w:style w:type="character" w:styleId="FollowedHyperlink">
+  <w:style w:type="character" w:styleId="a7">
     <w:name w:val="FollowedHyperlink"/>
     <w:uiPriority w:val="99"/>
     <w:unhideWhenUsed/>
@@ -8936,7 +6859,7 @@
       <w:u w:val="single"/>
     </w:rPr>
   </w:style>
-  <w:style w:type="character" w:styleId="a7">
+  <w:style w:type="character" w:styleId="a8">
     <w:name w:val="Hyperlink"/>
     <w:uiPriority w:val="99"/>
     <w:unhideWhenUsed/>
@@ -8945,7 +6868,7 @@
       <w:u w:val="single"/>
     </w:rPr>
   </w:style>
-  <w:style w:type="character" w:styleId="a8">
+  <w:style w:type="character" w:styleId="a9">
     <w:name w:val="annotation reference"/>
     <w:uiPriority w:val="99"/>
     <w:unhideWhenUsed/>
@@ -8971,7 +6894,7 @@
       <w:rFonts w:ascii="宋体" w:eastAsia="宋体" w:hAnsi="宋体" w:cs="宋体"/>
     </w:rPr>
   </w:style>
-  <w:style w:type="character" w:styleId="a9">
+  <w:style w:type="character" w:styleId="aa">
     <w:name w:val="Strong"/>
     <w:uiPriority w:val="22"/>
     <w:qFormat/>
@@ -8992,9 +6915,9 @@
       <w:szCs w:val="32"/>
     </w:rPr>
   </w:style>
-  <w:style w:type="character" w:customStyle="1" w:styleId="aa">
+  <w:style w:type="character" w:customStyle="1" w:styleId="ab">
     <w:name w:val="批注框文本字符"/>
-    <w:link w:val="ab"/>
+    <w:link w:val="ac"/>
     <w:uiPriority w:val="99"/>
     <w:semiHidden/>
     <w:rPr>
@@ -9039,9 +6962,9 @@
       <w:szCs w:val="24"/>
     </w:rPr>
   </w:style>
-  <w:style w:type="character" w:customStyle="1" w:styleId="ac">
+  <w:style w:type="character" w:customStyle="1" w:styleId="ad">
     <w:name w:val="批注主题字符"/>
-    <w:link w:val="ad"/>
+    <w:link w:val="ae"/>
     <w:uiPriority w:val="99"/>
     <w:semiHidden/>
     <w:rPr>
@@ -9105,7 +7028,7 @@
   </w:style>
   <w:style w:type="character" w:customStyle="1" w:styleId="Char1">
     <w:name w:val="代码清单 Char"/>
-    <w:link w:val="ae"/>
+    <w:link w:val="af"/>
     <w:rPr>
       <w:rFonts w:ascii="Courier New" w:eastAsia="楷体" w:hAnsi="Courier New" w:cs="Courier New"/>
       <w:color w:val="333333"/>
@@ -9114,9 +7037,9 @@
       <w:shd w:val="clear" w:color="auto" w:fill="F0F7FE"/>
     </w:rPr>
   </w:style>
-  <w:style w:type="character" w:customStyle="1" w:styleId="af">
+  <w:style w:type="character" w:customStyle="1" w:styleId="af0">
     <w:name w:val="日期字符"/>
-    <w:link w:val="af0"/>
+    <w:link w:val="af1"/>
     <w:uiPriority w:val="99"/>
     <w:semiHidden/>
     <w:rPr>
@@ -9155,9 +7078,9 @@
       <w:szCs w:val="24"/>
     </w:rPr>
   </w:style>
-  <w:style w:type="character" w:customStyle="1" w:styleId="af1">
-    <w:name w:val="文档结构图 字符"/>
-    <w:link w:val="af2"/>
+  <w:style w:type="character" w:customStyle="1" w:styleId="af2">
+    <w:name w:val="文档结构图字符"/>
+    <w:link w:val="af3"/>
     <w:uiPriority w:val="99"/>
     <w:semiHidden/>
     <w:rPr>
@@ -9167,9 +7090,9 @@
       <w:szCs w:val="18"/>
     </w:rPr>
   </w:style>
-  <w:style w:type="character" w:customStyle="1" w:styleId="af3">
+  <w:style w:type="character" w:customStyle="1" w:styleId="af4">
     <w:name w:val="页脚字符"/>
-    <w:link w:val="af4"/>
+    <w:link w:val="af5"/>
     <w:uiPriority w:val="99"/>
     <w:rPr>
       <w:kern w:val="2"/>
@@ -9177,7 +7100,7 @@
       <w:szCs w:val="18"/>
     </w:rPr>
   </w:style>
-  <w:style w:type="character" w:customStyle="1" w:styleId="af5">
+  <w:style w:type="character" w:customStyle="1" w:styleId="af6">
     <w:name w:val="注释文本字符"/>
     <w:link w:val="15"/>
     <w:uiPriority w:val="99"/>
@@ -9197,9 +7120,9 @@
       <w:spacing w:val="5"/>
     </w:rPr>
   </w:style>
-  <w:style w:type="character" w:customStyle="1" w:styleId="af6">
+  <w:style w:type="character" w:customStyle="1" w:styleId="af7">
     <w:name w:val="标题字符"/>
-    <w:link w:val="af7"/>
+    <w:link w:val="af8"/>
     <w:uiPriority w:val="10"/>
     <w:rPr>
       <w:rFonts w:ascii="Cambria" w:hAnsi="Cambria"/>
@@ -9210,9 +7133,9 @@
       <w:szCs w:val="32"/>
     </w:rPr>
   </w:style>
-  <w:style w:type="character" w:customStyle="1" w:styleId="af8">
+  <w:style w:type="character" w:customStyle="1" w:styleId="af9">
     <w:name w:val="页眉字符"/>
-    <w:link w:val="af9"/>
+    <w:link w:val="afa"/>
     <w:uiPriority w:val="99"/>
     <w:rPr>
       <w:kern w:val="2"/>
@@ -9317,7 +7240,7 @@
   </w:style>
   <w:style w:type="character" w:customStyle="1" w:styleId="Char6">
     <w:name w:val="图题 Char"/>
-    <w:link w:val="afa"/>
+    <w:link w:val="afb"/>
     <w:rPr>
       <w:rFonts w:ascii="Times New Roman" w:eastAsia="黑体" w:hAnsi="Times New Roman"/>
       <w:kern w:val="2"/>
@@ -9327,7 +7250,7 @@
   </w:style>
   <w:style w:type="character" w:customStyle="1" w:styleId="Char7">
     <w:name w:val="注意 Char"/>
-    <w:link w:val="afb"/>
+    <w:link w:val="afc"/>
     <w:rPr>
       <w:rFonts w:ascii="Times New Roman" w:eastAsia="楷体" w:hAnsi="Times New Roman"/>
       <w:kern w:val="2"/>
@@ -9354,7 +7277,7 @@
   <w:style w:type="paragraph" w:customStyle="1" w:styleId="15">
     <w:name w:val="注释文本1"/>
     <w:basedOn w:val="10"/>
-    <w:link w:val="af5"/>
+    <w:link w:val="af6"/>
     <w:uiPriority w:val="99"/>
     <w:unhideWhenUsed/>
   </w:style>
@@ -9416,11 +7339,11 @@
       <w:ind w:leftChars="400" w:left="840" w:firstLineChars="0" w:firstLine="0"/>
     </w:pPr>
   </w:style>
-  <w:style w:type="paragraph" w:styleId="af7">
+  <w:style w:type="paragraph" w:styleId="af8">
     <w:name w:val="Title"/>
     <w:basedOn w:val="10"/>
     <w:next w:val="10"/>
-    <w:link w:val="af6"/>
+    <w:link w:val="af7"/>
     <w:uiPriority w:val="10"/>
     <w:qFormat/>
     <w:pPr>
@@ -9437,7 +7360,7 @@
       <w:szCs w:val="32"/>
     </w:rPr>
   </w:style>
-  <w:style w:type="paragraph" w:styleId="afc">
+  <w:style w:type="paragraph" w:styleId="afd">
     <w:name w:val="Normal (Web)"/>
     <w:basedOn w:val="10"/>
     <w:uiPriority w:val="99"/>
@@ -9454,11 +7377,11 @@
       <w:szCs w:val="24"/>
     </w:rPr>
   </w:style>
-  <w:style w:type="paragraph" w:styleId="ad">
+  <w:style w:type="paragraph" w:styleId="ae">
     <w:name w:val="annotation subject"/>
     <w:basedOn w:val="15"/>
     <w:next w:val="15"/>
-    <w:link w:val="ac"/>
+    <w:link w:val="ad"/>
     <w:uiPriority w:val="99"/>
     <w:unhideWhenUsed/>
     <w:rPr>
@@ -9466,7 +7389,7 @@
       <w:bCs/>
     </w:rPr>
   </w:style>
-  <w:style w:type="paragraph" w:styleId="afd">
+  <w:style w:type="paragraph" w:styleId="afe">
     <w:name w:val="caption"/>
     <w:basedOn w:val="10"/>
     <w:next w:val="10"/>
@@ -9478,10 +7401,10 @@
       <w:szCs w:val="20"/>
     </w:rPr>
   </w:style>
-  <w:style w:type="paragraph" w:styleId="ab">
+  <w:style w:type="paragraph" w:styleId="ac">
     <w:name w:val="Balloon Text"/>
     <w:basedOn w:val="10"/>
-    <w:link w:val="aa"/>
+    <w:link w:val="ab"/>
     <w:uiPriority w:val="99"/>
     <w:unhideWhenUsed/>
     <w:rPr>
@@ -9511,10 +7434,10 @@
       <w:ind w:leftChars="600" w:left="1260" w:firstLineChars="0" w:firstLine="0"/>
     </w:pPr>
   </w:style>
-  <w:style w:type="paragraph" w:styleId="af2">
+  <w:style w:type="paragraph" w:styleId="af3">
     <w:name w:val="Document Map"/>
     <w:basedOn w:val="10"/>
-    <w:link w:val="af1"/>
+    <w:link w:val="af2"/>
     <w:uiPriority w:val="99"/>
     <w:unhideWhenUsed/>
     <w:rPr>
@@ -9523,10 +7446,10 @@
       <w:szCs w:val="18"/>
     </w:rPr>
   </w:style>
-  <w:style w:type="paragraph" w:styleId="af9">
+  <w:style w:type="paragraph" w:styleId="afa">
     <w:name w:val="header"/>
     <w:basedOn w:val="10"/>
-    <w:link w:val="af8"/>
+    <w:link w:val="af9"/>
     <w:uiPriority w:val="99"/>
     <w:unhideWhenUsed/>
     <w:pPr>
@@ -9545,21 +7468,21 @@
       <w:szCs w:val="18"/>
     </w:rPr>
   </w:style>
-  <w:style w:type="paragraph" w:styleId="af0">
+  <w:style w:type="paragraph" w:styleId="af1">
     <w:name w:val="Date"/>
     <w:basedOn w:val="10"/>
     <w:next w:val="10"/>
-    <w:link w:val="af"/>
+    <w:link w:val="af0"/>
     <w:uiPriority w:val="99"/>
     <w:unhideWhenUsed/>
     <w:pPr>
       <w:ind w:leftChars="2500" w:left="100"/>
     </w:pPr>
   </w:style>
-  <w:style w:type="paragraph" w:styleId="af4">
+  <w:style w:type="paragraph" w:styleId="af5">
     <w:name w:val="footer"/>
     <w:basedOn w:val="10"/>
-    <w:link w:val="af3"/>
+    <w:link w:val="af4"/>
     <w:uiPriority w:val="99"/>
     <w:unhideWhenUsed/>
     <w:pPr>
@@ -9733,7 +7656,7 @@
       <w:szCs w:val="18"/>
     </w:rPr>
   </w:style>
-  <w:style w:type="paragraph" w:customStyle="1" w:styleId="afa">
+  <w:style w:type="paragraph" w:customStyle="1" w:styleId="afb">
     <w:name w:val="图题"/>
     <w:basedOn w:val="10"/>
     <w:link w:val="Char6"/>
@@ -9746,7 +7669,7 @@
       <w:sz w:val="18"/>
     </w:rPr>
   </w:style>
-  <w:style w:type="paragraph" w:customStyle="1" w:styleId="ae">
+  <w:style w:type="paragraph" w:customStyle="1" w:styleId="af">
     <w:name w:val="代码清单"/>
     <w:basedOn w:val="10"/>
     <w:link w:val="Char1"/>
@@ -9839,7 +7762,7 @@
       <w:sz w:val="21"/>
     </w:rPr>
   </w:style>
-  <w:style w:type="paragraph" w:customStyle="1" w:styleId="afe">
+  <w:style w:type="paragraph" w:customStyle="1" w:styleId="aff">
     <w:name w:val="图注"/>
     <w:next w:val="10"/>
     <w:pPr>
@@ -9871,7 +7794,7 @@
       <w:szCs w:val="18"/>
     </w:rPr>
   </w:style>
-  <w:style w:type="paragraph" w:customStyle="1" w:styleId="afb">
+  <w:style w:type="paragraph" w:customStyle="1" w:styleId="afc">
     <w:name w:val="注意"/>
     <w:basedOn w:val="10"/>
     <w:link w:val="Char7"/>
@@ -9902,7 +7825,7 @@
       <w:szCs w:val="21"/>
     </w:rPr>
   </w:style>
-  <w:style w:type="paragraph" w:customStyle="1" w:styleId="aff">
+  <w:style w:type="paragraph" w:customStyle="1" w:styleId="aff0">
     <w:name w:val="图"/>
     <w:next w:val="10"/>
     <w:pPr>
@@ -9929,7 +7852,7 @@
   </w:style>
   <w:style w:type="paragraph" w:customStyle="1" w:styleId="a0">
     <w:name w:val="图序号"/>
-    <w:basedOn w:val="afa"/>
+    <w:basedOn w:val="afb"/>
     <w:link w:val="Char2"/>
     <w:qFormat/>
     <w:pPr>
@@ -9950,7 +7873,7 @@
       <w:color w:val="000000"/>
     </w:rPr>
   </w:style>
-  <w:style w:type="table" w:styleId="aff0">
+  <w:style w:type="table" w:styleId="aff1">
     <w:name w:val="Table Grid"/>
     <w:basedOn w:val="a5"/>
     <w:uiPriority w:val="59"/>
@@ -9972,20 +7895,20 @@
       </w:tblCellMar>
     </w:tblPr>
   </w:style>
-  <w:style w:type="paragraph" w:styleId="aff1">
+  <w:style w:type="paragraph" w:styleId="aff2">
     <w:name w:val="annotation text"/>
     <w:basedOn w:val="a3"/>
-    <w:link w:val="1d"/>
+    <w:link w:val="aff3"/>
     <w:uiPriority w:val="99"/>
     <w:unhideWhenUsed/>
     <w:pPr>
       <w:jc w:val="left"/>
     </w:pPr>
   </w:style>
-  <w:style w:type="character" w:customStyle="1" w:styleId="1d">
-    <w:name w:val="注释文本字符1"/>
+  <w:style w:type="character" w:customStyle="1" w:styleId="aff3">
+    <w:name w:val="批注文字字符"/>
     <w:basedOn w:val="a4"/>
-    <w:link w:val="aff1"/>
+    <w:link w:val="aff2"/>
     <w:uiPriority w:val="99"/>
   </w:style>
   <w:style w:type="paragraph" w:styleId="61">
@@ -10036,1613 +7959,7 @@
       <w:ind w:left="1600"/>
     </w:pPr>
   </w:style>
-  <w:style w:type="paragraph" w:customStyle="1" w:styleId="1e">
-    <w:name w:val="标题1"/>
-    <w:basedOn w:val="1"/>
-    <w:qFormat/>
-    <w:rsid w:val="007323B5"/>
-    <w:pPr>
-      <w:jc w:val="both"/>
-    </w:pPr>
-  </w:style>
-</w:styles>
-</file>
-
-<file path=word/stylesWithEffects.xml><?xml version="1.0" encoding="utf-8"?>
-<w:styles xmlns:wpc="http://schemas.microsoft.com/office/word/2010/wordprocessingCanvas" xmlns:mo="http://schemas.microsoft.com/office/mac/office/2008/main" xmlns:mc="http://schemas.openxmlformats.org/markup-compatibility/2006" xmlns:mv="urn:schemas-microsoft-com:mac:vml" xmlns:o="urn:schemas-microsoft-com:office:office" xmlns:r="http://schemas.openxmlformats.org/officeDocument/2006/relationships" xmlns:m="http://schemas.openxmlformats.org/officeDocument/2006/math" xmlns:v="urn:schemas-microsoft-com:vml" xmlns:wp14="http://schemas.microsoft.com/office/word/2010/wordprocessingDrawing" xmlns:wp="http://schemas.openxmlformats.org/drawingml/2006/wordprocessingDrawing" xmlns:w10="urn:schemas-microsoft-com:office:word" xmlns:w="http://schemas.openxmlformats.org/wordprocessingml/2006/main" xmlns:w14="http://schemas.microsoft.com/office/word/2010/wordml" xmlns:wpg="http://schemas.microsoft.com/office/word/2010/wordprocessingGroup" xmlns:wpi="http://schemas.microsoft.com/office/word/2010/wordprocessingInk" xmlns:wne="http://schemas.microsoft.com/office/word/2006/wordml" xmlns:wps="http://schemas.microsoft.com/office/word/2010/wordprocessingShape" mc:Ignorable="w14 wp14">
-  <w:docDefaults>
-    <w:rPrDefault>
-      <w:rPr>
-        <w:rFonts w:ascii="Calibri" w:eastAsia="宋体" w:hAnsi="Calibri" w:cs="Times New Roman"/>
-        <w:lang w:val="en-US" w:eastAsia="zh-CN" w:bidi="ar-SA"/>
-      </w:rPr>
-    </w:rPrDefault>
-    <w:pPrDefault/>
-  </w:docDefaults>
-  <w:latentStyles w:defLockedState="0" w:defUIPriority="99" w:defSemiHidden="0" w:defUnhideWhenUsed="1" w:defQFormat="0" w:count="276">
-    <w:lsdException w:name="Normal" w:uiPriority="0" w:unhideWhenUsed="0" w:qFormat="1"/>
-    <w:lsdException w:name="heading 1" w:uiPriority="9" w:unhideWhenUsed="0" w:qFormat="1"/>
-    <w:lsdException w:name="heading 2" w:uiPriority="9" w:unhideWhenUsed="0" w:qFormat="1"/>
-    <w:lsdException w:name="heading 3" w:uiPriority="9" w:unhideWhenUsed="0" w:qFormat="1"/>
-    <w:lsdException w:name="heading 4" w:uiPriority="9" w:unhideWhenUsed="0" w:qFormat="1"/>
-    <w:lsdException w:name="heading 5" w:uiPriority="9" w:unhideWhenUsed="0" w:qFormat="1"/>
-    <w:lsdException w:name="heading 6" w:uiPriority="9" w:unhideWhenUsed="0" w:qFormat="1"/>
-    <w:lsdException w:name="heading 7" w:semiHidden="1" w:uiPriority="9" w:qFormat="1"/>
-    <w:lsdException w:name="heading 8" w:semiHidden="1" w:uiPriority="9" w:qFormat="1"/>
-    <w:lsdException w:name="heading 9" w:semiHidden="1" w:uiPriority="9" w:qFormat="1"/>
-    <w:lsdException w:name="index 1" w:semiHidden="1"/>
-    <w:lsdException w:name="index 2" w:semiHidden="1"/>
-    <w:lsdException w:name="index 3" w:semiHidden="1"/>
-    <w:lsdException w:name="index 4" w:semiHidden="1"/>
-    <w:lsdException w:name="index 5" w:semiHidden="1"/>
-    <w:lsdException w:name="index 6" w:semiHidden="1"/>
-    <w:lsdException w:name="index 7" w:semiHidden="1"/>
-    <w:lsdException w:name="index 8" w:semiHidden="1"/>
-    <w:lsdException w:name="index 9" w:semiHidden="1"/>
-    <w:lsdException w:name="toc 1" w:uiPriority="39"/>
-    <w:lsdException w:name="toc 2" w:uiPriority="39"/>
-    <w:lsdException w:name="toc 3" w:uiPriority="39"/>
-    <w:lsdException w:name="toc 4" w:uiPriority="39"/>
-    <w:lsdException w:name="toc 5" w:uiPriority="39"/>
-    <w:lsdException w:name="toc 6" w:semiHidden="1" w:uiPriority="39"/>
-    <w:lsdException w:name="toc 7" w:semiHidden="1" w:uiPriority="39"/>
-    <w:lsdException w:name="toc 8" w:semiHidden="1" w:uiPriority="39"/>
-    <w:lsdException w:name="toc 9" w:semiHidden="1" w:uiPriority="39"/>
-    <w:lsdException w:name="Normal Indent" w:semiHidden="1"/>
-    <w:lsdException w:name="footnote text" w:semiHidden="1"/>
-    <w:lsdException w:name="index heading" w:semiHidden="1"/>
-    <w:lsdException w:name="caption" w:uiPriority="35" w:unhideWhenUsed="0" w:qFormat="1"/>
-    <w:lsdException w:name="table of figures" w:semiHidden="1"/>
-    <w:lsdException w:name="envelope address" w:semiHidden="1"/>
-    <w:lsdException w:name="envelope return" w:semiHidden="1"/>
-    <w:lsdException w:name="footnote reference" w:semiHidden="1"/>
-    <w:lsdException w:name="annotation reference" w:semiHidden="1"/>
-    <w:lsdException w:name="line number" w:semiHidden="1"/>
-    <w:lsdException w:name="page number" w:semiHidden="1"/>
-    <w:lsdException w:name="endnote reference" w:semiHidden="1"/>
-    <w:lsdException w:name="endnote text" w:semiHidden="1"/>
-    <w:lsdException w:name="table of authorities" w:semiHidden="1"/>
-    <w:lsdException w:name="macro" w:semiHidden="1"/>
-    <w:lsdException w:name="toa heading" w:semiHidden="1"/>
-    <w:lsdException w:name="List" w:semiHidden="1"/>
-    <w:lsdException w:name="List Bullet" w:semiHidden="1"/>
-    <w:lsdException w:name="List Number" w:semiHidden="1"/>
-    <w:lsdException w:name="List 2" w:semiHidden="1"/>
-    <w:lsdException w:name="List 3" w:semiHidden="1"/>
-    <w:lsdException w:name="List 4" w:semiHidden="1"/>
-    <w:lsdException w:name="List 5" w:semiHidden="1"/>
-    <w:lsdException w:name="List Bullet 2" w:semiHidden="1"/>
-    <w:lsdException w:name="List Bullet 3" w:semiHidden="1"/>
-    <w:lsdException w:name="List Bullet 4" w:semiHidden="1"/>
-    <w:lsdException w:name="List Bullet 5" w:semiHidden="1"/>
-    <w:lsdException w:name="List Number 2" w:semiHidden="1"/>
-    <w:lsdException w:name="List Number 3" w:semiHidden="1"/>
-    <w:lsdException w:name="List Number 4" w:semiHidden="1"/>
-    <w:lsdException w:name="List Number 5" w:semiHidden="1"/>
-    <w:lsdException w:name="Title" w:uiPriority="10" w:unhideWhenUsed="0" w:qFormat="1"/>
-    <w:lsdException w:name="Closing" w:semiHidden="1"/>
-    <w:lsdException w:name="Signature" w:semiHidden="1"/>
-    <w:lsdException w:name="Default Paragraph Font" w:semiHidden="1" w:uiPriority="1"/>
-    <w:lsdException w:name="Body Text" w:semiHidden="1"/>
-    <w:lsdException w:name="Body Text Indent" w:semiHidden="1"/>
-    <w:lsdException w:name="List Continue" w:semiHidden="1"/>
-    <w:lsdException w:name="List Continue 2" w:semiHidden="1"/>
-    <w:lsdException w:name="List Continue 3" w:semiHidden="1"/>
-    <w:lsdException w:name="List Continue 4" w:semiHidden="1"/>
-    <w:lsdException w:name="List Continue 5" w:semiHidden="1"/>
-    <w:lsdException w:name="Message Header" w:semiHidden="1"/>
-    <w:lsdException w:name="Subtitle" w:uiPriority="11" w:unhideWhenUsed="0" w:qFormat="1"/>
-    <w:lsdException w:name="Salutation" w:semiHidden="1"/>
-    <w:lsdException w:name="Date" w:semiHidden="1"/>
-    <w:lsdException w:name="Body Text First Indent" w:semiHidden="1"/>
-    <w:lsdException w:name="Body Text First Indent 2" w:semiHidden="1"/>
-    <w:lsdException w:name="Note Heading" w:semiHidden="1"/>
-    <w:lsdException w:name="Body Text 2" w:semiHidden="1"/>
-    <w:lsdException w:name="Body Text 3" w:semiHidden="1"/>
-    <w:lsdException w:name="Body Text Indent 2" w:semiHidden="1"/>
-    <w:lsdException w:name="Body Text Indent 3" w:semiHidden="1"/>
-    <w:lsdException w:name="Block Text" w:semiHidden="1"/>
-    <w:lsdException w:name="FollowedHyperlink" w:semiHidden="1"/>
-    <w:lsdException w:name="Strong" w:uiPriority="22" w:unhideWhenUsed="0" w:qFormat="1"/>
-    <w:lsdException w:name="Emphasis" w:uiPriority="20" w:unhideWhenUsed="0" w:qFormat="1"/>
-    <w:lsdException w:name="Document Map" w:semiHidden="1"/>
-    <w:lsdException w:name="Plain Text" w:semiHidden="1"/>
-    <w:lsdException w:name="E-mail Signature" w:semiHidden="1"/>
-    <w:lsdException w:name="HTML Top of Form" w:semiHidden="1"/>
-    <w:lsdException w:name="HTML Bottom of Form" w:semiHidden="1"/>
-    <w:lsdException w:name="HTML Acronym" w:semiHidden="1"/>
-    <w:lsdException w:name="HTML Address" w:semiHidden="1"/>
-    <w:lsdException w:name="HTML Cite" w:semiHidden="1"/>
-    <w:lsdException w:name="HTML Code" w:semiHidden="1"/>
-    <w:lsdException w:name="HTML Definition" w:semiHidden="1"/>
-    <w:lsdException w:name="HTML Keyboard" w:semiHidden="1"/>
-    <w:lsdException w:name="HTML Sample" w:semiHidden="1"/>
-    <w:lsdException w:name="HTML Typewriter" w:semiHidden="1"/>
-    <w:lsdException w:name="HTML Variable" w:semiHidden="1"/>
-    <w:lsdException w:name="Normal Table" w:semiHidden="1" w:qFormat="1"/>
-    <w:lsdException w:name="annotation subject" w:semiHidden="1"/>
-    <w:lsdException w:name="No List" w:semiHidden="1"/>
-    <w:lsdException w:name="Outline List 1" w:semiHidden="1"/>
-    <w:lsdException w:name="Outline List 2" w:semiHidden="1"/>
-    <w:lsdException w:name="Outline List 3" w:semiHidden="1"/>
-    <w:lsdException w:name="Table Simple 1" w:semiHidden="1"/>
-    <w:lsdException w:name="Table Simple 2" w:semiHidden="1"/>
-    <w:lsdException w:name="Table Simple 3" w:semiHidden="1"/>
-    <w:lsdException w:name="Table Classic 1" w:semiHidden="1"/>
-    <w:lsdException w:name="Table Classic 2" w:semiHidden="1"/>
-    <w:lsdException w:name="Table Classic 3" w:semiHidden="1"/>
-    <w:lsdException w:name="Table Classic 4" w:semiHidden="1"/>
-    <w:lsdException w:name="Table Colorful 1" w:semiHidden="1"/>
-    <w:lsdException w:name="Table Colorful 2" w:semiHidden="1"/>
-    <w:lsdException w:name="Table Colorful 3" w:semiHidden="1"/>
-    <w:lsdException w:name="Table Columns 1" w:semiHidden="1"/>
-    <w:lsdException w:name="Table Columns 2" w:semiHidden="1"/>
-    <w:lsdException w:name="Table Columns 3" w:semiHidden="1"/>
-    <w:lsdException w:name="Table Columns 4" w:semiHidden="1"/>
-    <w:lsdException w:name="Table Columns 5" w:semiHidden="1"/>
-    <w:lsdException w:name="Table Grid 1" w:semiHidden="1"/>
-    <w:lsdException w:name="Table Grid 2" w:semiHidden="1"/>
-    <w:lsdException w:name="Table Grid 3" w:semiHidden="1"/>
-    <w:lsdException w:name="Table Grid 4" w:semiHidden="1"/>
-    <w:lsdException w:name="Table Grid 5" w:semiHidden="1"/>
-    <w:lsdException w:name="Table Grid 6" w:semiHidden="1"/>
-    <w:lsdException w:name="Table Grid 7" w:semiHidden="1"/>
-    <w:lsdException w:name="Table Grid 8" w:semiHidden="1"/>
-    <w:lsdException w:name="Table List 1" w:semiHidden="1"/>
-    <w:lsdException w:name="Table List 2" w:semiHidden="1"/>
-    <w:lsdException w:name="Table List 3" w:semiHidden="1"/>
-    <w:lsdException w:name="Table List 4" w:semiHidden="1"/>
-    <w:lsdException w:name="Table List 5" w:semiHidden="1"/>
-    <w:lsdException w:name="Table List 6" w:semiHidden="1"/>
-    <w:lsdException w:name="Table List 7" w:semiHidden="1"/>
-    <w:lsdException w:name="Table List 8" w:semiHidden="1"/>
-    <w:lsdException w:name="Table 3D effects 1" w:semiHidden="1"/>
-    <w:lsdException w:name="Table 3D effects 2" w:semiHidden="1"/>
-    <w:lsdException w:name="Table 3D effects 3" w:semiHidden="1"/>
-    <w:lsdException w:name="Table Contemporary" w:semiHidden="1"/>
-    <w:lsdException w:name="Table Elegant" w:semiHidden="1"/>
-    <w:lsdException w:name="Table Professional" w:semiHidden="1"/>
-    <w:lsdException w:name="Table Subtle 1" w:semiHidden="1"/>
-    <w:lsdException w:name="Table Subtle 2" w:semiHidden="1"/>
-    <w:lsdException w:name="Table Web 1" w:semiHidden="1"/>
-    <w:lsdException w:name="Table Web 2" w:semiHidden="1"/>
-    <w:lsdException w:name="Table Web 3" w:semiHidden="1"/>
-    <w:lsdException w:name="Balloon Text" w:semiHidden="1"/>
-    <w:lsdException w:name="Table Grid" w:uiPriority="59" w:unhideWhenUsed="0"/>
-    <w:lsdException w:name="Table Theme" w:semiHidden="1"/>
-    <w:lsdException w:name="Note Level 1" w:semiHidden="1"/>
-    <w:lsdException w:name="Note Level 2" w:semiHidden="1"/>
-    <w:lsdException w:name="Note Level 3" w:uiPriority="60" w:unhideWhenUsed="0"/>
-    <w:lsdException w:name="Note Level 4" w:uiPriority="61" w:unhideWhenUsed="0"/>
-    <w:lsdException w:name="Note Level 5" w:uiPriority="62" w:unhideWhenUsed="0"/>
-    <w:lsdException w:name="Note Level 6" w:uiPriority="63" w:unhideWhenUsed="0"/>
-    <w:lsdException w:name="Note Level 7" w:uiPriority="64" w:unhideWhenUsed="0"/>
-    <w:lsdException w:name="Note Level 8" w:uiPriority="65" w:unhideWhenUsed="0"/>
-    <w:lsdException w:name="Note Level 9" w:uiPriority="66" w:unhideWhenUsed="0"/>
-    <w:lsdException w:name="Placeholder Text" w:uiPriority="67" w:unhideWhenUsed="0"/>
-    <w:lsdException w:name="No Spacing" w:uiPriority="68" w:unhideWhenUsed="0" w:qFormat="1"/>
-    <w:lsdException w:name="Light Shading" w:uiPriority="69" w:unhideWhenUsed="0"/>
-    <w:lsdException w:name="Light List" w:uiPriority="70" w:unhideWhenUsed="0"/>
-    <w:lsdException w:name="Light Grid" w:uiPriority="71" w:unhideWhenUsed="0"/>
-    <w:lsdException w:name="Medium Shading 1" w:uiPriority="72" w:unhideWhenUsed="0"/>
-    <w:lsdException w:name="Medium Shading 2" w:uiPriority="73" w:unhideWhenUsed="0"/>
-    <w:lsdException w:name="Medium List 1" w:uiPriority="60" w:unhideWhenUsed="0"/>
-    <w:lsdException w:name="Medium List 2" w:uiPriority="61" w:unhideWhenUsed="0"/>
-    <w:lsdException w:name="Medium Grid 1" w:uiPriority="62" w:unhideWhenUsed="0"/>
-    <w:lsdException w:name="Medium Grid 2" w:uiPriority="63" w:unhideWhenUsed="0"/>
-    <w:lsdException w:name="Medium Grid 3" w:uiPriority="64" w:unhideWhenUsed="0"/>
-    <w:lsdException w:name="Dark List" w:uiPriority="65" w:unhideWhenUsed="0"/>
-    <w:lsdException w:name="Colorful Shading" w:unhideWhenUsed="0"/>
-    <w:lsdException w:name="Colorful List" w:unhideWhenUsed="0"/>
-    <w:lsdException w:name="Colorful Grid" w:unhideWhenUsed="0"/>
-    <w:lsdException w:name="Light Shading Accent 1" w:unhideWhenUsed="0"/>
-    <w:lsdException w:name="Light List Accent 1" w:uiPriority="66" w:unhideWhenUsed="0"/>
-    <w:lsdException w:name="Light Grid Accent 1" w:uiPriority="67" w:unhideWhenUsed="0"/>
-    <w:lsdException w:name="Medium Shading 1 Accent 1" w:uiPriority="68" w:unhideWhenUsed="0"/>
-    <w:lsdException w:name="Medium Shading 2 Accent 1" w:uiPriority="69" w:unhideWhenUsed="0"/>
-    <w:lsdException w:name="Medium List 1 Accent 1" w:uiPriority="70" w:unhideWhenUsed="0"/>
-    <w:lsdException w:name="Revision" w:uiPriority="71" w:unhideWhenUsed="0"/>
-    <w:lsdException w:name="List Paragraph" w:uiPriority="72" w:unhideWhenUsed="0" w:qFormat="1"/>
-    <w:lsdException w:name="Quote" w:uiPriority="73" w:unhideWhenUsed="0" w:qFormat="1"/>
-    <w:lsdException w:name="Intense Quote" w:uiPriority="60" w:unhideWhenUsed="0" w:qFormat="1"/>
-    <w:lsdException w:name="Medium List 2 Accent 1" w:uiPriority="61" w:unhideWhenUsed="0"/>
-    <w:lsdException w:name="Medium Grid 1 Accent 1" w:uiPriority="62" w:unhideWhenUsed="0"/>
-    <w:lsdException w:name="Medium Grid 2 Accent 1" w:uiPriority="63" w:unhideWhenUsed="0"/>
-    <w:lsdException w:name="Medium Grid 3 Accent 1" w:uiPriority="64" w:unhideWhenUsed="0"/>
-    <w:lsdException w:name="Dark List Accent 1" w:uiPriority="65" w:unhideWhenUsed="0"/>
-    <w:lsdException w:name="Colorful Shading Accent 1" w:uiPriority="66" w:unhideWhenUsed="0"/>
-    <w:lsdException w:name="Colorful List Accent 1" w:uiPriority="67" w:unhideWhenUsed="0"/>
-    <w:lsdException w:name="Colorful Grid Accent 1" w:uiPriority="68" w:unhideWhenUsed="0"/>
-    <w:lsdException w:name="Light Shading Accent 2" w:uiPriority="69" w:unhideWhenUsed="0"/>
-    <w:lsdException w:name="Light List Accent 2" w:uiPriority="70" w:unhideWhenUsed="0"/>
-    <w:lsdException w:name="Light Grid Accent 2" w:uiPriority="71" w:unhideWhenUsed="0"/>
-    <w:lsdException w:name="Medium Shading 1 Accent 2" w:uiPriority="72" w:unhideWhenUsed="0"/>
-    <w:lsdException w:name="Medium Shading 2 Accent 2" w:uiPriority="73" w:unhideWhenUsed="0"/>
-    <w:lsdException w:name="Medium List 1 Accent 2" w:uiPriority="60" w:unhideWhenUsed="0"/>
-    <w:lsdException w:name="Medium List 2 Accent 2" w:uiPriority="61" w:unhideWhenUsed="0"/>
-    <w:lsdException w:name="Medium Grid 1 Accent 2" w:uiPriority="62" w:unhideWhenUsed="0"/>
-    <w:lsdException w:name="Medium Grid 2 Accent 2" w:uiPriority="63" w:unhideWhenUsed="0"/>
-    <w:lsdException w:name="Medium Grid 3 Accent 2" w:uiPriority="64" w:unhideWhenUsed="0"/>
-    <w:lsdException w:name="Dark List Accent 2" w:uiPriority="65" w:unhideWhenUsed="0"/>
-    <w:lsdException w:name="Colorful Shading Accent 2" w:uiPriority="66" w:unhideWhenUsed="0"/>
-    <w:lsdException w:name="Colorful List Accent 2" w:uiPriority="67" w:unhideWhenUsed="0"/>
-    <w:lsdException w:name="Colorful Grid Accent 2" w:uiPriority="68" w:unhideWhenUsed="0"/>
-    <w:lsdException w:name="Light Shading Accent 3" w:uiPriority="69" w:unhideWhenUsed="0"/>
-    <w:lsdException w:name="Light List Accent 3" w:uiPriority="70" w:unhideWhenUsed="0"/>
-    <w:lsdException w:name="Light Grid Accent 3" w:uiPriority="71" w:unhideWhenUsed="0"/>
-    <w:lsdException w:name="Medium Shading 1 Accent 3" w:uiPriority="72" w:unhideWhenUsed="0"/>
-    <w:lsdException w:name="Medium Shading 2 Accent 3" w:uiPriority="73" w:unhideWhenUsed="0"/>
-    <w:lsdException w:name="Medium List 1 Accent 3" w:uiPriority="60" w:unhideWhenUsed="0"/>
-    <w:lsdException w:name="Medium List 2 Accent 3" w:uiPriority="61" w:unhideWhenUsed="0"/>
-    <w:lsdException w:name="Medium Grid 1 Accent 3" w:uiPriority="62" w:unhideWhenUsed="0"/>
-    <w:lsdException w:name="Medium Grid 2 Accent 3" w:uiPriority="63" w:unhideWhenUsed="0"/>
-    <w:lsdException w:name="Medium Grid 3 Accent 3" w:uiPriority="64" w:unhideWhenUsed="0"/>
-    <w:lsdException w:name="Dark List Accent 3" w:uiPriority="65" w:unhideWhenUsed="0"/>
-    <w:lsdException w:name="Colorful Shading Accent 3" w:uiPriority="66" w:unhideWhenUsed="0"/>
-    <w:lsdException w:name="Colorful List Accent 3" w:uiPriority="67" w:unhideWhenUsed="0"/>
-    <w:lsdException w:name="Colorful Grid Accent 3" w:uiPriority="68" w:unhideWhenUsed="0"/>
-    <w:lsdException w:name="Light Shading Accent 4" w:uiPriority="69" w:unhideWhenUsed="0"/>
-    <w:lsdException w:name="Light List Accent 4" w:uiPriority="70" w:unhideWhenUsed="0"/>
-    <w:lsdException w:name="Light Grid Accent 4" w:uiPriority="71" w:unhideWhenUsed="0"/>
-    <w:lsdException w:name="Medium Shading 1 Accent 4" w:uiPriority="72" w:unhideWhenUsed="0"/>
-    <w:lsdException w:name="Medium Shading 2 Accent 4" w:uiPriority="73" w:unhideWhenUsed="0"/>
-    <w:lsdException w:name="Medium List 1 Accent 4" w:uiPriority="60" w:unhideWhenUsed="0"/>
-    <w:lsdException w:name="Medium List 2 Accent 4" w:uiPriority="61" w:unhideWhenUsed="0"/>
-    <w:lsdException w:name="Medium Grid 1 Accent 4" w:uiPriority="62" w:unhideWhenUsed="0"/>
-    <w:lsdException w:name="Medium Grid 2 Accent 4" w:uiPriority="63" w:unhideWhenUsed="0"/>
-    <w:lsdException w:name="Medium Grid 3 Accent 4" w:uiPriority="64" w:unhideWhenUsed="0"/>
-    <w:lsdException w:name="Dark List Accent 4" w:uiPriority="65" w:unhideWhenUsed="0"/>
-    <w:lsdException w:name="Colorful Shading Accent 4" w:uiPriority="66" w:unhideWhenUsed="0"/>
-    <w:lsdException w:name="Colorful List Accent 4" w:uiPriority="67" w:unhideWhenUsed="0"/>
-    <w:lsdException w:name="Colorful Grid Accent 4" w:uiPriority="68" w:unhideWhenUsed="0"/>
-    <w:lsdException w:name="Light Shading Accent 5" w:uiPriority="69" w:unhideWhenUsed="0"/>
-    <w:lsdException w:name="Light List Accent 5" w:uiPriority="70" w:unhideWhenUsed="0"/>
-    <w:lsdException w:name="Light Grid Accent 5" w:uiPriority="71" w:unhideWhenUsed="0"/>
-    <w:lsdException w:name="Medium Shading 1 Accent 5" w:uiPriority="72" w:unhideWhenUsed="0"/>
-    <w:lsdException w:name="Medium Shading 2 Accent 5" w:uiPriority="73" w:unhideWhenUsed="0"/>
-    <w:lsdException w:name="Medium List 1 Accent 5" w:uiPriority="60" w:unhideWhenUsed="0"/>
-    <w:lsdException w:name="Medium List 2 Accent 5" w:uiPriority="61" w:unhideWhenUsed="0"/>
-    <w:lsdException w:name="Medium Grid 1 Accent 5" w:uiPriority="62" w:unhideWhenUsed="0"/>
-    <w:lsdException w:name="Medium Grid 2 Accent 5" w:uiPriority="63" w:unhideWhenUsed="0"/>
-    <w:lsdException w:name="Medium Grid 3 Accent 5" w:uiPriority="64" w:unhideWhenUsed="0"/>
-    <w:lsdException w:name="Dark List Accent 5" w:uiPriority="65" w:unhideWhenUsed="0"/>
-    <w:lsdException w:name="Colorful Shading Accent 5" w:uiPriority="66" w:unhideWhenUsed="0"/>
-    <w:lsdException w:name="Colorful List Accent 5" w:uiPriority="67" w:unhideWhenUsed="0"/>
-    <w:lsdException w:name="Colorful Grid Accent 5" w:uiPriority="68" w:unhideWhenUsed="0"/>
-    <w:lsdException w:name="Light Shading Accent 6" w:uiPriority="69" w:unhideWhenUsed="0"/>
-    <w:lsdException w:name="Light List Accent 6" w:uiPriority="70" w:unhideWhenUsed="0"/>
-    <w:lsdException w:name="Light Grid Accent 6" w:uiPriority="71" w:unhideWhenUsed="0"/>
-    <w:lsdException w:name="Medium Shading 1 Accent 6" w:uiPriority="72" w:unhideWhenUsed="0"/>
-    <w:lsdException w:name="Medium Shading 2 Accent 6" w:uiPriority="73" w:unhideWhenUsed="0"/>
-    <w:lsdException w:name="Medium List 1 Accent 6" w:uiPriority="65" w:unhideWhenUsed="0"/>
-    <w:lsdException w:name="Medium List 2 Accent 6" w:uiPriority="66" w:unhideWhenUsed="0"/>
-    <w:lsdException w:name="Medium Grid 1 Accent 6" w:uiPriority="67" w:unhideWhenUsed="0"/>
-    <w:lsdException w:name="Medium Grid 2 Accent 6" w:uiPriority="68" w:unhideWhenUsed="0"/>
-    <w:lsdException w:name="Medium Grid 3 Accent 6" w:uiPriority="69" w:unhideWhenUsed="0"/>
-    <w:lsdException w:name="Dark List Accent 6" w:uiPriority="70" w:unhideWhenUsed="0"/>
-    <w:lsdException w:name="Colorful Shading Accent 6" w:uiPriority="71" w:unhideWhenUsed="0"/>
-    <w:lsdException w:name="Colorful List Accent 6" w:uiPriority="72" w:unhideWhenUsed="0"/>
-    <w:lsdException w:name="Colorful Grid Accent 6" w:uiPriority="73" w:unhideWhenUsed="0"/>
-    <w:lsdException w:name="Subtle Emphasis" w:uiPriority="19" w:unhideWhenUsed="0" w:qFormat="1"/>
-    <w:lsdException w:name="Intense Emphasis" w:uiPriority="21" w:unhideWhenUsed="0" w:qFormat="1"/>
-    <w:lsdException w:name="Subtle Reference" w:uiPriority="31" w:unhideWhenUsed="0" w:qFormat="1"/>
-    <w:lsdException w:name="Intense Reference" w:uiPriority="32" w:unhideWhenUsed="0" w:qFormat="1"/>
-    <w:lsdException w:name="Book Title" w:uiPriority="33" w:unhideWhenUsed="0" w:qFormat="1"/>
-    <w:lsdException w:name="Bibliography" w:semiHidden="1" w:uiPriority="37"/>
-    <w:lsdException w:name="TOC Heading" w:semiHidden="1" w:uiPriority="39" w:qFormat="1"/>
-  </w:latentStyles>
-  <w:style w:type="paragraph" w:default="1" w:styleId="a3">
-    <w:name w:val="Normal"/>
-    <w:qFormat/>
-    <w:pPr>
-      <w:widowControl w:val="0"/>
-      <w:jc w:val="both"/>
-    </w:pPr>
-  </w:style>
-  <w:style w:type="paragraph" w:styleId="1">
-    <w:name w:val="heading 1"/>
-    <w:basedOn w:val="10"/>
-    <w:next w:val="10"/>
-    <w:link w:val="11"/>
-    <w:uiPriority w:val="9"/>
-    <w:qFormat/>
-    <w:pPr>
-      <w:keepNext/>
-      <w:keepLines/>
-      <w:spacing w:before="340" w:after="330" w:line="578" w:lineRule="auto"/>
-      <w:ind w:firstLineChars="0" w:firstLine="0"/>
-      <w:jc w:val="center"/>
-      <w:outlineLvl w:val="0"/>
-    </w:pPr>
-    <w:rPr>
-      <w:rFonts w:eastAsia="黑体"/>
-      <w:bCs/>
-      <w:kern w:val="44"/>
-      <w:sz w:val="36"/>
-      <w:szCs w:val="44"/>
-    </w:rPr>
-  </w:style>
-  <w:style w:type="paragraph" w:styleId="2">
-    <w:name w:val="heading 2"/>
-    <w:basedOn w:val="10"/>
-    <w:next w:val="10"/>
-    <w:link w:val="20"/>
-    <w:uiPriority w:val="9"/>
-    <w:qFormat/>
-    <w:pPr>
-      <w:keepNext/>
-      <w:keepLines/>
-      <w:numPr>
-        <w:ilvl w:val="1"/>
-        <w:numId w:val="9"/>
-      </w:numPr>
-      <w:spacing w:before="260" w:after="260" w:line="415" w:lineRule="auto"/>
-      <w:ind w:firstLineChars="0" w:firstLine="0"/>
-      <w:outlineLvl w:val="1"/>
-    </w:pPr>
-    <w:rPr>
-      <w:rFonts w:eastAsia="黑体"/>
-      <w:bCs/>
-      <w:sz w:val="32"/>
-      <w:szCs w:val="32"/>
-    </w:rPr>
-  </w:style>
-  <w:style w:type="paragraph" w:styleId="3">
-    <w:name w:val="heading 3"/>
-    <w:basedOn w:val="10"/>
-    <w:next w:val="10"/>
-    <w:link w:val="30"/>
-    <w:uiPriority w:val="9"/>
-    <w:qFormat/>
-    <w:pPr>
-      <w:keepNext/>
-      <w:keepLines/>
-      <w:numPr>
-        <w:ilvl w:val="2"/>
-        <w:numId w:val="9"/>
-      </w:numPr>
-      <w:spacing w:before="260" w:after="260" w:line="416" w:lineRule="auto"/>
-      <w:ind w:firstLineChars="0" w:firstLine="0"/>
-      <w:outlineLvl w:val="2"/>
-    </w:pPr>
-    <w:rPr>
-      <w:rFonts w:eastAsia="黑体"/>
-      <w:bCs/>
-      <w:sz w:val="30"/>
-      <w:szCs w:val="32"/>
-    </w:rPr>
-  </w:style>
-  <w:style w:type="paragraph" w:styleId="4">
-    <w:name w:val="heading 4"/>
-    <w:basedOn w:val="10"/>
-    <w:next w:val="10"/>
-    <w:link w:val="40"/>
-    <w:uiPriority w:val="9"/>
-    <w:qFormat/>
-    <w:pPr>
-      <w:keepNext/>
-      <w:keepLines/>
-      <w:numPr>
-        <w:numId w:val="2"/>
-      </w:numPr>
-      <w:spacing w:before="280" w:after="290" w:line="376" w:lineRule="auto"/>
-      <w:ind w:firstLineChars="0" w:firstLine="0"/>
-      <w:outlineLvl w:val="3"/>
-    </w:pPr>
-    <w:rPr>
-      <w:rFonts w:eastAsia="黑体"/>
-      <w:bCs/>
-      <w:sz w:val="28"/>
-      <w:szCs w:val="28"/>
-    </w:rPr>
-  </w:style>
-  <w:style w:type="paragraph" w:styleId="5">
-    <w:name w:val="heading 5"/>
-    <w:basedOn w:val="10"/>
-    <w:next w:val="10"/>
-    <w:link w:val="50"/>
-    <w:uiPriority w:val="9"/>
-    <w:qFormat/>
-    <w:pPr>
-      <w:keepNext/>
-      <w:keepLines/>
-      <w:numPr>
-        <w:numId w:val="1"/>
-      </w:numPr>
-      <w:spacing w:before="280" w:after="290" w:line="376" w:lineRule="auto"/>
-      <w:ind w:firstLineChars="0" w:firstLine="0"/>
-      <w:outlineLvl w:val="4"/>
-    </w:pPr>
-    <w:rPr>
-      <w:rFonts w:eastAsia="黑体"/>
-      <w:bCs/>
-      <w:sz w:val="28"/>
-      <w:szCs w:val="28"/>
-    </w:rPr>
-  </w:style>
-  <w:style w:type="paragraph" w:styleId="6">
-    <w:name w:val="heading 6"/>
-    <w:basedOn w:val="10"/>
-    <w:next w:val="10"/>
-    <w:link w:val="60"/>
-    <w:uiPriority w:val="9"/>
-    <w:qFormat/>
-    <w:pPr>
-      <w:keepNext/>
-      <w:keepLines/>
-      <w:spacing w:before="240" w:after="64" w:line="320" w:lineRule="auto"/>
-      <w:outlineLvl w:val="5"/>
-    </w:pPr>
-    <w:rPr>
-      <w:rFonts w:ascii="Cambria" w:hAnsi="Cambria"/>
-      <w:b/>
-      <w:bCs/>
-      <w:sz w:val="24"/>
-      <w:szCs w:val="24"/>
-    </w:rPr>
-  </w:style>
-  <w:style w:type="character" w:default="1" w:styleId="a4">
-    <w:name w:val="Default Paragraph Font"/>
-    <w:uiPriority w:val="1"/>
-    <w:semiHidden/>
-    <w:unhideWhenUsed/>
-  </w:style>
-  <w:style w:type="table" w:default="1" w:styleId="a5">
-    <w:name w:val="Normal Table"/>
-    <w:uiPriority w:val="99"/>
-    <w:semiHidden/>
-    <w:unhideWhenUsed/>
-    <w:tblPr>
-      <w:tblInd w:w="0" w:type="dxa"/>
-      <w:tblCellMar>
-        <w:top w:w="0" w:type="dxa"/>
-        <w:left w:w="108" w:type="dxa"/>
-        <w:bottom w:w="0" w:type="dxa"/>
-        <w:right w:w="108" w:type="dxa"/>
-      </w:tblCellMar>
-    </w:tblPr>
-  </w:style>
-  <w:style w:type="numbering" w:default="1" w:styleId="a6">
-    <w:name w:val="No List"/>
-    <w:uiPriority w:val="99"/>
-    <w:semiHidden/>
-    <w:unhideWhenUsed/>
-  </w:style>
-  <w:style w:type="paragraph" w:customStyle="1" w:styleId="10">
-    <w:name w:val="正常1"/>
-    <w:qFormat/>
-    <w:pPr>
-      <w:widowControl w:val="0"/>
-      <w:spacing w:line="360" w:lineRule="auto"/>
-      <w:ind w:firstLineChars="200" w:firstLine="200"/>
-    </w:pPr>
-    <w:rPr>
-      <w:rFonts w:ascii="Times New Roman" w:hAnsi="Times New Roman"/>
-      <w:kern w:val="2"/>
-      <w:sz w:val="21"/>
-      <w:szCs w:val="21"/>
-    </w:rPr>
-  </w:style>
-  <w:style w:type="character" w:styleId="HTML">
-    <w:name w:val="HTML Code"/>
-    <w:uiPriority w:val="99"/>
-    <w:unhideWhenUsed/>
-    <w:rPr>
-      <w:rFonts w:ascii="宋体" w:eastAsia="宋体" w:hAnsi="宋体" w:cs="宋体"/>
-      <w:sz w:val="24"/>
-      <w:szCs w:val="24"/>
-    </w:rPr>
-  </w:style>
-  <w:style w:type="character" w:styleId="FollowedHyperlink">
-    <w:name w:val="FollowedHyperlink"/>
-    <w:uiPriority w:val="99"/>
-    <w:unhideWhenUsed/>
-    <w:rPr>
-      <w:color w:val="800080"/>
-      <w:u w:val="single"/>
-    </w:rPr>
-  </w:style>
-  <w:style w:type="character" w:styleId="a7">
-    <w:name w:val="Hyperlink"/>
-    <w:uiPriority w:val="99"/>
-    <w:unhideWhenUsed/>
-    <w:rPr>
-      <w:color w:val="0000FF"/>
-      <w:u w:val="single"/>
-    </w:rPr>
-  </w:style>
-  <w:style w:type="character" w:styleId="a8">
-    <w:name w:val="annotation reference"/>
-    <w:uiPriority w:val="99"/>
-    <w:unhideWhenUsed/>
-    <w:rPr>
-      <w:sz w:val="21"/>
-      <w:szCs w:val="21"/>
-    </w:rPr>
-  </w:style>
-  <w:style w:type="character" w:styleId="HTML0">
-    <w:name w:val="HTML Definition"/>
-    <w:uiPriority w:val="99"/>
-    <w:unhideWhenUsed/>
-    <w:rPr>
-      <w:i/>
-      <w:iCs/>
-    </w:rPr>
-  </w:style>
-  <w:style w:type="character" w:styleId="HTML1">
-    <w:name w:val="HTML Sample"/>
-    <w:uiPriority w:val="99"/>
-    <w:unhideWhenUsed/>
-    <w:rPr>
-      <w:rFonts w:ascii="宋体" w:eastAsia="宋体" w:hAnsi="宋体" w:cs="宋体"/>
-    </w:rPr>
-  </w:style>
-  <w:style w:type="character" w:styleId="a9">
-    <w:name w:val="Strong"/>
-    <w:uiPriority w:val="22"/>
-    <w:qFormat/>
-    <w:rPr>
-      <w:b/>
-      <w:bCs/>
-    </w:rPr>
-  </w:style>
-  <w:style w:type="character" w:customStyle="1" w:styleId="20">
-    <w:name w:val="标题 2字符"/>
-    <w:link w:val="2"/>
-    <w:uiPriority w:val="9"/>
-    <w:rPr>
-      <w:rFonts w:ascii="Times New Roman" w:eastAsia="黑体" w:hAnsi="Times New Roman"/>
-      <w:bCs/>
-      <w:kern w:val="2"/>
-      <w:sz w:val="32"/>
-      <w:szCs w:val="32"/>
-    </w:rPr>
-  </w:style>
-  <w:style w:type="character" w:customStyle="1" w:styleId="aa">
-    <w:name w:val="批注框文本字符"/>
-    <w:link w:val="ab"/>
-    <w:uiPriority w:val="99"/>
-    <w:semiHidden/>
-    <w:rPr>
-      <w:kern w:val="2"/>
-      <w:sz w:val="18"/>
-      <w:szCs w:val="18"/>
-    </w:rPr>
-  </w:style>
-  <w:style w:type="character" w:customStyle="1" w:styleId="apple-converted-space">
-    <w:name w:val="apple-converted-space"/>
-    <w:basedOn w:val="a4"/>
-  </w:style>
-  <w:style w:type="character" w:customStyle="1" w:styleId="60">
-    <w:name w:val="标题 6字符"/>
-    <w:link w:val="6"/>
-    <w:uiPriority w:val="9"/>
-    <w:rPr>
-      <w:rFonts w:ascii="Cambria" w:eastAsia="宋体" w:hAnsi="Cambria" w:cs="Times New Roman"/>
-      <w:b/>
-      <w:bCs/>
-      <w:kern w:val="2"/>
-      <w:sz w:val="24"/>
-      <w:szCs w:val="24"/>
-    </w:rPr>
-  </w:style>
-  <w:style w:type="character" w:customStyle="1" w:styleId="1-1Char">
-    <w:name w:val="表题1-1 Char"/>
-    <w:link w:val="1-10"/>
-    <w:rPr>
-      <w:rFonts w:ascii="黑体" w:eastAsia="黑体" w:hAnsi="Times New Roman"/>
-      <w:kern w:val="2"/>
-      <w:sz w:val="18"/>
-      <w:szCs w:val="18"/>
-    </w:rPr>
-  </w:style>
-  <w:style w:type="character" w:customStyle="1" w:styleId="Char">
-    <w:name w:val="项目符号 Char"/>
-    <w:link w:val="a2"/>
-    <w:rPr>
-      <w:rFonts w:ascii="Times New Roman" w:hAnsi="Times New Roman" w:cs="宋体"/>
-      <w:sz w:val="21"/>
-      <w:szCs w:val="24"/>
-    </w:rPr>
-  </w:style>
-  <w:style w:type="character" w:customStyle="1" w:styleId="ac">
-    <w:name w:val="批注主题字符"/>
-    <w:link w:val="ad"/>
-    <w:uiPriority w:val="99"/>
-    <w:semiHidden/>
-    <w:rPr>
-      <w:b/>
-      <w:bCs/>
-      <w:kern w:val="2"/>
-      <w:sz w:val="21"/>
-      <w:szCs w:val="22"/>
-    </w:rPr>
-  </w:style>
-  <w:style w:type="character" w:customStyle="1" w:styleId="11">
-    <w:name w:val="标题 1字符"/>
-    <w:link w:val="1"/>
-    <w:uiPriority w:val="9"/>
-    <w:rPr>
-      <w:rFonts w:ascii="Times New Roman" w:eastAsia="黑体" w:hAnsi="Times New Roman"/>
-      <w:bCs/>
-      <w:kern w:val="44"/>
-      <w:sz w:val="36"/>
-      <w:szCs w:val="44"/>
-    </w:rPr>
-  </w:style>
-  <w:style w:type="character" w:customStyle="1" w:styleId="12">
-    <w:name w:val="明显参考1"/>
-    <w:uiPriority w:val="32"/>
-    <w:rPr>
-      <w:b/>
-      <w:bCs/>
-      <w:smallCaps/>
-      <w:color w:val="C0504D"/>
-      <w:spacing w:val="5"/>
-      <w:u w:val="single"/>
-    </w:rPr>
-  </w:style>
-  <w:style w:type="character" w:customStyle="1" w:styleId="input">
-    <w:name w:val="input"/>
-    <w:basedOn w:val="a4"/>
-  </w:style>
-  <w:style w:type="character" w:customStyle="1" w:styleId="hilite3">
-    <w:name w:val="hilite3"/>
-    <w:basedOn w:val="a4"/>
-  </w:style>
-  <w:style w:type="character" w:customStyle="1" w:styleId="Char0">
-    <w:name w:val="编号 Char"/>
-    <w:link w:val="a1"/>
-    <w:rPr>
-      <w:rFonts w:ascii="Times New Roman" w:hAnsi="Times New Roman"/>
-      <w:kern w:val="2"/>
-      <w:sz w:val="21"/>
-      <w:szCs w:val="24"/>
-    </w:rPr>
-  </w:style>
-  <w:style w:type="character" w:customStyle="1" w:styleId="13">
-    <w:name w:val="不明显参考1"/>
-    <w:uiPriority w:val="31"/>
-    <w:rPr>
-      <w:smallCaps/>
-      <w:color w:val="C0504D"/>
-      <w:u w:val="single"/>
-    </w:rPr>
-  </w:style>
-  <w:style w:type="character" w:customStyle="1" w:styleId="Char1">
-    <w:name w:val="代码清单 Char"/>
-    <w:link w:val="ae"/>
-    <w:rPr>
-      <w:rFonts w:ascii="Courier New" w:eastAsia="楷体" w:hAnsi="Courier New" w:cs="Courier New"/>
-      <w:color w:val="333333"/>
-      <w:sz w:val="18"/>
-      <w:szCs w:val="21"/>
-      <w:shd w:val="clear" w:color="auto" w:fill="F0F7FE"/>
-    </w:rPr>
-  </w:style>
-  <w:style w:type="character" w:customStyle="1" w:styleId="af">
-    <w:name w:val="日期字符"/>
-    <w:link w:val="af0"/>
-    <w:uiPriority w:val="99"/>
-    <w:semiHidden/>
-    <w:rPr>
-      <w:kern w:val="2"/>
-      <w:sz w:val="21"/>
-      <w:szCs w:val="22"/>
-    </w:rPr>
-  </w:style>
-  <w:style w:type="character" w:customStyle="1" w:styleId="Char2">
-    <w:name w:val="图序号 Char"/>
-    <w:link w:val="a0"/>
-    <w:rPr>
-      <w:rFonts w:ascii="Times New Roman" w:eastAsia="黑体" w:hAnsi="Times New Roman"/>
-      <w:kern w:val="2"/>
-      <w:sz w:val="18"/>
-      <w:szCs w:val="21"/>
-    </w:rPr>
-  </w:style>
-  <w:style w:type="character" w:customStyle="1" w:styleId="HTML2">
-    <w:name w:val="HTML  预设格式字符"/>
-    <w:link w:val="HTML10"/>
-    <w:uiPriority w:val="99"/>
-    <w:rPr>
-      <w:rFonts w:ascii="宋体" w:hAnsi="宋体" w:cs="宋体"/>
-      <w:sz w:val="24"/>
-      <w:szCs w:val="24"/>
-    </w:rPr>
-  </w:style>
-  <w:style w:type="character" w:customStyle="1" w:styleId="Char3">
-    <w:name w:val="列出段落 Char"/>
-    <w:link w:val="14"/>
-    <w:uiPriority w:val="34"/>
-    <w:rPr>
-      <w:rFonts w:ascii="宋体" w:hAnsi="宋体" w:cs="宋体"/>
-      <w:sz w:val="24"/>
-      <w:szCs w:val="24"/>
-    </w:rPr>
-  </w:style>
-  <w:style w:type="character" w:customStyle="1" w:styleId="af1">
-    <w:name w:val="文档结构图 字符"/>
-    <w:link w:val="af2"/>
-    <w:uiPriority w:val="99"/>
-    <w:semiHidden/>
-    <w:rPr>
-      <w:rFonts w:ascii="宋体"/>
-      <w:kern w:val="2"/>
-      <w:sz w:val="18"/>
-      <w:szCs w:val="18"/>
-    </w:rPr>
-  </w:style>
-  <w:style w:type="character" w:customStyle="1" w:styleId="af3">
-    <w:name w:val="页脚字符"/>
-    <w:link w:val="af4"/>
-    <w:uiPriority w:val="99"/>
-    <w:rPr>
-      <w:kern w:val="2"/>
-      <w:sz w:val="18"/>
-      <w:szCs w:val="18"/>
-    </w:rPr>
-  </w:style>
-  <w:style w:type="character" w:customStyle="1" w:styleId="af5">
-    <w:name w:val="注释文本字符"/>
-    <w:link w:val="15"/>
-    <w:uiPriority w:val="99"/>
-    <w:rPr>
-      <w:kern w:val="2"/>
-      <w:sz w:val="21"/>
-      <w:szCs w:val="22"/>
-    </w:rPr>
-  </w:style>
-  <w:style w:type="character" w:customStyle="1" w:styleId="16">
-    <w:name w:val="书籍标题1"/>
-    <w:uiPriority w:val="33"/>
-    <w:rPr>
-      <w:b/>
-      <w:bCs/>
-      <w:smallCaps/>
-      <w:spacing w:val="5"/>
-    </w:rPr>
-  </w:style>
-  <w:style w:type="character" w:customStyle="1" w:styleId="af6">
-    <w:name w:val="标题字符"/>
-    <w:link w:val="af7"/>
-    <w:uiPriority w:val="10"/>
-    <w:rPr>
-      <w:rFonts w:ascii="Cambria" w:hAnsi="Cambria"/>
-      <w:b/>
-      <w:bCs/>
-      <w:kern w:val="2"/>
-      <w:sz w:val="32"/>
-      <w:szCs w:val="32"/>
-    </w:rPr>
-  </w:style>
-  <w:style w:type="character" w:customStyle="1" w:styleId="af8">
-    <w:name w:val="页眉字符"/>
-    <w:link w:val="af9"/>
-    <w:uiPriority w:val="99"/>
-    <w:rPr>
-      <w:kern w:val="2"/>
-      <w:sz w:val="18"/>
-      <w:szCs w:val="18"/>
-    </w:rPr>
-  </w:style>
-  <w:style w:type="character" w:customStyle="1" w:styleId="30">
-    <w:name w:val="标题 3字符"/>
-    <w:link w:val="3"/>
-    <w:uiPriority w:val="9"/>
-    <w:rPr>
-      <w:rFonts w:ascii="Times New Roman" w:eastAsia="黑体" w:hAnsi="Times New Roman"/>
-      <w:bCs/>
-      <w:kern w:val="2"/>
-      <w:sz w:val="30"/>
-      <w:szCs w:val="32"/>
-    </w:rPr>
-  </w:style>
-  <w:style w:type="character" w:customStyle="1" w:styleId="40">
-    <w:name w:val="标题 4字符"/>
-    <w:link w:val="4"/>
-    <w:uiPriority w:val="9"/>
-    <w:rPr>
-      <w:rFonts w:ascii="Times New Roman" w:eastAsia="黑体" w:hAnsi="Times New Roman"/>
-      <w:bCs/>
-      <w:kern w:val="2"/>
-      <w:sz w:val="28"/>
-      <w:szCs w:val="28"/>
-    </w:rPr>
-  </w:style>
-  <w:style w:type="character" w:customStyle="1" w:styleId="Char4">
-    <w:name w:val="引用 Char"/>
-    <w:link w:val="17"/>
-    <w:uiPriority w:val="29"/>
-    <w:rPr>
-      <w:rFonts w:ascii="Times New Roman" w:hAnsi="Times New Roman"/>
-      <w:i/>
-      <w:iCs/>
-      <w:color w:val="000000"/>
-      <w:kern w:val="2"/>
-      <w:sz w:val="21"/>
-      <w:szCs w:val="21"/>
-    </w:rPr>
-  </w:style>
-  <w:style w:type="character" w:customStyle="1" w:styleId="50">
-    <w:name w:val="标题 5字符"/>
-    <w:link w:val="5"/>
-    <w:uiPriority w:val="9"/>
-    <w:rPr>
-      <w:rFonts w:ascii="Times New Roman" w:eastAsia="黑体" w:hAnsi="Times New Roman"/>
-      <w:bCs/>
-      <w:kern w:val="2"/>
-      <w:sz w:val="28"/>
-      <w:szCs w:val="28"/>
-    </w:rPr>
-  </w:style>
-  <w:style w:type="character" w:customStyle="1" w:styleId="Char5">
-    <w:name w:val="明显引用 Char"/>
-    <w:link w:val="18"/>
-    <w:uiPriority w:val="30"/>
-    <w:rPr>
-      <w:rFonts w:ascii="Times New Roman" w:hAnsi="Times New Roman"/>
-      <w:b/>
-      <w:bCs/>
-      <w:i/>
-      <w:iCs/>
-      <w:color w:val="4F81BD"/>
-      <w:kern w:val="2"/>
-      <w:sz w:val="21"/>
-      <w:szCs w:val="21"/>
-    </w:rPr>
-  </w:style>
-  <w:style w:type="character" w:customStyle="1" w:styleId="style1">
-    <w:name w:val="style1"/>
-    <w:basedOn w:val="a4"/>
-  </w:style>
-  <w:style w:type="character" w:customStyle="1" w:styleId="1-1Char0">
-    <w:name w:val="代码序号1-1 Char"/>
-    <w:link w:val="1-1"/>
-    <w:rPr>
-      <w:rFonts w:ascii="黑体" w:eastAsia="黑体" w:hAnsi="Times New Roman"/>
-      <w:kern w:val="2"/>
-      <w:sz w:val="18"/>
-      <w:szCs w:val="18"/>
-    </w:rPr>
-  </w:style>
-  <w:style w:type="character" w:customStyle="1" w:styleId="hilite2">
-    <w:name w:val="hilite2"/>
-    <w:basedOn w:val="a4"/>
-  </w:style>
-  <w:style w:type="character" w:customStyle="1" w:styleId="notetitle1">
-    <w:name w:val="notetitle1"/>
-    <w:rPr>
-      <w:b/>
-      <w:bCs/>
-      <w:i w:val="0"/>
-      <w:iCs w:val="0"/>
-      <w:sz w:val="24"/>
-      <w:szCs w:val="24"/>
-    </w:rPr>
-  </w:style>
-  <w:style w:type="character" w:customStyle="1" w:styleId="Char6">
-    <w:name w:val="图题 Char"/>
-    <w:link w:val="afa"/>
-    <w:rPr>
-      <w:rFonts w:ascii="Times New Roman" w:eastAsia="黑体" w:hAnsi="Times New Roman"/>
-      <w:kern w:val="2"/>
-      <w:sz w:val="18"/>
-      <w:szCs w:val="21"/>
-    </w:rPr>
-  </w:style>
-  <w:style w:type="character" w:customStyle="1" w:styleId="Char7">
-    <w:name w:val="注意 Char"/>
-    <w:link w:val="afb"/>
-    <w:rPr>
-      <w:rFonts w:ascii="Times New Roman" w:eastAsia="楷体" w:hAnsi="Times New Roman"/>
-      <w:kern w:val="2"/>
-      <w:sz w:val="21"/>
-      <w:szCs w:val="24"/>
-    </w:rPr>
-  </w:style>
-  <w:style w:type="character" w:customStyle="1" w:styleId="google-src-text1">
-    <w:name w:val="google-src-text1"/>
-    <w:rPr>
-      <w:vanish/>
-    </w:rPr>
-  </w:style>
-  <w:style w:type="character" w:customStyle="1" w:styleId="Char8">
-    <w:name w:val="代码清单序号 Char"/>
-    <w:link w:val="a"/>
-    <w:rPr>
-      <w:rFonts w:ascii="黑体" w:eastAsia="黑体" w:hAnsi="Times New Roman"/>
-      <w:kern w:val="2"/>
-      <w:sz w:val="18"/>
-      <w:szCs w:val="18"/>
-    </w:rPr>
-  </w:style>
-  <w:style w:type="paragraph" w:customStyle="1" w:styleId="15">
-    <w:name w:val="注释文本1"/>
-    <w:basedOn w:val="10"/>
-    <w:link w:val="af5"/>
-    <w:uiPriority w:val="99"/>
-    <w:unhideWhenUsed/>
-  </w:style>
-  <w:style w:type="paragraph" w:styleId="19">
-    <w:name w:val="toc 1"/>
-    <w:basedOn w:val="10"/>
-    <w:next w:val="10"/>
-    <w:uiPriority w:val="39"/>
-    <w:unhideWhenUsed/>
-    <w:pPr>
-      <w:spacing w:line="240" w:lineRule="auto"/>
-      <w:ind w:firstLineChars="0" w:firstLine="0"/>
-    </w:pPr>
-  </w:style>
-  <w:style w:type="paragraph" w:customStyle="1" w:styleId="HTML10">
-    <w:name w:val="HTML  预设格式1"/>
-    <w:basedOn w:val="10"/>
-    <w:link w:val="HTML2"/>
-    <w:uiPriority w:val="99"/>
-    <w:unhideWhenUsed/>
-    <w:pPr>
-      <w:widowControl/>
-      <w:tabs>
-        <w:tab w:val="left" w:pos="916"/>
-        <w:tab w:val="left" w:pos="1832"/>
-        <w:tab w:val="left" w:pos="2748"/>
-        <w:tab w:val="left" w:pos="3664"/>
-        <w:tab w:val="left" w:pos="4580"/>
-        <w:tab w:val="left" w:pos="5496"/>
-        <w:tab w:val="left" w:pos="6412"/>
-        <w:tab w:val="left" w:pos="7328"/>
-        <w:tab w:val="left" w:pos="8244"/>
-        <w:tab w:val="left" w:pos="9160"/>
-        <w:tab w:val="left" w:pos="10076"/>
-        <w:tab w:val="left" w:pos="10992"/>
-        <w:tab w:val="left" w:pos="11908"/>
-        <w:tab w:val="left" w:pos="12824"/>
-        <w:tab w:val="left" w:pos="13740"/>
-        <w:tab w:val="left" w:pos="14656"/>
-      </w:tabs>
-      <w:spacing w:line="240" w:lineRule="auto"/>
-      <w:ind w:firstLineChars="0" w:firstLine="0"/>
-    </w:pPr>
-    <w:rPr>
-      <w:rFonts w:ascii="宋体" w:hAnsi="宋体" w:cs="宋体"/>
-      <w:kern w:val="0"/>
-      <w:sz w:val="24"/>
-      <w:szCs w:val="24"/>
-    </w:rPr>
-  </w:style>
-  <w:style w:type="paragraph" w:styleId="31">
-    <w:name w:val="toc 3"/>
-    <w:basedOn w:val="10"/>
-    <w:next w:val="10"/>
-    <w:uiPriority w:val="39"/>
-    <w:unhideWhenUsed/>
-    <w:pPr>
-      <w:spacing w:line="240" w:lineRule="auto"/>
-      <w:ind w:leftChars="400" w:left="840" w:firstLineChars="0" w:firstLine="0"/>
-    </w:pPr>
-  </w:style>
-  <w:style w:type="paragraph" w:styleId="af7">
-    <w:name w:val="Title"/>
-    <w:basedOn w:val="10"/>
-    <w:next w:val="10"/>
-    <w:link w:val="af6"/>
-    <w:uiPriority w:val="10"/>
-    <w:qFormat/>
-    <w:pPr>
-      <w:spacing w:before="240" w:after="60" w:line="240" w:lineRule="auto"/>
-      <w:ind w:firstLineChars="0" w:firstLine="0"/>
-      <w:jc w:val="center"/>
-      <w:outlineLvl w:val="0"/>
-    </w:pPr>
-    <w:rPr>
-      <w:rFonts w:ascii="Cambria" w:hAnsi="Cambria"/>
-      <w:b/>
-      <w:bCs/>
-      <w:sz w:val="32"/>
-      <w:szCs w:val="32"/>
-    </w:rPr>
-  </w:style>
-  <w:style w:type="paragraph" w:styleId="afc">
-    <w:name w:val="Normal (Web)"/>
-    <w:basedOn w:val="10"/>
-    <w:uiPriority w:val="99"/>
-    <w:unhideWhenUsed/>
-    <w:pPr>
-      <w:widowControl/>
-      <w:spacing w:before="100" w:beforeAutospacing="1" w:after="100" w:afterAutospacing="1" w:line="240" w:lineRule="auto"/>
-      <w:ind w:firstLineChars="0" w:firstLine="0"/>
-    </w:pPr>
-    <w:rPr>
-      <w:rFonts w:ascii="宋体" w:hAnsi="宋体" w:cs="宋体"/>
-      <w:kern w:val="0"/>
-      <w:sz w:val="24"/>
-      <w:szCs w:val="24"/>
-    </w:rPr>
-  </w:style>
-  <w:style w:type="paragraph" w:styleId="ad">
-    <w:name w:val="annotation subject"/>
-    <w:basedOn w:val="15"/>
-    <w:next w:val="15"/>
-    <w:link w:val="ac"/>
-    <w:uiPriority w:val="99"/>
-    <w:unhideWhenUsed/>
-    <w:rPr>
-      <w:b/>
-      <w:bCs/>
-    </w:rPr>
-  </w:style>
-  <w:style w:type="paragraph" w:styleId="afd">
-    <w:name w:val="caption"/>
-    <w:basedOn w:val="10"/>
-    <w:next w:val="10"/>
-    <w:uiPriority w:val="35"/>
-    <w:qFormat/>
-    <w:rPr>
-      <w:rFonts w:ascii="Cambria" w:eastAsia="黑体" w:hAnsi="Cambria"/>
-      <w:sz w:val="20"/>
-      <w:szCs w:val="20"/>
-    </w:rPr>
-  </w:style>
-  <w:style w:type="paragraph" w:styleId="ab">
-    <w:name w:val="Balloon Text"/>
-    <w:basedOn w:val="10"/>
-    <w:link w:val="aa"/>
-    <w:uiPriority w:val="99"/>
-    <w:unhideWhenUsed/>
-    <w:rPr>
-      <w:sz w:val="18"/>
-      <w:szCs w:val="18"/>
-    </w:rPr>
-  </w:style>
-  <w:style w:type="paragraph" w:styleId="21">
-    <w:name w:val="toc 2"/>
-    <w:basedOn w:val="10"/>
-    <w:next w:val="10"/>
-    <w:uiPriority w:val="39"/>
-    <w:unhideWhenUsed/>
-    <w:pPr>
-      <w:spacing w:line="240" w:lineRule="auto"/>
-      <w:ind w:leftChars="200" w:left="420" w:firstLineChars="0" w:firstLine="0"/>
-    </w:pPr>
-  </w:style>
-  <w:style w:type="paragraph" w:styleId="41">
-    <w:name w:val="toc 4"/>
-    <w:basedOn w:val="10"/>
-    <w:next w:val="10"/>
-    <w:uiPriority w:val="39"/>
-    <w:unhideWhenUsed/>
-    <w:pPr>
-      <w:spacing w:line="240" w:lineRule="auto"/>
-      <w:ind w:leftChars="600" w:left="1260" w:firstLineChars="0" w:firstLine="0"/>
-    </w:pPr>
-  </w:style>
-  <w:style w:type="paragraph" w:styleId="af2">
-    <w:name w:val="Document Map"/>
-    <w:basedOn w:val="10"/>
-    <w:link w:val="af1"/>
-    <w:uiPriority w:val="99"/>
-    <w:unhideWhenUsed/>
-    <w:rPr>
-      <w:rFonts w:ascii="宋体"/>
-      <w:sz w:val="18"/>
-      <w:szCs w:val="18"/>
-    </w:rPr>
-  </w:style>
-  <w:style w:type="paragraph" w:styleId="af9">
-    <w:name w:val="header"/>
-    <w:basedOn w:val="10"/>
-    <w:link w:val="af8"/>
-    <w:uiPriority w:val="99"/>
-    <w:unhideWhenUsed/>
-    <w:pPr>
-      <w:pBdr>
-        <w:bottom w:val="single" w:sz="6" w:space="1" w:color="auto"/>
-      </w:pBdr>
-      <w:tabs>
-        <w:tab w:val="center" w:pos="4153"/>
-        <w:tab w:val="right" w:pos="8306"/>
-      </w:tabs>
-      <w:snapToGrid w:val="0"/>
-      <w:jc w:val="center"/>
-    </w:pPr>
-    <w:rPr>
-      <w:sz w:val="18"/>
-      <w:szCs w:val="18"/>
-    </w:rPr>
-  </w:style>
-  <w:style w:type="paragraph" w:styleId="af0">
-    <w:name w:val="Date"/>
-    <w:basedOn w:val="10"/>
-    <w:next w:val="10"/>
-    <w:link w:val="af"/>
-    <w:uiPriority w:val="99"/>
-    <w:unhideWhenUsed/>
-    <w:pPr>
-      <w:ind w:leftChars="2500" w:left="100"/>
-    </w:pPr>
-  </w:style>
-  <w:style w:type="paragraph" w:styleId="af4">
-    <w:name w:val="footer"/>
-    <w:basedOn w:val="10"/>
-    <w:link w:val="af3"/>
-    <w:uiPriority w:val="99"/>
-    <w:unhideWhenUsed/>
-    <w:pPr>
-      <w:tabs>
-        <w:tab w:val="center" w:pos="4153"/>
-        <w:tab w:val="right" w:pos="8306"/>
-      </w:tabs>
-      <w:snapToGrid w:val="0"/>
-    </w:pPr>
-    <w:rPr>
-      <w:sz w:val="18"/>
-      <w:szCs w:val="18"/>
-    </w:rPr>
-  </w:style>
-  <w:style w:type="paragraph" w:styleId="51">
-    <w:name w:val="toc 5"/>
-    <w:basedOn w:val="10"/>
-    <w:next w:val="10"/>
-    <w:uiPriority w:val="39"/>
-    <w:unhideWhenUsed/>
-    <w:pPr>
-      <w:spacing w:line="240" w:lineRule="auto"/>
-      <w:ind w:leftChars="800" w:left="1680" w:firstLineChars="0" w:firstLine="0"/>
-    </w:pPr>
-  </w:style>
-  <w:style w:type="paragraph" w:customStyle="1" w:styleId="runinhead1">
-    <w:name w:val="runinhead1"/>
-    <w:basedOn w:val="10"/>
-    <w:pPr>
-      <w:widowControl/>
-      <w:spacing w:before="100" w:beforeAutospacing="1" w:after="100" w:afterAutospacing="1"/>
-      <w:ind w:firstLineChars="0" w:firstLine="0"/>
-    </w:pPr>
-    <w:rPr>
-      <w:rFonts w:ascii="宋体" w:hAnsi="宋体" w:cs="宋体"/>
-      <w:kern w:val="0"/>
-      <w:sz w:val="24"/>
-      <w:szCs w:val="24"/>
-    </w:rPr>
-  </w:style>
-  <w:style w:type="paragraph" w:customStyle="1" w:styleId="14">
-    <w:name w:val="列出段落1"/>
-    <w:basedOn w:val="10"/>
-    <w:link w:val="Char3"/>
-    <w:uiPriority w:val="34"/>
-    <w:pPr>
-      <w:widowControl/>
-      <w:spacing w:before="100" w:beforeAutospacing="1" w:after="100" w:afterAutospacing="1"/>
-    </w:pPr>
-    <w:rPr>
-      <w:rFonts w:ascii="宋体" w:hAnsi="宋体" w:cs="宋体"/>
-      <w:kern w:val="0"/>
-      <w:sz w:val="24"/>
-      <w:szCs w:val="24"/>
-    </w:rPr>
-  </w:style>
-  <w:style w:type="paragraph" w:customStyle="1" w:styleId="itemtext">
-    <w:name w:val="itemtext"/>
-    <w:basedOn w:val="10"/>
-    <w:pPr>
-      <w:widowControl/>
-      <w:shd w:val="clear" w:color="auto" w:fill="CFD0B3"/>
-      <w:spacing w:before="30" w:after="30" w:line="240" w:lineRule="auto"/>
-      <w:ind w:left="30" w:right="30" w:firstLineChars="0" w:firstLine="0"/>
-    </w:pPr>
-    <w:rPr>
-      <w:rFonts w:ascii="Verdana" w:hAnsi="Verdana" w:cs="宋体"/>
-      <w:color w:val="2C2C00"/>
-      <w:kern w:val="0"/>
-      <w:sz w:val="30"/>
-      <w:szCs w:val="30"/>
-    </w:rPr>
-  </w:style>
-  <w:style w:type="paragraph" w:customStyle="1" w:styleId="1a">
-    <w:name w:val="修订1"/>
-    <w:uiPriority w:val="99"/>
-    <w:semiHidden/>
-    <w:rPr>
-      <w:kern w:val="2"/>
-      <w:sz w:val="21"/>
-      <w:szCs w:val="22"/>
-    </w:rPr>
-  </w:style>
-  <w:style w:type="paragraph" w:customStyle="1" w:styleId="slidetitle">
-    <w:name w:val="slidetitle"/>
-    <w:basedOn w:val="10"/>
-    <w:pPr>
-      <w:widowControl/>
-      <w:spacing w:before="60" w:after="60" w:line="240" w:lineRule="auto"/>
-      <w:ind w:left="60" w:right="60" w:firstLineChars="0" w:firstLine="0"/>
-    </w:pPr>
-    <w:rPr>
-      <w:rFonts w:ascii="FFF Intelligent Condensed" w:hAnsi="FFF Intelligent Condensed" w:cs="宋体"/>
-      <w:color w:val="FFE271"/>
-      <w:kern w:val="0"/>
-      <w:sz w:val="54"/>
-      <w:szCs w:val="54"/>
-      <w:u w:val="single"/>
-    </w:rPr>
-  </w:style>
-  <w:style w:type="paragraph" w:customStyle="1" w:styleId="itemcode">
-    <w:name w:val="itemcode"/>
-    <w:basedOn w:val="10"/>
-    <w:pPr>
-      <w:widowControl/>
-      <w:shd w:val="clear" w:color="auto" w:fill="BABE83"/>
-      <w:spacing w:before="30" w:after="30" w:line="240" w:lineRule="auto"/>
-      <w:ind w:left="30" w:right="30" w:firstLineChars="0" w:firstLine="0"/>
-    </w:pPr>
-    <w:rPr>
-      <w:rFonts w:ascii="Courier New" w:hAnsi="Courier New" w:cs="Courier New"/>
-      <w:b/>
-      <w:bCs/>
-      <w:color w:val="2C2C00"/>
-      <w:kern w:val="0"/>
-      <w:sz w:val="33"/>
-      <w:szCs w:val="33"/>
-    </w:rPr>
-  </w:style>
-  <w:style w:type="paragraph" w:customStyle="1" w:styleId="itemimage">
-    <w:name w:val="itemimage"/>
-    <w:basedOn w:val="10"/>
-    <w:pPr>
-      <w:widowControl/>
-      <w:shd w:val="clear" w:color="auto" w:fill="BABE83"/>
-      <w:spacing w:before="30" w:after="30" w:line="240" w:lineRule="auto"/>
-      <w:ind w:left="30" w:right="30" w:firstLineChars="0" w:firstLine="0"/>
-    </w:pPr>
-    <w:rPr>
-      <w:rFonts w:ascii="Verdana" w:hAnsi="Verdana" w:cs="宋体"/>
-      <w:color w:val="534F2D"/>
-      <w:kern w:val="0"/>
-      <w:sz w:val="30"/>
-      <w:szCs w:val="30"/>
-    </w:rPr>
-  </w:style>
-  <w:style w:type="paragraph" w:customStyle="1" w:styleId="18">
-    <w:name w:val="明显引用1"/>
-    <w:basedOn w:val="10"/>
-    <w:next w:val="10"/>
-    <w:link w:val="Char5"/>
-    <w:uiPriority w:val="30"/>
-    <w:pPr>
-      <w:pBdr>
-        <w:bottom w:val="single" w:sz="4" w:space="4" w:color="4F81BD"/>
-      </w:pBdr>
-      <w:spacing w:before="200" w:after="280"/>
-      <w:ind w:left="936" w:right="936"/>
-    </w:pPr>
-    <w:rPr>
-      <w:b/>
-      <w:bCs/>
-      <w:i/>
-      <w:iCs/>
-      <w:color w:val="4F81BD"/>
-    </w:rPr>
-  </w:style>
-  <w:style w:type="paragraph" w:customStyle="1" w:styleId="a">
-    <w:name w:val="代码清单序号"/>
-    <w:basedOn w:val="10"/>
-    <w:link w:val="Char8"/>
-    <w:pPr>
-      <w:numPr>
-        <w:numId w:val="3"/>
-      </w:numPr>
-      <w:jc w:val="center"/>
-    </w:pPr>
-    <w:rPr>
-      <w:rFonts w:ascii="黑体" w:eastAsia="黑体"/>
-      <w:sz w:val="18"/>
-      <w:szCs w:val="18"/>
-    </w:rPr>
-  </w:style>
-  <w:style w:type="paragraph" w:customStyle="1" w:styleId="afa">
-    <w:name w:val="图题"/>
-    <w:basedOn w:val="10"/>
-    <w:link w:val="Char6"/>
-    <w:pPr>
-      <w:ind w:firstLineChars="0" w:firstLine="0"/>
-      <w:jc w:val="center"/>
-    </w:pPr>
-    <w:rPr>
-      <w:rFonts w:eastAsia="黑体"/>
-      <w:sz w:val="18"/>
-    </w:rPr>
-  </w:style>
-  <w:style w:type="paragraph" w:customStyle="1" w:styleId="ae">
-    <w:name w:val="代码清单"/>
-    <w:basedOn w:val="10"/>
-    <w:link w:val="Char1"/>
-    <w:qFormat/>
-    <w:pPr>
-      <w:widowControl/>
-      <w:pBdr>
-        <w:top w:val="single" w:sz="6" w:space="4" w:color="CCCCCC"/>
-        <w:left w:val="single" w:sz="6" w:space="4" w:color="CCCCCC"/>
-        <w:bottom w:val="single" w:sz="6" w:space="4" w:color="CCCCCC"/>
-        <w:right w:val="single" w:sz="6" w:space="4" w:color="CCCCCC"/>
-      </w:pBdr>
-      <w:shd w:val="clear" w:color="auto" w:fill="F0F7FE"/>
-      <w:tabs>
-        <w:tab w:val="left" w:pos="916"/>
-        <w:tab w:val="left" w:pos="1832"/>
-        <w:tab w:val="left" w:pos="2748"/>
-        <w:tab w:val="left" w:pos="3664"/>
-        <w:tab w:val="left" w:pos="4580"/>
-        <w:tab w:val="left" w:pos="5496"/>
-        <w:tab w:val="left" w:pos="6412"/>
-        <w:tab w:val="left" w:pos="7328"/>
-        <w:tab w:val="left" w:pos="8244"/>
-        <w:tab w:val="left" w:pos="9160"/>
-        <w:tab w:val="left" w:pos="10076"/>
-        <w:tab w:val="left" w:pos="10992"/>
-        <w:tab w:val="left" w:pos="11908"/>
-        <w:tab w:val="left" w:pos="12824"/>
-        <w:tab w:val="left" w:pos="13740"/>
-        <w:tab w:val="left" w:pos="14656"/>
-      </w:tabs>
-      <w:ind w:right="573" w:firstLineChars="175" w:firstLine="368"/>
-    </w:pPr>
-    <w:rPr>
-      <w:rFonts w:ascii="Courier New" w:eastAsia="楷体" w:hAnsi="Courier New" w:cs="Courier New"/>
-      <w:color w:val="333333"/>
-      <w:kern w:val="0"/>
-      <w:sz w:val="18"/>
-    </w:rPr>
-  </w:style>
-  <w:style w:type="paragraph" w:customStyle="1" w:styleId="a1">
-    <w:name w:val="编号"/>
-    <w:basedOn w:val="10"/>
-    <w:link w:val="Char0"/>
-    <w:pPr>
-      <w:numPr>
-        <w:numId w:val="4"/>
-      </w:numPr>
-      <w:ind w:left="851" w:firstLineChars="0" w:hanging="281"/>
-    </w:pPr>
-    <w:rPr>
-      <w:szCs w:val="24"/>
-    </w:rPr>
-  </w:style>
-  <w:style w:type="paragraph" w:customStyle="1" w:styleId="1b">
-    <w:name w:val="目录标题1"/>
-    <w:basedOn w:val="1"/>
-    <w:next w:val="10"/>
-    <w:uiPriority w:val="39"/>
-    <w:unhideWhenUsed/>
-    <w:pPr>
-      <w:widowControl/>
-      <w:spacing w:before="480" w:after="0" w:line="276" w:lineRule="auto"/>
-      <w:jc w:val="left"/>
-      <w:outlineLvl w:val="9"/>
-    </w:pPr>
-    <w:rPr>
-      <w:rFonts w:ascii="Cambria" w:eastAsia="宋体" w:hAnsi="Cambria"/>
-      <w:color w:val="365F91"/>
-      <w:kern w:val="0"/>
-      <w:sz w:val="28"/>
-      <w:szCs w:val="28"/>
-    </w:rPr>
-  </w:style>
-  <w:style w:type="paragraph" w:customStyle="1" w:styleId="a2">
-    <w:name w:val="项目符号"/>
-    <w:basedOn w:val="14"/>
-    <w:link w:val="Char"/>
-    <w:pPr>
-      <w:widowControl w:val="0"/>
-      <w:numPr>
-        <w:numId w:val="5"/>
-      </w:numPr>
-      <w:spacing w:before="0" w:beforeAutospacing="0" w:after="0" w:afterAutospacing="0"/>
-      <w:ind w:firstLineChars="0" w:firstLine="0"/>
-      <w:jc w:val="both"/>
-    </w:pPr>
-    <w:rPr>
-      <w:rFonts w:ascii="Times New Roman" w:hAnsi="Times New Roman"/>
-      <w:sz w:val="21"/>
-    </w:rPr>
-  </w:style>
-  <w:style w:type="paragraph" w:customStyle="1" w:styleId="afe">
-    <w:name w:val="图注"/>
-    <w:next w:val="10"/>
-    <w:pPr>
-      <w:adjustRightInd w:val="0"/>
-      <w:snapToGrid w:val="0"/>
-      <w:spacing w:before="60" w:after="160"/>
-      <w:jc w:val="center"/>
-    </w:pPr>
-    <w:rPr>
-      <w:rFonts w:ascii="方正细等线简体" w:eastAsia="方正细等线简体" w:hAnsi="Times New Roman"/>
-      <w:sz w:val="16"/>
-      <w:szCs w:val="21"/>
-    </w:rPr>
-  </w:style>
-  <w:style w:type="paragraph" w:customStyle="1" w:styleId="1-10">
-    <w:name w:val="表题1-1"/>
-    <w:basedOn w:val="10"/>
-    <w:link w:val="1-1Char"/>
-    <w:qFormat/>
-    <w:pPr>
-      <w:numPr>
-        <w:numId w:val="6"/>
-      </w:numPr>
-      <w:jc w:val="center"/>
-    </w:pPr>
-    <w:rPr>
-      <w:rFonts w:ascii="黑体" w:eastAsia="黑体"/>
-      <w:sz w:val="18"/>
-      <w:szCs w:val="18"/>
-    </w:rPr>
-  </w:style>
-  <w:style w:type="paragraph" w:customStyle="1" w:styleId="afb">
-    <w:name w:val="注意"/>
-    <w:basedOn w:val="10"/>
-    <w:link w:val="Char7"/>
-    <w:qFormat/>
-    <w:pPr>
-      <w:pBdr>
-        <w:top w:val="single" w:sz="4" w:space="1" w:color="auto"/>
-        <w:bottom w:val="single" w:sz="4" w:space="1" w:color="auto"/>
-      </w:pBdr>
-      <w:ind w:firstLineChars="0" w:firstLine="0"/>
-    </w:pPr>
-    <w:rPr>
-      <w:rFonts w:eastAsia="楷体"/>
-      <w:szCs w:val="24"/>
-    </w:rPr>
-  </w:style>
-  <w:style w:type="paragraph" w:customStyle="1" w:styleId="1c">
-    <w:name w:val="无间隔1"/>
-    <w:uiPriority w:val="1"/>
-    <w:pPr>
-      <w:widowControl w:val="0"/>
-      <w:ind w:firstLineChars="200" w:firstLine="200"/>
-    </w:pPr>
-    <w:rPr>
-      <w:rFonts w:ascii="Times New Roman" w:hAnsi="Times New Roman"/>
-      <w:kern w:val="2"/>
-      <w:sz w:val="21"/>
-      <w:szCs w:val="21"/>
-    </w:rPr>
-  </w:style>
-  <w:style w:type="paragraph" w:customStyle="1" w:styleId="aff">
-    <w:name w:val="图"/>
-    <w:next w:val="10"/>
-    <w:pPr>
-      <w:snapToGrid w:val="0"/>
-      <w:spacing w:before="240"/>
-      <w:jc w:val="center"/>
-    </w:pPr>
-    <w:rPr>
-      <w:rFonts w:ascii="Times New Roman" w:hAnsi="Times New Roman"/>
-      <w:szCs w:val="21"/>
-    </w:rPr>
-  </w:style>
-  <w:style w:type="paragraph" w:customStyle="1" w:styleId="1-1">
-    <w:name w:val="代码序号1-1"/>
-    <w:basedOn w:val="a"/>
-    <w:link w:val="1-1Char0"/>
-    <w:qFormat/>
-    <w:pPr>
-      <w:numPr>
-        <w:numId w:val="7"/>
-      </w:numPr>
-      <w:jc w:val="left"/>
-    </w:pPr>
-  </w:style>
-  <w:style w:type="paragraph" w:customStyle="1" w:styleId="a0">
-    <w:name w:val="图序号"/>
-    <w:basedOn w:val="afa"/>
-    <w:link w:val="Char2"/>
-    <w:qFormat/>
-    <w:pPr>
-      <w:numPr>
-        <w:numId w:val="8"/>
-      </w:numPr>
-    </w:pPr>
-  </w:style>
-  <w:style w:type="paragraph" w:customStyle="1" w:styleId="17">
-    <w:name w:val="引用1"/>
-    <w:basedOn w:val="10"/>
-    <w:next w:val="10"/>
-    <w:link w:val="Char4"/>
-    <w:uiPriority w:val="29"/>
-    <w:rPr>
-      <w:i/>
-      <w:iCs/>
-      <w:color w:val="000000"/>
-    </w:rPr>
-  </w:style>
-  <w:style w:type="table" w:styleId="aff0">
-    <w:name w:val="Table Grid"/>
-    <w:basedOn w:val="a5"/>
-    <w:uiPriority w:val="59"/>
-    <w:tblPr>
-      <w:tblInd w:w="0" w:type="dxa"/>
-      <w:tblBorders>
-        <w:top w:val="single" w:sz="4" w:space="0" w:color="000000"/>
-        <w:left w:val="single" w:sz="4" w:space="0" w:color="000000"/>
-        <w:bottom w:val="single" w:sz="4" w:space="0" w:color="000000"/>
-        <w:right w:val="single" w:sz="4" w:space="0" w:color="000000"/>
-        <w:insideH w:val="single" w:sz="4" w:space="0" w:color="000000"/>
-        <w:insideV w:val="single" w:sz="4" w:space="0" w:color="000000"/>
-      </w:tblBorders>
-      <w:tblCellMar>
-        <w:top w:w="0" w:type="dxa"/>
-        <w:left w:w="108" w:type="dxa"/>
-        <w:bottom w:w="0" w:type="dxa"/>
-        <w:right w:w="108" w:type="dxa"/>
-      </w:tblCellMar>
-    </w:tblPr>
-  </w:style>
-  <w:style w:type="paragraph" w:styleId="aff1">
-    <w:name w:val="annotation text"/>
-    <w:basedOn w:val="a3"/>
-    <w:link w:val="1d"/>
-    <w:uiPriority w:val="99"/>
-    <w:unhideWhenUsed/>
-    <w:pPr>
-      <w:jc w:val="left"/>
-    </w:pPr>
-  </w:style>
-  <w:style w:type="character" w:customStyle="1" w:styleId="1d">
-    <w:name w:val="注释文本字符1"/>
-    <w:basedOn w:val="a4"/>
-    <w:link w:val="aff1"/>
-    <w:uiPriority w:val="99"/>
-  </w:style>
-  <w:style w:type="paragraph" w:styleId="61">
-    <w:name w:val="toc 6"/>
-    <w:basedOn w:val="a3"/>
-    <w:next w:val="a3"/>
-    <w:autoRedefine/>
-    <w:uiPriority w:val="39"/>
-    <w:unhideWhenUsed/>
-    <w:rsid w:val="00D27103"/>
-    <w:pPr>
-      <w:ind w:left="1000"/>
-    </w:pPr>
-  </w:style>
-  <w:style w:type="paragraph" w:styleId="7">
-    <w:name w:val="toc 7"/>
-    <w:basedOn w:val="a3"/>
-    <w:next w:val="a3"/>
-    <w:autoRedefine/>
-    <w:uiPriority w:val="39"/>
-    <w:unhideWhenUsed/>
-    <w:rsid w:val="00D27103"/>
-    <w:pPr>
-      <w:ind w:left="1200"/>
-    </w:pPr>
-  </w:style>
-  <w:style w:type="paragraph" w:styleId="8">
-    <w:name w:val="toc 8"/>
-    <w:basedOn w:val="a3"/>
-    <w:next w:val="a3"/>
-    <w:autoRedefine/>
-    <w:uiPriority w:val="39"/>
-    <w:unhideWhenUsed/>
-    <w:rsid w:val="00D27103"/>
-    <w:pPr>
-      <w:ind w:left="1400"/>
-    </w:pPr>
-  </w:style>
-  <w:style w:type="paragraph" w:styleId="9">
-    <w:name w:val="toc 9"/>
-    <w:basedOn w:val="a3"/>
-    <w:next w:val="a3"/>
-    <w:autoRedefine/>
-    <w:uiPriority w:val="39"/>
-    <w:unhideWhenUsed/>
-    <w:rsid w:val="00D27103"/>
-    <w:pPr>
-      <w:ind w:left="1600"/>
-    </w:pPr>
-  </w:style>
-  <w:style w:type="paragraph" w:customStyle="1" w:styleId="1e">
+  <w:style w:type="paragraph" w:customStyle="1" w:styleId="1d">
     <w:name w:val="标题1"/>
     <w:basedOn w:val="1"/>
     <w:qFormat/>
@@ -11909,7 +8226,7 @@
   <a:extraClrSchemeLst/>
   <a:extLst>
     <a:ext uri="{05A4C25C-085E-4340-85A3-A5531E510DB2}">
-      <thm15:themeFamily xmlns:thm15="http://schemas.microsoft.com/office/thememl/2012/main" xmlns="" name="Office Theme" id="{62F939B6-93AF-4DB8-9C6B-D6C7DFDC589F}" vid="{4A3C46E8-61CC-4603-A589-7422A47A8E4A}"/>
+      <thm15:themeFamily xmlns:thm15="http://schemas.microsoft.com/office/thememl/2012/main" name="Office Theme" id="{62F939B6-93AF-4DB8-9C6B-D6C7DFDC589F}" vid="{4A3C46E8-61CC-4603-A589-7422A47A8E4A}"/>
     </a:ext>
   </a:extLst>
 </a:theme>

--- a/index/新书目录.docx
+++ b/index/新书目录.docx
@@ -95,7 +95,7 @@
         <w:rPr>
           <w:noProof/>
         </w:rPr>
-        <w:instrText xml:space="preserve"> PAGEREF _Toc489344959 \h </w:instrText>
+        <w:instrText xml:space="preserve"> PAGEREF _Toc489454710 \h </w:instrText>
       </w:r>
       <w:r>
         <w:rPr>
@@ -190,7 +190,7 @@
         <w:rPr>
           <w:noProof/>
         </w:rPr>
-        <w:instrText xml:space="preserve"> PAGEREF _Toc489344960 \h </w:instrText>
+        <w:instrText xml:space="preserve"> PAGEREF _Toc489454711 \h </w:instrText>
       </w:r>
       <w:r>
         <w:rPr>
@@ -268,7 +268,7 @@
         <w:rPr>
           <w:noProof/>
         </w:rPr>
-        <w:instrText xml:space="preserve"> PAGEREF _Toc489344961 \h </w:instrText>
+        <w:instrText xml:space="preserve"> PAGEREF _Toc489454712 \h </w:instrText>
       </w:r>
       <w:r>
         <w:rPr>
@@ -352,7 +352,7 @@
         <w:rPr>
           <w:noProof/>
         </w:rPr>
-        <w:instrText xml:space="preserve"> PAGEREF _Toc489344962 \h </w:instrText>
+        <w:instrText xml:space="preserve"> PAGEREF _Toc489454713 \h </w:instrText>
       </w:r>
       <w:r>
         <w:rPr>
@@ -430,7 +430,7 @@
         <w:rPr>
           <w:noProof/>
         </w:rPr>
-        <w:instrText xml:space="preserve"> PAGEREF _Toc489344963 \h </w:instrText>
+        <w:instrText xml:space="preserve"> PAGEREF _Toc489454714 \h </w:instrText>
       </w:r>
       <w:r>
         <w:rPr>
@@ -525,7 +525,7 @@
         <w:rPr>
           <w:noProof/>
         </w:rPr>
-        <w:instrText xml:space="preserve"> PAGEREF _Toc489344964 \h </w:instrText>
+        <w:instrText xml:space="preserve"> PAGEREF _Toc489454715 \h </w:instrText>
       </w:r>
       <w:r>
         <w:rPr>
@@ -603,7 +603,7 @@
         <w:rPr>
           <w:noProof/>
         </w:rPr>
-        <w:instrText xml:space="preserve"> PAGEREF _Toc489344965 \h </w:instrText>
+        <w:instrText xml:space="preserve"> PAGEREF _Toc489454716 \h </w:instrText>
       </w:r>
       <w:r>
         <w:rPr>
@@ -681,7 +681,7 @@
         <w:rPr>
           <w:noProof/>
         </w:rPr>
-        <w:instrText xml:space="preserve"> PAGEREF _Toc489344966 \h </w:instrText>
+        <w:instrText xml:space="preserve"> PAGEREF _Toc489454717 \h </w:instrText>
       </w:r>
       <w:r>
         <w:rPr>
@@ -759,7 +759,7 @@
         <w:rPr>
           <w:noProof/>
         </w:rPr>
-        <w:instrText xml:space="preserve"> PAGEREF _Toc489344967 \h </w:instrText>
+        <w:instrText xml:space="preserve"> PAGEREF _Toc489454718 \h </w:instrText>
       </w:r>
       <w:r>
         <w:rPr>
@@ -843,7 +843,7 @@
         <w:rPr>
           <w:noProof/>
         </w:rPr>
-        <w:instrText xml:space="preserve"> PAGEREF _Toc489344968 \h </w:instrText>
+        <w:instrText xml:space="preserve"> PAGEREF _Toc489454719 \h </w:instrText>
       </w:r>
       <w:r>
         <w:rPr>
@@ -921,7 +921,7 @@
         <w:rPr>
           <w:noProof/>
         </w:rPr>
-        <w:instrText xml:space="preserve"> PAGEREF _Toc489344969 \h </w:instrText>
+        <w:instrText xml:space="preserve"> PAGEREF _Toc489454720 \h </w:instrText>
       </w:r>
       <w:r>
         <w:rPr>
@@ -999,7 +999,7 @@
         <w:rPr>
           <w:noProof/>
         </w:rPr>
-        <w:instrText xml:space="preserve"> PAGEREF _Toc489344970 \h </w:instrText>
+        <w:instrText xml:space="preserve"> PAGEREF _Toc489454721 \h </w:instrText>
       </w:r>
       <w:r>
         <w:rPr>
@@ -1077,7 +1077,7 @@
         <w:rPr>
           <w:noProof/>
         </w:rPr>
-        <w:instrText xml:space="preserve"> PAGEREF _Toc489344971 \h </w:instrText>
+        <w:instrText xml:space="preserve"> PAGEREF _Toc489454722 \h </w:instrText>
       </w:r>
       <w:r>
         <w:rPr>
@@ -1172,7 +1172,7 @@
         <w:rPr>
           <w:noProof/>
         </w:rPr>
-        <w:instrText xml:space="preserve"> PAGEREF _Toc489344972 \h </w:instrText>
+        <w:instrText xml:space="preserve"> PAGEREF _Toc489454723 \h </w:instrText>
       </w:r>
       <w:r>
         <w:rPr>
@@ -1267,7 +1267,7 @@
         <w:rPr>
           <w:noProof/>
         </w:rPr>
-        <w:instrText xml:space="preserve"> PAGEREF _Toc489344973 \h </w:instrText>
+        <w:instrText xml:space="preserve"> PAGEREF _Toc489454724 \h </w:instrText>
       </w:r>
       <w:r>
         <w:rPr>
@@ -1368,7 +1368,7 @@
         <w:rPr>
           <w:noProof/>
         </w:rPr>
-        <w:instrText xml:space="preserve"> PAGEREF _Toc489344974 \h </w:instrText>
+        <w:instrText xml:space="preserve"> PAGEREF _Toc489454725 \h </w:instrText>
       </w:r>
       <w:r>
         <w:rPr>
@@ -1463,7 +1463,7 @@
         <w:rPr>
           <w:noProof/>
         </w:rPr>
-        <w:instrText xml:space="preserve"> PAGEREF _Toc489344975 \h </w:instrText>
+        <w:instrText xml:space="preserve"> PAGEREF _Toc489454726 \h </w:instrText>
       </w:r>
       <w:r>
         <w:rPr>
@@ -1558,7 +1558,7 @@
         <w:rPr>
           <w:noProof/>
         </w:rPr>
-        <w:instrText xml:space="preserve"> PAGEREF _Toc489344976 \h </w:instrText>
+        <w:instrText xml:space="preserve"> PAGEREF _Toc489454727 \h </w:instrText>
       </w:r>
       <w:r>
         <w:rPr>
@@ -1636,7 +1636,7 @@
         <w:rPr>
           <w:noProof/>
         </w:rPr>
-        <w:instrText xml:space="preserve"> PAGEREF _Toc489344977 \h </w:instrText>
+        <w:instrText xml:space="preserve"> PAGEREF _Toc489454728 \h </w:instrText>
       </w:r>
       <w:r>
         <w:rPr>
@@ -1714,7 +1714,7 @@
         <w:rPr>
           <w:noProof/>
         </w:rPr>
-        <w:instrText xml:space="preserve"> PAGEREF _Toc489344978 \h </w:instrText>
+        <w:instrText xml:space="preserve"> PAGEREF _Toc489454729 \h </w:instrText>
       </w:r>
       <w:r>
         <w:rPr>
@@ -1792,7 +1792,7 @@
         <w:rPr>
           <w:noProof/>
         </w:rPr>
-        <w:instrText xml:space="preserve"> PAGEREF _Toc489344979 \h </w:instrText>
+        <w:instrText xml:space="preserve"> PAGEREF _Toc489454730 \h </w:instrText>
       </w:r>
       <w:r>
         <w:rPr>
@@ -1893,7 +1893,7 @@
         <w:rPr>
           <w:noProof/>
         </w:rPr>
-        <w:instrText xml:space="preserve"> PAGEREF _Toc489344980 \h </w:instrText>
+        <w:instrText xml:space="preserve"> PAGEREF _Toc489454731 \h </w:instrText>
       </w:r>
       <w:r>
         <w:rPr>
@@ -1971,7 +1971,7 @@
         <w:rPr>
           <w:noProof/>
         </w:rPr>
-        <w:instrText xml:space="preserve"> PAGEREF _Toc489344981 \h </w:instrText>
+        <w:instrText xml:space="preserve"> PAGEREF _Toc489454732 \h </w:instrText>
       </w:r>
       <w:r>
         <w:rPr>
@@ -2049,7 +2049,7 @@
         <w:rPr>
           <w:noProof/>
         </w:rPr>
-        <w:instrText xml:space="preserve"> PAGEREF _Toc489344982 \h </w:instrText>
+        <w:instrText xml:space="preserve"> PAGEREF _Toc489454733 \h </w:instrText>
       </w:r>
       <w:r>
         <w:rPr>
@@ -2127,7 +2127,7 @@
         <w:rPr>
           <w:noProof/>
         </w:rPr>
-        <w:instrText xml:space="preserve"> PAGEREF _Toc489344983 \h </w:instrText>
+        <w:instrText xml:space="preserve"> PAGEREF _Toc489454734 \h </w:instrText>
       </w:r>
       <w:r>
         <w:rPr>
@@ -2205,7 +2205,7 @@
         <w:rPr>
           <w:noProof/>
         </w:rPr>
-        <w:instrText xml:space="preserve"> PAGEREF _Toc489344984 \h </w:instrText>
+        <w:instrText xml:space="preserve"> PAGEREF _Toc489454735 \h </w:instrText>
       </w:r>
       <w:r>
         <w:rPr>
@@ -2300,7 +2300,7 @@
         <w:rPr>
           <w:noProof/>
         </w:rPr>
-        <w:instrText xml:space="preserve"> PAGEREF _Toc489344985 \h </w:instrText>
+        <w:instrText xml:space="preserve"> PAGEREF _Toc489454736 \h </w:instrText>
       </w:r>
       <w:r>
         <w:rPr>
@@ -2378,7 +2378,7 @@
         <w:rPr>
           <w:noProof/>
         </w:rPr>
-        <w:instrText xml:space="preserve"> PAGEREF _Toc489344986 \h </w:instrText>
+        <w:instrText xml:space="preserve"> PAGEREF _Toc489454737 \h </w:instrText>
       </w:r>
       <w:r>
         <w:rPr>
@@ -2456,7 +2456,7 @@
         <w:rPr>
           <w:noProof/>
         </w:rPr>
-        <w:instrText xml:space="preserve"> PAGEREF _Toc489344987 \h </w:instrText>
+        <w:instrText xml:space="preserve"> PAGEREF _Toc489454738 \h </w:instrText>
       </w:r>
       <w:r>
         <w:rPr>
@@ -2534,7 +2534,7 @@
         <w:rPr>
           <w:noProof/>
         </w:rPr>
-        <w:instrText xml:space="preserve"> PAGEREF _Toc489344988 \h </w:instrText>
+        <w:instrText xml:space="preserve"> PAGEREF _Toc489454739 \h </w:instrText>
       </w:r>
       <w:r>
         <w:rPr>
@@ -2629,7 +2629,7 @@
         <w:rPr>
           <w:noProof/>
         </w:rPr>
-        <w:instrText xml:space="preserve"> PAGEREF _Toc489344989 \h </w:instrText>
+        <w:instrText xml:space="preserve"> PAGEREF _Toc489454740 \h </w:instrText>
       </w:r>
       <w:r>
         <w:rPr>
@@ -2713,7 +2713,7 @@
         <w:rPr>
           <w:noProof/>
         </w:rPr>
-        <w:instrText xml:space="preserve"> PAGEREF _Toc489344990 \h </w:instrText>
+        <w:instrText xml:space="preserve"> PAGEREF _Toc489454741 \h </w:instrText>
       </w:r>
       <w:r>
         <w:rPr>
@@ -2797,7 +2797,7 @@
         <w:rPr>
           <w:noProof/>
         </w:rPr>
-        <w:instrText xml:space="preserve"> PAGEREF _Toc489344991 \h </w:instrText>
+        <w:instrText xml:space="preserve"> PAGEREF _Toc489454742 \h </w:instrText>
       </w:r>
       <w:r>
         <w:rPr>
@@ -2875,7 +2875,7 @@
         <w:rPr>
           <w:noProof/>
         </w:rPr>
-        <w:instrText xml:space="preserve"> PAGEREF _Toc489344992 \h </w:instrText>
+        <w:instrText xml:space="preserve"> PAGEREF _Toc489454743 \h </w:instrText>
       </w:r>
       <w:r>
         <w:rPr>
@@ -2959,7 +2959,7 @@
         <w:rPr>
           <w:noProof/>
         </w:rPr>
-        <w:instrText xml:space="preserve"> PAGEREF _Toc489344993 \h </w:instrText>
+        <w:instrText xml:space="preserve"> PAGEREF _Toc489454744 \h </w:instrText>
       </w:r>
       <w:r>
         <w:rPr>
@@ -3037,7 +3037,7 @@
         <w:rPr>
           <w:noProof/>
         </w:rPr>
-        <w:instrText xml:space="preserve"> PAGEREF _Toc489344994 \h </w:instrText>
+        <w:instrText xml:space="preserve"> PAGEREF _Toc489454745 \h </w:instrText>
       </w:r>
       <w:r>
         <w:rPr>
@@ -3115,7 +3115,7 @@
         <w:rPr>
           <w:noProof/>
         </w:rPr>
-        <w:instrText xml:space="preserve"> PAGEREF _Toc489344995 \h </w:instrText>
+        <w:instrText xml:space="preserve"> PAGEREF _Toc489454746 \h </w:instrText>
       </w:r>
       <w:r>
         <w:rPr>
@@ -3210,7 +3210,7 @@
         <w:rPr>
           <w:noProof/>
         </w:rPr>
-        <w:instrText xml:space="preserve"> PAGEREF _Toc489344996 \h </w:instrText>
+        <w:instrText xml:space="preserve"> PAGEREF _Toc489454747 \h </w:instrText>
       </w:r>
       <w:r>
         <w:rPr>
@@ -3305,7 +3305,7 @@
         <w:rPr>
           <w:noProof/>
         </w:rPr>
-        <w:instrText xml:space="preserve"> PAGEREF _Toc489344997 \h </w:instrText>
+        <w:instrText xml:space="preserve"> PAGEREF _Toc489454748 \h </w:instrText>
       </w:r>
       <w:r>
         <w:rPr>
@@ -3383,7 +3383,7 @@
         <w:rPr>
           <w:noProof/>
         </w:rPr>
-        <w:instrText xml:space="preserve"> PAGEREF _Toc489344998 \h </w:instrText>
+        <w:instrText xml:space="preserve"> PAGEREF _Toc489454749 \h </w:instrText>
       </w:r>
       <w:r>
         <w:rPr>
@@ -3461,7 +3461,7 @@
         <w:rPr>
           <w:noProof/>
         </w:rPr>
-        <w:instrText xml:space="preserve"> PAGEREF _Toc489344999 \h </w:instrText>
+        <w:instrText xml:space="preserve"> PAGEREF _Toc489454750 \h </w:instrText>
       </w:r>
       <w:r>
         <w:rPr>
@@ -3539,7 +3539,7 @@
         <w:rPr>
           <w:noProof/>
         </w:rPr>
-        <w:instrText xml:space="preserve"> PAGEREF _Toc489345000 \h </w:instrText>
+        <w:instrText xml:space="preserve"> PAGEREF _Toc489454751 \h </w:instrText>
       </w:r>
       <w:r>
         <w:rPr>
@@ -3623,7 +3623,7 @@
         <w:rPr>
           <w:noProof/>
         </w:rPr>
-        <w:instrText xml:space="preserve"> PAGEREF _Toc489345001 \h </w:instrText>
+        <w:instrText xml:space="preserve"> PAGEREF _Toc489454752 \h </w:instrText>
       </w:r>
       <w:r>
         <w:rPr>
@@ -3707,7 +3707,7 @@
         <w:rPr>
           <w:noProof/>
         </w:rPr>
-        <w:instrText xml:space="preserve"> PAGEREF _Toc489345002 \h </w:instrText>
+        <w:instrText xml:space="preserve"> PAGEREF _Toc489454753 \h </w:instrText>
       </w:r>
       <w:r>
         <w:rPr>
@@ -3786,7 +3786,7 @@
         <w:rPr>
           <w:noProof/>
         </w:rPr>
-        <w:instrText xml:space="preserve"> PAGEREF _Toc489345003 \h </w:instrText>
+        <w:instrText xml:space="preserve"> PAGEREF _Toc489454754 \h </w:instrText>
       </w:r>
       <w:r>
         <w:rPr>
@@ -3824,7 +3824,7 @@
         <w:lastRenderedPageBreak/>
         <w:fldChar w:fldCharType="end"/>
       </w:r>
-      <w:bookmarkStart w:id="4" w:name="_Toc489344959"/>
+      <w:bookmarkStart w:id="4" w:name="_Toc489454710"/>
       <w:r>
         <w:rPr>
           <w:rFonts w:hint="eastAsia"/>
@@ -3841,7 +3841,7 @@
           <w:numId w:val="10"/>
         </w:numPr>
       </w:pPr>
-      <w:bookmarkStart w:id="5" w:name="_Toc489344960"/>
+      <w:bookmarkStart w:id="5" w:name="_Toc489454711"/>
       <w:r>
         <w:rPr>
           <w:rFonts w:hint="eastAsia"/>
@@ -3878,7 +3878,7 @@
       <w:pPr>
         <w:pStyle w:val="2"/>
       </w:pPr>
-      <w:bookmarkStart w:id="6" w:name="_Toc489344961"/>
+      <w:bookmarkStart w:id="6" w:name="_Toc489454712"/>
       <w:r>
         <w:rPr>
           <w:rFonts w:hint="eastAsia"/>
@@ -3891,7 +3891,7 @@
       <w:pPr>
         <w:pStyle w:val="2"/>
       </w:pPr>
-      <w:bookmarkStart w:id="7" w:name="_Toc489344962"/>
+      <w:bookmarkStart w:id="7" w:name="_Toc489454713"/>
       <w:r>
         <w:rPr>
           <w:rFonts w:hint="eastAsia"/>
@@ -3910,7 +3910,7 @@
       <w:pPr>
         <w:pStyle w:val="2"/>
       </w:pPr>
-      <w:bookmarkStart w:id="8" w:name="_Toc489344963"/>
+      <w:bookmarkStart w:id="8" w:name="_Toc489454714"/>
       <w:r>
         <w:rPr>
           <w:rFonts w:hint="eastAsia"/>
@@ -3927,7 +3927,7 @@
           <w:numId w:val="10"/>
         </w:numPr>
       </w:pPr>
-      <w:bookmarkStart w:id="9" w:name="_Toc489344964"/>
+      <w:bookmarkStart w:id="9" w:name="_Toc489454715"/>
       <w:r>
         <w:rPr>
           <w:rFonts w:hint="eastAsia"/>
@@ -3950,7 +3950,7 @@
           <w:numId w:val="28"/>
         </w:numPr>
       </w:pPr>
-      <w:bookmarkStart w:id="10" w:name="_Toc489344965"/>
+      <w:bookmarkStart w:id="10" w:name="_Toc489454716"/>
       <w:r>
         <w:rPr>
           <w:rFonts w:hint="eastAsia"/>
@@ -3963,7 +3963,7 @@
       <w:pPr>
         <w:pStyle w:val="2"/>
       </w:pPr>
-      <w:bookmarkStart w:id="11" w:name="_Toc489344966"/>
+      <w:bookmarkStart w:id="11" w:name="_Toc489454717"/>
       <w:r>
         <w:rPr>
           <w:rFonts w:hint="eastAsia"/>
@@ -3980,7 +3980,7 @@
           <w:numId w:val="28"/>
         </w:numPr>
       </w:pPr>
-      <w:bookmarkStart w:id="12" w:name="_Toc489344967"/>
+      <w:bookmarkStart w:id="12" w:name="_Toc489454718"/>
       <w:r>
         <w:rPr>
           <w:rFonts w:hint="eastAsia"/>
@@ -3993,7 +3993,7 @@
       <w:pPr>
         <w:pStyle w:val="2"/>
       </w:pPr>
-      <w:bookmarkStart w:id="13" w:name="_Toc489344968"/>
+      <w:bookmarkStart w:id="13" w:name="_Toc489454719"/>
       <w:r>
         <w:rPr>
           <w:rFonts w:hint="eastAsia"/>
@@ -4022,7 +4022,7 @@
           <w:numId w:val="28"/>
         </w:numPr>
       </w:pPr>
-      <w:bookmarkStart w:id="14" w:name="_Toc489344969"/>
+      <w:bookmarkStart w:id="14" w:name="_Toc489454720"/>
       <w:r>
         <w:rPr>
           <w:rFonts w:hint="eastAsia"/>
@@ -4035,7 +4035,7 @@
       <w:pPr>
         <w:pStyle w:val="2"/>
       </w:pPr>
-      <w:bookmarkStart w:id="15" w:name="_Toc489344970"/>
+      <w:bookmarkStart w:id="15" w:name="_Toc489454721"/>
       <w:r>
         <w:rPr>
           <w:rFonts w:hint="eastAsia"/>
@@ -4052,7 +4052,7 @@
           <w:numId w:val="28"/>
         </w:numPr>
       </w:pPr>
-      <w:bookmarkStart w:id="16" w:name="_Toc489344971"/>
+      <w:bookmarkStart w:id="16" w:name="_Toc489454722"/>
       <w:r>
         <w:rPr>
           <w:rFonts w:hint="eastAsia"/>
@@ -4069,7 +4069,7 @@
           <w:numId w:val="10"/>
         </w:numPr>
       </w:pPr>
-      <w:bookmarkStart w:id="17" w:name="_Toc489344972"/>
+      <w:bookmarkStart w:id="17" w:name="_Toc489454723"/>
       <w:r>
         <w:rPr>
           <w:rFonts w:hint="eastAsia"/>
@@ -4086,7 +4086,7 @@
           <w:numId w:val="10"/>
         </w:numPr>
       </w:pPr>
-      <w:bookmarkStart w:id="18" w:name="_Toc489344973"/>
+      <w:bookmarkStart w:id="18" w:name="_Toc489454724"/>
       <w:r>
         <w:rPr>
           <w:rFonts w:hint="eastAsia"/>
@@ -4122,7 +4122,7 @@
           <w:numId w:val="10"/>
         </w:numPr>
       </w:pPr>
-      <w:bookmarkStart w:id="19" w:name="_Toc489344974"/>
+      <w:bookmarkStart w:id="19" w:name="_Toc489454725"/>
       <w:r>
         <w:rPr>
           <w:rFonts w:hint="eastAsia"/>
@@ -4145,7 +4145,7 @@
           <w:numId w:val="10"/>
         </w:numPr>
       </w:pPr>
-      <w:bookmarkStart w:id="20" w:name="_Toc489344975"/>
+      <w:bookmarkStart w:id="20" w:name="_Toc489454726"/>
       <w:r>
         <w:rPr>
           <w:rFonts w:hint="eastAsia"/>
@@ -4162,7 +4162,7 @@
           <w:numId w:val="10"/>
         </w:numPr>
       </w:pPr>
-      <w:bookmarkStart w:id="21" w:name="_Toc489344976"/>
+      <w:bookmarkStart w:id="21" w:name="_Toc489454727"/>
       <w:r>
         <w:rPr>
           <w:rFonts w:hint="eastAsia"/>
@@ -4179,7 +4179,7 @@
           <w:numId w:val="30"/>
         </w:numPr>
       </w:pPr>
-      <w:bookmarkStart w:id="22" w:name="_Toc489344977"/>
+      <w:bookmarkStart w:id="22" w:name="_Toc489454728"/>
       <w:r>
         <w:rPr>
           <w:rFonts w:hint="eastAsia"/>
@@ -4196,7 +4196,7 @@
           <w:numId w:val="28"/>
         </w:numPr>
       </w:pPr>
-      <w:bookmarkStart w:id="23" w:name="_Toc489344978"/>
+      <w:bookmarkStart w:id="23" w:name="_Toc489454729"/>
       <w:r>
         <w:rPr>
           <w:rFonts w:hint="eastAsia"/>
@@ -4213,7 +4213,7 @@
           <w:numId w:val="30"/>
         </w:numPr>
       </w:pPr>
-      <w:bookmarkStart w:id="24" w:name="_Toc489344979"/>
+      <w:bookmarkStart w:id="24" w:name="_Toc489454730"/>
       <w:r>
         <w:rPr>
           <w:rFonts w:hint="eastAsia"/>
@@ -4230,7 +4230,7 @@
           <w:numId w:val="10"/>
         </w:numPr>
       </w:pPr>
-      <w:bookmarkStart w:id="25" w:name="_Toc489344980"/>
+      <w:bookmarkStart w:id="25" w:name="_Toc489454731"/>
       <w:r>
         <w:rPr>
           <w:rFonts w:hint="eastAsia"/>
@@ -4253,7 +4253,7 @@
           <w:numId w:val="11"/>
         </w:numPr>
       </w:pPr>
-      <w:bookmarkStart w:id="26" w:name="_Toc489344981"/>
+      <w:bookmarkStart w:id="26" w:name="_Toc489454732"/>
       <w:r>
         <w:rPr>
           <w:rFonts w:hint="eastAsia"/>
@@ -4270,7 +4270,7 @@
           <w:numId w:val="11"/>
         </w:numPr>
       </w:pPr>
-      <w:bookmarkStart w:id="27" w:name="_Toc489344982"/>
+      <w:bookmarkStart w:id="27" w:name="_Toc489454733"/>
       <w:r>
         <w:rPr>
           <w:rFonts w:hint="eastAsia"/>
@@ -4287,7 +4287,7 @@
           <w:numId w:val="11"/>
         </w:numPr>
       </w:pPr>
-      <w:bookmarkStart w:id="28" w:name="_Toc489344983"/>
+      <w:bookmarkStart w:id="28" w:name="_Toc489454734"/>
       <w:r>
         <w:rPr>
           <w:rFonts w:hint="eastAsia"/>
@@ -4304,7 +4304,7 @@
           <w:numId w:val="11"/>
         </w:numPr>
       </w:pPr>
-      <w:bookmarkStart w:id="29" w:name="_Toc489344984"/>
+      <w:bookmarkStart w:id="29" w:name="_Toc489454735"/>
       <w:r>
         <w:rPr>
           <w:rFonts w:hint="eastAsia"/>
@@ -4321,7 +4321,7 @@
           <w:numId w:val="10"/>
         </w:numPr>
       </w:pPr>
-      <w:bookmarkStart w:id="30" w:name="_Toc489344985"/>
+      <w:bookmarkStart w:id="30" w:name="_Toc489454736"/>
       <w:r>
         <w:rPr>
           <w:rFonts w:hint="eastAsia"/>
@@ -4338,7 +4338,7 @@
           <w:numId w:val="33"/>
         </w:numPr>
       </w:pPr>
-      <w:bookmarkStart w:id="31" w:name="_Toc489344986"/>
+      <w:bookmarkStart w:id="31" w:name="_Toc489454737"/>
       <w:r>
         <w:rPr>
           <w:rFonts w:hint="eastAsia"/>
@@ -4355,7 +4355,7 @@
           <w:numId w:val="11"/>
         </w:numPr>
       </w:pPr>
-      <w:bookmarkStart w:id="32" w:name="_Toc489344987"/>
+      <w:bookmarkStart w:id="32" w:name="_Toc489454738"/>
       <w:r>
         <w:rPr>
           <w:rFonts w:hint="eastAsia"/>
@@ -4373,7 +4373,7 @@
           <w:numId w:val="33"/>
         </w:numPr>
       </w:pPr>
-      <w:bookmarkStart w:id="33" w:name="_Toc489344988"/>
+      <w:bookmarkStart w:id="33" w:name="_Toc489454739"/>
       <w:r>
         <w:rPr>
           <w:rFonts w:hint="eastAsia"/>
@@ -4390,7 +4390,7 @@
           <w:numId w:val="10"/>
         </w:numPr>
       </w:pPr>
-      <w:bookmarkStart w:id="34" w:name="_Toc489344989"/>
+      <w:bookmarkStart w:id="34" w:name="_Toc489454740"/>
       <w:r>
         <w:rPr>
           <w:rFonts w:hint="eastAsia"/>
@@ -4407,7 +4407,7 @@
           <w:numId w:val="14"/>
         </w:numPr>
       </w:pPr>
-      <w:bookmarkStart w:id="35" w:name="_Toc489344990"/>
+      <w:bookmarkStart w:id="35" w:name="_Toc489454741"/>
       <w:r>
         <w:rPr>
           <w:rFonts w:hint="eastAsia"/>
@@ -4430,7 +4430,7 @@
           <w:numId w:val="14"/>
         </w:numPr>
       </w:pPr>
-      <w:bookmarkStart w:id="36" w:name="_Toc489344991"/>
+      <w:bookmarkStart w:id="36" w:name="_Toc489454742"/>
       <w:r>
         <w:rPr>
           <w:rFonts w:hint="eastAsia"/>
@@ -4453,7 +4453,7 @@
           <w:numId w:val="14"/>
         </w:numPr>
       </w:pPr>
-      <w:bookmarkStart w:id="37" w:name="_Toc489344992"/>
+      <w:bookmarkStart w:id="37" w:name="_Toc489454743"/>
       <w:r>
         <w:rPr>
           <w:rFonts w:hint="eastAsia"/>
@@ -4470,7 +4470,7 @@
           <w:numId w:val="14"/>
         </w:numPr>
       </w:pPr>
-      <w:bookmarkStart w:id="38" w:name="_Toc489344993"/>
+      <w:bookmarkStart w:id="38" w:name="_Toc489454744"/>
       <w:r>
         <w:rPr>
           <w:rFonts w:hint="eastAsia"/>
@@ -4493,7 +4493,7 @@
           <w:numId w:val="14"/>
         </w:numPr>
       </w:pPr>
-      <w:bookmarkStart w:id="39" w:name="_Toc489344994"/>
+      <w:bookmarkStart w:id="39" w:name="_Toc489454745"/>
       <w:r>
         <w:rPr>
           <w:rFonts w:hint="eastAsia"/>
@@ -4510,7 +4510,7 @@
           <w:numId w:val="14"/>
         </w:numPr>
       </w:pPr>
-      <w:bookmarkStart w:id="40" w:name="_Toc489344995"/>
+      <w:bookmarkStart w:id="40" w:name="_Toc489454746"/>
       <w:r>
         <w:rPr>
           <w:rFonts w:hint="eastAsia"/>
@@ -4527,7 +4527,7 @@
           <w:numId w:val="10"/>
         </w:numPr>
       </w:pPr>
-      <w:bookmarkStart w:id="41" w:name="_Toc489344996"/>
+      <w:bookmarkStart w:id="41" w:name="_Toc489454747"/>
       <w:r>
         <w:rPr>
           <w:rFonts w:hint="eastAsia"/>
@@ -4544,7 +4544,7 @@
           <w:numId w:val="10"/>
         </w:numPr>
       </w:pPr>
-      <w:bookmarkStart w:id="42" w:name="_Toc489344997"/>
+      <w:bookmarkStart w:id="42" w:name="_Toc489454748"/>
       <w:r>
         <w:rPr>
           <w:rFonts w:hint="eastAsia"/>
@@ -4561,7 +4561,7 @@
           <w:numId w:val="19"/>
         </w:numPr>
       </w:pPr>
-      <w:bookmarkStart w:id="43" w:name="_Toc489344998"/>
+      <w:bookmarkStart w:id="43" w:name="_Toc489454749"/>
       <w:r>
         <w:rPr>
           <w:rFonts w:hint="eastAsia"/>
@@ -4578,7 +4578,7 @@
           <w:numId w:val="19"/>
         </w:numPr>
       </w:pPr>
-      <w:bookmarkStart w:id="44" w:name="_Toc489344999"/>
+      <w:bookmarkStart w:id="44" w:name="_Toc489454750"/>
       <w:r>
         <w:rPr>
           <w:rFonts w:hint="eastAsia"/>
@@ -4595,7 +4595,7 @@
           <w:numId w:val="11"/>
         </w:numPr>
       </w:pPr>
-      <w:bookmarkStart w:id="45" w:name="_Toc489345000"/>
+      <w:bookmarkStart w:id="45" w:name="_Toc489454751"/>
       <w:r>
         <w:rPr>
           <w:rFonts w:hint="eastAsia"/>
@@ -4612,7 +4612,7 @@
           <w:numId w:val="11"/>
         </w:numPr>
       </w:pPr>
-      <w:bookmarkStart w:id="46" w:name="_Toc489345001"/>
+      <w:bookmarkStart w:id="46" w:name="_Toc489454752"/>
       <w:r>
         <w:rPr>
           <w:rFonts w:hint="eastAsia"/>
@@ -4635,7 +4635,7 @@
           <w:numId w:val="11"/>
         </w:numPr>
       </w:pPr>
-      <w:bookmarkStart w:id="47" w:name="_Toc489345002"/>
+      <w:bookmarkStart w:id="47" w:name="_Toc489454753"/>
       <w:r>
         <w:lastRenderedPageBreak/>
         <w:t>W</w:t>
@@ -4662,7 +4662,7 @@
           <w:numId w:val="19"/>
         </w:numPr>
       </w:pPr>
-      <w:bookmarkStart w:id="48" w:name="_Toc489345003"/>
+      <w:bookmarkStart w:id="48" w:name="_Toc489454754"/>
       <w:r>
         <w:rPr>
           <w:rFonts w:hint="eastAsia"/>
